--- a/Notes.docx
+++ b/Notes.docx
@@ -21,6 +21,13 @@
           <w:highlight w:val="yellow"/>
         </w:rPr>
         <w:t>Linux</w:t>
+      </w:r>
+      <w:r>
+        <w:rPr>
+          <w:b/>
+          <w:sz w:val="32"/>
+        </w:rPr>
+        <w:t>(Bash)</w:t>
       </w:r>
       <w:r>
         <w:rPr>
@@ -272,7 +279,20 @@
           <w:b/>
           <w:color w:val="FF0000"/>
         </w:rPr>
-        <w:t xml:space="preserve"> ( “” stores normal value)</w:t>
+        <w:t xml:space="preserve"> ( </w:t>
+      </w:r>
+      <w:r>
+        <w:rPr>
+          <w:color w:val="FF0000"/>
+        </w:rPr>
+        <w:t>“” stores normal value</w:t>
+      </w:r>
+      <w:r>
+        <w:rPr>
+          <w:b/>
+          <w:color w:val="FF0000"/>
+        </w:rPr>
+        <w:t>)</w:t>
       </w:r>
     </w:p>
     <w:p>
@@ -479,6 +499,7 @@
       <w:r>
         <w:rPr>
           <w:b/>
+          <w:color w:val="FF0000"/>
         </w:rPr>
         <w:t>docker</w:t>
       </w:r>
@@ -486,6 +507,7 @@
       <w:r>
         <w:rPr>
           <w:b/>
+          <w:color w:val="FF0000"/>
         </w:rPr>
         <w:t xml:space="preserve"> swarm | grep Swarm</w:t>
       </w:r>
@@ -499,18 +521,33 @@
       </w:r>
       <w:proofErr w:type="spellStart"/>
       <w:r>
+        <w:rPr>
+          <w:b/>
+          <w:color w:val="FF0000"/>
+        </w:rPr>
         <w:t>docker</w:t>
       </w:r>
       <w:proofErr w:type="spellEnd"/>
       <w:r>
+        <w:rPr>
+          <w:b/>
+          <w:color w:val="FF0000"/>
+        </w:rPr>
         <w:t xml:space="preserve"> swarm </w:t>
       </w:r>
       <w:proofErr w:type="spellStart"/>
       <w:r>
+        <w:rPr>
+          <w:b/>
+          <w:color w:val="FF0000"/>
+        </w:rPr>
         <w:t>init</w:t>
       </w:r>
       <w:proofErr w:type="spellEnd"/>
       <w:r>
+        <w:rPr>
+          <w:color w:val="FF0000"/>
+        </w:rPr>
         <w:t xml:space="preserve"> </w:t>
       </w:r>
       <w:r>
@@ -520,54 +557,57 @@
     <w:p>
       <w:r>
         <w:lastRenderedPageBreak/>
-        <w:t>Create a new service</w:t>
-      </w:r>
+        <w:t>Create a new service:</w:t>
+      </w:r>
+    </w:p>
+    <w:p>
+      <w:pPr>
+        <w:rPr>
+          <w:b/>
+          <w:color w:val="FF0000"/>
+        </w:rPr>
+      </w:pPr>
+      <w:proofErr w:type="spellStart"/>
+      <w:r>
+        <w:rPr>
+          <w:b/>
+          <w:color w:val="FF0000"/>
+        </w:rPr>
+        <w:t>docker</w:t>
+      </w:r>
+      <w:proofErr w:type="spellEnd"/>
+      <w:r>
+        <w:rPr>
+          <w:b/>
+          <w:color w:val="FF0000"/>
+        </w:rPr>
+        <w:t xml:space="preserve"> service create [OPTIONS] IMAGE [COMMAND] [ARG...]</w:t>
+      </w:r>
+    </w:p>
+    <w:p>
+      <w:proofErr w:type="spellStart"/>
+      <w:r>
+        <w:t>Exp</w:t>
+      </w:r>
+      <w:proofErr w:type="spellEnd"/>
       <w:r>
         <w:t>:</w:t>
       </w:r>
     </w:p>
     <w:p>
-      <w:pPr>
-        <w:rPr>
-          <w:b/>
-          <w:color w:val="FF0000"/>
-        </w:rPr>
-      </w:pPr>
-      <w:proofErr w:type="spellStart"/>
-      <w:r>
-        <w:rPr>
-          <w:b/>
-          <w:color w:val="FF0000"/>
-        </w:rPr>
+      <w:proofErr w:type="spellStart"/>
+      <w:r>
         <w:t>docker</w:t>
       </w:r>
       <w:proofErr w:type="spellEnd"/>
       <w:r>
-        <w:rPr>
-          <w:b/>
-          <w:color w:val="FF0000"/>
-        </w:rPr>
-        <w:t xml:space="preserve"> service create [OPTIONS] IMAGE [COMMAND] [ARG...]</w:t>
-      </w:r>
-    </w:p>
-    <w:p>
-      <w:proofErr w:type="spellStart"/>
-      <w:r>
-        <w:t>Exp</w:t>
-      </w:r>
-      <w:proofErr w:type="spellEnd"/>
-      <w:r>
-        <w:t>:</w:t>
-      </w:r>
-    </w:p>
-    <w:p>
-      <w:proofErr w:type="spellStart"/>
-      <w:r>
-        <w:t>docker</w:t>
-      </w:r>
-      <w:proofErr w:type="spellEnd"/>
-      <w:r>
-        <w:t xml:space="preserve"> service create alpine (creates 1 alpine replica)</w:t>
+        <w:t xml:space="preserve"> service create alpine</w:t>
+      </w:r>
+      <w:r>
+        <w:t xml:space="preserve"> ping 8.8.8.8</w:t>
+      </w:r>
+      <w:r>
+        <w:t xml:space="preserve"> (creates 1 alpine replica)</w:t>
       </w:r>
     </w:p>
     <w:p>
@@ -581,16 +621,7 @@
       </w:r>
       <w:r>
         <w:tab/>
-        <w:t xml:space="preserve">      </w:t>
-      </w:r>
-      <w:r>
-        <w:t xml:space="preserve">NAME                </w:t>
-      </w:r>
-      <w:r>
-        <w:t xml:space="preserve">         </w:t>
-      </w:r>
-      <w:r>
-        <w:t>MODE                REPLICAS            IMAGE               PORTS</w:t>
+        <w:t xml:space="preserve">      NAME                         MODE                REPLICAS            IMAGE               PORTS</w:t>
       </w:r>
     </w:p>
     <w:p>
@@ -603,10 +634,7 @@
       </w:r>
       <w:proofErr w:type="spellEnd"/>
       <w:r>
-        <w:t xml:space="preserve">        replicated          1/1                </w:t>
-      </w:r>
-      <w:r>
-        <w:t xml:space="preserve">      </w:t>
+        <w:t xml:space="preserve">        replicated          1/1                      </w:t>
       </w:r>
       <w:proofErr w:type="spellStart"/>
       <w:proofErr w:type="gramStart"/>
@@ -905,13 +933,19 @@
       <w:r>
         <w:t xml:space="preserve"> (create </w:t>
       </w:r>
-      <w:proofErr w:type="gramStart"/>
-      <w:r>
-        <w:t>service(</w:t>
-      </w:r>
-      <w:proofErr w:type="gramEnd"/>
-      <w:r>
-        <w:t>with 3 replicas) on manager node)</w:t>
+      <w:r>
+        <w:t xml:space="preserve">a </w:t>
+      </w:r>
+      <w:proofErr w:type="spellStart"/>
+      <w:r>
+        <w:t>servicewith</w:t>
+      </w:r>
+      <w:proofErr w:type="spellEnd"/>
+      <w:r>
+        <w:t xml:space="preserve"> 3 replicas </w:t>
+      </w:r>
+      <w:r>
+        <w:t>on manager node)</w:t>
       </w:r>
     </w:p>
     <w:p/>
@@ -956,42 +990,13 @@
     </w:p>
     <w:p/>
     <w:p>
+      <w:pPr>
+        <w:rPr>
+          <w:u w:val="single"/>
+        </w:rPr>
+      </w:pPr>
       <w:r>
         <w:t>what’s the relation between node, swarm and service?</w:t>
-      </w:r>
-    </w:p>
-    <w:p>
-      <w:pPr>
-        <w:rPr>
-          <w:u w:val="single"/>
-        </w:rPr>
-      </w:pPr>
-      <w:r>
-        <w:rPr>
-          <w:u w:val="single"/>
-        </w:rPr>
-        <w:t xml:space="preserve">A </w:t>
-      </w:r>
-      <w:r>
-        <w:rPr>
-          <w:b/>
-          <w:color w:val="FF0000"/>
-          <w:u w:val="single"/>
-        </w:rPr>
-        <w:t>node</w:t>
-      </w:r>
-      <w:r>
-        <w:rPr>
-          <w:color w:val="FF0000"/>
-          <w:u w:val="single"/>
-        </w:rPr>
-        <w:t xml:space="preserve"> </w:t>
-      </w:r>
-      <w:r>
-        <w:rPr>
-          <w:u w:val="single"/>
-        </w:rPr>
-        <w:t>is an instance of the Docker engine participating in the swarm.</w:t>
       </w:r>
     </w:p>
     <w:p>
@@ -1193,23 +1198,7 @@
             <w:color w:val="0000FF"/>
             <w:u w:val="single"/>
           </w:rPr>
-          <w:t>https://docs.docker.com/engine/swarm/how-swarm</w:t>
-        </w:r>
-        <w:r>
-          <w:rPr>
-            <w:rFonts w:ascii="Times New Roman" w:eastAsia="Times New Roman" w:hAnsi="Times New Roman" w:cs="Times New Roman"/>
-            <w:color w:val="0000FF"/>
-            <w:u w:val="single"/>
-          </w:rPr>
-          <w:t>-</w:t>
-        </w:r>
-        <w:r>
-          <w:rPr>
-            <w:rFonts w:ascii="Times New Roman" w:eastAsia="Times New Roman" w:hAnsi="Times New Roman" w:cs="Times New Roman"/>
-            <w:color w:val="0000FF"/>
-            <w:u w:val="single"/>
-          </w:rPr>
-          <w:t>mode-works/nodes/</w:t>
+          <w:t>https://docs.docker.com/engine/swarm/how-swarm-mode-works/nodes/</w:t>
         </w:r>
       </w:hyperlink>
     </w:p>
@@ -1243,55 +1232,2256 @@
         <w:rPr>
           <w:u w:val="single"/>
         </w:rPr>
-        <w:t xml:space="preserve">. The manager node dispatches units of work called tasks to worker nodes. </w:t>
-      </w:r>
-      <w:r>
-        <w:rPr>
+        <w:t xml:space="preserve">. The manager node dispatches units of work called tasks to worker nodes. Manager nodes also perform the orchestration and cluster management functions required to maintain the desired state of the swarm. Manager nodes elect a single leader to conduct orchestration tasks. </w:t>
+      </w:r>
+      <w:r>
+        <w:rPr>
+          <w:b/>
+          <w:color w:val="FF0000"/>
           <w:u w:val="single"/>
         </w:rPr>
-        <w:t xml:space="preserve">Manager nodes also perform the orchestration and cluster management functions required to maintain the desired state of the swarm. Manager nodes elect a single leader </w:t>
-      </w:r>
-      <w:r>
-        <w:rPr>
+        <w:t>Worker nodes</w:t>
+      </w:r>
+      <w:r>
+        <w:rPr>
+          <w:color w:val="FF0000"/>
           <w:u w:val="single"/>
         </w:rPr>
-        <w:t xml:space="preserve">to conduct orchestration tasks. </w:t>
-      </w:r>
-      <w:r>
-        <w:rPr>
-          <w:b/>
-          <w:color w:val="FF0000"/>
+        <w:t xml:space="preserve"> </w:t>
+      </w:r>
+      <w:r>
+        <w:rPr>
           <w:u w:val="single"/>
         </w:rPr>
-        <w:t>Worker nodes</w:t>
-      </w:r>
-      <w:r>
-        <w:rPr>
-          <w:color w:val="FF0000"/>
+        <w:t>receive and execute tasks dispatched from manager nodes. By default, manager nodes also run services as worker nodes, but you can configure them to run manager tasks exclusively and be manager-only nodes.</w:t>
+      </w:r>
+    </w:p>
+    <w:p>
+      <w:pPr>
+        <w:rPr>
           <w:u w:val="single"/>
         </w:rPr>
+      </w:pPr>
+    </w:p>
+    <w:p>
+      <w:pPr>
+        <w:rPr>
+          <w:u w:val="single"/>
+        </w:rPr>
+      </w:pPr>
+    </w:p>
+    <w:p>
+      <w:pPr>
+        <w:rPr>
+          <w:u w:val="single"/>
+        </w:rPr>
+        <w:sectPr>
+          <w:pgSz w:w="11900" w:h="16840"/>
+          <w:pgMar w:top="1440" w:right="1440" w:bottom="1440" w:left="1440" w:header="720" w:footer="720" w:gutter="0"/>
+          <w:cols w:space="720"/>
+          <w:docGrid w:linePitch="400"/>
+        </w:sectPr>
+      </w:pPr>
+    </w:p>
+    <w:p>
+      <w:r>
+        <w:t>17</w:t>
+      </w:r>
+      <w:r>
+        <w:t>/12/19</w:t>
+      </w:r>
+    </w:p>
+    <w:p>
+      <w:pPr>
+        <w:rPr>
+          <w:b/>
+          <w:sz w:val="32"/>
+        </w:rPr>
+      </w:pPr>
+      <w:r>
+        <w:rPr>
+          <w:b/>
+          <w:sz w:val="32"/>
+          <w:highlight w:val="yellow"/>
+        </w:rPr>
+        <w:t>Linux</w:t>
+      </w:r>
+      <w:r>
+        <w:rPr>
+          <w:b/>
+          <w:sz w:val="32"/>
+        </w:rPr>
+        <w:t>(Bash)</w:t>
+      </w:r>
+      <w:r>
+        <w:rPr>
+          <w:b/>
+          <w:sz w:val="32"/>
+        </w:rPr>
         <w:t xml:space="preserve"> </w:t>
       </w:r>
-      <w:r>
-        <w:rPr>
-          <w:u w:val="single"/>
-        </w:rPr>
-        <w:t xml:space="preserve">receive and execute tasks dispatched from manager nodes. By </w:t>
-      </w:r>
-      <w:r>
-        <w:rPr>
-          <w:u w:val="single"/>
-        </w:rPr>
-        <w:t>default,</w:t>
-      </w:r>
-      <w:r>
-        <w:rPr>
-          <w:u w:val="single"/>
-        </w:rPr>
-        <w:t xml:space="preserve"> manager nodes also run services as worker nodes, but you can configure them to run manager tasks exclusively and be manager-only nodes.</w:t>
+    </w:p>
+    <w:p>
+      <w:r>
+        <w:t>Command Substitution</w:t>
+      </w:r>
+      <w:r>
+        <w:t>, two methods</w:t>
+      </w:r>
+    </w:p>
+    <w:p>
+      <w:pPr>
+        <w:pStyle w:val="ListParagraph"/>
+        <w:numPr>
+          <w:ilvl w:val="0"/>
+          <w:numId w:val="2"/>
+        </w:numPr>
+      </w:pPr>
+      <w:r>
+        <w:t xml:space="preserve">static data: </w:t>
+      </w:r>
+    </w:p>
+    <w:p>
+      <w:pPr>
+        <w:pStyle w:val="ListParagraph"/>
+      </w:pPr>
+      <w:r>
+        <w:t xml:space="preserve">USERFILES=`find /home –user </w:t>
+      </w:r>
+      <w:proofErr w:type="spellStart"/>
+      <w:r>
+        <w:t>adminuser</w:t>
+      </w:r>
+      <w:proofErr w:type="spellEnd"/>
+      <w:r>
+        <w:t>`</w:t>
+      </w:r>
+    </w:p>
+    <w:p>
+      <w:pPr>
+        <w:pStyle w:val="ListParagraph"/>
+      </w:pPr>
+      <w:r>
+        <w:t xml:space="preserve">Echo “All Files Owned by </w:t>
+      </w:r>
+      <w:proofErr w:type="spellStart"/>
+      <w:proofErr w:type="gramStart"/>
+      <w:r>
+        <w:t>adminuser</w:t>
+      </w:r>
+      <w:proofErr w:type="spellEnd"/>
+      <w:r>
+        <w:t>:$</w:t>
+      </w:r>
+      <w:proofErr w:type="gramEnd"/>
+      <w:r>
+        <w:t>USERFILES”</w:t>
+      </w:r>
+    </w:p>
+    <w:p>
+      <w:pPr>
+        <w:pStyle w:val="ListParagraph"/>
+        <w:numPr>
+          <w:ilvl w:val="0"/>
+          <w:numId w:val="2"/>
+        </w:numPr>
+      </w:pPr>
+      <w:r>
+        <w:t>dynamic data:</w:t>
+      </w:r>
+    </w:p>
+    <w:p>
+      <w:pPr>
+        <w:pStyle w:val="ListParagraph"/>
+      </w:pPr>
+      <w:proofErr w:type="spellStart"/>
+      <w:r>
+        <w:t>shopt</w:t>
+      </w:r>
+      <w:proofErr w:type="spellEnd"/>
+      <w:r>
+        <w:t xml:space="preserve"> –s </w:t>
+      </w:r>
+      <w:proofErr w:type="spellStart"/>
+      <w:proofErr w:type="gramStart"/>
+      <w:r>
+        <w:t>expand</w:t>
+      </w:r>
+      <w:proofErr w:type="gramEnd"/>
+      <w:r>
+        <w:t>_aliases</w:t>
+      </w:r>
+      <w:proofErr w:type="spellEnd"/>
+    </w:p>
+    <w:p>
+      <w:pPr>
+        <w:pStyle w:val="ListParagraph"/>
+      </w:pPr>
+      <w:r>
+        <w:t xml:space="preserve">alias </w:t>
+      </w:r>
+      <w:r>
+        <w:t>TODAY</w:t>
+      </w:r>
+      <w:proofErr w:type="gramStart"/>
+      <w:r>
+        <w:t>=”</w:t>
+      </w:r>
+      <w:r>
+        <w:t>date</w:t>
+      </w:r>
+      <w:proofErr w:type="gramEnd"/>
+      <w:r>
+        <w:t>”</w:t>
+      </w:r>
+    </w:p>
+    <w:p>
+      <w:pPr>
+        <w:pStyle w:val="ListParagraph"/>
+      </w:pPr>
+      <w:r>
+        <w:t>D</w:t>
+      </w:r>
+      <w:r>
+        <w:t>=</w:t>
+      </w:r>
+      <w:r>
+        <w:t>TODAY</w:t>
+      </w:r>
+    </w:p>
+    <w:p>
+      <w:pPr>
+        <w:pStyle w:val="ListParagraph"/>
+      </w:pPr>
+      <w:r>
+        <w:t>Echo “</w:t>
+      </w:r>
+      <w:r>
+        <w:t>With Alias, TODAY is: $D</w:t>
+      </w:r>
+      <w:r>
+        <w:t>”</w:t>
+      </w:r>
+    </w:p>
+    <w:p/>
+    <w:p>
+      <w:pPr>
+        <w:rPr>
+          <w:color w:val="FF0000"/>
+        </w:rPr>
+      </w:pPr>
+      <w:proofErr w:type="spellStart"/>
+      <w:r>
+        <w:rPr>
+          <w:b/>
+          <w:color w:val="FF0000"/>
+        </w:rPr>
+        <w:t>Shopt</w:t>
+      </w:r>
+      <w:proofErr w:type="spellEnd"/>
+      <w:r>
+        <w:rPr>
+          <w:b/>
+          <w:color w:val="FF0000"/>
+        </w:rPr>
+        <w:t xml:space="preserve"> –s </w:t>
+      </w:r>
+      <w:proofErr w:type="spellStart"/>
+      <w:proofErr w:type="gramStart"/>
+      <w:r>
+        <w:rPr>
+          <w:b/>
+          <w:color w:val="FF0000"/>
+        </w:rPr>
+        <w:t>expand</w:t>
+      </w:r>
+      <w:proofErr w:type="gramEnd"/>
+      <w:r>
+        <w:rPr>
+          <w:b/>
+          <w:color w:val="FF0000"/>
+        </w:rPr>
+        <w:t>_aliases</w:t>
+      </w:r>
+      <w:proofErr w:type="spellEnd"/>
+      <w:r>
+        <w:rPr>
+          <w:color w:val="FF0000"/>
+        </w:rPr>
+        <w:t xml:space="preserve"> (expand alias in sub shall</w:t>
+      </w:r>
+      <w:r>
+        <w:rPr>
+          <w:color w:val="FF0000"/>
+        </w:rPr>
+        <w:t>, alias only exist in sub shall</w:t>
+      </w:r>
+      <w:r>
+        <w:rPr>
+          <w:color w:val="FF0000"/>
+        </w:rPr>
+        <w:t xml:space="preserve"> -&gt; more secure?</w:t>
+      </w:r>
+      <w:r>
+        <w:rPr>
+          <w:color w:val="FF0000"/>
+        </w:rPr>
+        <w:t>)</w:t>
+      </w:r>
+    </w:p>
+    <w:p/>
+    <w:p>
+      <w:r>
+        <w:t>Exit Status</w:t>
+      </w:r>
+    </w:p>
+    <w:p>
+      <w:pPr>
+        <w:rPr>
+          <w:b/>
+          <w:color w:val="FF0000"/>
+        </w:rPr>
+      </w:pPr>
+      <w:r>
+        <w:rPr>
+          <w:b/>
+          <w:color w:val="FF0000"/>
+        </w:rPr>
+        <w:t>Echo $?</w:t>
+      </w:r>
+      <w:r>
+        <w:rPr>
+          <w:b/>
+          <w:color w:val="FF0000"/>
+        </w:rPr>
+        <w:t xml:space="preserve"> </w:t>
+      </w:r>
+      <w:proofErr w:type="gramStart"/>
+      <w:r>
+        <w:rPr>
+          <w:b/>
+          <w:color w:val="FF0000"/>
+        </w:rPr>
+        <w:t>(</w:t>
+      </w:r>
+      <w:proofErr w:type="gramEnd"/>
+      <w:r>
+        <w:rPr>
+          <w:color w:val="FF0000"/>
+        </w:rPr>
+        <w:t>check last command’s exit status, command success returns 0, if return not 0, means failed/error</w:t>
+      </w:r>
+      <w:r>
+        <w:rPr>
+          <w:b/>
+          <w:color w:val="FF0000"/>
+        </w:rPr>
+        <w:t xml:space="preserve">) </w:t>
+      </w:r>
+    </w:p>
+    <w:p>
+      <w:pPr>
+        <w:rPr>
+          <w:b/>
+          <w:color w:val="FF0000"/>
+        </w:rPr>
+      </w:pPr>
+    </w:p>
+    <w:p>
+      <w:pPr>
+        <w:rPr>
+          <w:b/>
+          <w:color w:val="FF0000"/>
+        </w:rPr>
+      </w:pPr>
+      <w:r>
+        <w:rPr>
+          <w:b/>
+          <w:color w:val="FF0000"/>
+        </w:rPr>
+        <w:t>Set –e</w:t>
+      </w:r>
+      <w:r>
+        <w:rPr>
+          <w:b/>
+          <w:color w:val="FF0000"/>
+        </w:rPr>
+        <w:t xml:space="preserve"> </w:t>
+      </w:r>
+      <w:r>
+        <w:rPr>
+          <w:b/>
+          <w:color w:val="FF0000"/>
+        </w:rPr>
+        <w:t>(</w:t>
+      </w:r>
+      <w:r>
+        <w:rPr>
+          <w:color w:val="FF0000"/>
+        </w:rPr>
+        <w:t>when a bash file occurs an error, stop the process</w:t>
+      </w:r>
+      <w:r>
+        <w:rPr>
+          <w:color w:val="FF0000"/>
+        </w:rPr>
+        <w:t>, exit the shell</w:t>
+      </w:r>
+      <w:r>
+        <w:rPr>
+          <w:color w:val="FF0000"/>
+        </w:rPr>
+        <w:t>, this is to prevent the wrong script overwrite important values/scripts</w:t>
+      </w:r>
+      <w:r>
+        <w:rPr>
+          <w:b/>
+          <w:color w:val="FF0000"/>
+        </w:rPr>
+        <w:t>)</w:t>
+      </w:r>
+    </w:p>
+    <w:p>
+      <w:pPr>
+        <w:rPr>
+          <w:b/>
+          <w:color w:val="FF0000"/>
+        </w:rPr>
+      </w:pPr>
+    </w:p>
+    <w:p>
+      <w:r>
+        <w:t>Arithmetic Operations</w:t>
+      </w:r>
+      <w:r>
+        <w:t xml:space="preserve"> (add, subtract, multiply, divide …)</w:t>
+      </w:r>
+    </w:p>
+    <w:p>
+      <w:pPr>
+        <w:rPr>
+          <w:b/>
+          <w:color w:val="FF0000"/>
+        </w:rPr>
+      </w:pPr>
+      <w:r>
+        <w:rPr>
+          <w:b/>
+          <w:color w:val="FF0000"/>
+        </w:rPr>
+        <w:t xml:space="preserve">Expr </w:t>
+      </w:r>
+      <w:r>
+        <w:rPr>
+          <w:b/>
+          <w:color w:val="FF0000"/>
+        </w:rPr>
+        <w:t>expression</w:t>
+      </w:r>
+    </w:p>
+    <w:p>
+      <w:proofErr w:type="spellStart"/>
+      <w:r>
+        <w:t>Exp</w:t>
+      </w:r>
+      <w:proofErr w:type="spellEnd"/>
+      <w:r>
+        <w:t>:</w:t>
+      </w:r>
+    </w:p>
+    <w:p>
+      <w:pPr>
+        <w:rPr>
+          <w:b/>
+        </w:rPr>
+      </w:pPr>
+      <w:r>
+        <w:rPr>
+          <w:b/>
+          <w:color w:val="FF0000"/>
+        </w:rPr>
+        <w:t>Expr 2 + 2 (put space around “+” sign</w:t>
+      </w:r>
+      <w:r>
+        <w:rPr>
+          <w:b/>
+          <w:color w:val="FF0000"/>
+        </w:rPr>
+        <w:t>)</w:t>
+      </w:r>
+      <w:r>
+        <w:rPr>
+          <w:b/>
+        </w:rPr>
+        <w:t xml:space="preserve"> </w:t>
+      </w:r>
+    </w:p>
+    <w:p>
+      <w:pPr>
+        <w:rPr>
+          <w:color w:val="000000" w:themeColor="text1"/>
+        </w:rPr>
+      </w:pPr>
+      <w:r>
+        <w:rPr>
+          <w:color w:val="000000" w:themeColor="text1"/>
+        </w:rPr>
+        <w:t xml:space="preserve">Use “\*” times to avoid “*” </w:t>
+      </w:r>
+      <w:r>
+        <w:rPr>
+          <w:color w:val="000000" w:themeColor="text1"/>
+        </w:rPr>
+        <w:t>wildcard, same happens to “()”, it should be “</w:t>
+      </w:r>
+      <w:proofErr w:type="gramStart"/>
+      <w:r>
+        <w:rPr>
+          <w:color w:val="000000" w:themeColor="text1"/>
+        </w:rPr>
+        <w:t>\( 2</w:t>
+      </w:r>
+      <w:proofErr w:type="gramEnd"/>
+      <w:r>
+        <w:rPr>
+          <w:color w:val="000000" w:themeColor="text1"/>
+        </w:rPr>
+        <w:t xml:space="preserve"> + 2 \) / 4” result is 1</w:t>
+      </w:r>
+    </w:p>
+    <w:p>
+      <w:pPr>
+        <w:rPr>
+          <w:color w:val="000000" w:themeColor="text1"/>
+        </w:rPr>
+      </w:pPr>
+    </w:p>
+    <w:p>
+      <w:pPr>
+        <w:rPr>
+          <w:color w:val="000000" w:themeColor="text1"/>
+        </w:rPr>
+      </w:pPr>
+      <w:r>
+        <w:rPr>
+          <w:color w:val="000000" w:themeColor="text1"/>
+        </w:rPr>
+        <w:t>Global and Local Environment Variables</w:t>
+      </w:r>
+    </w:p>
+    <w:p>
+      <w:pPr>
+        <w:rPr>
+          <w:b/>
+          <w:color w:val="FF0000"/>
+        </w:rPr>
+      </w:pPr>
+      <w:proofErr w:type="spellStart"/>
+      <w:r>
+        <w:rPr>
+          <w:b/>
+          <w:color w:val="FF0000"/>
+        </w:rPr>
+        <w:t>Env</w:t>
+      </w:r>
+      <w:proofErr w:type="spellEnd"/>
+      <w:r>
+        <w:rPr>
+          <w:b/>
+          <w:color w:val="FF0000"/>
+        </w:rPr>
+        <w:t xml:space="preserve"> and </w:t>
+      </w:r>
+      <w:proofErr w:type="spellStart"/>
+      <w:r>
+        <w:rPr>
+          <w:b/>
+          <w:color w:val="FF0000"/>
+        </w:rPr>
+        <w:t>printenv</w:t>
+      </w:r>
+      <w:proofErr w:type="spellEnd"/>
+      <w:r>
+        <w:rPr>
+          <w:b/>
+          <w:color w:val="FF0000"/>
+        </w:rPr>
+        <w:t xml:space="preserve"> (</w:t>
+      </w:r>
+      <w:r>
+        <w:rPr>
+          <w:color w:val="FF0000"/>
+        </w:rPr>
+        <w:t>Check global environment variables</w:t>
+      </w:r>
+      <w:r>
+        <w:rPr>
+          <w:b/>
+          <w:color w:val="FF0000"/>
+        </w:rPr>
+        <w:t>)</w:t>
+      </w:r>
+    </w:p>
+    <w:p>
+      <w:pPr>
+        <w:rPr>
+          <w:b/>
+          <w:color w:val="FF0000"/>
+        </w:rPr>
+      </w:pPr>
+      <w:r>
+        <w:rPr>
+          <w:b/>
+          <w:color w:val="FF0000"/>
+        </w:rPr>
+        <w:t>Set (</w:t>
+      </w:r>
+      <w:r>
+        <w:rPr>
+          <w:color w:val="FF0000"/>
+        </w:rPr>
+        <w:t>Check Local environment variables, only specific to current login user</w:t>
+      </w:r>
+      <w:r>
+        <w:rPr>
+          <w:b/>
+          <w:color w:val="FF0000"/>
+        </w:rPr>
+        <w:t>)</w:t>
+      </w:r>
+      <w:r>
+        <w:rPr>
+          <w:b/>
+          <w:color w:val="FF0000"/>
+        </w:rPr>
+        <w:t xml:space="preserve"> </w:t>
+      </w:r>
+    </w:p>
+    <w:p>
+      <w:pPr>
+        <w:rPr>
+          <w:b/>
+          <w:color w:val="FF0000"/>
+        </w:rPr>
+      </w:pPr>
+    </w:p>
+    <w:p>
+      <w:pPr>
+        <w:rPr>
+          <w:b/>
+          <w:color w:val="FF0000"/>
+        </w:rPr>
+      </w:pPr>
+    </w:p>
+    <w:p>
+      <w:pPr>
+        <w:rPr>
+          <w:b/>
+          <w:sz w:val="32"/>
+        </w:rPr>
+      </w:pPr>
+      <w:r>
+        <w:rPr>
+          <w:b/>
+          <w:sz w:val="32"/>
+          <w:highlight w:val="yellow"/>
+        </w:rPr>
+        <w:t>Docker</w:t>
+      </w:r>
+      <w:r>
+        <w:rPr>
+          <w:b/>
+          <w:sz w:val="32"/>
+        </w:rPr>
+        <w:t xml:space="preserve"> </w:t>
+      </w:r>
+    </w:p>
+    <w:p>
+      <w:pPr>
+        <w:rPr>
+          <w:b/>
+          <w:color w:val="FF0000"/>
+        </w:rPr>
+      </w:pPr>
+    </w:p>
+    <w:p>
+      <w:pPr>
+        <w:rPr>
+          <w:color w:val="000000" w:themeColor="text1"/>
+        </w:rPr>
+      </w:pPr>
+      <w:r>
+        <w:rPr>
+          <w:color w:val="000000" w:themeColor="text1"/>
+        </w:rPr>
+        <w:t>Overlay</w:t>
+      </w:r>
+      <w:r>
+        <w:rPr>
+          <w:color w:val="000000" w:themeColor="text1"/>
+        </w:rPr>
+        <w:t xml:space="preserve"> Multi-Host Networking</w:t>
+      </w:r>
+    </w:p>
+    <w:p>
+      <w:pPr>
+        <w:rPr>
+          <w:b/>
+          <w:color w:val="FF0000"/>
+        </w:rPr>
+      </w:pPr>
+      <w:r>
+        <w:rPr>
+          <w:b/>
+          <w:color w:val="FF0000"/>
+        </w:rPr>
+        <w:t xml:space="preserve">--driver overlay </w:t>
+      </w:r>
+    </w:p>
+    <w:p>
+      <w:pPr>
+        <w:rPr>
+          <w:color w:val="000000" w:themeColor="text1"/>
+        </w:rPr>
+      </w:pPr>
+      <w:r>
+        <w:rPr>
+          <w:color w:val="000000" w:themeColor="text1"/>
+        </w:rPr>
+        <w:t>For container-to-containe</w:t>
+      </w:r>
+      <w:r>
+        <w:rPr>
+          <w:color w:val="000000" w:themeColor="text1"/>
+        </w:rPr>
+        <w:t>r traffic inside a single Swarm</w:t>
+      </w:r>
+    </w:p>
+    <w:p>
+      <w:pPr>
+        <w:rPr>
+          <w:color w:val="000000" w:themeColor="text1"/>
+        </w:rPr>
+      </w:pPr>
+      <w:proofErr w:type="spellStart"/>
+      <w:r>
+        <w:rPr>
+          <w:color w:val="000000" w:themeColor="text1"/>
+        </w:rPr>
+        <w:t>Exp</w:t>
+      </w:r>
+      <w:proofErr w:type="spellEnd"/>
+      <w:r>
+        <w:rPr>
+          <w:color w:val="000000" w:themeColor="text1"/>
+        </w:rPr>
+        <w:t>:</w:t>
+      </w:r>
+    </w:p>
+    <w:p>
+      <w:pPr>
+        <w:rPr>
+          <w:color w:val="FF0000"/>
+        </w:rPr>
+      </w:pPr>
+      <w:proofErr w:type="spellStart"/>
+      <w:r>
+        <w:rPr>
+          <w:color w:val="FF0000"/>
+        </w:rPr>
+        <w:t>docker</w:t>
+      </w:r>
+      <w:proofErr w:type="spellEnd"/>
+      <w:r>
+        <w:rPr>
+          <w:color w:val="FF0000"/>
+        </w:rPr>
+        <w:t xml:space="preserve"> network create --driver overlay </w:t>
+      </w:r>
+      <w:proofErr w:type="spellStart"/>
+      <w:r>
+        <w:rPr>
+          <w:color w:val="FF0000"/>
+        </w:rPr>
+        <w:t>mydrupal</w:t>
+      </w:r>
+      <w:proofErr w:type="spellEnd"/>
+      <w:r>
+        <w:rPr>
+          <w:color w:val="FF0000"/>
+        </w:rPr>
+        <w:t xml:space="preserve"> (create an overlay network called </w:t>
+      </w:r>
+      <w:proofErr w:type="spellStart"/>
+      <w:r>
+        <w:rPr>
+          <w:color w:val="FF0000"/>
+        </w:rPr>
+        <w:t>mydrupal</w:t>
+      </w:r>
+      <w:proofErr w:type="spellEnd"/>
+      <w:r>
+        <w:rPr>
+          <w:color w:val="FF0000"/>
+        </w:rPr>
+        <w:t>)</w:t>
+      </w:r>
+    </w:p>
+    <w:p>
+      <w:pPr>
+        <w:rPr>
+          <w:color w:val="FF0000"/>
+        </w:rPr>
+      </w:pPr>
+      <w:proofErr w:type="spellStart"/>
+      <w:r>
+        <w:rPr>
+          <w:color w:val="FF0000"/>
+        </w:rPr>
+        <w:t>docker</w:t>
+      </w:r>
+      <w:proofErr w:type="spellEnd"/>
+      <w:r>
+        <w:rPr>
+          <w:color w:val="FF0000"/>
+        </w:rPr>
+        <w:t xml:space="preserve"> service create --name </w:t>
+      </w:r>
+      <w:proofErr w:type="spellStart"/>
+      <w:r>
+        <w:rPr>
+          <w:color w:val="FF0000"/>
+        </w:rPr>
+        <w:t>drupal</w:t>
+      </w:r>
+      <w:proofErr w:type="spellEnd"/>
+      <w:r>
+        <w:rPr>
+          <w:color w:val="FF0000"/>
+        </w:rPr>
+        <w:t xml:space="preserve"> --network </w:t>
+      </w:r>
+      <w:proofErr w:type="spellStart"/>
+      <w:r>
+        <w:rPr>
+          <w:color w:val="FF0000"/>
+        </w:rPr>
+        <w:t>mydrupal</w:t>
+      </w:r>
+      <w:proofErr w:type="spellEnd"/>
+      <w:r>
+        <w:rPr>
+          <w:color w:val="FF0000"/>
+        </w:rPr>
+        <w:t xml:space="preserve"> -p 80:80 </w:t>
+      </w:r>
+      <w:proofErr w:type="spellStart"/>
+      <w:r>
+        <w:rPr>
+          <w:color w:val="FF0000"/>
+        </w:rPr>
+        <w:t>drupal</w:t>
+      </w:r>
+      <w:proofErr w:type="spellEnd"/>
+    </w:p>
+    <w:p>
+      <w:pPr>
+        <w:rPr>
+          <w:color w:val="FF0000"/>
+        </w:rPr>
+      </w:pPr>
+      <w:proofErr w:type="spellStart"/>
+      <w:r>
+        <w:rPr>
+          <w:color w:val="FF0000"/>
+        </w:rPr>
+        <w:t>docker</w:t>
+      </w:r>
+      <w:proofErr w:type="spellEnd"/>
+      <w:r>
+        <w:rPr>
+          <w:color w:val="FF0000"/>
+        </w:rPr>
+        <w:t xml:space="preserve"> service create --name </w:t>
+      </w:r>
+      <w:proofErr w:type="spellStart"/>
+      <w:r>
+        <w:rPr>
+          <w:color w:val="FF0000"/>
+        </w:rPr>
+        <w:t>psql</w:t>
+      </w:r>
+      <w:proofErr w:type="spellEnd"/>
+      <w:r>
+        <w:rPr>
+          <w:color w:val="FF0000"/>
+        </w:rPr>
+        <w:t xml:space="preserve"> --network </w:t>
+      </w:r>
+      <w:proofErr w:type="spellStart"/>
+      <w:r>
+        <w:rPr>
+          <w:color w:val="FF0000"/>
+        </w:rPr>
+        <w:t>mydrupal</w:t>
+      </w:r>
+      <w:proofErr w:type="spellEnd"/>
+      <w:r>
+        <w:rPr>
+          <w:color w:val="FF0000"/>
+        </w:rPr>
+        <w:t xml:space="preserve"> -e POSTGRES_PASSWORD=</w:t>
+      </w:r>
+      <w:proofErr w:type="spellStart"/>
+      <w:r>
+        <w:rPr>
+          <w:color w:val="FF0000"/>
+        </w:rPr>
+        <w:t>mypass</w:t>
+      </w:r>
+      <w:proofErr w:type="spellEnd"/>
+      <w:r>
+        <w:rPr>
+          <w:color w:val="FF0000"/>
+        </w:rPr>
+        <w:t xml:space="preserve"> </w:t>
+      </w:r>
+      <w:proofErr w:type="spellStart"/>
+      <w:r>
+        <w:rPr>
+          <w:color w:val="FF0000"/>
+        </w:rPr>
+        <w:t>postgres</w:t>
+      </w:r>
+      <w:proofErr w:type="spellEnd"/>
+    </w:p>
+    <w:p>
+      <w:pPr>
+        <w:rPr>
+          <w:color w:val="FF0000"/>
+        </w:rPr>
+      </w:pPr>
+      <w:r>
+        <w:rPr>
+          <w:color w:val="FF0000"/>
+        </w:rPr>
+        <w:t>(</w:t>
+      </w:r>
+      <w:proofErr w:type="spellStart"/>
+      <w:r>
+        <w:rPr>
+          <w:color w:val="FF0000"/>
+        </w:rPr>
+        <w:t>drupal</w:t>
+      </w:r>
+      <w:proofErr w:type="spellEnd"/>
+      <w:r>
+        <w:rPr>
+          <w:color w:val="FF0000"/>
+        </w:rPr>
+        <w:t xml:space="preserve"> and </w:t>
+      </w:r>
+      <w:proofErr w:type="spellStart"/>
+      <w:r>
+        <w:rPr>
+          <w:color w:val="FF0000"/>
+        </w:rPr>
+        <w:t>postgres</w:t>
+      </w:r>
+      <w:proofErr w:type="spellEnd"/>
+      <w:r>
+        <w:rPr>
+          <w:color w:val="FF0000"/>
+        </w:rPr>
+        <w:t xml:space="preserve"> can talk to each other)</w:t>
+      </w:r>
+    </w:p>
+    <w:p>
+      <w:pPr>
+        <w:rPr>
+          <w:color w:val="000000" w:themeColor="text1"/>
+        </w:rPr>
+      </w:pPr>
+      <w:r>
+        <w:rPr>
+          <w:color w:val="000000" w:themeColor="text1"/>
+        </w:rPr>
+        <w:t>Routing Mesh</w:t>
+      </w:r>
+    </w:p>
+    <w:p>
+      <w:pPr>
+        <w:rPr>
+          <w:color w:val="000000" w:themeColor="text1"/>
+        </w:rPr>
+      </w:pPr>
+      <w:r>
+        <w:rPr>
+          <w:color w:val="000000" w:themeColor="text1"/>
+        </w:rPr>
+        <w:t xml:space="preserve">Routes ingress(incoming) packets for a Service to proper Task, </w:t>
+      </w:r>
+      <w:proofErr w:type="spellStart"/>
+      <w:r>
+        <w:rPr>
+          <w:color w:val="000000" w:themeColor="text1"/>
+        </w:rPr>
+        <w:t>spands</w:t>
+      </w:r>
+      <w:proofErr w:type="spellEnd"/>
+      <w:r>
+        <w:rPr>
+          <w:color w:val="000000" w:themeColor="text1"/>
+        </w:rPr>
+        <w:t xml:space="preserve"> all nods in Swarm. It uses IPVS from Linux Kernel. Acts like a Load Balance across all tasks. </w:t>
+      </w:r>
+    </w:p>
+    <w:p>
+      <w:pPr>
+        <w:rPr>
+          <w:color w:val="000000" w:themeColor="text1"/>
+        </w:rPr>
+      </w:pPr>
+      <w:r>
+        <w:rPr>
+          <w:color w:val="000000" w:themeColor="text1"/>
+        </w:rPr>
+        <w:t>Two ways:</w:t>
+      </w:r>
+    </w:p>
+    <w:p>
+      <w:pPr>
+        <w:pStyle w:val="ListParagraph"/>
+        <w:numPr>
+          <w:ilvl w:val="0"/>
+          <w:numId w:val="4"/>
+        </w:numPr>
+        <w:rPr>
+          <w:color w:val="000000" w:themeColor="text1"/>
+        </w:rPr>
+      </w:pPr>
+      <w:r>
+        <w:rPr>
+          <w:color w:val="000000" w:themeColor="text1"/>
+        </w:rPr>
+        <w:t>container-to-container in an overlay network (uses VIP)</w:t>
+      </w:r>
+    </w:p>
+    <w:p>
+      <w:pPr>
+        <w:pStyle w:val="ListParagraph"/>
+        <w:numPr>
+          <w:ilvl w:val="0"/>
+          <w:numId w:val="4"/>
+        </w:numPr>
+        <w:rPr>
+          <w:color w:val="000000" w:themeColor="text1"/>
+        </w:rPr>
+      </w:pPr>
+      <w:r>
+        <w:rPr>
+          <w:color w:val="000000" w:themeColor="text1"/>
+        </w:rPr>
+        <w:t>External traffic incoming to published ports (all nodes listen)</w:t>
+      </w:r>
+    </w:p>
+    <w:p>
+      <w:pPr>
+        <w:rPr>
+          <w:color w:val="000000" w:themeColor="text1"/>
+        </w:rPr>
+      </w:pPr>
+    </w:p>
+    <w:p>
+      <w:pPr>
+        <w:rPr>
+          <w:color w:val="000000" w:themeColor="text1"/>
+        </w:rPr>
+      </w:pPr>
+      <w:r>
+        <w:rPr>
+          <w:color w:val="000000" w:themeColor="text1"/>
+        </w:rPr>
+        <w:t>Demo commands:</w:t>
+      </w:r>
+    </w:p>
+    <w:p>
+      <w:pPr>
+        <w:rPr>
+          <w:color w:val="000000" w:themeColor="text1"/>
+        </w:rPr>
+      </w:pPr>
+      <w:r>
+        <w:rPr>
+          <w:color w:val="000000" w:themeColor="text1"/>
+        </w:rPr>
+        <w:t>Swarm:</w:t>
+      </w:r>
+    </w:p>
+    <w:p>
+      <w:pPr>
+        <w:rPr>
+          <w:color w:val="000000" w:themeColor="text1"/>
+        </w:rPr>
+      </w:pPr>
+      <w:proofErr w:type="spellStart"/>
+      <w:r>
+        <w:rPr>
+          <w:color w:val="000000" w:themeColor="text1"/>
+        </w:rPr>
+        <w:t>docker</w:t>
+      </w:r>
+      <w:proofErr w:type="spellEnd"/>
+      <w:r>
+        <w:rPr>
+          <w:color w:val="000000" w:themeColor="text1"/>
+        </w:rPr>
+        <w:t xml:space="preserve"> swarm </w:t>
+      </w:r>
+      <w:proofErr w:type="spellStart"/>
+      <w:r>
+        <w:rPr>
+          <w:color w:val="000000" w:themeColor="text1"/>
+        </w:rPr>
+        <w:t>init</w:t>
+      </w:r>
+      <w:proofErr w:type="spellEnd"/>
+      <w:r>
+        <w:rPr>
+          <w:color w:val="000000" w:themeColor="text1"/>
+        </w:rPr>
+        <w:t xml:space="preserve"> --advertise-</w:t>
+      </w:r>
+      <w:proofErr w:type="spellStart"/>
+      <w:r>
+        <w:rPr>
+          <w:color w:val="000000" w:themeColor="text1"/>
+        </w:rPr>
+        <w:t>addr</w:t>
+      </w:r>
+      <w:proofErr w:type="spellEnd"/>
+      <w:r>
+        <w:rPr>
+          <w:color w:val="000000" w:themeColor="text1"/>
+        </w:rPr>
+        <w:t xml:space="preserve"> 192.168.0.8</w:t>
+      </w:r>
+      <w:r>
+        <w:rPr>
+          <w:color w:val="000000" w:themeColor="text1"/>
+        </w:rPr>
+        <w:t xml:space="preserve"> </w:t>
+      </w:r>
+      <w:proofErr w:type="gramStart"/>
+      <w:r>
+        <w:rPr>
+          <w:color w:val="000000" w:themeColor="text1"/>
+        </w:rPr>
+        <w:t>( two</w:t>
+      </w:r>
+      <w:proofErr w:type="gramEnd"/>
+      <w:r>
+        <w:rPr>
+          <w:color w:val="000000" w:themeColor="text1"/>
+        </w:rPr>
+        <w:t xml:space="preserve"> nodes joined as worker nodes)</w:t>
+      </w:r>
+    </w:p>
+    <w:p>
+      <w:pPr>
+        <w:rPr>
+          <w:color w:val="000000" w:themeColor="text1"/>
+        </w:rPr>
+      </w:pPr>
+      <w:r>
+        <w:rPr>
+          <w:color w:val="000000" w:themeColor="text1"/>
+        </w:rPr>
+        <w:t>Networks:</w:t>
+      </w:r>
+    </w:p>
+    <w:p>
+      <w:pPr>
+        <w:rPr>
+          <w:color w:val="000000" w:themeColor="text1"/>
+        </w:rPr>
+      </w:pPr>
+      <w:proofErr w:type="spellStart"/>
+      <w:r>
+        <w:rPr>
+          <w:color w:val="000000" w:themeColor="text1"/>
+        </w:rPr>
+        <w:t>docker</w:t>
+      </w:r>
+      <w:proofErr w:type="spellEnd"/>
+      <w:r>
+        <w:rPr>
+          <w:color w:val="000000" w:themeColor="text1"/>
+        </w:rPr>
+        <w:t xml:space="preserve"> network create -d overlay backend</w:t>
+      </w:r>
+    </w:p>
+    <w:p>
+      <w:pPr>
+        <w:rPr>
+          <w:color w:val="000000" w:themeColor="text1"/>
+        </w:rPr>
+      </w:pPr>
+      <w:proofErr w:type="spellStart"/>
+      <w:r>
+        <w:rPr>
+          <w:color w:val="000000" w:themeColor="text1"/>
+        </w:rPr>
+        <w:t>docker</w:t>
+      </w:r>
+      <w:proofErr w:type="spellEnd"/>
+      <w:r>
+        <w:rPr>
+          <w:color w:val="000000" w:themeColor="text1"/>
+        </w:rPr>
+        <w:t xml:space="preserve"> network create -d overlay frontend</w:t>
+      </w:r>
+    </w:p>
+    <w:p>
+      <w:pPr>
+        <w:rPr>
+          <w:color w:val="000000" w:themeColor="text1"/>
+        </w:rPr>
+      </w:pPr>
+      <w:r>
+        <w:rPr>
+          <w:color w:val="000000" w:themeColor="text1"/>
+        </w:rPr>
+        <w:t xml:space="preserve">Services: </w:t>
+      </w:r>
+    </w:p>
+    <w:p>
+      <w:pPr>
+        <w:rPr>
+          <w:color w:val="000000" w:themeColor="text1"/>
+        </w:rPr>
+      </w:pPr>
+      <w:proofErr w:type="spellStart"/>
+      <w:r>
+        <w:rPr>
+          <w:color w:val="000000" w:themeColor="text1"/>
+        </w:rPr>
+        <w:t>docker</w:t>
+      </w:r>
+      <w:proofErr w:type="spellEnd"/>
+      <w:r>
+        <w:rPr>
+          <w:color w:val="000000" w:themeColor="text1"/>
+        </w:rPr>
+        <w:t xml:space="preserve"> service create --name vote -p 80:80 --network frontend --replicas 2 </w:t>
+      </w:r>
+      <w:proofErr w:type="spellStart"/>
+      <w:r>
+        <w:rPr>
+          <w:color w:val="000000" w:themeColor="text1"/>
+        </w:rPr>
+        <w:t>bretfisher</w:t>
+      </w:r>
+      <w:proofErr w:type="spellEnd"/>
+      <w:r>
+        <w:rPr>
+          <w:color w:val="000000" w:themeColor="text1"/>
+        </w:rPr>
+        <w:t>/</w:t>
+      </w:r>
+      <w:proofErr w:type="spellStart"/>
+      <w:r>
+        <w:rPr>
+          <w:color w:val="000000" w:themeColor="text1"/>
+        </w:rPr>
+        <w:t>examplevotingapp_vote</w:t>
+      </w:r>
+      <w:proofErr w:type="spellEnd"/>
+    </w:p>
+    <w:p>
+      <w:pPr>
+        <w:rPr>
+          <w:color w:val="000000" w:themeColor="text1"/>
+        </w:rPr>
+      </w:pPr>
+      <w:proofErr w:type="spellStart"/>
+      <w:r>
+        <w:rPr>
+          <w:color w:val="000000" w:themeColor="text1"/>
+        </w:rPr>
+        <w:t>docker</w:t>
+      </w:r>
+      <w:proofErr w:type="spellEnd"/>
+      <w:r>
+        <w:rPr>
+          <w:color w:val="000000" w:themeColor="text1"/>
+        </w:rPr>
+        <w:t xml:space="preserve"> service create --name </w:t>
+      </w:r>
+      <w:proofErr w:type="spellStart"/>
+      <w:r>
+        <w:rPr>
+          <w:color w:val="000000" w:themeColor="text1"/>
+        </w:rPr>
+        <w:t>redis</w:t>
+      </w:r>
+      <w:proofErr w:type="spellEnd"/>
+      <w:r>
+        <w:rPr>
+          <w:color w:val="000000" w:themeColor="text1"/>
+        </w:rPr>
+        <w:t xml:space="preserve"> --network frontend redis:3.2</w:t>
+      </w:r>
+    </w:p>
+    <w:p>
+      <w:pPr>
+        <w:rPr>
+          <w:color w:val="000000" w:themeColor="text1"/>
+        </w:rPr>
+      </w:pPr>
+      <w:proofErr w:type="spellStart"/>
+      <w:r>
+        <w:rPr>
+          <w:color w:val="000000" w:themeColor="text1"/>
+        </w:rPr>
+        <w:t>docker</w:t>
+      </w:r>
+      <w:proofErr w:type="spellEnd"/>
+      <w:r>
+        <w:rPr>
+          <w:color w:val="000000" w:themeColor="text1"/>
+        </w:rPr>
+        <w:t xml:space="preserve"> service create --name </w:t>
+      </w:r>
+      <w:proofErr w:type="spellStart"/>
+      <w:r>
+        <w:rPr>
+          <w:color w:val="000000" w:themeColor="text1"/>
+        </w:rPr>
+        <w:t>db</w:t>
+      </w:r>
+      <w:proofErr w:type="spellEnd"/>
+      <w:r>
+        <w:rPr>
+          <w:color w:val="000000" w:themeColor="text1"/>
+        </w:rPr>
+        <w:t xml:space="preserve"> --network backend --mount type=</w:t>
+      </w:r>
+      <w:proofErr w:type="spellStart"/>
+      <w:proofErr w:type="gramStart"/>
+      <w:r>
+        <w:rPr>
+          <w:color w:val="000000" w:themeColor="text1"/>
+        </w:rPr>
+        <w:t>volume,source</w:t>
+      </w:r>
+      <w:proofErr w:type="spellEnd"/>
+      <w:proofErr w:type="gramEnd"/>
+      <w:r>
+        <w:rPr>
+          <w:color w:val="000000" w:themeColor="text1"/>
+        </w:rPr>
+        <w:t>=</w:t>
+      </w:r>
+      <w:proofErr w:type="spellStart"/>
+      <w:r>
+        <w:rPr>
+          <w:color w:val="000000" w:themeColor="text1"/>
+        </w:rPr>
+        <w:t>db-data,target</w:t>
+      </w:r>
+      <w:proofErr w:type="spellEnd"/>
+      <w:r>
+        <w:rPr>
+          <w:color w:val="000000" w:themeColor="text1"/>
+        </w:rPr>
+        <w:t>=/</w:t>
+      </w:r>
+      <w:proofErr w:type="spellStart"/>
+      <w:r>
+        <w:rPr>
+          <w:color w:val="000000" w:themeColor="text1"/>
+        </w:rPr>
+        <w:t>var</w:t>
+      </w:r>
+      <w:proofErr w:type="spellEnd"/>
+      <w:r>
+        <w:rPr>
+          <w:color w:val="000000" w:themeColor="text1"/>
+        </w:rPr>
+        <w:t>/lib/</w:t>
+      </w:r>
+      <w:proofErr w:type="spellStart"/>
+      <w:r>
+        <w:rPr>
+          <w:color w:val="000000" w:themeColor="text1"/>
+        </w:rPr>
+        <w:t>postgresql</w:t>
+      </w:r>
+      <w:proofErr w:type="spellEnd"/>
+      <w:r>
+        <w:rPr>
+          <w:color w:val="000000" w:themeColor="text1"/>
+        </w:rPr>
+        <w:t>/data postgres:9.4</w:t>
+      </w:r>
+    </w:p>
+    <w:p>
+      <w:pPr>
+        <w:rPr>
+          <w:color w:val="000000" w:themeColor="text1"/>
+        </w:rPr>
+      </w:pPr>
+      <w:proofErr w:type="spellStart"/>
+      <w:r>
+        <w:rPr>
+          <w:color w:val="000000" w:themeColor="text1"/>
+        </w:rPr>
+        <w:t>docker</w:t>
+      </w:r>
+      <w:proofErr w:type="spellEnd"/>
+      <w:r>
+        <w:rPr>
+          <w:color w:val="000000" w:themeColor="text1"/>
+        </w:rPr>
+        <w:t xml:space="preserve"> service create --name worker --network frontend --network backend </w:t>
+      </w:r>
+      <w:proofErr w:type="spellStart"/>
+      <w:r>
+        <w:rPr>
+          <w:color w:val="000000" w:themeColor="text1"/>
+        </w:rPr>
+        <w:t>bretfisher</w:t>
+      </w:r>
+      <w:proofErr w:type="spellEnd"/>
+      <w:r>
+        <w:rPr>
+          <w:color w:val="000000" w:themeColor="text1"/>
+        </w:rPr>
+        <w:t>/</w:t>
+      </w:r>
+      <w:proofErr w:type="spellStart"/>
+      <w:r>
+        <w:rPr>
+          <w:color w:val="000000" w:themeColor="text1"/>
+        </w:rPr>
+        <w:t>examplevotingapp_worker:java</w:t>
+      </w:r>
+      <w:proofErr w:type="spellEnd"/>
+    </w:p>
+    <w:p>
+      <w:pPr>
+        <w:rPr>
+          <w:color w:val="000000" w:themeColor="text1"/>
+        </w:rPr>
+      </w:pPr>
+      <w:proofErr w:type="spellStart"/>
+      <w:r>
+        <w:rPr>
+          <w:color w:val="000000" w:themeColor="text1"/>
+        </w:rPr>
+        <w:t>docker</w:t>
+      </w:r>
+      <w:proofErr w:type="spellEnd"/>
+      <w:r>
+        <w:rPr>
+          <w:color w:val="000000" w:themeColor="text1"/>
+        </w:rPr>
+        <w:t xml:space="preserve"> service create --name result --network backend -p 5001:80 </w:t>
+      </w:r>
+      <w:proofErr w:type="spellStart"/>
+      <w:r>
+        <w:rPr>
+          <w:color w:val="000000" w:themeColor="text1"/>
+        </w:rPr>
+        <w:t>bretfisher</w:t>
+      </w:r>
+      <w:proofErr w:type="spellEnd"/>
+      <w:r>
+        <w:rPr>
+          <w:color w:val="000000" w:themeColor="text1"/>
+        </w:rPr>
+        <w:t>/</w:t>
+      </w:r>
+      <w:proofErr w:type="spellStart"/>
+      <w:r>
+        <w:rPr>
+          <w:color w:val="000000" w:themeColor="text1"/>
+        </w:rPr>
+        <w:t>examplevotingapp_result</w:t>
+      </w:r>
+      <w:proofErr w:type="spellEnd"/>
+    </w:p>
+    <w:p>
+      <w:pPr>
+        <w:rPr>
+          <w:color w:val="000000" w:themeColor="text1"/>
+        </w:rPr>
+      </w:pPr>
+    </w:p>
+    <w:p>
+      <w:pPr>
+        <w:rPr>
+          <w:color w:val="000000" w:themeColor="text1"/>
+        </w:rPr>
+      </w:pPr>
+      <w:r>
+        <w:rPr>
+          <w:color w:val="000000" w:themeColor="text1"/>
+        </w:rPr>
+        <w:t>Stacks</w:t>
+      </w:r>
+    </w:p>
+    <w:p>
+      <w:pPr>
+        <w:rPr>
+          <w:color w:val="000000" w:themeColor="text1"/>
+        </w:rPr>
+      </w:pPr>
+      <w:r>
+        <w:rPr>
+          <w:color w:val="000000" w:themeColor="text1"/>
+        </w:rPr>
+        <w:t>Production grade compo</w:t>
+      </w:r>
+      <w:r>
+        <w:rPr>
+          <w:color w:val="000000" w:themeColor="text1"/>
+        </w:rPr>
+        <w:t>se</w:t>
+      </w:r>
+    </w:p>
+    <w:p>
+      <w:pPr>
+        <w:rPr>
+          <w:color w:val="000000" w:themeColor="text1"/>
+        </w:rPr>
+      </w:pPr>
+      <w:r>
+        <w:rPr>
+          <w:color w:val="000000" w:themeColor="text1"/>
+        </w:rPr>
+        <w:t xml:space="preserve">Stacks accept Compose files as their </w:t>
+      </w:r>
+      <w:r>
+        <w:rPr>
+          <w:color w:val="000000" w:themeColor="text1"/>
+        </w:rPr>
+        <w:t>declarative definition for services, networks and volumes</w:t>
+      </w:r>
+    </w:p>
+    <w:p>
+      <w:pPr>
+        <w:rPr>
+          <w:color w:val="000000" w:themeColor="text1"/>
+        </w:rPr>
+      </w:pPr>
+      <w:r>
+        <w:rPr>
+          <w:color w:val="000000" w:themeColor="text1"/>
+        </w:rPr>
+        <w:t>Stack</w:t>
+      </w:r>
+      <w:r>
+        <w:rPr>
+          <w:color w:val="000000" w:themeColor="text1"/>
+        </w:rPr>
+        <w:t xml:space="preserve"> manages all those objects for users, including overlay network per stack. </w:t>
+      </w:r>
+    </w:p>
+    <w:p>
+      <w:pPr>
+        <w:rPr>
+          <w:b/>
+          <w:color w:val="FF0000"/>
+        </w:rPr>
+      </w:pPr>
+      <w:r>
+        <w:rPr>
+          <w:b/>
+          <w:color w:val="FF0000"/>
+        </w:rPr>
+        <w:t>Docker stack deploy</w:t>
+      </w:r>
+      <w:r>
+        <w:rPr>
+          <w:b/>
+          <w:color w:val="FF0000"/>
+        </w:rPr>
+        <w:t xml:space="preserve"> </w:t>
+      </w:r>
+    </w:p>
+    <w:p>
+      <w:pPr>
+        <w:rPr>
+          <w:color w:val="FF0000"/>
+        </w:rPr>
+      </w:pPr>
+      <w:proofErr w:type="spellStart"/>
+      <w:r>
+        <w:rPr>
+          <w:color w:val="FF0000"/>
+        </w:rPr>
+        <w:t>Exp</w:t>
+      </w:r>
+      <w:proofErr w:type="spellEnd"/>
+      <w:r>
+        <w:rPr>
+          <w:color w:val="FF0000"/>
+        </w:rPr>
+        <w:t xml:space="preserve">: </w:t>
+      </w:r>
+      <w:r>
+        <w:rPr>
+          <w:color w:val="FF0000"/>
+        </w:rPr>
+        <w:t xml:space="preserve">Docker stack deploy –c </w:t>
+      </w:r>
+      <w:proofErr w:type="spellStart"/>
+      <w:r>
+        <w:rPr>
+          <w:color w:val="FF0000"/>
+        </w:rPr>
+        <w:t>xxxx.yml</w:t>
+      </w:r>
+      <w:proofErr w:type="spellEnd"/>
+      <w:r>
+        <w:rPr>
+          <w:color w:val="FF0000"/>
+        </w:rPr>
+        <w:t xml:space="preserve"> xxx</w:t>
+      </w:r>
+    </w:p>
+    <w:p>
+      <w:pPr>
+        <w:rPr>
+          <w:color w:val="000000" w:themeColor="text1"/>
+        </w:rPr>
+      </w:pPr>
+      <w:r>
+        <w:rPr>
+          <w:color w:val="000000" w:themeColor="text1"/>
+        </w:rPr>
+        <w:t xml:space="preserve">(Can’t do build just like in </w:t>
+      </w:r>
+      <w:proofErr w:type="spellStart"/>
+      <w:r>
+        <w:rPr>
+          <w:color w:val="000000" w:themeColor="text1"/>
+        </w:rPr>
+        <w:t>docker-compose.yml</w:t>
+      </w:r>
+      <w:proofErr w:type="spellEnd"/>
+      <w:r>
+        <w:rPr>
+          <w:color w:val="000000" w:themeColor="text1"/>
+        </w:rPr>
+        <w:t xml:space="preserve"> file, this is because building shouldn’t happen on production Swarm)</w:t>
+      </w:r>
+    </w:p>
+    <w:p>
+      <w:pPr>
+        <w:rPr>
+          <w:color w:val="000000" w:themeColor="text1"/>
+        </w:rPr>
+      </w:pPr>
+      <w:r>
+        <w:rPr>
+          <w:color w:val="000000" w:themeColor="text1"/>
+        </w:rPr>
+        <w:t>on local machine Compose ignores deploy, Swarm ignores build</w:t>
+      </w:r>
+    </w:p>
+    <w:p>
+      <w:pPr>
+        <w:rPr>
+          <w:color w:val="000000" w:themeColor="text1"/>
+        </w:rPr>
+      </w:pPr>
+      <w:r>
+        <w:rPr>
+          <w:color w:val="000000" w:themeColor="text1"/>
+        </w:rPr>
+        <w:t xml:space="preserve">Stack reads </w:t>
+      </w:r>
+      <w:proofErr w:type="spellStart"/>
+      <w:r>
+        <w:rPr>
+          <w:color w:val="000000" w:themeColor="text1"/>
+        </w:rPr>
+        <w:t>docker</w:t>
+      </w:r>
+      <w:proofErr w:type="spellEnd"/>
+      <w:r>
+        <w:rPr>
+          <w:color w:val="000000" w:themeColor="text1"/>
+        </w:rPr>
+        <w:t xml:space="preserve">-compose file without needing </w:t>
+      </w:r>
+      <w:proofErr w:type="spellStart"/>
+      <w:r>
+        <w:rPr>
+          <w:color w:val="000000" w:themeColor="text1"/>
+        </w:rPr>
+        <w:t>docker</w:t>
+      </w:r>
+      <w:proofErr w:type="spellEnd"/>
+      <w:r>
+        <w:rPr>
+          <w:color w:val="000000" w:themeColor="text1"/>
+        </w:rPr>
+        <w:t>-compose CLI</w:t>
+      </w:r>
+    </w:p>
+    <w:p>
+      <w:pPr>
+        <w:rPr>
+          <w:color w:val="000000" w:themeColor="text1"/>
+        </w:rPr>
+      </w:pPr>
+      <w:r>
+        <w:rPr>
+          <w:color w:val="000000" w:themeColor="text1"/>
+        </w:rPr>
+        <w:t xml:space="preserve">Once use a configuration file to manage all </w:t>
+      </w:r>
+      <w:r>
+        <w:rPr>
+          <w:color w:val="000000" w:themeColor="text1"/>
+        </w:rPr>
+        <w:t xml:space="preserve">the configurations, only change the </w:t>
+      </w:r>
+      <w:proofErr w:type="spellStart"/>
+      <w:r>
+        <w:rPr>
+          <w:color w:val="000000" w:themeColor="text1"/>
+        </w:rPr>
+        <w:t>conguration</w:t>
+      </w:r>
+      <w:proofErr w:type="spellEnd"/>
+      <w:r>
+        <w:rPr>
+          <w:color w:val="000000" w:themeColor="text1"/>
+        </w:rPr>
+        <w:t xml:space="preserve"> file. </w:t>
+      </w:r>
+    </w:p>
+    <w:p>
+      <w:pPr>
+        <w:rPr>
+          <w:color w:val="000000" w:themeColor="text1"/>
+        </w:rPr>
+      </w:pPr>
+      <w:r>
+        <w:rPr>
+          <w:color w:val="000000" w:themeColor="text1"/>
+        </w:rPr>
+        <w:t>To update a current stack, change the configuration file</w:t>
+      </w:r>
+      <w:proofErr w:type="gramStart"/>
+      <w:r>
+        <w:rPr>
+          <w:color w:val="000000" w:themeColor="text1"/>
+        </w:rPr>
+        <w:t>(.</w:t>
+      </w:r>
+      <w:proofErr w:type="spellStart"/>
+      <w:r>
+        <w:rPr>
+          <w:color w:val="000000" w:themeColor="text1"/>
+        </w:rPr>
+        <w:t>yml</w:t>
+      </w:r>
+      <w:proofErr w:type="spellEnd"/>
+      <w:proofErr w:type="gramEnd"/>
+      <w:r>
+        <w:rPr>
+          <w:color w:val="000000" w:themeColor="text1"/>
+        </w:rPr>
+        <w:t>), then</w:t>
+      </w:r>
+    </w:p>
+    <w:p>
+      <w:pPr>
+        <w:rPr>
+          <w:color w:val="000000" w:themeColor="text1"/>
+        </w:rPr>
+      </w:pPr>
+      <w:r>
+        <w:rPr>
+          <w:color w:val="000000" w:themeColor="text1"/>
+        </w:rPr>
+        <w:t xml:space="preserve">Docker stack deploy –c </w:t>
+      </w:r>
+      <w:proofErr w:type="spellStart"/>
+      <w:r>
+        <w:rPr>
+          <w:color w:val="000000" w:themeColor="text1"/>
+        </w:rPr>
+        <w:t>xxxx.yml</w:t>
+      </w:r>
+      <w:proofErr w:type="spellEnd"/>
+      <w:r>
+        <w:rPr>
+          <w:color w:val="000000" w:themeColor="text1"/>
+        </w:rPr>
+        <w:t xml:space="preserve"> xxx (same as the first time deploy stack, the system will recognise the changes in the file)</w:t>
+      </w:r>
+    </w:p>
+    <w:p>
+      <w:pPr>
+        <w:rPr>
+          <w:color w:val="000000" w:themeColor="text1"/>
+        </w:rPr>
+      </w:pPr>
+    </w:p>
+    <w:p>
+      <w:pPr>
+        <w:rPr>
+          <w:color w:val="000000" w:themeColor="text1"/>
+        </w:rPr>
+      </w:pPr>
+    </w:p>
+    <w:p>
+      <w:pPr>
+        <w:rPr>
+          <w:color w:val="000000" w:themeColor="text1"/>
+        </w:rPr>
+      </w:pPr>
+    </w:p>
+    <w:p>
+      <w:pPr>
+        <w:rPr>
+          <w:color w:val="000000" w:themeColor="text1"/>
+        </w:rPr>
+      </w:pPr>
+    </w:p>
+    <w:p>
+      <w:pPr>
+        <w:rPr>
+          <w:color w:val="000000" w:themeColor="text1"/>
+        </w:rPr>
+      </w:pPr>
+    </w:p>
+    <w:p>
+      <w:pPr>
+        <w:rPr>
+          <w:color w:val="000000" w:themeColor="text1"/>
+        </w:rPr>
+      </w:pPr>
+    </w:p>
+    <w:p>
+      <w:pPr>
+        <w:rPr>
+          <w:color w:val="000000" w:themeColor="text1"/>
+        </w:rPr>
+      </w:pPr>
+    </w:p>
+    <w:p>
+      <w:pPr>
+        <w:rPr>
+          <w:color w:val="000000" w:themeColor="text1"/>
+        </w:rPr>
+      </w:pPr>
+      <w:r>
+        <w:rPr>
+          <w:color w:val="000000" w:themeColor="text1"/>
+        </w:rPr>
+        <w:t>Secrets Storage</w:t>
+      </w:r>
+    </w:p>
+    <w:p>
+      <w:pPr>
+        <w:rPr>
+          <w:color w:val="000000" w:themeColor="text1"/>
+        </w:rPr>
+      </w:pPr>
+      <w:r>
+        <w:rPr>
+          <w:color w:val="000000" w:themeColor="text1"/>
+        </w:rPr>
+        <w:t>Secure solution for storing secrets in Swarm</w:t>
+      </w:r>
+    </w:p>
+    <w:p>
+      <w:pPr>
+        <w:rPr>
+          <w:color w:val="000000" w:themeColor="text1"/>
+        </w:rPr>
+      </w:pPr>
+      <w:r>
+        <w:rPr>
+          <w:color w:val="000000" w:themeColor="text1"/>
+        </w:rPr>
+        <w:t>What is a Secret?</w:t>
+      </w:r>
+    </w:p>
+    <w:p>
+      <w:pPr>
+        <w:pStyle w:val="ListParagraph"/>
+        <w:numPr>
+          <w:ilvl w:val="0"/>
+          <w:numId w:val="5"/>
+        </w:numPr>
+        <w:rPr>
+          <w:color w:val="000000" w:themeColor="text1"/>
+        </w:rPr>
+      </w:pPr>
+      <w:r>
+        <w:rPr>
+          <w:color w:val="000000" w:themeColor="text1"/>
+        </w:rPr>
+        <w:t>Usernames and passwords</w:t>
+      </w:r>
+    </w:p>
+    <w:p>
+      <w:pPr>
+        <w:pStyle w:val="ListParagraph"/>
+        <w:numPr>
+          <w:ilvl w:val="0"/>
+          <w:numId w:val="5"/>
+        </w:numPr>
+        <w:rPr>
+          <w:color w:val="000000" w:themeColor="text1"/>
+        </w:rPr>
+      </w:pPr>
+      <w:r>
+        <w:rPr>
+          <w:color w:val="000000" w:themeColor="text1"/>
+        </w:rPr>
+        <w:t>TLS certificates and keys</w:t>
+      </w:r>
+    </w:p>
+    <w:p>
+      <w:pPr>
+        <w:pStyle w:val="ListParagraph"/>
+        <w:numPr>
+          <w:ilvl w:val="0"/>
+          <w:numId w:val="5"/>
+        </w:numPr>
+        <w:rPr>
+          <w:color w:val="000000" w:themeColor="text1"/>
+        </w:rPr>
+      </w:pPr>
+      <w:r>
+        <w:rPr>
+          <w:color w:val="000000" w:themeColor="text1"/>
+        </w:rPr>
+        <w:t>SSH keys</w:t>
+      </w:r>
+    </w:p>
+    <w:p>
+      <w:pPr>
+        <w:rPr>
+          <w:color w:val="000000" w:themeColor="text1"/>
+        </w:rPr>
+      </w:pPr>
+      <w:r>
+        <w:rPr>
+          <w:color w:val="000000" w:themeColor="text1"/>
+        </w:rPr>
+        <w:t xml:space="preserve">Secret only in Swarm, but local </w:t>
+      </w:r>
+      <w:proofErr w:type="spellStart"/>
+      <w:r>
+        <w:rPr>
+          <w:color w:val="000000" w:themeColor="text1"/>
+        </w:rPr>
+        <w:t>docker</w:t>
+      </w:r>
+      <w:proofErr w:type="spellEnd"/>
+      <w:r>
+        <w:rPr>
+          <w:color w:val="000000" w:themeColor="text1"/>
+        </w:rPr>
+        <w:t>-compose can use file-based secrets, but not secure (testing purpose?)</w:t>
+      </w:r>
+    </w:p>
+    <w:p>
+      <w:pPr>
+        <w:rPr>
+          <w:color w:val="000000" w:themeColor="text1"/>
+        </w:rPr>
+      </w:pPr>
+      <w:r>
+        <w:rPr>
+          <w:color w:val="000000" w:themeColor="text1"/>
+        </w:rPr>
+        <w:t>Secrets are first stored in Swarm, then assigned to a Service(s)</w:t>
+      </w:r>
+    </w:p>
+    <w:p>
+      <w:pPr>
+        <w:rPr>
+          <w:color w:val="000000" w:themeColor="text1"/>
+        </w:rPr>
+      </w:pPr>
+      <w:r>
+        <w:rPr>
+          <w:color w:val="000000" w:themeColor="text1"/>
+        </w:rPr>
+        <w:t>Only stored on disk on Manager nodes(encrypted) as key-value pair, can have alias</w:t>
+      </w:r>
+    </w:p>
+    <w:p>
+      <w:pPr>
+        <w:rPr>
+          <w:color w:val="000000" w:themeColor="text1"/>
+        </w:rPr>
+      </w:pPr>
+      <w:proofErr w:type="spellStart"/>
+      <w:r>
+        <w:rPr>
+          <w:color w:val="000000" w:themeColor="text1"/>
+        </w:rPr>
+        <w:t>Exp</w:t>
+      </w:r>
+      <w:proofErr w:type="spellEnd"/>
+      <w:r>
+        <w:rPr>
+          <w:color w:val="000000" w:themeColor="text1"/>
+        </w:rPr>
+        <w:t>:</w:t>
+      </w:r>
+    </w:p>
+    <w:p>
+      <w:pPr>
+        <w:rPr>
+          <w:color w:val="000000" w:themeColor="text1"/>
+        </w:rPr>
+      </w:pPr>
+      <w:r>
+        <w:rPr>
+          <w:color w:val="000000" w:themeColor="text1"/>
+        </w:rPr>
+        <w:t>/run/secrets/&lt;secret-name&gt; or /run/secrets/&lt;secret-alias</w:t>
+      </w:r>
+      <w:r>
+        <w:rPr>
+          <w:color w:val="000000" w:themeColor="text1"/>
+        </w:rPr>
+        <w:t>&gt;</w:t>
+      </w:r>
+    </w:p>
+    <w:p>
+      <w:pPr>
+        <w:rPr>
+          <w:color w:val="000000" w:themeColor="text1"/>
+        </w:rPr>
+      </w:pPr>
+    </w:p>
+    <w:p>
+      <w:pPr>
+        <w:rPr>
+          <w:color w:val="000000" w:themeColor="text1"/>
+        </w:rPr>
+      </w:pPr>
+      <w:r>
+        <w:rPr>
+          <w:color w:val="000000" w:themeColor="text1"/>
+        </w:rPr>
+        <w:t>Two ways to create secrets:</w:t>
+      </w:r>
+    </w:p>
+    <w:p>
+      <w:pPr>
+        <w:pStyle w:val="ListParagraph"/>
+        <w:numPr>
+          <w:ilvl w:val="0"/>
+          <w:numId w:val="6"/>
+        </w:numPr>
+        <w:rPr>
+          <w:color w:val="000000" w:themeColor="text1"/>
+        </w:rPr>
+      </w:pPr>
+      <w:r>
+        <w:rPr>
+          <w:color w:val="000000" w:themeColor="text1"/>
+        </w:rPr>
+        <w:t>Have a .</w:t>
+      </w:r>
+      <w:proofErr w:type="spellStart"/>
+      <w:r>
+        <w:rPr>
+          <w:color w:val="000000" w:themeColor="text1"/>
+        </w:rPr>
+        <w:t>txt</w:t>
+      </w:r>
+      <w:proofErr w:type="spellEnd"/>
+      <w:r>
+        <w:rPr>
+          <w:color w:val="000000" w:themeColor="text1"/>
+        </w:rPr>
+        <w:t xml:space="preserve"> file with secret value, run command</w:t>
       </w:r>
       <w:bookmarkStart w:id="0" w:name="_GoBack"/>
       <w:bookmarkEnd w:id="0"/>
+      <w:r>
+        <w:rPr>
+          <w:color w:val="000000" w:themeColor="text1"/>
+        </w:rPr>
+        <w:t xml:space="preserve"> </w:t>
+      </w:r>
+      <w:proofErr w:type="spellStart"/>
+      <w:r>
+        <w:rPr>
+          <w:b/>
+          <w:color w:val="FF0000"/>
+        </w:rPr>
+        <w:t>docker</w:t>
+      </w:r>
+      <w:proofErr w:type="spellEnd"/>
+      <w:r>
+        <w:rPr>
+          <w:b/>
+          <w:color w:val="FF0000"/>
+        </w:rPr>
+        <w:t xml:space="preserve"> secret create </w:t>
+      </w:r>
+      <w:proofErr w:type="gramStart"/>
+      <w:r>
+        <w:rPr>
+          <w:b/>
+          <w:color w:val="FF0000"/>
+        </w:rPr>
+        <w:t>xxx(</w:t>
+      </w:r>
+      <w:proofErr w:type="gramEnd"/>
+      <w:r>
+        <w:rPr>
+          <w:b/>
+          <w:color w:val="FF0000"/>
+        </w:rPr>
+        <w:t xml:space="preserve">secret </w:t>
+      </w:r>
+      <w:r>
+        <w:rPr>
+          <w:b/>
+          <w:color w:val="FF0000"/>
+        </w:rPr>
+        <w:t>variable</w:t>
+      </w:r>
+      <w:r>
+        <w:rPr>
+          <w:b/>
+          <w:color w:val="FF0000"/>
+        </w:rPr>
+        <w:t>) xx.txt</w:t>
+      </w:r>
+    </w:p>
+    <w:p>
+      <w:pPr>
+        <w:pStyle w:val="ListParagraph"/>
+        <w:numPr>
+          <w:ilvl w:val="0"/>
+          <w:numId w:val="6"/>
+        </w:numPr>
+        <w:rPr>
+          <w:color w:val="000000" w:themeColor="text1"/>
+        </w:rPr>
+      </w:pPr>
+      <w:r>
+        <w:rPr>
+          <w:b/>
+          <w:color w:val="FF0000"/>
+        </w:rPr>
+        <w:t>Echo “</w:t>
+      </w:r>
+      <w:proofErr w:type="spellStart"/>
+      <w:proofErr w:type="gramStart"/>
+      <w:r>
+        <w:rPr>
+          <w:b/>
+          <w:color w:val="FF0000"/>
+        </w:rPr>
+        <w:t>xxxx</w:t>
+      </w:r>
+      <w:proofErr w:type="spellEnd"/>
+      <w:r>
+        <w:rPr>
+          <w:b/>
+          <w:color w:val="FF0000"/>
+        </w:rPr>
+        <w:t>”(</w:t>
+      </w:r>
+      <w:proofErr w:type="gramEnd"/>
+      <w:r>
+        <w:rPr>
+          <w:b/>
+          <w:color w:val="FF0000"/>
+        </w:rPr>
+        <w:t xml:space="preserve">secret value) | </w:t>
+      </w:r>
+      <w:proofErr w:type="spellStart"/>
+      <w:r>
+        <w:rPr>
+          <w:b/>
+          <w:color w:val="FF0000"/>
+        </w:rPr>
+        <w:t>docker</w:t>
+      </w:r>
+      <w:proofErr w:type="spellEnd"/>
+      <w:r>
+        <w:rPr>
+          <w:b/>
+          <w:color w:val="FF0000"/>
+        </w:rPr>
+        <w:t xml:space="preserve"> secret create xxx(secret variable) –</w:t>
+      </w:r>
+    </w:p>
+    <w:p>
+      <w:pPr>
+        <w:rPr>
+          <w:color w:val="000000" w:themeColor="text1"/>
+        </w:rPr>
+      </w:pPr>
+      <w:r>
+        <w:rPr>
+          <w:color w:val="000000" w:themeColor="text1"/>
+        </w:rPr>
+        <w:t>both will restore secrets locally, which is not recommended</w:t>
+      </w:r>
+    </w:p>
+    <w:p>
+      <w:pPr>
+        <w:rPr>
+          <w:color w:val="000000" w:themeColor="text1"/>
+        </w:rPr>
+      </w:pPr>
+    </w:p>
+    <w:p>
+      <w:pPr>
+        <w:rPr>
+          <w:color w:val="000000" w:themeColor="text1"/>
+        </w:rPr>
+      </w:pPr>
+      <w:r>
+        <w:rPr>
+          <w:color w:val="000000" w:themeColor="text1"/>
+        </w:rPr>
+        <w:t>Can also have secret files already and associated in stack(</w:t>
+      </w:r>
+      <w:proofErr w:type="spellStart"/>
+      <w:r>
+        <w:rPr>
+          <w:color w:val="000000" w:themeColor="text1"/>
+        </w:rPr>
+        <w:t>docker-compose.yml</w:t>
+      </w:r>
+      <w:proofErr w:type="spellEnd"/>
+      <w:r>
+        <w:rPr>
+          <w:color w:val="000000" w:themeColor="text1"/>
+        </w:rPr>
+        <w:t xml:space="preserve">) file. </w:t>
+      </w:r>
+    </w:p>
+    <w:p>
+      <w:pPr>
+        <w:rPr>
+          <w:color w:val="000000" w:themeColor="text1"/>
+        </w:rPr>
+      </w:pPr>
     </w:p>
     <w:sectPr>
       <w:pgSz w:w="11900" w:h="16840"/>
@@ -1306,6 +3496,475 @@
 <file path=word/numbering.xml><?xml version="1.0" encoding="utf-8"?>
 <w:numbering xmlns:wpc="http://schemas.microsoft.com/office/word/2010/wordprocessingCanvas" xmlns:mo="http://schemas.microsoft.com/office/mac/office/2008/main" xmlns:mc="http://schemas.openxmlformats.org/markup-compatibility/2006" xmlns:mv="urn:schemas-microsoft-com:mac:vml" xmlns:o="urn:schemas-microsoft-com:office:office" xmlns:r="http://schemas.openxmlformats.org/officeDocument/2006/relationships" xmlns:m="http://schemas.openxmlformats.org/officeDocument/2006/math" xmlns:v="urn:schemas-microsoft-com:vml" xmlns:wp14="http://schemas.microsoft.com/office/word/2010/wordprocessingDrawing" xmlns:wp="http://schemas.openxmlformats.org/drawingml/2006/wordprocessingDrawing" xmlns:w10="urn:schemas-microsoft-com:office:word" xmlns:w="http://schemas.openxmlformats.org/wordprocessingml/2006/main" xmlns:w14="http://schemas.microsoft.com/office/word/2010/wordml" xmlns:w15="http://schemas.microsoft.com/office/word/2012/wordml" xmlns:wpg="http://schemas.microsoft.com/office/word/2010/wordprocessingGroup" xmlns:wpi="http://schemas.microsoft.com/office/word/2010/wordprocessingInk" xmlns:wne="http://schemas.microsoft.com/office/word/2006/wordml" xmlns:wps="http://schemas.microsoft.com/office/word/2010/wordprocessingShape" mc:Ignorable="w14 w15 wp14">
   <w:abstractNum w:abstractNumId="0">
+    <w:nsid w:val="04834C2A"/>
+    <w:multiLevelType w:val="hybridMultilevel"/>
+    <w:tmpl w:val="4D52C768"/>
+    <w:lvl w:ilvl="0" w:tplc="0809000F">
+      <w:start w:val="1"/>
+      <w:numFmt w:val="decimal"/>
+      <w:lvlText w:val="%1."/>
+      <w:lvlJc w:val="left"/>
+      <w:pPr>
+        <w:ind w:left="720" w:hanging="360"/>
+      </w:pPr>
+      <w:rPr>
+        <w:rFonts w:hint="default"/>
+      </w:rPr>
+    </w:lvl>
+    <w:lvl w:ilvl="1" w:tplc="08090019" w:tentative="1">
+      <w:start w:val="1"/>
+      <w:numFmt w:val="lowerLetter"/>
+      <w:lvlText w:val="%2."/>
+      <w:lvlJc w:val="left"/>
+      <w:pPr>
+        <w:ind w:left="1440" w:hanging="360"/>
+      </w:pPr>
+    </w:lvl>
+    <w:lvl w:ilvl="2" w:tplc="0809001B" w:tentative="1">
+      <w:start w:val="1"/>
+      <w:numFmt w:val="lowerRoman"/>
+      <w:lvlText w:val="%3."/>
+      <w:lvlJc w:val="right"/>
+      <w:pPr>
+        <w:ind w:left="2160" w:hanging="180"/>
+      </w:pPr>
+    </w:lvl>
+    <w:lvl w:ilvl="3" w:tplc="0809000F" w:tentative="1">
+      <w:start w:val="1"/>
+      <w:numFmt w:val="decimal"/>
+      <w:lvlText w:val="%4."/>
+      <w:lvlJc w:val="left"/>
+      <w:pPr>
+        <w:ind w:left="2880" w:hanging="360"/>
+      </w:pPr>
+    </w:lvl>
+    <w:lvl w:ilvl="4" w:tplc="08090019" w:tentative="1">
+      <w:start w:val="1"/>
+      <w:numFmt w:val="lowerLetter"/>
+      <w:lvlText w:val="%5."/>
+      <w:lvlJc w:val="left"/>
+      <w:pPr>
+        <w:ind w:left="3600" w:hanging="360"/>
+      </w:pPr>
+    </w:lvl>
+    <w:lvl w:ilvl="5" w:tplc="0809001B" w:tentative="1">
+      <w:start w:val="1"/>
+      <w:numFmt w:val="lowerRoman"/>
+      <w:lvlText w:val="%6."/>
+      <w:lvlJc w:val="right"/>
+      <w:pPr>
+        <w:ind w:left="4320" w:hanging="180"/>
+      </w:pPr>
+    </w:lvl>
+    <w:lvl w:ilvl="6" w:tplc="0809000F" w:tentative="1">
+      <w:start w:val="1"/>
+      <w:numFmt w:val="decimal"/>
+      <w:lvlText w:val="%7."/>
+      <w:lvlJc w:val="left"/>
+      <w:pPr>
+        <w:ind w:left="5040" w:hanging="360"/>
+      </w:pPr>
+    </w:lvl>
+    <w:lvl w:ilvl="7" w:tplc="08090019" w:tentative="1">
+      <w:start w:val="1"/>
+      <w:numFmt w:val="lowerLetter"/>
+      <w:lvlText w:val="%8."/>
+      <w:lvlJc w:val="left"/>
+      <w:pPr>
+        <w:ind w:left="5760" w:hanging="360"/>
+      </w:pPr>
+    </w:lvl>
+    <w:lvl w:ilvl="8" w:tplc="0809001B" w:tentative="1">
+      <w:start w:val="1"/>
+      <w:numFmt w:val="lowerRoman"/>
+      <w:lvlText w:val="%9."/>
+      <w:lvlJc w:val="right"/>
+      <w:pPr>
+        <w:ind w:left="6480" w:hanging="180"/>
+      </w:pPr>
+    </w:lvl>
+  </w:abstractNum>
+  <w:abstractNum w:abstractNumId="1">
+    <w:nsid w:val="16A90A94"/>
+    <w:multiLevelType w:val="hybridMultilevel"/>
+    <w:tmpl w:val="54F0061C"/>
+    <w:lvl w:ilvl="0" w:tplc="44106656">
+      <w:start w:val="2"/>
+      <w:numFmt w:val="bullet"/>
+      <w:lvlText w:val=""/>
+      <w:lvlJc w:val="left"/>
+      <w:pPr>
+        <w:ind w:left="720" w:hanging="360"/>
+      </w:pPr>
+      <w:rPr>
+        <w:rFonts w:ascii="Symbol" w:eastAsiaTheme="minorEastAsia" w:hAnsi="Symbol" w:cstheme="minorBidi" w:hint="default"/>
+      </w:rPr>
+    </w:lvl>
+    <w:lvl w:ilvl="1" w:tplc="08090003" w:tentative="1">
+      <w:start w:val="1"/>
+      <w:numFmt w:val="bullet"/>
+      <w:lvlText w:val="o"/>
+      <w:lvlJc w:val="left"/>
+      <w:pPr>
+        <w:ind w:left="1440" w:hanging="360"/>
+      </w:pPr>
+      <w:rPr>
+        <w:rFonts w:ascii="Courier New" w:hAnsi="Courier New" w:cs="Courier New" w:hint="default"/>
+      </w:rPr>
+    </w:lvl>
+    <w:lvl w:ilvl="2" w:tplc="08090005" w:tentative="1">
+      <w:start w:val="1"/>
+      <w:numFmt w:val="bullet"/>
+      <w:lvlText w:val=""/>
+      <w:lvlJc w:val="left"/>
+      <w:pPr>
+        <w:ind w:left="2160" w:hanging="360"/>
+      </w:pPr>
+      <w:rPr>
+        <w:rFonts w:ascii="Wingdings" w:hAnsi="Wingdings" w:hint="default"/>
+      </w:rPr>
+    </w:lvl>
+    <w:lvl w:ilvl="3" w:tplc="08090001" w:tentative="1">
+      <w:start w:val="1"/>
+      <w:numFmt w:val="bullet"/>
+      <w:lvlText w:val=""/>
+      <w:lvlJc w:val="left"/>
+      <w:pPr>
+        <w:ind w:left="2880" w:hanging="360"/>
+      </w:pPr>
+      <w:rPr>
+        <w:rFonts w:ascii="Symbol" w:hAnsi="Symbol" w:hint="default"/>
+      </w:rPr>
+    </w:lvl>
+    <w:lvl w:ilvl="4" w:tplc="08090003" w:tentative="1">
+      <w:start w:val="1"/>
+      <w:numFmt w:val="bullet"/>
+      <w:lvlText w:val="o"/>
+      <w:lvlJc w:val="left"/>
+      <w:pPr>
+        <w:ind w:left="3600" w:hanging="360"/>
+      </w:pPr>
+      <w:rPr>
+        <w:rFonts w:ascii="Courier New" w:hAnsi="Courier New" w:cs="Courier New" w:hint="default"/>
+      </w:rPr>
+    </w:lvl>
+    <w:lvl w:ilvl="5" w:tplc="08090005" w:tentative="1">
+      <w:start w:val="1"/>
+      <w:numFmt w:val="bullet"/>
+      <w:lvlText w:val=""/>
+      <w:lvlJc w:val="left"/>
+      <w:pPr>
+        <w:ind w:left="4320" w:hanging="360"/>
+      </w:pPr>
+      <w:rPr>
+        <w:rFonts w:ascii="Wingdings" w:hAnsi="Wingdings" w:hint="default"/>
+      </w:rPr>
+    </w:lvl>
+    <w:lvl w:ilvl="6" w:tplc="08090001" w:tentative="1">
+      <w:start w:val="1"/>
+      <w:numFmt w:val="bullet"/>
+      <w:lvlText w:val=""/>
+      <w:lvlJc w:val="left"/>
+      <w:pPr>
+        <w:ind w:left="5040" w:hanging="360"/>
+      </w:pPr>
+      <w:rPr>
+        <w:rFonts w:ascii="Symbol" w:hAnsi="Symbol" w:hint="default"/>
+      </w:rPr>
+    </w:lvl>
+    <w:lvl w:ilvl="7" w:tplc="08090003" w:tentative="1">
+      <w:start w:val="1"/>
+      <w:numFmt w:val="bullet"/>
+      <w:lvlText w:val="o"/>
+      <w:lvlJc w:val="left"/>
+      <w:pPr>
+        <w:ind w:left="5760" w:hanging="360"/>
+      </w:pPr>
+      <w:rPr>
+        <w:rFonts w:ascii="Courier New" w:hAnsi="Courier New" w:cs="Courier New" w:hint="default"/>
+      </w:rPr>
+    </w:lvl>
+    <w:lvl w:ilvl="8" w:tplc="08090005" w:tentative="1">
+      <w:start w:val="1"/>
+      <w:numFmt w:val="bullet"/>
+      <w:lvlText w:val=""/>
+      <w:lvlJc w:val="left"/>
+      <w:pPr>
+        <w:ind w:left="6480" w:hanging="360"/>
+      </w:pPr>
+      <w:rPr>
+        <w:rFonts w:ascii="Wingdings" w:hAnsi="Wingdings" w:hint="default"/>
+      </w:rPr>
+    </w:lvl>
+  </w:abstractNum>
+  <w:abstractNum w:abstractNumId="2">
+    <w:nsid w:val="17B82FFC"/>
+    <w:multiLevelType w:val="hybridMultilevel"/>
+    <w:tmpl w:val="469C1A5E"/>
+    <w:lvl w:ilvl="0" w:tplc="0809000F">
+      <w:start w:val="1"/>
+      <w:numFmt w:val="decimal"/>
+      <w:lvlText w:val="%1."/>
+      <w:lvlJc w:val="left"/>
+      <w:pPr>
+        <w:ind w:left="720" w:hanging="360"/>
+      </w:pPr>
+      <w:rPr>
+        <w:rFonts w:hint="default"/>
+      </w:rPr>
+    </w:lvl>
+    <w:lvl w:ilvl="1" w:tplc="08090019" w:tentative="1">
+      <w:start w:val="1"/>
+      <w:numFmt w:val="lowerLetter"/>
+      <w:lvlText w:val="%2."/>
+      <w:lvlJc w:val="left"/>
+      <w:pPr>
+        <w:ind w:left="1440" w:hanging="360"/>
+      </w:pPr>
+    </w:lvl>
+    <w:lvl w:ilvl="2" w:tplc="0809001B" w:tentative="1">
+      <w:start w:val="1"/>
+      <w:numFmt w:val="lowerRoman"/>
+      <w:lvlText w:val="%3."/>
+      <w:lvlJc w:val="right"/>
+      <w:pPr>
+        <w:ind w:left="2160" w:hanging="180"/>
+      </w:pPr>
+    </w:lvl>
+    <w:lvl w:ilvl="3" w:tplc="0809000F" w:tentative="1">
+      <w:start w:val="1"/>
+      <w:numFmt w:val="decimal"/>
+      <w:lvlText w:val="%4."/>
+      <w:lvlJc w:val="left"/>
+      <w:pPr>
+        <w:ind w:left="2880" w:hanging="360"/>
+      </w:pPr>
+    </w:lvl>
+    <w:lvl w:ilvl="4" w:tplc="08090019" w:tentative="1">
+      <w:start w:val="1"/>
+      <w:numFmt w:val="lowerLetter"/>
+      <w:lvlText w:val="%5."/>
+      <w:lvlJc w:val="left"/>
+      <w:pPr>
+        <w:ind w:left="3600" w:hanging="360"/>
+      </w:pPr>
+    </w:lvl>
+    <w:lvl w:ilvl="5" w:tplc="0809001B" w:tentative="1">
+      <w:start w:val="1"/>
+      <w:numFmt w:val="lowerRoman"/>
+      <w:lvlText w:val="%6."/>
+      <w:lvlJc w:val="right"/>
+      <w:pPr>
+        <w:ind w:left="4320" w:hanging="180"/>
+      </w:pPr>
+    </w:lvl>
+    <w:lvl w:ilvl="6" w:tplc="0809000F" w:tentative="1">
+      <w:start w:val="1"/>
+      <w:numFmt w:val="decimal"/>
+      <w:lvlText w:val="%7."/>
+      <w:lvlJc w:val="left"/>
+      <w:pPr>
+        <w:ind w:left="5040" w:hanging="360"/>
+      </w:pPr>
+    </w:lvl>
+    <w:lvl w:ilvl="7" w:tplc="08090019" w:tentative="1">
+      <w:start w:val="1"/>
+      <w:numFmt w:val="lowerLetter"/>
+      <w:lvlText w:val="%8."/>
+      <w:lvlJc w:val="left"/>
+      <w:pPr>
+        <w:ind w:left="5760" w:hanging="360"/>
+      </w:pPr>
+    </w:lvl>
+    <w:lvl w:ilvl="8" w:tplc="0809001B" w:tentative="1">
+      <w:start w:val="1"/>
+      <w:numFmt w:val="lowerRoman"/>
+      <w:lvlText w:val="%9."/>
+      <w:lvlJc w:val="right"/>
+      <w:pPr>
+        <w:ind w:left="6480" w:hanging="180"/>
+      </w:pPr>
+    </w:lvl>
+  </w:abstractNum>
+  <w:abstractNum w:abstractNumId="3">
+    <w:nsid w:val="1FFF33A5"/>
+    <w:multiLevelType w:val="hybridMultilevel"/>
+    <w:tmpl w:val="8E327FB4"/>
+    <w:lvl w:ilvl="0" w:tplc="E7BA7330">
+      <w:start w:val="1"/>
+      <w:numFmt w:val="decimal"/>
+      <w:lvlText w:val="%1"/>
+      <w:lvlJc w:val="left"/>
+      <w:pPr>
+        <w:ind w:left="1080" w:hanging="360"/>
+      </w:pPr>
+      <w:rPr>
+        <w:rFonts w:hint="default"/>
+      </w:rPr>
+    </w:lvl>
+    <w:lvl w:ilvl="1" w:tplc="08090019" w:tentative="1">
+      <w:start w:val="1"/>
+      <w:numFmt w:val="lowerLetter"/>
+      <w:lvlText w:val="%2."/>
+      <w:lvlJc w:val="left"/>
+      <w:pPr>
+        <w:ind w:left="1800" w:hanging="360"/>
+      </w:pPr>
+    </w:lvl>
+    <w:lvl w:ilvl="2" w:tplc="0809001B" w:tentative="1">
+      <w:start w:val="1"/>
+      <w:numFmt w:val="lowerRoman"/>
+      <w:lvlText w:val="%3."/>
+      <w:lvlJc w:val="right"/>
+      <w:pPr>
+        <w:ind w:left="2520" w:hanging="180"/>
+      </w:pPr>
+    </w:lvl>
+    <w:lvl w:ilvl="3" w:tplc="0809000F" w:tentative="1">
+      <w:start w:val="1"/>
+      <w:numFmt w:val="decimal"/>
+      <w:lvlText w:val="%4."/>
+      <w:lvlJc w:val="left"/>
+      <w:pPr>
+        <w:ind w:left="3240" w:hanging="360"/>
+      </w:pPr>
+    </w:lvl>
+    <w:lvl w:ilvl="4" w:tplc="08090019" w:tentative="1">
+      <w:start w:val="1"/>
+      <w:numFmt w:val="lowerLetter"/>
+      <w:lvlText w:val="%5."/>
+      <w:lvlJc w:val="left"/>
+      <w:pPr>
+        <w:ind w:left="3960" w:hanging="360"/>
+      </w:pPr>
+    </w:lvl>
+    <w:lvl w:ilvl="5" w:tplc="0809001B" w:tentative="1">
+      <w:start w:val="1"/>
+      <w:numFmt w:val="lowerRoman"/>
+      <w:lvlText w:val="%6."/>
+      <w:lvlJc w:val="right"/>
+      <w:pPr>
+        <w:ind w:left="4680" w:hanging="180"/>
+      </w:pPr>
+    </w:lvl>
+    <w:lvl w:ilvl="6" w:tplc="0809000F" w:tentative="1">
+      <w:start w:val="1"/>
+      <w:numFmt w:val="decimal"/>
+      <w:lvlText w:val="%7."/>
+      <w:lvlJc w:val="left"/>
+      <w:pPr>
+        <w:ind w:left="5400" w:hanging="360"/>
+      </w:pPr>
+    </w:lvl>
+    <w:lvl w:ilvl="7" w:tplc="08090019" w:tentative="1">
+      <w:start w:val="1"/>
+      <w:numFmt w:val="lowerLetter"/>
+      <w:lvlText w:val="%8."/>
+      <w:lvlJc w:val="left"/>
+      <w:pPr>
+        <w:ind w:left="6120" w:hanging="360"/>
+      </w:pPr>
+    </w:lvl>
+    <w:lvl w:ilvl="8" w:tplc="0809001B" w:tentative="1">
+      <w:start w:val="1"/>
+      <w:numFmt w:val="lowerRoman"/>
+      <w:lvlText w:val="%9."/>
+      <w:lvlJc w:val="right"/>
+      <w:pPr>
+        <w:ind w:left="6840" w:hanging="180"/>
+      </w:pPr>
+    </w:lvl>
+  </w:abstractNum>
+  <w:abstractNum w:abstractNumId="4">
+    <w:nsid w:val="304B658E"/>
+    <w:multiLevelType w:val="hybridMultilevel"/>
+    <w:tmpl w:val="B1EE6B28"/>
+    <w:lvl w:ilvl="0" w:tplc="0809000F">
+      <w:start w:val="1"/>
+      <w:numFmt w:val="decimal"/>
+      <w:lvlText w:val="%1."/>
+      <w:lvlJc w:val="left"/>
+      <w:pPr>
+        <w:ind w:left="720" w:hanging="360"/>
+      </w:pPr>
+      <w:rPr>
+        <w:rFonts w:hint="default"/>
+      </w:rPr>
+    </w:lvl>
+    <w:lvl w:ilvl="1" w:tplc="08090019" w:tentative="1">
+      <w:start w:val="1"/>
+      <w:numFmt w:val="lowerLetter"/>
+      <w:lvlText w:val="%2."/>
+      <w:lvlJc w:val="left"/>
+      <w:pPr>
+        <w:ind w:left="1440" w:hanging="360"/>
+      </w:pPr>
+    </w:lvl>
+    <w:lvl w:ilvl="2" w:tplc="0809001B" w:tentative="1">
+      <w:start w:val="1"/>
+      <w:numFmt w:val="lowerRoman"/>
+      <w:lvlText w:val="%3."/>
+      <w:lvlJc w:val="right"/>
+      <w:pPr>
+        <w:ind w:left="2160" w:hanging="180"/>
+      </w:pPr>
+    </w:lvl>
+    <w:lvl w:ilvl="3" w:tplc="0809000F" w:tentative="1">
+      <w:start w:val="1"/>
+      <w:numFmt w:val="decimal"/>
+      <w:lvlText w:val="%4."/>
+      <w:lvlJc w:val="left"/>
+      <w:pPr>
+        <w:ind w:left="2880" w:hanging="360"/>
+      </w:pPr>
+    </w:lvl>
+    <w:lvl w:ilvl="4" w:tplc="08090019" w:tentative="1">
+      <w:start w:val="1"/>
+      <w:numFmt w:val="lowerLetter"/>
+      <w:lvlText w:val="%5."/>
+      <w:lvlJc w:val="left"/>
+      <w:pPr>
+        <w:ind w:left="3600" w:hanging="360"/>
+      </w:pPr>
+    </w:lvl>
+    <w:lvl w:ilvl="5" w:tplc="0809001B" w:tentative="1">
+      <w:start w:val="1"/>
+      <w:numFmt w:val="lowerRoman"/>
+      <w:lvlText w:val="%6."/>
+      <w:lvlJc w:val="right"/>
+      <w:pPr>
+        <w:ind w:left="4320" w:hanging="180"/>
+      </w:pPr>
+    </w:lvl>
+    <w:lvl w:ilvl="6" w:tplc="0809000F" w:tentative="1">
+      <w:start w:val="1"/>
+      <w:numFmt w:val="decimal"/>
+      <w:lvlText w:val="%7."/>
+      <w:lvlJc w:val="left"/>
+      <w:pPr>
+        <w:ind w:left="5040" w:hanging="360"/>
+      </w:pPr>
+    </w:lvl>
+    <w:lvl w:ilvl="7" w:tplc="08090019" w:tentative="1">
+      <w:start w:val="1"/>
+      <w:numFmt w:val="lowerLetter"/>
+      <w:lvlText w:val="%8."/>
+      <w:lvlJc w:val="left"/>
+      <w:pPr>
+        <w:ind w:left="5760" w:hanging="360"/>
+      </w:pPr>
+    </w:lvl>
+    <w:lvl w:ilvl="8" w:tplc="0809001B" w:tentative="1">
+      <w:start w:val="1"/>
+      <w:numFmt w:val="lowerRoman"/>
+      <w:lvlText w:val="%9."/>
+      <w:lvlJc w:val="right"/>
+      <w:pPr>
+        <w:ind w:left="6480" w:hanging="180"/>
+      </w:pPr>
+    </w:lvl>
+  </w:abstractNum>
+  <w:abstractNum w:abstractNumId="5">
     <w:nsid w:val="66633B0E"/>
     <w:multiLevelType w:val="hybridMultilevel"/>
     <w:tmpl w:val="7AA0EC22"/>
@@ -1395,7 +4054,22 @@
     </w:lvl>
   </w:abstractNum>
   <w:num w:numId="1">
+    <w:abstractNumId w:val="5"/>
+  </w:num>
+  <w:num w:numId="2">
+    <w:abstractNumId w:val="2"/>
+  </w:num>
+  <w:num w:numId="3">
+    <w:abstractNumId w:val="1"/>
+  </w:num>
+  <w:num w:numId="4">
     <w:abstractNumId w:val="0"/>
+  </w:num>
+  <w:num w:numId="5">
+    <w:abstractNumId w:val="3"/>
+  </w:num>
+  <w:num w:numId="6">
+    <w:abstractNumId w:val="4"/>
   </w:num>
 </w:numbering>
 </file>
@@ -1801,6 +4475,25 @@
     <w:name w:val="Normal"/>
     <w:qFormat/>
   </w:style>
+  <w:style w:type="paragraph" w:styleId="Heading2">
+    <w:name w:val="heading 2"/>
+    <w:basedOn w:val="Normal"/>
+    <w:link w:val="Heading2Char"/>
+    <w:uiPriority w:val="9"/>
+    <w:qFormat/>
+    <w:rsid w:val="00DB24FA"/>
+    <w:pPr>
+      <w:spacing w:before="100" w:beforeAutospacing="1" w:after="100" w:afterAutospacing="1"/>
+      <w:outlineLvl w:val="1"/>
+    </w:pPr>
+    <w:rPr>
+      <w:rFonts w:ascii="Times New Roman" w:hAnsi="Times New Roman" w:cs="Times New Roman"/>
+      <w:b/>
+      <w:bCs/>
+      <w:sz w:val="36"/>
+      <w:szCs w:val="36"/>
+    </w:rPr>
+  </w:style>
   <w:style w:type="character" w:default="1" w:styleId="DefaultParagraphFont">
     <w:name w:val="Default Paragraph Font"/>
     <w:uiPriority w:val="1"/>
@@ -1878,6 +4571,20 @@
     <w:rPr>
       <w:i/>
       <w:iCs/>
+    </w:rPr>
+  </w:style>
+  <w:style w:type="character" w:customStyle="1" w:styleId="Heading2Char">
+    <w:name w:val="Heading 2 Char"/>
+    <w:basedOn w:val="DefaultParagraphFont"/>
+    <w:link w:val="Heading2"/>
+    <w:uiPriority w:val="9"/>
+    <w:rsid w:val="00DB24FA"/>
+    <w:rPr>
+      <w:rFonts w:ascii="Times New Roman" w:hAnsi="Times New Roman" w:cs="Times New Roman"/>
+      <w:b/>
+      <w:bCs/>
+      <w:sz w:val="36"/>
+      <w:szCs w:val="36"/>
     </w:rPr>
   </w:style>
 </w:styles>

--- a/Notes.docx
+++ b/Notes.docx
@@ -1285,10 +1285,7 @@
     </w:p>
     <w:p>
       <w:r>
-        <w:t>17</w:t>
-      </w:r>
-      <w:r>
-        <w:t>/12/19</w:t>
+        <w:t>17/12/19</w:t>
       </w:r>
     </w:p>
     <w:p>
@@ -1508,7 +1505,13 @@
         <w:rPr>
           <w:color w:val="FF0000"/>
         </w:rPr>
-        <w:t xml:space="preserve"> (expand alias in sub shall</w:t>
+        <w:t xml:space="preserve"> (expand alias in sub she</w:t>
+      </w:r>
+      <w:r>
+        <w:rPr>
+          <w:color w:val="FF0000"/>
+        </w:rPr>
+        <w:t>ll</w:t>
       </w:r>
       <w:r>
         <w:rPr>
@@ -1556,7 +1559,6 @@
         </w:rPr>
         <w:t xml:space="preserve"> </w:t>
       </w:r>
-      <w:proofErr w:type="gramStart"/>
       <w:r>
         <w:rPr>
           <w:b/>
@@ -1564,7 +1566,6 @@
         </w:rPr>
         <w:t>(</w:t>
       </w:r>
-      <w:proofErr w:type="gramEnd"/>
       <w:r>
         <w:rPr>
           <w:color w:val="FF0000"/>
@@ -1948,13 +1949,7 @@
         <w:rPr>
           <w:color w:val="000000" w:themeColor="text1"/>
         </w:rPr>
-        <w:t>For container-to-containe</w:t>
-      </w:r>
-      <w:r>
-        <w:rPr>
-          <w:color w:val="000000" w:themeColor="text1"/>
-        </w:rPr>
-        <w:t>r traffic inside a single Swarm</w:t>
+        <w:t>For container-to-container traffic inside a single Swarm</w:t>
       </w:r>
     </w:p>
     <w:p>
@@ -2829,13 +2824,7 @@
         <w:rPr>
           <w:color w:val="FF0000"/>
         </w:rPr>
-        <w:t xml:space="preserve">: </w:t>
-      </w:r>
-      <w:r>
-        <w:rPr>
-          <w:color w:val="FF0000"/>
-        </w:rPr>
-        <w:t xml:space="preserve">Docker stack deploy –c </w:t>
+        <w:t xml:space="preserve">: Docker stack deploy –c </w:t>
       </w:r>
       <w:proofErr w:type="spellStart"/>
       <w:r>
@@ -3254,13 +3243,7 @@
         <w:rPr>
           <w:color w:val="000000" w:themeColor="text1"/>
         </w:rPr>
-        <w:t>/run/secrets/&lt;secret-name&gt; or /run/secrets/&lt;secret-alias</w:t>
-      </w:r>
-      <w:r>
-        <w:rPr>
-          <w:color w:val="000000" w:themeColor="text1"/>
-        </w:rPr>
-        <w:t>&gt;</w:t>
+        <w:t>/run/secrets/&lt;secret-name&gt; or /run/secrets/&lt;secret-alias&gt;</w:t>
       </w:r>
     </w:p>
     <w:p>
@@ -3312,15 +3295,7 @@
         <w:rPr>
           <w:color w:val="000000" w:themeColor="text1"/>
         </w:rPr>
-        <w:t xml:space="preserve"> file with secret value, run command</w:t>
-      </w:r>
-      <w:bookmarkStart w:id="0" w:name="_GoBack"/>
-      <w:bookmarkEnd w:id="0"/>
-      <w:r>
-        <w:rPr>
-          <w:color w:val="000000" w:themeColor="text1"/>
-        </w:rPr>
-        <w:t xml:space="preserve"> </w:t>
+        <w:t xml:space="preserve"> file with secret value, run command </w:t>
       </w:r>
       <w:proofErr w:type="spellStart"/>
       <w:r>
@@ -3480,6 +3455,3295 @@
       <w:pPr>
         <w:rPr>
           <w:color w:val="000000" w:themeColor="text1"/>
+        </w:rPr>
+      </w:pPr>
+    </w:p>
+    <w:p>
+      <w:pPr>
+        <w:rPr>
+          <w:color w:val="000000" w:themeColor="text1"/>
+        </w:rPr>
+      </w:pPr>
+    </w:p>
+    <w:p>
+      <w:pPr>
+        <w:rPr>
+          <w:color w:val="000000" w:themeColor="text1"/>
+        </w:rPr>
+      </w:pPr>
+      <w:r>
+        <w:rPr>
+          <w:color w:val="000000" w:themeColor="text1"/>
+        </w:rPr>
+        <w:t>18/12/19</w:t>
+      </w:r>
+    </w:p>
+    <w:p>
+      <w:pPr>
+        <w:rPr>
+          <w:b/>
+          <w:sz w:val="32"/>
+        </w:rPr>
+      </w:pPr>
+      <w:r>
+        <w:rPr>
+          <w:b/>
+          <w:sz w:val="32"/>
+          <w:highlight w:val="yellow"/>
+        </w:rPr>
+        <w:t>Linux</w:t>
+      </w:r>
+      <w:r>
+        <w:rPr>
+          <w:b/>
+          <w:sz w:val="32"/>
+        </w:rPr>
+        <w:t>(Bash)</w:t>
+      </w:r>
+      <w:r>
+        <w:rPr>
+          <w:b/>
+          <w:sz w:val="32"/>
+        </w:rPr>
+        <w:t xml:space="preserve"> </w:t>
+      </w:r>
+    </w:p>
+    <w:p>
+      <w:pPr>
+        <w:rPr>
+          <w:color w:val="000000" w:themeColor="text1"/>
+        </w:rPr>
+      </w:pPr>
+      <w:r>
+        <w:rPr>
+          <w:color w:val="000000" w:themeColor="text1"/>
+        </w:rPr>
+        <w:t>Special Characters - Quotes and Escapes</w:t>
+      </w:r>
+    </w:p>
+    <w:p>
+      <w:pPr>
+        <w:rPr>
+          <w:b/>
+          <w:color w:val="FF0000"/>
+        </w:rPr>
+      </w:pPr>
+      <w:r>
+        <w:rPr>
+          <w:color w:val="000000" w:themeColor="text1"/>
+        </w:rPr>
+        <w:t>Back slash</w:t>
+      </w:r>
+      <w:r>
+        <w:rPr>
+          <w:b/>
+          <w:color w:val="FF0000"/>
+        </w:rPr>
+        <w:t xml:space="preserve"> \</w:t>
+      </w:r>
+      <w:r>
+        <w:rPr>
+          <w:b/>
+          <w:color w:val="FF0000"/>
+        </w:rPr>
+        <w:t xml:space="preserve"> </w:t>
+      </w:r>
+      <w:r>
+        <w:rPr>
+          <w:color w:val="000000" w:themeColor="text1"/>
+        </w:rPr>
+        <w:t>e</w:t>
+      </w:r>
+      <w:r>
+        <w:rPr>
+          <w:color w:val="000000" w:themeColor="text1"/>
+        </w:rPr>
+        <w:t>scape</w:t>
+      </w:r>
+      <w:r>
+        <w:rPr>
+          <w:color w:val="000000" w:themeColor="text1"/>
+        </w:rPr>
+        <w:t>s</w:t>
+      </w:r>
+      <w:r>
+        <w:rPr>
+          <w:color w:val="000000" w:themeColor="text1"/>
+        </w:rPr>
+        <w:t xml:space="preserve"> a </w:t>
+      </w:r>
+      <w:r>
+        <w:rPr>
+          <w:color w:val="FF0000"/>
+        </w:rPr>
+        <w:t xml:space="preserve">single </w:t>
+      </w:r>
+      <w:r>
+        <w:rPr>
+          <w:color w:val="000000" w:themeColor="text1"/>
+        </w:rPr>
+        <w:t xml:space="preserve">character </w:t>
+      </w:r>
+    </w:p>
+    <w:p>
+      <w:proofErr w:type="spellStart"/>
+      <w:r>
+        <w:t>Exp</w:t>
+      </w:r>
+      <w:proofErr w:type="spellEnd"/>
+      <w:r>
+        <w:t>:</w:t>
+      </w:r>
+    </w:p>
+    <w:p>
+      <w:r>
+        <w:t xml:space="preserve">Echo </w:t>
+      </w:r>
+      <w:r>
+        <w:t>“\$</w:t>
+      </w:r>
+      <w:r>
+        <w:t>HOME</w:t>
+      </w:r>
+      <w:r>
+        <w:t xml:space="preserve">” gets result-&gt; </w:t>
+      </w:r>
+      <w:r>
+        <w:t>$HOME (if no \, gets the current user home directory)</w:t>
+      </w:r>
+    </w:p>
+    <w:p>
+      <w:r>
+        <w:t>S</w:t>
+      </w:r>
+      <w:r>
+        <w:t xml:space="preserve">ingle quote </w:t>
+      </w:r>
+      <w:r>
+        <w:rPr>
+          <w:b/>
+          <w:color w:val="FF0000"/>
+        </w:rPr>
+        <w:t>‘’</w:t>
+      </w:r>
+      <w:r>
+        <w:rPr>
+          <w:b/>
+          <w:color w:val="FF0000"/>
+        </w:rPr>
+        <w:t xml:space="preserve"> </w:t>
+      </w:r>
+      <w:r>
+        <w:rPr>
+          <w:color w:val="000000" w:themeColor="text1"/>
+        </w:rPr>
+        <w:t>e</w:t>
+      </w:r>
+      <w:r>
+        <w:t>scape</w:t>
+      </w:r>
+      <w:r>
+        <w:t>s</w:t>
+      </w:r>
+      <w:r>
+        <w:t xml:space="preserve"> </w:t>
+      </w:r>
+      <w:r>
+        <w:rPr>
+          <w:color w:val="FF0000"/>
+        </w:rPr>
+        <w:t xml:space="preserve">more than one </w:t>
+      </w:r>
+      <w:r>
+        <w:t>character</w:t>
+      </w:r>
+    </w:p>
+    <w:p>
+      <w:proofErr w:type="spellStart"/>
+      <w:r>
+        <w:t>Exp</w:t>
+      </w:r>
+      <w:proofErr w:type="spellEnd"/>
+      <w:r>
+        <w:t>:</w:t>
+      </w:r>
+    </w:p>
+    <w:p>
+      <w:r>
+        <w:t>Echo ‘$</w:t>
+      </w:r>
+      <w:r>
+        <w:t>HOME</w:t>
+      </w:r>
+      <w:r>
+        <w:t xml:space="preserve"> </w:t>
+      </w:r>
+      <w:r>
+        <w:t>$PWD</w:t>
+      </w:r>
+      <w:r>
+        <w:t>’ gets result -&gt; $HOME $PWD</w:t>
+      </w:r>
+    </w:p>
+    <w:p>
+      <w:pPr>
+        <w:rPr>
+          <w:color w:val="000000" w:themeColor="text1"/>
+        </w:rPr>
+      </w:pPr>
+      <w:r>
+        <w:t xml:space="preserve">Double quotes </w:t>
+      </w:r>
+      <w:r>
+        <w:rPr>
+          <w:b/>
+          <w:color w:val="FF0000"/>
+        </w:rPr>
+        <w:t>“”</w:t>
+      </w:r>
+      <w:r>
+        <w:rPr>
+          <w:b/>
+          <w:color w:val="FF0000"/>
+        </w:rPr>
+        <w:t xml:space="preserve"> </w:t>
+      </w:r>
+      <w:r>
+        <w:rPr>
+          <w:color w:val="000000" w:themeColor="text1"/>
+        </w:rPr>
+        <w:t>escape first character</w:t>
+      </w:r>
+    </w:p>
+    <w:p/>
+    <w:p>
+      <w:r>
+        <w:t>/dev/null</w:t>
+      </w:r>
+    </w:p>
+    <w:p>
+      <w:r>
+        <w:t xml:space="preserve">anything write to /dev/null will be ignored </w:t>
+      </w:r>
+    </w:p>
+    <w:p>
+      <w:r>
+        <w:t>echo “</w:t>
+      </w:r>
+      <w:proofErr w:type="spellStart"/>
+      <w:r>
+        <w:t>abc</w:t>
+      </w:r>
+      <w:proofErr w:type="spellEnd"/>
+      <w:r>
+        <w:t>” &gt;&gt;/dev/null</w:t>
+      </w:r>
+    </w:p>
+    <w:p>
+      <w:r>
+        <w:t>no return value</w:t>
+      </w:r>
+    </w:p>
+    <w:p>
+      <w:pPr>
+        <w:rPr>
+          <w:color w:val="000000" w:themeColor="text1"/>
+        </w:rPr>
+      </w:pPr>
+    </w:p>
+    <w:p>
+      <w:pPr>
+        <w:rPr>
+          <w:color w:val="000000" w:themeColor="text1"/>
+        </w:rPr>
+      </w:pPr>
+      <w:r>
+        <w:rPr>
+          <w:color w:val="000000" w:themeColor="text1"/>
+        </w:rPr>
+        <w:t>Read Statement</w:t>
+      </w:r>
+    </w:p>
+    <w:p>
+      <w:pPr>
+        <w:rPr>
+          <w:b/>
+          <w:color w:val="FF0000"/>
+        </w:rPr>
+      </w:pPr>
+      <w:r>
+        <w:rPr>
+          <w:b/>
+          <w:color w:val="FF0000"/>
+        </w:rPr>
+        <w:t>Read</w:t>
+      </w:r>
+    </w:p>
+    <w:p>
+      <w:pPr>
+        <w:rPr>
+          <w:color w:val="FF0000"/>
+        </w:rPr>
+      </w:pPr>
+      <w:proofErr w:type="spellStart"/>
+      <w:r>
+        <w:rPr>
+          <w:color w:val="FF0000"/>
+        </w:rPr>
+        <w:t>Exp</w:t>
+      </w:r>
+      <w:proofErr w:type="spellEnd"/>
+      <w:r>
+        <w:rPr>
+          <w:color w:val="FF0000"/>
+        </w:rPr>
+        <w:t>:</w:t>
+      </w:r>
+    </w:p>
+    <w:p>
+      <w:pPr>
+        <w:rPr>
+          <w:color w:val="FF0000"/>
+        </w:rPr>
+      </w:pPr>
+      <w:r>
+        <w:rPr>
+          <w:color w:val="FF0000"/>
+        </w:rPr>
+        <w:t>In a shell script</w:t>
+      </w:r>
+    </w:p>
+    <w:p>
+      <w:pPr>
+        <w:rPr>
+          <w:color w:val="FF0000"/>
+        </w:rPr>
+      </w:pPr>
+      <w:r>
+        <w:rPr>
+          <w:color w:val="FF0000"/>
+        </w:rPr>
+        <w:t>Echo “Entre your first name:”</w:t>
+      </w:r>
+    </w:p>
+    <w:p>
+      <w:pPr>
+        <w:rPr>
+          <w:color w:val="FF0000"/>
+        </w:rPr>
+      </w:pPr>
+      <w:r>
+        <w:rPr>
+          <w:color w:val="FF0000"/>
+        </w:rPr>
+        <w:t>Read FIRSTNAME</w:t>
+      </w:r>
+    </w:p>
+    <w:p>
+      <w:pPr>
+        <w:rPr>
+          <w:color w:val="FF0000"/>
+        </w:rPr>
+      </w:pPr>
+      <w:r>
+        <w:rPr>
+          <w:color w:val="FF0000"/>
+        </w:rPr>
+        <w:t>Echo “Your first name is $FIRSTNAME”</w:t>
+      </w:r>
+    </w:p>
+    <w:p>
+      <w:pPr>
+        <w:rPr>
+          <w:color w:val="FF0000"/>
+        </w:rPr>
+      </w:pPr>
+    </w:p>
+    <w:p>
+      <w:pPr>
+        <w:rPr>
+          <w:color w:val="FF0000"/>
+        </w:rPr>
+      </w:pPr>
+    </w:p>
+    <w:p>
+      <w:pPr>
+        <w:rPr>
+          <w:color w:val="FF0000"/>
+        </w:rPr>
+      </w:pPr>
+    </w:p>
+    <w:p>
+      <w:pPr>
+        <w:rPr>
+          <w:color w:val="000000" w:themeColor="text1"/>
+        </w:rPr>
+      </w:pPr>
+      <w:r>
+        <w:rPr>
+          <w:color w:val="000000" w:themeColor="text1"/>
+        </w:rPr>
+        <w:t>Shell Expansion</w:t>
+      </w:r>
+    </w:p>
+    <w:p>
+      <w:pPr>
+        <w:rPr>
+          <w:color w:val="000000" w:themeColor="text1"/>
+        </w:rPr>
+      </w:pPr>
+      <w:r>
+        <w:rPr>
+          <w:color w:val="000000" w:themeColor="text1"/>
+        </w:rPr>
+        <w:t xml:space="preserve">Echo </w:t>
+      </w:r>
+      <w:proofErr w:type="spellStart"/>
+      <w:r>
+        <w:rPr>
+          <w:color w:val="000000" w:themeColor="text1"/>
+        </w:rPr>
+        <w:t>sh</w:t>
+      </w:r>
+      <w:proofErr w:type="spellEnd"/>
+      <w:r>
+        <w:rPr>
+          <w:color w:val="000000" w:themeColor="text1"/>
+        </w:rPr>
+        <w:t>{</w:t>
+      </w:r>
+      <w:proofErr w:type="spellStart"/>
+      <w:proofErr w:type="gramStart"/>
+      <w:r>
+        <w:rPr>
+          <w:color w:val="000000" w:themeColor="text1"/>
+        </w:rPr>
+        <w:t>ot,ort</w:t>
+      </w:r>
+      <w:proofErr w:type="gramEnd"/>
+      <w:r>
+        <w:rPr>
+          <w:color w:val="000000" w:themeColor="text1"/>
+        </w:rPr>
+        <w:t>,oot</w:t>
+      </w:r>
+      <w:proofErr w:type="spellEnd"/>
+      <w:r>
+        <w:rPr>
+          <w:color w:val="000000" w:themeColor="text1"/>
+        </w:rPr>
+        <w:t>} -&gt; shot short shoot</w:t>
+      </w:r>
+    </w:p>
+    <w:p>
+      <w:pPr>
+        <w:rPr>
+          <w:color w:val="000000" w:themeColor="text1"/>
+        </w:rPr>
+      </w:pPr>
+      <w:r>
+        <w:rPr>
+          <w:color w:val="000000" w:themeColor="text1"/>
+        </w:rPr>
+        <w:t xml:space="preserve">Echo </w:t>
+      </w:r>
+      <w:proofErr w:type="spellStart"/>
+      <w:r>
+        <w:rPr>
+          <w:color w:val="000000" w:themeColor="text1"/>
+        </w:rPr>
+        <w:t>st</w:t>
+      </w:r>
+      <w:proofErr w:type="spellEnd"/>
+      <w:r>
+        <w:rPr>
+          <w:color w:val="000000" w:themeColor="text1"/>
+        </w:rPr>
+        <w:t>{</w:t>
+      </w:r>
+      <w:proofErr w:type="spellStart"/>
+      <w:proofErr w:type="gramStart"/>
+      <w:r>
+        <w:rPr>
+          <w:color w:val="000000" w:themeColor="text1"/>
+        </w:rPr>
+        <w:t>il,al</w:t>
+      </w:r>
+      <w:proofErr w:type="spellEnd"/>
+      <w:proofErr w:type="gramEnd"/>
+      <w:r>
+        <w:rPr>
+          <w:color w:val="000000" w:themeColor="text1"/>
+        </w:rPr>
+        <w:t>}l -&gt; still stall</w:t>
+      </w:r>
+    </w:p>
+    <w:p>
+      <w:pPr>
+        <w:rPr>
+          <w:color w:val="000000" w:themeColor="text1"/>
+        </w:rPr>
+      </w:pPr>
+      <w:r>
+        <w:rPr>
+          <w:color w:val="000000" w:themeColor="text1"/>
+        </w:rPr>
+        <w:t>Echo ~ -&gt; /root (~ represents user home directory)</w:t>
+      </w:r>
+    </w:p>
+    <w:p>
+      <w:pPr>
+        <w:rPr>
+          <w:color w:val="000000" w:themeColor="text1"/>
+        </w:rPr>
+      </w:pPr>
+      <w:r>
+        <w:rPr>
+          <w:color w:val="000000" w:themeColor="text1"/>
+        </w:rPr>
+        <w:t>Echo ~+ (current working directory, same with PWD)</w:t>
+      </w:r>
+    </w:p>
+    <w:p>
+      <w:pPr>
+        <w:rPr>
+          <w:color w:val="000000" w:themeColor="text1"/>
+        </w:rPr>
+      </w:pPr>
+      <w:r>
+        <w:rPr>
+          <w:color w:val="000000" w:themeColor="text1"/>
+        </w:rPr>
+        <w:t>Echo ~- (Old PWD)</w:t>
+      </w:r>
+    </w:p>
+    <w:p>
+      <w:pPr>
+        <w:rPr>
+          <w:color w:val="000000" w:themeColor="text1"/>
+        </w:rPr>
+      </w:pPr>
+      <w:r>
+        <w:rPr>
+          <w:color w:val="000000" w:themeColor="text1"/>
+        </w:rPr>
+        <w:t>Echo “$</w:t>
+      </w:r>
+      <w:proofErr w:type="gramStart"/>
+      <w:r>
+        <w:rPr>
+          <w:color w:val="000000" w:themeColor="text1"/>
+        </w:rPr>
+        <w:t>{!HO</w:t>
+      </w:r>
+      <w:proofErr w:type="gramEnd"/>
+      <w:r>
+        <w:rPr>
+          <w:color w:val="000000" w:themeColor="text1"/>
+        </w:rPr>
+        <w:t>*}”</w:t>
+      </w:r>
+      <w:r>
+        <w:rPr>
+          <w:color w:val="000000" w:themeColor="text1"/>
+        </w:rPr>
+        <w:t xml:space="preserve"> (what does </w:t>
+      </w:r>
+      <w:r>
+        <w:rPr>
+          <w:b/>
+          <w:color w:val="FF0000"/>
+        </w:rPr>
+        <w:t>$</w:t>
+      </w:r>
+      <w:r>
+        <w:rPr>
+          <w:color w:val="000000" w:themeColor="text1"/>
+        </w:rPr>
+        <w:t xml:space="preserve"> and</w:t>
+      </w:r>
+      <w:r>
+        <w:rPr>
+          <w:color w:val="FF0000"/>
+        </w:rPr>
+        <w:t xml:space="preserve"> </w:t>
+      </w:r>
+      <w:r>
+        <w:rPr>
+          <w:b/>
+          <w:color w:val="FF0000"/>
+        </w:rPr>
+        <w:t>!</w:t>
+      </w:r>
+      <w:r>
+        <w:rPr>
+          <w:color w:val="FF0000"/>
+        </w:rPr>
+        <w:t xml:space="preserve"> </w:t>
+      </w:r>
+      <w:r>
+        <w:rPr>
+          <w:color w:val="000000" w:themeColor="text1"/>
+        </w:rPr>
+        <w:t>mean</w:t>
+      </w:r>
+      <w:r>
+        <w:rPr>
+          <w:color w:val="000000" w:themeColor="text1"/>
+        </w:rPr>
+        <w:t xml:space="preserve"> in here</w:t>
+      </w:r>
+      <w:r>
+        <w:rPr>
+          <w:color w:val="000000" w:themeColor="text1"/>
+        </w:rPr>
+        <w:t>?)</w:t>
+      </w:r>
+    </w:p>
+    <w:p>
+      <w:pPr>
+        <w:rPr>
+          <w:color w:val="000000" w:themeColor="text1"/>
+          <w:u w:val="single"/>
+        </w:rPr>
+      </w:pPr>
+      <w:r>
+        <w:rPr>
+          <w:color w:val="000000" w:themeColor="text1"/>
+          <w:u w:val="single"/>
+        </w:rPr>
+        <w:t>The ‘</w:t>
+      </w:r>
+      <w:r>
+        <w:rPr>
+          <w:b/>
+          <w:color w:val="FF0000"/>
+          <w:u w:val="single"/>
+        </w:rPr>
+        <w:t>$</w:t>
+      </w:r>
+      <w:r>
+        <w:rPr>
+          <w:color w:val="000000" w:themeColor="text1"/>
+          <w:u w:val="single"/>
+        </w:rPr>
+        <w:t>’ character introduces parameter expansion, command substitution, or arithmetic expansion.</w:t>
+      </w:r>
+    </w:p>
+    <w:p>
+      <w:pPr>
+        <w:rPr>
+          <w:color w:val="000000" w:themeColor="text1"/>
+        </w:rPr>
+      </w:pPr>
+      <w:r>
+        <w:rPr>
+          <w:color w:val="000000" w:themeColor="text1"/>
+        </w:rPr>
+        <w:t>$</w:t>
+      </w:r>
+      <w:proofErr w:type="gramStart"/>
+      <w:r>
+        <w:rPr>
+          <w:color w:val="000000" w:themeColor="text1"/>
+        </w:rPr>
+        <w:t>{!prefix</w:t>
+      </w:r>
+      <w:proofErr w:type="gramEnd"/>
+      <w:r>
+        <w:rPr>
+          <w:color w:val="000000" w:themeColor="text1"/>
+        </w:rPr>
+        <w:t>*}</w:t>
+      </w:r>
+    </w:p>
+    <w:p>
+      <w:pPr>
+        <w:rPr>
+          <w:color w:val="000000" w:themeColor="text1"/>
+        </w:rPr>
+      </w:pPr>
+      <w:r>
+        <w:rPr>
+          <w:color w:val="000000" w:themeColor="text1"/>
+        </w:rPr>
+        <w:t>$</w:t>
+      </w:r>
+      <w:proofErr w:type="gramStart"/>
+      <w:r>
+        <w:rPr>
+          <w:color w:val="000000" w:themeColor="text1"/>
+        </w:rPr>
+        <w:t>{!prefix</w:t>
+      </w:r>
+      <w:proofErr w:type="gramEnd"/>
+      <w:r>
+        <w:rPr>
+          <w:color w:val="000000" w:themeColor="text1"/>
+        </w:rPr>
+        <w:t>@}</w:t>
+      </w:r>
+    </w:p>
+    <w:p>
+      <w:pPr>
+        <w:rPr>
+          <w:color w:val="000000" w:themeColor="text1"/>
+          <w:u w:val="single"/>
+        </w:rPr>
+      </w:pPr>
+      <w:r>
+        <w:rPr>
+          <w:color w:val="000000" w:themeColor="text1"/>
+          <w:u w:val="single"/>
+        </w:rPr>
+        <w:t>Expands to the names of variables whose names begin with prefix, separated by the first character of the IFS special variable. When ‘@’ is used and the expansion appears within double quotes, each variable name expands to a separate word.</w:t>
+      </w:r>
+    </w:p>
+    <w:p>
+      <w:pPr>
+        <w:rPr>
+          <w:color w:val="000000" w:themeColor="text1"/>
+        </w:rPr>
+      </w:pPr>
+      <w:hyperlink r:id="rId9" w:history="1">
+        <w:r>
+          <w:rPr>
+            <w:rStyle w:val="Hyperlink"/>
+          </w:rPr>
+          <w:t>https://www.gnu.org/software/bash/manual/html_node/Shell-Expansions.html</w:t>
+        </w:r>
+      </w:hyperlink>
+    </w:p>
+    <w:p>
+      <w:pPr>
+        <w:rPr>
+          <w:color w:val="000000" w:themeColor="text1"/>
+        </w:rPr>
+      </w:pPr>
+      <w:r>
+        <w:rPr>
+          <w:color w:val="000000" w:themeColor="text1"/>
+        </w:rPr>
+        <w:t>Echo and sign value at one time</w:t>
+      </w:r>
+    </w:p>
+    <w:p>
+      <w:pPr>
+        <w:rPr>
+          <w:color w:val="000000" w:themeColor="text1"/>
+        </w:rPr>
+      </w:pPr>
+      <w:r>
+        <w:rPr>
+          <w:color w:val="000000" w:themeColor="text1"/>
+        </w:rPr>
+        <w:t>Echo “${</w:t>
+      </w:r>
+      <w:proofErr w:type="gramStart"/>
+      <w:r>
+        <w:rPr>
+          <w:color w:val="000000" w:themeColor="text1"/>
+        </w:rPr>
+        <w:t>FIRSTNAME:=</w:t>
+      </w:r>
+      <w:proofErr w:type="gramEnd"/>
+      <w:r>
+        <w:rPr>
+          <w:color w:val="000000" w:themeColor="text1"/>
+        </w:rPr>
+        <w:t>LIANG}”</w:t>
+      </w:r>
+    </w:p>
+    <w:p>
+      <w:pPr>
+        <w:rPr>
+          <w:color w:val="000000" w:themeColor="text1"/>
+        </w:rPr>
+      </w:pPr>
+      <w:r>
+        <w:rPr>
+          <w:color w:val="000000" w:themeColor="text1"/>
+        </w:rPr>
+        <w:t>return LIANG</w:t>
+      </w:r>
+    </w:p>
+    <w:p>
+      <w:pPr>
+        <w:rPr>
+          <w:color w:val="000000" w:themeColor="text1"/>
+        </w:rPr>
+      </w:pPr>
+    </w:p>
+    <w:p>
+      <w:pPr>
+        <w:rPr>
+          <w:color w:val="000000" w:themeColor="text1"/>
+        </w:rPr>
+      </w:pPr>
+      <w:r>
+        <w:rPr>
+          <w:color w:val="000000" w:themeColor="text1"/>
+        </w:rPr>
+        <w:t>Types of Variables (Implicit vs. Explicit Definition)</w:t>
+      </w:r>
+    </w:p>
+    <w:p>
+      <w:pPr>
+        <w:rPr>
+          <w:color w:val="000000" w:themeColor="text1"/>
+        </w:rPr>
+      </w:pPr>
+      <w:r>
+        <w:rPr>
+          <w:color w:val="000000" w:themeColor="text1"/>
+        </w:rPr>
+        <w:t>Declare</w:t>
+      </w:r>
+    </w:p>
+    <w:p>
+      <w:pPr>
+        <w:rPr>
+          <w:color w:val="000000" w:themeColor="text1"/>
+        </w:rPr>
+      </w:pPr>
+      <w:r>
+        <w:rPr>
+          <w:b/>
+          <w:color w:val="FF0000"/>
+        </w:rPr>
+        <w:t>Declare –</w:t>
+      </w:r>
+      <w:proofErr w:type="spellStart"/>
+      <w:r>
+        <w:rPr>
+          <w:b/>
+          <w:color w:val="FF0000"/>
+        </w:rPr>
+        <w:t>i</w:t>
+      </w:r>
+      <w:proofErr w:type="spellEnd"/>
+      <w:r>
+        <w:rPr>
+          <w:b/>
+          <w:color w:val="FF0000"/>
+        </w:rPr>
+        <w:t xml:space="preserve"> xxx</w:t>
+      </w:r>
+      <w:r>
+        <w:rPr>
+          <w:b/>
+          <w:color w:val="FF0000"/>
+        </w:rPr>
+        <w:t>=xxx</w:t>
+      </w:r>
+      <w:r>
+        <w:rPr>
+          <w:color w:val="FF0000"/>
+        </w:rPr>
+        <w:t xml:space="preserve"> </w:t>
+      </w:r>
+      <w:r>
+        <w:rPr>
+          <w:color w:val="000000" w:themeColor="text1"/>
+        </w:rPr>
+        <w:t>(</w:t>
+      </w:r>
+      <w:r>
+        <w:rPr>
+          <w:color w:val="000000" w:themeColor="text1"/>
+        </w:rPr>
+        <w:t>implicitly declare</w:t>
+      </w:r>
+      <w:r>
+        <w:rPr>
+          <w:color w:val="000000" w:themeColor="text1"/>
+        </w:rPr>
+        <w:t xml:space="preserve"> a</w:t>
+      </w:r>
+      <w:r>
+        <w:rPr>
+          <w:color w:val="000000" w:themeColor="text1"/>
+        </w:rPr>
+        <w:t xml:space="preserve"> variable</w:t>
+      </w:r>
+      <w:r>
+        <w:rPr>
+          <w:color w:val="000000" w:themeColor="text1"/>
+        </w:rPr>
+        <w:t xml:space="preserve"> as a</w:t>
+      </w:r>
+      <w:r>
+        <w:rPr>
+          <w:color w:val="000000" w:themeColor="text1"/>
+        </w:rPr>
+        <w:t>n</w:t>
+      </w:r>
+      <w:r>
+        <w:rPr>
+          <w:color w:val="000000" w:themeColor="text1"/>
+        </w:rPr>
+        <w:t xml:space="preserve"> integer)</w:t>
+      </w:r>
+      <w:r>
+        <w:rPr>
+          <w:color w:val="000000" w:themeColor="text1"/>
+        </w:rPr>
+        <w:t xml:space="preserve"> </w:t>
+      </w:r>
+    </w:p>
+    <w:p>
+      <w:pPr>
+        <w:rPr>
+          <w:color w:val="000000" w:themeColor="text1"/>
+        </w:rPr>
+      </w:pPr>
+      <w:r>
+        <w:rPr>
+          <w:b/>
+          <w:color w:val="FF0000"/>
+        </w:rPr>
+        <w:t>D</w:t>
+      </w:r>
+      <w:r>
+        <w:rPr>
+          <w:b/>
+          <w:color w:val="FF0000"/>
+        </w:rPr>
+        <w:t>eclare +</w:t>
+      </w:r>
+      <w:proofErr w:type="spellStart"/>
+      <w:r>
+        <w:rPr>
+          <w:b/>
+          <w:color w:val="FF0000"/>
+        </w:rPr>
+        <w:t>i</w:t>
+      </w:r>
+      <w:proofErr w:type="spellEnd"/>
+      <w:r>
+        <w:rPr>
+          <w:b/>
+          <w:color w:val="FF0000"/>
+        </w:rPr>
+        <w:t xml:space="preserve"> xxx</w:t>
+      </w:r>
+      <w:r>
+        <w:rPr>
+          <w:color w:val="000000" w:themeColor="text1"/>
+        </w:rPr>
+        <w:t xml:space="preserve"> (t</w:t>
+      </w:r>
+      <w:r>
+        <w:rPr>
+          <w:color w:val="000000" w:themeColor="text1"/>
+        </w:rPr>
+        <w:t>o</w:t>
+      </w:r>
+      <w:r>
+        <w:rPr>
+          <w:color w:val="000000" w:themeColor="text1"/>
+        </w:rPr>
+        <w:t xml:space="preserve"> unset </w:t>
+      </w:r>
+      <w:proofErr w:type="gramStart"/>
+      <w:r>
+        <w:rPr>
+          <w:color w:val="000000" w:themeColor="text1"/>
+        </w:rPr>
+        <w:t>a</w:t>
+      </w:r>
+      <w:proofErr w:type="gramEnd"/>
+      <w:r>
+        <w:rPr>
+          <w:color w:val="000000" w:themeColor="text1"/>
+        </w:rPr>
+        <w:t xml:space="preserve"> implicitly signed</w:t>
+      </w:r>
+      <w:r>
+        <w:rPr>
+          <w:color w:val="000000" w:themeColor="text1"/>
+        </w:rPr>
+        <w:t xml:space="preserve"> variable type, f</w:t>
+      </w:r>
+      <w:r>
+        <w:rPr>
+          <w:color w:val="000000" w:themeColor="text1"/>
+        </w:rPr>
+        <w:t xml:space="preserve">or </w:t>
+      </w:r>
+      <w:r>
+        <w:rPr>
+          <w:color w:val="000000" w:themeColor="text1"/>
+        </w:rPr>
+        <w:t>integer)</w:t>
+      </w:r>
+    </w:p>
+    <w:p>
+      <w:pPr>
+        <w:rPr>
+          <w:color w:val="000000" w:themeColor="text1"/>
+        </w:rPr>
+      </w:pPr>
+      <w:r>
+        <w:rPr>
+          <w:b/>
+          <w:color w:val="FF0000"/>
+        </w:rPr>
+        <w:t>Declare –r xxx=xxx</w:t>
+      </w:r>
+      <w:r>
+        <w:rPr>
+          <w:b/>
+          <w:color w:val="FF0000"/>
+        </w:rPr>
+        <w:t xml:space="preserve"> </w:t>
+      </w:r>
+      <w:r>
+        <w:rPr>
+          <w:color w:val="000000" w:themeColor="text1"/>
+        </w:rPr>
+        <w:t xml:space="preserve">or </w:t>
+      </w:r>
+      <w:proofErr w:type="spellStart"/>
+      <w:r>
+        <w:rPr>
+          <w:b/>
+          <w:color w:val="FF0000"/>
+        </w:rPr>
+        <w:t>readyonly</w:t>
+      </w:r>
+      <w:proofErr w:type="spellEnd"/>
+      <w:r>
+        <w:rPr>
+          <w:b/>
+          <w:color w:val="FF0000"/>
+        </w:rPr>
+        <w:t xml:space="preserve"> xxx=xxx</w:t>
+      </w:r>
+      <w:r>
+        <w:rPr>
+          <w:color w:val="FF0000"/>
+        </w:rPr>
+        <w:t xml:space="preserve"> </w:t>
+      </w:r>
+      <w:r>
+        <w:rPr>
+          <w:color w:val="000000" w:themeColor="text1"/>
+        </w:rPr>
+        <w:t xml:space="preserve">(declare a read-only variable) </w:t>
+      </w:r>
+    </w:p>
+    <w:p>
+      <w:pPr>
+        <w:rPr>
+          <w:color w:val="000000" w:themeColor="text1"/>
+        </w:rPr>
+      </w:pPr>
+    </w:p>
+    <w:p>
+      <w:pPr>
+        <w:rPr>
+          <w:color w:val="000000" w:themeColor="text1"/>
+        </w:rPr>
+      </w:pPr>
+      <w:r>
+        <w:rPr>
+          <w:color w:val="000000" w:themeColor="text1"/>
+        </w:rPr>
+        <w:t>Arrays</w:t>
+      </w:r>
+    </w:p>
+    <w:p>
+      <w:pPr>
+        <w:rPr>
+          <w:color w:val="000000" w:themeColor="text1"/>
+        </w:rPr>
+      </w:pPr>
+      <w:r>
+        <w:rPr>
+          <w:color w:val="000000" w:themeColor="text1"/>
+        </w:rPr>
+        <w:t>Declare an array:</w:t>
+      </w:r>
+    </w:p>
+    <w:p>
+      <w:pPr>
+        <w:rPr>
+          <w:color w:val="000000" w:themeColor="text1"/>
+        </w:rPr>
+      </w:pPr>
+      <w:proofErr w:type="spellStart"/>
+      <w:r>
+        <w:rPr>
+          <w:color w:val="000000" w:themeColor="text1"/>
+        </w:rPr>
+        <w:t>ArrayName</w:t>
+      </w:r>
+      <w:proofErr w:type="spellEnd"/>
+      <w:proofErr w:type="gramStart"/>
+      <w:r>
+        <w:rPr>
+          <w:color w:val="000000" w:themeColor="text1"/>
+        </w:rPr>
+        <w:t>=(</w:t>
+      </w:r>
+      <w:proofErr w:type="gramEnd"/>
+      <w:r>
+        <w:rPr>
+          <w:color w:val="000000" w:themeColor="text1"/>
+        </w:rPr>
+        <w:t xml:space="preserve">value1 value2 value3 …) </w:t>
+      </w:r>
+    </w:p>
+    <w:p>
+      <w:pPr>
+        <w:rPr>
+          <w:color w:val="000000" w:themeColor="text1"/>
+        </w:rPr>
+      </w:pPr>
+      <w:r>
+        <w:rPr>
+          <w:color w:val="000000" w:themeColor="text1"/>
+        </w:rPr>
+        <w:t xml:space="preserve">No “,” between values like in programming languages </w:t>
+      </w:r>
+    </w:p>
+    <w:p>
+      <w:pPr>
+        <w:rPr>
+          <w:color w:val="000000" w:themeColor="text1"/>
+        </w:rPr>
+      </w:pPr>
+      <w:r>
+        <w:rPr>
+          <w:color w:val="000000" w:themeColor="text1"/>
+        </w:rPr>
+        <w:t>Use index to see a value</w:t>
+      </w:r>
+    </w:p>
+    <w:p>
+      <w:pPr>
+        <w:rPr>
+          <w:color w:val="000000" w:themeColor="text1"/>
+        </w:rPr>
+      </w:pPr>
+      <w:r>
+        <w:rPr>
+          <w:color w:val="000000" w:themeColor="text1"/>
+        </w:rPr>
+        <w:t>Echo ${</w:t>
+      </w:r>
+      <w:proofErr w:type="spellStart"/>
+      <w:proofErr w:type="gramStart"/>
+      <w:r>
+        <w:rPr>
+          <w:color w:val="000000" w:themeColor="text1"/>
+        </w:rPr>
+        <w:t>ArrayName</w:t>
+      </w:r>
+      <w:proofErr w:type="spellEnd"/>
+      <w:r>
+        <w:rPr>
+          <w:color w:val="000000" w:themeColor="text1"/>
+        </w:rPr>
+        <w:t>[</w:t>
+      </w:r>
+      <w:proofErr w:type="gramEnd"/>
+      <w:r>
+        <w:rPr>
+          <w:color w:val="000000" w:themeColor="text1"/>
+        </w:rPr>
+        <w:t>0]} (echo first value, just like in all programming languages)</w:t>
+      </w:r>
+    </w:p>
+    <w:p>
+      <w:pPr>
+        <w:rPr>
+          <w:color w:val="000000" w:themeColor="text1"/>
+        </w:rPr>
+      </w:pPr>
+      <w:r>
+        <w:rPr>
+          <w:color w:val="000000" w:themeColor="text1"/>
+        </w:rPr>
+        <w:t>Echo</w:t>
+      </w:r>
+      <w:r>
+        <w:rPr>
+          <w:color w:val="000000" w:themeColor="text1"/>
+        </w:rPr>
+        <w:t xml:space="preserve"> </w:t>
+      </w:r>
+      <w:r>
+        <w:rPr>
+          <w:color w:val="000000" w:themeColor="text1"/>
+        </w:rPr>
+        <w:t>${</w:t>
+      </w:r>
+      <w:proofErr w:type="spellStart"/>
+      <w:proofErr w:type="gramStart"/>
+      <w:r>
+        <w:rPr>
+          <w:color w:val="000000" w:themeColor="text1"/>
+        </w:rPr>
+        <w:t>ArrayName</w:t>
+      </w:r>
+      <w:proofErr w:type="spellEnd"/>
+      <w:r>
+        <w:rPr>
+          <w:color w:val="000000" w:themeColor="text1"/>
+        </w:rPr>
+        <w:t>[</w:t>
+      </w:r>
+      <w:proofErr w:type="gramEnd"/>
+      <w:r>
+        <w:rPr>
+          <w:color w:val="000000" w:themeColor="text1"/>
+        </w:rPr>
+        <w:t>*]</w:t>
+      </w:r>
+      <w:r>
+        <w:rPr>
+          <w:color w:val="000000" w:themeColor="text1"/>
+        </w:rPr>
+        <w:t>}</w:t>
+      </w:r>
+      <w:r>
+        <w:rPr>
+          <w:color w:val="000000" w:themeColor="text1"/>
+        </w:rPr>
+        <w:t xml:space="preserve"> (echo all values)</w:t>
+      </w:r>
+    </w:p>
+    <w:p>
+      <w:pPr>
+        <w:rPr>
+          <w:color w:val="000000" w:themeColor="text1"/>
+        </w:rPr>
+      </w:pPr>
+      <w:hyperlink r:id="rId10" w:history="1">
+        <w:r>
+          <w:rPr>
+            <w:rStyle w:val="Hyperlink"/>
+          </w:rPr>
+          <w:t>https://www.geeksforgeeks.org/array-basics-shell-scripting-set-1/</w:t>
+        </w:r>
+      </w:hyperlink>
+    </w:p>
+    <w:p>
+      <w:pPr>
+        <w:rPr>
+          <w:color w:val="000000" w:themeColor="text1"/>
+        </w:rPr>
+      </w:pPr>
+      <w:r>
+        <w:rPr>
+          <w:color w:val="000000" w:themeColor="text1"/>
+        </w:rPr>
+        <w:br w:type="page"/>
+      </w:r>
+    </w:p>
+    <w:p>
+      <w:pPr>
+        <w:rPr>
+          <w:b/>
+          <w:sz w:val="32"/>
+        </w:rPr>
+      </w:pPr>
+      <w:r>
+        <w:rPr>
+          <w:b/>
+          <w:sz w:val="32"/>
+          <w:highlight w:val="yellow"/>
+        </w:rPr>
+        <w:t>Docker</w:t>
+      </w:r>
+      <w:r>
+        <w:rPr>
+          <w:b/>
+          <w:sz w:val="32"/>
+        </w:rPr>
+        <w:t xml:space="preserve"> </w:t>
+      </w:r>
+    </w:p>
+    <w:p>
+      <w:pPr>
+        <w:rPr>
+          <w:color w:val="000000" w:themeColor="text1"/>
+        </w:rPr>
+      </w:pPr>
+      <w:r>
+        <w:rPr>
+          <w:color w:val="000000" w:themeColor="text1"/>
+        </w:rPr>
+        <w:t xml:space="preserve">App lifecycle with </w:t>
+      </w:r>
+      <w:proofErr w:type="spellStart"/>
+      <w:r>
+        <w:rPr>
+          <w:color w:val="000000" w:themeColor="text1"/>
+        </w:rPr>
+        <w:t>docker</w:t>
+      </w:r>
+      <w:proofErr w:type="spellEnd"/>
+      <w:r>
+        <w:rPr>
+          <w:color w:val="000000" w:themeColor="text1"/>
+        </w:rPr>
+        <w:t>-compose</w:t>
+      </w:r>
+    </w:p>
+    <w:p>
+      <w:pPr>
+        <w:rPr>
+          <w:color w:val="000000" w:themeColor="text1"/>
+        </w:rPr>
+      </w:pPr>
+      <w:r>
+        <w:rPr>
+          <w:color w:val="000000" w:themeColor="text1"/>
+        </w:rPr>
+        <w:t xml:space="preserve">If </w:t>
+      </w:r>
+      <w:proofErr w:type="spellStart"/>
+      <w:r>
+        <w:rPr>
+          <w:color w:val="000000" w:themeColor="text1"/>
+        </w:rPr>
+        <w:t>docker-compose.override.yml</w:t>
+      </w:r>
+      <w:proofErr w:type="spellEnd"/>
+      <w:r>
+        <w:rPr>
+          <w:color w:val="000000" w:themeColor="text1"/>
+        </w:rPr>
+        <w:t xml:space="preserve"> and </w:t>
+      </w:r>
+      <w:proofErr w:type="spellStart"/>
+      <w:r>
+        <w:rPr>
+          <w:color w:val="000000" w:themeColor="text1"/>
+        </w:rPr>
+        <w:t>docker-compose.yml</w:t>
+      </w:r>
+      <w:proofErr w:type="spellEnd"/>
+      <w:r>
+        <w:rPr>
+          <w:color w:val="000000" w:themeColor="text1"/>
+        </w:rPr>
+        <w:t xml:space="preserve"> in same file, system will pick </w:t>
+      </w:r>
+      <w:proofErr w:type="spellStart"/>
+      <w:r>
+        <w:rPr>
+          <w:color w:val="000000" w:themeColor="text1"/>
+        </w:rPr>
+        <w:t>docker-compose.yml</w:t>
+      </w:r>
+      <w:proofErr w:type="spellEnd"/>
+      <w:r>
+        <w:rPr>
+          <w:color w:val="000000" w:themeColor="text1"/>
+        </w:rPr>
+        <w:t xml:space="preserve"> first then use </w:t>
+      </w:r>
+      <w:proofErr w:type="spellStart"/>
+      <w:r>
+        <w:rPr>
+          <w:color w:val="000000" w:themeColor="text1"/>
+        </w:rPr>
+        <w:t>docker-compose.override.yml</w:t>
+      </w:r>
+      <w:proofErr w:type="spellEnd"/>
+      <w:r>
+        <w:rPr>
+          <w:color w:val="000000" w:themeColor="text1"/>
+        </w:rPr>
+        <w:t xml:space="preserve"> to override </w:t>
+      </w:r>
+      <w:proofErr w:type="spellStart"/>
+      <w:r>
+        <w:rPr>
+          <w:color w:val="000000" w:themeColor="text1"/>
+        </w:rPr>
+        <w:t>docker-compose.yml</w:t>
+      </w:r>
+      <w:proofErr w:type="spellEnd"/>
+      <w:r>
+        <w:rPr>
+          <w:color w:val="000000" w:themeColor="text1"/>
+        </w:rPr>
+        <w:t xml:space="preserve"> file</w:t>
+      </w:r>
+      <w:r>
+        <w:rPr>
+          <w:color w:val="000000" w:themeColor="text1"/>
+        </w:rPr>
+        <w:t>.</w:t>
+      </w:r>
+    </w:p>
+    <w:p>
+      <w:pPr>
+        <w:rPr>
+          <w:color w:val="000000" w:themeColor="text1"/>
+        </w:rPr>
+      </w:pPr>
+    </w:p>
+    <w:p>
+      <w:pPr>
+        <w:rPr>
+          <w:color w:val="000000" w:themeColor="text1"/>
+        </w:rPr>
+      </w:pPr>
+      <w:proofErr w:type="spellStart"/>
+      <w:r>
+        <w:rPr>
+          <w:b/>
+          <w:color w:val="FF0000"/>
+        </w:rPr>
+        <w:t>docker</w:t>
+      </w:r>
+      <w:proofErr w:type="spellEnd"/>
+      <w:r>
+        <w:rPr>
+          <w:b/>
+          <w:color w:val="FF0000"/>
+        </w:rPr>
+        <w:t xml:space="preserve"> stack deploy --compose-file </w:t>
+      </w:r>
+      <w:proofErr w:type="spellStart"/>
+      <w:r>
+        <w:rPr>
+          <w:b/>
+          <w:color w:val="FF0000"/>
+        </w:rPr>
+        <w:t>docker-compose.yml</w:t>
+      </w:r>
+      <w:proofErr w:type="spellEnd"/>
+      <w:r>
+        <w:rPr>
+          <w:b/>
+          <w:color w:val="FF0000"/>
+        </w:rPr>
+        <w:t xml:space="preserve"> </w:t>
+      </w:r>
+      <w:proofErr w:type="spellStart"/>
+      <w:r>
+        <w:rPr>
+          <w:b/>
+          <w:color w:val="FF0000"/>
+        </w:rPr>
+        <w:t>vossibility</w:t>
+      </w:r>
+      <w:proofErr w:type="spellEnd"/>
+      <w:r>
+        <w:rPr>
+          <w:color w:val="FF0000"/>
+        </w:rPr>
+        <w:t xml:space="preserve"> </w:t>
+      </w:r>
+      <w:r>
+        <w:rPr>
+          <w:color w:val="000000" w:themeColor="text1"/>
+        </w:rPr>
+        <w:t xml:space="preserve">(a single </w:t>
+      </w:r>
+      <w:proofErr w:type="spellStart"/>
+      <w:r>
+        <w:rPr>
+          <w:color w:val="000000" w:themeColor="text1"/>
+        </w:rPr>
+        <w:t>docker</w:t>
+      </w:r>
+      <w:proofErr w:type="spellEnd"/>
+      <w:r>
+        <w:rPr>
+          <w:color w:val="000000" w:themeColor="text1"/>
+        </w:rPr>
+        <w:t xml:space="preserve"> compose file)</w:t>
+      </w:r>
+    </w:p>
+    <w:p>
+      <w:pPr>
+        <w:rPr>
+          <w:color w:val="000000" w:themeColor="text1"/>
+        </w:rPr>
+      </w:pPr>
+      <w:proofErr w:type="spellStart"/>
+      <w:r>
+        <w:rPr>
+          <w:b/>
+          <w:color w:val="FF0000"/>
+        </w:rPr>
+        <w:t>docker</w:t>
+      </w:r>
+      <w:proofErr w:type="spellEnd"/>
+      <w:r>
+        <w:rPr>
+          <w:b/>
+          <w:color w:val="FF0000"/>
+        </w:rPr>
+        <w:t xml:space="preserve"> stack deploy --compose-file </w:t>
+      </w:r>
+      <w:proofErr w:type="spellStart"/>
+      <w:r>
+        <w:rPr>
+          <w:b/>
+          <w:color w:val="FF0000"/>
+        </w:rPr>
+        <w:t>docker-compose.yml</w:t>
+      </w:r>
+      <w:proofErr w:type="spellEnd"/>
+      <w:r>
+        <w:rPr>
+          <w:b/>
+          <w:color w:val="FF0000"/>
+        </w:rPr>
+        <w:t xml:space="preserve"> </w:t>
+      </w:r>
+      <w:r>
+        <w:rPr>
+          <w:b/>
+          <w:color w:val="FF0000"/>
+          <w:highlight w:val="yellow"/>
+        </w:rPr>
+        <w:t>-c</w:t>
+      </w:r>
+      <w:r>
+        <w:rPr>
+          <w:b/>
+          <w:color w:val="FF0000"/>
+        </w:rPr>
+        <w:t xml:space="preserve"> </w:t>
+      </w:r>
+      <w:proofErr w:type="spellStart"/>
+      <w:r>
+        <w:rPr>
+          <w:b/>
+          <w:color w:val="FF0000"/>
+        </w:rPr>
+        <w:t>docker-compose.prod.yml</w:t>
+      </w:r>
+      <w:proofErr w:type="spellEnd"/>
+      <w:r>
+        <w:rPr>
+          <w:b/>
+          <w:color w:val="FF0000"/>
+        </w:rPr>
+        <w:t xml:space="preserve"> </w:t>
+      </w:r>
+      <w:proofErr w:type="spellStart"/>
+      <w:r>
+        <w:rPr>
+          <w:b/>
+          <w:color w:val="FF0000"/>
+        </w:rPr>
+        <w:t>vossibility</w:t>
+      </w:r>
+      <w:proofErr w:type="spellEnd"/>
+      <w:r>
+        <w:rPr>
+          <w:color w:val="FF0000"/>
+        </w:rPr>
+        <w:t xml:space="preserve"> </w:t>
+      </w:r>
+      <w:r>
+        <w:rPr>
+          <w:color w:val="000000" w:themeColor="text1"/>
+        </w:rPr>
+        <w:t xml:space="preserve">(a base </w:t>
+      </w:r>
+      <w:proofErr w:type="spellStart"/>
+      <w:r>
+        <w:rPr>
+          <w:color w:val="000000" w:themeColor="text1"/>
+        </w:rPr>
+        <w:t>docker</w:t>
+      </w:r>
+      <w:proofErr w:type="spellEnd"/>
+      <w:r>
+        <w:rPr>
+          <w:color w:val="000000" w:themeColor="text1"/>
+        </w:rPr>
+        <w:t xml:space="preserve"> compose file + environment-specific override </w:t>
+      </w:r>
+      <w:proofErr w:type="gramStart"/>
+      <w:r>
+        <w:rPr>
+          <w:color w:val="000000" w:themeColor="text1"/>
+        </w:rPr>
+        <w:t>compose</w:t>
+      </w:r>
+      <w:proofErr w:type="gramEnd"/>
+      <w:r>
+        <w:rPr>
+          <w:color w:val="000000" w:themeColor="text1"/>
+        </w:rPr>
+        <w:t xml:space="preserve"> file)</w:t>
+      </w:r>
+    </w:p>
+    <w:p>
+      <w:pPr>
+        <w:rPr>
+          <w:sz w:val="22"/>
+        </w:rPr>
+      </w:pPr>
+      <w:hyperlink r:id="rId11" w:history="1">
+        <w:r>
+          <w:rPr>
+            <w:rStyle w:val="Hyperlink"/>
+            <w:sz w:val="22"/>
+          </w:rPr>
+          <w:t>https://docs.docker.com/engine/reference/commandline/stack_deploy/</w:t>
+        </w:r>
+      </w:hyperlink>
+    </w:p>
+    <w:p>
+      <w:pPr>
+        <w:rPr>
+          <w:sz w:val="22"/>
+        </w:rPr>
+      </w:pPr>
+    </w:p>
+    <w:p>
+      <w:pPr>
+        <w:rPr>
+          <w:sz w:val="22"/>
+        </w:rPr>
+      </w:pPr>
+      <w:r>
+        <w:rPr>
+          <w:sz w:val="22"/>
+        </w:rPr>
+        <w:t>Service Updates</w:t>
+      </w:r>
+    </w:p>
+    <w:p>
+      <w:pPr>
+        <w:rPr>
+          <w:b/>
+          <w:color w:val="FF0000"/>
+          <w:sz w:val="22"/>
+        </w:rPr>
+      </w:pPr>
+      <w:r>
+        <w:rPr>
+          <w:b/>
+          <w:color w:val="FF0000"/>
+          <w:sz w:val="22"/>
+        </w:rPr>
+        <w:t>Docker service update –image xxapp:1.0.1 &lt;</w:t>
+      </w:r>
+      <w:proofErr w:type="spellStart"/>
+      <w:r>
+        <w:rPr>
+          <w:b/>
+          <w:color w:val="FF0000"/>
+          <w:sz w:val="22"/>
+        </w:rPr>
+        <w:t>servicename</w:t>
+      </w:r>
+      <w:proofErr w:type="spellEnd"/>
+      <w:r>
+        <w:rPr>
+          <w:b/>
+          <w:color w:val="FF0000"/>
+          <w:sz w:val="22"/>
+        </w:rPr>
+        <w:t xml:space="preserve">&gt; </w:t>
+      </w:r>
+      <w:r>
+        <w:rPr>
+          <w:color w:val="FF0000"/>
+          <w:sz w:val="22"/>
+        </w:rPr>
+        <w:t xml:space="preserve">(updates a service with </w:t>
+      </w:r>
+      <w:proofErr w:type="gramStart"/>
+      <w:r>
+        <w:rPr>
+          <w:color w:val="FF0000"/>
+          <w:sz w:val="22"/>
+        </w:rPr>
+        <w:t>an</w:t>
+      </w:r>
+      <w:proofErr w:type="gramEnd"/>
+      <w:r>
+        <w:rPr>
+          <w:color w:val="FF0000"/>
+          <w:sz w:val="22"/>
+        </w:rPr>
+        <w:t xml:space="preserve"> newer image)</w:t>
+      </w:r>
+    </w:p>
+    <w:p>
+      <w:pPr>
+        <w:rPr>
+          <w:color w:val="FF0000"/>
+          <w:sz w:val="22"/>
+        </w:rPr>
+      </w:pPr>
+      <w:r>
+        <w:rPr>
+          <w:b/>
+          <w:color w:val="FF0000"/>
+          <w:sz w:val="22"/>
+        </w:rPr>
+        <w:t>Docker service update –</w:t>
+      </w:r>
+      <w:proofErr w:type="spellStart"/>
+      <w:r>
+        <w:rPr>
+          <w:b/>
+          <w:color w:val="FF0000"/>
+          <w:sz w:val="22"/>
+        </w:rPr>
+        <w:t>en</w:t>
+      </w:r>
+      <w:proofErr w:type="spellEnd"/>
+      <w:r>
+        <w:rPr>
+          <w:b/>
+          <w:color w:val="FF0000"/>
+          <w:sz w:val="22"/>
+        </w:rPr>
+        <w:t>-add NODE_ENV=production –publish-</w:t>
+      </w:r>
+      <w:proofErr w:type="spellStart"/>
+      <w:r>
+        <w:rPr>
+          <w:b/>
+          <w:color w:val="FF0000"/>
+          <w:sz w:val="22"/>
+        </w:rPr>
+        <w:t>rm</w:t>
+      </w:r>
+      <w:proofErr w:type="spellEnd"/>
+      <w:r>
+        <w:rPr>
+          <w:b/>
+          <w:color w:val="FF0000"/>
+          <w:sz w:val="22"/>
+        </w:rPr>
+        <w:t xml:space="preserve"> 8080</w:t>
+      </w:r>
+      <w:r>
+        <w:rPr>
+          <w:color w:val="FF0000"/>
+          <w:sz w:val="22"/>
+        </w:rPr>
+        <w:t xml:space="preserve"> (Adding </w:t>
+      </w:r>
+      <w:proofErr w:type="spellStart"/>
+      <w:r>
+        <w:rPr>
+          <w:color w:val="FF0000"/>
+          <w:sz w:val="22"/>
+        </w:rPr>
+        <w:t>env</w:t>
+      </w:r>
+      <w:proofErr w:type="spellEnd"/>
+      <w:r>
+        <w:rPr>
+          <w:color w:val="FF0000"/>
+          <w:sz w:val="22"/>
+        </w:rPr>
+        <w:t xml:space="preserve"> variable and remove a port in one command)</w:t>
+      </w:r>
+    </w:p>
+    <w:p>
+      <w:pPr>
+        <w:rPr>
+          <w:color w:val="FF0000"/>
+          <w:sz w:val="22"/>
+        </w:rPr>
+      </w:pPr>
+      <w:r>
+        <w:rPr>
+          <w:b/>
+          <w:color w:val="FF0000"/>
+          <w:sz w:val="22"/>
+        </w:rPr>
+        <w:t xml:space="preserve">Docker service scale web=8 </w:t>
+      </w:r>
+      <w:proofErr w:type="spellStart"/>
+      <w:r>
+        <w:rPr>
+          <w:b/>
+          <w:color w:val="FF0000"/>
+          <w:sz w:val="22"/>
+        </w:rPr>
+        <w:t>api</w:t>
+      </w:r>
+      <w:proofErr w:type="spellEnd"/>
+      <w:r>
+        <w:rPr>
+          <w:b/>
+          <w:color w:val="FF0000"/>
+          <w:sz w:val="22"/>
+        </w:rPr>
+        <w:t>=6</w:t>
+      </w:r>
+      <w:r>
+        <w:rPr>
+          <w:color w:val="FF0000"/>
+          <w:sz w:val="22"/>
+        </w:rPr>
+        <w:t xml:space="preserve"> (Change number of replicas of two services)</w:t>
+      </w:r>
+    </w:p>
+    <w:p>
+      <w:pPr>
+        <w:rPr>
+          <w:b/>
+          <w:color w:val="FF0000"/>
+          <w:sz w:val="22"/>
+        </w:rPr>
+      </w:pPr>
+      <w:r>
+        <w:rPr>
+          <w:b/>
+          <w:color w:val="FF0000"/>
+          <w:sz w:val="22"/>
+        </w:rPr>
+        <w:t xml:space="preserve">Docker stack deploy –c </w:t>
+      </w:r>
+      <w:proofErr w:type="spellStart"/>
+      <w:r>
+        <w:rPr>
+          <w:b/>
+          <w:color w:val="FF0000"/>
+          <w:sz w:val="22"/>
+        </w:rPr>
+        <w:t>xxx.yml</w:t>
+      </w:r>
+      <w:proofErr w:type="spellEnd"/>
+      <w:r>
+        <w:rPr>
+          <w:b/>
+          <w:color w:val="FF0000"/>
+          <w:sz w:val="22"/>
+        </w:rPr>
+        <w:t xml:space="preserve"> &lt;</w:t>
+      </w:r>
+      <w:proofErr w:type="spellStart"/>
+      <w:r>
+        <w:rPr>
+          <w:b/>
+          <w:color w:val="FF0000"/>
+          <w:sz w:val="22"/>
+        </w:rPr>
+        <w:t>stackname</w:t>
+      </w:r>
+      <w:proofErr w:type="spellEnd"/>
+      <w:r>
+        <w:rPr>
+          <w:b/>
+          <w:color w:val="FF0000"/>
+          <w:sz w:val="22"/>
+        </w:rPr>
+        <w:t>&gt;</w:t>
+      </w:r>
+      <w:r>
+        <w:rPr>
+          <w:b/>
+          <w:color w:val="FF0000"/>
+          <w:sz w:val="22"/>
+        </w:rPr>
+        <w:t xml:space="preserve"> </w:t>
+      </w:r>
+      <w:r>
+        <w:rPr>
+          <w:color w:val="FF0000"/>
+          <w:sz w:val="22"/>
+        </w:rPr>
+        <w:t xml:space="preserve">(Update stack using newer </w:t>
+      </w:r>
+      <w:proofErr w:type="spellStart"/>
+      <w:r>
+        <w:rPr>
+          <w:color w:val="FF0000"/>
+          <w:sz w:val="22"/>
+        </w:rPr>
+        <w:t>yml</w:t>
+      </w:r>
+      <w:proofErr w:type="spellEnd"/>
+      <w:r>
+        <w:rPr>
+          <w:color w:val="FF0000"/>
+          <w:sz w:val="22"/>
+        </w:rPr>
+        <w:t xml:space="preserve"> file)</w:t>
+      </w:r>
+    </w:p>
+    <w:p>
+      <w:pPr>
+        <w:rPr>
+          <w:color w:val="000000" w:themeColor="text1"/>
+          <w:sz w:val="20"/>
+        </w:rPr>
+      </w:pPr>
+      <w:hyperlink r:id="rId12" w:history="1">
+        <w:r>
+          <w:rPr>
+            <w:rStyle w:val="Hyperlink"/>
+            <w:sz w:val="20"/>
+          </w:rPr>
+          <w:t>https://docs.docker.com/engine/reference/commandline/service_update/</w:t>
+        </w:r>
+      </w:hyperlink>
+    </w:p>
+    <w:p>
+      <w:pPr>
+        <w:rPr>
+          <w:color w:val="000000" w:themeColor="text1"/>
+          <w:sz w:val="20"/>
+        </w:rPr>
+      </w:pPr>
+      <w:r>
+        <w:rPr>
+          <w:b/>
+          <w:color w:val="FF0000"/>
+          <w:sz w:val="20"/>
+        </w:rPr>
+        <w:t xml:space="preserve">Docker service update –force xx </w:t>
+      </w:r>
+      <w:r>
+        <w:rPr>
+          <w:color w:val="000000" w:themeColor="text1"/>
+          <w:sz w:val="20"/>
+        </w:rPr>
+        <w:t>(B</w:t>
+      </w:r>
+      <w:r>
+        <w:rPr>
+          <w:color w:val="000000" w:themeColor="text1"/>
+          <w:sz w:val="20"/>
+        </w:rPr>
+        <w:t>alancing service</w:t>
+      </w:r>
+      <w:r>
+        <w:rPr>
+          <w:color w:val="000000" w:themeColor="text1"/>
+          <w:sz w:val="20"/>
+        </w:rPr>
+        <w:t>, force service update)</w:t>
+      </w:r>
+    </w:p>
+    <w:p>
+      <w:pPr>
+        <w:rPr>
+          <w:color w:val="000000" w:themeColor="text1"/>
+          <w:sz w:val="20"/>
+        </w:rPr>
+      </w:pPr>
+    </w:p>
+    <w:p>
+      <w:pPr>
+        <w:rPr>
+          <w:b/>
+          <w:sz w:val="32"/>
+          <w:highlight w:val="yellow"/>
+        </w:rPr>
+      </w:pPr>
+      <w:r>
+        <w:rPr>
+          <w:b/>
+          <w:sz w:val="32"/>
+          <w:highlight w:val="yellow"/>
+        </w:rPr>
+        <w:t>Docker-</w:t>
+      </w:r>
+      <w:r>
+        <w:rPr>
+          <w:b/>
+          <w:sz w:val="32"/>
+          <w:highlight w:val="yellow"/>
+        </w:rPr>
+        <w:t>Kubernetes</w:t>
+      </w:r>
+      <w:bookmarkStart w:id="0" w:name="_GoBack"/>
+      <w:bookmarkEnd w:id="0"/>
+    </w:p>
+    <w:p>
+      <w:pPr>
+        <w:rPr>
+          <w:color w:val="000000" w:themeColor="text1"/>
+          <w:sz w:val="20"/>
+        </w:rPr>
+      </w:pPr>
+      <w:r>
+        <w:rPr>
+          <w:color w:val="000000" w:themeColor="text1"/>
+          <w:sz w:val="20"/>
+        </w:rPr>
+        <w:t>Swarm vs Kubernetes</w:t>
+      </w:r>
+    </w:p>
+    <w:p>
+      <w:pPr>
+        <w:rPr>
+          <w:color w:val="000000" w:themeColor="text1"/>
+          <w:sz w:val="20"/>
+        </w:rPr>
+      </w:pPr>
+      <w:r>
+        <w:rPr>
+          <w:color w:val="000000" w:themeColor="text1"/>
+          <w:sz w:val="20"/>
+        </w:rPr>
+        <w:t>Swarm: easier to deploy/manage</w:t>
+      </w:r>
+    </w:p>
+    <w:p>
+      <w:pPr>
+        <w:rPr>
+          <w:color w:val="000000" w:themeColor="text1"/>
+          <w:sz w:val="20"/>
+        </w:rPr>
+      </w:pPr>
+      <w:r>
+        <w:rPr>
+          <w:color w:val="000000" w:themeColor="text1"/>
+          <w:sz w:val="20"/>
+        </w:rPr>
+        <w:t>Kubernetes: more features and flexibility</w:t>
+      </w:r>
+    </w:p>
+    <w:p>
+      <w:pPr>
+        <w:rPr>
+          <w:color w:val="000000" w:themeColor="text1"/>
+          <w:sz w:val="20"/>
+        </w:rPr>
+      </w:pPr>
+    </w:p>
+    <w:p>
+      <w:pPr>
+        <w:rPr>
+          <w:b/>
+          <w:color w:val="000000" w:themeColor="text1"/>
+          <w:sz w:val="20"/>
+        </w:rPr>
+      </w:pPr>
+      <w:r>
+        <w:rPr>
+          <w:b/>
+          <w:color w:val="000000" w:themeColor="text1"/>
+          <w:sz w:val="20"/>
+        </w:rPr>
+        <w:t>Advantages of Swarm:</w:t>
+      </w:r>
+    </w:p>
+    <w:p>
+      <w:pPr>
+        <w:pStyle w:val="ListParagraph"/>
+        <w:numPr>
+          <w:ilvl w:val="0"/>
+          <w:numId w:val="7"/>
+        </w:numPr>
+        <w:rPr>
+          <w:color w:val="000000" w:themeColor="text1"/>
+          <w:sz w:val="20"/>
+        </w:rPr>
+      </w:pPr>
+      <w:r>
+        <w:rPr>
+          <w:color w:val="000000" w:themeColor="text1"/>
+          <w:sz w:val="20"/>
+        </w:rPr>
+        <w:t>Comes with Docker, single vendor container platform</w:t>
+      </w:r>
+    </w:p>
+    <w:p>
+      <w:pPr>
+        <w:pStyle w:val="ListParagraph"/>
+        <w:numPr>
+          <w:ilvl w:val="0"/>
+          <w:numId w:val="7"/>
+        </w:numPr>
+        <w:rPr>
+          <w:color w:val="000000" w:themeColor="text1"/>
+          <w:sz w:val="20"/>
+        </w:rPr>
+      </w:pPr>
+      <w:r>
+        <w:rPr>
+          <w:color w:val="000000" w:themeColor="text1"/>
+          <w:sz w:val="20"/>
+        </w:rPr>
+        <w:t>Easiest orchestrator to deploy/manage yourself</w:t>
+      </w:r>
+    </w:p>
+    <w:p>
+      <w:pPr>
+        <w:pStyle w:val="ListParagraph"/>
+        <w:numPr>
+          <w:ilvl w:val="0"/>
+          <w:numId w:val="7"/>
+        </w:numPr>
+        <w:rPr>
+          <w:color w:val="000000" w:themeColor="text1"/>
+          <w:sz w:val="20"/>
+        </w:rPr>
+      </w:pPr>
+      <w:r>
+        <w:rPr>
+          <w:color w:val="000000" w:themeColor="text1"/>
+          <w:sz w:val="20"/>
+        </w:rPr>
+        <w:t>Follows 80/20 rule, 20% of features for 80% of use cases</w:t>
+      </w:r>
+    </w:p>
+    <w:p>
+      <w:pPr>
+        <w:pStyle w:val="ListParagraph"/>
+        <w:numPr>
+          <w:ilvl w:val="0"/>
+          <w:numId w:val="7"/>
+        </w:numPr>
+        <w:rPr>
+          <w:color w:val="000000" w:themeColor="text1"/>
+          <w:sz w:val="20"/>
+        </w:rPr>
+      </w:pPr>
+      <w:r>
+        <w:rPr>
+          <w:color w:val="000000" w:themeColor="text1"/>
+          <w:sz w:val="20"/>
+        </w:rPr>
+        <w:t>Runs anywhere Docker does: local, Cloud, datacentre; ARM, Windows, 32bit</w:t>
+      </w:r>
+    </w:p>
+    <w:p>
+      <w:pPr>
+        <w:pStyle w:val="ListParagraph"/>
+        <w:numPr>
+          <w:ilvl w:val="0"/>
+          <w:numId w:val="7"/>
+        </w:numPr>
+        <w:rPr>
+          <w:color w:val="000000" w:themeColor="text1"/>
+          <w:sz w:val="20"/>
+        </w:rPr>
+      </w:pPr>
+      <w:r>
+        <w:rPr>
+          <w:color w:val="000000" w:themeColor="text1"/>
+          <w:sz w:val="20"/>
+        </w:rPr>
+        <w:t>Secure by default</w:t>
+      </w:r>
+    </w:p>
+    <w:p>
+      <w:pPr>
+        <w:pStyle w:val="ListParagraph"/>
+        <w:numPr>
+          <w:ilvl w:val="0"/>
+          <w:numId w:val="7"/>
+        </w:numPr>
+        <w:rPr>
+          <w:color w:val="000000" w:themeColor="text1"/>
+          <w:sz w:val="20"/>
+        </w:rPr>
+      </w:pPr>
+      <w:r>
+        <w:rPr>
+          <w:color w:val="000000" w:themeColor="text1"/>
+          <w:sz w:val="20"/>
+        </w:rPr>
+        <w:t>Easier to troubleshoot</w:t>
+      </w:r>
+    </w:p>
+    <w:p>
+      <w:pPr>
+        <w:rPr>
+          <w:color w:val="000000" w:themeColor="text1"/>
+          <w:sz w:val="20"/>
+        </w:rPr>
+      </w:pPr>
+      <w:r>
+        <w:rPr>
+          <w:color w:val="000000" w:themeColor="text1"/>
+          <w:sz w:val="20"/>
+        </w:rPr>
+        <w:t>Advantages of Kubernetes:</w:t>
+      </w:r>
+    </w:p>
+    <w:p>
+      <w:pPr>
+        <w:pStyle w:val="ListParagraph"/>
+        <w:numPr>
+          <w:ilvl w:val="0"/>
+          <w:numId w:val="8"/>
+        </w:numPr>
+        <w:rPr>
+          <w:color w:val="000000" w:themeColor="text1"/>
+          <w:sz w:val="20"/>
+        </w:rPr>
+      </w:pPr>
+      <w:r>
+        <w:rPr>
+          <w:color w:val="000000" w:themeColor="text1"/>
+          <w:sz w:val="20"/>
+        </w:rPr>
+        <w:t>Clouds will deploy/manage K8S for you</w:t>
+      </w:r>
+    </w:p>
+    <w:p>
+      <w:pPr>
+        <w:pStyle w:val="ListParagraph"/>
+        <w:numPr>
+          <w:ilvl w:val="0"/>
+          <w:numId w:val="8"/>
+        </w:numPr>
+        <w:rPr>
+          <w:color w:val="000000" w:themeColor="text1"/>
+          <w:sz w:val="20"/>
+        </w:rPr>
+      </w:pPr>
+      <w:r>
+        <w:rPr>
+          <w:color w:val="000000" w:themeColor="text1"/>
+          <w:sz w:val="20"/>
+        </w:rPr>
+        <w:t>Infrastructure vendors are making their own distributions</w:t>
+      </w:r>
+    </w:p>
+    <w:p>
+      <w:pPr>
+        <w:pStyle w:val="ListParagraph"/>
+        <w:numPr>
+          <w:ilvl w:val="0"/>
+          <w:numId w:val="8"/>
+        </w:numPr>
+        <w:rPr>
+          <w:color w:val="000000" w:themeColor="text1"/>
+          <w:sz w:val="20"/>
+        </w:rPr>
+      </w:pPr>
+      <w:r>
+        <w:rPr>
+          <w:color w:val="000000" w:themeColor="text1"/>
+          <w:sz w:val="20"/>
+        </w:rPr>
+        <w:t>Widest adoption and community</w:t>
+      </w:r>
+    </w:p>
+    <w:p>
+      <w:pPr>
+        <w:pStyle w:val="ListParagraph"/>
+        <w:numPr>
+          <w:ilvl w:val="0"/>
+          <w:numId w:val="8"/>
+        </w:numPr>
+        <w:rPr>
+          <w:color w:val="000000" w:themeColor="text1"/>
+          <w:sz w:val="20"/>
+        </w:rPr>
+      </w:pPr>
+      <w:r>
+        <w:rPr>
+          <w:color w:val="000000" w:themeColor="text1"/>
+          <w:sz w:val="20"/>
+        </w:rPr>
+        <w:t>Flexible: Covers widest set of use cases</w:t>
+      </w:r>
+    </w:p>
+    <w:p>
+      <w:pPr>
+        <w:pStyle w:val="ListParagraph"/>
+        <w:numPr>
+          <w:ilvl w:val="0"/>
+          <w:numId w:val="8"/>
+        </w:numPr>
+        <w:rPr>
+          <w:color w:val="000000" w:themeColor="text1"/>
+          <w:sz w:val="20"/>
+        </w:rPr>
+      </w:pPr>
+      <w:r>
+        <w:rPr>
+          <w:color w:val="000000" w:themeColor="text1"/>
+          <w:sz w:val="20"/>
+        </w:rPr>
+        <w:t>“K8S first” vendor support</w:t>
+      </w:r>
+    </w:p>
+    <w:p>
+      <w:pPr>
+        <w:rPr>
+          <w:color w:val="000000" w:themeColor="text1"/>
+          <w:sz w:val="20"/>
+        </w:rPr>
+      </w:pPr>
+    </w:p>
+    <w:p>
+      <w:pPr>
+        <w:rPr>
+          <w:color w:val="000000" w:themeColor="text1"/>
+          <w:sz w:val="20"/>
+        </w:rPr>
+      </w:pPr>
+      <w:r>
+        <w:rPr>
+          <w:color w:val="000000" w:themeColor="text1"/>
+          <w:sz w:val="20"/>
+        </w:rPr>
+        <w:t>K8S basic terms:</w:t>
+      </w:r>
+    </w:p>
+    <w:p>
+      <w:pPr>
+        <w:rPr>
+          <w:color w:val="000000" w:themeColor="text1"/>
+          <w:sz w:val="20"/>
+        </w:rPr>
+      </w:pPr>
+      <w:r>
+        <w:rPr>
+          <w:color w:val="000000" w:themeColor="text1"/>
+          <w:sz w:val="20"/>
+        </w:rPr>
+        <w:t>K8S: the whole orchestration system</w:t>
+      </w:r>
+    </w:p>
+    <w:p>
+      <w:pPr>
+        <w:rPr>
+          <w:color w:val="000000" w:themeColor="text1"/>
+          <w:sz w:val="20"/>
+        </w:rPr>
+      </w:pPr>
+      <w:proofErr w:type="spellStart"/>
+      <w:r>
+        <w:rPr>
+          <w:color w:val="000000" w:themeColor="text1"/>
+          <w:sz w:val="20"/>
+        </w:rPr>
+        <w:t>Kubectl</w:t>
+      </w:r>
+      <w:proofErr w:type="spellEnd"/>
+      <w:r>
+        <w:rPr>
+          <w:color w:val="000000" w:themeColor="text1"/>
+          <w:sz w:val="20"/>
+        </w:rPr>
+        <w:t>: CLI to configure K8S and manage apps</w:t>
+      </w:r>
+    </w:p>
+    <w:p>
+      <w:pPr>
+        <w:rPr>
+          <w:color w:val="000000" w:themeColor="text1"/>
+          <w:sz w:val="20"/>
+        </w:rPr>
+      </w:pPr>
+      <w:r>
+        <w:rPr>
+          <w:color w:val="000000" w:themeColor="text1"/>
+          <w:sz w:val="20"/>
+        </w:rPr>
+        <w:t>Node: Single server in the K8S cluster (Similar to Worker)</w:t>
+      </w:r>
+    </w:p>
+    <w:p>
+      <w:pPr>
+        <w:rPr>
+          <w:color w:val="000000" w:themeColor="text1"/>
+          <w:sz w:val="20"/>
+        </w:rPr>
+      </w:pPr>
+      <w:proofErr w:type="spellStart"/>
+      <w:r>
+        <w:rPr>
+          <w:color w:val="000000" w:themeColor="text1"/>
+          <w:sz w:val="20"/>
+        </w:rPr>
+        <w:t>Kubelet</w:t>
+      </w:r>
+      <w:proofErr w:type="spellEnd"/>
+      <w:r>
+        <w:rPr>
+          <w:color w:val="000000" w:themeColor="text1"/>
+          <w:sz w:val="20"/>
+        </w:rPr>
+        <w:t>: K8S agent running on nodes</w:t>
+      </w:r>
+    </w:p>
+    <w:p>
+      <w:pPr>
+        <w:rPr>
+          <w:color w:val="000000" w:themeColor="text1"/>
+          <w:sz w:val="20"/>
+        </w:rPr>
+      </w:pPr>
+      <w:r>
+        <w:rPr>
+          <w:color w:val="000000" w:themeColor="text1"/>
+          <w:sz w:val="20"/>
+        </w:rPr>
+        <w:t>Control Plane: Set of containers (Master, similar to Manager in Swarm) that manage the cluster, includes API server, scheduler, con</w:t>
+      </w:r>
+      <w:r>
+        <w:rPr>
+          <w:color w:val="000000" w:themeColor="text1"/>
+          <w:sz w:val="20"/>
+        </w:rPr>
+        <w:t xml:space="preserve">troller manager, </w:t>
+      </w:r>
+      <w:proofErr w:type="spellStart"/>
+      <w:r>
+        <w:rPr>
+          <w:color w:val="000000" w:themeColor="text1"/>
+          <w:sz w:val="20"/>
+        </w:rPr>
+        <w:t>etcd</w:t>
+      </w:r>
+      <w:proofErr w:type="spellEnd"/>
+      <w:r>
+        <w:rPr>
+          <w:color w:val="000000" w:themeColor="text1"/>
+          <w:sz w:val="20"/>
+        </w:rPr>
+        <w:t xml:space="preserve"> and more</w:t>
+      </w:r>
+    </w:p>
+    <w:p>
+      <w:pPr>
+        <w:rPr>
+          <w:color w:val="000000" w:themeColor="text1"/>
+          <w:sz w:val="20"/>
+        </w:rPr>
+      </w:pPr>
+      <w:r>
+        <w:rPr>
+          <w:color w:val="000000" w:themeColor="text1"/>
+          <w:sz w:val="20"/>
+        </w:rPr>
+        <w:t xml:space="preserve">Pod: one or more containers running </w:t>
+      </w:r>
+      <w:r>
+        <w:rPr>
+          <w:color w:val="000000" w:themeColor="text1"/>
+          <w:sz w:val="20"/>
+        </w:rPr>
+        <w:t>together on one Node. Containers are always in pods</w:t>
+      </w:r>
+    </w:p>
+    <w:p>
+      <w:pPr>
+        <w:rPr>
+          <w:color w:val="000000" w:themeColor="text1"/>
+          <w:sz w:val="20"/>
+        </w:rPr>
+      </w:pPr>
+      <w:r>
+        <w:rPr>
+          <w:color w:val="000000" w:themeColor="text1"/>
+          <w:sz w:val="20"/>
+        </w:rPr>
+        <w:t xml:space="preserve">Controller: for creating/updating pods and other objects. Types of controllers: deployment, </w:t>
+      </w:r>
+      <w:proofErr w:type="spellStart"/>
+      <w:r>
+        <w:rPr>
+          <w:color w:val="000000" w:themeColor="text1"/>
+          <w:sz w:val="20"/>
+        </w:rPr>
+        <w:t>replicaSet</w:t>
+      </w:r>
+      <w:proofErr w:type="spellEnd"/>
+      <w:r>
+        <w:rPr>
+          <w:color w:val="000000" w:themeColor="text1"/>
+          <w:sz w:val="20"/>
+        </w:rPr>
+        <w:t xml:space="preserve">, </w:t>
+      </w:r>
+      <w:proofErr w:type="spellStart"/>
+      <w:r>
+        <w:rPr>
+          <w:color w:val="000000" w:themeColor="text1"/>
+          <w:sz w:val="20"/>
+        </w:rPr>
+        <w:t>StatefulSet</w:t>
+      </w:r>
+      <w:proofErr w:type="spellEnd"/>
+      <w:r>
+        <w:rPr>
+          <w:color w:val="000000" w:themeColor="text1"/>
+          <w:sz w:val="20"/>
+        </w:rPr>
+        <w:t xml:space="preserve">, </w:t>
+      </w:r>
+      <w:proofErr w:type="spellStart"/>
+      <w:r>
+        <w:rPr>
+          <w:color w:val="000000" w:themeColor="text1"/>
+          <w:sz w:val="20"/>
+        </w:rPr>
+        <w:t>DaemoSet</w:t>
+      </w:r>
+      <w:proofErr w:type="spellEnd"/>
+      <w:r>
+        <w:rPr>
+          <w:color w:val="000000" w:themeColor="text1"/>
+          <w:sz w:val="20"/>
+        </w:rPr>
+        <w:t xml:space="preserve">, Job, </w:t>
+      </w:r>
+      <w:proofErr w:type="spellStart"/>
+      <w:r>
+        <w:rPr>
+          <w:color w:val="000000" w:themeColor="text1"/>
+          <w:sz w:val="20"/>
+        </w:rPr>
+        <w:t>CronJob</w:t>
+      </w:r>
+      <w:proofErr w:type="spellEnd"/>
+      <w:r>
+        <w:rPr>
+          <w:color w:val="000000" w:themeColor="text1"/>
+          <w:sz w:val="20"/>
+        </w:rPr>
+        <w:t xml:space="preserve"> …</w:t>
+      </w:r>
+    </w:p>
+    <w:p>
+      <w:pPr>
+        <w:rPr>
+          <w:color w:val="000000" w:themeColor="text1"/>
+          <w:sz w:val="20"/>
+        </w:rPr>
+      </w:pPr>
+      <w:r>
+        <w:rPr>
+          <w:color w:val="000000" w:themeColor="text1"/>
+          <w:sz w:val="20"/>
+        </w:rPr>
+        <w:t>Services: network endpoint to connect to pod</w:t>
+      </w:r>
+    </w:p>
+    <w:p>
+      <w:pPr>
+        <w:rPr>
+          <w:color w:val="000000" w:themeColor="text1"/>
+          <w:sz w:val="20"/>
+        </w:rPr>
+      </w:pPr>
+      <w:r>
+        <w:rPr>
+          <w:color w:val="000000" w:themeColor="text1"/>
+          <w:sz w:val="20"/>
+        </w:rPr>
+        <w:t>Namespace: Filtered group of objects in cluster</w:t>
+      </w:r>
+    </w:p>
+    <w:p>
+      <w:pPr>
+        <w:rPr>
+          <w:color w:val="000000" w:themeColor="text1"/>
+          <w:sz w:val="20"/>
+        </w:rPr>
+      </w:pPr>
+    </w:p>
+    <w:p>
+      <w:pPr>
+        <w:rPr>
+          <w:color w:val="000000" w:themeColor="text1"/>
+          <w:sz w:val="20"/>
+        </w:rPr>
+      </w:pPr>
+      <w:r>
+        <w:rPr>
+          <w:color w:val="000000" w:themeColor="text1"/>
+          <w:sz w:val="20"/>
+        </w:rPr>
+        <w:t>Two ways to deploy Pods(containers) in K8S: commands or YAML</w:t>
+      </w:r>
+    </w:p>
+    <w:p>
+      <w:pPr>
+        <w:rPr>
+          <w:color w:val="000000" w:themeColor="text1"/>
+          <w:sz w:val="20"/>
+        </w:rPr>
+      </w:pPr>
+      <w:r>
+        <w:rPr>
+          <w:color w:val="000000" w:themeColor="text1"/>
+          <w:sz w:val="20"/>
+        </w:rPr>
+        <w:t>Use command:</w:t>
+      </w:r>
+    </w:p>
+    <w:p>
+      <w:pPr>
+        <w:rPr>
+          <w:color w:val="000000" w:themeColor="text1"/>
+          <w:sz w:val="20"/>
+        </w:rPr>
+      </w:pPr>
+      <w:proofErr w:type="spellStart"/>
+      <w:r>
+        <w:rPr>
+          <w:color w:val="000000" w:themeColor="text1"/>
+          <w:sz w:val="20"/>
+        </w:rPr>
+        <w:t>Kubectl</w:t>
+      </w:r>
+      <w:proofErr w:type="spellEnd"/>
+      <w:r>
+        <w:rPr>
+          <w:color w:val="000000" w:themeColor="text1"/>
+          <w:sz w:val="20"/>
+        </w:rPr>
+        <w:t xml:space="preserve"> version (Check is K8S is working, should have two versions)</w:t>
+      </w:r>
+    </w:p>
+    <w:p>
+      <w:pPr>
+        <w:rPr>
+          <w:color w:val="000000" w:themeColor="text1"/>
+          <w:sz w:val="20"/>
+        </w:rPr>
+      </w:pPr>
+      <w:proofErr w:type="spellStart"/>
+      <w:r>
+        <w:rPr>
+          <w:color w:val="000000" w:themeColor="text1"/>
+          <w:sz w:val="20"/>
+        </w:rPr>
+        <w:t>Kubectl</w:t>
+      </w:r>
+      <w:proofErr w:type="spellEnd"/>
+      <w:r>
+        <w:rPr>
+          <w:color w:val="000000" w:themeColor="text1"/>
+          <w:sz w:val="20"/>
+        </w:rPr>
+        <w:t xml:space="preserve"> run my-</w:t>
+      </w:r>
+      <w:proofErr w:type="spellStart"/>
+      <w:r>
+        <w:rPr>
+          <w:color w:val="000000" w:themeColor="text1"/>
+          <w:sz w:val="20"/>
+        </w:rPr>
+        <w:t>nginx</w:t>
+      </w:r>
+      <w:proofErr w:type="spellEnd"/>
+      <w:r>
+        <w:rPr>
+          <w:color w:val="000000" w:themeColor="text1"/>
+          <w:sz w:val="20"/>
+        </w:rPr>
+        <w:t xml:space="preserve"> –image </w:t>
+      </w:r>
+      <w:proofErr w:type="spellStart"/>
+      <w:r>
+        <w:rPr>
+          <w:color w:val="000000" w:themeColor="text1"/>
+          <w:sz w:val="20"/>
+        </w:rPr>
+        <w:t>nginx</w:t>
+      </w:r>
+      <w:proofErr w:type="spellEnd"/>
+      <w:r>
+        <w:rPr>
+          <w:color w:val="000000" w:themeColor="text1"/>
+          <w:sz w:val="20"/>
+        </w:rPr>
+        <w:t xml:space="preserve"> (run a pod of the </w:t>
+      </w:r>
+      <w:proofErr w:type="spellStart"/>
+      <w:r>
+        <w:rPr>
+          <w:color w:val="000000" w:themeColor="text1"/>
+          <w:sz w:val="20"/>
+        </w:rPr>
+        <w:t>nginx</w:t>
+      </w:r>
+      <w:proofErr w:type="spellEnd"/>
+      <w:r>
+        <w:rPr>
+          <w:color w:val="000000" w:themeColor="text1"/>
+          <w:sz w:val="20"/>
+        </w:rPr>
+        <w:t xml:space="preserve"> web server)</w:t>
+      </w:r>
+    </w:p>
+    <w:p>
+      <w:pPr>
+        <w:rPr>
+          <w:color w:val="000000" w:themeColor="text1"/>
+          <w:sz w:val="20"/>
+        </w:rPr>
+      </w:pPr>
+      <w:proofErr w:type="spellStart"/>
+      <w:r>
+        <w:rPr>
+          <w:color w:val="000000" w:themeColor="text1"/>
+          <w:sz w:val="20"/>
+        </w:rPr>
+        <w:t>Kubectl</w:t>
+      </w:r>
+      <w:proofErr w:type="spellEnd"/>
+      <w:r>
+        <w:rPr>
+          <w:color w:val="000000" w:themeColor="text1"/>
+          <w:sz w:val="20"/>
+        </w:rPr>
+        <w:t xml:space="preserve"> get pods (list the pods)</w:t>
+      </w:r>
+      <w:r>
+        <w:rPr>
+          <w:color w:val="000000" w:themeColor="text1"/>
+          <w:sz w:val="20"/>
+        </w:rPr>
+        <w:t xml:space="preserve"> </w:t>
+      </w:r>
+    </w:p>
+    <w:p>
+      <w:pPr>
+        <w:rPr>
+          <w:color w:val="000000" w:themeColor="text1"/>
+          <w:sz w:val="20"/>
+        </w:rPr>
+      </w:pPr>
+      <w:proofErr w:type="spellStart"/>
+      <w:r>
+        <w:rPr>
+          <w:color w:val="000000" w:themeColor="text1"/>
+          <w:sz w:val="20"/>
+        </w:rPr>
+        <w:t>Kubectl</w:t>
+      </w:r>
+      <w:proofErr w:type="spellEnd"/>
+      <w:r>
+        <w:rPr>
+          <w:color w:val="000000" w:themeColor="text1"/>
+          <w:sz w:val="20"/>
+        </w:rPr>
+        <w:t xml:space="preserve"> get all (see all objects)</w:t>
+      </w:r>
+    </w:p>
+    <w:p>
+      <w:pPr>
+        <w:rPr>
+          <w:color w:val="000000" w:themeColor="text1"/>
+          <w:sz w:val="20"/>
+        </w:rPr>
+      </w:pPr>
+    </w:p>
+    <w:p>
+      <w:pPr>
+        <w:rPr>
+          <w:color w:val="000000" w:themeColor="text1"/>
+          <w:sz w:val="20"/>
+        </w:rPr>
+      </w:pPr>
+      <w:r>
+        <w:rPr>
+          <w:color w:val="000000" w:themeColor="text1"/>
+          <w:sz w:val="20"/>
+        </w:rPr>
+        <w:t xml:space="preserve">When a pod is created, a deployment </w:t>
+      </w:r>
+      <w:r>
+        <w:rPr>
+          <w:color w:val="000000" w:themeColor="text1"/>
+          <w:sz w:val="20"/>
+        </w:rPr>
+        <w:t xml:space="preserve">controller is also created, then </w:t>
+      </w:r>
+      <w:proofErr w:type="spellStart"/>
+      <w:r>
+        <w:rPr>
+          <w:color w:val="000000" w:themeColor="text1"/>
+          <w:sz w:val="20"/>
+        </w:rPr>
+        <w:t>replicaSet</w:t>
+      </w:r>
+      <w:proofErr w:type="spellEnd"/>
+      <w:r>
+        <w:rPr>
+          <w:color w:val="000000" w:themeColor="text1"/>
+          <w:sz w:val="20"/>
+        </w:rPr>
+        <w:t xml:space="preserve"> controller is also created. Deployment controller manages </w:t>
+      </w:r>
+      <w:proofErr w:type="spellStart"/>
+      <w:r>
+        <w:rPr>
+          <w:color w:val="000000" w:themeColor="text1"/>
+          <w:sz w:val="20"/>
+        </w:rPr>
+        <w:t>replicaSet</w:t>
+      </w:r>
+      <w:proofErr w:type="spellEnd"/>
+      <w:r>
+        <w:rPr>
+          <w:color w:val="000000" w:themeColor="text1"/>
+          <w:sz w:val="20"/>
+        </w:rPr>
+        <w:t xml:space="preserve"> controller, </w:t>
+      </w:r>
+      <w:proofErr w:type="spellStart"/>
+      <w:r>
+        <w:rPr>
+          <w:color w:val="000000" w:themeColor="text1"/>
+          <w:sz w:val="20"/>
+        </w:rPr>
+        <w:t>replicaSet</w:t>
+      </w:r>
+      <w:proofErr w:type="spellEnd"/>
+      <w:r>
+        <w:rPr>
+          <w:color w:val="000000" w:themeColor="text1"/>
+          <w:sz w:val="20"/>
+        </w:rPr>
+        <w:t xml:space="preserve"> manages pods.</w:t>
+      </w:r>
+    </w:p>
+    <w:p>
+      <w:pPr>
+        <w:rPr>
+          <w:color w:val="000000" w:themeColor="text1"/>
+          <w:sz w:val="20"/>
+        </w:rPr>
+      </w:pPr>
+    </w:p>
+    <w:p>
+      <w:pPr>
+        <w:rPr>
+          <w:color w:val="000000" w:themeColor="text1"/>
+          <w:sz w:val="20"/>
+        </w:rPr>
+      </w:pPr>
+      <w:proofErr w:type="spellStart"/>
+      <w:r>
+        <w:rPr>
+          <w:color w:val="000000" w:themeColor="text1"/>
+          <w:sz w:val="20"/>
+        </w:rPr>
+        <w:t>Kubectl</w:t>
+      </w:r>
+      <w:proofErr w:type="spellEnd"/>
+      <w:r>
+        <w:rPr>
+          <w:color w:val="000000" w:themeColor="text1"/>
+          <w:sz w:val="20"/>
+        </w:rPr>
+        <w:t xml:space="preserve"> </w:t>
+      </w:r>
+      <w:r>
+        <w:rPr>
+          <w:color w:val="000000" w:themeColor="text1"/>
+          <w:sz w:val="20"/>
+        </w:rPr>
+        <w:t>delete deployment my-</w:t>
+      </w:r>
+      <w:proofErr w:type="spellStart"/>
+      <w:r>
+        <w:rPr>
+          <w:color w:val="000000" w:themeColor="text1"/>
+          <w:sz w:val="20"/>
+        </w:rPr>
+        <w:t>nginx</w:t>
+      </w:r>
+      <w:proofErr w:type="spellEnd"/>
+      <w:r>
+        <w:rPr>
+          <w:color w:val="000000" w:themeColor="text1"/>
+          <w:sz w:val="20"/>
+        </w:rPr>
+        <w:t xml:space="preserve"> (</w:t>
+      </w:r>
+      <w:r>
+        <w:rPr>
+          <w:color w:val="000000" w:themeColor="text1"/>
+          <w:sz w:val="20"/>
+        </w:rPr>
+        <w:t>similar to remove(</w:t>
+      </w:r>
+      <w:proofErr w:type="spellStart"/>
+      <w:r>
+        <w:rPr>
+          <w:color w:val="000000" w:themeColor="text1"/>
+          <w:sz w:val="20"/>
+        </w:rPr>
+        <w:t>rm</w:t>
+      </w:r>
+      <w:proofErr w:type="spellEnd"/>
+      <w:r>
+        <w:rPr>
+          <w:color w:val="000000" w:themeColor="text1"/>
+          <w:sz w:val="20"/>
+        </w:rPr>
+        <w:t xml:space="preserve">) in </w:t>
+      </w:r>
+      <w:proofErr w:type="spellStart"/>
+      <w:r>
+        <w:rPr>
+          <w:color w:val="000000" w:themeColor="text1"/>
+          <w:sz w:val="20"/>
+        </w:rPr>
+        <w:t>docker</w:t>
+      </w:r>
+      <w:proofErr w:type="spellEnd"/>
+      <w:r>
+        <w:rPr>
+          <w:color w:val="000000" w:themeColor="text1"/>
+          <w:sz w:val="20"/>
+        </w:rPr>
+        <w:t xml:space="preserve">, it deletes deployment controller, </w:t>
+      </w:r>
+      <w:proofErr w:type="spellStart"/>
+      <w:r>
+        <w:rPr>
+          <w:color w:val="000000" w:themeColor="text1"/>
+          <w:sz w:val="20"/>
+        </w:rPr>
+        <w:t>replicaSet</w:t>
+      </w:r>
+      <w:proofErr w:type="spellEnd"/>
+      <w:r>
+        <w:rPr>
+          <w:color w:val="000000" w:themeColor="text1"/>
+          <w:sz w:val="20"/>
+        </w:rPr>
+        <w:t xml:space="preserve"> controller and </w:t>
+      </w:r>
+      <w:proofErr w:type="spellStart"/>
+      <w:r>
+        <w:rPr>
+          <w:color w:val="000000" w:themeColor="text1"/>
+          <w:sz w:val="20"/>
+        </w:rPr>
+        <w:t>dops</w:t>
+      </w:r>
+      <w:proofErr w:type="spellEnd"/>
+      <w:r>
+        <w:rPr>
+          <w:color w:val="000000" w:themeColor="text1"/>
+          <w:sz w:val="20"/>
+        </w:rPr>
+        <w:t>)</w:t>
+      </w:r>
+    </w:p>
+    <w:p>
+      <w:pPr>
+        <w:rPr>
+          <w:color w:val="000000" w:themeColor="text1"/>
+          <w:sz w:val="20"/>
+        </w:rPr>
+      </w:pPr>
+    </w:p>
+    <w:p>
+      <w:pPr>
+        <w:rPr>
+          <w:color w:val="000000" w:themeColor="text1"/>
+          <w:sz w:val="20"/>
+        </w:rPr>
+      </w:pPr>
+      <w:r>
+        <w:rPr>
+          <w:color w:val="000000" w:themeColor="text1"/>
+          <w:sz w:val="20"/>
+        </w:rPr>
+        <w:t xml:space="preserve">Scaling </w:t>
+      </w:r>
+      <w:proofErr w:type="spellStart"/>
+      <w:r>
+        <w:rPr>
+          <w:color w:val="000000" w:themeColor="text1"/>
+          <w:sz w:val="20"/>
+        </w:rPr>
+        <w:t>ReplicaSets</w:t>
+      </w:r>
+      <w:proofErr w:type="spellEnd"/>
+    </w:p>
+    <w:p>
+      <w:pPr>
+        <w:rPr>
+          <w:color w:val="000000" w:themeColor="text1"/>
+          <w:sz w:val="20"/>
+        </w:rPr>
+      </w:pPr>
+      <w:proofErr w:type="spellStart"/>
+      <w:r>
+        <w:rPr>
+          <w:color w:val="000000" w:themeColor="text1"/>
+          <w:sz w:val="20"/>
+        </w:rPr>
+        <w:t>Kubectl</w:t>
+      </w:r>
+      <w:proofErr w:type="spellEnd"/>
+      <w:r>
+        <w:rPr>
+          <w:color w:val="000000" w:themeColor="text1"/>
+          <w:sz w:val="20"/>
+        </w:rPr>
+        <w:t xml:space="preserve"> </w:t>
+      </w:r>
+      <w:r>
+        <w:rPr>
+          <w:color w:val="000000" w:themeColor="text1"/>
+          <w:sz w:val="20"/>
+        </w:rPr>
+        <w:t>scale deploy/my-apache --replicas 2</w:t>
+      </w:r>
+    </w:p>
+    <w:p>
+      <w:pPr>
+        <w:rPr>
+          <w:color w:val="000000" w:themeColor="text1"/>
+          <w:sz w:val="20"/>
+        </w:rPr>
+      </w:pPr>
+      <w:proofErr w:type="spellStart"/>
+      <w:r>
+        <w:rPr>
+          <w:color w:val="000000" w:themeColor="text1"/>
+          <w:sz w:val="20"/>
+        </w:rPr>
+        <w:t>Kubectl</w:t>
+      </w:r>
+      <w:proofErr w:type="spellEnd"/>
+      <w:r>
+        <w:rPr>
+          <w:color w:val="000000" w:themeColor="text1"/>
+          <w:sz w:val="20"/>
+        </w:rPr>
+        <w:t xml:space="preserve"> scale deployment my-apache --replicas 2</w:t>
+      </w:r>
+    </w:p>
+    <w:p>
+      <w:pPr>
+        <w:rPr>
+          <w:color w:val="000000" w:themeColor="text1"/>
+          <w:sz w:val="20"/>
+        </w:rPr>
+      </w:pPr>
+      <w:r>
+        <w:rPr>
+          <w:color w:val="000000" w:themeColor="text1"/>
+          <w:sz w:val="20"/>
+        </w:rPr>
+        <w:t>Above two commands are same, in K8S, deploy=deployment=deployments</w:t>
+      </w:r>
+    </w:p>
+    <w:p>
+      <w:pPr>
+        <w:rPr>
+          <w:color w:val="000000" w:themeColor="text1"/>
+          <w:sz w:val="20"/>
+        </w:rPr>
+      </w:pPr>
+    </w:p>
+    <w:p>
+      <w:pPr>
+        <w:rPr>
+          <w:color w:val="000000" w:themeColor="text1"/>
+          <w:sz w:val="20"/>
+        </w:rPr>
+      </w:pPr>
+      <w:proofErr w:type="spellStart"/>
+      <w:r>
+        <w:rPr>
+          <w:color w:val="000000" w:themeColor="text1"/>
+          <w:sz w:val="20"/>
+        </w:rPr>
+        <w:t>Kubectl</w:t>
+      </w:r>
+      <w:proofErr w:type="spellEnd"/>
+      <w:r>
+        <w:rPr>
+          <w:color w:val="000000" w:themeColor="text1"/>
+          <w:sz w:val="20"/>
+        </w:rPr>
+        <w:t xml:space="preserve"> get pods </w:t>
+      </w:r>
+    </w:p>
+    <w:p>
+      <w:pPr>
+        <w:rPr>
+          <w:color w:val="000000" w:themeColor="text1"/>
+          <w:sz w:val="20"/>
+        </w:rPr>
+      </w:pPr>
+      <w:proofErr w:type="spellStart"/>
+      <w:r>
+        <w:rPr>
+          <w:color w:val="000000" w:themeColor="text1"/>
+          <w:sz w:val="20"/>
+        </w:rPr>
+        <w:t>Kubectl</w:t>
+      </w:r>
+      <w:proofErr w:type="spellEnd"/>
+      <w:r>
+        <w:rPr>
+          <w:color w:val="000000" w:themeColor="text1"/>
+          <w:sz w:val="20"/>
+        </w:rPr>
+        <w:t xml:space="preserve"> logs deployment/my-apache --follow --tail 1 </w:t>
+      </w:r>
+      <w:r>
+        <w:rPr>
+          <w:color w:val="000000" w:themeColor="text1"/>
+          <w:sz w:val="20"/>
+        </w:rPr>
+        <w:t>(get container logs, return last line only)</w:t>
+      </w:r>
+    </w:p>
+    <w:p>
+      <w:pPr>
+        <w:rPr>
+          <w:color w:val="000000" w:themeColor="text1"/>
+          <w:sz w:val="20"/>
+        </w:rPr>
+      </w:pPr>
+      <w:proofErr w:type="spellStart"/>
+      <w:r>
+        <w:rPr>
+          <w:color w:val="000000" w:themeColor="text1"/>
+          <w:sz w:val="20"/>
+        </w:rPr>
+        <w:t>Kubectl</w:t>
+      </w:r>
+      <w:proofErr w:type="spellEnd"/>
+      <w:r>
+        <w:rPr>
+          <w:color w:val="000000" w:themeColor="text1"/>
+          <w:sz w:val="20"/>
+        </w:rPr>
+        <w:t xml:space="preserve"> describe pod/my-apache-xx-xxx </w:t>
+      </w:r>
+      <w:r>
+        <w:rPr>
+          <w:color w:val="000000" w:themeColor="text1"/>
+          <w:sz w:val="20"/>
+        </w:rPr>
+        <w:t xml:space="preserve">(use selector, based on the label containers shared. Get a bunch of details about an object, including events, labels are given when </w:t>
+      </w:r>
+      <w:proofErr w:type="spellStart"/>
+      <w:r>
+        <w:rPr>
+          <w:color w:val="000000" w:themeColor="text1"/>
+          <w:sz w:val="20"/>
+        </w:rPr>
+        <w:t>cubectl</w:t>
+      </w:r>
+      <w:proofErr w:type="spellEnd"/>
+      <w:r>
+        <w:rPr>
+          <w:color w:val="000000" w:themeColor="text1"/>
+          <w:sz w:val="20"/>
+        </w:rPr>
+        <w:t xml:space="preserve"> run xxx</w:t>
+      </w:r>
+      <w:r>
+        <w:rPr>
+          <w:color w:val="000000" w:themeColor="text1"/>
+          <w:sz w:val="20"/>
+        </w:rPr>
+        <w:t xml:space="preserve">, similar to inspect in </w:t>
+      </w:r>
+      <w:proofErr w:type="spellStart"/>
+      <w:r>
+        <w:rPr>
+          <w:color w:val="000000" w:themeColor="text1"/>
+          <w:sz w:val="20"/>
+        </w:rPr>
+        <w:t>docker</w:t>
+      </w:r>
+      <w:proofErr w:type="spellEnd"/>
+      <w:r>
+        <w:rPr>
+          <w:color w:val="000000" w:themeColor="text1"/>
+          <w:sz w:val="20"/>
+        </w:rPr>
+        <w:t>/swarm, in the end of output, can see all the event details</w:t>
+      </w:r>
+      <w:r>
+        <w:rPr>
+          <w:color w:val="000000" w:themeColor="text1"/>
+          <w:sz w:val="20"/>
+        </w:rPr>
+        <w:t>)</w:t>
+      </w:r>
+    </w:p>
+    <w:p>
+      <w:pPr>
+        <w:rPr>
+          <w:color w:val="000000" w:themeColor="text1"/>
+          <w:sz w:val="20"/>
+        </w:rPr>
+      </w:pPr>
+      <w:proofErr w:type="spellStart"/>
+      <w:r>
+        <w:rPr>
+          <w:color w:val="000000" w:themeColor="text1"/>
+          <w:sz w:val="20"/>
+        </w:rPr>
+        <w:t>Kubectl</w:t>
+      </w:r>
+      <w:proofErr w:type="spellEnd"/>
+      <w:r>
+        <w:rPr>
+          <w:color w:val="000000" w:themeColor="text1"/>
+          <w:sz w:val="20"/>
+        </w:rPr>
+        <w:t xml:space="preserve"> get pods –w (like watch command)</w:t>
+      </w:r>
+    </w:p>
+    <w:p>
+      <w:pPr>
+        <w:rPr>
+          <w:color w:val="000000" w:themeColor="text1"/>
+          <w:sz w:val="20"/>
+        </w:rPr>
+      </w:pPr>
+      <w:proofErr w:type="spellStart"/>
+      <w:r>
+        <w:rPr>
+          <w:color w:val="000000" w:themeColor="text1"/>
+          <w:sz w:val="20"/>
+        </w:rPr>
+        <w:t>Kubectl</w:t>
+      </w:r>
+      <w:proofErr w:type="spellEnd"/>
+      <w:r>
+        <w:rPr>
+          <w:color w:val="000000" w:themeColor="text1"/>
+          <w:sz w:val="20"/>
+        </w:rPr>
+        <w:t xml:space="preserve"> delete pod/my-apache-xxx-xxx (delete a pod)</w:t>
+      </w:r>
+    </w:p>
+    <w:p>
+      <w:pPr>
+        <w:rPr>
+          <w:color w:val="000000" w:themeColor="text1"/>
+          <w:sz w:val="20"/>
+        </w:rPr>
+      </w:pPr>
+    </w:p>
+    <w:p>
+      <w:pPr>
+        <w:rPr>
+          <w:color w:val="000000" w:themeColor="text1"/>
+          <w:sz w:val="20"/>
+        </w:rPr>
+      </w:pPr>
+    </w:p>
+    <w:p>
+      <w:pPr>
+        <w:rPr>
+          <w:color w:val="000000" w:themeColor="text1"/>
+          <w:sz w:val="20"/>
         </w:rPr>
       </w:pPr>
     </w:p>
@@ -3585,6 +6849,95 @@
     </w:lvl>
   </w:abstractNum>
   <w:abstractNum w:abstractNumId="1">
+    <w:nsid w:val="09C50E2C"/>
+    <w:multiLevelType w:val="hybridMultilevel"/>
+    <w:tmpl w:val="4E54408A"/>
+    <w:lvl w:ilvl="0" w:tplc="0809000F">
+      <w:start w:val="1"/>
+      <w:numFmt w:val="decimal"/>
+      <w:lvlText w:val="%1."/>
+      <w:lvlJc w:val="left"/>
+      <w:pPr>
+        <w:ind w:left="720" w:hanging="360"/>
+      </w:pPr>
+      <w:rPr>
+        <w:rFonts w:hint="default"/>
+      </w:rPr>
+    </w:lvl>
+    <w:lvl w:ilvl="1" w:tplc="08090019" w:tentative="1">
+      <w:start w:val="1"/>
+      <w:numFmt w:val="lowerLetter"/>
+      <w:lvlText w:val="%2."/>
+      <w:lvlJc w:val="left"/>
+      <w:pPr>
+        <w:ind w:left="1440" w:hanging="360"/>
+      </w:pPr>
+    </w:lvl>
+    <w:lvl w:ilvl="2" w:tplc="0809001B" w:tentative="1">
+      <w:start w:val="1"/>
+      <w:numFmt w:val="lowerRoman"/>
+      <w:lvlText w:val="%3."/>
+      <w:lvlJc w:val="right"/>
+      <w:pPr>
+        <w:ind w:left="2160" w:hanging="180"/>
+      </w:pPr>
+    </w:lvl>
+    <w:lvl w:ilvl="3" w:tplc="0809000F" w:tentative="1">
+      <w:start w:val="1"/>
+      <w:numFmt w:val="decimal"/>
+      <w:lvlText w:val="%4."/>
+      <w:lvlJc w:val="left"/>
+      <w:pPr>
+        <w:ind w:left="2880" w:hanging="360"/>
+      </w:pPr>
+    </w:lvl>
+    <w:lvl w:ilvl="4" w:tplc="08090019" w:tentative="1">
+      <w:start w:val="1"/>
+      <w:numFmt w:val="lowerLetter"/>
+      <w:lvlText w:val="%5."/>
+      <w:lvlJc w:val="left"/>
+      <w:pPr>
+        <w:ind w:left="3600" w:hanging="360"/>
+      </w:pPr>
+    </w:lvl>
+    <w:lvl w:ilvl="5" w:tplc="0809001B" w:tentative="1">
+      <w:start w:val="1"/>
+      <w:numFmt w:val="lowerRoman"/>
+      <w:lvlText w:val="%6."/>
+      <w:lvlJc w:val="right"/>
+      <w:pPr>
+        <w:ind w:left="4320" w:hanging="180"/>
+      </w:pPr>
+    </w:lvl>
+    <w:lvl w:ilvl="6" w:tplc="0809000F" w:tentative="1">
+      <w:start w:val="1"/>
+      <w:numFmt w:val="decimal"/>
+      <w:lvlText w:val="%7."/>
+      <w:lvlJc w:val="left"/>
+      <w:pPr>
+        <w:ind w:left="5040" w:hanging="360"/>
+      </w:pPr>
+    </w:lvl>
+    <w:lvl w:ilvl="7" w:tplc="08090019" w:tentative="1">
+      <w:start w:val="1"/>
+      <w:numFmt w:val="lowerLetter"/>
+      <w:lvlText w:val="%8."/>
+      <w:lvlJc w:val="left"/>
+      <w:pPr>
+        <w:ind w:left="5760" w:hanging="360"/>
+      </w:pPr>
+    </w:lvl>
+    <w:lvl w:ilvl="8" w:tplc="0809001B" w:tentative="1">
+      <w:start w:val="1"/>
+      <w:numFmt w:val="lowerRoman"/>
+      <w:lvlText w:val="%9."/>
+      <w:lvlJc w:val="right"/>
+      <w:pPr>
+        <w:ind w:left="6480" w:hanging="180"/>
+      </w:pPr>
+    </w:lvl>
+  </w:abstractNum>
+  <w:abstractNum w:abstractNumId="2">
     <w:nsid w:val="16A90A94"/>
     <w:multiLevelType w:val="hybridMultilevel"/>
     <w:tmpl w:val="54F0061C"/>
@@ -3697,7 +7050,7 @@
       </w:rPr>
     </w:lvl>
   </w:abstractNum>
-  <w:abstractNum w:abstractNumId="2">
+  <w:abstractNum w:abstractNumId="3">
     <w:nsid w:val="17B82FFC"/>
     <w:multiLevelType w:val="hybridMultilevel"/>
     <w:tmpl w:val="469C1A5E"/>
@@ -3786,7 +7139,7 @@
       </w:pPr>
     </w:lvl>
   </w:abstractNum>
-  <w:abstractNum w:abstractNumId="3">
+  <w:abstractNum w:abstractNumId="4">
     <w:nsid w:val="1FFF33A5"/>
     <w:multiLevelType w:val="hybridMultilevel"/>
     <w:tmpl w:val="8E327FB4"/>
@@ -3875,7 +7228,7 @@
       </w:pPr>
     </w:lvl>
   </w:abstractNum>
-  <w:abstractNum w:abstractNumId="4">
+  <w:abstractNum w:abstractNumId="5">
     <w:nsid w:val="304B658E"/>
     <w:multiLevelType w:val="hybridMultilevel"/>
     <w:tmpl w:val="B1EE6B28"/>
@@ -3964,7 +7317,96 @@
       </w:pPr>
     </w:lvl>
   </w:abstractNum>
-  <w:abstractNum w:abstractNumId="5">
+  <w:abstractNum w:abstractNumId="6">
+    <w:nsid w:val="5752389C"/>
+    <w:multiLevelType w:val="hybridMultilevel"/>
+    <w:tmpl w:val="48FC5D86"/>
+    <w:lvl w:ilvl="0" w:tplc="0809000F">
+      <w:start w:val="1"/>
+      <w:numFmt w:val="decimal"/>
+      <w:lvlText w:val="%1."/>
+      <w:lvlJc w:val="left"/>
+      <w:pPr>
+        <w:ind w:left="720" w:hanging="360"/>
+      </w:pPr>
+      <w:rPr>
+        <w:rFonts w:hint="default"/>
+      </w:rPr>
+    </w:lvl>
+    <w:lvl w:ilvl="1" w:tplc="08090019" w:tentative="1">
+      <w:start w:val="1"/>
+      <w:numFmt w:val="lowerLetter"/>
+      <w:lvlText w:val="%2."/>
+      <w:lvlJc w:val="left"/>
+      <w:pPr>
+        <w:ind w:left="1440" w:hanging="360"/>
+      </w:pPr>
+    </w:lvl>
+    <w:lvl w:ilvl="2" w:tplc="0809001B" w:tentative="1">
+      <w:start w:val="1"/>
+      <w:numFmt w:val="lowerRoman"/>
+      <w:lvlText w:val="%3."/>
+      <w:lvlJc w:val="right"/>
+      <w:pPr>
+        <w:ind w:left="2160" w:hanging="180"/>
+      </w:pPr>
+    </w:lvl>
+    <w:lvl w:ilvl="3" w:tplc="0809000F" w:tentative="1">
+      <w:start w:val="1"/>
+      <w:numFmt w:val="decimal"/>
+      <w:lvlText w:val="%4."/>
+      <w:lvlJc w:val="left"/>
+      <w:pPr>
+        <w:ind w:left="2880" w:hanging="360"/>
+      </w:pPr>
+    </w:lvl>
+    <w:lvl w:ilvl="4" w:tplc="08090019" w:tentative="1">
+      <w:start w:val="1"/>
+      <w:numFmt w:val="lowerLetter"/>
+      <w:lvlText w:val="%5."/>
+      <w:lvlJc w:val="left"/>
+      <w:pPr>
+        <w:ind w:left="3600" w:hanging="360"/>
+      </w:pPr>
+    </w:lvl>
+    <w:lvl w:ilvl="5" w:tplc="0809001B" w:tentative="1">
+      <w:start w:val="1"/>
+      <w:numFmt w:val="lowerRoman"/>
+      <w:lvlText w:val="%6."/>
+      <w:lvlJc w:val="right"/>
+      <w:pPr>
+        <w:ind w:left="4320" w:hanging="180"/>
+      </w:pPr>
+    </w:lvl>
+    <w:lvl w:ilvl="6" w:tplc="0809000F" w:tentative="1">
+      <w:start w:val="1"/>
+      <w:numFmt w:val="decimal"/>
+      <w:lvlText w:val="%7."/>
+      <w:lvlJc w:val="left"/>
+      <w:pPr>
+        <w:ind w:left="5040" w:hanging="360"/>
+      </w:pPr>
+    </w:lvl>
+    <w:lvl w:ilvl="7" w:tplc="08090019" w:tentative="1">
+      <w:start w:val="1"/>
+      <w:numFmt w:val="lowerLetter"/>
+      <w:lvlText w:val="%8."/>
+      <w:lvlJc w:val="left"/>
+      <w:pPr>
+        <w:ind w:left="5760" w:hanging="360"/>
+      </w:pPr>
+    </w:lvl>
+    <w:lvl w:ilvl="8" w:tplc="0809001B" w:tentative="1">
+      <w:start w:val="1"/>
+      <w:numFmt w:val="lowerRoman"/>
+      <w:lvlText w:val="%9."/>
+      <w:lvlJc w:val="right"/>
+      <w:pPr>
+        <w:ind w:left="6480" w:hanging="180"/>
+      </w:pPr>
+    </w:lvl>
+  </w:abstractNum>
+  <w:abstractNum w:abstractNumId="7">
     <w:nsid w:val="66633B0E"/>
     <w:multiLevelType w:val="hybridMultilevel"/>
     <w:tmpl w:val="7AA0EC22"/>
@@ -4054,22 +7496,28 @@
     </w:lvl>
   </w:abstractNum>
   <w:num w:numId="1">
-    <w:abstractNumId w:val="5"/>
+    <w:abstractNumId w:val="7"/>
   </w:num>
   <w:num w:numId="2">
-    <w:abstractNumId w:val="2"/>
+    <w:abstractNumId w:val="3"/>
   </w:num>
   <w:num w:numId="3">
-    <w:abstractNumId w:val="1"/>
+    <w:abstractNumId w:val="2"/>
   </w:num>
   <w:num w:numId="4">
     <w:abstractNumId w:val="0"/>
   </w:num>
   <w:num w:numId="5">
-    <w:abstractNumId w:val="3"/>
+    <w:abstractNumId w:val="4"/>
   </w:num>
   <w:num w:numId="6">
-    <w:abstractNumId w:val="4"/>
+    <w:abstractNumId w:val="5"/>
+  </w:num>
+  <w:num w:numId="7">
+    <w:abstractNumId w:val="1"/>
+  </w:num>
+  <w:num w:numId="8">
+    <w:abstractNumId w:val="6"/>
   </w:num>
 </w:numbering>
 </file>
@@ -4474,6 +7922,28 @@
   <w:style w:type="paragraph" w:default="1" w:styleId="Normal">
     <w:name w:val="Normal"/>
     <w:qFormat/>
+    <w:rsid w:val="00AA428D"/>
+  </w:style>
+  <w:style w:type="paragraph" w:styleId="Heading1">
+    <w:name w:val="heading 1"/>
+    <w:basedOn w:val="Normal"/>
+    <w:next w:val="Normal"/>
+    <w:link w:val="Heading1Char"/>
+    <w:uiPriority w:val="9"/>
+    <w:qFormat/>
+    <w:rsid w:val="00732E54"/>
+    <w:pPr>
+      <w:keepNext/>
+      <w:keepLines/>
+      <w:spacing w:before="240"/>
+      <w:outlineLvl w:val="0"/>
+    </w:pPr>
+    <w:rPr>
+      <w:rFonts w:asciiTheme="majorHAnsi" w:eastAsiaTheme="majorEastAsia" w:hAnsiTheme="majorHAnsi" w:cstheme="majorBidi"/>
+      <w:color w:val="2E74B5" w:themeColor="accent1" w:themeShade="BF"/>
+      <w:sz w:val="32"/>
+      <w:szCs w:val="32"/>
+    </w:rPr>
   </w:style>
   <w:style w:type="paragraph" w:styleId="Heading2">
     <w:name w:val="heading 2"/>
@@ -4525,7 +7995,6 @@
     <w:name w:val="Hyperlink"/>
     <w:basedOn w:val="DefaultParagraphFont"/>
     <w:uiPriority w:val="99"/>
-    <w:semiHidden/>
     <w:unhideWhenUsed/>
     <w:rsid w:val="00E57C71"/>
     <w:rPr>
@@ -4585,6 +8054,19 @@
       <w:bCs/>
       <w:sz w:val="36"/>
       <w:szCs w:val="36"/>
+    </w:rPr>
+  </w:style>
+  <w:style w:type="character" w:customStyle="1" w:styleId="Heading1Char">
+    <w:name w:val="Heading 1 Char"/>
+    <w:basedOn w:val="DefaultParagraphFont"/>
+    <w:link w:val="Heading1"/>
+    <w:uiPriority w:val="9"/>
+    <w:rsid w:val="00732E54"/>
+    <w:rPr>
+      <w:rFonts w:asciiTheme="majorHAnsi" w:eastAsiaTheme="majorEastAsia" w:hAnsiTheme="majorHAnsi" w:cstheme="majorBidi"/>
+      <w:color w:val="2E74B5" w:themeColor="accent1" w:themeShade="BF"/>
+      <w:sz w:val="32"/>
+      <w:szCs w:val="32"/>
     </w:rPr>
   </w:style>
 </w:styles>

--- a/Notes.docx
+++ b/Notes.docx
@@ -1130,7 +1130,15 @@
           <w:color w:val="FF0000"/>
           <w:u w:val="single"/>
         </w:rPr>
-        <w:t>In the replicated services model, the swarm manager distributes a specific number of replica tasks among the nodes based upon the scale you set in the desired state.</w:t>
+        <w:t xml:space="preserve">In the replicated services model, the </w:t>
+      </w:r>
+      <w:r>
+        <w:rPr>
+          <w:color w:val="FF0000"/>
+          <w:u w:val="single"/>
+        </w:rPr>
+        <w:lastRenderedPageBreak/>
+        <w:t>swarm manager distributes a specific number of replica tasks among the nodes based upon the scale you set in the desired state.</w:t>
       </w:r>
     </w:p>
     <w:p>
@@ -1285,6 +1293,7 @@
     </w:p>
     <w:p>
       <w:r>
+        <w:lastRenderedPageBreak/>
         <w:t>17/12/19</w:t>
       </w:r>
     </w:p>
@@ -1545,12 +1554,35 @@
           <w:color w:val="FF0000"/>
         </w:rPr>
       </w:pPr>
-      <w:r>
-        <w:rPr>
-          <w:b/>
-          <w:color w:val="FF0000"/>
-        </w:rPr>
-        <w:t>Echo $?</w:t>
+      <w:proofErr w:type="gramStart"/>
+      <w:r>
+        <w:rPr>
+          <w:b/>
+          <w:color w:val="FF0000"/>
+        </w:rPr>
+        <w:t>Echo</w:t>
+      </w:r>
+      <w:r>
+        <w:rPr>
+          <w:b/>
+          <w:color w:val="FF0000"/>
+        </w:rPr>
+        <w:t xml:space="preserve">  </w:t>
+      </w:r>
+      <w:r>
+        <w:rPr>
+          <w:b/>
+          <w:color w:val="FF0000"/>
+        </w:rPr>
+        <w:t>$</w:t>
+      </w:r>
+      <w:proofErr w:type="gramEnd"/>
+      <w:r>
+        <w:rPr>
+          <w:b/>
+          <w:color w:val="FF0000"/>
+        </w:rPr>
+        <w:t>?</w:t>
       </w:r>
       <w:r>
         <w:rPr>
@@ -2201,6 +2233,7 @@
         <w:rPr>
           <w:color w:val="000000" w:themeColor="text1"/>
         </w:rPr>
+        <w:lastRenderedPageBreak/>
         <w:t>Routing Mesh</w:t>
       </w:r>
     </w:p>
@@ -3076,6 +3109,7 @@
         <w:rPr>
           <w:color w:val="000000" w:themeColor="text1"/>
         </w:rPr>
+        <w:lastRenderedPageBreak/>
         <w:t>Secrets Storage</w:t>
       </w:r>
     </w:p>
@@ -4726,7 +4760,19 @@
           <w:rPr>
             <w:rStyle w:val="Hyperlink"/>
           </w:rPr>
-          <w:t>https://www.geeksforgeeks.org/array-basics-shell-scripting-set-1/</w:t>
+          <w:t>https://www.geeksfor</w:t>
+        </w:r>
+        <w:r>
+          <w:rPr>
+            <w:rStyle w:val="Hyperlink"/>
+          </w:rPr>
+          <w:t>g</w:t>
+        </w:r>
+        <w:r>
+          <w:rPr>
+            <w:rStyle w:val="Hyperlink"/>
+          </w:rPr>
+          <w:t>eeks.org/array-basics-shell-scripting-set-1/</w:t>
         </w:r>
       </w:hyperlink>
     </w:p>
@@ -4756,6 +4802,7 @@
           <w:sz w:val="32"/>
           <w:highlight w:val="yellow"/>
         </w:rPr>
+        <w:lastRenderedPageBreak/>
         <w:t>Docker</w:t>
       </w:r>
       <w:r>
@@ -5462,8 +5509,6 @@
         </w:rPr>
         <w:t>Kubernetes</w:t>
       </w:r>
-      <w:bookmarkStart w:id="0" w:name="_GoBack"/>
-      <w:bookmarkEnd w:id="0"/>
     </w:p>
     <w:p>
       <w:pPr>
@@ -5658,12 +5703,14 @@
     <w:p>
       <w:pPr>
         <w:rPr>
-          <w:color w:val="000000" w:themeColor="text1"/>
-          <w:sz w:val="20"/>
-        </w:rPr>
-      </w:pPr>
-      <w:r>
-        <w:rPr>
+          <w:b/>
+          <w:color w:val="000000" w:themeColor="text1"/>
+          <w:sz w:val="20"/>
+        </w:rPr>
+      </w:pPr>
+      <w:r>
+        <w:rPr>
+          <w:b/>
           <w:color w:val="000000" w:themeColor="text1"/>
           <w:sz w:val="20"/>
         </w:rPr>
@@ -5785,11 +5832,116 @@
           <w:sz w:val="20"/>
         </w:rPr>
       </w:pPr>
-      <w:r>
-        <w:rPr>
-          <w:color w:val="000000" w:themeColor="text1"/>
-          <w:sz w:val="20"/>
-        </w:rPr>
+    </w:p>
+    <w:p>
+      <w:pPr>
+        <w:rPr>
+          <w:color w:val="000000" w:themeColor="text1"/>
+          <w:sz w:val="20"/>
+        </w:rPr>
+      </w:pPr>
+    </w:p>
+    <w:p>
+      <w:pPr>
+        <w:rPr>
+          <w:color w:val="000000" w:themeColor="text1"/>
+          <w:sz w:val="20"/>
+        </w:rPr>
+      </w:pPr>
+    </w:p>
+    <w:p>
+      <w:pPr>
+        <w:rPr>
+          <w:color w:val="000000" w:themeColor="text1"/>
+          <w:sz w:val="20"/>
+        </w:rPr>
+      </w:pPr>
+    </w:p>
+    <w:p>
+      <w:pPr>
+        <w:rPr>
+          <w:color w:val="000000" w:themeColor="text1"/>
+          <w:sz w:val="20"/>
+        </w:rPr>
+      </w:pPr>
+    </w:p>
+    <w:p>
+      <w:pPr>
+        <w:rPr>
+          <w:color w:val="000000" w:themeColor="text1"/>
+          <w:sz w:val="20"/>
+        </w:rPr>
+      </w:pPr>
+    </w:p>
+    <w:p>
+      <w:pPr>
+        <w:rPr>
+          <w:color w:val="000000" w:themeColor="text1"/>
+          <w:sz w:val="20"/>
+        </w:rPr>
+      </w:pPr>
+    </w:p>
+    <w:p>
+      <w:pPr>
+        <w:rPr>
+          <w:color w:val="000000" w:themeColor="text1"/>
+          <w:sz w:val="20"/>
+        </w:rPr>
+      </w:pPr>
+    </w:p>
+    <w:p>
+      <w:pPr>
+        <w:rPr>
+          <w:color w:val="000000" w:themeColor="text1"/>
+          <w:sz w:val="20"/>
+        </w:rPr>
+      </w:pPr>
+    </w:p>
+    <w:p>
+      <w:pPr>
+        <w:rPr>
+          <w:color w:val="000000" w:themeColor="text1"/>
+          <w:sz w:val="20"/>
+        </w:rPr>
+      </w:pPr>
+    </w:p>
+    <w:p>
+      <w:pPr>
+        <w:rPr>
+          <w:color w:val="000000" w:themeColor="text1"/>
+          <w:sz w:val="20"/>
+        </w:rPr>
+      </w:pPr>
+    </w:p>
+    <w:p>
+      <w:pPr>
+        <w:rPr>
+          <w:color w:val="000000" w:themeColor="text1"/>
+          <w:sz w:val="20"/>
+        </w:rPr>
+      </w:pPr>
+    </w:p>
+    <w:p>
+      <w:pPr>
+        <w:rPr>
+          <w:color w:val="000000" w:themeColor="text1"/>
+          <w:sz w:val="20"/>
+        </w:rPr>
+      </w:pPr>
+    </w:p>
+    <w:p>
+      <w:pPr>
+        <w:rPr>
+          <w:color w:val="000000" w:themeColor="text1"/>
+          <w:sz w:val="20"/>
+        </w:rPr>
+      </w:pPr>
+      <w:r>
+        <w:rPr>
+          <w:color w:val="000000" w:themeColor="text1"/>
+          <w:sz w:val="20"/>
+        </w:rPr>
+        <w:lastRenderedPageBreak/>
         <w:t>K8S basic terms:</w:t>
       </w:r>
     </w:p>
@@ -5818,7 +5970,7 @@
       <w:proofErr w:type="spellStart"/>
       <w:r>
         <w:rPr>
-          <w:color w:val="000000" w:themeColor="text1"/>
+          <w:color w:val="FF0000"/>
           <w:sz w:val="20"/>
         </w:rPr>
         <w:t>Kubectl</w:t>
@@ -5841,23 +5993,64 @@
       </w:pPr>
       <w:r>
         <w:rPr>
-          <w:color w:val="000000" w:themeColor="text1"/>
-          <w:sz w:val="20"/>
-        </w:rPr>
-        <w:t>Node: Single server in the K8S cluster (Similar to Worker)</w:t>
-      </w:r>
-    </w:p>
-    <w:p>
-      <w:pPr>
-        <w:rPr>
-          <w:color w:val="000000" w:themeColor="text1"/>
-          <w:sz w:val="20"/>
-        </w:rPr>
-      </w:pPr>
-      <w:proofErr w:type="spellStart"/>
-      <w:r>
-        <w:rPr>
-          <w:color w:val="000000" w:themeColor="text1"/>
+          <w:color w:val="FF0000"/>
+          <w:sz w:val="20"/>
+        </w:rPr>
+        <w:t>Node</w:t>
+      </w:r>
+      <w:r>
+        <w:rPr>
+          <w:color w:val="000000" w:themeColor="text1"/>
+          <w:sz w:val="20"/>
+        </w:rPr>
+        <w:t>: Single server in the K8S cluster (Similar to Worker)</w:t>
+      </w:r>
+    </w:p>
+    <w:p>
+      <w:pPr>
+        <w:rPr>
+          <w:color w:val="000000" w:themeColor="text1"/>
+          <w:sz w:val="20"/>
+          <w:u w:val="single"/>
+        </w:rPr>
+      </w:pPr>
+      <w:r>
+        <w:rPr>
+          <w:color w:val="000000" w:themeColor="text1"/>
+          <w:sz w:val="20"/>
+          <w:u w:val="single"/>
+        </w:rPr>
+        <w:t>A Pod always runs on a Node. A Node is a worker machine in Kubernetes and may be either a virtual or a physical machine, depending on the cluster. Each Node is managed by the Master. A Node can have multiple pods, and the Kubernetes master automatically handles scheduling the pods across the Nodes in the cluster.</w:t>
+      </w:r>
+    </w:p>
+    <w:p>
+      <w:pPr>
+        <w:rPr>
+          <w:color w:val="000000" w:themeColor="text1"/>
+          <w:sz w:val="20"/>
+        </w:rPr>
+      </w:pPr>
+      <w:hyperlink r:id="rId13" w:history="1">
+        <w:r>
+          <w:rPr>
+            <w:rStyle w:val="Hyperlink"/>
+            <w:sz w:val="20"/>
+          </w:rPr>
+          <w:t>https://kubernetes.io/docs/tutorials/kubernetes-basics/explore/explore-intro/</w:t>
+        </w:r>
+      </w:hyperlink>
+    </w:p>
+    <w:p>
+      <w:pPr>
+        <w:rPr>
+          <w:color w:val="000000" w:themeColor="text1"/>
+          <w:sz w:val="20"/>
+        </w:rPr>
+      </w:pPr>
+      <w:proofErr w:type="spellStart"/>
+      <w:r>
+        <w:rPr>
+          <w:color w:val="FF0000"/>
           <w:sz w:val="20"/>
         </w:rPr>
         <w:t>Kubelet</w:t>
@@ -5880,10 +6073,17 @@
       </w:pPr>
       <w:r>
         <w:rPr>
-          <w:color w:val="000000" w:themeColor="text1"/>
-          <w:sz w:val="20"/>
-        </w:rPr>
-        <w:t>Control Plane: Set of containers (Master, similar to Manager in Swarm) that manage the cluster, includes API server, scheduler, con</w:t>
+          <w:color w:val="FF0000"/>
+          <w:sz w:val="20"/>
+        </w:rPr>
+        <w:t>Control Plane</w:t>
+      </w:r>
+      <w:r>
+        <w:rPr>
+          <w:color w:val="000000" w:themeColor="text1"/>
+          <w:sz w:val="20"/>
+        </w:rPr>
+        <w:t>: Set of containers (Master, similar to Manager in Swarm) that manage the cluster, includes API server, scheduler, con</w:t>
       </w:r>
       <w:r>
         <w:rPr>
@@ -5918,10 +6118,17 @@
       </w:pPr>
       <w:r>
         <w:rPr>
-          <w:color w:val="000000" w:themeColor="text1"/>
-          <w:sz w:val="20"/>
-        </w:rPr>
-        <w:t xml:space="preserve">Pod: one or more containers running </w:t>
+          <w:color w:val="FF0000"/>
+          <w:sz w:val="20"/>
+        </w:rPr>
+        <w:t>Pod</w:t>
+      </w:r>
+      <w:r>
+        <w:rPr>
+          <w:color w:val="000000" w:themeColor="text1"/>
+          <w:sz w:val="20"/>
+        </w:rPr>
+        <w:t xml:space="preserve">: one or more containers running </w:t>
       </w:r>
       <w:r>
         <w:rPr>
@@ -5936,14 +6143,73 @@
         <w:rPr>
           <w:color w:val="000000" w:themeColor="text1"/>
           <w:sz w:val="20"/>
-        </w:rPr>
-      </w:pPr>
-      <w:r>
-        <w:rPr>
-          <w:color w:val="000000" w:themeColor="text1"/>
-          <w:sz w:val="20"/>
-        </w:rPr>
-        <w:t xml:space="preserve">Controller: for creating/updating pods and other objects. Types of controllers: deployment, </w:t>
+          <w:u w:val="single"/>
+        </w:rPr>
+      </w:pPr>
+      <w:r>
+        <w:rPr>
+          <w:color w:val="000000" w:themeColor="text1"/>
+          <w:sz w:val="20"/>
+          <w:u w:val="single"/>
+        </w:rPr>
+        <w:t xml:space="preserve">A Pod is a Kubernetes abstraction that represents a group of one or more application containers (such as Docker or </w:t>
+      </w:r>
+      <w:proofErr w:type="spellStart"/>
+      <w:r>
+        <w:rPr>
+          <w:color w:val="000000" w:themeColor="text1"/>
+          <w:sz w:val="20"/>
+          <w:u w:val="single"/>
+        </w:rPr>
+        <w:t>rkt</w:t>
+      </w:r>
+      <w:proofErr w:type="spellEnd"/>
+      <w:r>
+        <w:rPr>
+          <w:color w:val="000000" w:themeColor="text1"/>
+          <w:sz w:val="20"/>
+          <w:u w:val="single"/>
+        </w:rPr>
+        <w:t>), and some shared resources for those containers.</w:t>
+      </w:r>
+    </w:p>
+    <w:p>
+      <w:pPr>
+        <w:rPr>
+          <w:color w:val="000000" w:themeColor="text1"/>
+          <w:sz w:val="20"/>
+        </w:rPr>
+      </w:pPr>
+      <w:hyperlink r:id="rId14" w:history="1">
+        <w:r>
+          <w:rPr>
+            <w:rStyle w:val="Hyperlink"/>
+            <w:sz w:val="20"/>
+          </w:rPr>
+          <w:t>https://kubernetes.io/docs/tutorials/kubernetes-basics/explore/explore-intro/</w:t>
+        </w:r>
+      </w:hyperlink>
+    </w:p>
+    <w:p>
+      <w:pPr>
+        <w:rPr>
+          <w:color w:val="000000" w:themeColor="text1"/>
+          <w:sz w:val="20"/>
+        </w:rPr>
+      </w:pPr>
+      <w:r>
+        <w:rPr>
+          <w:color w:val="FF0000"/>
+          <w:sz w:val="20"/>
+        </w:rPr>
+        <w:t>Controller</w:t>
+      </w:r>
+      <w:r>
+        <w:rPr>
+          <w:color w:val="000000" w:themeColor="text1"/>
+          <w:sz w:val="20"/>
+        </w:rPr>
+        <w:t xml:space="preserve">: for creating/updating pods and other objects. Types of controllers: deployment, </w:t>
       </w:r>
       <w:proofErr w:type="spellStart"/>
       <w:r>
@@ -6019,25 +6285,90 @@
       </w:pPr>
       <w:r>
         <w:rPr>
-          <w:color w:val="000000" w:themeColor="text1"/>
-          <w:sz w:val="20"/>
-        </w:rPr>
-        <w:t>Services: network endpoint to connect to pod</w:t>
-      </w:r>
-    </w:p>
-    <w:p>
-      <w:pPr>
-        <w:rPr>
-          <w:color w:val="000000" w:themeColor="text1"/>
-          <w:sz w:val="20"/>
-        </w:rPr>
-      </w:pPr>
-      <w:r>
-        <w:rPr>
-          <w:color w:val="000000" w:themeColor="text1"/>
-          <w:sz w:val="20"/>
-        </w:rPr>
-        <w:t>Namespace: Filtered group of objects in cluster</w:t>
+          <w:color w:val="FF0000"/>
+          <w:sz w:val="20"/>
+        </w:rPr>
+        <w:t>Services</w:t>
+      </w:r>
+      <w:r>
+        <w:rPr>
+          <w:color w:val="000000" w:themeColor="text1"/>
+          <w:sz w:val="20"/>
+        </w:rPr>
+        <w:t>: network endpoint to connect to pod</w:t>
+      </w:r>
+    </w:p>
+    <w:p>
+      <w:pPr>
+        <w:rPr>
+          <w:color w:val="000000" w:themeColor="text1"/>
+          <w:sz w:val="20"/>
+        </w:rPr>
+      </w:pPr>
+      <w:r>
+        <w:rPr>
+          <w:color w:val="FF0000"/>
+          <w:sz w:val="20"/>
+        </w:rPr>
+        <w:t>Namespace</w:t>
+      </w:r>
+      <w:r>
+        <w:rPr>
+          <w:color w:val="000000" w:themeColor="text1"/>
+          <w:sz w:val="20"/>
+        </w:rPr>
+        <w:t>: Filtered group of objects in cluster</w:t>
+      </w:r>
+    </w:p>
+    <w:p>
+      <w:pPr>
+        <w:rPr>
+          <w:color w:val="000000" w:themeColor="text1"/>
+          <w:sz w:val="20"/>
+        </w:rPr>
+      </w:pPr>
+    </w:p>
+    <w:p>
+      <w:pPr>
+        <w:rPr>
+          <w:color w:val="000000" w:themeColor="text1"/>
+          <w:sz w:val="20"/>
+        </w:rPr>
+      </w:pPr>
+      <w:r>
+        <w:rPr>
+          <w:color w:val="000000" w:themeColor="text1"/>
+          <w:sz w:val="20"/>
+        </w:rPr>
+        <w:t>Container</w:t>
+      </w:r>
+      <w:r>
+        <w:rPr>
+          <w:color w:val="000000" w:themeColor="text1"/>
+          <w:sz w:val="20"/>
+        </w:rPr>
+        <w:t>(s)</w:t>
+      </w:r>
+      <w:r>
+        <w:rPr>
+          <w:color w:val="000000" w:themeColor="text1"/>
+          <w:sz w:val="20"/>
+        </w:rPr>
+        <w:t xml:space="preserve"> -&gt; Pod -&gt; Node</w:t>
+      </w:r>
+      <w:r>
+        <w:rPr>
+          <w:color w:val="000000" w:themeColor="text1"/>
+          <w:sz w:val="20"/>
+        </w:rPr>
+        <w:t xml:space="preserve"> (Worker)</w:t>
+      </w:r>
+      <w:r>
+        <w:rPr>
+          <w:color w:val="000000" w:themeColor="text1"/>
+          <w:sz w:val="20"/>
+        </w:rPr>
+        <w:t xml:space="preserve"> -&gt; Control Plane (Master) </w:t>
       </w:r>
     </w:p>
     <w:p>
@@ -6310,10 +6641,19 @@
     <w:p>
       <w:pPr>
         <w:rPr>
-          <w:color w:val="000000" w:themeColor="text1"/>
-          <w:sz w:val="20"/>
-        </w:rPr>
-      </w:pPr>
+          <w:b/>
+          <w:color w:val="FF0000"/>
+          <w:sz w:val="20"/>
+        </w:rPr>
+      </w:pPr>
+      <w:r>
+        <w:rPr>
+          <w:b/>
+          <w:color w:val="FF0000"/>
+          <w:sz w:val="20"/>
+        </w:rPr>
+        <w:t>$ deployment NAME --image=image [--dry-run]</w:t>
+      </w:r>
     </w:p>
     <w:p>
       <w:pPr>
@@ -6730,23 +7070,3783 @@
           <w:sz w:val="20"/>
         </w:rPr>
       </w:pPr>
-    </w:p>
-    <w:p>
-      <w:pPr>
-        <w:rPr>
-          <w:color w:val="000000" w:themeColor="text1"/>
-          <w:sz w:val="20"/>
-        </w:rPr>
-      </w:pPr>
-    </w:p>
-    <w:p>
-      <w:pPr>
-        <w:rPr>
-          <w:color w:val="000000" w:themeColor="text1"/>
-          <w:sz w:val="20"/>
-        </w:rPr>
-      </w:pPr>
-    </w:p>
+      <w:proofErr w:type="spellStart"/>
+      <w:r>
+        <w:rPr>
+          <w:color w:val="000000" w:themeColor="text1"/>
+          <w:sz w:val="20"/>
+        </w:rPr>
+        <w:t>Kuberctl</w:t>
+      </w:r>
+      <w:proofErr w:type="spellEnd"/>
+      <w:r>
+        <w:rPr>
+          <w:color w:val="000000" w:themeColor="text1"/>
+          <w:sz w:val="20"/>
+        </w:rPr>
+        <w:t xml:space="preserve"> delete deploy/</w:t>
+      </w:r>
+      <w:proofErr w:type="spellStart"/>
+      <w:r>
+        <w:rPr>
+          <w:color w:val="000000" w:themeColor="text1"/>
+          <w:sz w:val="20"/>
+        </w:rPr>
+        <w:t>xxxx</w:t>
+      </w:r>
+      <w:proofErr w:type="spellEnd"/>
+    </w:p>
+    <w:p>
+      <w:pPr>
+        <w:rPr>
+          <w:color w:val="000000" w:themeColor="text1"/>
+          <w:sz w:val="20"/>
+        </w:rPr>
+      </w:pPr>
+    </w:p>
+    <w:p>
+      <w:pPr>
+        <w:rPr>
+          <w:color w:val="000000" w:themeColor="text1"/>
+          <w:sz w:val="20"/>
+        </w:rPr>
+      </w:pPr>
+      <w:proofErr w:type="spellStart"/>
+      <w:r>
+        <w:rPr>
+          <w:color w:val="000000" w:themeColor="text1"/>
+          <w:sz w:val="20"/>
+        </w:rPr>
+        <w:t>kubectl</w:t>
+      </w:r>
+      <w:proofErr w:type="spellEnd"/>
+      <w:r>
+        <w:rPr>
+          <w:color w:val="000000" w:themeColor="text1"/>
+          <w:sz w:val="20"/>
+        </w:rPr>
+        <w:t xml:space="preserve"> Cheat Sheet</w:t>
+      </w:r>
+    </w:p>
+    <w:p>
+      <w:pPr>
+        <w:rPr>
+          <w:color w:val="000000" w:themeColor="text1"/>
+          <w:sz w:val="20"/>
+        </w:rPr>
+      </w:pPr>
+      <w:hyperlink r:id="rId15" w:history="1">
+        <w:r>
+          <w:rPr>
+            <w:rStyle w:val="Hyperlink"/>
+            <w:sz w:val="20"/>
+          </w:rPr>
+          <w:t>https://kubernetes.io/docs/reference/kubectl/cheatsheet/</w:t>
+        </w:r>
+      </w:hyperlink>
+    </w:p>
+    <w:p>
+      <w:pPr>
+        <w:rPr>
+          <w:color w:val="000000" w:themeColor="text1"/>
+          <w:sz w:val="20"/>
+        </w:rPr>
+      </w:pPr>
+      <w:proofErr w:type="spellStart"/>
+      <w:r>
+        <w:rPr>
+          <w:color w:val="000000" w:themeColor="text1"/>
+          <w:sz w:val="20"/>
+        </w:rPr>
+        <w:t>kubectl</w:t>
+      </w:r>
+      <w:proofErr w:type="spellEnd"/>
+      <w:r>
+        <w:rPr>
+          <w:color w:val="000000" w:themeColor="text1"/>
+          <w:sz w:val="20"/>
+        </w:rPr>
+        <w:t xml:space="preserve"> Commands</w:t>
+      </w:r>
+    </w:p>
+    <w:p>
+      <w:pPr>
+        <w:rPr>
+          <w:color w:val="000000" w:themeColor="text1"/>
+          <w:sz w:val="20"/>
+        </w:rPr>
+      </w:pPr>
+      <w:hyperlink r:id="rId16" w:anchor="-strong-getting-started-strong-" w:history="1">
+        <w:r>
+          <w:rPr>
+            <w:rStyle w:val="Hyperlink"/>
+            <w:sz w:val="20"/>
+          </w:rPr>
+          <w:t>https://kubernetes.io/docs/reference/generated/kubectl/kubectl-commands - -strong-getting-started-strong-</w:t>
+        </w:r>
+      </w:hyperlink>
+    </w:p>
+    <w:p>
+      <w:pPr>
+        <w:rPr>
+          <w:color w:val="000000" w:themeColor="text1"/>
+          <w:sz w:val="20"/>
+        </w:rPr>
+      </w:pPr>
+      <w:r>
+        <w:rPr>
+          <w:color w:val="000000" w:themeColor="text1"/>
+          <w:sz w:val="20"/>
+        </w:rPr>
+        <w:br w:type="page"/>
+      </w:r>
+    </w:p>
+    <w:p>
+      <w:r>
+        <w:lastRenderedPageBreak/>
+        <w:t>19/12/19</w:t>
+      </w:r>
+    </w:p>
+    <w:p>
+      <w:pPr>
+        <w:rPr>
+          <w:b/>
+          <w:sz w:val="32"/>
+        </w:rPr>
+      </w:pPr>
+      <w:r>
+        <w:rPr>
+          <w:b/>
+          <w:sz w:val="32"/>
+          <w:highlight w:val="yellow"/>
+        </w:rPr>
+        <w:t>Linux</w:t>
+      </w:r>
+      <w:r>
+        <w:rPr>
+          <w:b/>
+          <w:sz w:val="32"/>
+        </w:rPr>
+        <w:t>(Bash)</w:t>
+      </w:r>
+      <w:r>
+        <w:rPr>
+          <w:b/>
+          <w:sz w:val="32"/>
+        </w:rPr>
+        <w:t xml:space="preserve"> </w:t>
+      </w:r>
+    </w:p>
+    <w:p>
+      <w:pPr>
+        <w:rPr>
+          <w:color w:val="000000" w:themeColor="text1"/>
+        </w:rPr>
+      </w:pPr>
+      <w:r>
+        <w:rPr>
+          <w:color w:val="000000" w:themeColor="text1"/>
+        </w:rPr>
+        <w:t>Passing Variables to Scripts at the Command Line</w:t>
+      </w:r>
+    </w:p>
+    <w:p>
+      <w:pPr>
+        <w:rPr>
+          <w:color w:val="000000" w:themeColor="text1"/>
+        </w:rPr>
+      </w:pPr>
+      <w:r>
+        <w:rPr>
+          <w:color w:val="000000" w:themeColor="text1"/>
+        </w:rPr>
+        <w:t>In the script:</w:t>
+      </w:r>
+    </w:p>
+    <w:p>
+      <w:pPr>
+        <w:rPr>
+          <w:color w:val="000000" w:themeColor="text1"/>
+        </w:rPr>
+      </w:pPr>
+      <w:r>
+        <w:rPr>
+          <w:color w:val="000000" w:themeColor="text1"/>
+        </w:rPr>
+        <w:t xml:space="preserve">Using </w:t>
+      </w:r>
+      <w:r>
+        <w:rPr>
+          <w:b/>
+          <w:color w:val="FF0000"/>
+        </w:rPr>
+        <w:t>$1 $2</w:t>
+      </w:r>
+      <w:r>
+        <w:rPr>
+          <w:color w:val="FF0000"/>
+        </w:rPr>
+        <w:t xml:space="preserve"> </w:t>
+      </w:r>
+      <w:r>
+        <w:rPr>
+          <w:color w:val="000000" w:themeColor="text1"/>
+        </w:rPr>
+        <w:t>…to refer to the variables that passed at command line</w:t>
+      </w:r>
+    </w:p>
+    <w:p>
+      <w:pPr>
+        <w:rPr>
+          <w:color w:val="000000" w:themeColor="text1"/>
+        </w:rPr>
+      </w:pPr>
+      <w:proofErr w:type="spellStart"/>
+      <w:r>
+        <w:rPr>
+          <w:color w:val="000000" w:themeColor="text1"/>
+        </w:rPr>
+        <w:t>Exp</w:t>
+      </w:r>
+      <w:proofErr w:type="spellEnd"/>
+      <w:r>
+        <w:rPr>
+          <w:color w:val="000000" w:themeColor="text1"/>
+        </w:rPr>
+        <w:t>:</w:t>
+      </w:r>
+    </w:p>
+    <w:p>
+      <w:pPr>
+        <w:rPr>
+          <w:color w:val="000000" w:themeColor="text1"/>
+        </w:rPr>
+      </w:pPr>
+      <w:r>
+        <w:rPr>
+          <w:b/>
+          <w:color w:val="FF0000"/>
+        </w:rPr>
+        <w:t>$ abc.sh “Liang” “Chen”</w:t>
+      </w:r>
+      <w:r>
+        <w:rPr>
+          <w:color w:val="FF0000"/>
+        </w:rPr>
+        <w:t xml:space="preserve"> </w:t>
+      </w:r>
+      <w:r>
+        <w:rPr>
+          <w:color w:val="000000" w:themeColor="text1"/>
+        </w:rPr>
+        <w:t>(command line)</w:t>
+      </w:r>
+    </w:p>
+    <w:p>
+      <w:pPr>
+        <w:rPr>
+          <w:color w:val="000000" w:themeColor="text1"/>
+        </w:rPr>
+      </w:pPr>
+      <w:r>
+        <w:rPr>
+          <w:b/>
+          <w:color w:val="FF0000"/>
+        </w:rPr>
+        <w:t>echo “First name is $1 second name is $2”</w:t>
+      </w:r>
+      <w:r>
+        <w:rPr>
+          <w:color w:val="000000" w:themeColor="text1"/>
+        </w:rPr>
+        <w:t xml:space="preserve"> (in script) -&gt; return First name is Liang second name is Chen</w:t>
+      </w:r>
+    </w:p>
+    <w:p>
+      <w:pPr>
+        <w:rPr>
+          <w:color w:val="000000" w:themeColor="text1"/>
+        </w:rPr>
+      </w:pPr>
+    </w:p>
+    <w:p>
+      <w:pPr>
+        <w:rPr>
+          <w:color w:val="000000" w:themeColor="text1"/>
+        </w:rPr>
+      </w:pPr>
+    </w:p>
+    <w:p>
+      <w:pPr>
+        <w:rPr>
+          <w:color w:val="000000" w:themeColor="text1"/>
+        </w:rPr>
+      </w:pPr>
+      <w:r>
+        <w:rPr>
+          <w:color w:val="000000" w:themeColor="text1"/>
+        </w:rPr>
+        <w:t>If/Then/Else</w:t>
+      </w:r>
+    </w:p>
+    <w:p>
+      <w:pPr>
+        <w:rPr>
+          <w:color w:val="000000" w:themeColor="text1"/>
+        </w:rPr>
+      </w:pPr>
+      <w:r>
+        <w:rPr>
+          <w:color w:val="000000" w:themeColor="text1"/>
+        </w:rPr>
+        <w:t xml:space="preserve">To check if a file </w:t>
+      </w:r>
+      <w:proofErr w:type="gramStart"/>
+      <w:r>
+        <w:rPr>
+          <w:color w:val="000000" w:themeColor="text1"/>
+        </w:rPr>
+        <w:t>exist</w:t>
+      </w:r>
+      <w:proofErr w:type="gramEnd"/>
+      <w:r>
+        <w:rPr>
+          <w:color w:val="000000" w:themeColor="text1"/>
+        </w:rPr>
+        <w:t>: -a</w:t>
+      </w:r>
+    </w:p>
+    <w:p>
+      <w:pPr>
+        <w:rPr>
+          <w:color w:val="000000" w:themeColor="text1"/>
+        </w:rPr>
+      </w:pPr>
+      <w:proofErr w:type="spellStart"/>
+      <w:r>
+        <w:rPr>
+          <w:color w:val="000000" w:themeColor="text1"/>
+        </w:rPr>
+        <w:t>Exp</w:t>
+      </w:r>
+      <w:proofErr w:type="spellEnd"/>
+      <w:r>
+        <w:rPr>
+          <w:color w:val="000000" w:themeColor="text1"/>
+        </w:rPr>
+        <w:t>:</w:t>
+      </w:r>
+    </w:p>
+    <w:p>
+      <w:pPr>
+        <w:rPr>
+          <w:color w:val="000000" w:themeColor="text1"/>
+        </w:rPr>
+      </w:pPr>
+      <w:r>
+        <w:rPr>
+          <w:color w:val="000000" w:themeColor="text1"/>
+        </w:rPr>
+        <w:t>If [ -a “mytxt.txt</w:t>
+      </w:r>
+      <w:proofErr w:type="gramStart"/>
+      <w:r>
+        <w:rPr>
+          <w:color w:val="000000" w:themeColor="text1"/>
+        </w:rPr>
+        <w:t>” ]</w:t>
+      </w:r>
+      <w:proofErr w:type="gramEnd"/>
+      <w:r>
+        <w:rPr>
+          <w:color w:val="000000" w:themeColor="text1"/>
+        </w:rPr>
+        <w:t>; then</w:t>
+      </w:r>
+    </w:p>
+    <w:p>
+      <w:pPr>
+        <w:rPr>
+          <w:color w:val="000000" w:themeColor="text1"/>
+        </w:rPr>
+      </w:pPr>
+    </w:p>
+    <w:p>
+      <w:pPr>
+        <w:rPr>
+          <w:b/>
+          <w:color w:val="FF0000"/>
+        </w:rPr>
+      </w:pPr>
+      <w:r>
+        <w:rPr>
+          <w:b/>
+          <w:color w:val="FF0000"/>
+        </w:rPr>
+        <w:t xml:space="preserve">If [ </w:t>
+      </w:r>
+      <w:proofErr w:type="gramStart"/>
+      <w:r>
+        <w:rPr>
+          <w:b/>
+          <w:color w:val="FF0000"/>
+        </w:rPr>
+        <w:t>condition ]</w:t>
+      </w:r>
+      <w:proofErr w:type="gramEnd"/>
+      <w:r>
+        <w:rPr>
+          <w:b/>
+          <w:color w:val="FF0000"/>
+        </w:rPr>
+        <w:t>;</w:t>
+      </w:r>
+      <w:r>
+        <w:rPr>
+          <w:b/>
+          <w:color w:val="FF0000"/>
+        </w:rPr>
+        <w:t xml:space="preserve"> </w:t>
+      </w:r>
+    </w:p>
+    <w:p>
+      <w:pPr>
+        <w:ind w:firstLine="220"/>
+        <w:rPr>
+          <w:b/>
+          <w:color w:val="FF0000"/>
+        </w:rPr>
+      </w:pPr>
+      <w:r>
+        <w:rPr>
+          <w:b/>
+          <w:color w:val="FF0000"/>
+        </w:rPr>
+        <w:t>Then</w:t>
+      </w:r>
+    </w:p>
+    <w:p>
+      <w:pPr>
+        <w:ind w:firstLine="220"/>
+        <w:rPr>
+          <w:b/>
+          <w:color w:val="FF0000"/>
+        </w:rPr>
+      </w:pPr>
+      <w:r>
+        <w:rPr>
+          <w:b/>
+          <w:color w:val="FF0000"/>
+        </w:rPr>
+        <w:t xml:space="preserve">         #commands to be run if true</w:t>
+      </w:r>
+    </w:p>
+    <w:p>
+      <w:pPr>
+        <w:ind w:firstLine="220"/>
+        <w:rPr>
+          <w:b/>
+          <w:color w:val="FF0000"/>
+        </w:rPr>
+      </w:pPr>
+      <w:proofErr w:type="spellStart"/>
+      <w:r>
+        <w:rPr>
+          <w:b/>
+          <w:color w:val="FF0000"/>
+        </w:rPr>
+        <w:t>elif</w:t>
+      </w:r>
+      <w:proofErr w:type="spellEnd"/>
+      <w:r>
+        <w:rPr>
+          <w:b/>
+          <w:color w:val="FF0000"/>
+        </w:rPr>
+        <w:t xml:space="preserve"> [ </w:t>
+      </w:r>
+      <w:proofErr w:type="gramStart"/>
+      <w:r>
+        <w:rPr>
+          <w:b/>
+          <w:color w:val="FF0000"/>
+        </w:rPr>
+        <w:t>condition ]</w:t>
+      </w:r>
+      <w:proofErr w:type="gramEnd"/>
+      <w:r>
+        <w:rPr>
+          <w:b/>
+          <w:color w:val="FF0000"/>
+        </w:rPr>
+        <w:t>;</w:t>
+      </w:r>
+    </w:p>
+    <w:p>
+      <w:pPr>
+        <w:ind w:firstLine="220"/>
+        <w:rPr>
+          <w:b/>
+          <w:color w:val="FF0000"/>
+        </w:rPr>
+      </w:pPr>
+      <w:r>
+        <w:rPr>
+          <w:b/>
+          <w:color w:val="FF0000"/>
+        </w:rPr>
+        <w:t>then</w:t>
+      </w:r>
+    </w:p>
+    <w:p>
+      <w:pPr>
+        <w:ind w:firstLine="220"/>
+        <w:rPr>
+          <w:b/>
+          <w:color w:val="FF0000"/>
+        </w:rPr>
+      </w:pPr>
+      <w:r>
+        <w:rPr>
+          <w:b/>
+          <w:color w:val="FF0000"/>
+        </w:rPr>
+        <w:t xml:space="preserve">         #commands to be run if true</w:t>
+      </w:r>
+    </w:p>
+    <w:p>
+      <w:pPr>
+        <w:ind w:firstLine="220"/>
+        <w:rPr>
+          <w:b/>
+          <w:color w:val="FF0000"/>
+        </w:rPr>
+      </w:pPr>
+      <w:r>
+        <w:rPr>
+          <w:b/>
+          <w:color w:val="FF0000"/>
+        </w:rPr>
+        <w:t>else</w:t>
+      </w:r>
+    </w:p>
+    <w:p>
+      <w:pPr>
+        <w:ind w:firstLine="220"/>
+        <w:rPr>
+          <w:b/>
+          <w:color w:val="FF0000"/>
+        </w:rPr>
+      </w:pPr>
+      <w:r>
+        <w:rPr>
+          <w:b/>
+          <w:color w:val="FF0000"/>
+        </w:rPr>
+        <w:tab/>
+        <w:t>#commands to be run if true</w:t>
+      </w:r>
+    </w:p>
+    <w:p>
+      <w:pPr>
+        <w:rPr>
+          <w:b/>
+          <w:color w:val="FF0000"/>
+        </w:rPr>
+      </w:pPr>
+      <w:r>
+        <w:rPr>
+          <w:b/>
+          <w:color w:val="FF0000"/>
+        </w:rPr>
+        <w:t>fi</w:t>
+      </w:r>
+    </w:p>
+    <w:p>
+      <w:pPr>
+        <w:rPr>
+          <w:color w:val="000000" w:themeColor="text1"/>
+        </w:rPr>
+      </w:pPr>
+    </w:p>
+    <w:p>
+      <w:pPr>
+        <w:rPr>
+          <w:color w:val="000000" w:themeColor="text1"/>
+        </w:rPr>
+      </w:pPr>
+    </w:p>
+    <w:p>
+      <w:pPr>
+        <w:rPr>
+          <w:color w:val="000000" w:themeColor="text1"/>
+        </w:rPr>
+      </w:pPr>
+      <w:r>
+        <w:rPr>
+          <w:color w:val="000000" w:themeColor="text1"/>
+        </w:rPr>
+        <w:t>For loop</w:t>
+      </w:r>
+    </w:p>
+    <w:p>
+      <w:pPr>
+        <w:rPr>
+          <w:b/>
+          <w:color w:val="FF0000"/>
+        </w:rPr>
+      </w:pPr>
+      <w:r>
+        <w:rPr>
+          <w:b/>
+          <w:color w:val="FF0000"/>
+        </w:rPr>
+        <w:t xml:space="preserve">For </w:t>
+      </w:r>
+      <w:proofErr w:type="spellStart"/>
+      <w:r>
+        <w:rPr>
+          <w:b/>
+          <w:color w:val="FF0000"/>
+        </w:rPr>
+        <w:t>arg</w:t>
+      </w:r>
+      <w:proofErr w:type="spellEnd"/>
+      <w:r>
+        <w:rPr>
+          <w:b/>
+          <w:color w:val="FF0000"/>
+        </w:rPr>
+        <w:t xml:space="preserve"> in [List]</w:t>
+      </w:r>
+    </w:p>
+    <w:p>
+      <w:pPr>
+        <w:rPr>
+          <w:b/>
+          <w:color w:val="FF0000"/>
+        </w:rPr>
+      </w:pPr>
+      <w:r>
+        <w:rPr>
+          <w:b/>
+          <w:color w:val="FF0000"/>
+        </w:rPr>
+        <w:t xml:space="preserve">Do </w:t>
+      </w:r>
+    </w:p>
+    <w:p>
+      <w:pPr>
+        <w:rPr>
+          <w:b/>
+          <w:color w:val="FF0000"/>
+        </w:rPr>
+      </w:pPr>
+      <w:r>
+        <w:rPr>
+          <w:b/>
+          <w:color w:val="FF0000"/>
+        </w:rPr>
+        <w:t xml:space="preserve">    #commands</w:t>
+      </w:r>
+    </w:p>
+    <w:p>
+      <w:pPr>
+        <w:rPr>
+          <w:b/>
+          <w:color w:val="FF0000"/>
+        </w:rPr>
+      </w:pPr>
+      <w:r>
+        <w:rPr>
+          <w:b/>
+          <w:color w:val="FF0000"/>
+        </w:rPr>
+        <w:t>Done</w:t>
+      </w:r>
+    </w:p>
+    <w:p>
+      <w:pPr>
+        <w:rPr>
+          <w:b/>
+          <w:color w:val="FF0000"/>
+        </w:rPr>
+      </w:pPr>
+    </w:p>
+    <w:p>
+      <w:pPr>
+        <w:rPr>
+          <w:b/>
+          <w:color w:val="FF0000"/>
+        </w:rPr>
+      </w:pPr>
+      <w:r>
+        <w:rPr>
+          <w:b/>
+          <w:color w:val="FF0000"/>
+        </w:rPr>
+        <w:t>For ((expression1; expression2; expression3)) do</w:t>
+      </w:r>
+    </w:p>
+    <w:p>
+      <w:pPr>
+        <w:rPr>
+          <w:b/>
+          <w:color w:val="FF0000"/>
+        </w:rPr>
+      </w:pPr>
+      <w:r>
+        <w:rPr>
+          <w:b/>
+          <w:color w:val="FF0000"/>
+        </w:rPr>
+        <w:t xml:space="preserve">  #commands</w:t>
+      </w:r>
+    </w:p>
+    <w:p>
+      <w:pPr>
+        <w:rPr>
+          <w:b/>
+          <w:color w:val="FF0000"/>
+        </w:rPr>
+      </w:pPr>
+      <w:r>
+        <w:rPr>
+          <w:b/>
+          <w:color w:val="FF0000"/>
+        </w:rPr>
+        <w:t xml:space="preserve">Done </w:t>
+      </w:r>
+    </w:p>
+    <w:p>
+      <w:pPr>
+        <w:rPr>
+          <w:color w:val="000000" w:themeColor="text1"/>
+          <w:sz w:val="20"/>
+        </w:rPr>
+      </w:pPr>
+      <w:proofErr w:type="spellStart"/>
+      <w:r>
+        <w:rPr>
+          <w:color w:val="000000" w:themeColor="text1"/>
+          <w:sz w:val="20"/>
+        </w:rPr>
+        <w:t>Exp</w:t>
+      </w:r>
+      <w:proofErr w:type="spellEnd"/>
+      <w:r>
+        <w:rPr>
+          <w:color w:val="000000" w:themeColor="text1"/>
+          <w:sz w:val="20"/>
+        </w:rPr>
+        <w:t>:</w:t>
+      </w:r>
+    </w:p>
+    <w:p>
+      <w:pPr>
+        <w:rPr>
+          <w:color w:val="000000" w:themeColor="text1"/>
+          <w:sz w:val="20"/>
+        </w:rPr>
+      </w:pPr>
+      <w:r>
+        <w:rPr>
+          <w:color w:val="000000" w:themeColor="text1"/>
+          <w:sz w:val="20"/>
+        </w:rPr>
+        <w:t>For ((</w:t>
+      </w:r>
+      <w:proofErr w:type="spellStart"/>
+      <w:r>
+        <w:rPr>
+          <w:color w:val="000000" w:themeColor="text1"/>
+          <w:sz w:val="20"/>
+        </w:rPr>
+        <w:t>i</w:t>
+      </w:r>
+      <w:proofErr w:type="spellEnd"/>
+      <w:r>
+        <w:rPr>
+          <w:color w:val="000000" w:themeColor="text1"/>
+          <w:sz w:val="20"/>
+        </w:rPr>
+        <w:t>=</w:t>
+      </w:r>
+      <w:proofErr w:type="gramStart"/>
+      <w:r>
+        <w:rPr>
+          <w:color w:val="000000" w:themeColor="text1"/>
+          <w:sz w:val="20"/>
+        </w:rPr>
+        <w:t>1;i</w:t>
+      </w:r>
+      <w:proofErr w:type="gramEnd"/>
+      <w:r>
+        <w:rPr>
+          <w:color w:val="000000" w:themeColor="text1"/>
+          <w:sz w:val="20"/>
+        </w:rPr>
+        <w:t>&lt;=100;i++)) do</w:t>
+      </w:r>
+    </w:p>
+    <w:p>
+      <w:pPr>
+        <w:rPr>
+          <w:color w:val="000000" w:themeColor="text1"/>
+          <w:sz w:val="20"/>
+        </w:rPr>
+      </w:pPr>
+      <w:r>
+        <w:rPr>
+          <w:color w:val="000000" w:themeColor="text1"/>
+          <w:sz w:val="20"/>
+        </w:rPr>
+        <w:tab/>
+        <w:t>Echo $</w:t>
+      </w:r>
+      <w:proofErr w:type="spellStart"/>
+      <w:r>
+        <w:rPr>
+          <w:color w:val="000000" w:themeColor="text1"/>
+          <w:sz w:val="20"/>
+        </w:rPr>
+        <w:t>i</w:t>
+      </w:r>
+      <w:proofErr w:type="spellEnd"/>
+    </w:p>
+    <w:p>
+      <w:pPr>
+        <w:rPr>
+          <w:color w:val="000000" w:themeColor="text1"/>
+          <w:sz w:val="20"/>
+        </w:rPr>
+      </w:pPr>
+      <w:r>
+        <w:rPr>
+          <w:color w:val="000000" w:themeColor="text1"/>
+          <w:sz w:val="20"/>
+        </w:rPr>
+        <w:t>Done</w:t>
+      </w:r>
+    </w:p>
+    <w:p>
+      <w:pPr>
+        <w:rPr>
+          <w:color w:val="000000" w:themeColor="text1"/>
+          <w:sz w:val="20"/>
+        </w:rPr>
+      </w:pPr>
+    </w:p>
+    <w:p>
+      <w:pPr>
+        <w:rPr>
+          <w:color w:val="000000" w:themeColor="text1"/>
+          <w:sz w:val="20"/>
+        </w:rPr>
+      </w:pPr>
+      <w:r>
+        <w:rPr>
+          <w:color w:val="000000" w:themeColor="text1"/>
+          <w:sz w:val="20"/>
+        </w:rPr>
+        <w:t>While loop</w:t>
+      </w:r>
+    </w:p>
+    <w:p>
+      <w:pPr>
+        <w:rPr>
+          <w:b/>
+          <w:color w:val="FF0000"/>
+          <w:sz w:val="20"/>
+        </w:rPr>
+      </w:pPr>
+      <w:r>
+        <w:rPr>
+          <w:b/>
+          <w:color w:val="FF0000"/>
+          <w:sz w:val="20"/>
+        </w:rPr>
+        <w:t xml:space="preserve">While [ </w:t>
+      </w:r>
+      <w:proofErr w:type="gramStart"/>
+      <w:r>
+        <w:rPr>
+          <w:b/>
+          <w:color w:val="FF0000"/>
+          <w:sz w:val="20"/>
+        </w:rPr>
+        <w:t>condition ]</w:t>
+      </w:r>
+      <w:proofErr w:type="gramEnd"/>
+      <w:r>
+        <w:rPr>
+          <w:b/>
+          <w:color w:val="FF0000"/>
+          <w:sz w:val="20"/>
+        </w:rPr>
+        <w:t xml:space="preserve"> do</w:t>
+      </w:r>
+    </w:p>
+    <w:p>
+      <w:pPr>
+        <w:rPr>
+          <w:b/>
+          <w:color w:val="FF0000"/>
+          <w:sz w:val="20"/>
+        </w:rPr>
+      </w:pPr>
+      <w:r>
+        <w:rPr>
+          <w:b/>
+          <w:color w:val="FF0000"/>
+          <w:sz w:val="20"/>
+        </w:rPr>
+        <w:t xml:space="preserve">         #commands</w:t>
+      </w:r>
+    </w:p>
+    <w:p>
+      <w:pPr>
+        <w:rPr>
+          <w:b/>
+          <w:color w:val="FF0000"/>
+          <w:sz w:val="20"/>
+        </w:rPr>
+      </w:pPr>
+      <w:r>
+        <w:rPr>
+          <w:b/>
+          <w:color w:val="FF0000"/>
+          <w:sz w:val="20"/>
+        </w:rPr>
+        <w:t>Done</w:t>
+      </w:r>
+    </w:p>
+    <w:p>
+      <w:pPr>
+        <w:rPr>
+          <w:b/>
+          <w:color w:val="FF0000"/>
+          <w:sz w:val="20"/>
+        </w:rPr>
+      </w:pPr>
+    </w:p>
+    <w:p>
+      <w:pPr>
+        <w:rPr>
+          <w:b/>
+          <w:color w:val="FF0000"/>
+          <w:sz w:val="20"/>
+        </w:rPr>
+      </w:pPr>
+    </w:p>
+    <w:p>
+      <w:pPr>
+        <w:rPr>
+          <w:b/>
+          <w:color w:val="FF0000"/>
+          <w:sz w:val="20"/>
+        </w:rPr>
+      </w:pPr>
+    </w:p>
+    <w:p>
+      <w:pPr>
+        <w:rPr>
+          <w:b/>
+          <w:color w:val="FF0000"/>
+          <w:sz w:val="20"/>
+        </w:rPr>
+      </w:pPr>
+    </w:p>
+    <w:p>
+      <w:pPr>
+        <w:rPr>
+          <w:color w:val="000000" w:themeColor="text1"/>
+          <w:sz w:val="20"/>
+        </w:rPr>
+      </w:pPr>
+      <w:r>
+        <w:rPr>
+          <w:color w:val="000000" w:themeColor="text1"/>
+          <w:sz w:val="20"/>
+        </w:rPr>
+        <w:lastRenderedPageBreak/>
+        <w:t>Case statement (same as switch in C#)</w:t>
+      </w:r>
+    </w:p>
+    <w:p>
+      <w:pPr>
+        <w:rPr>
+          <w:b/>
+          <w:color w:val="FF0000"/>
+          <w:sz w:val="20"/>
+        </w:rPr>
+      </w:pPr>
+      <w:r>
+        <w:rPr>
+          <w:b/>
+          <w:color w:val="FF0000"/>
+          <w:sz w:val="20"/>
+        </w:rPr>
+        <w:t xml:space="preserve">Case “$VAR” in </w:t>
+      </w:r>
+    </w:p>
+    <w:p>
+      <w:pPr>
+        <w:rPr>
+          <w:b/>
+          <w:color w:val="FF0000"/>
+          <w:sz w:val="20"/>
+        </w:rPr>
+      </w:pPr>
+      <w:r>
+        <w:rPr>
+          <w:b/>
+          <w:color w:val="FF0000"/>
+          <w:sz w:val="20"/>
+        </w:rPr>
+        <w:t xml:space="preserve">         Pattern_</w:t>
+      </w:r>
+      <w:proofErr w:type="gramStart"/>
+      <w:r>
+        <w:rPr>
+          <w:b/>
+          <w:color w:val="FF0000"/>
+          <w:sz w:val="20"/>
+        </w:rPr>
+        <w:t>1 )</w:t>
+      </w:r>
+      <w:proofErr w:type="gramEnd"/>
+    </w:p>
+    <w:p>
+      <w:pPr>
+        <w:rPr>
+          <w:b/>
+          <w:color w:val="FF0000"/>
+          <w:sz w:val="20"/>
+        </w:rPr>
+      </w:pPr>
+      <w:r>
+        <w:rPr>
+          <w:b/>
+          <w:color w:val="FF0000"/>
+          <w:sz w:val="20"/>
+        </w:rPr>
+        <w:t xml:space="preserve">         #commands</w:t>
+      </w:r>
+    </w:p>
+    <w:p>
+      <w:pPr>
+        <w:rPr>
+          <w:b/>
+          <w:color w:val="FF0000"/>
+          <w:sz w:val="20"/>
+        </w:rPr>
+      </w:pPr>
+      <w:r>
+        <w:rPr>
+          <w:b/>
+          <w:color w:val="FF0000"/>
+          <w:sz w:val="20"/>
+        </w:rPr>
+        <w:t xml:space="preserve">         </w:t>
+      </w:r>
+      <w:proofErr w:type="gramStart"/>
+      <w:r>
+        <w:rPr>
+          <w:b/>
+          <w:color w:val="FF0000"/>
+          <w:sz w:val="20"/>
+        </w:rPr>
+        <w:t>;;</w:t>
+      </w:r>
+      <w:proofErr w:type="gramEnd"/>
+      <w:r>
+        <w:rPr>
+          <w:b/>
+          <w:color w:val="FF0000"/>
+          <w:sz w:val="20"/>
+        </w:rPr>
+        <w:t xml:space="preserve"> (;;means break)</w:t>
+      </w:r>
+    </w:p>
+    <w:p>
+      <w:pPr>
+        <w:rPr>
+          <w:b/>
+          <w:color w:val="FF0000"/>
+          <w:sz w:val="20"/>
+        </w:rPr>
+      </w:pPr>
+      <w:r>
+        <w:rPr>
+          <w:b/>
+          <w:color w:val="FF0000"/>
+          <w:sz w:val="20"/>
+        </w:rPr>
+        <w:t xml:space="preserve">         Pattern_</w:t>
+      </w:r>
+      <w:proofErr w:type="gramStart"/>
+      <w:r>
+        <w:rPr>
+          <w:b/>
+          <w:color w:val="FF0000"/>
+          <w:sz w:val="20"/>
+        </w:rPr>
+        <w:t>2 )</w:t>
+      </w:r>
+      <w:proofErr w:type="gramEnd"/>
+    </w:p>
+    <w:p>
+      <w:pPr>
+        <w:rPr>
+          <w:b/>
+          <w:color w:val="FF0000"/>
+          <w:sz w:val="20"/>
+        </w:rPr>
+      </w:pPr>
+      <w:r>
+        <w:rPr>
+          <w:b/>
+          <w:color w:val="FF0000"/>
+          <w:sz w:val="20"/>
+        </w:rPr>
+        <w:t xml:space="preserve">         #commands</w:t>
+      </w:r>
+    </w:p>
+    <w:p>
+      <w:pPr>
+        <w:rPr>
+          <w:b/>
+          <w:color w:val="FF0000"/>
+          <w:sz w:val="20"/>
+        </w:rPr>
+      </w:pPr>
+      <w:r>
+        <w:rPr>
+          <w:b/>
+          <w:color w:val="FF0000"/>
+          <w:sz w:val="20"/>
+        </w:rPr>
+        <w:t xml:space="preserve">         ;; </w:t>
+      </w:r>
+    </w:p>
+    <w:p>
+      <w:pPr>
+        <w:rPr>
+          <w:b/>
+          <w:color w:val="FF0000"/>
+          <w:sz w:val="20"/>
+        </w:rPr>
+      </w:pPr>
+      <w:r>
+        <w:rPr>
+          <w:b/>
+          <w:color w:val="FF0000"/>
+          <w:sz w:val="20"/>
+        </w:rPr>
+        <w:t xml:space="preserve">         * )</w:t>
+      </w:r>
+    </w:p>
+    <w:p>
+      <w:pPr>
+        <w:rPr>
+          <w:b/>
+          <w:color w:val="FF0000"/>
+          <w:sz w:val="20"/>
+        </w:rPr>
+      </w:pPr>
+      <w:r>
+        <w:rPr>
+          <w:b/>
+          <w:color w:val="FF0000"/>
+          <w:sz w:val="20"/>
+        </w:rPr>
+        <w:t xml:space="preserve">         #default statement</w:t>
+      </w:r>
+    </w:p>
+    <w:p>
+      <w:pPr>
+        <w:rPr>
+          <w:b/>
+          <w:color w:val="FF0000"/>
+          <w:sz w:val="20"/>
+        </w:rPr>
+      </w:pPr>
+      <w:r>
+        <w:rPr>
+          <w:b/>
+          <w:color w:val="FF0000"/>
+          <w:sz w:val="20"/>
+        </w:rPr>
+        <w:t xml:space="preserve">         ;;</w:t>
+      </w:r>
+    </w:p>
+    <w:p>
+      <w:pPr>
+        <w:rPr>
+          <w:b/>
+          <w:color w:val="FF0000"/>
+          <w:sz w:val="20"/>
+        </w:rPr>
+      </w:pPr>
+      <w:proofErr w:type="spellStart"/>
+      <w:r>
+        <w:rPr>
+          <w:b/>
+          <w:color w:val="FF0000"/>
+          <w:sz w:val="20"/>
+        </w:rPr>
+        <w:t>esac</w:t>
+      </w:r>
+      <w:proofErr w:type="spellEnd"/>
+    </w:p>
+    <w:p>
+      <w:pPr>
+        <w:rPr>
+          <w:color w:val="000000" w:themeColor="text1"/>
+          <w:sz w:val="20"/>
+        </w:rPr>
+      </w:pPr>
+    </w:p>
+    <w:p>
+      <w:pPr>
+        <w:rPr>
+          <w:color w:val="000000" w:themeColor="text1"/>
+          <w:sz w:val="20"/>
+        </w:rPr>
+      </w:pPr>
+    </w:p>
+    <w:p>
+      <w:pPr>
+        <w:rPr>
+          <w:b/>
+          <w:sz w:val="32"/>
+          <w:highlight w:val="yellow"/>
+        </w:rPr>
+      </w:pPr>
+      <w:r>
+        <w:rPr>
+          <w:b/>
+          <w:sz w:val="32"/>
+          <w:highlight w:val="yellow"/>
+        </w:rPr>
+        <w:t>Docker-</w:t>
+      </w:r>
+      <w:r>
+        <w:rPr>
+          <w:b/>
+          <w:sz w:val="32"/>
+          <w:highlight w:val="yellow"/>
+        </w:rPr>
+        <w:t>Kubernetes</w:t>
+      </w:r>
+    </w:p>
+    <w:p>
+      <w:pPr>
+        <w:rPr>
+          <w:color w:val="FF0000"/>
+        </w:rPr>
+      </w:pPr>
+      <w:proofErr w:type="spellStart"/>
+      <w:r>
+        <w:rPr>
+          <w:b/>
+          <w:color w:val="FF0000"/>
+        </w:rPr>
+        <w:t>Kubectl</w:t>
+      </w:r>
+      <w:proofErr w:type="spellEnd"/>
+      <w:r>
+        <w:rPr>
+          <w:b/>
+          <w:color w:val="FF0000"/>
+        </w:rPr>
+        <w:t xml:space="preserve"> expose</w:t>
+      </w:r>
+      <w:r>
+        <w:rPr>
+          <w:b/>
+          <w:color w:val="FF0000"/>
+        </w:rPr>
+        <w:t xml:space="preserve"> </w:t>
+      </w:r>
+      <w:r>
+        <w:rPr>
+          <w:color w:val="FF0000"/>
+        </w:rPr>
+        <w:t>(creates a service for existing pods)</w:t>
+      </w:r>
+    </w:p>
+    <w:p>
+      <w:pPr>
+        <w:rPr>
+          <w:color w:val="000000" w:themeColor="text1"/>
+        </w:rPr>
+      </w:pPr>
+      <w:r>
+        <w:rPr>
+          <w:color w:val="000000" w:themeColor="text1"/>
+        </w:rPr>
+        <w:t xml:space="preserve">A </w:t>
+      </w:r>
+      <w:r>
+        <w:rPr>
+          <w:color w:val="FF0000"/>
+        </w:rPr>
+        <w:t>service</w:t>
+      </w:r>
+      <w:r>
+        <w:rPr>
+          <w:color w:val="FF0000"/>
+        </w:rPr>
+        <w:t xml:space="preserve"> </w:t>
+      </w:r>
+      <w:r>
+        <w:rPr>
+          <w:color w:val="000000" w:themeColor="text1"/>
+        </w:rPr>
+        <w:t>is a stable address for pod(s)</w:t>
+      </w:r>
+    </w:p>
+    <w:p>
+      <w:pPr>
+        <w:rPr>
+          <w:color w:val="000000" w:themeColor="text1"/>
+        </w:rPr>
+      </w:pPr>
+      <w:r>
+        <w:rPr>
+          <w:color w:val="000000" w:themeColor="text1"/>
+        </w:rPr>
+        <w:t>Use service to connect pod(s)</w:t>
+      </w:r>
+    </w:p>
+    <w:p>
+      <w:pPr>
+        <w:rPr>
+          <w:color w:val="000000" w:themeColor="text1"/>
+        </w:rPr>
+      </w:pPr>
+      <w:proofErr w:type="spellStart"/>
+      <w:r>
+        <w:rPr>
+          <w:color w:val="FF0000"/>
+        </w:rPr>
+        <w:t>CoreDNS</w:t>
+      </w:r>
+      <w:proofErr w:type="spellEnd"/>
+      <w:r>
+        <w:rPr>
+          <w:color w:val="FF0000"/>
+        </w:rPr>
+        <w:t xml:space="preserve"> </w:t>
+      </w:r>
+      <w:r>
+        <w:rPr>
+          <w:color w:val="000000" w:themeColor="text1"/>
+        </w:rPr>
+        <w:t>allows us to resolve services by name</w:t>
+      </w:r>
+    </w:p>
+    <w:p>
+      <w:pPr>
+        <w:rPr>
+          <w:color w:val="000000" w:themeColor="text1"/>
+        </w:rPr>
+      </w:pPr>
+      <w:r>
+        <w:rPr>
+          <w:color w:val="000000" w:themeColor="text1"/>
+        </w:rPr>
+        <w:t>Service types:</w:t>
+      </w:r>
+    </w:p>
+    <w:p>
+      <w:pPr>
+        <w:rPr>
+          <w:color w:val="000000" w:themeColor="text1"/>
+        </w:rPr>
+      </w:pPr>
+      <w:proofErr w:type="spellStart"/>
+      <w:r>
+        <w:rPr>
+          <w:color w:val="000000" w:themeColor="text1"/>
+        </w:rPr>
+        <w:t>ClusterIP</w:t>
+      </w:r>
+      <w:proofErr w:type="spellEnd"/>
+      <w:r>
+        <w:rPr>
+          <w:color w:val="000000" w:themeColor="text1"/>
+        </w:rPr>
+        <w:t>,</w:t>
+      </w:r>
+      <w:r>
+        <w:rPr>
+          <w:color w:val="000000" w:themeColor="text1"/>
+        </w:rPr>
+        <w:t xml:space="preserve"> </w:t>
+      </w:r>
+      <w:proofErr w:type="spellStart"/>
+      <w:r>
+        <w:rPr>
+          <w:color w:val="000000" w:themeColor="text1"/>
+        </w:rPr>
+        <w:t>NodePort</w:t>
+      </w:r>
+      <w:proofErr w:type="spellEnd"/>
+      <w:r>
+        <w:rPr>
+          <w:color w:val="000000" w:themeColor="text1"/>
+        </w:rPr>
+        <w:t xml:space="preserve">, </w:t>
+      </w:r>
+      <w:proofErr w:type="spellStart"/>
+      <w:r>
+        <w:rPr>
+          <w:color w:val="000000" w:themeColor="text1"/>
+        </w:rPr>
+        <w:t>LoadBalancer</w:t>
+      </w:r>
+      <w:proofErr w:type="spellEnd"/>
+      <w:r>
+        <w:rPr>
+          <w:color w:val="000000" w:themeColor="text1"/>
+        </w:rPr>
+        <w:t xml:space="preserve">, </w:t>
+      </w:r>
+      <w:proofErr w:type="spellStart"/>
+      <w:r>
+        <w:rPr>
+          <w:color w:val="000000" w:themeColor="text1"/>
+        </w:rPr>
+        <w:t>ExternN</w:t>
+      </w:r>
+      <w:r>
+        <w:rPr>
+          <w:color w:val="000000" w:themeColor="text1"/>
+        </w:rPr>
+        <w:t>ame</w:t>
+      </w:r>
+      <w:proofErr w:type="spellEnd"/>
+    </w:p>
+    <w:p>
+      <w:pPr>
+        <w:rPr>
+          <w:color w:val="000000" w:themeColor="text1"/>
+        </w:rPr>
+      </w:pPr>
+      <w:proofErr w:type="spellStart"/>
+      <w:r>
+        <w:rPr>
+          <w:color w:val="FF0000"/>
+        </w:rPr>
+        <w:t>ClusterIP</w:t>
+      </w:r>
+      <w:proofErr w:type="spellEnd"/>
+      <w:r>
+        <w:rPr>
+          <w:color w:val="FF0000"/>
+        </w:rPr>
+        <w:t xml:space="preserve"> </w:t>
+      </w:r>
+      <w:r>
+        <w:rPr>
+          <w:color w:val="000000" w:themeColor="text1"/>
+        </w:rPr>
+        <w:t>(Default)</w:t>
+      </w:r>
+      <w:r>
+        <w:rPr>
+          <w:color w:val="000000" w:themeColor="text1"/>
+        </w:rPr>
+        <w:t>:</w:t>
+      </w:r>
+    </w:p>
+    <w:p>
+      <w:pPr>
+        <w:ind w:left="720"/>
+        <w:rPr>
+          <w:color w:val="000000" w:themeColor="text1"/>
+        </w:rPr>
+      </w:pPr>
+      <w:r>
+        <w:rPr>
+          <w:color w:val="000000" w:themeColor="text1"/>
+        </w:rPr>
+        <w:t>Single, internal virtual IP allocated</w:t>
+      </w:r>
+    </w:p>
+    <w:p>
+      <w:pPr>
+        <w:ind w:left="720"/>
+        <w:rPr>
+          <w:color w:val="000000" w:themeColor="text1"/>
+        </w:rPr>
+      </w:pPr>
+      <w:r>
+        <w:rPr>
+          <w:color w:val="000000" w:themeColor="text1"/>
+        </w:rPr>
+        <w:t>Only reachable from within cluster (nodes and pods)</w:t>
+      </w:r>
+    </w:p>
+    <w:p>
+      <w:pPr>
+        <w:ind w:left="720"/>
+        <w:rPr>
+          <w:color w:val="000000" w:themeColor="text1"/>
+        </w:rPr>
+      </w:pPr>
+      <w:r>
+        <w:rPr>
+          <w:color w:val="000000" w:themeColor="text1"/>
+        </w:rPr>
+        <w:t>Pods can reach service on apps port number</w:t>
+      </w:r>
+    </w:p>
+    <w:p>
+      <w:pPr>
+        <w:rPr>
+          <w:color w:val="000000" w:themeColor="text1"/>
+        </w:rPr>
+      </w:pPr>
+      <w:proofErr w:type="spellStart"/>
+      <w:r>
+        <w:rPr>
+          <w:color w:val="FF0000"/>
+        </w:rPr>
+        <w:t>NodePort</w:t>
+      </w:r>
+      <w:proofErr w:type="spellEnd"/>
+      <w:r>
+        <w:rPr>
+          <w:color w:val="000000" w:themeColor="text1"/>
+        </w:rPr>
+        <w:t>:</w:t>
+      </w:r>
+    </w:p>
+    <w:p>
+      <w:pPr>
+        <w:rPr>
+          <w:color w:val="000000" w:themeColor="text1"/>
+        </w:rPr>
+      </w:pPr>
+      <w:r>
+        <w:rPr>
+          <w:color w:val="000000" w:themeColor="text1"/>
+        </w:rPr>
+        <w:tab/>
+        <w:t>High port allocated on each node</w:t>
+      </w:r>
+    </w:p>
+    <w:p>
+      <w:pPr>
+        <w:rPr>
+          <w:color w:val="000000" w:themeColor="text1"/>
+        </w:rPr>
+      </w:pPr>
+      <w:r>
+        <w:rPr>
+          <w:color w:val="000000" w:themeColor="text1"/>
+        </w:rPr>
+        <w:tab/>
+        <w:t>Port is open on every node’s IP</w:t>
+      </w:r>
+    </w:p>
+    <w:p>
+      <w:pPr>
+        <w:rPr>
+          <w:color w:val="000000" w:themeColor="text1"/>
+        </w:rPr>
+      </w:pPr>
+      <w:r>
+        <w:rPr>
+          <w:color w:val="000000" w:themeColor="text1"/>
+        </w:rPr>
+        <w:tab/>
+        <w:t>Anyone can connect (if they can reach node)</w:t>
+      </w:r>
+    </w:p>
+    <w:p>
+      <w:pPr>
+        <w:rPr>
+          <w:color w:val="000000" w:themeColor="text1"/>
+        </w:rPr>
+      </w:pPr>
+      <w:proofErr w:type="spellStart"/>
+      <w:r>
+        <w:rPr>
+          <w:color w:val="000000" w:themeColor="text1"/>
+        </w:rPr>
+        <w:t>ClusterIP</w:t>
+      </w:r>
+      <w:proofErr w:type="spellEnd"/>
+      <w:r>
+        <w:rPr>
+          <w:color w:val="000000" w:themeColor="text1"/>
+        </w:rPr>
+        <w:t xml:space="preserve"> and </w:t>
+      </w:r>
+      <w:proofErr w:type="spellStart"/>
+      <w:r>
+        <w:rPr>
+          <w:color w:val="000000" w:themeColor="text1"/>
+        </w:rPr>
+        <w:t>NodePort</w:t>
+      </w:r>
+      <w:proofErr w:type="spellEnd"/>
+      <w:r>
+        <w:rPr>
+          <w:color w:val="000000" w:themeColor="text1"/>
+        </w:rPr>
+        <w:t xml:space="preserve"> are always available in K8S</w:t>
+      </w:r>
+    </w:p>
+    <w:p>
+      <w:pPr>
+        <w:rPr>
+          <w:color w:val="000000" w:themeColor="text1"/>
+        </w:rPr>
+      </w:pPr>
+      <w:proofErr w:type="spellStart"/>
+      <w:r>
+        <w:rPr>
+          <w:color w:val="FF0000"/>
+        </w:rPr>
+        <w:t>LoadBalancer</w:t>
+      </w:r>
+      <w:proofErr w:type="spellEnd"/>
+      <w:r>
+        <w:rPr>
+          <w:color w:val="000000" w:themeColor="text1"/>
+        </w:rPr>
+        <w:t>:</w:t>
+      </w:r>
+    </w:p>
+    <w:p>
+      <w:pPr>
+        <w:rPr>
+          <w:color w:val="000000" w:themeColor="text1"/>
+        </w:rPr>
+      </w:pPr>
+      <w:r>
+        <w:rPr>
+          <w:color w:val="000000" w:themeColor="text1"/>
+        </w:rPr>
+        <w:tab/>
+        <w:t>Mostly used in Cloud</w:t>
+      </w:r>
+    </w:p>
+    <w:p>
+      <w:pPr>
+        <w:rPr>
+          <w:color w:val="000000" w:themeColor="text1"/>
+        </w:rPr>
+      </w:pPr>
+      <w:r>
+        <w:rPr>
+          <w:color w:val="000000" w:themeColor="text1"/>
+        </w:rPr>
+        <w:tab/>
+        <w:t>Con</w:t>
+      </w:r>
+      <w:r>
+        <w:rPr>
+          <w:color w:val="000000" w:themeColor="text1"/>
+        </w:rPr>
+        <w:t>trols a LB endpoint external to the cluster</w:t>
+      </w:r>
+    </w:p>
+    <w:p>
+      <w:pPr>
+        <w:rPr>
+          <w:color w:val="000000" w:themeColor="text1"/>
+        </w:rPr>
+      </w:pPr>
+      <w:r>
+        <w:rPr>
+          <w:color w:val="000000" w:themeColor="text1"/>
+        </w:rPr>
+        <w:tab/>
+        <w:t>Only available when infrastructure provider gives you a LB (AWS ELB…)</w:t>
+      </w:r>
+    </w:p>
+    <w:p>
+      <w:pPr>
+        <w:rPr>
+          <w:color w:val="000000" w:themeColor="text1"/>
+        </w:rPr>
+      </w:pPr>
+      <w:r>
+        <w:rPr>
+          <w:color w:val="000000" w:themeColor="text1"/>
+        </w:rPr>
+        <w:tab/>
+        <w:t xml:space="preserve">Creates </w:t>
+      </w:r>
+      <w:proofErr w:type="spellStart"/>
+      <w:r>
+        <w:rPr>
+          <w:color w:val="000000" w:themeColor="text1"/>
+        </w:rPr>
+        <w:t>NodePorts</w:t>
+      </w:r>
+      <w:proofErr w:type="spellEnd"/>
+      <w:r>
+        <w:rPr>
+          <w:color w:val="000000" w:themeColor="text1"/>
+        </w:rPr>
+        <w:t xml:space="preserve"> + </w:t>
+      </w:r>
+      <w:proofErr w:type="spellStart"/>
+      <w:r>
+        <w:rPr>
+          <w:color w:val="000000" w:themeColor="text1"/>
+        </w:rPr>
+        <w:t>ClusterIP</w:t>
+      </w:r>
+      <w:proofErr w:type="spellEnd"/>
+      <w:r>
+        <w:rPr>
+          <w:color w:val="000000" w:themeColor="text1"/>
+        </w:rPr>
+        <w:t xml:space="preserve"> services, tells LB to send to </w:t>
+      </w:r>
+      <w:proofErr w:type="spellStart"/>
+      <w:r>
+        <w:rPr>
+          <w:color w:val="000000" w:themeColor="text1"/>
+        </w:rPr>
+        <w:t>NodePort</w:t>
+      </w:r>
+      <w:proofErr w:type="spellEnd"/>
+      <w:r>
+        <w:rPr>
+          <w:color w:val="000000" w:themeColor="text1"/>
+        </w:rPr>
+        <w:t>, only for traffic coming in from external sources</w:t>
+      </w:r>
+    </w:p>
+    <w:p>
+      <w:pPr>
+        <w:rPr>
+          <w:color w:val="000000" w:themeColor="text1"/>
+        </w:rPr>
+      </w:pPr>
+      <w:proofErr w:type="spellStart"/>
+      <w:r>
+        <w:rPr>
+          <w:color w:val="FF0000"/>
+        </w:rPr>
+        <w:t>ExternalName</w:t>
+      </w:r>
+      <w:proofErr w:type="spellEnd"/>
+      <w:r>
+        <w:rPr>
+          <w:color w:val="000000" w:themeColor="text1"/>
+        </w:rPr>
+        <w:t>:</w:t>
+      </w:r>
+    </w:p>
+    <w:p>
+      <w:pPr>
+        <w:rPr>
+          <w:color w:val="000000" w:themeColor="text1"/>
+        </w:rPr>
+      </w:pPr>
+      <w:r>
+        <w:rPr>
+          <w:color w:val="000000" w:themeColor="text1"/>
+        </w:rPr>
+        <w:tab/>
+        <w:t xml:space="preserve">Adds CNAME DNS record to </w:t>
+      </w:r>
+      <w:proofErr w:type="spellStart"/>
+      <w:r>
+        <w:rPr>
+          <w:color w:val="000000" w:themeColor="text1"/>
+        </w:rPr>
+        <w:t>CoreDNS</w:t>
+      </w:r>
+      <w:proofErr w:type="spellEnd"/>
+      <w:r>
+        <w:rPr>
+          <w:color w:val="000000" w:themeColor="text1"/>
+        </w:rPr>
+        <w:t xml:space="preserve"> only</w:t>
+      </w:r>
+    </w:p>
+    <w:p>
+      <w:pPr>
+        <w:rPr>
+          <w:color w:val="000000" w:themeColor="text1"/>
+        </w:rPr>
+      </w:pPr>
+      <w:r>
+        <w:rPr>
+          <w:color w:val="000000" w:themeColor="text1"/>
+        </w:rPr>
+        <w:tab/>
+        <w:t xml:space="preserve">Not used for Pods, </w:t>
+      </w:r>
+      <w:r>
+        <w:rPr>
+          <w:color w:val="000000" w:themeColor="text1"/>
+        </w:rPr>
+        <w:t>but for giving pods a DNS name to use for something outside K8S</w:t>
+      </w:r>
+    </w:p>
+    <w:p>
+      <w:pPr>
+        <w:rPr>
+          <w:color w:val="000000" w:themeColor="text1"/>
+        </w:rPr>
+      </w:pPr>
+      <w:r>
+        <w:rPr>
+          <w:color w:val="000000" w:themeColor="text1"/>
+        </w:rPr>
+        <w:tab/>
+      </w:r>
+    </w:p>
+    <w:p>
+      <w:pPr>
+        <w:rPr>
+          <w:color w:val="000000" w:themeColor="text1"/>
+        </w:rPr>
+      </w:pPr>
+    </w:p>
+    <w:p>
+      <w:pPr>
+        <w:rPr>
+          <w:color w:val="000000" w:themeColor="text1"/>
+        </w:rPr>
+      </w:pPr>
+      <w:r>
+        <w:rPr>
+          <w:color w:val="000000" w:themeColor="text1"/>
+        </w:rPr>
+        <w:t xml:space="preserve">Create </w:t>
+      </w:r>
+      <w:proofErr w:type="spellStart"/>
+      <w:r>
+        <w:rPr>
+          <w:color w:val="000000" w:themeColor="text1"/>
+        </w:rPr>
+        <w:t>ClusterIP</w:t>
+      </w:r>
+      <w:proofErr w:type="spellEnd"/>
+      <w:r>
+        <w:rPr>
+          <w:color w:val="000000" w:themeColor="text1"/>
+        </w:rPr>
+        <w:t xml:space="preserve"> &amp; </w:t>
+      </w:r>
+      <w:proofErr w:type="spellStart"/>
+      <w:r>
+        <w:rPr>
+          <w:color w:val="000000" w:themeColor="text1"/>
+        </w:rPr>
+        <w:t>NodePort</w:t>
+      </w:r>
+      <w:proofErr w:type="spellEnd"/>
+      <w:r>
+        <w:rPr>
+          <w:color w:val="000000" w:themeColor="text1"/>
+        </w:rPr>
+        <w:t xml:space="preserve"> Service</w:t>
+      </w:r>
+    </w:p>
+    <w:p>
+      <w:pPr>
+        <w:rPr>
+          <w:color w:val="000000" w:themeColor="text1"/>
+        </w:rPr>
+      </w:pPr>
+      <w:proofErr w:type="spellStart"/>
+      <w:r>
+        <w:rPr>
+          <w:color w:val="000000" w:themeColor="text1"/>
+        </w:rPr>
+        <w:t>kubectl</w:t>
+      </w:r>
+      <w:proofErr w:type="spellEnd"/>
+      <w:r>
+        <w:rPr>
+          <w:color w:val="000000" w:themeColor="text1"/>
+        </w:rPr>
+        <w:t xml:space="preserve"> create deployment </w:t>
+      </w:r>
+      <w:proofErr w:type="spellStart"/>
+      <w:r>
+        <w:rPr>
+          <w:color w:val="000000" w:themeColor="text1"/>
+        </w:rPr>
+        <w:t>httpenv</w:t>
+      </w:r>
+      <w:proofErr w:type="spellEnd"/>
+      <w:r>
+        <w:rPr>
+          <w:color w:val="000000" w:themeColor="text1"/>
+        </w:rPr>
+        <w:t xml:space="preserve"> --image=</w:t>
+      </w:r>
+      <w:proofErr w:type="spellStart"/>
+      <w:r>
+        <w:rPr>
+          <w:color w:val="000000" w:themeColor="text1"/>
+        </w:rPr>
+        <w:t>bretfisher</w:t>
+      </w:r>
+      <w:proofErr w:type="spellEnd"/>
+      <w:r>
+        <w:rPr>
+          <w:color w:val="000000" w:themeColor="text1"/>
+        </w:rPr>
+        <w:t>/</w:t>
+      </w:r>
+      <w:proofErr w:type="spellStart"/>
+      <w:r>
+        <w:rPr>
+          <w:color w:val="000000" w:themeColor="text1"/>
+        </w:rPr>
+        <w:t>httpenv</w:t>
+      </w:r>
+      <w:proofErr w:type="spellEnd"/>
+      <w:r>
+        <w:rPr>
+          <w:color w:val="000000" w:themeColor="text1"/>
+        </w:rPr>
+        <w:t xml:space="preserve"> </w:t>
+      </w:r>
+    </w:p>
+    <w:p>
+      <w:pPr>
+        <w:rPr>
+          <w:color w:val="FF0000"/>
+        </w:rPr>
+      </w:pPr>
+      <w:proofErr w:type="spellStart"/>
+      <w:r>
+        <w:rPr>
+          <w:b/>
+          <w:color w:val="FF0000"/>
+        </w:rPr>
+        <w:t>kubectl</w:t>
+      </w:r>
+      <w:proofErr w:type="spellEnd"/>
+      <w:r>
+        <w:rPr>
+          <w:b/>
+          <w:color w:val="FF0000"/>
+        </w:rPr>
+        <w:t xml:space="preserve"> expose deployment/</w:t>
+      </w:r>
+      <w:proofErr w:type="spellStart"/>
+      <w:r>
+        <w:rPr>
+          <w:b/>
+          <w:color w:val="FF0000"/>
+        </w:rPr>
+        <w:t>httpenv</w:t>
+      </w:r>
+      <w:proofErr w:type="spellEnd"/>
+      <w:r>
+        <w:rPr>
+          <w:b/>
+          <w:color w:val="FF0000"/>
+        </w:rPr>
+        <w:t xml:space="preserve"> --port 8888</w:t>
+      </w:r>
+      <w:r>
+        <w:rPr>
+          <w:b/>
+          <w:color w:val="FF0000"/>
+        </w:rPr>
+        <w:t xml:space="preserve"> </w:t>
+      </w:r>
+      <w:r>
+        <w:rPr>
+          <w:color w:val="FF0000"/>
+        </w:rPr>
+        <w:t xml:space="preserve">(open port 8888 for deployment </w:t>
+      </w:r>
+      <w:proofErr w:type="spellStart"/>
+      <w:r>
+        <w:rPr>
+          <w:color w:val="FF0000"/>
+        </w:rPr>
+        <w:t>httpenv</w:t>
+      </w:r>
+      <w:proofErr w:type="spellEnd"/>
+      <w:r>
+        <w:rPr>
+          <w:color w:val="FF0000"/>
+        </w:rPr>
+        <w:t>)</w:t>
+      </w:r>
+    </w:p>
+    <w:p>
+      <w:pPr>
+        <w:rPr>
+          <w:color w:val="FF0000"/>
+        </w:rPr>
+      </w:pPr>
+      <w:proofErr w:type="spellStart"/>
+      <w:r>
+        <w:rPr>
+          <w:b/>
+          <w:color w:val="FF0000"/>
+        </w:rPr>
+        <w:t>kubectl</w:t>
+      </w:r>
+      <w:proofErr w:type="spellEnd"/>
+      <w:r>
+        <w:rPr>
+          <w:b/>
+          <w:color w:val="FF0000"/>
+        </w:rPr>
+        <w:t xml:space="preserve"> expose deployment --port 8888 --name </w:t>
+      </w:r>
+      <w:proofErr w:type="spellStart"/>
+      <w:r>
+        <w:rPr>
+          <w:b/>
+          <w:color w:val="FF0000"/>
+        </w:rPr>
+        <w:t>httpenv</w:t>
+      </w:r>
+      <w:proofErr w:type="spellEnd"/>
+      <w:r>
+        <w:rPr>
+          <w:b/>
+          <w:color w:val="FF0000"/>
+        </w:rPr>
+        <w:t xml:space="preserve">-np --type </w:t>
+      </w:r>
+      <w:proofErr w:type="spellStart"/>
+      <w:r>
+        <w:rPr>
+          <w:b/>
+          <w:color w:val="FF0000"/>
+        </w:rPr>
+        <w:t>NodePort</w:t>
+      </w:r>
+      <w:proofErr w:type="spellEnd"/>
+      <w:r>
+        <w:rPr>
+          <w:b/>
+          <w:color w:val="FF0000"/>
+        </w:rPr>
+        <w:t xml:space="preserve"> </w:t>
+      </w:r>
+      <w:proofErr w:type="spellStart"/>
+      <w:r>
+        <w:rPr>
+          <w:b/>
+          <w:color w:val="FF0000"/>
+        </w:rPr>
+        <w:t>httpenv</w:t>
+      </w:r>
+      <w:proofErr w:type="spellEnd"/>
+      <w:r>
+        <w:rPr>
+          <w:b/>
+          <w:color w:val="FF0000"/>
+        </w:rPr>
+        <w:t xml:space="preserve"> </w:t>
+      </w:r>
+      <w:r>
+        <w:rPr>
+          <w:color w:val="FF0000"/>
+        </w:rPr>
+        <w:t>(</w:t>
+      </w:r>
+      <w:proofErr w:type="spellStart"/>
+      <w:r>
+        <w:rPr>
+          <w:color w:val="FF0000"/>
+        </w:rPr>
+        <w:t>NodePort</w:t>
+      </w:r>
+      <w:proofErr w:type="spellEnd"/>
+      <w:r>
+        <w:rPr>
+          <w:color w:val="FF0000"/>
+        </w:rPr>
+        <w:t xml:space="preserve">, if no –type -&gt; default is </w:t>
+      </w:r>
+      <w:proofErr w:type="spellStart"/>
+      <w:r>
+        <w:rPr>
+          <w:color w:val="FF0000"/>
+        </w:rPr>
+        <w:t>ClusterIP</w:t>
+      </w:r>
+      <w:proofErr w:type="spellEnd"/>
+      <w:r>
+        <w:rPr>
+          <w:color w:val="FF0000"/>
+        </w:rPr>
+        <w:t>)</w:t>
+      </w:r>
+    </w:p>
+    <w:p>
+      <w:pPr>
+        <w:rPr>
+          <w:color w:val="FF0000"/>
+        </w:rPr>
+      </w:pPr>
+    </w:p>
+    <w:p>
+      <w:pPr>
+        <w:rPr>
+          <w:color w:val="FF0000"/>
+        </w:rPr>
+      </w:pPr>
+    </w:p>
+    <w:p>
+      <w:pPr>
+        <w:rPr>
+          <w:color w:val="FF0000"/>
+        </w:rPr>
+      </w:pPr>
+    </w:p>
+    <w:p>
+      <w:pPr>
+        <w:rPr>
+          <w:color w:val="FF0000"/>
+        </w:rPr>
+      </w:pPr>
+      <w:r>
+        <w:rPr>
+          <w:color w:val="FF0000"/>
+        </w:rPr>
+        <w:lastRenderedPageBreak/>
+        <w:t xml:space="preserve">NAME                 </w:t>
+      </w:r>
+      <w:r>
+        <w:rPr>
+          <w:color w:val="FF0000"/>
+        </w:rPr>
+        <w:t xml:space="preserve">         </w:t>
+      </w:r>
+      <w:r>
+        <w:rPr>
+          <w:color w:val="FF0000"/>
+        </w:rPr>
+        <w:t xml:space="preserve">TYPE        </w:t>
+      </w:r>
+      <w:r>
+        <w:rPr>
+          <w:color w:val="FF0000"/>
+        </w:rPr>
+        <w:t xml:space="preserve">    </w:t>
+      </w:r>
+      <w:r>
+        <w:rPr>
+          <w:color w:val="FF0000"/>
+        </w:rPr>
+        <w:t xml:space="preserve">CLUSTER-IP      </w:t>
+      </w:r>
+      <w:r>
+        <w:rPr>
+          <w:color w:val="FF0000"/>
+        </w:rPr>
+        <w:t xml:space="preserve">   </w:t>
+      </w:r>
+      <w:r>
+        <w:rPr>
+          <w:color w:val="FF0000"/>
+        </w:rPr>
+        <w:t>EXTERNAL-IP   PORT(</w:t>
+      </w:r>
+      <w:proofErr w:type="gramStart"/>
+      <w:r>
+        <w:rPr>
+          <w:color w:val="FF0000"/>
+        </w:rPr>
+        <w:t xml:space="preserve">S)   </w:t>
+      </w:r>
+      <w:proofErr w:type="gramEnd"/>
+      <w:r>
+        <w:rPr>
+          <w:color w:val="FF0000"/>
+        </w:rPr>
+        <w:t xml:space="preserve">       </w:t>
+      </w:r>
+      <w:r>
+        <w:rPr>
+          <w:color w:val="FF0000"/>
+        </w:rPr>
+        <w:t xml:space="preserve">          </w:t>
+      </w:r>
+      <w:r>
+        <w:rPr>
+          <w:color w:val="FF0000"/>
+        </w:rPr>
+        <w:t>AGE</w:t>
+      </w:r>
+    </w:p>
+    <w:p>
+      <w:pPr>
+        <w:rPr>
+          <w:color w:val="000000" w:themeColor="text1"/>
+        </w:rPr>
+      </w:pPr>
+      <w:r>
+        <w:rPr>
+          <w:color w:val="000000" w:themeColor="text1"/>
+        </w:rPr>
+        <w:t>service/</w:t>
+      </w:r>
+      <w:proofErr w:type="spellStart"/>
+      <w:r>
+        <w:rPr>
+          <w:color w:val="000000" w:themeColor="text1"/>
+        </w:rPr>
+        <w:t>httpenv</w:t>
+      </w:r>
+      <w:proofErr w:type="spellEnd"/>
+      <w:r>
+        <w:rPr>
+          <w:color w:val="000000" w:themeColor="text1"/>
+        </w:rPr>
+        <w:t xml:space="preserve">      </w:t>
+      </w:r>
+      <w:r>
+        <w:rPr>
+          <w:color w:val="000000" w:themeColor="text1"/>
+        </w:rPr>
+        <w:t xml:space="preserve">   </w:t>
+      </w:r>
+      <w:proofErr w:type="spellStart"/>
+      <w:r>
+        <w:rPr>
+          <w:color w:val="000000" w:themeColor="text1"/>
+        </w:rPr>
+        <w:t>ClusterIP</w:t>
+      </w:r>
+      <w:proofErr w:type="spellEnd"/>
+      <w:r>
+        <w:rPr>
+          <w:color w:val="000000" w:themeColor="text1"/>
+        </w:rPr>
+        <w:t xml:space="preserve">   </w:t>
+      </w:r>
+      <w:r>
+        <w:rPr>
+          <w:color w:val="000000" w:themeColor="text1"/>
+        </w:rPr>
+        <w:t xml:space="preserve">  </w:t>
+      </w:r>
+      <w:r>
+        <w:rPr>
+          <w:color w:val="000000" w:themeColor="text1"/>
+        </w:rPr>
+        <w:t xml:space="preserve">10.96.30.81     </w:t>
+      </w:r>
+      <w:r>
+        <w:rPr>
+          <w:color w:val="000000" w:themeColor="text1"/>
+        </w:rPr>
+        <w:t xml:space="preserve">   </w:t>
+      </w:r>
+      <w:r>
+        <w:rPr>
+          <w:color w:val="000000" w:themeColor="text1"/>
+        </w:rPr>
+        <w:t xml:space="preserve">&lt;none&gt;        </w:t>
+      </w:r>
+      <w:r>
+        <w:rPr>
+          <w:color w:val="000000" w:themeColor="text1"/>
+        </w:rPr>
+        <w:t xml:space="preserve">     </w:t>
+      </w:r>
+      <w:r>
+        <w:rPr>
+          <w:color w:val="000000" w:themeColor="text1"/>
+        </w:rPr>
+        <w:t xml:space="preserve">8888/TCP         </w:t>
+      </w:r>
+      <w:r>
+        <w:rPr>
+          <w:color w:val="000000" w:themeColor="text1"/>
+        </w:rPr>
+        <w:t xml:space="preserve">        </w:t>
+      </w:r>
+      <w:r>
+        <w:rPr>
+          <w:color w:val="000000" w:themeColor="text1"/>
+        </w:rPr>
+        <w:t>4m44s</w:t>
+      </w:r>
+    </w:p>
+    <w:p>
+      <w:pPr>
+        <w:rPr>
+          <w:color w:val="000000" w:themeColor="text1"/>
+        </w:rPr>
+      </w:pPr>
+      <w:r>
+        <w:rPr>
+          <w:color w:val="000000" w:themeColor="text1"/>
+        </w:rPr>
+        <w:t>service/</w:t>
+      </w:r>
+      <w:proofErr w:type="spellStart"/>
+      <w:r>
+        <w:rPr>
+          <w:color w:val="000000" w:themeColor="text1"/>
+        </w:rPr>
+        <w:t>httpenv</w:t>
+      </w:r>
+      <w:proofErr w:type="spellEnd"/>
+      <w:r>
+        <w:rPr>
+          <w:color w:val="000000" w:themeColor="text1"/>
+        </w:rPr>
+        <w:t xml:space="preserve">-np   </w:t>
+      </w:r>
+      <w:proofErr w:type="spellStart"/>
+      <w:r>
+        <w:rPr>
+          <w:color w:val="000000" w:themeColor="text1"/>
+        </w:rPr>
+        <w:t>NodePort</w:t>
+      </w:r>
+      <w:proofErr w:type="spellEnd"/>
+      <w:r>
+        <w:rPr>
+          <w:color w:val="000000" w:themeColor="text1"/>
+        </w:rPr>
+        <w:t xml:space="preserve">    10.102.76.156   &lt;none&gt;        </w:t>
+      </w:r>
+      <w:r>
+        <w:rPr>
+          <w:color w:val="000000" w:themeColor="text1"/>
+        </w:rPr>
+        <w:t xml:space="preserve">     </w:t>
+      </w:r>
+      <w:r>
+        <w:rPr>
+          <w:color w:val="000000" w:themeColor="text1"/>
+        </w:rPr>
+        <w:t xml:space="preserve">8888:31351/TCP   </w:t>
+      </w:r>
+      <w:r>
+        <w:rPr>
+          <w:color w:val="000000" w:themeColor="text1"/>
+        </w:rPr>
+        <w:t xml:space="preserve">  </w:t>
+      </w:r>
+      <w:r>
+        <w:rPr>
+          <w:color w:val="000000" w:themeColor="text1"/>
+        </w:rPr>
+        <w:t>27s</w:t>
+      </w:r>
+    </w:p>
+    <w:p>
+      <w:pPr>
+        <w:rPr>
+          <w:color w:val="FF0000"/>
+        </w:rPr>
+      </w:pPr>
+    </w:p>
+    <w:p>
+      <w:pPr>
+        <w:rPr>
+          <w:color w:val="000000" w:themeColor="text1"/>
+        </w:rPr>
+      </w:pPr>
+      <w:proofErr w:type="spellStart"/>
+      <w:r>
+        <w:rPr>
+          <w:color w:val="000000" w:themeColor="text1"/>
+        </w:rPr>
+        <w:t>httpenv</w:t>
+      </w:r>
+      <w:proofErr w:type="spellEnd"/>
+      <w:r>
+        <w:rPr>
+          <w:color w:val="000000" w:themeColor="text1"/>
+        </w:rPr>
+        <w:t>-np’s port: 8888:31351 (8888 is inside the cluster, 31351 is on node expose to outside, range between 30000-32767)</w:t>
+      </w:r>
+    </w:p>
+    <w:p>
+      <w:pPr>
+        <w:rPr>
+          <w:color w:val="FF0000"/>
+        </w:rPr>
+      </w:pPr>
+    </w:p>
+    <w:p>
+      <w:pPr>
+        <w:rPr>
+          <w:color w:val="000000" w:themeColor="text1"/>
+        </w:rPr>
+      </w:pPr>
+      <w:r>
+        <w:rPr>
+          <w:color w:val="000000" w:themeColor="text1"/>
+        </w:rPr>
+        <w:t xml:space="preserve">Create </w:t>
+      </w:r>
+      <w:proofErr w:type="spellStart"/>
+      <w:r>
+        <w:rPr>
+          <w:color w:val="000000" w:themeColor="text1"/>
+        </w:rPr>
+        <w:t>LoadBalancer</w:t>
+      </w:r>
+      <w:proofErr w:type="spellEnd"/>
+    </w:p>
+    <w:p>
+      <w:pPr>
+        <w:rPr>
+          <w:b/>
+          <w:color w:val="FF0000"/>
+        </w:rPr>
+      </w:pPr>
+      <w:proofErr w:type="spellStart"/>
+      <w:r>
+        <w:rPr>
+          <w:b/>
+          <w:color w:val="FF0000"/>
+        </w:rPr>
+        <w:t>kubectl</w:t>
+      </w:r>
+      <w:proofErr w:type="spellEnd"/>
+      <w:r>
+        <w:rPr>
+          <w:b/>
+          <w:color w:val="FF0000"/>
+        </w:rPr>
+        <w:t xml:space="preserve"> expose deployment --port 8888 --name </w:t>
+      </w:r>
+      <w:proofErr w:type="spellStart"/>
+      <w:r>
+        <w:rPr>
+          <w:b/>
+          <w:color w:val="FF0000"/>
+        </w:rPr>
+        <w:t>httpenv</w:t>
+      </w:r>
+      <w:proofErr w:type="spellEnd"/>
+      <w:r>
+        <w:rPr>
+          <w:b/>
+          <w:color w:val="FF0000"/>
+        </w:rPr>
+        <w:t xml:space="preserve">-lb --type </w:t>
+      </w:r>
+      <w:proofErr w:type="spellStart"/>
+      <w:r>
+        <w:rPr>
+          <w:b/>
+          <w:color w:val="FF0000"/>
+        </w:rPr>
+        <w:t>LoadBalancer</w:t>
+      </w:r>
+      <w:proofErr w:type="spellEnd"/>
+      <w:r>
+        <w:rPr>
+          <w:b/>
+          <w:color w:val="FF0000"/>
+        </w:rPr>
+        <w:t xml:space="preserve"> </w:t>
+      </w:r>
+      <w:proofErr w:type="spellStart"/>
+      <w:r>
+        <w:rPr>
+          <w:b/>
+          <w:color w:val="FF0000"/>
+        </w:rPr>
+        <w:t>httpenv</w:t>
+      </w:r>
+      <w:proofErr w:type="spellEnd"/>
+    </w:p>
+    <w:p>
+      <w:pPr>
+        <w:rPr>
+          <w:color w:val="FF0000"/>
+        </w:rPr>
+      </w:pPr>
+    </w:p>
+    <w:p>
+      <w:pPr>
+        <w:rPr>
+          <w:color w:val="FF0000"/>
+        </w:rPr>
+      </w:pPr>
+    </w:p>
+    <w:p>
+      <w:pPr>
+        <w:rPr>
+          <w:color w:val="000000" w:themeColor="text1"/>
+        </w:rPr>
+      </w:pPr>
+      <w:r>
+        <w:rPr>
+          <w:color w:val="000000" w:themeColor="text1"/>
+        </w:rPr>
+        <w:t>DNS in K8S</w:t>
+      </w:r>
+    </w:p>
+    <w:p>
+      <w:pPr>
+        <w:rPr>
+          <w:b/>
+          <w:color w:val="FF0000"/>
+        </w:rPr>
+      </w:pPr>
+      <w:proofErr w:type="spellStart"/>
+      <w:r>
+        <w:rPr>
+          <w:b/>
+          <w:color w:val="FF0000"/>
+        </w:rPr>
+        <w:t>kubectl</w:t>
+      </w:r>
+      <w:proofErr w:type="spellEnd"/>
+      <w:r>
+        <w:rPr>
+          <w:b/>
+          <w:color w:val="FF0000"/>
+        </w:rPr>
+        <w:t xml:space="preserve"> get namespaces</w:t>
+      </w:r>
+    </w:p>
+    <w:p>
+      <w:pPr>
+        <w:rPr>
+          <w:color w:val="000000" w:themeColor="text1"/>
+        </w:rPr>
+      </w:pPr>
+      <w:r>
+        <w:rPr>
+          <w:color w:val="000000" w:themeColor="text1"/>
+        </w:rPr>
+        <w:t xml:space="preserve">NAME              </w:t>
+      </w:r>
+      <w:r>
+        <w:rPr>
+          <w:color w:val="000000" w:themeColor="text1"/>
+        </w:rPr>
+        <w:t xml:space="preserve"> </w:t>
+      </w:r>
+      <w:r>
+        <w:rPr>
+          <w:color w:val="000000" w:themeColor="text1"/>
+        </w:rPr>
+        <w:tab/>
+      </w:r>
+      <w:r>
+        <w:rPr>
+          <w:color w:val="000000" w:themeColor="text1"/>
+        </w:rPr>
+        <w:tab/>
+      </w:r>
+      <w:r>
+        <w:rPr>
+          <w:color w:val="000000" w:themeColor="text1"/>
+        </w:rPr>
+        <w:t>STATUS   AGE</w:t>
+      </w:r>
+    </w:p>
+    <w:p>
+      <w:pPr>
+        <w:rPr>
+          <w:color w:val="000000" w:themeColor="text1"/>
+        </w:rPr>
+      </w:pPr>
+      <w:r>
+        <w:rPr>
+          <w:color w:val="000000" w:themeColor="text1"/>
+        </w:rPr>
+        <w:t xml:space="preserve">default           </w:t>
+      </w:r>
+      <w:r>
+        <w:rPr>
+          <w:color w:val="000000" w:themeColor="text1"/>
+        </w:rPr>
+        <w:tab/>
+      </w:r>
+      <w:r>
+        <w:rPr>
+          <w:color w:val="000000" w:themeColor="text1"/>
+        </w:rPr>
+        <w:tab/>
+      </w:r>
+      <w:r>
+        <w:rPr>
+          <w:color w:val="000000" w:themeColor="text1"/>
+        </w:rPr>
+        <w:t xml:space="preserve">Active   </w:t>
+      </w:r>
+      <w:r>
+        <w:rPr>
+          <w:color w:val="000000" w:themeColor="text1"/>
+        </w:rPr>
+        <w:t xml:space="preserve">  </w:t>
+      </w:r>
+      <w:r>
+        <w:rPr>
+          <w:color w:val="000000" w:themeColor="text1"/>
+        </w:rPr>
+        <w:t>22h</w:t>
+      </w:r>
+    </w:p>
+    <w:p>
+      <w:pPr>
+        <w:rPr>
+          <w:color w:val="000000" w:themeColor="text1"/>
+        </w:rPr>
+      </w:pPr>
+      <w:proofErr w:type="spellStart"/>
+      <w:r>
+        <w:rPr>
+          <w:color w:val="000000" w:themeColor="text1"/>
+        </w:rPr>
+        <w:t>docker</w:t>
+      </w:r>
+      <w:proofErr w:type="spellEnd"/>
+      <w:r>
+        <w:rPr>
+          <w:color w:val="000000" w:themeColor="text1"/>
+        </w:rPr>
+        <w:t xml:space="preserve">            </w:t>
+      </w:r>
+      <w:r>
+        <w:rPr>
+          <w:color w:val="000000" w:themeColor="text1"/>
+        </w:rPr>
+        <w:tab/>
+      </w:r>
+      <w:r>
+        <w:rPr>
+          <w:color w:val="000000" w:themeColor="text1"/>
+        </w:rPr>
+        <w:tab/>
+      </w:r>
+      <w:r>
+        <w:rPr>
+          <w:color w:val="000000" w:themeColor="text1"/>
+        </w:rPr>
+        <w:t xml:space="preserve">Active   </w:t>
+      </w:r>
+      <w:r>
+        <w:rPr>
+          <w:color w:val="000000" w:themeColor="text1"/>
+        </w:rPr>
+        <w:t xml:space="preserve">  </w:t>
+      </w:r>
+      <w:r>
+        <w:rPr>
+          <w:color w:val="000000" w:themeColor="text1"/>
+        </w:rPr>
+        <w:t>22h</w:t>
+      </w:r>
+    </w:p>
+    <w:p>
+      <w:pPr>
+        <w:rPr>
+          <w:color w:val="000000" w:themeColor="text1"/>
+        </w:rPr>
+      </w:pPr>
+      <w:proofErr w:type="spellStart"/>
+      <w:r>
+        <w:rPr>
+          <w:color w:val="000000" w:themeColor="text1"/>
+        </w:rPr>
+        <w:t>kube</w:t>
+      </w:r>
+      <w:proofErr w:type="spellEnd"/>
+      <w:r>
+        <w:rPr>
+          <w:color w:val="000000" w:themeColor="text1"/>
+        </w:rPr>
+        <w:t xml:space="preserve">-node-lease   </w:t>
+      </w:r>
+      <w:r>
+        <w:rPr>
+          <w:color w:val="000000" w:themeColor="text1"/>
+        </w:rPr>
+        <w:tab/>
+      </w:r>
+      <w:r>
+        <w:rPr>
+          <w:color w:val="000000" w:themeColor="text1"/>
+        </w:rPr>
+        <w:t xml:space="preserve">Active   </w:t>
+      </w:r>
+      <w:r>
+        <w:rPr>
+          <w:color w:val="000000" w:themeColor="text1"/>
+        </w:rPr>
+        <w:t xml:space="preserve">  </w:t>
+      </w:r>
+      <w:r>
+        <w:rPr>
+          <w:color w:val="000000" w:themeColor="text1"/>
+        </w:rPr>
+        <w:t>22h</w:t>
+      </w:r>
+    </w:p>
+    <w:p>
+      <w:pPr>
+        <w:rPr>
+          <w:color w:val="000000" w:themeColor="text1"/>
+        </w:rPr>
+      </w:pPr>
+      <w:proofErr w:type="spellStart"/>
+      <w:r>
+        <w:rPr>
+          <w:color w:val="000000" w:themeColor="text1"/>
+        </w:rPr>
+        <w:t>kube</w:t>
+      </w:r>
+      <w:proofErr w:type="spellEnd"/>
+      <w:r>
+        <w:rPr>
+          <w:color w:val="000000" w:themeColor="text1"/>
+        </w:rPr>
+        <w:t xml:space="preserve">-public       </w:t>
+      </w:r>
+      <w:r>
+        <w:rPr>
+          <w:color w:val="000000" w:themeColor="text1"/>
+        </w:rPr>
+        <w:tab/>
+      </w:r>
+      <w:r>
+        <w:rPr>
+          <w:color w:val="000000" w:themeColor="text1"/>
+        </w:rPr>
+        <w:t xml:space="preserve">Active   </w:t>
+      </w:r>
+      <w:r>
+        <w:rPr>
+          <w:color w:val="000000" w:themeColor="text1"/>
+        </w:rPr>
+        <w:t xml:space="preserve">  </w:t>
+      </w:r>
+      <w:r>
+        <w:rPr>
+          <w:color w:val="000000" w:themeColor="text1"/>
+        </w:rPr>
+        <w:t>22h</w:t>
+      </w:r>
+    </w:p>
+    <w:p>
+      <w:pPr>
+        <w:rPr>
+          <w:color w:val="000000" w:themeColor="text1"/>
+        </w:rPr>
+      </w:pPr>
+      <w:proofErr w:type="spellStart"/>
+      <w:r>
+        <w:rPr>
+          <w:color w:val="000000" w:themeColor="text1"/>
+        </w:rPr>
+        <w:t>kube</w:t>
+      </w:r>
+      <w:proofErr w:type="spellEnd"/>
+      <w:r>
+        <w:rPr>
+          <w:color w:val="000000" w:themeColor="text1"/>
+        </w:rPr>
+        <w:t xml:space="preserve">-system       </w:t>
+      </w:r>
+      <w:r>
+        <w:rPr>
+          <w:color w:val="000000" w:themeColor="text1"/>
+        </w:rPr>
+        <w:tab/>
+      </w:r>
+      <w:r>
+        <w:rPr>
+          <w:color w:val="000000" w:themeColor="text1"/>
+        </w:rPr>
+        <w:t xml:space="preserve">Active   </w:t>
+      </w:r>
+      <w:r>
+        <w:rPr>
+          <w:color w:val="000000" w:themeColor="text1"/>
+        </w:rPr>
+        <w:t xml:space="preserve">  </w:t>
+      </w:r>
+      <w:r>
+        <w:rPr>
+          <w:color w:val="000000" w:themeColor="text1"/>
+        </w:rPr>
+        <w:t>22h</w:t>
+      </w:r>
+    </w:p>
+    <w:p>
+      <w:pPr>
+        <w:rPr>
+          <w:color w:val="000000" w:themeColor="text1"/>
+        </w:rPr>
+      </w:pPr>
+    </w:p>
+    <w:p>
+      <w:pPr>
+        <w:rPr>
+          <w:color w:val="000000" w:themeColor="text1"/>
+        </w:rPr>
+      </w:pPr>
+      <w:r>
+        <w:rPr>
+          <w:color w:val="000000" w:themeColor="text1"/>
+        </w:rPr>
+        <w:t>Generators</w:t>
+      </w:r>
+    </w:p>
+    <w:p>
+      <w:pPr>
+        <w:rPr>
+          <w:color w:val="000000" w:themeColor="text1"/>
+        </w:rPr>
+      </w:pPr>
+      <w:r>
+        <w:rPr>
+          <w:color w:val="000000" w:themeColor="text1"/>
+        </w:rPr>
+        <w:t>Commands use helper templates called “generators”</w:t>
+      </w:r>
+    </w:p>
+    <w:p>
+      <w:proofErr w:type="spellStart"/>
+      <w:r>
+        <w:rPr>
+          <w:b/>
+          <w:color w:val="FF0000"/>
+        </w:rPr>
+        <w:t>kubectl</w:t>
+      </w:r>
+      <w:proofErr w:type="spellEnd"/>
+      <w:r>
+        <w:rPr>
+          <w:b/>
+          <w:color w:val="FF0000"/>
+        </w:rPr>
+        <w:t xml:space="preserve"> create deployment test --image </w:t>
+      </w:r>
+      <w:proofErr w:type="spellStart"/>
+      <w:r>
+        <w:rPr>
+          <w:b/>
+          <w:color w:val="FF0000"/>
+        </w:rPr>
+        <w:t>nginx</w:t>
+      </w:r>
+      <w:proofErr w:type="spellEnd"/>
+      <w:r>
+        <w:rPr>
+          <w:b/>
+          <w:color w:val="FF0000"/>
+        </w:rPr>
+        <w:t xml:space="preserve"> </w:t>
+      </w:r>
+      <w:r>
+        <w:rPr>
+          <w:b/>
+          <w:color w:val="FF0000"/>
+          <w:highlight w:val="yellow"/>
+        </w:rPr>
+        <w:t xml:space="preserve">--dry-run -o </w:t>
+      </w:r>
+      <w:proofErr w:type="spellStart"/>
+      <w:r>
+        <w:rPr>
+          <w:b/>
+          <w:color w:val="FF0000"/>
+          <w:highlight w:val="yellow"/>
+        </w:rPr>
+        <w:t>yaml</w:t>
+      </w:r>
+      <w:proofErr w:type="spellEnd"/>
+      <w:r>
+        <w:rPr>
+          <w:b/>
+          <w:color w:val="FF0000"/>
+        </w:rPr>
+        <w:t xml:space="preserve"> </w:t>
+      </w:r>
+      <w:r>
+        <w:rPr>
+          <w:b/>
+        </w:rPr>
+        <w:t>(</w:t>
+      </w:r>
+      <w:r>
+        <w:t xml:space="preserve">output the result of the command to a </w:t>
+      </w:r>
+      <w:proofErr w:type="spellStart"/>
+      <w:r>
+        <w:t>yaml</w:t>
+      </w:r>
+      <w:proofErr w:type="spellEnd"/>
+      <w:r>
+        <w:t xml:space="preserve"> file without making any actual change.)</w:t>
+      </w:r>
+    </w:p>
+    <w:p>
+      <w:pPr>
+        <w:rPr>
+          <w:color w:val="FF0000"/>
+          <w:sz w:val="18"/>
+        </w:rPr>
+      </w:pPr>
+      <w:proofErr w:type="spellStart"/>
+      <w:r>
+        <w:rPr>
+          <w:color w:val="FF0000"/>
+          <w:sz w:val="18"/>
+        </w:rPr>
+        <w:t>apiVersion</w:t>
+      </w:r>
+      <w:proofErr w:type="spellEnd"/>
+      <w:r>
+        <w:rPr>
+          <w:color w:val="FF0000"/>
+          <w:sz w:val="18"/>
+        </w:rPr>
+        <w:t>: apps/v1</w:t>
+      </w:r>
+    </w:p>
+    <w:p>
+      <w:pPr>
+        <w:rPr>
+          <w:color w:val="FF0000"/>
+          <w:sz w:val="18"/>
+        </w:rPr>
+      </w:pPr>
+      <w:r>
+        <w:rPr>
+          <w:color w:val="FF0000"/>
+          <w:sz w:val="18"/>
+        </w:rPr>
+        <w:t>kind: Deployment</w:t>
+      </w:r>
+    </w:p>
+    <w:p>
+      <w:pPr>
+        <w:rPr>
+          <w:color w:val="FF0000"/>
+          <w:sz w:val="18"/>
+        </w:rPr>
+      </w:pPr>
+      <w:r>
+        <w:rPr>
+          <w:color w:val="FF0000"/>
+          <w:sz w:val="18"/>
+        </w:rPr>
+        <w:t>metadata:</w:t>
+      </w:r>
+    </w:p>
+    <w:p>
+      <w:pPr>
+        <w:rPr>
+          <w:color w:val="FF0000"/>
+          <w:sz w:val="18"/>
+        </w:rPr>
+      </w:pPr>
+      <w:r>
+        <w:rPr>
+          <w:color w:val="FF0000"/>
+          <w:sz w:val="18"/>
+        </w:rPr>
+        <w:t xml:space="preserve">  </w:t>
+      </w:r>
+      <w:proofErr w:type="spellStart"/>
+      <w:r>
+        <w:rPr>
+          <w:color w:val="FF0000"/>
+          <w:sz w:val="18"/>
+        </w:rPr>
+        <w:t>creationTimestamp</w:t>
+      </w:r>
+      <w:proofErr w:type="spellEnd"/>
+      <w:r>
+        <w:rPr>
+          <w:color w:val="FF0000"/>
+          <w:sz w:val="18"/>
+        </w:rPr>
+        <w:t>: null</w:t>
+      </w:r>
+    </w:p>
+    <w:p>
+      <w:pPr>
+        <w:rPr>
+          <w:color w:val="FF0000"/>
+          <w:sz w:val="18"/>
+        </w:rPr>
+      </w:pPr>
+      <w:r>
+        <w:rPr>
+          <w:color w:val="FF0000"/>
+          <w:sz w:val="18"/>
+        </w:rPr>
+        <w:t xml:space="preserve">  labels:</w:t>
+      </w:r>
+    </w:p>
+    <w:p>
+      <w:pPr>
+        <w:rPr>
+          <w:color w:val="FF0000"/>
+          <w:sz w:val="18"/>
+        </w:rPr>
+      </w:pPr>
+      <w:r>
+        <w:rPr>
+          <w:color w:val="FF0000"/>
+          <w:sz w:val="18"/>
+        </w:rPr>
+        <w:t xml:space="preserve">    app: test</w:t>
+      </w:r>
+    </w:p>
+    <w:p>
+      <w:pPr>
+        <w:rPr>
+          <w:color w:val="FF0000"/>
+          <w:sz w:val="18"/>
+        </w:rPr>
+      </w:pPr>
+      <w:r>
+        <w:rPr>
+          <w:color w:val="FF0000"/>
+          <w:sz w:val="18"/>
+        </w:rPr>
+        <w:t xml:space="preserve">  name: test</w:t>
+      </w:r>
+    </w:p>
+    <w:p>
+      <w:pPr>
+        <w:rPr>
+          <w:color w:val="FF0000"/>
+          <w:sz w:val="18"/>
+        </w:rPr>
+      </w:pPr>
+      <w:r>
+        <w:rPr>
+          <w:color w:val="FF0000"/>
+          <w:sz w:val="18"/>
+        </w:rPr>
+        <w:t>spec:</w:t>
+      </w:r>
+    </w:p>
+    <w:p>
+      <w:pPr>
+        <w:rPr>
+          <w:color w:val="FF0000"/>
+          <w:sz w:val="18"/>
+        </w:rPr>
+      </w:pPr>
+      <w:r>
+        <w:rPr>
+          <w:color w:val="FF0000"/>
+          <w:sz w:val="18"/>
+        </w:rPr>
+        <w:t xml:space="preserve">  replicas: 1</w:t>
+      </w:r>
+    </w:p>
+    <w:p>
+      <w:pPr>
+        <w:rPr>
+          <w:color w:val="FF0000"/>
+          <w:sz w:val="18"/>
+        </w:rPr>
+      </w:pPr>
+      <w:r>
+        <w:rPr>
+          <w:color w:val="FF0000"/>
+          <w:sz w:val="18"/>
+        </w:rPr>
+        <w:t xml:space="preserve">  selector:</w:t>
+      </w:r>
+    </w:p>
+    <w:p>
+      <w:pPr>
+        <w:rPr>
+          <w:color w:val="FF0000"/>
+          <w:sz w:val="18"/>
+        </w:rPr>
+      </w:pPr>
+      <w:r>
+        <w:rPr>
+          <w:color w:val="FF0000"/>
+          <w:sz w:val="18"/>
+        </w:rPr>
+        <w:t xml:space="preserve">    </w:t>
+      </w:r>
+      <w:proofErr w:type="spellStart"/>
+      <w:r>
+        <w:rPr>
+          <w:color w:val="FF0000"/>
+          <w:sz w:val="18"/>
+        </w:rPr>
+        <w:t>matchLabels</w:t>
+      </w:r>
+      <w:proofErr w:type="spellEnd"/>
+      <w:r>
+        <w:rPr>
+          <w:color w:val="FF0000"/>
+          <w:sz w:val="18"/>
+        </w:rPr>
+        <w:t>:</w:t>
+      </w:r>
+    </w:p>
+    <w:p>
+      <w:pPr>
+        <w:rPr>
+          <w:color w:val="FF0000"/>
+          <w:sz w:val="18"/>
+        </w:rPr>
+      </w:pPr>
+      <w:r>
+        <w:rPr>
+          <w:color w:val="FF0000"/>
+          <w:sz w:val="18"/>
+        </w:rPr>
+        <w:t xml:space="preserve">      app: test</w:t>
+      </w:r>
+    </w:p>
+    <w:p>
+      <w:pPr>
+        <w:rPr>
+          <w:color w:val="FF0000"/>
+          <w:sz w:val="18"/>
+        </w:rPr>
+      </w:pPr>
+      <w:r>
+        <w:rPr>
+          <w:color w:val="FF0000"/>
+          <w:sz w:val="18"/>
+        </w:rPr>
+        <w:t xml:space="preserve">  strategy: {}</w:t>
+      </w:r>
+    </w:p>
+    <w:p>
+      <w:pPr>
+        <w:rPr>
+          <w:color w:val="FF0000"/>
+          <w:sz w:val="18"/>
+        </w:rPr>
+      </w:pPr>
+      <w:r>
+        <w:rPr>
+          <w:color w:val="FF0000"/>
+          <w:sz w:val="18"/>
+        </w:rPr>
+        <w:t xml:space="preserve">  template:</w:t>
+      </w:r>
+    </w:p>
+    <w:p>
+      <w:pPr>
+        <w:rPr>
+          <w:color w:val="FF0000"/>
+          <w:sz w:val="18"/>
+        </w:rPr>
+      </w:pPr>
+      <w:r>
+        <w:rPr>
+          <w:color w:val="FF0000"/>
+          <w:sz w:val="18"/>
+        </w:rPr>
+        <w:t xml:space="preserve">    metadata:</w:t>
+      </w:r>
+    </w:p>
+    <w:p>
+      <w:pPr>
+        <w:rPr>
+          <w:color w:val="FF0000"/>
+          <w:sz w:val="18"/>
+        </w:rPr>
+      </w:pPr>
+      <w:r>
+        <w:rPr>
+          <w:color w:val="FF0000"/>
+          <w:sz w:val="18"/>
+        </w:rPr>
+        <w:t xml:space="preserve">      </w:t>
+      </w:r>
+      <w:proofErr w:type="spellStart"/>
+      <w:r>
+        <w:rPr>
+          <w:color w:val="FF0000"/>
+          <w:sz w:val="18"/>
+        </w:rPr>
+        <w:t>creationTimestamp</w:t>
+      </w:r>
+      <w:proofErr w:type="spellEnd"/>
+      <w:r>
+        <w:rPr>
+          <w:color w:val="FF0000"/>
+          <w:sz w:val="18"/>
+        </w:rPr>
+        <w:t>: null</w:t>
+      </w:r>
+    </w:p>
+    <w:p>
+      <w:pPr>
+        <w:rPr>
+          <w:color w:val="FF0000"/>
+          <w:sz w:val="18"/>
+        </w:rPr>
+      </w:pPr>
+      <w:r>
+        <w:rPr>
+          <w:color w:val="FF0000"/>
+          <w:sz w:val="18"/>
+        </w:rPr>
+        <w:t xml:space="preserve">      labels:</w:t>
+      </w:r>
+    </w:p>
+    <w:p>
+      <w:pPr>
+        <w:rPr>
+          <w:color w:val="FF0000"/>
+          <w:sz w:val="18"/>
+        </w:rPr>
+      </w:pPr>
+      <w:r>
+        <w:rPr>
+          <w:color w:val="FF0000"/>
+          <w:sz w:val="18"/>
+        </w:rPr>
+        <w:t xml:space="preserve">        app: test</w:t>
+      </w:r>
+    </w:p>
+    <w:p>
+      <w:pPr>
+        <w:rPr>
+          <w:color w:val="FF0000"/>
+          <w:sz w:val="18"/>
+        </w:rPr>
+      </w:pPr>
+      <w:r>
+        <w:rPr>
+          <w:color w:val="FF0000"/>
+          <w:sz w:val="18"/>
+        </w:rPr>
+        <w:t xml:space="preserve">    spec:</w:t>
+      </w:r>
+    </w:p>
+    <w:p>
+      <w:pPr>
+        <w:rPr>
+          <w:color w:val="FF0000"/>
+          <w:sz w:val="18"/>
+        </w:rPr>
+      </w:pPr>
+      <w:r>
+        <w:rPr>
+          <w:color w:val="FF0000"/>
+          <w:sz w:val="18"/>
+        </w:rPr>
+        <w:t xml:space="preserve">      containers:</w:t>
+      </w:r>
+    </w:p>
+    <w:p>
+      <w:pPr>
+        <w:rPr>
+          <w:color w:val="FF0000"/>
+          <w:sz w:val="18"/>
+        </w:rPr>
+      </w:pPr>
+      <w:r>
+        <w:rPr>
+          <w:color w:val="FF0000"/>
+          <w:sz w:val="18"/>
+        </w:rPr>
+        <w:t xml:space="preserve">      - image: </w:t>
+      </w:r>
+      <w:proofErr w:type="spellStart"/>
+      <w:r>
+        <w:rPr>
+          <w:color w:val="FF0000"/>
+          <w:sz w:val="18"/>
+        </w:rPr>
+        <w:t>nginx</w:t>
+      </w:r>
+      <w:proofErr w:type="spellEnd"/>
+    </w:p>
+    <w:p>
+      <w:pPr>
+        <w:rPr>
+          <w:color w:val="FF0000"/>
+          <w:sz w:val="18"/>
+        </w:rPr>
+      </w:pPr>
+      <w:r>
+        <w:rPr>
+          <w:color w:val="FF0000"/>
+          <w:sz w:val="18"/>
+        </w:rPr>
+        <w:t xml:space="preserve">        name: </w:t>
+      </w:r>
+      <w:proofErr w:type="spellStart"/>
+      <w:r>
+        <w:rPr>
+          <w:color w:val="FF0000"/>
+          <w:sz w:val="18"/>
+        </w:rPr>
+        <w:t>nginx</w:t>
+      </w:r>
+      <w:proofErr w:type="spellEnd"/>
+    </w:p>
+    <w:p>
+      <w:pPr>
+        <w:rPr>
+          <w:color w:val="FF0000"/>
+          <w:sz w:val="18"/>
+        </w:rPr>
+      </w:pPr>
+      <w:r>
+        <w:rPr>
+          <w:color w:val="FF0000"/>
+          <w:sz w:val="18"/>
+        </w:rPr>
+        <w:t xml:space="preserve">        resources: {}</w:t>
+      </w:r>
+    </w:p>
+    <w:p>
+      <w:pPr>
+        <w:rPr>
+          <w:color w:val="FF0000"/>
+          <w:sz w:val="18"/>
+        </w:rPr>
+      </w:pPr>
+      <w:r>
+        <w:rPr>
+          <w:color w:val="FF0000"/>
+          <w:sz w:val="18"/>
+        </w:rPr>
+        <w:t>status: {}</w:t>
+      </w:r>
+    </w:p>
+    <w:p>
+      <w:pPr>
+        <w:rPr>
+          <w:color w:val="FF0000"/>
+          <w:sz w:val="18"/>
+        </w:rPr>
+      </w:pPr>
+    </w:p>
+    <w:p>
+      <w:r>
+        <w:t>what’s the difference between K8S client version and server version?</w:t>
+      </w:r>
+    </w:p>
+    <w:p>
+      <w:r>
+        <w:t xml:space="preserve">I have upgraded my client version to 1.17.0, but my server version is still 1.14.8. </w:t>
+      </w:r>
+    </w:p>
+    <w:p>
+      <w:pPr>
+        <w:rPr>
+          <w:rFonts w:eastAsia="Times New Roman"/>
+        </w:rPr>
+      </w:pPr>
+      <w:r>
+        <w:lastRenderedPageBreak/>
+        <w:t xml:space="preserve">Follow link below, only upgraded client </w:t>
+      </w:r>
+      <w:proofErr w:type="gramStart"/>
+      <w:r>
+        <w:t>version.</w:t>
+      </w:r>
+      <w:r>
+        <w:t>(</w:t>
+      </w:r>
+      <w:proofErr w:type="gramEnd"/>
+      <w:r>
+        <w:t xml:space="preserve">already posted my question on </w:t>
+      </w:r>
+      <w:proofErr w:type="spellStart"/>
+      <w:r>
+        <w:t>Udemy</w:t>
+      </w:r>
+      <w:proofErr w:type="spellEnd"/>
+      <w:r>
+        <w:t xml:space="preserve">, waiting for answer) </w:t>
+      </w:r>
+      <w:hyperlink r:id="rId17" w:anchor="install-kubectl-on-macos" w:history="1">
+        <w:r>
+          <w:rPr>
+            <w:rStyle w:val="Hyperlink"/>
+            <w:rFonts w:eastAsia="Times New Roman"/>
+          </w:rPr>
+          <w:t>https://kubernetes.io/docs/tasks/tools/install-kubectl/#install-kubectl-on-macos</w:t>
+        </w:r>
+      </w:hyperlink>
+    </w:p>
+    <w:p>
+      <w:pPr>
+        <w:rPr>
+          <w:rFonts w:eastAsia="Times New Roman"/>
+        </w:rPr>
+      </w:pPr>
+      <w:hyperlink r:id="rId18" w:history="1">
+        <w:r>
+          <w:rPr>
+            <w:rStyle w:val="Hyperlink"/>
+            <w:rFonts w:eastAsia="Times New Roman"/>
+          </w:rPr>
+          <w:t>https://www.udemy.com/course/docker-mastery/learn/lecture/15126234#questions</w:t>
+        </w:r>
+      </w:hyperlink>
+    </w:p>
+    <w:p>
+      <w:pPr>
+        <w:rPr>
+          <w:rFonts w:eastAsia="Times New Roman"/>
+        </w:rPr>
+      </w:pPr>
+    </w:p>
+    <w:p>
+      <w:pPr>
+        <w:rPr>
+          <w:sz w:val="18"/>
+        </w:rPr>
+      </w:pPr>
+    </w:p>
+    <w:p>
+      <w:r>
+        <w:t>Imperative VS Declarative</w:t>
+      </w:r>
+    </w:p>
+    <w:p>
+      <w:r>
+        <w:t>Imperative: Focus on how a program operates (do things step by step)</w:t>
+      </w:r>
+    </w:p>
+    <w:p>
+      <w:r>
+        <w:t>Declarative: Focus on what a program should accomplish (system take care of the process)</w:t>
+      </w:r>
+    </w:p>
+    <w:p/>
+    <w:p>
+      <w:r>
+        <w:t>Imperative command in K8S:</w:t>
+      </w:r>
+    </w:p>
+    <w:p>
+      <w:proofErr w:type="spellStart"/>
+      <w:r>
+        <w:t>Kubectl</w:t>
+      </w:r>
+      <w:proofErr w:type="spellEnd"/>
+      <w:r>
+        <w:t xml:space="preserve"> run, </w:t>
+      </w:r>
+      <w:proofErr w:type="spellStart"/>
+      <w:r>
+        <w:t>kuberctl</w:t>
+      </w:r>
+      <w:proofErr w:type="spellEnd"/>
+      <w:r>
+        <w:t xml:space="preserve"> create deployment, </w:t>
+      </w:r>
+      <w:proofErr w:type="spellStart"/>
+      <w:r>
+        <w:t>kubectl</w:t>
+      </w:r>
+      <w:proofErr w:type="spellEnd"/>
+      <w:r>
+        <w:t xml:space="preserve"> update</w:t>
+      </w:r>
+    </w:p>
+    <w:p/>
+    <w:p>
+      <w:r>
+        <w:t>Declarative:</w:t>
+      </w:r>
+    </w:p>
+    <w:p>
+      <w:proofErr w:type="spellStart"/>
+      <w:r>
+        <w:t>Kubectl</w:t>
+      </w:r>
+      <w:proofErr w:type="spellEnd"/>
+      <w:r>
+        <w:t xml:space="preserve"> apply –f my-</w:t>
+      </w:r>
+      <w:proofErr w:type="spellStart"/>
+      <w:proofErr w:type="gramStart"/>
+      <w:r>
+        <w:t>resources.yaml</w:t>
+      </w:r>
+      <w:proofErr w:type="spellEnd"/>
+      <w:proofErr w:type="gramEnd"/>
+    </w:p>
+    <w:p>
+      <w:r>
+        <w:t>Automation, need to understand YAML keys and values</w:t>
+      </w:r>
+    </w:p>
+    <w:p/>
+    <w:p>
+      <w:r>
+        <w:t>Three management approaches:</w:t>
+      </w:r>
+    </w:p>
+    <w:p>
+      <w:pPr>
+        <w:pStyle w:val="ListParagraph"/>
+        <w:numPr>
+          <w:ilvl w:val="0"/>
+          <w:numId w:val="9"/>
+        </w:numPr>
+      </w:pPr>
+      <w:r>
+        <w:t xml:space="preserve">Imperative commands: </w:t>
+      </w:r>
+      <w:r>
+        <w:rPr>
+          <w:color w:val="FF0000"/>
+        </w:rPr>
+        <w:t>run, expose, scale, edit, create deployment…</w:t>
+      </w:r>
+    </w:p>
+    <w:p>
+      <w:pPr>
+        <w:pStyle w:val="ListParagraph"/>
+      </w:pPr>
+      <w:r>
+        <w:t>Best for dev/learning/personal projects</w:t>
+      </w:r>
+    </w:p>
+    <w:p>
+      <w:pPr>
+        <w:pStyle w:val="ListParagraph"/>
+      </w:pPr>
+      <w:r>
+        <w:t>Easy to learn, hardest to manager over time</w:t>
+      </w:r>
+    </w:p>
+    <w:p>
+      <w:pPr>
+        <w:pStyle w:val="ListParagraph"/>
+        <w:numPr>
+          <w:ilvl w:val="0"/>
+          <w:numId w:val="9"/>
+        </w:numPr>
+        <w:rPr>
+          <w:color w:val="FF0000"/>
+        </w:rPr>
+      </w:pPr>
+      <w:r>
+        <w:t xml:space="preserve">Imperative objects (middle ground): </w:t>
+      </w:r>
+      <w:r>
+        <w:rPr>
+          <w:color w:val="FF0000"/>
+        </w:rPr>
+        <w:t xml:space="preserve">create –f </w:t>
+      </w:r>
+      <w:proofErr w:type="spellStart"/>
+      <w:r>
+        <w:rPr>
+          <w:color w:val="FF0000"/>
+        </w:rPr>
+        <w:t>files.yml</w:t>
+      </w:r>
+      <w:proofErr w:type="spellEnd"/>
+      <w:r>
+        <w:rPr>
+          <w:color w:val="FF0000"/>
+        </w:rPr>
+        <w:t xml:space="preserve">, replace –f </w:t>
+      </w:r>
+      <w:proofErr w:type="spellStart"/>
+      <w:r>
+        <w:rPr>
+          <w:color w:val="FF0000"/>
+        </w:rPr>
+        <w:t>file.yml</w:t>
+      </w:r>
+      <w:proofErr w:type="spellEnd"/>
+      <w:r>
+        <w:rPr>
+          <w:color w:val="FF0000"/>
+        </w:rPr>
+        <w:t>, delete…</w:t>
+      </w:r>
+    </w:p>
+    <w:p>
+      <w:pPr>
+        <w:pStyle w:val="ListParagraph"/>
+      </w:pPr>
+      <w:r>
+        <w:t>Good for prod of small environments, single file per command</w:t>
+      </w:r>
+    </w:p>
+    <w:p>
+      <w:pPr>
+        <w:pStyle w:val="ListParagraph"/>
+      </w:pPr>
+      <w:r>
+        <w:t xml:space="preserve">Store your changes in git-based </w:t>
+      </w:r>
+      <w:proofErr w:type="spellStart"/>
+      <w:r>
+        <w:t>yaml</w:t>
+      </w:r>
+      <w:proofErr w:type="spellEnd"/>
+      <w:r>
+        <w:t xml:space="preserve"> files</w:t>
+      </w:r>
+    </w:p>
+    <w:p>
+      <w:pPr>
+        <w:pStyle w:val="ListParagraph"/>
+      </w:pPr>
+      <w:r>
+        <w:t>Hard to automation</w:t>
+      </w:r>
+    </w:p>
+    <w:p>
+      <w:pPr>
+        <w:pStyle w:val="ListParagraph"/>
+        <w:numPr>
+          <w:ilvl w:val="0"/>
+          <w:numId w:val="9"/>
+        </w:numPr>
+      </w:pPr>
+      <w:r>
+        <w:t xml:space="preserve">Declarative objects: </w:t>
+      </w:r>
+      <w:r>
+        <w:rPr>
+          <w:color w:val="FF0000"/>
+        </w:rPr>
+        <w:t xml:space="preserve">apply –f </w:t>
+      </w:r>
+      <w:proofErr w:type="spellStart"/>
+      <w:r>
+        <w:rPr>
+          <w:color w:val="FF0000"/>
+        </w:rPr>
+        <w:t>file.yml</w:t>
+      </w:r>
+      <w:proofErr w:type="spellEnd"/>
+      <w:r>
+        <w:rPr>
+          <w:color w:val="FF0000"/>
+        </w:rPr>
+        <w:t xml:space="preserve">, </w:t>
+      </w:r>
+      <w:proofErr w:type="spellStart"/>
+      <w:r>
+        <w:rPr>
+          <w:color w:val="FF0000"/>
+        </w:rPr>
+        <w:t>dir</w:t>
+      </w:r>
+      <w:proofErr w:type="spellEnd"/>
+      <w:r>
+        <w:rPr>
+          <w:color w:val="FF0000"/>
+        </w:rPr>
+        <w:t>\, diff</w:t>
+      </w:r>
+      <w:r>
+        <w:rPr>
+          <w:color w:val="FF0000"/>
+        </w:rPr>
+        <w:t>…</w:t>
+      </w:r>
+    </w:p>
+    <w:p>
+      <w:pPr>
+        <w:ind w:left="720"/>
+      </w:pPr>
+      <w:r>
+        <w:t>Best for prod, easier to automate</w:t>
+      </w:r>
+    </w:p>
+    <w:p>
+      <w:pPr>
+        <w:ind w:left="720"/>
+      </w:pPr>
+      <w:r>
+        <w:t>Harder to understand and predict changes</w:t>
+      </w:r>
+    </w:p>
+    <w:p/>
+    <w:p/>
+    <w:p>
+      <w:pPr>
+        <w:rPr>
+          <w:b/>
+          <w:color w:val="FF0000"/>
+        </w:rPr>
+      </w:pPr>
+      <w:r>
+        <w:t xml:space="preserve">Watched a </w:t>
+      </w:r>
+      <w:r>
+        <w:t xml:space="preserve">video talks about </w:t>
+      </w:r>
+      <w:r>
+        <w:rPr>
+          <w:b/>
+          <w:color w:val="FF0000"/>
+        </w:rPr>
+        <w:t>Cloud Computing in the Year 2020</w:t>
+      </w:r>
+    </w:p>
+    <w:p>
+      <w:pPr>
+        <w:rPr>
+          <w:b/>
+          <w:color w:val="FF0000"/>
+        </w:rPr>
+      </w:pPr>
+      <w:hyperlink r:id="rId19" w:history="1">
+        <w:r>
+          <w:rPr>
+            <w:rStyle w:val="Hyperlink"/>
+            <w:b/>
+          </w:rPr>
+          <w:t>https://www.youtube.com/watch?v=1pBuwKwaHp0</w:t>
+        </w:r>
+      </w:hyperlink>
+    </w:p>
+    <w:p>
+      <w:r>
+        <w:t xml:space="preserve">In the video, it states that </w:t>
+      </w:r>
+      <w:proofErr w:type="spellStart"/>
+      <w:r>
+        <w:t>serverless</w:t>
+      </w:r>
+      <w:proofErr w:type="spellEnd"/>
+      <w:r>
+        <w:t xml:space="preserve"> will play a big role in 2020, I’m agreed with that, therefore, need to start doing </w:t>
+      </w:r>
+      <w:r>
+        <w:rPr>
+          <w:color w:val="FF0000"/>
+        </w:rPr>
+        <w:t xml:space="preserve">AWS lambda </w:t>
+      </w:r>
+      <w:r>
+        <w:t xml:space="preserve">studying. </w:t>
+      </w:r>
+      <w:bookmarkStart w:id="0" w:name="_GoBack"/>
+      <w:bookmarkEnd w:id="0"/>
+    </w:p>
+    <w:p/>
     <w:sectPr>
       <w:pgSz w:w="11900" w:h="16840"/>
       <w:pgMar w:top="1440" w:right="1440" w:bottom="1440" w:left="1440" w:header="720" w:footer="720" w:gutter="0"/>
@@ -7407,6 +11507,96 @@
     </w:lvl>
   </w:abstractNum>
   <w:abstractNum w:abstractNumId="7">
+    <w:nsid w:val="615B3E85"/>
+    <w:multiLevelType w:val="hybridMultilevel"/>
+    <w:tmpl w:val="9BA6969A"/>
+    <w:lvl w:ilvl="0" w:tplc="12EC379C">
+      <w:start w:val="1"/>
+      <w:numFmt w:val="decimal"/>
+      <w:lvlText w:val="%1."/>
+      <w:lvlJc w:val="left"/>
+      <w:pPr>
+        <w:ind w:left="720" w:hanging="360"/>
+      </w:pPr>
+      <w:rPr>
+        <w:rFonts w:hint="default"/>
+        <w:color w:val="000000" w:themeColor="text1"/>
+      </w:rPr>
+    </w:lvl>
+    <w:lvl w:ilvl="1" w:tplc="08090019">
+      <w:start w:val="1"/>
+      <w:numFmt w:val="lowerLetter"/>
+      <w:lvlText w:val="%2."/>
+      <w:lvlJc w:val="left"/>
+      <w:pPr>
+        <w:ind w:left="1440" w:hanging="360"/>
+      </w:pPr>
+    </w:lvl>
+    <w:lvl w:ilvl="2" w:tplc="0809001B" w:tentative="1">
+      <w:start w:val="1"/>
+      <w:numFmt w:val="lowerRoman"/>
+      <w:lvlText w:val="%3."/>
+      <w:lvlJc w:val="right"/>
+      <w:pPr>
+        <w:ind w:left="2160" w:hanging="180"/>
+      </w:pPr>
+    </w:lvl>
+    <w:lvl w:ilvl="3" w:tplc="0809000F" w:tentative="1">
+      <w:start w:val="1"/>
+      <w:numFmt w:val="decimal"/>
+      <w:lvlText w:val="%4."/>
+      <w:lvlJc w:val="left"/>
+      <w:pPr>
+        <w:ind w:left="2880" w:hanging="360"/>
+      </w:pPr>
+    </w:lvl>
+    <w:lvl w:ilvl="4" w:tplc="08090019" w:tentative="1">
+      <w:start w:val="1"/>
+      <w:numFmt w:val="lowerLetter"/>
+      <w:lvlText w:val="%5."/>
+      <w:lvlJc w:val="left"/>
+      <w:pPr>
+        <w:ind w:left="3600" w:hanging="360"/>
+      </w:pPr>
+    </w:lvl>
+    <w:lvl w:ilvl="5" w:tplc="0809001B" w:tentative="1">
+      <w:start w:val="1"/>
+      <w:numFmt w:val="lowerRoman"/>
+      <w:lvlText w:val="%6."/>
+      <w:lvlJc w:val="right"/>
+      <w:pPr>
+        <w:ind w:left="4320" w:hanging="180"/>
+      </w:pPr>
+    </w:lvl>
+    <w:lvl w:ilvl="6" w:tplc="0809000F" w:tentative="1">
+      <w:start w:val="1"/>
+      <w:numFmt w:val="decimal"/>
+      <w:lvlText w:val="%7."/>
+      <w:lvlJc w:val="left"/>
+      <w:pPr>
+        <w:ind w:left="5040" w:hanging="360"/>
+      </w:pPr>
+    </w:lvl>
+    <w:lvl w:ilvl="7" w:tplc="08090019" w:tentative="1">
+      <w:start w:val="1"/>
+      <w:numFmt w:val="lowerLetter"/>
+      <w:lvlText w:val="%8."/>
+      <w:lvlJc w:val="left"/>
+      <w:pPr>
+        <w:ind w:left="5760" w:hanging="360"/>
+      </w:pPr>
+    </w:lvl>
+    <w:lvl w:ilvl="8" w:tplc="0809001B" w:tentative="1">
+      <w:start w:val="1"/>
+      <w:numFmt w:val="lowerRoman"/>
+      <w:lvlText w:val="%9."/>
+      <w:lvlJc w:val="right"/>
+      <w:pPr>
+        <w:ind w:left="6480" w:hanging="180"/>
+      </w:pPr>
+    </w:lvl>
+  </w:abstractNum>
+  <w:abstractNum w:abstractNumId="8">
     <w:nsid w:val="66633B0E"/>
     <w:multiLevelType w:val="hybridMultilevel"/>
     <w:tmpl w:val="7AA0EC22"/>
@@ -7496,7 +11686,7 @@
     </w:lvl>
   </w:abstractNum>
   <w:num w:numId="1">
-    <w:abstractNumId w:val="7"/>
+    <w:abstractNumId w:val="8"/>
   </w:num>
   <w:num w:numId="2">
     <w:abstractNumId w:val="3"/>
@@ -7518,6 +11708,9 @@
   </w:num>
   <w:num w:numId="8">
     <w:abstractNumId w:val="6"/>
+  </w:num>
+  <w:num w:numId="9">
+    <w:abstractNumId w:val="7"/>
   </w:num>
 </w:numbering>
 </file>
@@ -8069,6 +12262,18 @@
       <w:szCs w:val="32"/>
     </w:rPr>
   </w:style>
+  <w:style w:type="character" w:styleId="FollowedHyperlink">
+    <w:name w:val="FollowedHyperlink"/>
+    <w:basedOn w:val="DefaultParagraphFont"/>
+    <w:uiPriority w:val="99"/>
+    <w:semiHidden/>
+    <w:unhideWhenUsed/>
+    <w:rsid w:val="00AF403D"/>
+    <w:rPr>
+      <w:color w:val="954F72" w:themeColor="followedHyperlink"/>
+      <w:u w:val="single"/>
+    </w:rPr>
+  </w:style>
 </w:styles>
 </file>
 

--- a/Notes.docx
+++ b/Notes.docx
@@ -167,13 +167,13 @@
     <w:p>
       <w:pPr>
         <w:rPr>
-          <w:rFonts w:ascii="Times New Roman" w:eastAsia="Times New Roman" w:hAnsi="Times New Roman" w:cs="Times New Roman"/>
+          <w:rFonts w:eastAsia="Times New Roman"/>
         </w:rPr>
       </w:pPr>
       <w:hyperlink r:id="rId5" w:history="1">
         <w:r>
           <w:rPr>
-            <w:rFonts w:ascii="Times New Roman" w:eastAsia="Times New Roman" w:hAnsi="Times New Roman" w:cs="Times New Roman"/>
+            <w:rFonts w:eastAsia="Times New Roman"/>
             <w:color w:val="0000FF"/>
             <w:u w:val="single"/>
           </w:rPr>
@@ -191,31 +191,19 @@
         <w:rPr>
           <w:u w:val="single"/>
         </w:rPr>
-        <w:t>In simple terms, environment variables are set when you open a new shell session. at any time if you change any of the variable values, the shell has no way of picking that change. The export command, on the other hand, provides the ability to update the current shell session about the change you made to the exported variable. You don</w:t>
-      </w:r>
-      <w:r>
-        <w:rPr>
-          <w:u w:val="single"/>
-        </w:rPr>
-        <w:t>’t</w:t>
-      </w:r>
-      <w:r>
-        <w:rPr>
-          <w:u w:val="single"/>
-        </w:rPr>
-        <w:t xml:space="preserve"> have to wait until new shell session to use the value of the variable you changed.</w:t>
-      </w:r>
-    </w:p>
-    <w:p>
-      <w:pPr>
-        <w:rPr>
-          <w:rFonts w:ascii="Times New Roman" w:eastAsia="Times New Roman" w:hAnsi="Times New Roman" w:cs="Times New Roman"/>
+        <w:t>In simple terms, environment variables are set when you open a new shell session. at any time if you change any of the variable values, the shell has no way of picking that change. The export command, on the other hand, provides the ability to update the current shell session about the change you made to the exported variable. You don’t have to wait until new shell session to use the value of the variable you changed.</w:t>
+      </w:r>
+    </w:p>
+    <w:p>
+      <w:pPr>
+        <w:rPr>
+          <w:rFonts w:eastAsia="Times New Roman"/>
         </w:rPr>
       </w:pPr>
       <w:hyperlink r:id="rId6" w:history="1">
         <w:r>
           <w:rPr>
-            <w:rFonts w:ascii="Times New Roman" w:eastAsia="Times New Roman" w:hAnsi="Times New Roman" w:cs="Times New Roman"/>
+            <w:rFonts w:eastAsia="Times New Roman"/>
             <w:color w:val="0000FF"/>
             <w:u w:val="single"/>
           </w:rPr>
@@ -514,6 +502,7 @@
     </w:p>
     <w:p>
       <w:r>
+        <w:lastRenderedPageBreak/>
         <w:t>By default, swarm is inactive</w:t>
       </w:r>
       <w:r>
@@ -556,7 +545,6 @@
     </w:p>
     <w:p>
       <w:r>
-        <w:lastRenderedPageBreak/>
         <w:t>Create a new service:</w:t>
       </w:r>
     </w:p>
@@ -786,10 +774,7 @@
       </w:r>
       <w:proofErr w:type="spellEnd"/>
       <w:r>
-        <w:t xml:space="preserve"> 192.168.0.48</w:t>
-      </w:r>
-      <w:r>
-        <w:t>(current manager node IP) on manager node</w:t>
+        <w:t xml:space="preserve"> 192.168.0.48(current manager node IP) on manager node</w:t>
       </w:r>
     </w:p>
     <w:p>
@@ -806,10 +791,7 @@
       </w:r>
       <w:proofErr w:type="spellEnd"/>
       <w:r>
-        <w:t xml:space="preserve"> swarm join --token SWMTKN-1-0v9wupgq9ni1m0t9y83b8g0xo9vz3g7ntoune0w6ldo5bcf93k-4zdxl7xqxmlb87xbk7nydawb9 192.168.0.48:2377</w:t>
-      </w:r>
-      <w:r>
-        <w:t xml:space="preserve"> (Join swarm as a worker) on worker node</w:t>
+        <w:t xml:space="preserve"> swarm join --token SWMTKN-1-0v9wupgq9ni1m0t9y83b8g0xo9vz3g7ntoune0w6ldo5bcf93k-4zdxl7xqxmlb87xbk7nydawb9 192.168.0.48:2377 (Join swarm as a worker) on worker node</w:t>
       </w:r>
     </w:p>
     <w:p>
@@ -895,10 +877,7 @@
       </w:r>
       <w:proofErr w:type="gramStart"/>
       <w:r>
-        <w:t>manager</w:t>
-      </w:r>
-      <w:r>
-        <w:t>(</w:t>
+        <w:t>manager(</w:t>
       </w:r>
       <w:proofErr w:type="gramEnd"/>
       <w:r>
@@ -918,20 +897,11 @@
       </w:pPr>
       <w:proofErr w:type="spellStart"/>
       <w:r>
-        <w:t>dock</w:t>
-      </w:r>
-      <w:r>
-        <w:t>er</w:t>
-      </w:r>
-      <w:proofErr w:type="spellEnd"/>
-      <w:r>
-        <w:t xml:space="preserve"> service create --replicas 3 </w:t>
-      </w:r>
-      <w:r>
-        <w:t>alpine ping 8.8.8.8</w:t>
-      </w:r>
-      <w:r>
-        <w:t xml:space="preserve"> (create </w:t>
+        <w:t>docker</w:t>
+      </w:r>
+      <w:proofErr w:type="spellEnd"/>
+      <w:r>
+        <w:t xml:space="preserve"> service create --replicas 3 alpine ping 8.8.8.8 (create </w:t>
       </w:r>
       <w:r>
         <w:t xml:space="preserve">a </w:t>
@@ -1105,25 +1075,7 @@
         <w:rPr>
           <w:u w:val="single"/>
         </w:rPr>
-        <w:t>is the definition of the tasks to execute on the manager or worker nodes. It is the central structure of the swarm system and the primary root of user interaction with the swarm.</w:t>
-      </w:r>
-      <w:r>
-        <w:rPr>
-          <w:u w:val="single"/>
-        </w:rPr>
-        <w:t xml:space="preserve"> </w:t>
-      </w:r>
-      <w:r>
-        <w:rPr>
-          <w:u w:val="single"/>
-        </w:rPr>
-        <w:t>When you create a service, you specify which container image to use and which commands to execute inside running containers.</w:t>
-      </w:r>
-      <w:r>
-        <w:rPr>
-          <w:u w:val="single"/>
-        </w:rPr>
-        <w:t xml:space="preserve"> </w:t>
+        <w:t xml:space="preserve">is the definition of the tasks to execute on the manager or worker nodes. It is the central structure of the swarm system and the primary root of user interaction with the swarm. When you create a service, you specify which container image to use and which commands to execute inside running containers. </w:t>
       </w:r>
       <w:r>
         <w:rPr>
@@ -1144,13 +1096,13 @@
     <w:p>
       <w:pPr>
         <w:rPr>
-          <w:rFonts w:ascii="Times New Roman" w:eastAsia="Times New Roman" w:hAnsi="Times New Roman" w:cs="Times New Roman"/>
+          <w:rFonts w:eastAsia="Times New Roman"/>
         </w:rPr>
       </w:pPr>
       <w:hyperlink r:id="rId7" w:history="1">
         <w:r>
           <w:rPr>
-            <w:rFonts w:ascii="Times New Roman" w:eastAsia="Times New Roman" w:hAnsi="Times New Roman" w:cs="Times New Roman"/>
+            <w:rFonts w:eastAsia="Times New Roman"/>
             <w:color w:val="0000FF"/>
             <w:u w:val="single"/>
           </w:rPr>
@@ -1169,40 +1121,28 @@
         <w:rPr>
           <w:u w:val="single"/>
         </w:rPr>
-        <w:t>swarm mode that enables you to create a cluster of one or more Docker Engines called a swarm</w:t>
+        <w:t>swarm mode that enables you to create a cluster of one or more Docker Engines called a swarm.</w:t>
+      </w:r>
+      <w:r>
+        <w:t xml:space="preserve"> </w:t>
       </w:r>
       <w:r>
         <w:rPr>
           <w:u w:val="single"/>
         </w:rPr>
-        <w:t>.</w:t>
-      </w:r>
-      <w:r>
-        <w:t xml:space="preserve"> </w:t>
-      </w:r>
-      <w:r>
-        <w:rPr>
-          <w:u w:val="single"/>
-        </w:rPr>
-        <w:t>A swarm consists of one or more nodes</w:t>
-      </w:r>
-      <w:r>
-        <w:rPr>
-          <w:u w:val="single"/>
-        </w:rPr>
-        <w:t xml:space="preserve">. </w:t>
-      </w:r>
-    </w:p>
-    <w:p>
-      <w:pPr>
-        <w:rPr>
-          <w:rFonts w:ascii="Times New Roman" w:eastAsia="Times New Roman" w:hAnsi="Times New Roman" w:cs="Times New Roman"/>
+        <w:t xml:space="preserve">A swarm consists of one or more nodes. </w:t>
+      </w:r>
+    </w:p>
+    <w:p>
+      <w:pPr>
+        <w:rPr>
+          <w:rFonts w:eastAsia="Times New Roman"/>
         </w:rPr>
       </w:pPr>
       <w:hyperlink r:id="rId8" w:history="1">
         <w:r>
           <w:rPr>
-            <w:rFonts w:ascii="Times New Roman" w:eastAsia="Times New Roman" w:hAnsi="Times New Roman" w:cs="Times New Roman"/>
+            <w:rFonts w:eastAsia="Times New Roman"/>
             <w:color w:val="0000FF"/>
             <w:u w:val="single"/>
           </w:rPr>
@@ -1684,32 +1624,22 @@
     </w:p>
     <w:p>
       <w:r>
-        <w:t>Arithmetic Operations</w:t>
-      </w:r>
-      <w:r>
-        <w:t xml:space="preserve"> (add, subtract, multiply, divide …)</w:t>
-      </w:r>
-    </w:p>
-    <w:p>
-      <w:pPr>
-        <w:rPr>
-          <w:b/>
-          <w:color w:val="FF0000"/>
-        </w:rPr>
-      </w:pPr>
-      <w:r>
-        <w:rPr>
-          <w:b/>
-          <w:color w:val="FF0000"/>
-        </w:rPr>
-        <w:t xml:space="preserve">Expr </w:t>
-      </w:r>
-      <w:r>
-        <w:rPr>
-          <w:b/>
-          <w:color w:val="FF0000"/>
-        </w:rPr>
-        <w:t>expression</w:t>
+        <w:t>Arithmetic Operations (add, subtract, multiply, divide …)</w:t>
+      </w:r>
+    </w:p>
+    <w:p>
+      <w:pPr>
+        <w:rPr>
+          <w:b/>
+          <w:color w:val="FF0000"/>
+        </w:rPr>
+      </w:pPr>
+      <w:r>
+        <w:rPr>
+          <w:b/>
+          <w:color w:val="FF0000"/>
+        </w:rPr>
+        <w:t>Expr expression</w:t>
       </w:r>
     </w:p>
     <w:p>
@@ -1733,14 +1663,7 @@
           <w:b/>
           <w:color w:val="FF0000"/>
         </w:rPr>
-        <w:t>Expr 2 + 2 (put space around “+” sign</w:t>
-      </w:r>
-      <w:r>
-        <w:rPr>
-          <w:b/>
-          <w:color w:val="FF0000"/>
-        </w:rPr>
-        <w:t>)</w:t>
+        <w:t>Expr 2 + 2 (put space around “+” sign)</w:t>
       </w:r>
       <w:r>
         <w:rPr>
@@ -1947,13 +1870,7 @@
         <w:rPr>
           <w:color w:val="000000" w:themeColor="text1"/>
         </w:rPr>
-        <w:t>Overlay</w:t>
-      </w:r>
-      <w:r>
-        <w:rPr>
-          <w:color w:val="000000" w:themeColor="text1"/>
-        </w:rPr>
-        <w:t xml:space="preserve"> Multi-Host Networking</w:t>
+        <w:t>Overlay Multi-Host Networking</w:t>
       </w:r>
     </w:p>
     <w:p>
@@ -2392,13 +2309,7 @@
         <w:rPr>
           <w:color w:val="000000" w:themeColor="text1"/>
         </w:rPr>
-        <w:t xml:space="preserve"> 192.168.0.8</w:t>
-      </w:r>
-      <w:r>
-        <w:rPr>
-          <w:color w:val="000000" w:themeColor="text1"/>
-        </w:rPr>
-        <w:t xml:space="preserve"> </w:t>
+        <w:t xml:space="preserve"> 192.168.0.8 </w:t>
       </w:r>
       <w:proofErr w:type="gramStart"/>
       <w:r>
@@ -2808,35 +2719,22 @@
         <w:rPr>
           <w:color w:val="000000" w:themeColor="text1"/>
         </w:rPr>
-        <w:t>Stack</w:t>
-      </w:r>
-      <w:r>
-        <w:rPr>
-          <w:color w:val="000000" w:themeColor="text1"/>
-        </w:rPr>
-        <w:t xml:space="preserve"> manages all those objects for users, including overlay network per stack. </w:t>
-      </w:r>
-    </w:p>
-    <w:p>
-      <w:pPr>
-        <w:rPr>
-          <w:b/>
-          <w:color w:val="FF0000"/>
-        </w:rPr>
-      </w:pPr>
-      <w:r>
-        <w:rPr>
-          <w:b/>
-          <w:color w:val="FF0000"/>
-        </w:rPr>
-        <w:t>Docker stack deploy</w:t>
-      </w:r>
-      <w:r>
-        <w:rPr>
-          <w:b/>
-          <w:color w:val="FF0000"/>
-        </w:rPr>
-        <w:t xml:space="preserve"> </w:t>
+        <w:t xml:space="preserve">Stack manages all those objects for users, including overlay network per stack. </w:t>
+      </w:r>
+    </w:p>
+    <w:p>
+      <w:pPr>
+        <w:rPr>
+          <w:b/>
+          <w:color w:val="FF0000"/>
+        </w:rPr>
+      </w:pPr>
+      <w:r>
+        <w:rPr>
+          <w:b/>
+          <w:color w:val="FF0000"/>
+        </w:rPr>
+        <w:t xml:space="preserve">Docker stack deploy </w:t>
       </w:r>
     </w:p>
     <w:p>
@@ -3361,21 +3259,7 @@
           <w:b/>
           <w:color w:val="FF0000"/>
         </w:rPr>
-        <w:t xml:space="preserve">secret </w:t>
-      </w:r>
-      <w:r>
-        <w:rPr>
-          <w:b/>
-          <w:color w:val="FF0000"/>
-        </w:rPr>
-        <w:t>variable</w:t>
-      </w:r>
-      <w:r>
-        <w:rPr>
-          <w:b/>
-          <w:color w:val="FF0000"/>
-        </w:rPr>
-        <w:t>) xx.txt</w:t>
+        <w:t>secret variable) xx.txt</w:t>
       </w:r>
     </w:p>
     <w:p>
@@ -3532,14 +3416,7 @@
           <w:b/>
           <w:sz w:val="32"/>
         </w:rPr>
-        <w:t>(Bash)</w:t>
-      </w:r>
-      <w:r>
-        <w:rPr>
-          <w:b/>
-          <w:sz w:val="32"/>
-        </w:rPr>
-        <w:t xml:space="preserve"> </w:t>
+        <w:t xml:space="preserve">(Bash) </w:t>
       </w:r>
     </w:p>
     <w:p>
@@ -3573,14 +3450,7 @@
           <w:b/>
           <w:color w:val="FF0000"/>
         </w:rPr>
-        <w:t xml:space="preserve"> \</w:t>
-      </w:r>
-      <w:r>
-        <w:rPr>
-          <w:b/>
-          <w:color w:val="FF0000"/>
-        </w:rPr>
-        <w:t xml:space="preserve"> </w:t>
+        <w:t xml:space="preserve"> \ </w:t>
       </w:r>
       <w:r>
         <w:rPr>
@@ -3658,14 +3528,7 @@
           <w:b/>
           <w:color w:val="FF0000"/>
         </w:rPr>
-        <w:t>‘’</w:t>
-      </w:r>
-      <w:r>
-        <w:rPr>
-          <w:b/>
-          <w:color w:val="FF0000"/>
-        </w:rPr>
-        <w:t xml:space="preserve"> </w:t>
+        <w:t xml:space="preserve">‘’ </w:t>
       </w:r>
       <w:r>
         <w:rPr>
@@ -4760,19 +4623,7 @@
           <w:rPr>
             <w:rStyle w:val="Hyperlink"/>
           </w:rPr>
-          <w:t>https://www.geeksfor</w:t>
-        </w:r>
-        <w:r>
-          <w:rPr>
-            <w:rStyle w:val="Hyperlink"/>
-          </w:rPr>
-          <w:t>g</w:t>
-        </w:r>
-        <w:r>
-          <w:rPr>
-            <w:rStyle w:val="Hyperlink"/>
-          </w:rPr>
-          <w:t>eeks.org/array-basics-shell-scripting-set-1/</w:t>
+          <w:t>https://www.geeksforgeeks.org/array-basics-shell-scripting-set-1/</w:t>
         </w:r>
       </w:hyperlink>
     </w:p>
@@ -5389,15 +5240,7 @@
           <w:color w:val="FF0000"/>
           <w:sz w:val="22"/>
         </w:rPr>
-        <w:t>&gt;</w:t>
-      </w:r>
-      <w:r>
-        <w:rPr>
-          <w:b/>
-          <w:color w:val="FF0000"/>
-          <w:sz w:val="22"/>
-        </w:rPr>
-        <w:t xml:space="preserve"> </w:t>
+        <w:t xml:space="preserve">&gt; </w:t>
       </w:r>
       <w:r>
         <w:rPr>
@@ -7227,14 +7070,7 @@
           <w:b/>
           <w:sz w:val="32"/>
         </w:rPr>
-        <w:t>(Bash)</w:t>
-      </w:r>
-      <w:r>
-        <w:rPr>
-          <w:b/>
-          <w:sz w:val="32"/>
-        </w:rPr>
-        <w:t xml:space="preserve"> </w:t>
+        <w:t xml:space="preserve">(Bash) </w:t>
       </w:r>
     </w:p>
     <w:p>
@@ -8330,15 +8166,7 @@
           <w:sz w:val="32"/>
           <w:highlight w:val="yellow"/>
         </w:rPr>
-        <w:t>Docker-</w:t>
-      </w:r>
-      <w:r>
-        <w:rPr>
-          <w:b/>
-          <w:sz w:val="32"/>
-          <w:highlight w:val="yellow"/>
-        </w:rPr>
-        <w:t>Kubernetes</w:t>
+        <w:t>Docker-Kubernetes</w:t>
       </w:r>
     </w:p>
     <w:p>
@@ -8361,14 +8189,7 @@
           <w:b/>
           <w:color w:val="FF0000"/>
         </w:rPr>
-        <w:t xml:space="preserve"> expose</w:t>
-      </w:r>
-      <w:r>
-        <w:rPr>
-          <w:b/>
-          <w:color w:val="FF0000"/>
-        </w:rPr>
-        <w:t xml:space="preserve"> </w:t>
+        <w:t xml:space="preserve"> expose </w:t>
       </w:r>
       <w:r>
         <w:rPr>
@@ -8393,13 +8214,7 @@
         <w:rPr>
           <w:color w:val="FF0000"/>
         </w:rPr>
-        <w:t>service</w:t>
-      </w:r>
-      <w:r>
-        <w:rPr>
-          <w:color w:val="FF0000"/>
-        </w:rPr>
-        <w:t xml:space="preserve"> </w:t>
+        <w:t xml:space="preserve">service </w:t>
       </w:r>
       <w:r>
         <w:rPr>
@@ -8961,62 +8776,71 @@
     <w:p>
       <w:pPr>
         <w:rPr>
-          <w:color w:val="000000" w:themeColor="text1"/>
-        </w:rPr>
-      </w:pPr>
-      <w:proofErr w:type="spellStart"/>
-      <w:r>
-        <w:rPr>
-          <w:color w:val="000000" w:themeColor="text1"/>
+          <w:b/>
+          <w:color w:val="FF0000"/>
+        </w:rPr>
+      </w:pPr>
+      <w:proofErr w:type="spellStart"/>
+      <w:r>
+        <w:rPr>
+          <w:b/>
+          <w:color w:val="FF0000"/>
         </w:rPr>
         <w:t>kubectl</w:t>
       </w:r>
       <w:proofErr w:type="spellEnd"/>
       <w:r>
         <w:rPr>
-          <w:color w:val="000000" w:themeColor="text1"/>
+          <w:b/>
+          <w:color w:val="FF0000"/>
         </w:rPr>
         <w:t xml:space="preserve"> create deployment </w:t>
       </w:r>
       <w:proofErr w:type="spellStart"/>
       <w:r>
         <w:rPr>
-          <w:color w:val="000000" w:themeColor="text1"/>
+          <w:b/>
+          <w:color w:val="FF0000"/>
         </w:rPr>
         <w:t>httpenv</w:t>
       </w:r>
       <w:proofErr w:type="spellEnd"/>
       <w:r>
         <w:rPr>
-          <w:color w:val="000000" w:themeColor="text1"/>
+          <w:b/>
+          <w:color w:val="FF0000"/>
         </w:rPr>
         <w:t xml:space="preserve"> --image=</w:t>
       </w:r>
       <w:proofErr w:type="spellStart"/>
       <w:r>
         <w:rPr>
-          <w:color w:val="000000" w:themeColor="text1"/>
+          <w:b/>
+          <w:color w:val="FF0000"/>
         </w:rPr>
         <w:t>bretfisher</w:t>
       </w:r>
       <w:proofErr w:type="spellEnd"/>
       <w:r>
         <w:rPr>
-          <w:color w:val="000000" w:themeColor="text1"/>
+          <w:b/>
+          <w:color w:val="FF0000"/>
         </w:rPr>
         <w:t>/</w:t>
       </w:r>
       <w:proofErr w:type="spellStart"/>
       <w:r>
         <w:rPr>
-          <w:color w:val="000000" w:themeColor="text1"/>
+          <w:b/>
+          <w:color w:val="FF0000"/>
         </w:rPr>
         <w:t>httpenv</w:t>
       </w:r>
       <w:proofErr w:type="spellEnd"/>
       <w:r>
         <w:rPr>
-          <w:color w:val="000000" w:themeColor="text1"/>
+          <w:b/>
+          <w:color w:val="FF0000"/>
         </w:rPr>
         <w:t xml:space="preserve"> </w:t>
       </w:r>
@@ -9224,1251 +9048,1097 @@
           <w:color w:val="FF0000"/>
         </w:rPr>
         <w:lastRenderedPageBreak/>
-        <w:t xml:space="preserve">NAME                 </w:t>
-      </w:r>
-      <w:r>
-        <w:rPr>
-          <w:color w:val="FF0000"/>
+        <w:t>NAME                          TYPE            CLUSTER-IP         EXTERNAL-IP   PORT(</w:t>
+      </w:r>
+      <w:proofErr w:type="gramStart"/>
+      <w:r>
+        <w:rPr>
+          <w:color w:val="FF0000"/>
+        </w:rPr>
+        <w:t xml:space="preserve">S)   </w:t>
+      </w:r>
+      <w:proofErr w:type="gramEnd"/>
+      <w:r>
+        <w:rPr>
+          <w:color w:val="FF0000"/>
+        </w:rPr>
+        <w:t xml:space="preserve">                 AGE</w:t>
+      </w:r>
+    </w:p>
+    <w:p>
+      <w:pPr>
+        <w:rPr>
+          <w:color w:val="000000" w:themeColor="text1"/>
+        </w:rPr>
+      </w:pPr>
+      <w:r>
+        <w:rPr>
+          <w:color w:val="000000" w:themeColor="text1"/>
+        </w:rPr>
+        <w:t>service/</w:t>
+      </w:r>
+      <w:proofErr w:type="spellStart"/>
+      <w:r>
+        <w:rPr>
+          <w:color w:val="000000" w:themeColor="text1"/>
+        </w:rPr>
+        <w:t>httpenv</w:t>
+      </w:r>
+      <w:proofErr w:type="spellEnd"/>
+      <w:r>
+        <w:rPr>
+          <w:color w:val="000000" w:themeColor="text1"/>
         </w:rPr>
         <w:t xml:space="preserve">         </w:t>
       </w:r>
-      <w:r>
-        <w:rPr>
-          <w:color w:val="FF0000"/>
-        </w:rPr>
-        <w:t xml:space="preserve">TYPE        </w:t>
-      </w:r>
-      <w:r>
-        <w:rPr>
-          <w:color w:val="FF0000"/>
+      <w:proofErr w:type="spellStart"/>
+      <w:r>
+        <w:rPr>
+          <w:color w:val="000000" w:themeColor="text1"/>
+        </w:rPr>
+        <w:t>ClusterIP</w:t>
+      </w:r>
+      <w:proofErr w:type="spellEnd"/>
+      <w:r>
+        <w:rPr>
+          <w:color w:val="000000" w:themeColor="text1"/>
+        </w:rPr>
+        <w:t xml:space="preserve">   </w:t>
+      </w:r>
+      <w:r>
+        <w:rPr>
+          <w:color w:val="000000" w:themeColor="text1"/>
+        </w:rPr>
+        <w:t xml:space="preserve">  </w:t>
+      </w:r>
+      <w:r>
+        <w:rPr>
+          <w:color w:val="000000" w:themeColor="text1"/>
+        </w:rPr>
+        <w:t xml:space="preserve">10.96.30.81     </w:t>
+      </w:r>
+      <w:r>
+        <w:rPr>
+          <w:color w:val="000000" w:themeColor="text1"/>
+        </w:rPr>
+        <w:t xml:space="preserve">   </w:t>
+      </w:r>
+      <w:r>
+        <w:rPr>
+          <w:color w:val="000000" w:themeColor="text1"/>
+        </w:rPr>
+        <w:t xml:space="preserve">&lt;none&gt;        </w:t>
+      </w:r>
+      <w:r>
+        <w:rPr>
+          <w:color w:val="000000" w:themeColor="text1"/>
+        </w:rPr>
+        <w:t xml:space="preserve">     </w:t>
+      </w:r>
+      <w:r>
+        <w:rPr>
+          <w:color w:val="000000" w:themeColor="text1"/>
+        </w:rPr>
+        <w:t xml:space="preserve">8888/TCP         </w:t>
+      </w:r>
+      <w:r>
+        <w:rPr>
+          <w:color w:val="000000" w:themeColor="text1"/>
+        </w:rPr>
+        <w:t xml:space="preserve">        </w:t>
+      </w:r>
+      <w:r>
+        <w:rPr>
+          <w:color w:val="000000" w:themeColor="text1"/>
+        </w:rPr>
+        <w:t>4m44s</w:t>
+      </w:r>
+    </w:p>
+    <w:p>
+      <w:pPr>
+        <w:rPr>
+          <w:color w:val="000000" w:themeColor="text1"/>
+        </w:rPr>
+      </w:pPr>
+      <w:r>
+        <w:rPr>
+          <w:color w:val="000000" w:themeColor="text1"/>
+        </w:rPr>
+        <w:t>service/</w:t>
+      </w:r>
+      <w:proofErr w:type="spellStart"/>
+      <w:r>
+        <w:rPr>
+          <w:color w:val="000000" w:themeColor="text1"/>
+        </w:rPr>
+        <w:t>httpenv</w:t>
+      </w:r>
+      <w:proofErr w:type="spellEnd"/>
+      <w:r>
+        <w:rPr>
+          <w:color w:val="000000" w:themeColor="text1"/>
+        </w:rPr>
+        <w:t xml:space="preserve">-np   </w:t>
+      </w:r>
+      <w:proofErr w:type="spellStart"/>
+      <w:r>
+        <w:rPr>
+          <w:color w:val="000000" w:themeColor="text1"/>
+        </w:rPr>
+        <w:t>NodePort</w:t>
+      </w:r>
+      <w:proofErr w:type="spellEnd"/>
+      <w:r>
+        <w:rPr>
+          <w:color w:val="000000" w:themeColor="text1"/>
+        </w:rPr>
+        <w:t xml:space="preserve">    10.102.76.156   &lt;none&gt;        </w:t>
+      </w:r>
+      <w:r>
+        <w:rPr>
+          <w:color w:val="000000" w:themeColor="text1"/>
+        </w:rPr>
+        <w:t xml:space="preserve">     </w:t>
+      </w:r>
+      <w:r>
+        <w:rPr>
+          <w:color w:val="000000" w:themeColor="text1"/>
+        </w:rPr>
+        <w:t xml:space="preserve">8888:31351/TCP   </w:t>
+      </w:r>
+      <w:r>
+        <w:rPr>
+          <w:color w:val="000000" w:themeColor="text1"/>
+        </w:rPr>
+        <w:t xml:space="preserve">  </w:t>
+      </w:r>
+      <w:r>
+        <w:rPr>
+          <w:color w:val="000000" w:themeColor="text1"/>
+        </w:rPr>
+        <w:t>27s</w:t>
+      </w:r>
+    </w:p>
+    <w:p>
+      <w:pPr>
+        <w:rPr>
+          <w:color w:val="FF0000"/>
+        </w:rPr>
+      </w:pPr>
+    </w:p>
+    <w:p>
+      <w:pPr>
+        <w:rPr>
+          <w:color w:val="000000" w:themeColor="text1"/>
+        </w:rPr>
+      </w:pPr>
+      <w:proofErr w:type="spellStart"/>
+      <w:r>
+        <w:rPr>
+          <w:color w:val="000000" w:themeColor="text1"/>
+        </w:rPr>
+        <w:t>httpenv</w:t>
+      </w:r>
+      <w:proofErr w:type="spellEnd"/>
+      <w:r>
+        <w:rPr>
+          <w:color w:val="000000" w:themeColor="text1"/>
+        </w:rPr>
+        <w:t>-np’s port: 8888:31351 (8888 is inside the cluster, 31351 is on node expose to outside, range between 30000-32767)</w:t>
+      </w:r>
+    </w:p>
+    <w:p>
+      <w:pPr>
+        <w:rPr>
+          <w:color w:val="FF0000"/>
+        </w:rPr>
+      </w:pPr>
+    </w:p>
+    <w:p>
+      <w:pPr>
+        <w:rPr>
+          <w:color w:val="000000" w:themeColor="text1"/>
+        </w:rPr>
+      </w:pPr>
+      <w:r>
+        <w:rPr>
+          <w:color w:val="000000" w:themeColor="text1"/>
+        </w:rPr>
+        <w:t xml:space="preserve">Create </w:t>
+      </w:r>
+      <w:proofErr w:type="spellStart"/>
+      <w:r>
+        <w:rPr>
+          <w:color w:val="000000" w:themeColor="text1"/>
+        </w:rPr>
+        <w:t>LoadBalancer</w:t>
+      </w:r>
+      <w:proofErr w:type="spellEnd"/>
+    </w:p>
+    <w:p>
+      <w:pPr>
+        <w:rPr>
+          <w:b/>
+          <w:color w:val="FF0000"/>
+        </w:rPr>
+      </w:pPr>
+      <w:proofErr w:type="spellStart"/>
+      <w:r>
+        <w:rPr>
+          <w:b/>
+          <w:color w:val="FF0000"/>
+        </w:rPr>
+        <w:t>kubectl</w:t>
+      </w:r>
+      <w:proofErr w:type="spellEnd"/>
+      <w:r>
+        <w:rPr>
+          <w:b/>
+          <w:color w:val="FF0000"/>
+        </w:rPr>
+        <w:t xml:space="preserve"> expose deployment --port 8888 --name </w:t>
+      </w:r>
+      <w:proofErr w:type="spellStart"/>
+      <w:r>
+        <w:rPr>
+          <w:b/>
+          <w:color w:val="FF0000"/>
+        </w:rPr>
+        <w:t>httpenv</w:t>
+      </w:r>
+      <w:proofErr w:type="spellEnd"/>
+      <w:r>
+        <w:rPr>
+          <w:b/>
+          <w:color w:val="FF0000"/>
+        </w:rPr>
+        <w:t xml:space="preserve">-lb --type </w:t>
+      </w:r>
+      <w:proofErr w:type="spellStart"/>
+      <w:r>
+        <w:rPr>
+          <w:b/>
+          <w:color w:val="FF0000"/>
+        </w:rPr>
+        <w:t>LoadBalancer</w:t>
+      </w:r>
+      <w:proofErr w:type="spellEnd"/>
+      <w:r>
+        <w:rPr>
+          <w:b/>
+          <w:color w:val="FF0000"/>
+        </w:rPr>
+        <w:t xml:space="preserve"> </w:t>
+      </w:r>
+      <w:proofErr w:type="spellStart"/>
+      <w:r>
+        <w:rPr>
+          <w:b/>
+          <w:color w:val="FF0000"/>
+        </w:rPr>
+        <w:t>httpenv</w:t>
+      </w:r>
+      <w:proofErr w:type="spellEnd"/>
+    </w:p>
+    <w:p>
+      <w:pPr>
+        <w:rPr>
+          <w:color w:val="FF0000"/>
+        </w:rPr>
+      </w:pPr>
+    </w:p>
+    <w:p>
+      <w:pPr>
+        <w:rPr>
+          <w:color w:val="FF0000"/>
+        </w:rPr>
+      </w:pPr>
+    </w:p>
+    <w:p>
+      <w:pPr>
+        <w:rPr>
+          <w:color w:val="000000" w:themeColor="text1"/>
+        </w:rPr>
+      </w:pPr>
+      <w:r>
+        <w:rPr>
+          <w:color w:val="000000" w:themeColor="text1"/>
+        </w:rPr>
+        <w:t>DNS in K8S</w:t>
+      </w:r>
+    </w:p>
+    <w:p>
+      <w:pPr>
+        <w:rPr>
+          <w:b/>
+          <w:color w:val="FF0000"/>
+        </w:rPr>
+      </w:pPr>
+      <w:proofErr w:type="spellStart"/>
+      <w:r>
+        <w:rPr>
+          <w:b/>
+          <w:color w:val="FF0000"/>
+        </w:rPr>
+        <w:t>kubectl</w:t>
+      </w:r>
+      <w:proofErr w:type="spellEnd"/>
+      <w:r>
+        <w:rPr>
+          <w:b/>
+          <w:color w:val="FF0000"/>
+        </w:rPr>
+        <w:t xml:space="preserve"> get namespaces</w:t>
+      </w:r>
+    </w:p>
+    <w:p>
+      <w:pPr>
+        <w:rPr>
+          <w:color w:val="000000" w:themeColor="text1"/>
+        </w:rPr>
+      </w:pPr>
+      <w:r>
+        <w:rPr>
+          <w:color w:val="000000" w:themeColor="text1"/>
+        </w:rPr>
+        <w:t xml:space="preserve">NAME               </w:t>
+      </w:r>
+      <w:r>
+        <w:rPr>
+          <w:color w:val="000000" w:themeColor="text1"/>
+        </w:rPr>
+        <w:tab/>
+      </w:r>
+      <w:r>
+        <w:rPr>
+          <w:color w:val="000000" w:themeColor="text1"/>
+        </w:rPr>
+        <w:tab/>
+        <w:t>STATUS   AGE</w:t>
+      </w:r>
+    </w:p>
+    <w:p>
+      <w:pPr>
+        <w:rPr>
+          <w:color w:val="000000" w:themeColor="text1"/>
+        </w:rPr>
+      </w:pPr>
+      <w:r>
+        <w:rPr>
+          <w:color w:val="000000" w:themeColor="text1"/>
+        </w:rPr>
+        <w:t xml:space="preserve">default           </w:t>
+      </w:r>
+      <w:r>
+        <w:rPr>
+          <w:color w:val="000000" w:themeColor="text1"/>
+        </w:rPr>
+        <w:tab/>
+      </w:r>
+      <w:r>
+        <w:rPr>
+          <w:color w:val="000000" w:themeColor="text1"/>
+        </w:rPr>
+        <w:tab/>
+        <w:t>Active     22h</w:t>
+      </w:r>
+    </w:p>
+    <w:p>
+      <w:pPr>
+        <w:rPr>
+          <w:color w:val="000000" w:themeColor="text1"/>
+        </w:rPr>
+      </w:pPr>
+      <w:proofErr w:type="spellStart"/>
+      <w:r>
+        <w:rPr>
+          <w:color w:val="000000" w:themeColor="text1"/>
+        </w:rPr>
+        <w:t>docker</w:t>
+      </w:r>
+      <w:proofErr w:type="spellEnd"/>
+      <w:r>
+        <w:rPr>
+          <w:color w:val="000000" w:themeColor="text1"/>
+        </w:rPr>
+        <w:t xml:space="preserve">            </w:t>
+      </w:r>
+      <w:r>
+        <w:rPr>
+          <w:color w:val="000000" w:themeColor="text1"/>
+        </w:rPr>
+        <w:tab/>
+      </w:r>
+      <w:r>
+        <w:rPr>
+          <w:color w:val="000000" w:themeColor="text1"/>
+        </w:rPr>
+        <w:tab/>
+        <w:t>Active     22h</w:t>
+      </w:r>
+    </w:p>
+    <w:p>
+      <w:pPr>
+        <w:rPr>
+          <w:color w:val="000000" w:themeColor="text1"/>
+        </w:rPr>
+      </w:pPr>
+      <w:proofErr w:type="spellStart"/>
+      <w:r>
+        <w:rPr>
+          <w:color w:val="000000" w:themeColor="text1"/>
+        </w:rPr>
+        <w:t>kube</w:t>
+      </w:r>
+      <w:proofErr w:type="spellEnd"/>
+      <w:r>
+        <w:rPr>
+          <w:color w:val="000000" w:themeColor="text1"/>
+        </w:rPr>
+        <w:t xml:space="preserve">-node-lease   </w:t>
+      </w:r>
+      <w:r>
+        <w:rPr>
+          <w:color w:val="000000" w:themeColor="text1"/>
+        </w:rPr>
+        <w:tab/>
+        <w:t>Active     22h</w:t>
+      </w:r>
+    </w:p>
+    <w:p>
+      <w:pPr>
+        <w:rPr>
+          <w:color w:val="000000" w:themeColor="text1"/>
+        </w:rPr>
+      </w:pPr>
+      <w:proofErr w:type="spellStart"/>
+      <w:r>
+        <w:rPr>
+          <w:color w:val="000000" w:themeColor="text1"/>
+        </w:rPr>
+        <w:t>kube</w:t>
+      </w:r>
+      <w:proofErr w:type="spellEnd"/>
+      <w:r>
+        <w:rPr>
+          <w:color w:val="000000" w:themeColor="text1"/>
+        </w:rPr>
+        <w:t xml:space="preserve">-public       </w:t>
+      </w:r>
+      <w:r>
+        <w:rPr>
+          <w:color w:val="000000" w:themeColor="text1"/>
+        </w:rPr>
+        <w:tab/>
+        <w:t>Active     22h</w:t>
+      </w:r>
+    </w:p>
+    <w:p>
+      <w:pPr>
+        <w:rPr>
+          <w:color w:val="000000" w:themeColor="text1"/>
+        </w:rPr>
+      </w:pPr>
+      <w:proofErr w:type="spellStart"/>
+      <w:r>
+        <w:rPr>
+          <w:color w:val="000000" w:themeColor="text1"/>
+        </w:rPr>
+        <w:t>kube</w:t>
+      </w:r>
+      <w:proofErr w:type="spellEnd"/>
+      <w:r>
+        <w:rPr>
+          <w:color w:val="000000" w:themeColor="text1"/>
+        </w:rPr>
+        <w:t xml:space="preserve">-system       </w:t>
+      </w:r>
+      <w:r>
+        <w:rPr>
+          <w:color w:val="000000" w:themeColor="text1"/>
+        </w:rPr>
+        <w:tab/>
+        <w:t>Active     22h</w:t>
+      </w:r>
+    </w:p>
+    <w:p>
+      <w:pPr>
+        <w:rPr>
+          <w:color w:val="000000" w:themeColor="text1"/>
+        </w:rPr>
+      </w:pPr>
+    </w:p>
+    <w:p>
+      <w:pPr>
+        <w:rPr>
+          <w:color w:val="000000" w:themeColor="text1"/>
+        </w:rPr>
+      </w:pPr>
+      <w:r>
+        <w:rPr>
+          <w:color w:val="000000" w:themeColor="text1"/>
+        </w:rPr>
+        <w:t>Generators</w:t>
+      </w:r>
+    </w:p>
+    <w:p>
+      <w:pPr>
+        <w:rPr>
+          <w:color w:val="000000" w:themeColor="text1"/>
+        </w:rPr>
+      </w:pPr>
+      <w:r>
+        <w:rPr>
+          <w:color w:val="000000" w:themeColor="text1"/>
+        </w:rPr>
+        <w:t>Commands use helper templates called “generators”</w:t>
+      </w:r>
+    </w:p>
+    <w:p>
+      <w:proofErr w:type="spellStart"/>
+      <w:r>
+        <w:rPr>
+          <w:b/>
+          <w:color w:val="FF0000"/>
+        </w:rPr>
+        <w:t>kubectl</w:t>
+      </w:r>
+      <w:proofErr w:type="spellEnd"/>
+      <w:r>
+        <w:rPr>
+          <w:b/>
+          <w:color w:val="FF0000"/>
+        </w:rPr>
+        <w:t xml:space="preserve"> create deployment test --image </w:t>
+      </w:r>
+      <w:proofErr w:type="spellStart"/>
+      <w:r>
+        <w:rPr>
+          <w:b/>
+          <w:color w:val="FF0000"/>
+        </w:rPr>
+        <w:t>nginx</w:t>
+      </w:r>
+      <w:proofErr w:type="spellEnd"/>
+      <w:r>
+        <w:rPr>
+          <w:b/>
+          <w:color w:val="FF0000"/>
+        </w:rPr>
+        <w:t xml:space="preserve"> </w:t>
+      </w:r>
+      <w:r>
+        <w:rPr>
+          <w:b/>
+          <w:color w:val="FF0000"/>
+          <w:highlight w:val="yellow"/>
+        </w:rPr>
+        <w:t xml:space="preserve">--dry-run -o </w:t>
+      </w:r>
+      <w:proofErr w:type="spellStart"/>
+      <w:r>
+        <w:rPr>
+          <w:b/>
+          <w:color w:val="FF0000"/>
+          <w:highlight w:val="yellow"/>
+        </w:rPr>
+        <w:t>yaml</w:t>
+      </w:r>
+      <w:proofErr w:type="spellEnd"/>
+      <w:r>
+        <w:rPr>
+          <w:b/>
+          <w:color w:val="FF0000"/>
+        </w:rPr>
+        <w:t xml:space="preserve"> </w:t>
+      </w:r>
+      <w:r>
+        <w:rPr>
+          <w:b/>
+        </w:rPr>
+        <w:t>(</w:t>
+      </w:r>
+      <w:r>
+        <w:t xml:space="preserve">output the result of the command to a </w:t>
+      </w:r>
+      <w:proofErr w:type="spellStart"/>
+      <w:r>
+        <w:t>yaml</w:t>
+      </w:r>
+      <w:proofErr w:type="spellEnd"/>
+      <w:r>
+        <w:t xml:space="preserve"> file without making any actual change.)</w:t>
+      </w:r>
+    </w:p>
+    <w:p>
+      <w:pPr>
+        <w:rPr>
+          <w:color w:val="FF0000"/>
+          <w:sz w:val="18"/>
+        </w:rPr>
+      </w:pPr>
+      <w:proofErr w:type="spellStart"/>
+      <w:r>
+        <w:rPr>
+          <w:color w:val="FF0000"/>
+          <w:sz w:val="18"/>
+        </w:rPr>
+        <w:t>apiVersion</w:t>
+      </w:r>
+      <w:proofErr w:type="spellEnd"/>
+      <w:r>
+        <w:rPr>
+          <w:color w:val="FF0000"/>
+          <w:sz w:val="18"/>
+        </w:rPr>
+        <w:t>: apps/v1</w:t>
+      </w:r>
+    </w:p>
+    <w:p>
+      <w:pPr>
+        <w:rPr>
+          <w:color w:val="FF0000"/>
+          <w:sz w:val="18"/>
+        </w:rPr>
+      </w:pPr>
+      <w:r>
+        <w:rPr>
+          <w:color w:val="FF0000"/>
+          <w:sz w:val="18"/>
+        </w:rPr>
+        <w:t>kind: Deployment</w:t>
+      </w:r>
+    </w:p>
+    <w:p>
+      <w:pPr>
+        <w:rPr>
+          <w:color w:val="FF0000"/>
+          <w:sz w:val="18"/>
+        </w:rPr>
+      </w:pPr>
+      <w:r>
+        <w:rPr>
+          <w:color w:val="FF0000"/>
+          <w:sz w:val="18"/>
+        </w:rPr>
+        <w:t>metadata:</w:t>
+      </w:r>
+    </w:p>
+    <w:p>
+      <w:pPr>
+        <w:rPr>
+          <w:color w:val="FF0000"/>
+          <w:sz w:val="18"/>
+        </w:rPr>
+      </w:pPr>
+      <w:r>
+        <w:rPr>
+          <w:color w:val="FF0000"/>
+          <w:sz w:val="18"/>
+        </w:rPr>
+        <w:t xml:space="preserve">  </w:t>
+      </w:r>
+      <w:proofErr w:type="spellStart"/>
+      <w:r>
+        <w:rPr>
+          <w:color w:val="FF0000"/>
+          <w:sz w:val="18"/>
+        </w:rPr>
+        <w:t>creationTimestamp</w:t>
+      </w:r>
+      <w:proofErr w:type="spellEnd"/>
+      <w:r>
+        <w:rPr>
+          <w:color w:val="FF0000"/>
+          <w:sz w:val="18"/>
+        </w:rPr>
+        <w:t>: null</w:t>
+      </w:r>
+    </w:p>
+    <w:p>
+      <w:pPr>
+        <w:rPr>
+          <w:color w:val="FF0000"/>
+          <w:sz w:val="18"/>
+        </w:rPr>
+      </w:pPr>
+      <w:r>
+        <w:rPr>
+          <w:color w:val="FF0000"/>
+          <w:sz w:val="18"/>
+        </w:rPr>
+        <w:t xml:space="preserve">  labels:</w:t>
+      </w:r>
+    </w:p>
+    <w:p>
+      <w:pPr>
+        <w:rPr>
+          <w:color w:val="FF0000"/>
+          <w:sz w:val="18"/>
+        </w:rPr>
+      </w:pPr>
+      <w:r>
+        <w:rPr>
+          <w:color w:val="FF0000"/>
+          <w:sz w:val="18"/>
+        </w:rPr>
+        <w:t xml:space="preserve">    app: test</w:t>
+      </w:r>
+    </w:p>
+    <w:p>
+      <w:pPr>
+        <w:rPr>
+          <w:color w:val="FF0000"/>
+          <w:sz w:val="18"/>
+        </w:rPr>
+      </w:pPr>
+      <w:r>
+        <w:rPr>
+          <w:color w:val="FF0000"/>
+          <w:sz w:val="18"/>
+        </w:rPr>
+        <w:t xml:space="preserve">  name: test</w:t>
+      </w:r>
+    </w:p>
+    <w:p>
+      <w:pPr>
+        <w:rPr>
+          <w:color w:val="FF0000"/>
+          <w:sz w:val="18"/>
+        </w:rPr>
+      </w:pPr>
+      <w:r>
+        <w:rPr>
+          <w:color w:val="FF0000"/>
+          <w:sz w:val="18"/>
+        </w:rPr>
+        <w:t>spec:</w:t>
+      </w:r>
+    </w:p>
+    <w:p>
+      <w:pPr>
+        <w:rPr>
+          <w:color w:val="FF0000"/>
+          <w:sz w:val="18"/>
+        </w:rPr>
+      </w:pPr>
+      <w:r>
+        <w:rPr>
+          <w:color w:val="FF0000"/>
+          <w:sz w:val="18"/>
+        </w:rPr>
+        <w:t xml:space="preserve">  replicas: 1</w:t>
+      </w:r>
+    </w:p>
+    <w:p>
+      <w:pPr>
+        <w:rPr>
+          <w:color w:val="FF0000"/>
+          <w:sz w:val="18"/>
+        </w:rPr>
+      </w:pPr>
+      <w:r>
+        <w:rPr>
+          <w:color w:val="FF0000"/>
+          <w:sz w:val="18"/>
+        </w:rPr>
+        <w:t xml:space="preserve">  selector:</w:t>
+      </w:r>
+    </w:p>
+    <w:p>
+      <w:pPr>
+        <w:rPr>
+          <w:color w:val="FF0000"/>
+          <w:sz w:val="18"/>
+        </w:rPr>
+      </w:pPr>
+      <w:r>
+        <w:rPr>
+          <w:color w:val="FF0000"/>
+          <w:sz w:val="18"/>
         </w:rPr>
         <w:t xml:space="preserve">    </w:t>
       </w:r>
-      <w:r>
-        <w:rPr>
-          <w:color w:val="FF0000"/>
-        </w:rPr>
-        <w:t xml:space="preserve">CLUSTER-IP      </w:t>
-      </w:r>
-      <w:r>
-        <w:rPr>
-          <w:color w:val="FF0000"/>
-        </w:rPr>
-        <w:t xml:space="preserve">   </w:t>
-      </w:r>
-      <w:r>
-        <w:rPr>
-          <w:color w:val="FF0000"/>
-        </w:rPr>
-        <w:t>EXTERNAL-IP   PORT(</w:t>
-      </w:r>
-      <w:proofErr w:type="gramStart"/>
-      <w:r>
-        <w:rPr>
-          <w:color w:val="FF0000"/>
-        </w:rPr>
-        <w:t xml:space="preserve">S)   </w:t>
-      </w:r>
-      <w:proofErr w:type="gramEnd"/>
-      <w:r>
-        <w:rPr>
-          <w:color w:val="FF0000"/>
-        </w:rPr>
-        <w:t xml:space="preserve">       </w:t>
-      </w:r>
-      <w:r>
-        <w:rPr>
-          <w:color w:val="FF0000"/>
-        </w:rPr>
-        <w:t xml:space="preserve">          </w:t>
-      </w:r>
-      <w:r>
-        <w:rPr>
-          <w:color w:val="FF0000"/>
-        </w:rPr>
-        <w:t>AGE</w:t>
-      </w:r>
-    </w:p>
-    <w:p>
-      <w:pPr>
-        <w:rPr>
-          <w:color w:val="000000" w:themeColor="text1"/>
-        </w:rPr>
-      </w:pPr>
-      <w:r>
-        <w:rPr>
-          <w:color w:val="000000" w:themeColor="text1"/>
-        </w:rPr>
-        <w:t>service/</w:t>
-      </w:r>
-      <w:proofErr w:type="spellStart"/>
-      <w:r>
-        <w:rPr>
-          <w:color w:val="000000" w:themeColor="text1"/>
-        </w:rPr>
-        <w:t>httpenv</w:t>
-      </w:r>
-      <w:proofErr w:type="spellEnd"/>
-      <w:r>
-        <w:rPr>
-          <w:color w:val="000000" w:themeColor="text1"/>
+      <w:proofErr w:type="spellStart"/>
+      <w:r>
+        <w:rPr>
+          <w:color w:val="FF0000"/>
+          <w:sz w:val="18"/>
+        </w:rPr>
+        <w:t>matchLabels</w:t>
+      </w:r>
+      <w:proofErr w:type="spellEnd"/>
+      <w:r>
+        <w:rPr>
+          <w:color w:val="FF0000"/>
+          <w:sz w:val="18"/>
+        </w:rPr>
+        <w:t>:</w:t>
+      </w:r>
+    </w:p>
+    <w:p>
+      <w:pPr>
+        <w:rPr>
+          <w:color w:val="FF0000"/>
+          <w:sz w:val="18"/>
+        </w:rPr>
+      </w:pPr>
+      <w:r>
+        <w:rPr>
+          <w:color w:val="FF0000"/>
+          <w:sz w:val="18"/>
+        </w:rPr>
+        <w:t xml:space="preserve">      app: test</w:t>
+      </w:r>
+    </w:p>
+    <w:p>
+      <w:pPr>
+        <w:rPr>
+          <w:color w:val="FF0000"/>
+          <w:sz w:val="18"/>
+        </w:rPr>
+      </w:pPr>
+      <w:r>
+        <w:rPr>
+          <w:color w:val="FF0000"/>
+          <w:sz w:val="18"/>
+        </w:rPr>
+        <w:t xml:space="preserve">  strategy: {}</w:t>
+      </w:r>
+    </w:p>
+    <w:p>
+      <w:pPr>
+        <w:rPr>
+          <w:color w:val="FF0000"/>
+          <w:sz w:val="18"/>
+        </w:rPr>
+      </w:pPr>
+      <w:r>
+        <w:rPr>
+          <w:color w:val="FF0000"/>
+          <w:sz w:val="18"/>
+        </w:rPr>
+        <w:t xml:space="preserve">  template:</w:t>
+      </w:r>
+    </w:p>
+    <w:p>
+      <w:pPr>
+        <w:rPr>
+          <w:color w:val="FF0000"/>
+          <w:sz w:val="18"/>
+        </w:rPr>
+      </w:pPr>
+      <w:r>
+        <w:rPr>
+          <w:color w:val="FF0000"/>
+          <w:sz w:val="18"/>
+        </w:rPr>
+        <w:t xml:space="preserve">    metadata:</w:t>
+      </w:r>
+    </w:p>
+    <w:p>
+      <w:pPr>
+        <w:rPr>
+          <w:color w:val="FF0000"/>
+          <w:sz w:val="18"/>
+        </w:rPr>
+      </w:pPr>
+      <w:r>
+        <w:rPr>
+          <w:color w:val="FF0000"/>
+          <w:sz w:val="18"/>
         </w:rPr>
         <w:t xml:space="preserve">      </w:t>
       </w:r>
-      <w:r>
-        <w:rPr>
-          <w:color w:val="000000" w:themeColor="text1"/>
-        </w:rPr>
-        <w:t xml:space="preserve">   </w:t>
-      </w:r>
-      <w:proofErr w:type="spellStart"/>
-      <w:r>
-        <w:rPr>
-          <w:color w:val="000000" w:themeColor="text1"/>
-        </w:rPr>
-        <w:t>ClusterIP</w:t>
-      </w:r>
-      <w:proofErr w:type="spellEnd"/>
-      <w:r>
-        <w:rPr>
-          <w:color w:val="000000" w:themeColor="text1"/>
-        </w:rPr>
-        <w:t xml:space="preserve">   </w:t>
-      </w:r>
-      <w:r>
-        <w:rPr>
-          <w:color w:val="000000" w:themeColor="text1"/>
-        </w:rPr>
-        <w:t xml:space="preserve">  </w:t>
-      </w:r>
-      <w:r>
-        <w:rPr>
-          <w:color w:val="000000" w:themeColor="text1"/>
-        </w:rPr>
-        <w:t xml:space="preserve">10.96.30.81     </w:t>
-      </w:r>
-      <w:r>
-        <w:rPr>
-          <w:color w:val="000000" w:themeColor="text1"/>
-        </w:rPr>
-        <w:t xml:space="preserve">   </w:t>
-      </w:r>
-      <w:r>
-        <w:rPr>
-          <w:color w:val="000000" w:themeColor="text1"/>
-        </w:rPr>
-        <w:t xml:space="preserve">&lt;none&gt;        </w:t>
-      </w:r>
-      <w:r>
-        <w:rPr>
-          <w:color w:val="000000" w:themeColor="text1"/>
-        </w:rPr>
-        <w:t xml:space="preserve">     </w:t>
-      </w:r>
-      <w:r>
-        <w:rPr>
-          <w:color w:val="000000" w:themeColor="text1"/>
-        </w:rPr>
-        <w:t xml:space="preserve">8888/TCP         </w:t>
-      </w:r>
-      <w:r>
-        <w:rPr>
-          <w:color w:val="000000" w:themeColor="text1"/>
-        </w:rPr>
-        <w:t xml:space="preserve">        </w:t>
-      </w:r>
-      <w:r>
-        <w:rPr>
-          <w:color w:val="000000" w:themeColor="text1"/>
-        </w:rPr>
-        <w:t>4m44s</w:t>
-      </w:r>
-    </w:p>
-    <w:p>
-      <w:pPr>
-        <w:rPr>
-          <w:color w:val="000000" w:themeColor="text1"/>
-        </w:rPr>
-      </w:pPr>
-      <w:r>
-        <w:rPr>
-          <w:color w:val="000000" w:themeColor="text1"/>
-        </w:rPr>
-        <w:t>service/</w:t>
-      </w:r>
-      <w:proofErr w:type="spellStart"/>
-      <w:r>
-        <w:rPr>
-          <w:color w:val="000000" w:themeColor="text1"/>
-        </w:rPr>
-        <w:t>httpenv</w:t>
-      </w:r>
-      <w:proofErr w:type="spellEnd"/>
-      <w:r>
-        <w:rPr>
-          <w:color w:val="000000" w:themeColor="text1"/>
-        </w:rPr>
-        <w:t xml:space="preserve">-np   </w:t>
-      </w:r>
-      <w:proofErr w:type="spellStart"/>
-      <w:r>
-        <w:rPr>
-          <w:color w:val="000000" w:themeColor="text1"/>
-        </w:rPr>
-        <w:t>NodePort</w:t>
-      </w:r>
-      <w:proofErr w:type="spellEnd"/>
-      <w:r>
-        <w:rPr>
-          <w:color w:val="000000" w:themeColor="text1"/>
-        </w:rPr>
-        <w:t xml:space="preserve">    10.102.76.156   &lt;none&gt;        </w:t>
-      </w:r>
-      <w:r>
-        <w:rPr>
-          <w:color w:val="000000" w:themeColor="text1"/>
-        </w:rPr>
-        <w:t xml:space="preserve">     </w:t>
-      </w:r>
-      <w:r>
-        <w:rPr>
-          <w:color w:val="000000" w:themeColor="text1"/>
-        </w:rPr>
-        <w:t xml:space="preserve">8888:31351/TCP   </w:t>
-      </w:r>
-      <w:r>
-        <w:rPr>
-          <w:color w:val="000000" w:themeColor="text1"/>
-        </w:rPr>
-        <w:t xml:space="preserve">  </w:t>
-      </w:r>
-      <w:r>
-        <w:rPr>
-          <w:color w:val="000000" w:themeColor="text1"/>
-        </w:rPr>
-        <w:t>27s</w:t>
-      </w:r>
-    </w:p>
-    <w:p>
-      <w:pPr>
-        <w:rPr>
-          <w:color w:val="FF0000"/>
-        </w:rPr>
-      </w:pPr>
-    </w:p>
-    <w:p>
-      <w:pPr>
-        <w:rPr>
-          <w:color w:val="000000" w:themeColor="text1"/>
-        </w:rPr>
-      </w:pPr>
-      <w:proofErr w:type="spellStart"/>
-      <w:r>
-        <w:rPr>
-          <w:color w:val="000000" w:themeColor="text1"/>
-        </w:rPr>
-        <w:t>httpenv</w:t>
-      </w:r>
-      <w:proofErr w:type="spellEnd"/>
-      <w:r>
-        <w:rPr>
-          <w:color w:val="000000" w:themeColor="text1"/>
-        </w:rPr>
-        <w:t>-np’s port: 8888:31351 (8888 is inside the cluster, 31351 is on node expose to outside, range between 30000-32767)</w:t>
-      </w:r>
-    </w:p>
-    <w:p>
-      <w:pPr>
-        <w:rPr>
-          <w:color w:val="FF0000"/>
-        </w:rPr>
-      </w:pPr>
-    </w:p>
-    <w:p>
-      <w:pPr>
-        <w:rPr>
-          <w:color w:val="000000" w:themeColor="text1"/>
-        </w:rPr>
-      </w:pPr>
-      <w:r>
-        <w:rPr>
-          <w:color w:val="000000" w:themeColor="text1"/>
-        </w:rPr>
-        <w:t xml:space="preserve">Create </w:t>
-      </w:r>
-      <w:proofErr w:type="spellStart"/>
-      <w:r>
-        <w:rPr>
-          <w:color w:val="000000" w:themeColor="text1"/>
-        </w:rPr>
-        <w:t>LoadBalancer</w:t>
-      </w:r>
-      <w:proofErr w:type="spellEnd"/>
-    </w:p>
-    <w:p>
-      <w:pPr>
-        <w:rPr>
-          <w:b/>
-          <w:color w:val="FF0000"/>
-        </w:rPr>
-      </w:pPr>
-      <w:proofErr w:type="spellStart"/>
-      <w:r>
-        <w:rPr>
-          <w:b/>
-          <w:color w:val="FF0000"/>
-        </w:rPr>
-        <w:t>kubectl</w:t>
-      </w:r>
-      <w:proofErr w:type="spellEnd"/>
-      <w:r>
-        <w:rPr>
-          <w:b/>
-          <w:color w:val="FF0000"/>
-        </w:rPr>
-        <w:t xml:space="preserve"> expose deployment --port 8888 --name </w:t>
-      </w:r>
-      <w:proofErr w:type="spellStart"/>
-      <w:r>
-        <w:rPr>
-          <w:b/>
-          <w:color w:val="FF0000"/>
-        </w:rPr>
-        <w:t>httpenv</w:t>
-      </w:r>
-      <w:proofErr w:type="spellEnd"/>
-      <w:r>
-        <w:rPr>
-          <w:b/>
-          <w:color w:val="FF0000"/>
-        </w:rPr>
-        <w:t xml:space="preserve">-lb --type </w:t>
-      </w:r>
-      <w:proofErr w:type="spellStart"/>
-      <w:r>
-        <w:rPr>
-          <w:b/>
-          <w:color w:val="FF0000"/>
-        </w:rPr>
-        <w:t>LoadBalancer</w:t>
-      </w:r>
-      <w:proofErr w:type="spellEnd"/>
-      <w:r>
-        <w:rPr>
-          <w:b/>
-          <w:color w:val="FF0000"/>
-        </w:rPr>
+      <w:proofErr w:type="spellStart"/>
+      <w:r>
+        <w:rPr>
+          <w:color w:val="FF0000"/>
+          <w:sz w:val="18"/>
+        </w:rPr>
+        <w:t>creationTimestamp</w:t>
+      </w:r>
+      <w:proofErr w:type="spellEnd"/>
+      <w:r>
+        <w:rPr>
+          <w:color w:val="FF0000"/>
+          <w:sz w:val="18"/>
+        </w:rPr>
+        <w:t>: null</w:t>
+      </w:r>
+    </w:p>
+    <w:p>
+      <w:pPr>
+        <w:rPr>
+          <w:color w:val="FF0000"/>
+          <w:sz w:val="18"/>
+        </w:rPr>
+      </w:pPr>
+      <w:r>
+        <w:rPr>
+          <w:color w:val="FF0000"/>
+          <w:sz w:val="18"/>
+        </w:rPr>
+        <w:t xml:space="preserve">      labels:</w:t>
+      </w:r>
+    </w:p>
+    <w:p>
+      <w:pPr>
+        <w:rPr>
+          <w:color w:val="FF0000"/>
+          <w:sz w:val="18"/>
+        </w:rPr>
+      </w:pPr>
+      <w:r>
+        <w:rPr>
+          <w:color w:val="FF0000"/>
+          <w:sz w:val="18"/>
+        </w:rPr>
+        <w:t xml:space="preserve">        app: test</w:t>
+      </w:r>
+    </w:p>
+    <w:p>
+      <w:pPr>
+        <w:rPr>
+          <w:color w:val="FF0000"/>
+          <w:sz w:val="18"/>
+        </w:rPr>
+      </w:pPr>
+      <w:r>
+        <w:rPr>
+          <w:color w:val="FF0000"/>
+          <w:sz w:val="18"/>
+        </w:rPr>
+        <w:t xml:space="preserve">    spec:</w:t>
+      </w:r>
+    </w:p>
+    <w:p>
+      <w:pPr>
+        <w:rPr>
+          <w:color w:val="FF0000"/>
+          <w:sz w:val="18"/>
+        </w:rPr>
+      </w:pPr>
+      <w:r>
+        <w:rPr>
+          <w:color w:val="FF0000"/>
+          <w:sz w:val="18"/>
+        </w:rPr>
+        <w:t xml:space="preserve">      containers:</w:t>
+      </w:r>
+    </w:p>
+    <w:p>
+      <w:pPr>
+        <w:rPr>
+          <w:color w:val="FF0000"/>
+          <w:sz w:val="18"/>
+        </w:rPr>
+      </w:pPr>
+      <w:r>
+        <w:rPr>
+          <w:color w:val="FF0000"/>
+          <w:sz w:val="18"/>
+        </w:rPr>
+        <w:t xml:space="preserve">      - image: </w:t>
+      </w:r>
+      <w:proofErr w:type="spellStart"/>
+      <w:r>
+        <w:rPr>
+          <w:color w:val="FF0000"/>
+          <w:sz w:val="18"/>
+        </w:rPr>
+        <w:t>nginx</w:t>
+      </w:r>
+      <w:proofErr w:type="spellEnd"/>
+    </w:p>
+    <w:p>
+      <w:pPr>
+        <w:rPr>
+          <w:color w:val="FF0000"/>
+          <w:sz w:val="18"/>
+        </w:rPr>
+      </w:pPr>
+      <w:r>
+        <w:rPr>
+          <w:color w:val="FF0000"/>
+          <w:sz w:val="18"/>
+        </w:rPr>
+        <w:t xml:space="preserve">        name: </w:t>
+      </w:r>
+      <w:proofErr w:type="spellStart"/>
+      <w:r>
+        <w:rPr>
+          <w:color w:val="FF0000"/>
+          <w:sz w:val="18"/>
+        </w:rPr>
+        <w:t>nginx</w:t>
+      </w:r>
+      <w:proofErr w:type="spellEnd"/>
+    </w:p>
+    <w:p>
+      <w:pPr>
+        <w:rPr>
+          <w:color w:val="FF0000"/>
+          <w:sz w:val="18"/>
+        </w:rPr>
+      </w:pPr>
+      <w:r>
+        <w:rPr>
+          <w:color w:val="FF0000"/>
+          <w:sz w:val="18"/>
+        </w:rPr>
+        <w:t xml:space="preserve">        resources: {}</w:t>
+      </w:r>
+    </w:p>
+    <w:p>
+      <w:pPr>
+        <w:rPr>
+          <w:color w:val="FF0000"/>
+          <w:sz w:val="18"/>
+        </w:rPr>
+      </w:pPr>
+      <w:r>
+        <w:rPr>
+          <w:color w:val="FF0000"/>
+          <w:sz w:val="18"/>
+        </w:rPr>
+        <w:t>status: {}</w:t>
+      </w:r>
+    </w:p>
+    <w:p>
+      <w:pPr>
+        <w:rPr>
+          <w:color w:val="FF0000"/>
+          <w:sz w:val="18"/>
+        </w:rPr>
+      </w:pPr>
+    </w:p>
+    <w:p>
+      <w:r>
+        <w:t>what’s the difference between K8S client version and server version?</w:t>
+      </w:r>
+    </w:p>
+    <w:p>
+      <w:r>
+        <w:t xml:space="preserve">I have upgraded my client version to 1.17.0, but my server version is still 1.14.8. </w:t>
+      </w:r>
+    </w:p>
+    <w:p>
+      <w:pPr>
+        <w:rPr>
+          <w:rStyle w:val="Hyperlink"/>
+          <w:rFonts w:eastAsia="Times New Roman"/>
+        </w:rPr>
+      </w:pPr>
+      <w:r>
+        <w:lastRenderedPageBreak/>
+        <w:t>Follow link below, only upgraded client version.</w:t>
+      </w:r>
+      <w:r>
         <w:t xml:space="preserve"> </w:t>
       </w:r>
-      <w:proofErr w:type="spellStart"/>
-      <w:r>
-        <w:rPr>
-          <w:b/>
-          <w:color w:val="FF0000"/>
-        </w:rPr>
-        <w:t>httpenv</w:t>
-      </w:r>
-      <w:proofErr w:type="spellEnd"/>
-    </w:p>
-    <w:p>
-      <w:pPr>
-        <w:rPr>
-          <w:color w:val="FF0000"/>
-        </w:rPr>
-      </w:pPr>
-    </w:p>
-    <w:p>
-      <w:pPr>
-        <w:rPr>
-          <w:color w:val="FF0000"/>
-        </w:rPr>
-      </w:pPr>
-    </w:p>
-    <w:p>
-      <w:pPr>
-        <w:rPr>
-          <w:color w:val="000000" w:themeColor="text1"/>
-        </w:rPr>
-      </w:pPr>
-      <w:r>
-        <w:rPr>
-          <w:color w:val="000000" w:themeColor="text1"/>
-        </w:rPr>
-        <w:t>DNS in K8S</w:t>
-      </w:r>
-    </w:p>
-    <w:p>
-      <w:pPr>
-        <w:rPr>
-          <w:b/>
-          <w:color w:val="FF0000"/>
-        </w:rPr>
-      </w:pPr>
-      <w:proofErr w:type="spellStart"/>
-      <w:r>
-        <w:rPr>
-          <w:b/>
-          <w:color w:val="FF0000"/>
-        </w:rPr>
-        <w:t>kubectl</w:t>
-      </w:r>
-      <w:proofErr w:type="spellEnd"/>
-      <w:r>
-        <w:rPr>
-          <w:b/>
-          <w:color w:val="FF0000"/>
-        </w:rPr>
-        <w:t xml:space="preserve"> get namespaces</w:t>
-      </w:r>
-    </w:p>
-    <w:p>
-      <w:pPr>
-        <w:rPr>
-          <w:color w:val="000000" w:themeColor="text1"/>
-        </w:rPr>
-      </w:pPr>
-      <w:r>
-        <w:rPr>
-          <w:color w:val="000000" w:themeColor="text1"/>
-        </w:rPr>
-        <w:t xml:space="preserve">NAME              </w:t>
-      </w:r>
-      <w:r>
-        <w:rPr>
-          <w:color w:val="000000" w:themeColor="text1"/>
-        </w:rPr>
-        <w:t xml:space="preserve"> </w:t>
-      </w:r>
-      <w:r>
-        <w:rPr>
-          <w:color w:val="000000" w:themeColor="text1"/>
-        </w:rPr>
-        <w:tab/>
-      </w:r>
-      <w:r>
-        <w:rPr>
-          <w:color w:val="000000" w:themeColor="text1"/>
-        </w:rPr>
-        <w:tab/>
-      </w:r>
-      <w:r>
-        <w:rPr>
-          <w:color w:val="000000" w:themeColor="text1"/>
-        </w:rPr>
-        <w:t>STATUS   AGE</w:t>
-      </w:r>
-    </w:p>
-    <w:p>
-      <w:pPr>
-        <w:rPr>
-          <w:color w:val="000000" w:themeColor="text1"/>
-        </w:rPr>
-      </w:pPr>
-      <w:r>
-        <w:rPr>
-          <w:color w:val="000000" w:themeColor="text1"/>
-        </w:rPr>
-        <w:t xml:space="preserve">default           </w:t>
-      </w:r>
-      <w:r>
-        <w:rPr>
-          <w:color w:val="000000" w:themeColor="text1"/>
-        </w:rPr>
-        <w:tab/>
-      </w:r>
-      <w:r>
-        <w:rPr>
-          <w:color w:val="000000" w:themeColor="text1"/>
-        </w:rPr>
-        <w:tab/>
-      </w:r>
-      <w:r>
-        <w:rPr>
-          <w:color w:val="000000" w:themeColor="text1"/>
-        </w:rPr>
-        <w:t xml:space="preserve">Active   </w:t>
-      </w:r>
-      <w:r>
-        <w:rPr>
-          <w:color w:val="000000" w:themeColor="text1"/>
-        </w:rPr>
-        <w:t xml:space="preserve">  </w:t>
-      </w:r>
-      <w:r>
-        <w:rPr>
-          <w:color w:val="000000" w:themeColor="text1"/>
-        </w:rPr>
-        <w:t>22h</w:t>
-      </w:r>
-    </w:p>
-    <w:p>
-      <w:pPr>
-        <w:rPr>
-          <w:color w:val="000000" w:themeColor="text1"/>
-        </w:rPr>
-      </w:pPr>
-      <w:proofErr w:type="spellStart"/>
-      <w:r>
-        <w:rPr>
-          <w:color w:val="000000" w:themeColor="text1"/>
-        </w:rPr>
-        <w:t>docker</w:t>
-      </w:r>
-      <w:proofErr w:type="spellEnd"/>
-      <w:r>
-        <w:rPr>
-          <w:color w:val="000000" w:themeColor="text1"/>
-        </w:rPr>
-        <w:t xml:space="preserve">            </w:t>
-      </w:r>
-      <w:r>
-        <w:rPr>
-          <w:color w:val="000000" w:themeColor="text1"/>
-        </w:rPr>
-        <w:tab/>
-      </w:r>
-      <w:r>
-        <w:rPr>
-          <w:color w:val="000000" w:themeColor="text1"/>
-        </w:rPr>
-        <w:tab/>
-      </w:r>
-      <w:r>
-        <w:rPr>
-          <w:color w:val="000000" w:themeColor="text1"/>
-        </w:rPr>
-        <w:t xml:space="preserve">Active   </w:t>
-      </w:r>
-      <w:r>
-        <w:rPr>
-          <w:color w:val="000000" w:themeColor="text1"/>
-        </w:rPr>
-        <w:t xml:space="preserve">  </w:t>
-      </w:r>
-      <w:r>
-        <w:rPr>
-          <w:color w:val="000000" w:themeColor="text1"/>
-        </w:rPr>
-        <w:t>22h</w:t>
-      </w:r>
-    </w:p>
-    <w:p>
-      <w:pPr>
-        <w:rPr>
-          <w:color w:val="000000" w:themeColor="text1"/>
-        </w:rPr>
-      </w:pPr>
-      <w:proofErr w:type="spellStart"/>
-      <w:r>
-        <w:rPr>
-          <w:color w:val="000000" w:themeColor="text1"/>
-        </w:rPr>
-        <w:t>kube</w:t>
-      </w:r>
-      <w:proofErr w:type="spellEnd"/>
-      <w:r>
-        <w:rPr>
-          <w:color w:val="000000" w:themeColor="text1"/>
-        </w:rPr>
-        <w:t xml:space="preserve">-node-lease   </w:t>
-      </w:r>
-      <w:r>
-        <w:rPr>
-          <w:color w:val="000000" w:themeColor="text1"/>
-        </w:rPr>
-        <w:tab/>
-      </w:r>
-      <w:r>
-        <w:rPr>
-          <w:color w:val="000000" w:themeColor="text1"/>
-        </w:rPr>
-        <w:t xml:space="preserve">Active   </w:t>
-      </w:r>
-      <w:r>
-        <w:rPr>
-          <w:color w:val="000000" w:themeColor="text1"/>
-        </w:rPr>
-        <w:t xml:space="preserve">  </w:t>
-      </w:r>
-      <w:r>
-        <w:rPr>
-          <w:color w:val="000000" w:themeColor="text1"/>
-        </w:rPr>
-        <w:t>22h</w:t>
-      </w:r>
-    </w:p>
-    <w:p>
-      <w:pPr>
-        <w:rPr>
-          <w:color w:val="000000" w:themeColor="text1"/>
-        </w:rPr>
-      </w:pPr>
-      <w:proofErr w:type="spellStart"/>
-      <w:r>
-        <w:rPr>
-          <w:color w:val="000000" w:themeColor="text1"/>
-        </w:rPr>
-        <w:t>kube</w:t>
-      </w:r>
-      <w:proofErr w:type="spellEnd"/>
-      <w:r>
-        <w:rPr>
-          <w:color w:val="000000" w:themeColor="text1"/>
-        </w:rPr>
-        <w:t xml:space="preserve">-public       </w:t>
-      </w:r>
-      <w:r>
-        <w:rPr>
-          <w:color w:val="000000" w:themeColor="text1"/>
-        </w:rPr>
-        <w:tab/>
-      </w:r>
-      <w:r>
-        <w:rPr>
-          <w:color w:val="000000" w:themeColor="text1"/>
-        </w:rPr>
-        <w:t xml:space="preserve">Active   </w:t>
-      </w:r>
-      <w:r>
-        <w:rPr>
-          <w:color w:val="000000" w:themeColor="text1"/>
-        </w:rPr>
-        <w:t xml:space="preserve">  </w:t>
-      </w:r>
-      <w:r>
-        <w:rPr>
-          <w:color w:val="000000" w:themeColor="text1"/>
-        </w:rPr>
-        <w:t>22h</w:t>
-      </w:r>
-    </w:p>
-    <w:p>
-      <w:pPr>
-        <w:rPr>
-          <w:color w:val="000000" w:themeColor="text1"/>
-        </w:rPr>
-      </w:pPr>
-      <w:proofErr w:type="spellStart"/>
-      <w:r>
-        <w:rPr>
-          <w:color w:val="000000" w:themeColor="text1"/>
-        </w:rPr>
-        <w:t>kube</w:t>
-      </w:r>
-      <w:proofErr w:type="spellEnd"/>
-      <w:r>
-        <w:rPr>
-          <w:color w:val="000000" w:themeColor="text1"/>
-        </w:rPr>
-        <w:t xml:space="preserve">-system       </w:t>
-      </w:r>
-      <w:r>
-        <w:rPr>
-          <w:color w:val="000000" w:themeColor="text1"/>
-        </w:rPr>
-        <w:tab/>
-      </w:r>
-      <w:r>
-        <w:rPr>
-          <w:color w:val="000000" w:themeColor="text1"/>
-        </w:rPr>
-        <w:t xml:space="preserve">Active   </w:t>
-      </w:r>
-      <w:r>
-        <w:rPr>
-          <w:color w:val="000000" w:themeColor="text1"/>
-        </w:rPr>
-        <w:t xml:space="preserve">  </w:t>
-      </w:r>
-      <w:r>
-        <w:rPr>
-          <w:color w:val="000000" w:themeColor="text1"/>
-        </w:rPr>
-        <w:t>22h</w:t>
-      </w:r>
-    </w:p>
-    <w:p>
-      <w:pPr>
-        <w:rPr>
-          <w:color w:val="000000" w:themeColor="text1"/>
-        </w:rPr>
-      </w:pPr>
-    </w:p>
-    <w:p>
-      <w:pPr>
-        <w:rPr>
-          <w:color w:val="000000" w:themeColor="text1"/>
-        </w:rPr>
-      </w:pPr>
-      <w:r>
-        <w:rPr>
-          <w:color w:val="000000" w:themeColor="text1"/>
-        </w:rPr>
-        <w:t>Generators</w:t>
-      </w:r>
-    </w:p>
-    <w:p>
-      <w:pPr>
-        <w:rPr>
-          <w:color w:val="000000" w:themeColor="text1"/>
-        </w:rPr>
-      </w:pPr>
-      <w:r>
-        <w:rPr>
-          <w:color w:val="000000" w:themeColor="text1"/>
-        </w:rPr>
-        <w:t>Commands use helper templates called “generators”</w:t>
-      </w:r>
-    </w:p>
-    <w:p>
-      <w:proofErr w:type="spellStart"/>
-      <w:r>
-        <w:rPr>
-          <w:b/>
-          <w:color w:val="FF0000"/>
-        </w:rPr>
-        <w:t>kubectl</w:t>
-      </w:r>
-      <w:proofErr w:type="spellEnd"/>
-      <w:r>
-        <w:rPr>
-          <w:b/>
-          <w:color w:val="FF0000"/>
-        </w:rPr>
-        <w:t xml:space="preserve"> create deployment test --image </w:t>
-      </w:r>
-      <w:proofErr w:type="spellStart"/>
-      <w:r>
-        <w:rPr>
-          <w:b/>
-          <w:color w:val="FF0000"/>
-        </w:rPr>
-        <w:t>nginx</w:t>
-      </w:r>
-      <w:proofErr w:type="spellEnd"/>
-      <w:r>
-        <w:rPr>
-          <w:b/>
-          <w:color w:val="FF0000"/>
-        </w:rPr>
-        <w:t xml:space="preserve"> </w:t>
-      </w:r>
-      <w:r>
-        <w:rPr>
-          <w:b/>
-          <w:color w:val="FF0000"/>
-          <w:highlight w:val="yellow"/>
-        </w:rPr>
-        <w:t xml:space="preserve">--dry-run -o </w:t>
-      </w:r>
-      <w:proofErr w:type="spellStart"/>
-      <w:r>
-        <w:rPr>
-          <w:b/>
-          <w:color w:val="FF0000"/>
-          <w:highlight w:val="yellow"/>
-        </w:rPr>
-        <w:t>yaml</w:t>
-      </w:r>
-      <w:proofErr w:type="spellEnd"/>
-      <w:r>
-        <w:rPr>
-          <w:b/>
-          <w:color w:val="FF0000"/>
-        </w:rPr>
-        <w:t xml:space="preserve"> </w:t>
-      </w:r>
-      <w:r>
-        <w:rPr>
-          <w:b/>
-        </w:rPr>
-        <w:t>(</w:t>
-      </w:r>
-      <w:r>
-        <w:t xml:space="preserve">output the result of the command to a </w:t>
-      </w:r>
-      <w:proofErr w:type="spellStart"/>
-      <w:r>
-        <w:t>yaml</w:t>
-      </w:r>
-      <w:proofErr w:type="spellEnd"/>
-      <w:r>
-        <w:t xml:space="preserve"> file without making any actual change.)</w:t>
-      </w:r>
-    </w:p>
-    <w:p>
-      <w:pPr>
-        <w:rPr>
-          <w:color w:val="FF0000"/>
-          <w:sz w:val="18"/>
-        </w:rPr>
-      </w:pPr>
-      <w:proofErr w:type="spellStart"/>
-      <w:r>
-        <w:rPr>
-          <w:color w:val="FF0000"/>
-          <w:sz w:val="18"/>
-        </w:rPr>
-        <w:t>apiVersion</w:t>
-      </w:r>
-      <w:proofErr w:type="spellEnd"/>
-      <w:r>
-        <w:rPr>
-          <w:color w:val="FF0000"/>
-          <w:sz w:val="18"/>
-        </w:rPr>
-        <w:t>: apps/v1</w:t>
-      </w:r>
-    </w:p>
-    <w:p>
-      <w:pPr>
-        <w:rPr>
-          <w:color w:val="FF0000"/>
-          <w:sz w:val="18"/>
-        </w:rPr>
-      </w:pPr>
-      <w:r>
-        <w:rPr>
-          <w:color w:val="FF0000"/>
-          <w:sz w:val="18"/>
-        </w:rPr>
-        <w:t>kind: Deployment</w:t>
-      </w:r>
-    </w:p>
-    <w:p>
-      <w:pPr>
-        <w:rPr>
-          <w:color w:val="FF0000"/>
-          <w:sz w:val="18"/>
-        </w:rPr>
-      </w:pPr>
-      <w:r>
-        <w:rPr>
-          <w:color w:val="FF0000"/>
-          <w:sz w:val="18"/>
-        </w:rPr>
-        <w:t>metadata:</w:t>
-      </w:r>
-    </w:p>
-    <w:p>
-      <w:pPr>
-        <w:rPr>
-          <w:color w:val="FF0000"/>
-          <w:sz w:val="18"/>
-        </w:rPr>
-      </w:pPr>
-      <w:r>
-        <w:rPr>
-          <w:color w:val="FF0000"/>
-          <w:sz w:val="18"/>
-        </w:rPr>
-        <w:t xml:space="preserve">  </w:t>
-      </w:r>
-      <w:proofErr w:type="spellStart"/>
-      <w:r>
-        <w:rPr>
-          <w:color w:val="FF0000"/>
-          <w:sz w:val="18"/>
-        </w:rPr>
-        <w:t>creationTimestamp</w:t>
-      </w:r>
-      <w:proofErr w:type="spellEnd"/>
-      <w:r>
-        <w:rPr>
-          <w:color w:val="FF0000"/>
-          <w:sz w:val="18"/>
-        </w:rPr>
-        <w:t>: null</w:t>
-      </w:r>
-    </w:p>
-    <w:p>
-      <w:pPr>
-        <w:rPr>
-          <w:color w:val="FF0000"/>
-          <w:sz w:val="18"/>
-        </w:rPr>
-      </w:pPr>
-      <w:r>
-        <w:rPr>
-          <w:color w:val="FF0000"/>
-          <w:sz w:val="18"/>
-        </w:rPr>
-        <w:t xml:space="preserve">  labels:</w:t>
-      </w:r>
-    </w:p>
-    <w:p>
-      <w:pPr>
-        <w:rPr>
-          <w:color w:val="FF0000"/>
-          <w:sz w:val="18"/>
-        </w:rPr>
-      </w:pPr>
-      <w:r>
-        <w:rPr>
-          <w:color w:val="FF0000"/>
-          <w:sz w:val="18"/>
-        </w:rPr>
-        <w:t xml:space="preserve">    app: test</w:t>
-      </w:r>
-    </w:p>
-    <w:p>
-      <w:pPr>
-        <w:rPr>
-          <w:color w:val="FF0000"/>
-          <w:sz w:val="18"/>
-        </w:rPr>
-      </w:pPr>
-      <w:r>
-        <w:rPr>
-          <w:color w:val="FF0000"/>
-          <w:sz w:val="18"/>
-        </w:rPr>
-        <w:t xml:space="preserve">  name: test</w:t>
-      </w:r>
-    </w:p>
-    <w:p>
-      <w:pPr>
-        <w:rPr>
-          <w:color w:val="FF0000"/>
-          <w:sz w:val="18"/>
-        </w:rPr>
-      </w:pPr>
-      <w:r>
-        <w:rPr>
-          <w:color w:val="FF0000"/>
-          <w:sz w:val="18"/>
-        </w:rPr>
-        <w:t>spec:</w:t>
-      </w:r>
-    </w:p>
-    <w:p>
-      <w:pPr>
-        <w:rPr>
-          <w:color w:val="FF0000"/>
-          <w:sz w:val="18"/>
-        </w:rPr>
-      </w:pPr>
-      <w:r>
-        <w:rPr>
-          <w:color w:val="FF0000"/>
-          <w:sz w:val="18"/>
-        </w:rPr>
-        <w:t xml:space="preserve">  replicas: 1</w:t>
-      </w:r>
-    </w:p>
-    <w:p>
-      <w:pPr>
-        <w:rPr>
-          <w:color w:val="FF0000"/>
-          <w:sz w:val="18"/>
-        </w:rPr>
-      </w:pPr>
-      <w:r>
-        <w:rPr>
-          <w:color w:val="FF0000"/>
-          <w:sz w:val="18"/>
-        </w:rPr>
-        <w:t xml:space="preserve">  selector:</w:t>
-      </w:r>
-    </w:p>
-    <w:p>
-      <w:pPr>
-        <w:rPr>
-          <w:color w:val="FF0000"/>
-          <w:sz w:val="18"/>
-        </w:rPr>
-      </w:pPr>
-      <w:r>
-        <w:rPr>
-          <w:color w:val="FF0000"/>
-          <w:sz w:val="18"/>
-        </w:rPr>
-        <w:t xml:space="preserve">    </w:t>
-      </w:r>
-      <w:proofErr w:type="spellStart"/>
-      <w:r>
-        <w:rPr>
-          <w:color w:val="FF0000"/>
-          <w:sz w:val="18"/>
-        </w:rPr>
-        <w:t>matchLabels</w:t>
-      </w:r>
-      <w:proofErr w:type="spellEnd"/>
-      <w:r>
-        <w:rPr>
-          <w:color w:val="FF0000"/>
-          <w:sz w:val="18"/>
-        </w:rPr>
-        <w:t>:</w:t>
-      </w:r>
-    </w:p>
-    <w:p>
-      <w:pPr>
-        <w:rPr>
-          <w:color w:val="FF0000"/>
-          <w:sz w:val="18"/>
-        </w:rPr>
-      </w:pPr>
-      <w:r>
-        <w:rPr>
-          <w:color w:val="FF0000"/>
-          <w:sz w:val="18"/>
-        </w:rPr>
-        <w:t xml:space="preserve">      app: test</w:t>
-      </w:r>
-    </w:p>
-    <w:p>
-      <w:pPr>
-        <w:rPr>
-          <w:color w:val="FF0000"/>
-          <w:sz w:val="18"/>
-        </w:rPr>
-      </w:pPr>
-      <w:r>
-        <w:rPr>
-          <w:color w:val="FF0000"/>
-          <w:sz w:val="18"/>
-        </w:rPr>
-        <w:t xml:space="preserve">  strategy: {}</w:t>
-      </w:r>
-    </w:p>
-    <w:p>
-      <w:pPr>
-        <w:rPr>
-          <w:color w:val="FF0000"/>
-          <w:sz w:val="18"/>
-        </w:rPr>
-      </w:pPr>
-      <w:r>
-        <w:rPr>
-          <w:color w:val="FF0000"/>
-          <w:sz w:val="18"/>
-        </w:rPr>
-        <w:t xml:space="preserve">  template:</w:t>
-      </w:r>
-    </w:p>
-    <w:p>
-      <w:pPr>
-        <w:rPr>
-          <w:color w:val="FF0000"/>
-          <w:sz w:val="18"/>
-        </w:rPr>
-      </w:pPr>
-      <w:r>
-        <w:rPr>
-          <w:color w:val="FF0000"/>
-          <w:sz w:val="18"/>
-        </w:rPr>
-        <w:t xml:space="preserve">    metadata:</w:t>
-      </w:r>
-    </w:p>
-    <w:p>
-      <w:pPr>
-        <w:rPr>
-          <w:color w:val="FF0000"/>
-          <w:sz w:val="18"/>
-        </w:rPr>
-      </w:pPr>
-      <w:r>
-        <w:rPr>
-          <w:color w:val="FF0000"/>
-          <w:sz w:val="18"/>
-        </w:rPr>
-        <w:t xml:space="preserve">      </w:t>
-      </w:r>
-      <w:proofErr w:type="spellStart"/>
-      <w:r>
-        <w:rPr>
-          <w:color w:val="FF0000"/>
-          <w:sz w:val="18"/>
-        </w:rPr>
-        <w:t>creationTimestamp</w:t>
-      </w:r>
-      <w:proofErr w:type="spellEnd"/>
-      <w:r>
-        <w:rPr>
-          <w:color w:val="FF0000"/>
-          <w:sz w:val="18"/>
-        </w:rPr>
-        <w:t>: null</w:t>
-      </w:r>
-    </w:p>
-    <w:p>
-      <w:pPr>
-        <w:rPr>
-          <w:color w:val="FF0000"/>
-          <w:sz w:val="18"/>
-        </w:rPr>
-      </w:pPr>
-      <w:r>
-        <w:rPr>
-          <w:color w:val="FF0000"/>
-          <w:sz w:val="18"/>
-        </w:rPr>
-        <w:t xml:space="preserve">      labels:</w:t>
-      </w:r>
-    </w:p>
-    <w:p>
-      <w:pPr>
-        <w:rPr>
-          <w:color w:val="FF0000"/>
-          <w:sz w:val="18"/>
-        </w:rPr>
-      </w:pPr>
-      <w:r>
-        <w:rPr>
-          <w:color w:val="FF0000"/>
-          <w:sz w:val="18"/>
-        </w:rPr>
-        <w:t xml:space="preserve">        app: test</w:t>
-      </w:r>
-    </w:p>
-    <w:p>
-      <w:pPr>
-        <w:rPr>
-          <w:color w:val="FF0000"/>
-          <w:sz w:val="18"/>
-        </w:rPr>
-      </w:pPr>
-      <w:r>
-        <w:rPr>
-          <w:color w:val="FF0000"/>
-          <w:sz w:val="18"/>
-        </w:rPr>
-        <w:t xml:space="preserve">    spec:</w:t>
-      </w:r>
-    </w:p>
-    <w:p>
-      <w:pPr>
-        <w:rPr>
-          <w:color w:val="FF0000"/>
-          <w:sz w:val="18"/>
-        </w:rPr>
-      </w:pPr>
-      <w:r>
-        <w:rPr>
-          <w:color w:val="FF0000"/>
-          <w:sz w:val="18"/>
-        </w:rPr>
-        <w:t xml:space="preserve">      containers:</w:t>
-      </w:r>
-    </w:p>
-    <w:p>
-      <w:pPr>
-        <w:rPr>
-          <w:color w:val="FF0000"/>
-          <w:sz w:val="18"/>
-        </w:rPr>
-      </w:pPr>
-      <w:r>
-        <w:rPr>
-          <w:color w:val="FF0000"/>
-          <w:sz w:val="18"/>
-        </w:rPr>
-        <w:t xml:space="preserve">      - image: </w:t>
-      </w:r>
-      <w:proofErr w:type="spellStart"/>
-      <w:r>
-        <w:rPr>
-          <w:color w:val="FF0000"/>
-          <w:sz w:val="18"/>
-        </w:rPr>
-        <w:t>nginx</w:t>
-      </w:r>
-      <w:proofErr w:type="spellEnd"/>
-    </w:p>
-    <w:p>
-      <w:pPr>
-        <w:rPr>
-          <w:color w:val="FF0000"/>
-          <w:sz w:val="18"/>
-        </w:rPr>
-      </w:pPr>
-      <w:r>
-        <w:rPr>
-          <w:color w:val="FF0000"/>
-          <w:sz w:val="18"/>
-        </w:rPr>
-        <w:t xml:space="preserve">        name: </w:t>
-      </w:r>
-      <w:proofErr w:type="spellStart"/>
-      <w:r>
-        <w:rPr>
-          <w:color w:val="FF0000"/>
-          <w:sz w:val="18"/>
-        </w:rPr>
-        <w:t>nginx</w:t>
-      </w:r>
-      <w:proofErr w:type="spellEnd"/>
-    </w:p>
-    <w:p>
-      <w:pPr>
-        <w:rPr>
-          <w:color w:val="FF0000"/>
-          <w:sz w:val="18"/>
-        </w:rPr>
-      </w:pPr>
-      <w:r>
-        <w:rPr>
-          <w:color w:val="FF0000"/>
-          <w:sz w:val="18"/>
-        </w:rPr>
-        <w:t xml:space="preserve">        resources: {}</w:t>
-      </w:r>
-    </w:p>
-    <w:p>
-      <w:pPr>
-        <w:rPr>
-          <w:color w:val="FF0000"/>
-          <w:sz w:val="18"/>
-        </w:rPr>
-      </w:pPr>
-      <w:r>
-        <w:rPr>
-          <w:color w:val="FF0000"/>
-          <w:sz w:val="18"/>
-        </w:rPr>
-        <w:t>status: {}</w:t>
-      </w:r>
-    </w:p>
-    <w:p>
-      <w:pPr>
-        <w:rPr>
-          <w:color w:val="FF0000"/>
-          <w:sz w:val="18"/>
-        </w:rPr>
-      </w:pPr>
-    </w:p>
-    <w:p>
-      <w:r>
-        <w:t>what’s the difference between K8S client version and server version?</w:t>
-      </w:r>
-    </w:p>
-    <w:p>
-      <w:r>
-        <w:t xml:space="preserve">I have upgraded my client version to 1.17.0, but my server version is still 1.14.8. </w:t>
-      </w:r>
-    </w:p>
-    <w:p>
-      <w:pPr>
-        <w:rPr>
-          <w:rFonts w:eastAsia="Times New Roman"/>
-        </w:rPr>
-      </w:pPr>
-      <w:r>
-        <w:lastRenderedPageBreak/>
-        <w:t xml:space="preserve">Follow link below, only upgraded client </w:t>
-      </w:r>
-      <w:proofErr w:type="gramStart"/>
-      <w:r>
-        <w:t>version.</w:t>
-      </w:r>
-      <w:r>
-        <w:t>(</w:t>
-      </w:r>
-      <w:proofErr w:type="gramEnd"/>
-      <w:r>
-        <w:t xml:space="preserve">already posted my question on </w:t>
+      <w:r>
+        <w:t xml:space="preserve">(already posted my question on </w:t>
       </w:r>
       <w:proofErr w:type="spellStart"/>
       <w:r>
@@ -10491,10 +10161,62 @@
     <w:p>
       <w:pPr>
         <w:rPr>
+          <w:u w:val="single"/>
+        </w:rPr>
+      </w:pPr>
+      <w:r>
+        <w:rPr>
+          <w:u w:val="single"/>
+        </w:rPr>
+        <w:t>Bret replied:</w:t>
+      </w:r>
+    </w:p>
+    <w:p>
+      <w:pPr>
+        <w:rPr>
+          <w:u w:val="single"/>
+        </w:rPr>
+      </w:pPr>
+      <w:r>
+        <w:rPr>
+          <w:u w:val="single"/>
+        </w:rPr>
+        <w:t>Client: the cli binary you are running commands on</w:t>
+      </w:r>
+    </w:p>
+    <w:p>
+      <w:pPr>
+        <w:rPr>
+          <w:u w:val="single"/>
+        </w:rPr>
+      </w:pPr>
+      <w:r>
+        <w:rPr>
+          <w:u w:val="single"/>
+        </w:rPr>
+        <w:t>Server: the API service running on the node</w:t>
+      </w:r>
+    </w:p>
+    <w:p>
+      <w:pPr>
+        <w:rPr>
+          <w:u w:val="single"/>
+        </w:rPr>
+      </w:pPr>
+      <w:r>
+        <w:rPr>
+          <w:u w:val="single"/>
+        </w:rPr>
+        <w:t xml:space="preserve">How you control their versions depends on how you installed them and where they are running. </w:t>
+      </w:r>
+    </w:p>
+    <w:p>
+      <w:pPr>
+        <w:rPr>
           <w:rFonts w:eastAsia="Times New Roman"/>
         </w:rPr>
       </w:pPr>
-      <w:hyperlink r:id="rId18" w:history="1">
+      <w:hyperlink r:id="rId18" w:anchor="questions" w:history="1">
         <w:r>
           <w:rPr>
             <w:rStyle w:val="Hyperlink"/>
@@ -10757,18 +10479,12 @@
         <w:rPr>
           <w:color w:val="FF0000"/>
         </w:rPr>
-        <w:t>\, diff</w:t>
-      </w:r>
-      <w:r>
-        <w:rPr>
-          <w:color w:val="FF0000"/>
-        </w:rPr>
-        <w:t>…</w:t>
-      </w:r>
-    </w:p>
-    <w:p>
-      <w:pPr>
-        <w:ind w:left="720"/>
+        <w:t>\, diff…</w:t>
+      </w:r>
+    </w:p>
+    <w:p>
+      <w:pPr>
+        <w:pStyle w:val="ListParagraph"/>
       </w:pPr>
       <w:r>
         <w:t>Best for prod, easier to automate</w:t>
@@ -10776,47 +10492,31 @@
     </w:p>
     <w:p>
       <w:pPr>
-        <w:ind w:left="720"/>
+        <w:pStyle w:val="ListParagraph"/>
       </w:pPr>
       <w:r>
         <w:t>Harder to understand and predict changes</w:t>
       </w:r>
     </w:p>
     <w:p/>
-    <w:p/>
-    <w:p>
-      <w:pPr>
-        <w:rPr>
-          <w:b/>
-          <w:color w:val="FF0000"/>
-        </w:rPr>
-      </w:pPr>
+    <w:p>
+      <w:pPr>
+        <w:pStyle w:val="ListParagraph"/>
+      </w:pPr>
+    </w:p>
+    <w:p>
       <w:r>
         <w:t xml:space="preserve">Watched a </w:t>
       </w:r>
       <w:r>
-        <w:t xml:space="preserve">video talks about </w:t>
-      </w:r>
-      <w:r>
-        <w:rPr>
-          <w:b/>
-          <w:color w:val="FF0000"/>
-        </w:rPr>
-        <w:t>Cloud Computing in the Year 2020</w:t>
-      </w:r>
-    </w:p>
-    <w:p>
-      <w:pPr>
-        <w:rPr>
-          <w:b/>
-          <w:color w:val="FF0000"/>
-        </w:rPr>
-      </w:pPr>
+        <w:t>video talks about Cloud Computing in the Year 2020</w:t>
+      </w:r>
+    </w:p>
+    <w:p>
       <w:hyperlink r:id="rId19" w:history="1">
         <w:r>
           <w:rPr>
             <w:rStyle w:val="Hyperlink"/>
-            <w:b/>
           </w:rPr>
           <w:t>https://www.youtube.com/watch?v=1pBuwKwaHp0</w:t>
         </w:r>
@@ -10832,21 +10532,1848 @@
       </w:r>
       <w:proofErr w:type="spellEnd"/>
       <w:r>
-        <w:t xml:space="preserve"> will play a big role in 2020, I’m agreed with that, therefore, need to start doing </w:t>
-      </w:r>
-      <w:r>
-        <w:rPr>
-          <w:color w:val="FF0000"/>
-        </w:rPr>
-        <w:t xml:space="preserve">AWS lambda </w:t>
-      </w:r>
-      <w:r>
-        <w:t xml:space="preserve">studying. </w:t>
-      </w:r>
+        <w:t xml:space="preserve"> will play a big role in 2020, I’m agreed with that, therefore, need to start doing AWS lambda studying. </w:t>
+      </w:r>
+    </w:p>
+    <w:p>
+      <w:pPr>
+        <w:pStyle w:val="ListParagraph"/>
+      </w:pPr>
+    </w:p>
+    <w:p>
+      <w:r>
+        <w:t>Holiday Docker and Kubernetes Q&amp;A: DevOps and Docker Show (Ep 66) By Bret Fisher Docker and DevOps</w:t>
+      </w:r>
+    </w:p>
+    <w:p>
+      <w:hyperlink r:id="rId20" w:history="1">
+        <w:r>
+          <w:rPr>
+            <w:rStyle w:val="Hyperlink"/>
+          </w:rPr>
+          <w:t>https://www.youtube.com/watch?v=Oj6wDZKbLoU</w:t>
+        </w:r>
+      </w:hyperlink>
+    </w:p>
+    <w:p/>
+    <w:p/>
+    <w:p/>
+    <w:p>
+      <w:r>
+        <w:br w:type="page"/>
+      </w:r>
+    </w:p>
+    <w:p>
+      <w:r>
+        <w:lastRenderedPageBreak/>
+        <w:t>20/12/19</w:t>
+      </w:r>
+    </w:p>
+    <w:p>
+      <w:pPr>
+        <w:rPr>
+          <w:b/>
+          <w:sz w:val="32"/>
+        </w:rPr>
+      </w:pPr>
+      <w:r>
+        <w:rPr>
+          <w:b/>
+          <w:sz w:val="32"/>
+          <w:highlight w:val="yellow"/>
+        </w:rPr>
+        <w:t>Linux</w:t>
+      </w:r>
+      <w:r>
+        <w:rPr>
+          <w:b/>
+          <w:sz w:val="32"/>
+        </w:rPr>
+        <w:t xml:space="preserve">(Bash) </w:t>
+      </w:r>
+    </w:p>
+    <w:p>
+      <w:r>
+        <w:t xml:space="preserve">Reading Files </w:t>
+      </w:r>
+    </w:p>
+    <w:p>
+      <w:pPr>
+        <w:rPr>
+          <w:b/>
+          <w:color w:val="FF0000"/>
+        </w:rPr>
+      </w:pPr>
+      <w:r>
+        <w:rPr>
+          <w:b/>
+          <w:color w:val="FF0000"/>
+        </w:rPr>
+        <w:t>echo "Entre a file name to read:"</w:t>
+      </w:r>
+    </w:p>
+    <w:p>
+      <w:pPr>
+        <w:rPr>
+          <w:b/>
+          <w:color w:val="FF0000"/>
+        </w:rPr>
+      </w:pPr>
+      <w:r>
+        <w:rPr>
+          <w:b/>
+          <w:color w:val="FF0000"/>
+        </w:rPr>
+        <w:t>read FILE</w:t>
+      </w:r>
+    </w:p>
+    <w:p>
+      <w:pPr>
+        <w:rPr>
+          <w:b/>
+          <w:color w:val="FF0000"/>
+        </w:rPr>
+      </w:pPr>
+      <w:r>
+        <w:rPr>
+          <w:b/>
+          <w:color w:val="FF0000"/>
+        </w:rPr>
+        <w:t>while read -r SUPERHERO; do</w:t>
+      </w:r>
+    </w:p>
+    <w:p>
+      <w:pPr>
+        <w:rPr>
+          <w:b/>
+          <w:color w:val="FF0000"/>
+        </w:rPr>
+      </w:pPr>
+      <w:r>
+        <w:rPr>
+          <w:b/>
+          <w:color w:val="FF0000"/>
+        </w:rPr>
+        <w:t xml:space="preserve">        echo "Superhero Name: $SUPERHERO"</w:t>
+      </w:r>
+    </w:p>
+    <w:p>
+      <w:pPr>
+        <w:rPr>
+          <w:b/>
+          <w:color w:val="FF0000"/>
+        </w:rPr>
+      </w:pPr>
+      <w:r>
+        <w:rPr>
+          <w:b/>
+          <w:color w:val="FF0000"/>
+        </w:rPr>
+        <w:t>done &lt; "$FILE"</w:t>
+      </w:r>
+    </w:p>
+    <w:p>
+      <w:r>
+        <w:t xml:space="preserve">(read a file, then output its content with prefixed text, </w:t>
+      </w:r>
+      <w:r>
+        <w:rPr>
+          <w:color w:val="FF0000"/>
+        </w:rPr>
+        <w:t>read –r read from a file</w:t>
+      </w:r>
+      <w:r>
+        <w:t>)</w:t>
+      </w:r>
+    </w:p>
+    <w:p/>
+    <w:p>
+      <w:r>
+        <w:t>File Descriptors and Handles</w:t>
+      </w:r>
+    </w:p>
+    <w:p>
+      <w:pPr>
+        <w:rPr>
+          <w:b/>
+          <w:color w:val="FF0000"/>
+        </w:rPr>
+      </w:pPr>
+      <w:r>
+        <w:rPr>
+          <w:b/>
+          <w:color w:val="FF0000"/>
+        </w:rPr>
+        <w:t>echo "Entre a filename to read:"</w:t>
+      </w:r>
+    </w:p>
+    <w:p>
+      <w:pPr>
+        <w:rPr>
+          <w:b/>
+          <w:color w:val="FF0000"/>
+        </w:rPr>
+      </w:pPr>
+      <w:r>
+        <w:rPr>
+          <w:b/>
+          <w:color w:val="FF0000"/>
+        </w:rPr>
+        <w:t>read FILE</w:t>
+      </w:r>
+    </w:p>
+    <w:p>
+      <w:pPr>
+        <w:rPr>
+          <w:b/>
+          <w:color w:val="FF0000"/>
+        </w:rPr>
+      </w:pPr>
+      <w:r>
+        <w:rPr>
+          <w:b/>
+          <w:color w:val="FF0000"/>
+        </w:rPr>
+        <w:t>exec 5&lt;&gt;$FILE</w:t>
+      </w:r>
+    </w:p>
+    <w:p>
+      <w:pPr>
+        <w:rPr>
+          <w:b/>
+          <w:color w:val="FF0000"/>
+        </w:rPr>
+      </w:pPr>
+      <w:r>
+        <w:rPr>
+          <w:b/>
+          <w:color w:val="FF0000"/>
+        </w:rPr>
+        <w:t>while read -r SUPERHERO; do</w:t>
+      </w:r>
+    </w:p>
+    <w:p>
+      <w:pPr>
+        <w:rPr>
+          <w:b/>
+          <w:color w:val="FF0000"/>
+        </w:rPr>
+      </w:pPr>
+      <w:r>
+        <w:rPr>
+          <w:b/>
+          <w:color w:val="FF0000"/>
+        </w:rPr>
+        <w:t xml:space="preserve">        echo "Superhero name: $SUPERHER"</w:t>
+      </w:r>
+    </w:p>
+    <w:p>
+      <w:pPr>
+        <w:rPr>
+          <w:b/>
+          <w:color w:val="FF0000"/>
+        </w:rPr>
+      </w:pPr>
+      <w:r>
+        <w:rPr>
+          <w:b/>
+          <w:color w:val="FF0000"/>
+        </w:rPr>
+        <w:t>done &lt;&amp;5</w:t>
+      </w:r>
+    </w:p>
+    <w:p>
+      <w:pPr>
+        <w:rPr>
+          <w:b/>
+          <w:color w:val="FF0000"/>
+        </w:rPr>
+      </w:pPr>
+      <w:r>
+        <w:rPr>
+          <w:b/>
+          <w:color w:val="FF0000"/>
+        </w:rPr>
+        <w:t>echo "</w:t>
+      </w:r>
+      <w:proofErr w:type="spellStart"/>
+      <w:r>
+        <w:rPr>
+          <w:b/>
+          <w:color w:val="FF0000"/>
+        </w:rPr>
+        <w:t>THis</w:t>
+      </w:r>
+      <w:proofErr w:type="spellEnd"/>
+      <w:r>
+        <w:rPr>
+          <w:b/>
+          <w:color w:val="FF0000"/>
+        </w:rPr>
+        <w:t xml:space="preserve"> file Read On: `date`" &gt;&amp;5</w:t>
+      </w:r>
+    </w:p>
+    <w:p>
+      <w:pPr>
+        <w:rPr>
+          <w:b/>
+          <w:color w:val="FF0000"/>
+        </w:rPr>
+      </w:pPr>
+      <w:r>
+        <w:rPr>
+          <w:b/>
+          <w:color w:val="FF0000"/>
+        </w:rPr>
+        <w:t>exec 5&gt;&amp;-</w:t>
+      </w:r>
+    </w:p>
+    <w:p>
+      <w:r>
+        <w:t xml:space="preserve">(use file descriptor to represents a file, has to be equal or greater to 3, &lt; read, &gt; write, in this case 5 represents the file, in the end, exec 5&gt;&amp;- to close the file)  </w:t>
+      </w:r>
+    </w:p>
+    <w:p/>
+    <w:p>
+      <w:r>
+        <w:t>IFS and Delimiting</w:t>
+      </w:r>
+    </w:p>
+    <w:p>
+      <w:pPr>
+        <w:rPr>
+          <w:b/>
+          <w:color w:val="FF0000"/>
+        </w:rPr>
+      </w:pPr>
+      <w:r>
+        <w:rPr>
+          <w:b/>
+          <w:color w:val="FF0000"/>
+        </w:rPr>
+        <w:t>echo "Enter filename to parse: "</w:t>
+      </w:r>
+    </w:p>
+    <w:p>
+      <w:pPr>
+        <w:rPr>
+          <w:b/>
+          <w:color w:val="FF0000"/>
+        </w:rPr>
+      </w:pPr>
+      <w:r>
+        <w:rPr>
+          <w:b/>
+          <w:color w:val="FF0000"/>
+        </w:rPr>
+        <w:t>read FILE</w:t>
+      </w:r>
+    </w:p>
+    <w:p>
+      <w:pPr>
+        <w:rPr>
+          <w:b/>
+          <w:color w:val="FF0000"/>
+        </w:rPr>
+      </w:pPr>
+      <w:r>
+        <w:rPr>
+          <w:b/>
+          <w:color w:val="FF0000"/>
+        </w:rPr>
+        <w:t>echo "Enter the Delimiter: "</w:t>
+      </w:r>
+    </w:p>
+    <w:p>
+      <w:pPr>
+        <w:rPr>
+          <w:b/>
+          <w:color w:val="FF0000"/>
+        </w:rPr>
+      </w:pPr>
+      <w:r>
+        <w:rPr>
+          <w:b/>
+          <w:color w:val="FF0000"/>
+        </w:rPr>
+        <w:t>read DELIM</w:t>
+      </w:r>
+    </w:p>
+    <w:p>
+      <w:pPr>
+        <w:rPr>
+          <w:b/>
+          <w:color w:val="FF0000"/>
+        </w:rPr>
+      </w:pPr>
+      <w:r>
+        <w:rPr>
+          <w:b/>
+          <w:color w:val="FF0000"/>
+        </w:rPr>
+        <w:t>IFS="$DELIM"</w:t>
+      </w:r>
+    </w:p>
+    <w:p>
+      <w:pPr>
+        <w:rPr>
+          <w:b/>
+          <w:color w:val="FF0000"/>
+        </w:rPr>
+      </w:pPr>
+      <w:r>
+        <w:rPr>
+          <w:b/>
+          <w:color w:val="FF0000"/>
+        </w:rPr>
+        <w:t>while read -r CPU MEMORY DISK; do</w:t>
+      </w:r>
+    </w:p>
+    <w:p>
+      <w:pPr>
+        <w:rPr>
+          <w:b/>
+          <w:color w:val="FF0000"/>
+        </w:rPr>
+      </w:pPr>
+      <w:r>
+        <w:rPr>
+          <w:b/>
+          <w:color w:val="FF0000"/>
+        </w:rPr>
+        <w:t xml:space="preserve">  echo "CPU: $CPU"</w:t>
+      </w:r>
+    </w:p>
+    <w:p>
+      <w:pPr>
+        <w:rPr>
+          <w:b/>
+          <w:color w:val="FF0000"/>
+        </w:rPr>
+      </w:pPr>
+      <w:r>
+        <w:rPr>
+          <w:b/>
+          <w:color w:val="FF0000"/>
+        </w:rPr>
+        <w:t xml:space="preserve">  echo "Memory: $MEMORY"</w:t>
+      </w:r>
+    </w:p>
+    <w:p>
+      <w:pPr>
+        <w:rPr>
+          <w:b/>
+          <w:color w:val="FF0000"/>
+        </w:rPr>
+      </w:pPr>
+      <w:r>
+        <w:rPr>
+          <w:b/>
+          <w:color w:val="FF0000"/>
+        </w:rPr>
+        <w:t xml:space="preserve">  echo "Disk: $DISK"</w:t>
+      </w:r>
+    </w:p>
+    <w:p>
+      <w:pPr>
+        <w:rPr>
+          <w:b/>
+          <w:color w:val="FF0000"/>
+        </w:rPr>
+      </w:pPr>
+      <w:r>
+        <w:rPr>
+          <w:b/>
+          <w:color w:val="FF0000"/>
+        </w:rPr>
+        <w:t>done &lt;"$FILE"</w:t>
+      </w:r>
+    </w:p>
+    <w:p>
+      <w:r>
+        <w:t xml:space="preserve">(IFS represents delimiter, </w:t>
+      </w:r>
+      <w:r>
+        <w:t xml:space="preserve">by default its </w:t>
+      </w:r>
+      <w:proofErr w:type="gramStart"/>
+      <w:r>
+        <w:t>“ “</w:t>
+      </w:r>
+      <w:proofErr w:type="gramEnd"/>
+      <w:r>
+        <w:t xml:space="preserve"> space)</w:t>
+      </w:r>
+    </w:p>
+    <w:p/>
+    <w:p>
+      <w:r>
+        <w:t>Traps and Signals</w:t>
+      </w:r>
+    </w:p>
+    <w:p>
+      <w:pPr>
+        <w:rPr>
+          <w:b/>
+          <w:color w:val="FF0000"/>
+        </w:rPr>
+      </w:pPr>
+      <w:r>
+        <w:rPr>
+          <w:b/>
+          <w:color w:val="FF0000"/>
+        </w:rPr>
+        <w:t xml:space="preserve">trap 'echo " - Please press Q to </w:t>
+      </w:r>
+      <w:proofErr w:type="gramStart"/>
+      <w:r>
+        <w:rPr>
+          <w:b/>
+          <w:color w:val="FF0000"/>
+        </w:rPr>
+        <w:t>exit..</w:t>
+      </w:r>
+      <w:proofErr w:type="gramEnd"/>
+      <w:r>
+        <w:rPr>
+          <w:b/>
+          <w:color w:val="FF0000"/>
+        </w:rPr>
+        <w:t>"' SIGINT SIGTERM SIGTSTP</w:t>
+      </w:r>
+    </w:p>
+    <w:p>
+      <w:pPr>
+        <w:rPr>
+          <w:b/>
+          <w:color w:val="FF0000"/>
+        </w:rPr>
+      </w:pPr>
+      <w:r>
+        <w:rPr>
+          <w:b/>
+          <w:color w:val="FF0000"/>
+        </w:rPr>
+        <w:t>clear</w:t>
+      </w:r>
+    </w:p>
+    <w:p>
+      <w:pPr>
+        <w:rPr>
+          <w:b/>
+          <w:color w:val="FF0000"/>
+        </w:rPr>
+      </w:pPr>
+      <w:r>
+        <w:rPr>
+          <w:b/>
+          <w:color w:val="FF0000"/>
+        </w:rPr>
+        <w:t>while [ "$CHOICE</w:t>
+      </w:r>
+      <w:proofErr w:type="gramStart"/>
+      <w:r>
+        <w:rPr>
+          <w:b/>
+          <w:color w:val="FF0000"/>
+        </w:rPr>
+        <w:t>" !</w:t>
+      </w:r>
+      <w:proofErr w:type="gramEnd"/>
+      <w:r>
+        <w:rPr>
+          <w:b/>
+          <w:color w:val="FF0000"/>
+        </w:rPr>
+        <w:t>= "Q" ] &amp;&amp; [ "$CHOICE" != "q" ]; do</w:t>
+      </w:r>
+    </w:p>
+    <w:p>
+      <w:pPr>
+        <w:rPr>
+          <w:b/>
+          <w:color w:val="FF0000"/>
+        </w:rPr>
+      </w:pPr>
+      <w:r>
+        <w:rPr>
+          <w:b/>
+          <w:color w:val="FF0000"/>
+        </w:rPr>
+        <w:t xml:space="preserve">        echo "MAIN MENU"</w:t>
+      </w:r>
+    </w:p>
+    <w:p>
+      <w:pPr>
+        <w:rPr>
+          <w:b/>
+          <w:color w:val="FF0000"/>
+        </w:rPr>
+      </w:pPr>
+      <w:r>
+        <w:rPr>
+          <w:b/>
+          <w:color w:val="FF0000"/>
+        </w:rPr>
+        <w:t>echo "1) ONE"</w:t>
+      </w:r>
+    </w:p>
+    <w:p>
+      <w:pPr>
+        <w:rPr>
+          <w:b/>
+          <w:color w:val="FF0000"/>
+        </w:rPr>
+      </w:pPr>
+      <w:r>
+        <w:rPr>
+          <w:b/>
+          <w:color w:val="FF0000"/>
+        </w:rPr>
+        <w:t xml:space="preserve">        echo "2) TWO"</w:t>
+      </w:r>
+    </w:p>
+    <w:p>
+      <w:pPr>
+        <w:rPr>
+          <w:b/>
+          <w:color w:val="FF0000"/>
+        </w:rPr>
+      </w:pPr>
+      <w:r>
+        <w:rPr>
+          <w:b/>
+          <w:color w:val="FF0000"/>
+        </w:rPr>
+        <w:t xml:space="preserve">        echo "3) THREE"</w:t>
+      </w:r>
+    </w:p>
+    <w:p>
+      <w:pPr>
+        <w:rPr>
+          <w:b/>
+          <w:color w:val="FF0000"/>
+        </w:rPr>
+      </w:pPr>
+      <w:r>
+        <w:rPr>
+          <w:b/>
+          <w:color w:val="FF0000"/>
+        </w:rPr>
+        <w:t xml:space="preserve">        echo "Q) Quite"</w:t>
+      </w:r>
+    </w:p>
+    <w:p>
+      <w:pPr>
+        <w:rPr>
+          <w:b/>
+          <w:color w:val="FF0000"/>
+        </w:rPr>
+      </w:pPr>
+      <w:r>
+        <w:rPr>
+          <w:b/>
+          <w:color w:val="FF0000"/>
+        </w:rPr>
+        <w:t>echo CHOICE</w:t>
+      </w:r>
+    </w:p>
+    <w:p>
+      <w:pPr>
+        <w:rPr>
+          <w:b/>
+          <w:color w:val="FF0000"/>
+        </w:rPr>
+      </w:pPr>
+      <w:r>
+        <w:rPr>
+          <w:b/>
+          <w:color w:val="FF0000"/>
+        </w:rPr>
+        <w:t xml:space="preserve">        clear</w:t>
+      </w:r>
+    </w:p>
+    <w:p>
+      <w:pPr>
+        <w:rPr>
+          <w:b/>
+          <w:color w:val="FF0000"/>
+        </w:rPr>
+      </w:pPr>
+      <w:r>
+        <w:rPr>
+          <w:b/>
+          <w:color w:val="FF0000"/>
+        </w:rPr>
+        <w:t>done</w:t>
+      </w:r>
+    </w:p>
+    <w:p>
+      <w:pPr>
+        <w:rPr>
+          <w:b/>
+          <w:sz w:val="32"/>
+          <w:highlight w:val="yellow"/>
+        </w:rPr>
+      </w:pPr>
+      <w:r>
+        <w:rPr>
+          <w:b/>
+          <w:sz w:val="32"/>
+          <w:highlight w:val="yellow"/>
+        </w:rPr>
+        <w:lastRenderedPageBreak/>
+        <w:t>Docker-Kubernetes</w:t>
+      </w:r>
+    </w:p>
+    <w:p>
+      <w:pPr>
+        <w:rPr>
+          <w:b/>
+          <w:color w:val="FF0000"/>
+        </w:rPr>
+      </w:pPr>
+      <w:proofErr w:type="spellStart"/>
+      <w:r>
+        <w:rPr>
+          <w:b/>
+          <w:color w:val="FF0000"/>
+        </w:rPr>
+        <w:t>Kubectl</w:t>
+      </w:r>
+      <w:proofErr w:type="spellEnd"/>
+      <w:r>
+        <w:rPr>
+          <w:b/>
+          <w:color w:val="FF0000"/>
+        </w:rPr>
+        <w:t xml:space="preserve"> </w:t>
+      </w:r>
+      <w:r>
+        <w:rPr>
+          <w:b/>
+          <w:color w:val="FF0000"/>
+        </w:rPr>
+        <w:t>apply</w:t>
+      </w:r>
+    </w:p>
+    <w:p>
+      <w:pPr>
+        <w:rPr>
+          <w:color w:val="FF0000"/>
+        </w:rPr>
+      </w:pPr>
+      <w:proofErr w:type="spellStart"/>
+      <w:r>
+        <w:rPr>
+          <w:b/>
+          <w:color w:val="FF0000"/>
+        </w:rPr>
+        <w:t>Kubectl</w:t>
+      </w:r>
+      <w:proofErr w:type="spellEnd"/>
+      <w:r>
+        <w:rPr>
+          <w:b/>
+          <w:color w:val="FF0000"/>
+        </w:rPr>
+        <w:t xml:space="preserve"> apply </w:t>
+      </w:r>
+      <w:r>
+        <w:rPr>
+          <w:b/>
+          <w:color w:val="FF0000"/>
+        </w:rPr>
+        <w:t>-</w:t>
+      </w:r>
+      <w:r>
+        <w:rPr>
+          <w:b/>
+          <w:color w:val="FF0000"/>
+        </w:rPr>
+        <w:t xml:space="preserve">f </w:t>
+      </w:r>
+      <w:proofErr w:type="spellStart"/>
+      <w:proofErr w:type="gramStart"/>
+      <w:r>
+        <w:rPr>
+          <w:b/>
+          <w:color w:val="FF0000"/>
+        </w:rPr>
+        <w:t>filename.yaml</w:t>
+      </w:r>
+      <w:proofErr w:type="spellEnd"/>
+      <w:proofErr w:type="gramEnd"/>
+      <w:r>
+        <w:rPr>
+          <w:b/>
+          <w:color w:val="FF0000"/>
+        </w:rPr>
+        <w:t xml:space="preserve"> </w:t>
+      </w:r>
+      <w:r>
+        <w:rPr>
+          <w:color w:val="FF0000"/>
+        </w:rPr>
+        <w:t>(create/update resources in a file)</w:t>
+      </w:r>
+    </w:p>
+    <w:p>
+      <w:pPr>
+        <w:rPr>
+          <w:b/>
+          <w:color w:val="FF0000"/>
+        </w:rPr>
+      </w:pPr>
+      <w:proofErr w:type="spellStart"/>
+      <w:r>
+        <w:rPr>
+          <w:b/>
+          <w:color w:val="FF0000"/>
+        </w:rPr>
+        <w:t>Kubectl</w:t>
+      </w:r>
+      <w:proofErr w:type="spellEnd"/>
+      <w:r>
+        <w:rPr>
+          <w:b/>
+          <w:color w:val="FF0000"/>
+        </w:rPr>
+        <w:t xml:space="preserve"> apply</w:t>
+      </w:r>
+      <w:r>
+        <w:rPr>
+          <w:b/>
+          <w:color w:val="FF0000"/>
+        </w:rPr>
+        <w:t xml:space="preserve"> -</w:t>
+      </w:r>
+      <w:r>
+        <w:rPr>
+          <w:b/>
+          <w:color w:val="FF0000"/>
+        </w:rPr>
+        <w:t xml:space="preserve">f </w:t>
+      </w:r>
+      <w:proofErr w:type="spellStart"/>
+      <w:r>
+        <w:rPr>
+          <w:b/>
+          <w:color w:val="FF0000"/>
+        </w:rPr>
+        <w:t>myyaml</w:t>
+      </w:r>
+      <w:proofErr w:type="spellEnd"/>
+      <w:r>
+        <w:rPr>
+          <w:b/>
+          <w:color w:val="FF0000"/>
+        </w:rPr>
+        <w:t>/</w:t>
+      </w:r>
+      <w:r>
+        <w:rPr>
+          <w:b/>
+          <w:color w:val="FF0000"/>
+        </w:rPr>
+        <w:t xml:space="preserve"> </w:t>
+      </w:r>
+      <w:r>
+        <w:rPr>
+          <w:color w:val="FF0000"/>
+        </w:rPr>
+        <w:t xml:space="preserve">(create/update a whole directory of </w:t>
+      </w:r>
+      <w:proofErr w:type="spellStart"/>
+      <w:r>
+        <w:rPr>
+          <w:color w:val="FF0000"/>
+        </w:rPr>
+        <w:t>yaml</w:t>
+      </w:r>
+      <w:proofErr w:type="spellEnd"/>
+      <w:r>
+        <w:rPr>
+          <w:color w:val="FF0000"/>
+        </w:rPr>
+        <w:t>)</w:t>
+      </w:r>
+    </w:p>
+    <w:p>
+      <w:pPr>
+        <w:rPr>
+          <w:color w:val="FF0000"/>
+        </w:rPr>
+      </w:pPr>
+      <w:proofErr w:type="spellStart"/>
+      <w:r>
+        <w:rPr>
+          <w:b/>
+          <w:color w:val="FF0000"/>
+        </w:rPr>
+        <w:t>Kubectl</w:t>
+      </w:r>
+      <w:proofErr w:type="spellEnd"/>
+      <w:r>
+        <w:rPr>
+          <w:b/>
+          <w:color w:val="FF0000"/>
+        </w:rPr>
+        <w:t xml:space="preserve"> apply </w:t>
+      </w:r>
+      <w:r>
+        <w:rPr>
+          <w:b/>
+          <w:color w:val="FF0000"/>
+        </w:rPr>
+        <w:t>-</w:t>
+      </w:r>
+      <w:r>
+        <w:rPr>
+          <w:b/>
+          <w:color w:val="FF0000"/>
+        </w:rPr>
+        <w:t xml:space="preserve">f https://xxx.xxx/xxx.yml </w:t>
+      </w:r>
+      <w:r>
+        <w:rPr>
+          <w:color w:val="FF0000"/>
+        </w:rPr>
+        <w:t>(create/update from a URL)</w:t>
+      </w:r>
+    </w:p>
+    <w:p>
+      <w:pPr>
+        <w:rPr>
+          <w:b/>
+          <w:color w:val="FF0000"/>
+        </w:rPr>
+      </w:pPr>
+      <w:r>
+        <w:rPr>
+          <w:b/>
+          <w:color w:val="FF0000"/>
+        </w:rPr>
+        <w:t xml:space="preserve">Curl </w:t>
+      </w:r>
+      <w:r>
+        <w:rPr>
+          <w:b/>
+          <w:color w:val="FF0000"/>
+        </w:rPr>
+        <w:t>-</w:t>
+      </w:r>
+      <w:r>
+        <w:rPr>
+          <w:b/>
+          <w:color w:val="FF0000"/>
+        </w:rPr>
+        <w:t xml:space="preserve">L </w:t>
+      </w:r>
+      <w:hyperlink r:id="rId21" w:history="1">
+        <w:r>
+          <w:rPr>
+            <w:rStyle w:val="Hyperlink"/>
+            <w:b/>
+            <w:color w:val="FF0000"/>
+          </w:rPr>
+          <w:t>https://xxx.xxx/xxx</w:t>
+        </w:r>
+      </w:hyperlink>
+      <w:r>
+        <w:rPr>
+          <w:b/>
+          <w:color w:val="FF0000"/>
+        </w:rPr>
+        <w:t xml:space="preserve"> </w:t>
+      </w:r>
+      <w:r>
+        <w:rPr>
+          <w:color w:val="FF0000"/>
+        </w:rPr>
+        <w:t xml:space="preserve">(look at the </w:t>
+      </w:r>
+      <w:proofErr w:type="spellStart"/>
+      <w:r>
+        <w:rPr>
+          <w:color w:val="FF0000"/>
+        </w:rPr>
+        <w:t>yaml</w:t>
+      </w:r>
+      <w:proofErr w:type="spellEnd"/>
+      <w:r>
+        <w:rPr>
+          <w:color w:val="FF0000"/>
+        </w:rPr>
+        <w:t xml:space="preserve"> file first)</w:t>
+      </w:r>
+    </w:p>
+    <w:p/>
+    <w:p>
+      <w:r>
+        <w:t>Configuration YAML</w:t>
+      </w:r>
+    </w:p>
+    <w:p>
+      <w:r>
+        <w:t xml:space="preserve">YAML or JSON? </w:t>
+      </w:r>
+    </w:p>
+    <w:p>
+      <w:r>
+        <w:t>YAML is more human readable, in the background, the system converts YAML to JSON.</w:t>
+      </w:r>
+    </w:p>
+    <w:p>
+      <w:r>
+        <w:t>Each file contains one or more manifests, each manifest describes an API object (deployment, job, secret), each manifest needs four parts (four root key: values in the file)</w:t>
+      </w:r>
+    </w:p>
+    <w:p>
+      <w:proofErr w:type="spellStart"/>
+      <w:r>
+        <w:t>apiVersion</w:t>
+      </w:r>
+      <w:proofErr w:type="spellEnd"/>
+      <w:r>
+        <w:t>:</w:t>
+      </w:r>
+      <w:r>
+        <w:t xml:space="preserve"> get the API versions the cluster supports</w:t>
+      </w:r>
+    </w:p>
+    <w:p>
+      <w:pPr>
+        <w:rPr>
+          <w:b/>
+          <w:color w:val="FF0000"/>
+        </w:rPr>
+      </w:pPr>
+      <w:r>
+        <w:rPr>
+          <w:b/>
+          <w:color w:val="FF0000"/>
+        </w:rPr>
+        <w:tab/>
+      </w:r>
+      <w:proofErr w:type="spellStart"/>
+      <w:r>
+        <w:rPr>
+          <w:b/>
+          <w:color w:val="FF0000"/>
+        </w:rPr>
+        <w:t>kubectl</w:t>
+      </w:r>
+      <w:proofErr w:type="spellEnd"/>
+      <w:r>
+        <w:rPr>
+          <w:b/>
+          <w:color w:val="FF0000"/>
+        </w:rPr>
+        <w:t xml:space="preserve"> </w:t>
+      </w:r>
+      <w:proofErr w:type="spellStart"/>
+      <w:r>
+        <w:rPr>
+          <w:b/>
+          <w:color w:val="FF0000"/>
+        </w:rPr>
+        <w:t>api</w:t>
+      </w:r>
+      <w:proofErr w:type="spellEnd"/>
+      <w:r>
+        <w:rPr>
+          <w:b/>
+          <w:color w:val="FF0000"/>
+        </w:rPr>
+        <w:t>-version</w:t>
+      </w:r>
+    </w:p>
+    <w:p>
+      <w:r>
+        <w:t>kind:</w:t>
+      </w:r>
+      <w:r>
+        <w:t xml:space="preserve"> get a list of resources the cluster supports</w:t>
+      </w:r>
+    </w:p>
+    <w:p>
+      <w:pPr>
+        <w:rPr>
+          <w:b/>
+          <w:color w:val="FF0000"/>
+        </w:rPr>
+      </w:pPr>
+      <w:r>
+        <w:rPr>
+          <w:b/>
+          <w:color w:val="FF0000"/>
+        </w:rPr>
+        <w:tab/>
+      </w:r>
+      <w:proofErr w:type="spellStart"/>
+      <w:r>
+        <w:rPr>
+          <w:b/>
+          <w:color w:val="FF0000"/>
+        </w:rPr>
+        <w:t>kubectl</w:t>
+      </w:r>
+      <w:proofErr w:type="spellEnd"/>
+      <w:r>
+        <w:rPr>
+          <w:b/>
+          <w:color w:val="FF0000"/>
+        </w:rPr>
+        <w:t xml:space="preserve"> </w:t>
+      </w:r>
+      <w:proofErr w:type="spellStart"/>
+      <w:r>
+        <w:rPr>
+          <w:b/>
+          <w:color w:val="FF0000"/>
+        </w:rPr>
+        <w:t>api</w:t>
+      </w:r>
+      <w:proofErr w:type="spellEnd"/>
+      <w:r>
+        <w:rPr>
+          <w:b/>
+          <w:color w:val="FF0000"/>
+        </w:rPr>
+        <w:t>-resources</w:t>
+      </w:r>
+    </w:p>
+    <w:p>
+      <w:r>
+        <w:t>metadata:</w:t>
+      </w:r>
+      <w:r>
+        <w:t xml:space="preserve"> only name is required</w:t>
+      </w:r>
+    </w:p>
+    <w:p>
+      <w:r>
+        <w:t>spec:</w:t>
+      </w:r>
+      <w:r>
+        <w:t xml:space="preserve"> where all the action is at</w:t>
+      </w:r>
+    </w:p>
+    <w:p/>
+    <w:p>
+      <w:proofErr w:type="spellStart"/>
+      <w:r>
+        <w:t>exp</w:t>
+      </w:r>
+      <w:proofErr w:type="spellEnd"/>
+      <w:r>
+        <w:t xml:space="preserve"> YAML file</w:t>
+      </w:r>
+      <w:r>
+        <w:t>:</w:t>
+      </w:r>
+      <w:r>
+        <w:t xml:space="preserve"> </w:t>
+      </w:r>
+    </w:p>
+    <w:p>
+      <w:proofErr w:type="spellStart"/>
+      <w:r>
+        <w:t>apiVersion</w:t>
+      </w:r>
+      <w:proofErr w:type="spellEnd"/>
+      <w:r>
+        <w:t>: v1</w:t>
+      </w:r>
+    </w:p>
+    <w:p>
+      <w:r>
+        <w:t>kind: Pod</w:t>
+      </w:r>
+    </w:p>
+    <w:p>
+      <w:r>
+        <w:t>metadata:</w:t>
+      </w:r>
+    </w:p>
+    <w:p>
+      <w:r>
+        <w:t xml:space="preserve">  name: </w:t>
+      </w:r>
+      <w:proofErr w:type="spellStart"/>
+      <w:r>
+        <w:t>nginx</w:t>
+      </w:r>
+      <w:proofErr w:type="spellEnd"/>
+    </w:p>
+    <w:p>
+      <w:r>
+        <w:t>spec:</w:t>
+      </w:r>
+    </w:p>
+    <w:p>
+      <w:r>
+        <w:t xml:space="preserve">  containers:</w:t>
+      </w:r>
+    </w:p>
+    <w:p>
+      <w:r>
+        <w:t xml:space="preserve">  - name: </w:t>
+      </w:r>
+      <w:proofErr w:type="spellStart"/>
+      <w:r>
+        <w:t>nginx</w:t>
+      </w:r>
+      <w:proofErr w:type="spellEnd"/>
+    </w:p>
+    <w:p>
+      <w:r>
+        <w:t xml:space="preserve">    image: nginx:1.17.3</w:t>
+      </w:r>
+    </w:p>
+    <w:p>
+      <w:r>
+        <w:t xml:space="preserve">    ports:</w:t>
+      </w:r>
+    </w:p>
+    <w:p>
+      <w:pPr>
+        <w:ind w:firstLine="220"/>
+      </w:pPr>
+      <w:r>
+        <w:t xml:space="preserve">- </w:t>
+      </w:r>
+      <w:proofErr w:type="spellStart"/>
+      <w:r>
+        <w:t>containerPort</w:t>
+      </w:r>
+      <w:proofErr w:type="spellEnd"/>
+      <w:r>
+        <w:t>: 80</w:t>
+      </w:r>
+    </w:p>
+    <w:p>
+      <w:pPr>
+        <w:ind w:firstLine="220"/>
+      </w:pPr>
+    </w:p>
+    <w:p>
+      <w:proofErr w:type="spellStart"/>
+      <w:r>
+        <w:rPr>
+          <w:b/>
+          <w:color w:val="FF0000"/>
+        </w:rPr>
+        <w:t>kubectl</w:t>
+      </w:r>
+      <w:proofErr w:type="spellEnd"/>
+      <w:r>
+        <w:rPr>
+          <w:b/>
+          <w:color w:val="FF0000"/>
+        </w:rPr>
+        <w:t xml:space="preserve"> explain services –recursive</w:t>
+      </w:r>
+      <w:r>
+        <w:rPr>
+          <w:b/>
+          <w:color w:val="FF0000"/>
+        </w:rPr>
+        <w:t xml:space="preserve"> </w:t>
+      </w:r>
+      <w:r>
+        <w:t>(display all the keys each kind supports)</w:t>
+      </w:r>
+    </w:p>
+    <w:p>
+      <w:proofErr w:type="spellStart"/>
+      <w:r>
+        <w:rPr>
+          <w:b/>
+          <w:color w:val="FF0000"/>
+        </w:rPr>
+        <w:t>kubectl</w:t>
+      </w:r>
+      <w:proofErr w:type="spellEnd"/>
+      <w:r>
+        <w:rPr>
+          <w:b/>
+          <w:color w:val="FF0000"/>
+        </w:rPr>
+        <w:t xml:space="preserve"> explain </w:t>
+      </w:r>
+      <w:proofErr w:type="spellStart"/>
+      <w:proofErr w:type="gramStart"/>
+      <w:r>
+        <w:rPr>
+          <w:b/>
+          <w:color w:val="FF0000"/>
+        </w:rPr>
+        <w:t>services.spec</w:t>
+      </w:r>
+      <w:proofErr w:type="spellEnd"/>
+      <w:proofErr w:type="gramEnd"/>
+      <w:r>
+        <w:rPr>
+          <w:color w:val="FF0000"/>
+        </w:rPr>
+        <w:t xml:space="preserve"> </w:t>
+      </w:r>
+      <w:r>
+        <w:t>(</w:t>
+      </w:r>
+      <w:proofErr w:type="spellStart"/>
+      <w:r>
+        <w:t>ServiceSpec</w:t>
+      </w:r>
+      <w:proofErr w:type="spellEnd"/>
+      <w:r>
+        <w:t xml:space="preserve"> describes the attributes t</w:t>
+      </w:r>
+      <w:r>
+        <w:t>hat a user creates on a service)</w:t>
+      </w:r>
+    </w:p>
+    <w:p>
+      <w:proofErr w:type="spellStart"/>
+      <w:r>
+        <w:rPr>
+          <w:b/>
+          <w:color w:val="FF0000"/>
+        </w:rPr>
+        <w:t>kubectl</w:t>
+      </w:r>
+      <w:proofErr w:type="spellEnd"/>
+      <w:r>
+        <w:rPr>
+          <w:b/>
+          <w:color w:val="FF0000"/>
+        </w:rPr>
+        <w:t xml:space="preserve"> explain </w:t>
+      </w:r>
+      <w:proofErr w:type="spellStart"/>
+      <w:proofErr w:type="gramStart"/>
+      <w:r>
+        <w:rPr>
+          <w:b/>
+          <w:color w:val="FF0000"/>
+        </w:rPr>
+        <w:t>services.spec</w:t>
+      </w:r>
+      <w:proofErr w:type="spellEnd"/>
+      <w:proofErr w:type="gramEnd"/>
+      <w:r>
+        <w:rPr>
+          <w:color w:val="FF0000"/>
+        </w:rPr>
+        <w:t xml:space="preserve"> </w:t>
+      </w:r>
+      <w:r>
+        <w:t>(</w:t>
+      </w:r>
+      <w:r>
+        <w:t xml:space="preserve">type determines how the Service is exposed. Defaults to </w:t>
+      </w:r>
+      <w:proofErr w:type="spellStart"/>
+      <w:r>
+        <w:t>ClusterIP</w:t>
+      </w:r>
+      <w:proofErr w:type="spellEnd"/>
+      <w:r>
+        <w:t>. Valid</w:t>
+      </w:r>
+      <w:r>
+        <w:t xml:space="preserve"> </w:t>
+      </w:r>
+      <w:r>
+        <w:t xml:space="preserve">options are </w:t>
+      </w:r>
+      <w:proofErr w:type="spellStart"/>
+      <w:r>
+        <w:t>ExternalName</w:t>
+      </w:r>
+      <w:proofErr w:type="spellEnd"/>
+      <w:r>
+        <w:t xml:space="preserve">, </w:t>
+      </w:r>
+      <w:proofErr w:type="spellStart"/>
+      <w:r>
+        <w:t>Cluste</w:t>
+      </w:r>
+      <w:r>
+        <w:t>rIP</w:t>
+      </w:r>
+      <w:proofErr w:type="spellEnd"/>
+      <w:r>
+        <w:t xml:space="preserve">, </w:t>
+      </w:r>
+      <w:proofErr w:type="spellStart"/>
+      <w:r>
+        <w:t>NodePort</w:t>
+      </w:r>
+      <w:proofErr w:type="spellEnd"/>
+      <w:r>
+        <w:t xml:space="preserve">, and </w:t>
+      </w:r>
+      <w:proofErr w:type="spellStart"/>
+      <w:r>
+        <w:t>LoadBalancer</w:t>
+      </w:r>
+      <w:proofErr w:type="spellEnd"/>
+      <w:r>
+        <w:t>)</w:t>
+      </w:r>
+    </w:p>
+    <w:p/>
+    <w:p>
+      <w:proofErr w:type="spellStart"/>
+      <w:r>
+        <w:t>kubectl</w:t>
+      </w:r>
+      <w:proofErr w:type="spellEnd"/>
+      <w:r>
+        <w:t xml:space="preserve"> apply –f </w:t>
+      </w:r>
+      <w:proofErr w:type="spellStart"/>
+      <w:r>
+        <w:t>app.yml</w:t>
+      </w:r>
+      <w:proofErr w:type="spellEnd"/>
+      <w:r>
+        <w:t xml:space="preserve">  </w:t>
+      </w:r>
+    </w:p>
+    <w:p>
+      <w:r>
+        <w:t xml:space="preserve">vim </w:t>
+      </w:r>
+      <w:proofErr w:type="spellStart"/>
+      <w:r>
+        <w:t>app.yml</w:t>
+      </w:r>
+      <w:proofErr w:type="spellEnd"/>
+      <w:r>
+        <w:t xml:space="preserve"> (change </w:t>
+      </w:r>
+      <w:proofErr w:type="spellStart"/>
+      <w:r>
+        <w:t>app.yml</w:t>
+      </w:r>
+      <w:proofErr w:type="spellEnd"/>
+      <w:r>
+        <w:t>)</w:t>
+      </w:r>
+    </w:p>
+    <w:p>
+      <w:proofErr w:type="spellStart"/>
+      <w:r>
+        <w:t>kubectl</w:t>
+      </w:r>
+      <w:proofErr w:type="spellEnd"/>
+      <w:r>
+        <w:t xml:space="preserve"> diff –f </w:t>
+      </w:r>
+      <w:proofErr w:type="spellStart"/>
+      <w:r>
+        <w:t>app.yml</w:t>
+      </w:r>
+      <w:proofErr w:type="spellEnd"/>
+      <w:r>
+        <w:t xml:space="preserve"> (use diff to see the changes)</w:t>
+      </w:r>
+    </w:p>
+    <w:p/>
+    <w:p>
+      <w:r>
+        <w:t>Labels:</w:t>
+      </w:r>
+    </w:p>
+    <w:p>
+      <w:pPr>
+        <w:rPr>
+          <w:u w:val="single"/>
+        </w:rPr>
+      </w:pPr>
+      <w:r>
+        <w:rPr>
+          <w:u w:val="single"/>
+        </w:rPr>
+        <w:t xml:space="preserve">Labels are key/value pairs that are attached to objects, such as pods. Labels are intended to be used to specify identifying attributes of objects that are meaningful and relevant to users, but do not directly imply semantics to the core system. Labels can be used to organize and to select subsets of objects. Labels can be attached to objects at creation time </w:t>
+      </w:r>
+      <w:r>
+        <w:rPr>
+          <w:u w:val="single"/>
+        </w:rPr>
+        <w:lastRenderedPageBreak/>
+        <w:t>and subsequently added and modified at any time. Each object can have a set of key/value labels defined. Each Key must be unique for a given object.</w:t>
+      </w:r>
+    </w:p>
+    <w:p>
+      <w:pPr>
+        <w:rPr>
+          <w:rFonts w:eastAsia="Times New Roman"/>
+        </w:rPr>
+      </w:pPr>
+      <w:hyperlink r:id="rId22" w:history="1">
+        <w:r>
+          <w:rPr>
+            <w:rStyle w:val="Hyperlink"/>
+            <w:rFonts w:eastAsia="Times New Roman"/>
+          </w:rPr>
+          <w:t>https://kubernetes.io/docs/concepts/overview/working-with-objects/labels/</w:t>
+        </w:r>
+      </w:hyperlink>
+    </w:p>
+    <w:p/>
+    <w:p>
+      <w:r>
+        <w:t>Labels goes under metadata in YAML</w:t>
+      </w:r>
+    </w:p>
+    <w:p>
+      <w:r>
+        <w:t xml:space="preserve">Simple list of </w:t>
+      </w:r>
+      <w:proofErr w:type="spellStart"/>
+      <w:r>
+        <w:rPr>
+          <w:color w:val="FF0000"/>
+        </w:rPr>
+        <w:t>key:value</w:t>
+      </w:r>
+      <w:proofErr w:type="spellEnd"/>
+      <w:r>
+        <w:rPr>
+          <w:color w:val="FF0000"/>
+        </w:rPr>
+        <w:t xml:space="preserve"> </w:t>
+      </w:r>
+      <w:r>
+        <w:t>for identifying your resource later by selecting, grouping, or filtering for it</w:t>
+      </w:r>
+    </w:p>
+    <w:p>
+      <w:pPr>
+        <w:rPr>
+          <w:color w:val="FF0000"/>
+        </w:rPr>
+      </w:pPr>
+      <w:r>
+        <w:t xml:space="preserve">Common examples include </w:t>
+      </w:r>
+      <w:proofErr w:type="spellStart"/>
+      <w:proofErr w:type="gramStart"/>
+      <w:r>
+        <w:rPr>
+          <w:color w:val="FF0000"/>
+        </w:rPr>
+        <w:t>tier:frontend</w:t>
+      </w:r>
+      <w:proofErr w:type="spellEnd"/>
+      <w:proofErr w:type="gramEnd"/>
+      <w:r>
+        <w:rPr>
+          <w:color w:val="FF0000"/>
+        </w:rPr>
+        <w:t xml:space="preserve">, </w:t>
+      </w:r>
+      <w:proofErr w:type="spellStart"/>
+      <w:r>
+        <w:rPr>
+          <w:color w:val="FF0000"/>
+        </w:rPr>
+        <w:t>app:api</w:t>
+      </w:r>
+      <w:proofErr w:type="spellEnd"/>
+      <w:r>
+        <w:rPr>
+          <w:color w:val="FF0000"/>
+        </w:rPr>
+        <w:t xml:space="preserve">, </w:t>
+      </w:r>
+      <w:proofErr w:type="spellStart"/>
+      <w:r>
+        <w:rPr>
+          <w:color w:val="FF0000"/>
+        </w:rPr>
+        <w:t>env:prod</w:t>
+      </w:r>
+      <w:proofErr w:type="spellEnd"/>
+      <w:r>
+        <w:rPr>
+          <w:color w:val="FF0000"/>
+        </w:rPr>
+        <w:t xml:space="preserve">, </w:t>
+      </w:r>
+      <w:proofErr w:type="spellStart"/>
+      <w:r>
+        <w:rPr>
+          <w:color w:val="FF0000"/>
+        </w:rPr>
+        <w:t>customer:xxx.co</w:t>
+      </w:r>
+      <w:proofErr w:type="spellEnd"/>
+    </w:p>
+    <w:p>
+      <w:pPr>
+        <w:rPr>
+          <w:color w:val="000000" w:themeColor="text1"/>
+        </w:rPr>
+      </w:pPr>
       <w:bookmarkStart w:id="0" w:name="_GoBack"/>
       <w:bookmarkEnd w:id="0"/>
     </w:p>
-    <w:p/>
+    <w:p>
+      <w:pPr>
+        <w:rPr>
+          <w:color w:val="000000" w:themeColor="text1"/>
+        </w:rPr>
+      </w:pPr>
+      <w:r>
+        <w:rPr>
+          <w:color w:val="000000" w:themeColor="text1"/>
+        </w:rPr>
+        <w:t xml:space="preserve">Filter </w:t>
+      </w:r>
+      <w:proofErr w:type="spellStart"/>
+      <w:r>
+        <w:rPr>
+          <w:color w:val="000000" w:themeColor="text1"/>
+        </w:rPr>
+        <w:t>exp</w:t>
+      </w:r>
+      <w:proofErr w:type="spellEnd"/>
+      <w:r>
+        <w:rPr>
+          <w:color w:val="000000" w:themeColor="text1"/>
+        </w:rPr>
+        <w:t>:</w:t>
+      </w:r>
+    </w:p>
+    <w:p>
+      <w:pPr>
+        <w:rPr>
+          <w:color w:val="000000" w:themeColor="text1"/>
+        </w:rPr>
+      </w:pPr>
+      <w:proofErr w:type="spellStart"/>
+      <w:r>
+        <w:rPr>
+          <w:color w:val="000000" w:themeColor="text1"/>
+        </w:rPr>
+        <w:t>Kubectl</w:t>
+      </w:r>
+      <w:proofErr w:type="spellEnd"/>
+      <w:r>
+        <w:rPr>
+          <w:color w:val="000000" w:themeColor="text1"/>
+        </w:rPr>
+        <w:t xml:space="preserve"> get pods –l app=</w:t>
+      </w:r>
+      <w:proofErr w:type="spellStart"/>
+      <w:r>
+        <w:rPr>
+          <w:color w:val="000000" w:themeColor="text1"/>
+        </w:rPr>
+        <w:t>nginx</w:t>
+      </w:r>
+      <w:proofErr w:type="spellEnd"/>
+      <w:r>
+        <w:rPr>
+          <w:color w:val="000000" w:themeColor="text1"/>
+        </w:rPr>
+        <w:t xml:space="preserve"> (only get pods with </w:t>
+      </w:r>
+      <w:proofErr w:type="spellStart"/>
+      <w:r>
+        <w:rPr>
+          <w:color w:val="000000" w:themeColor="text1"/>
+        </w:rPr>
+        <w:t>nginx</w:t>
+      </w:r>
+      <w:proofErr w:type="spellEnd"/>
+      <w:r>
+        <w:rPr>
+          <w:color w:val="000000" w:themeColor="text1"/>
+        </w:rPr>
+        <w:t xml:space="preserve"> label)</w:t>
+      </w:r>
+    </w:p>
+    <w:p>
+      <w:pPr>
+        <w:rPr>
+          <w:color w:val="000000" w:themeColor="text1"/>
+        </w:rPr>
+      </w:pPr>
+      <w:proofErr w:type="spellStart"/>
+      <w:r>
+        <w:rPr>
+          <w:color w:val="000000" w:themeColor="text1"/>
+        </w:rPr>
+        <w:t>Kubectl</w:t>
+      </w:r>
+      <w:proofErr w:type="spellEnd"/>
+      <w:r>
+        <w:rPr>
+          <w:color w:val="000000" w:themeColor="text1"/>
+        </w:rPr>
+        <w:t xml:space="preserve"> </w:t>
+      </w:r>
+      <w:proofErr w:type="spellStart"/>
+      <w:r>
+        <w:rPr>
+          <w:color w:val="000000" w:themeColor="text1"/>
+        </w:rPr>
+        <w:t>applu</w:t>
+      </w:r>
+      <w:proofErr w:type="spellEnd"/>
+      <w:r>
+        <w:rPr>
+          <w:color w:val="000000" w:themeColor="text1"/>
+        </w:rPr>
+        <w:t xml:space="preserve"> –f </w:t>
+      </w:r>
+      <w:proofErr w:type="spellStart"/>
+      <w:proofErr w:type="gramStart"/>
+      <w:r>
+        <w:rPr>
+          <w:color w:val="000000" w:themeColor="text1"/>
+        </w:rPr>
+        <w:t>xx.yaml</w:t>
+      </w:r>
+      <w:proofErr w:type="spellEnd"/>
+      <w:proofErr w:type="gramEnd"/>
+      <w:r>
+        <w:rPr>
+          <w:color w:val="000000" w:themeColor="text1"/>
+        </w:rPr>
+        <w:t xml:space="preserve"> –l app=</w:t>
+      </w:r>
+      <w:proofErr w:type="spellStart"/>
+      <w:r>
+        <w:rPr>
+          <w:color w:val="000000" w:themeColor="text1"/>
+        </w:rPr>
+        <w:t>nginx</w:t>
+      </w:r>
+      <w:proofErr w:type="spellEnd"/>
+      <w:r>
+        <w:rPr>
+          <w:color w:val="000000" w:themeColor="text1"/>
+        </w:rPr>
+        <w:t xml:space="preserve"> ( only apply certain parts of the </w:t>
+      </w:r>
+      <w:proofErr w:type="spellStart"/>
+      <w:r>
+        <w:rPr>
+          <w:color w:val="000000" w:themeColor="text1"/>
+        </w:rPr>
+        <w:t>yaml</w:t>
+      </w:r>
+      <w:proofErr w:type="spellEnd"/>
+      <w:r>
+        <w:rPr>
+          <w:color w:val="000000" w:themeColor="text1"/>
+        </w:rPr>
+        <w:t xml:space="preserve"> file)</w:t>
+      </w:r>
+    </w:p>
+    <w:p>
+      <w:pPr>
+        <w:rPr>
+          <w:color w:val="000000" w:themeColor="text1"/>
+        </w:rPr>
+      </w:pPr>
+    </w:p>
+    <w:p>
+      <w:pPr>
+        <w:rPr>
+          <w:color w:val="000000" w:themeColor="text1"/>
+        </w:rPr>
+      </w:pPr>
+      <w:r>
+        <w:rPr>
+          <w:color w:val="000000" w:themeColor="text1"/>
+        </w:rPr>
+        <w:t>Label Selectors</w:t>
+      </w:r>
+    </w:p>
+    <w:p>
+      <w:pPr>
+        <w:rPr>
+          <w:color w:val="000000" w:themeColor="text1"/>
+          <w:u w:val="single"/>
+        </w:rPr>
+      </w:pPr>
+      <w:r>
+        <w:rPr>
+          <w:color w:val="000000" w:themeColor="text1"/>
+          <w:u w:val="single"/>
+        </w:rPr>
+        <w:t>Unlike names and UIDs, labels do not provide uniqueness. In general, we expect many objects to carry the same label(s).</w:t>
+      </w:r>
+    </w:p>
+    <w:p>
+      <w:pPr>
+        <w:rPr>
+          <w:color w:val="000000" w:themeColor="text1"/>
+          <w:u w:val="single"/>
+        </w:rPr>
+      </w:pPr>
+      <w:r>
+        <w:rPr>
+          <w:color w:val="000000" w:themeColor="text1"/>
+          <w:u w:val="single"/>
+        </w:rPr>
+        <w:t>Via a label selector, the client/user can identify a set of objects. The label selector is the core grouping primitive in Kubernetes.</w:t>
+      </w:r>
+    </w:p>
+    <w:p>
+      <w:pPr>
+        <w:rPr>
+          <w:color w:val="000000" w:themeColor="text1"/>
+          <w:u w:val="single"/>
+        </w:rPr>
+      </w:pPr>
+      <w:r>
+        <w:rPr>
+          <w:color w:val="000000" w:themeColor="text1"/>
+          <w:u w:val="single"/>
+        </w:rPr>
+        <w:t>The API currently supports two types of selectors: equality-based and set-based. A label selector can be made of multiple requirements which are comma-separated. In the case of multiple requirements, all must be satisfied so the comma separator acts as a logical AND (&amp;&amp;) operator.</w:t>
+      </w:r>
+    </w:p>
+    <w:p>
+      <w:pPr>
+        <w:rPr>
+          <w:rFonts w:eastAsia="Times New Roman"/>
+        </w:rPr>
+      </w:pPr>
+      <w:hyperlink r:id="rId23" w:history="1">
+        <w:r>
+          <w:rPr>
+            <w:rStyle w:val="Hyperlink"/>
+            <w:rFonts w:eastAsia="Times New Roman"/>
+          </w:rPr>
+          <w:t>https://kubernetes.io/docs/concepts/overview/working-with-objects/labels/</w:t>
+        </w:r>
+      </w:hyperlink>
+    </w:p>
+    <w:p>
+      <w:pPr>
+        <w:rPr>
+          <w:rFonts w:eastAsia="Times New Roman"/>
+        </w:rPr>
+      </w:pPr>
+    </w:p>
+    <w:p>
+      <w:pPr>
+        <w:rPr>
+          <w:color w:val="000000" w:themeColor="text1"/>
+        </w:rPr>
+      </w:pPr>
+    </w:p>
     <w:sectPr>
       <w:pgSz w:w="11900" w:h="16840"/>
       <w:pgMar w:top="1440" w:right="1440" w:bottom="1440" w:left="1440" w:header="720" w:footer="720" w:gutter="0"/>
@@ -12115,7 +13642,10 @@
   <w:style w:type="paragraph" w:default="1" w:styleId="Normal">
     <w:name w:val="Normal"/>
     <w:qFormat/>
-    <w:rsid w:val="00AA428D"/>
+    <w:rsid w:val="000D2DC1"/>
+    <w:rPr>
+      <w:rFonts w:cs="Times New Roman"/>
+    </w:rPr>
   </w:style>
   <w:style w:type="paragraph" w:styleId="Heading1">
     <w:name w:val="heading 1"/>
@@ -12150,7 +13680,7 @@
       <w:outlineLvl w:val="1"/>
     </w:pPr>
     <w:rPr>
-      <w:rFonts w:ascii="Times New Roman" w:hAnsi="Times New Roman" w:cs="Times New Roman"/>
+      <w:rFonts w:ascii="Times New Roman" w:hAnsi="Times New Roman"/>
       <w:b/>
       <w:bCs/>
       <w:sz w:val="36"/>

--- a/Notes.docx
+++ b/Notes.docx
@@ -43,13 +43,8 @@
       </w:r>
     </w:p>
     <w:p>
-      <w:proofErr w:type="gramStart"/>
-      <w:r>
-        <w:t>#!/</w:t>
-      </w:r>
-      <w:proofErr w:type="gramEnd"/>
-      <w:r>
-        <w:t xml:space="preserve">bin/bash </w:t>
+      <w:r>
+        <w:t xml:space="preserve">#!/bin/bash </w:t>
       </w:r>
     </w:p>
     <w:p>
@@ -59,23 +54,7 @@
     </w:p>
     <w:p>
       <w:r>
-        <w:t>Bash file not necessarily have to have a .</w:t>
-      </w:r>
-      <w:proofErr w:type="spellStart"/>
-      <w:r>
-        <w:t>sh</w:t>
-      </w:r>
-      <w:proofErr w:type="spellEnd"/>
-      <w:r>
-        <w:t xml:space="preserve"> extension, it’s visually more clear that a file with .</w:t>
-      </w:r>
-      <w:proofErr w:type="spellStart"/>
-      <w:r>
-        <w:t>sh</w:t>
-      </w:r>
-      <w:proofErr w:type="spellEnd"/>
-      <w:r>
-        <w:t xml:space="preserve"> is a bash file.</w:t>
+        <w:t>Bash file not necessarily have to have a .sh extension, it’s visually more clear that a file with .sh is a bash file.</w:t>
       </w:r>
     </w:p>
     <w:p/>
@@ -86,25 +65,12 @@
     </w:p>
     <w:p>
       <w:r>
-        <w:t>Start with “$”, use “</w:t>
-      </w:r>
-      <w:proofErr w:type="spellStart"/>
-      <w:r>
-        <w:t>env</w:t>
-      </w:r>
-      <w:proofErr w:type="spellEnd"/>
-      <w:r>
-        <w:t xml:space="preserve">” to check environment variable </w:t>
-      </w:r>
-    </w:p>
-    <w:p>
-      <w:proofErr w:type="spellStart"/>
-      <w:r>
-        <w:t>Exp</w:t>
-      </w:r>
-      <w:proofErr w:type="spellEnd"/>
-      <w:r>
-        <w:t>: $HOME in bash file</w:t>
+        <w:t xml:space="preserve">Start with “$”, use “env” to check environment variable </w:t>
+      </w:r>
+    </w:p>
+    <w:p>
+      <w:r>
+        <w:t>Exp: $HOME in bash file</w:t>
       </w:r>
     </w:p>
     <w:p/>
@@ -122,13 +88,8 @@
       </w:r>
     </w:p>
     <w:p>
-      <w:proofErr w:type="spellStart"/>
-      <w:r>
-        <w:t>Exp</w:t>
-      </w:r>
-      <w:proofErr w:type="spellEnd"/>
-      <w:r>
-        <w:t>:</w:t>
+      <w:r>
+        <w:t>Exp:</w:t>
       </w:r>
     </w:p>
     <w:p>
@@ -239,7 +200,6 @@
         </w:rPr>
         <w:t>FIRSTNAME</w:t>
       </w:r>
-      <w:proofErr w:type="gramStart"/>
       <w:r>
         <w:rPr>
           <w:b/>
@@ -254,7 +214,6 @@
         </w:rPr>
         <w:t>Liang</w:t>
       </w:r>
-      <w:proofErr w:type="gramEnd"/>
       <w:r>
         <w:rPr>
           <w:b/>
@@ -374,19 +333,11 @@
           <w:color w:val="000000" w:themeColor="text1"/>
         </w:rPr>
       </w:pPr>
-      <w:proofErr w:type="spellStart"/>
-      <w:r>
-        <w:rPr>
-          <w:color w:val="000000" w:themeColor="text1"/>
-        </w:rPr>
-        <w:t>Exp</w:t>
-      </w:r>
-      <w:proofErr w:type="spellEnd"/>
-      <w:r>
-        <w:rPr>
-          <w:color w:val="000000" w:themeColor="text1"/>
-        </w:rPr>
-        <w:t>:</w:t>
+      <w:r>
+        <w:rPr>
+          <w:color w:val="000000" w:themeColor="text1"/>
+        </w:rPr>
+        <w:t>Exp:</w:t>
       </w:r>
     </w:p>
     <w:p>
@@ -437,34 +388,13 @@
       <w:r>
         <w:t xml:space="preserve">In </w:t>
       </w:r>
-      <w:proofErr w:type="spellStart"/>
-      <w:r>
-        <w:t>docker</w:t>
-      </w:r>
-      <w:proofErr w:type="spellEnd"/>
-      <w:r>
-        <w:t>-compose file</w:t>
-      </w:r>
-    </w:p>
-    <w:p>
-      <w:r>
-        <w:t>“</w:t>
-      </w:r>
-      <w:proofErr w:type="gramStart"/>
-      <w:r>
-        <w:t>Build .</w:t>
-      </w:r>
-      <w:proofErr w:type="gramEnd"/>
-      <w:r>
-        <w:t xml:space="preserve">” build from </w:t>
-      </w:r>
-      <w:proofErr w:type="spellStart"/>
-      <w:r>
-        <w:t>DockerFile</w:t>
-      </w:r>
-      <w:proofErr w:type="spellEnd"/>
-      <w:r>
-        <w:t xml:space="preserve"> in current location </w:t>
+      <w:r>
+        <w:t>docker-compose file</w:t>
+      </w:r>
+    </w:p>
+    <w:p>
+      <w:r>
+        <w:t xml:space="preserve">“Build .” build from DockerFile in current location </w:t>
       </w:r>
     </w:p>
     <w:p/>
@@ -483,21 +413,12 @@
       <w:r>
         <w:t xml:space="preserve">To check swarm is active or not: </w:t>
       </w:r>
-      <w:proofErr w:type="spellStart"/>
-      <w:r>
-        <w:rPr>
-          <w:b/>
-          <w:color w:val="FF0000"/>
-        </w:rPr>
-        <w:t>docker</w:t>
-      </w:r>
-      <w:proofErr w:type="spellEnd"/>
-      <w:r>
-        <w:rPr>
-          <w:b/>
-          <w:color w:val="FF0000"/>
-        </w:rPr>
-        <w:t xml:space="preserve"> swarm | grep Swarm</w:t>
+      <w:r>
+        <w:rPr>
+          <w:b/>
+          <w:color w:val="FF0000"/>
+        </w:rPr>
+        <w:t>docker swarm | grep Swarm</w:t>
       </w:r>
     </w:p>
     <w:p>
@@ -508,31 +429,13 @@
       <w:r>
         <w:t xml:space="preserve">, to active swarm: </w:t>
       </w:r>
-      <w:proofErr w:type="spellStart"/>
-      <w:r>
-        <w:rPr>
-          <w:b/>
-          <w:color w:val="FF0000"/>
-        </w:rPr>
-        <w:t>docker</w:t>
-      </w:r>
-      <w:proofErr w:type="spellEnd"/>
-      <w:r>
-        <w:rPr>
-          <w:b/>
-          <w:color w:val="FF0000"/>
-        </w:rPr>
-        <w:t xml:space="preserve"> swarm </w:t>
-      </w:r>
-      <w:proofErr w:type="spellStart"/>
-      <w:r>
-        <w:rPr>
-          <w:b/>
-          <w:color w:val="FF0000"/>
-        </w:rPr>
-        <w:t>init</w:t>
-      </w:r>
-      <w:proofErr w:type="spellEnd"/>
+      <w:r>
+        <w:rPr>
+          <w:b/>
+          <w:color w:val="FF0000"/>
+        </w:rPr>
+        <w:t>docker swarm init</w:t>
+      </w:r>
       <w:r>
         <w:rPr>
           <w:color w:val="FF0000"/>
@@ -555,41 +458,22 @@
           <w:color w:val="FF0000"/>
         </w:rPr>
       </w:pPr>
-      <w:proofErr w:type="spellStart"/>
-      <w:r>
-        <w:rPr>
-          <w:b/>
-          <w:color w:val="FF0000"/>
-        </w:rPr>
-        <w:t>docker</w:t>
-      </w:r>
-      <w:proofErr w:type="spellEnd"/>
-      <w:r>
-        <w:rPr>
-          <w:b/>
-          <w:color w:val="FF0000"/>
-        </w:rPr>
-        <w:t xml:space="preserve"> service create [OPTIONS] IMAGE [COMMAND] [ARG...]</w:t>
-      </w:r>
-    </w:p>
-    <w:p>
-      <w:proofErr w:type="spellStart"/>
-      <w:r>
-        <w:t>Exp</w:t>
-      </w:r>
-      <w:proofErr w:type="spellEnd"/>
-      <w:r>
-        <w:t>:</w:t>
-      </w:r>
-    </w:p>
-    <w:p>
-      <w:proofErr w:type="spellStart"/>
-      <w:r>
-        <w:t>docker</w:t>
-      </w:r>
-      <w:proofErr w:type="spellEnd"/>
-      <w:r>
-        <w:t xml:space="preserve"> service create alpine</w:t>
+      <w:r>
+        <w:rPr>
+          <w:b/>
+          <w:color w:val="FF0000"/>
+        </w:rPr>
+        <w:t>docker service create [OPTIONS] IMAGE [COMMAND] [ARG...]</w:t>
+      </w:r>
+    </w:p>
+    <w:p>
+      <w:r>
+        <w:t>Exp:</w:t>
+      </w:r>
+    </w:p>
+    <w:p>
+      <w:r>
+        <w:t>docker service create alpine</w:t>
       </w:r>
       <w:r>
         <w:t xml:space="preserve"> ping 8.8.8.8</w:t>
@@ -614,23 +498,8 @@
     </w:p>
     <w:p>
       <w:r>
-        <w:t xml:space="preserve">mjfnz592fd8g        </w:t>
-      </w:r>
-      <w:proofErr w:type="spellStart"/>
-      <w:r>
-        <w:t>awesome_bohr</w:t>
-      </w:r>
-      <w:proofErr w:type="spellEnd"/>
-      <w:r>
-        <w:t xml:space="preserve">        replicated          1/1                      </w:t>
-      </w:r>
-      <w:proofErr w:type="spellStart"/>
-      <w:proofErr w:type="gramStart"/>
-      <w:r>
-        <w:t>alpine:latest</w:t>
-      </w:r>
-      <w:proofErr w:type="spellEnd"/>
-      <w:proofErr w:type="gramEnd"/>
+        <w:t>mjfnz592fd8g        awesome_bohr        replicated          1/1                      alpine:latest</w:t>
+      </w:r>
     </w:p>
     <w:p/>
     <w:p>
@@ -645,39 +514,7 @@
           <w:b/>
           <w:color w:val="FF0000"/>
         </w:rPr>
-        <w:t xml:space="preserve">Usage:  </w:t>
-      </w:r>
-      <w:proofErr w:type="spellStart"/>
-      <w:r>
-        <w:rPr>
-          <w:b/>
-          <w:color w:val="FF0000"/>
-        </w:rPr>
-        <w:t>docker</w:t>
-      </w:r>
-      <w:proofErr w:type="spellEnd"/>
-      <w:r>
-        <w:rPr>
-          <w:b/>
-          <w:color w:val="FF0000"/>
-        </w:rPr>
-        <w:t xml:space="preserve"> update [OPTIONS] CONTAINER [</w:t>
-      </w:r>
-      <w:proofErr w:type="spellStart"/>
-      <w:r>
-        <w:rPr>
-          <w:b/>
-          <w:color w:val="FF0000"/>
-        </w:rPr>
-        <w:t>CONTAINER</w:t>
-      </w:r>
-      <w:proofErr w:type="spellEnd"/>
-      <w:r>
-        <w:rPr>
-          <w:b/>
-          <w:color w:val="FF0000"/>
-        </w:rPr>
-        <w:t>...]</w:t>
+        <w:t>Usage:  docker update [OPTIONS] CONTAINER [CONTAINER...]</w:t>
       </w:r>
     </w:p>
     <w:p/>
@@ -707,22 +544,7 @@
           <w:color w:val="FF0000"/>
         </w:rPr>
         <w:tab/>
-      </w:r>
-      <w:proofErr w:type="spellStart"/>
-      <w:r>
-        <w:rPr>
-          <w:b/>
-          <w:color w:val="FF0000"/>
-        </w:rPr>
-        <w:t>docker</w:t>
-      </w:r>
-      <w:proofErr w:type="spellEnd"/>
-      <w:r>
-        <w:rPr>
-          <w:b/>
-          <w:color w:val="FF0000"/>
-        </w:rPr>
-        <w:t xml:space="preserve"> service update [OPTIONS] SERVICE</w:t>
+        <w:t>docker service update [OPTIONS] SERVICE</w:t>
       </w:r>
     </w:p>
     <w:p/>
@@ -752,29 +574,8 @@
           <w:numId w:val="1"/>
         </w:numPr>
       </w:pPr>
-      <w:proofErr w:type="spellStart"/>
-      <w:r>
-        <w:t>docker</w:t>
-      </w:r>
-      <w:proofErr w:type="spellEnd"/>
-      <w:r>
-        <w:t xml:space="preserve"> swarm </w:t>
-      </w:r>
-      <w:proofErr w:type="spellStart"/>
-      <w:r>
-        <w:t>init</w:t>
-      </w:r>
-      <w:proofErr w:type="spellEnd"/>
-      <w:r>
-        <w:t xml:space="preserve"> --advertise-</w:t>
-      </w:r>
-      <w:proofErr w:type="spellStart"/>
-      <w:r>
-        <w:t>addr</w:t>
-      </w:r>
-      <w:proofErr w:type="spellEnd"/>
-      <w:r>
-        <w:t xml:space="preserve"> 192.168.0.48(current manager node IP) on manager node</w:t>
+      <w:r>
+        <w:t>docker swarm init --advertise-addr 192.168.0.48(current manager node IP) on manager node</w:t>
       </w:r>
     </w:p>
     <w:p>
@@ -785,13 +586,8 @@
           <w:numId w:val="1"/>
         </w:numPr>
       </w:pPr>
-      <w:proofErr w:type="spellStart"/>
-      <w:r>
-        <w:t>docker</w:t>
-      </w:r>
-      <w:proofErr w:type="spellEnd"/>
-      <w:r>
-        <w:t xml:space="preserve"> swarm join --token SWMTKN-1-0v9wupgq9ni1m0t9y83b8g0xo9vz3g7ntoune0w6ldo5bcf93k-4zdxl7xqxmlb87xbk7nydawb9 192.168.0.48:2377 (Join swarm as a worker) on worker node</w:t>
+      <w:r>
+        <w:t>docker swarm join --token SWMTKN-1-0v9wupgq9ni1m0t9y83b8g0xo9vz3g7ntoune0w6ldo5bcf93k-4zdxl7xqxmlb87xbk7nydawb9 192.168.0.48:2377 (Join swarm as a worker) on worker node</w:t>
       </w:r>
     </w:p>
     <w:p>
@@ -802,21 +598,8 @@
           <w:numId w:val="1"/>
         </w:numPr>
       </w:pPr>
-      <w:proofErr w:type="spellStart"/>
-      <w:r>
-        <w:t>docker</w:t>
-      </w:r>
-      <w:proofErr w:type="spellEnd"/>
-      <w:r>
-        <w:t xml:space="preserve"> node </w:t>
-      </w:r>
-      <w:proofErr w:type="gramStart"/>
-      <w:r>
-        <w:t>ls(</w:t>
-      </w:r>
-      <w:proofErr w:type="gramEnd"/>
-      <w:r>
-        <w:t>check node list)</w:t>
+      <w:r>
+        <w:t>docker node ls(check node list)</w:t>
       </w:r>
     </w:p>
     <w:p>
@@ -839,21 +622,8 @@
           <w:numId w:val="1"/>
         </w:numPr>
       </w:pPr>
-      <w:proofErr w:type="spellStart"/>
-      <w:r>
-        <w:t>docker</w:t>
-      </w:r>
-      <w:proofErr w:type="spellEnd"/>
-      <w:r>
-        <w:t xml:space="preserve"> node update –role manager </w:t>
-      </w:r>
-      <w:proofErr w:type="gramStart"/>
-      <w:r>
-        <w:t>xxx(</w:t>
-      </w:r>
-      <w:proofErr w:type="gramEnd"/>
-      <w:r>
-        <w:t>node name)</w:t>
+      <w:r>
+        <w:t>docker node update –role manager xxx(node name)</w:t>
       </w:r>
       <w:r>
         <w:tab/>
@@ -867,21 +637,8 @@
           <w:numId w:val="1"/>
         </w:numPr>
       </w:pPr>
-      <w:proofErr w:type="spellStart"/>
-      <w:r>
-        <w:t>docker</w:t>
-      </w:r>
-      <w:proofErr w:type="spellEnd"/>
-      <w:r>
-        <w:t xml:space="preserve"> swarm join-token </w:t>
-      </w:r>
-      <w:proofErr w:type="gramStart"/>
-      <w:r>
-        <w:t>manager(</w:t>
-      </w:r>
-      <w:proofErr w:type="gramEnd"/>
-      <w:r>
-        <w:t>manage node) to get command for changing worker node to manager node(worker node</w:t>
+      <w:r>
+        <w:t>docker swarm join-token manager(manage node) to get command for changing worker node to manager node(worker node</w:t>
       </w:r>
       <w:r>
         <w:t>)</w:t>
@@ -895,24 +652,11 @@
           <w:numId w:val="1"/>
         </w:numPr>
       </w:pPr>
-      <w:proofErr w:type="spellStart"/>
-      <w:r>
-        <w:t>docker</w:t>
-      </w:r>
-      <w:proofErr w:type="spellEnd"/>
-      <w:r>
-        <w:t xml:space="preserve"> service create --replicas 3 alpine ping 8.8.8.8 (create </w:t>
-      </w:r>
-      <w:r>
-        <w:t xml:space="preserve">a </w:t>
-      </w:r>
-      <w:proofErr w:type="spellStart"/>
-      <w:r>
-        <w:t>servicewith</w:t>
-      </w:r>
-      <w:proofErr w:type="spellEnd"/>
-      <w:r>
-        <w:t xml:space="preserve"> 3 replicas </w:t>
+      <w:r>
+        <w:t xml:space="preserve">docker service create --replicas 3 alpine ping 8.8.8.8 (create </w:t>
+      </w:r>
+      <w:r>
+        <w:t xml:space="preserve">a servicewith 3 replicas </w:t>
       </w:r>
       <w:r>
         <w:t>on manager node)</w:t>
@@ -921,41 +665,17 @@
     <w:p/>
     <w:p>
       <w:r>
-        <w:t xml:space="preserve">* </w:t>
-      </w:r>
-      <w:proofErr w:type="spellStart"/>
-      <w:r>
-        <w:t>docker</w:t>
-      </w:r>
-      <w:proofErr w:type="spellEnd"/>
-      <w:r>
-        <w:t xml:space="preserve"> node</w:t>
-      </w:r>
-    </w:p>
-    <w:p>
-      <w:r>
-        <w:t xml:space="preserve">* </w:t>
-      </w:r>
-      <w:proofErr w:type="spellStart"/>
-      <w:r>
-        <w:t>docker</w:t>
-      </w:r>
-      <w:proofErr w:type="spellEnd"/>
-      <w:r>
-        <w:t xml:space="preserve"> swarm</w:t>
-      </w:r>
-    </w:p>
-    <w:p>
-      <w:r>
-        <w:t xml:space="preserve">* </w:t>
-      </w:r>
-      <w:proofErr w:type="spellStart"/>
-      <w:r>
-        <w:t>docker</w:t>
-      </w:r>
-      <w:proofErr w:type="spellEnd"/>
-      <w:r>
-        <w:t xml:space="preserve"> service</w:t>
+        <w:t>* docker node</w:t>
+      </w:r>
+    </w:p>
+    <w:p>
+      <w:r>
+        <w:t>* docker swarm</w:t>
+      </w:r>
+    </w:p>
+    <w:p>
+      <w:r>
+        <w:t>* docker service</w:t>
       </w:r>
     </w:p>
     <w:p/>
@@ -1292,15 +1012,7 @@
         <w:pStyle w:val="ListParagraph"/>
       </w:pPr>
       <w:r>
-        <w:t xml:space="preserve">USERFILES=`find /home –user </w:t>
-      </w:r>
-      <w:proofErr w:type="spellStart"/>
-      <w:r>
-        <w:t>adminuser</w:t>
-      </w:r>
-      <w:proofErr w:type="spellEnd"/>
-      <w:r>
-        <w:t>`</w:t>
+        <w:t>USERFILES=`find /home –user adminuser`</w:t>
       </w:r>
     </w:p>
     <w:p>
@@ -1308,20 +1020,7 @@
         <w:pStyle w:val="ListParagraph"/>
       </w:pPr>
       <w:r>
-        <w:t xml:space="preserve">Echo “All Files Owned by </w:t>
-      </w:r>
-      <w:proofErr w:type="spellStart"/>
-      <w:proofErr w:type="gramStart"/>
-      <w:r>
-        <w:t>adminuser</w:t>
-      </w:r>
-      <w:proofErr w:type="spellEnd"/>
-      <w:r>
-        <w:t>:$</w:t>
-      </w:r>
-      <w:proofErr w:type="gramEnd"/>
-      <w:r>
-        <w:t>USERFILES”</w:t>
+        <w:t>Echo “All Files Owned by adminuser:$USERFILES”</w:t>
       </w:r>
     </w:p>
     <w:p>
@@ -1340,24 +1039,9 @@
       <w:pPr>
         <w:pStyle w:val="ListParagraph"/>
       </w:pPr>
-      <w:proofErr w:type="spellStart"/>
-      <w:r>
-        <w:t>shopt</w:t>
-      </w:r>
-      <w:proofErr w:type="spellEnd"/>
-      <w:r>
-        <w:t xml:space="preserve"> –s </w:t>
-      </w:r>
-      <w:proofErr w:type="spellStart"/>
-      <w:proofErr w:type="gramStart"/>
-      <w:r>
-        <w:t>expand</w:t>
-      </w:r>
-      <w:proofErr w:type="gramEnd"/>
-      <w:r>
-        <w:t>_aliases</w:t>
-      </w:r>
-      <w:proofErr w:type="spellEnd"/>
+      <w:r>
+        <w:t>shopt –s expand_aliases</w:t>
+      </w:r>
     </w:p>
     <w:p>
       <w:pPr>
@@ -1369,46 +1053,41 @@
       <w:r>
         <w:t>TODAY</w:t>
       </w:r>
-      <w:proofErr w:type="gramStart"/>
       <w:r>
         <w:t>=”</w:t>
       </w:r>
       <w:r>
-        <w:t>date</w:t>
-      </w:r>
-      <w:proofErr w:type="gramEnd"/>
+        <w:t>date”</w:t>
+      </w:r>
+    </w:p>
+    <w:p>
+      <w:pPr>
+        <w:pStyle w:val="ListParagraph"/>
+      </w:pPr>
+      <w:r>
+        <w:t>D</w:t>
+      </w:r>
+      <w:r>
+        <w:t>=</w:t>
+      </w:r>
+      <w:r>
+        <w:t>TODAY</w:t>
+      </w:r>
+    </w:p>
+    <w:p>
+      <w:pPr>
+        <w:pStyle w:val="ListParagraph"/>
+      </w:pPr>
+      <w:r>
+        <w:t>Echo “</w:t>
+      </w:r>
+      <w:r>
+        <w:t>With Alias, TODAY is: $D</w:t>
+      </w:r>
       <w:r>
         <w:t>”</w:t>
       </w:r>
     </w:p>
-    <w:p>
-      <w:pPr>
-        <w:pStyle w:val="ListParagraph"/>
-      </w:pPr>
-      <w:r>
-        <w:t>D</w:t>
-      </w:r>
-      <w:r>
-        <w:t>=</w:t>
-      </w:r>
-      <w:r>
-        <w:t>TODAY</w:t>
-      </w:r>
-    </w:p>
-    <w:p>
-      <w:pPr>
-        <w:pStyle w:val="ListParagraph"/>
-      </w:pPr>
-      <w:r>
-        <w:t>Echo “</w:t>
-      </w:r>
-      <w:r>
-        <w:t>With Alias, TODAY is: $D</w:t>
-      </w:r>
-      <w:r>
-        <w:t>”</w:t>
-      </w:r>
-    </w:p>
     <w:p/>
     <w:p>
       <w:pPr>
@@ -1416,40 +1095,13 @@
           <w:color w:val="FF0000"/>
         </w:rPr>
       </w:pPr>
-      <w:proofErr w:type="spellStart"/>
-      <w:r>
-        <w:rPr>
-          <w:b/>
-          <w:color w:val="FF0000"/>
-        </w:rPr>
-        <w:t>Shopt</w:t>
-      </w:r>
-      <w:proofErr w:type="spellEnd"/>
-      <w:r>
-        <w:rPr>
-          <w:b/>
-          <w:color w:val="FF0000"/>
-        </w:rPr>
-        <w:t xml:space="preserve"> –s </w:t>
-      </w:r>
-      <w:proofErr w:type="spellStart"/>
-      <w:proofErr w:type="gramStart"/>
-      <w:r>
-        <w:rPr>
-          <w:b/>
-          <w:color w:val="FF0000"/>
-        </w:rPr>
-        <w:t>expand</w:t>
-      </w:r>
-      <w:proofErr w:type="gramEnd"/>
-      <w:r>
-        <w:rPr>
-          <w:b/>
-          <w:color w:val="FF0000"/>
-        </w:rPr>
-        <w:t>_aliases</w:t>
-      </w:r>
-      <w:proofErr w:type="spellEnd"/>
+      <w:r>
+        <w:rPr>
+          <w:b/>
+          <w:color w:val="FF0000"/>
+        </w:rPr>
+        <w:t>Shopt –s expand_aliases</w:t>
+      </w:r>
       <w:r>
         <w:rPr>
           <w:color w:val="FF0000"/>
@@ -1494,7 +1146,6 @@
           <w:color w:val="FF0000"/>
         </w:rPr>
       </w:pPr>
-      <w:proofErr w:type="gramStart"/>
       <w:r>
         <w:rPr>
           <w:b/>
@@ -1514,15 +1165,7 @@
           <w:b/>
           <w:color w:val="FF0000"/>
         </w:rPr>
-        <w:t>$</w:t>
-      </w:r>
-      <w:proofErr w:type="gramEnd"/>
-      <w:r>
-        <w:rPr>
-          <w:b/>
-          <w:color w:val="FF0000"/>
-        </w:rPr>
-        <w:t>?</w:t>
+        <w:t>$?</w:t>
       </w:r>
       <w:r>
         <w:rPr>
@@ -1643,13 +1286,8 @@
       </w:r>
     </w:p>
     <w:p>
-      <w:proofErr w:type="spellStart"/>
-      <w:r>
-        <w:t>Exp</w:t>
-      </w:r>
-      <w:proofErr w:type="spellEnd"/>
-      <w:r>
-        <w:t>:</w:t>
+      <w:r>
+        <w:t>Exp:</w:t>
       </w:r>
     </w:p>
     <w:p>
@@ -1688,21 +1326,7 @@
         <w:rPr>
           <w:color w:val="000000" w:themeColor="text1"/>
         </w:rPr>
-        <w:t>wildcard, same happens to “()”, it should be “</w:t>
-      </w:r>
-      <w:proofErr w:type="gramStart"/>
-      <w:r>
-        <w:rPr>
-          <w:color w:val="000000" w:themeColor="text1"/>
-        </w:rPr>
-        <w:t>\( 2</w:t>
-      </w:r>
-      <w:proofErr w:type="gramEnd"/>
-      <w:r>
-        <w:rPr>
-          <w:color w:val="000000" w:themeColor="text1"/>
-        </w:rPr>
-        <w:t xml:space="preserve"> + 2 \) / 4” result is 1</w:t>
+        <w:t>wildcard, same happens to “()”, it should be “\( 2 + 2 \) / 4” result is 1</w:t>
       </w:r>
     </w:p>
     <w:p>
@@ -1732,37 +1356,12 @@
           <w:color w:val="FF0000"/>
         </w:rPr>
       </w:pPr>
-      <w:proofErr w:type="spellStart"/>
-      <w:r>
-        <w:rPr>
-          <w:b/>
-          <w:color w:val="FF0000"/>
-        </w:rPr>
-        <w:t>Env</w:t>
-      </w:r>
-      <w:proofErr w:type="spellEnd"/>
-      <w:r>
-        <w:rPr>
-          <w:b/>
-          <w:color w:val="FF0000"/>
-        </w:rPr>
-        <w:t xml:space="preserve"> and </w:t>
-      </w:r>
-      <w:proofErr w:type="spellStart"/>
-      <w:r>
-        <w:rPr>
-          <w:b/>
-          <w:color w:val="FF0000"/>
-        </w:rPr>
-        <w:t>printenv</w:t>
-      </w:r>
-      <w:proofErr w:type="spellEnd"/>
-      <w:r>
-        <w:rPr>
-          <w:b/>
-          <w:color w:val="FF0000"/>
-        </w:rPr>
-        <w:t xml:space="preserve"> (</w:t>
+      <w:r>
+        <w:rPr>
+          <w:b/>
+          <w:color w:val="FF0000"/>
+        </w:rPr>
+        <w:t>Env and printenv (</w:t>
       </w:r>
       <w:r>
         <w:rPr>
@@ -1907,237 +1506,63 @@
           <w:color w:val="000000" w:themeColor="text1"/>
         </w:rPr>
       </w:pPr>
-      <w:proofErr w:type="spellStart"/>
-      <w:r>
-        <w:rPr>
-          <w:color w:val="000000" w:themeColor="text1"/>
-        </w:rPr>
-        <w:t>Exp</w:t>
-      </w:r>
-      <w:proofErr w:type="spellEnd"/>
-      <w:r>
-        <w:rPr>
-          <w:color w:val="000000" w:themeColor="text1"/>
-        </w:rPr>
-        <w:t>:</w:t>
-      </w:r>
-    </w:p>
-    <w:p>
-      <w:pPr>
-        <w:rPr>
-          <w:color w:val="FF0000"/>
-        </w:rPr>
-      </w:pPr>
-      <w:proofErr w:type="spellStart"/>
-      <w:r>
-        <w:rPr>
-          <w:color w:val="FF0000"/>
-        </w:rPr>
-        <w:t>docker</w:t>
-      </w:r>
-      <w:proofErr w:type="spellEnd"/>
-      <w:r>
-        <w:rPr>
-          <w:color w:val="FF0000"/>
-        </w:rPr>
-        <w:t xml:space="preserve"> network create --driver overlay </w:t>
-      </w:r>
-      <w:proofErr w:type="spellStart"/>
-      <w:r>
-        <w:rPr>
-          <w:color w:val="FF0000"/>
-        </w:rPr>
-        <w:t>mydrupal</w:t>
-      </w:r>
-      <w:proofErr w:type="spellEnd"/>
-      <w:r>
-        <w:rPr>
-          <w:color w:val="FF0000"/>
-        </w:rPr>
-        <w:t xml:space="preserve"> (create an overlay network called </w:t>
-      </w:r>
-      <w:proofErr w:type="spellStart"/>
-      <w:r>
-        <w:rPr>
-          <w:color w:val="FF0000"/>
-        </w:rPr>
-        <w:t>mydrupal</w:t>
-      </w:r>
-      <w:proofErr w:type="spellEnd"/>
-      <w:r>
-        <w:rPr>
-          <w:color w:val="FF0000"/>
-        </w:rPr>
-        <w:t>)</w:t>
-      </w:r>
-    </w:p>
-    <w:p>
-      <w:pPr>
-        <w:rPr>
-          <w:color w:val="FF0000"/>
-        </w:rPr>
-      </w:pPr>
-      <w:proofErr w:type="spellStart"/>
-      <w:r>
-        <w:rPr>
-          <w:color w:val="FF0000"/>
-        </w:rPr>
-        <w:t>docker</w:t>
-      </w:r>
-      <w:proofErr w:type="spellEnd"/>
-      <w:r>
-        <w:rPr>
-          <w:color w:val="FF0000"/>
-        </w:rPr>
-        <w:t xml:space="preserve"> service create --name </w:t>
-      </w:r>
-      <w:proofErr w:type="spellStart"/>
-      <w:r>
-        <w:rPr>
-          <w:color w:val="FF0000"/>
-        </w:rPr>
-        <w:t>drupal</w:t>
-      </w:r>
-      <w:proofErr w:type="spellEnd"/>
-      <w:r>
-        <w:rPr>
-          <w:color w:val="FF0000"/>
-        </w:rPr>
-        <w:t xml:space="preserve"> --network </w:t>
-      </w:r>
-      <w:proofErr w:type="spellStart"/>
-      <w:r>
-        <w:rPr>
-          <w:color w:val="FF0000"/>
-        </w:rPr>
-        <w:t>mydrupal</w:t>
-      </w:r>
-      <w:proofErr w:type="spellEnd"/>
-      <w:r>
-        <w:rPr>
-          <w:color w:val="FF0000"/>
-        </w:rPr>
-        <w:t xml:space="preserve"> -p 80:80 </w:t>
-      </w:r>
-      <w:proofErr w:type="spellStart"/>
-      <w:r>
-        <w:rPr>
-          <w:color w:val="FF0000"/>
-        </w:rPr>
-        <w:t>drupal</w:t>
-      </w:r>
-      <w:proofErr w:type="spellEnd"/>
-    </w:p>
-    <w:p>
-      <w:pPr>
-        <w:rPr>
-          <w:color w:val="FF0000"/>
-        </w:rPr>
-      </w:pPr>
-      <w:proofErr w:type="spellStart"/>
-      <w:r>
-        <w:rPr>
-          <w:color w:val="FF0000"/>
-        </w:rPr>
-        <w:t>docker</w:t>
-      </w:r>
-      <w:proofErr w:type="spellEnd"/>
-      <w:r>
-        <w:rPr>
-          <w:color w:val="FF0000"/>
-        </w:rPr>
-        <w:t xml:space="preserve"> service create --name </w:t>
-      </w:r>
-      <w:proofErr w:type="spellStart"/>
-      <w:r>
-        <w:rPr>
-          <w:color w:val="FF0000"/>
-        </w:rPr>
-        <w:t>psql</w:t>
-      </w:r>
-      <w:proofErr w:type="spellEnd"/>
-      <w:r>
-        <w:rPr>
-          <w:color w:val="FF0000"/>
-        </w:rPr>
-        <w:t xml:space="preserve"> --network </w:t>
-      </w:r>
-      <w:proofErr w:type="spellStart"/>
-      <w:r>
-        <w:rPr>
-          <w:color w:val="FF0000"/>
-        </w:rPr>
-        <w:t>mydrupal</w:t>
-      </w:r>
-      <w:proofErr w:type="spellEnd"/>
-      <w:r>
-        <w:rPr>
-          <w:color w:val="FF0000"/>
-        </w:rPr>
-        <w:t xml:space="preserve"> -e POSTGRES_PASSWORD=</w:t>
-      </w:r>
-      <w:proofErr w:type="spellStart"/>
-      <w:r>
-        <w:rPr>
-          <w:color w:val="FF0000"/>
-        </w:rPr>
-        <w:t>mypass</w:t>
-      </w:r>
-      <w:proofErr w:type="spellEnd"/>
-      <w:r>
-        <w:rPr>
-          <w:color w:val="FF0000"/>
-        </w:rPr>
-        <w:t xml:space="preserve"> </w:t>
-      </w:r>
-      <w:proofErr w:type="spellStart"/>
-      <w:r>
-        <w:rPr>
-          <w:color w:val="FF0000"/>
-        </w:rPr>
-        <w:t>postgres</w:t>
-      </w:r>
-      <w:proofErr w:type="spellEnd"/>
-    </w:p>
-    <w:p>
-      <w:pPr>
-        <w:rPr>
-          <w:color w:val="FF0000"/>
-        </w:rPr>
-      </w:pPr>
-      <w:r>
-        <w:rPr>
-          <w:color w:val="FF0000"/>
-        </w:rPr>
-        <w:t>(</w:t>
-      </w:r>
-      <w:proofErr w:type="spellStart"/>
-      <w:r>
-        <w:rPr>
-          <w:color w:val="FF0000"/>
-        </w:rPr>
-        <w:t>drupal</w:t>
-      </w:r>
-      <w:proofErr w:type="spellEnd"/>
-      <w:r>
-        <w:rPr>
-          <w:color w:val="FF0000"/>
-        </w:rPr>
-        <w:t xml:space="preserve"> and </w:t>
-      </w:r>
-      <w:proofErr w:type="spellStart"/>
-      <w:r>
-        <w:rPr>
-          <w:color w:val="FF0000"/>
-        </w:rPr>
-        <w:t>postgres</w:t>
-      </w:r>
-      <w:proofErr w:type="spellEnd"/>
-      <w:r>
-        <w:rPr>
-          <w:color w:val="FF0000"/>
-        </w:rPr>
-        <w:t xml:space="preserve"> can talk to each other)</w:t>
+      <w:r>
+        <w:rPr>
+          <w:color w:val="000000" w:themeColor="text1"/>
+        </w:rPr>
+        <w:t>Exp:</w:t>
+      </w:r>
+    </w:p>
+    <w:p>
+      <w:pPr>
+        <w:rPr>
+          <w:color w:val="FF0000"/>
+        </w:rPr>
+      </w:pPr>
+      <w:r>
+        <w:rPr>
+          <w:color w:val="FF0000"/>
+        </w:rPr>
+        <w:t>docker network create --driver overlay mydrupal (create an overlay network called mydrupal)</w:t>
+      </w:r>
+    </w:p>
+    <w:p>
+      <w:pPr>
+        <w:rPr>
+          <w:color w:val="FF0000"/>
+        </w:rPr>
+      </w:pPr>
+      <w:r>
+        <w:rPr>
+          <w:color w:val="FF0000"/>
+        </w:rPr>
+        <w:t>docker service create --name drupal --network mydrupal -p 80:80 drupal</w:t>
+      </w:r>
+    </w:p>
+    <w:p>
+      <w:pPr>
+        <w:rPr>
+          <w:color w:val="FF0000"/>
+        </w:rPr>
+      </w:pPr>
+      <w:r>
+        <w:rPr>
+          <w:color w:val="FF0000"/>
+        </w:rPr>
+        <w:t>docker service create --name psql --network mydrupal -e POSTGRES_PASSWORD=mypass postgres</w:t>
+      </w:r>
+    </w:p>
+    <w:p>
+      <w:pPr>
+        <w:rPr>
+          <w:color w:val="FF0000"/>
+        </w:rPr>
+      </w:pPr>
+      <w:r>
+        <w:rPr>
+          <w:color w:val="FF0000"/>
+        </w:rPr>
+        <w:t>(drupal and postgres can talk to each other)</w:t>
       </w:r>
     </w:p>
     <w:p>
@@ -2166,19 +1591,11 @@
         </w:rPr>
         <w:t xml:space="preserve">Routes ingress(incoming) packets for a Service to proper Task, </w:t>
       </w:r>
-      <w:proofErr w:type="spellStart"/>
-      <w:r>
-        <w:rPr>
-          <w:color w:val="000000" w:themeColor="text1"/>
-        </w:rPr>
-        <w:t>spands</w:t>
-      </w:r>
-      <w:proofErr w:type="spellEnd"/>
-      <w:r>
-        <w:rPr>
-          <w:color w:val="000000" w:themeColor="text1"/>
-        </w:rPr>
-        <w:t xml:space="preserve"> all nods in Swarm. It uses IPVS from Linux Kernel. Acts like a Load Balance across all tasks. </w:t>
+      <w:r>
+        <w:rPr>
+          <w:color w:val="000000" w:themeColor="text1"/>
+        </w:rPr>
+        <w:t xml:space="preserve">spands all nods in Swarm. It uses IPVS from Linux Kernel. Acts like a Load Balance across all tasks. </w:t>
       </w:r>
     </w:p>
     <w:p>
@@ -2269,61 +1686,11 @@
           <w:color w:val="000000" w:themeColor="text1"/>
         </w:rPr>
       </w:pPr>
-      <w:proofErr w:type="spellStart"/>
-      <w:r>
-        <w:rPr>
-          <w:color w:val="000000" w:themeColor="text1"/>
-        </w:rPr>
-        <w:t>docker</w:t>
-      </w:r>
-      <w:proofErr w:type="spellEnd"/>
-      <w:r>
-        <w:rPr>
-          <w:color w:val="000000" w:themeColor="text1"/>
-        </w:rPr>
-        <w:t xml:space="preserve"> swarm </w:t>
-      </w:r>
-      <w:proofErr w:type="spellStart"/>
-      <w:r>
-        <w:rPr>
-          <w:color w:val="000000" w:themeColor="text1"/>
-        </w:rPr>
-        <w:t>init</w:t>
-      </w:r>
-      <w:proofErr w:type="spellEnd"/>
-      <w:r>
-        <w:rPr>
-          <w:color w:val="000000" w:themeColor="text1"/>
-        </w:rPr>
-        <w:t xml:space="preserve"> --advertise-</w:t>
-      </w:r>
-      <w:proofErr w:type="spellStart"/>
-      <w:r>
-        <w:rPr>
-          <w:color w:val="000000" w:themeColor="text1"/>
-        </w:rPr>
-        <w:t>addr</w:t>
-      </w:r>
-      <w:proofErr w:type="spellEnd"/>
-      <w:r>
-        <w:rPr>
-          <w:color w:val="000000" w:themeColor="text1"/>
-        </w:rPr>
-        <w:t xml:space="preserve"> 192.168.0.8 </w:t>
-      </w:r>
-      <w:proofErr w:type="gramStart"/>
-      <w:r>
-        <w:rPr>
-          <w:color w:val="000000" w:themeColor="text1"/>
-        </w:rPr>
-        <w:t>( two</w:t>
-      </w:r>
-      <w:proofErr w:type="gramEnd"/>
-      <w:r>
-        <w:rPr>
-          <w:color w:val="000000" w:themeColor="text1"/>
-        </w:rPr>
-        <w:t xml:space="preserve"> nodes joined as worker nodes)</w:t>
+      <w:r>
+        <w:rPr>
+          <w:color w:val="000000" w:themeColor="text1"/>
+        </w:rPr>
+        <w:t>docker swarm init --advertise-addr 192.168.0.8 ( two nodes joined as worker nodes)</w:t>
       </w:r>
     </w:p>
     <w:p>
@@ -2345,40 +1712,24 @@
           <w:color w:val="000000" w:themeColor="text1"/>
         </w:rPr>
       </w:pPr>
-      <w:proofErr w:type="spellStart"/>
-      <w:r>
-        <w:rPr>
-          <w:color w:val="000000" w:themeColor="text1"/>
-        </w:rPr>
-        <w:t>docker</w:t>
-      </w:r>
-      <w:proofErr w:type="spellEnd"/>
-      <w:r>
-        <w:rPr>
-          <w:color w:val="000000" w:themeColor="text1"/>
-        </w:rPr>
-        <w:t xml:space="preserve"> network create -d overlay backend</w:t>
-      </w:r>
-    </w:p>
-    <w:p>
-      <w:pPr>
-        <w:rPr>
-          <w:color w:val="000000" w:themeColor="text1"/>
-        </w:rPr>
-      </w:pPr>
-      <w:proofErr w:type="spellStart"/>
-      <w:r>
-        <w:rPr>
-          <w:color w:val="000000" w:themeColor="text1"/>
-        </w:rPr>
-        <w:t>docker</w:t>
-      </w:r>
-      <w:proofErr w:type="spellEnd"/>
-      <w:r>
-        <w:rPr>
-          <w:color w:val="000000" w:themeColor="text1"/>
-        </w:rPr>
-        <w:t xml:space="preserve"> network create -d overlay frontend</w:t>
+      <w:r>
+        <w:rPr>
+          <w:color w:val="000000" w:themeColor="text1"/>
+        </w:rPr>
+        <w:t>docker network create -d overlay backend</w:t>
+      </w:r>
+    </w:p>
+    <w:p>
+      <w:pPr>
+        <w:rPr>
+          <w:color w:val="000000" w:themeColor="text1"/>
+        </w:rPr>
+      </w:pPr>
+      <w:r>
+        <w:rPr>
+          <w:color w:val="000000" w:themeColor="text1"/>
+        </w:rPr>
+        <w:t>docker network create -d overlay frontend</w:t>
       </w:r>
     </w:p>
     <w:p>
@@ -2400,256 +1751,64 @@
           <w:color w:val="000000" w:themeColor="text1"/>
         </w:rPr>
       </w:pPr>
-      <w:proofErr w:type="spellStart"/>
-      <w:r>
-        <w:rPr>
-          <w:color w:val="000000" w:themeColor="text1"/>
-        </w:rPr>
-        <w:t>docker</w:t>
-      </w:r>
-      <w:proofErr w:type="spellEnd"/>
-      <w:r>
-        <w:rPr>
-          <w:color w:val="000000" w:themeColor="text1"/>
-        </w:rPr>
-        <w:t xml:space="preserve"> service create --name vote -p 80:80 --network frontend --replicas 2 </w:t>
-      </w:r>
-      <w:proofErr w:type="spellStart"/>
-      <w:r>
-        <w:rPr>
-          <w:color w:val="000000" w:themeColor="text1"/>
-        </w:rPr>
-        <w:t>bretfisher</w:t>
-      </w:r>
-      <w:proofErr w:type="spellEnd"/>
-      <w:r>
-        <w:rPr>
-          <w:color w:val="000000" w:themeColor="text1"/>
-        </w:rPr>
-        <w:t>/</w:t>
-      </w:r>
-      <w:proofErr w:type="spellStart"/>
-      <w:r>
-        <w:rPr>
-          <w:color w:val="000000" w:themeColor="text1"/>
-        </w:rPr>
-        <w:t>examplevotingapp_vote</w:t>
-      </w:r>
-      <w:proofErr w:type="spellEnd"/>
-    </w:p>
-    <w:p>
-      <w:pPr>
-        <w:rPr>
-          <w:color w:val="000000" w:themeColor="text1"/>
-        </w:rPr>
-      </w:pPr>
-      <w:proofErr w:type="spellStart"/>
-      <w:r>
-        <w:rPr>
-          <w:color w:val="000000" w:themeColor="text1"/>
-        </w:rPr>
-        <w:t>docker</w:t>
-      </w:r>
-      <w:proofErr w:type="spellEnd"/>
-      <w:r>
-        <w:rPr>
-          <w:color w:val="000000" w:themeColor="text1"/>
-        </w:rPr>
-        <w:t xml:space="preserve"> service create --name </w:t>
-      </w:r>
-      <w:proofErr w:type="spellStart"/>
-      <w:r>
-        <w:rPr>
-          <w:color w:val="000000" w:themeColor="text1"/>
-        </w:rPr>
-        <w:t>redis</w:t>
-      </w:r>
-      <w:proofErr w:type="spellEnd"/>
-      <w:r>
-        <w:rPr>
-          <w:color w:val="000000" w:themeColor="text1"/>
-        </w:rPr>
-        <w:t xml:space="preserve"> --network frontend redis:3.2</w:t>
-      </w:r>
-    </w:p>
-    <w:p>
-      <w:pPr>
-        <w:rPr>
-          <w:color w:val="000000" w:themeColor="text1"/>
-        </w:rPr>
-      </w:pPr>
-      <w:proofErr w:type="spellStart"/>
-      <w:r>
-        <w:rPr>
-          <w:color w:val="000000" w:themeColor="text1"/>
-        </w:rPr>
-        <w:t>docker</w:t>
-      </w:r>
-      <w:proofErr w:type="spellEnd"/>
-      <w:r>
-        <w:rPr>
-          <w:color w:val="000000" w:themeColor="text1"/>
-        </w:rPr>
-        <w:t xml:space="preserve"> service create --name </w:t>
-      </w:r>
-      <w:proofErr w:type="spellStart"/>
-      <w:r>
-        <w:rPr>
-          <w:color w:val="000000" w:themeColor="text1"/>
-        </w:rPr>
-        <w:t>db</w:t>
-      </w:r>
-      <w:proofErr w:type="spellEnd"/>
-      <w:r>
-        <w:rPr>
-          <w:color w:val="000000" w:themeColor="text1"/>
-        </w:rPr>
-        <w:t xml:space="preserve"> --network backend --mount type=</w:t>
-      </w:r>
-      <w:proofErr w:type="spellStart"/>
-      <w:proofErr w:type="gramStart"/>
-      <w:r>
-        <w:rPr>
-          <w:color w:val="000000" w:themeColor="text1"/>
-        </w:rPr>
-        <w:t>volume,source</w:t>
-      </w:r>
-      <w:proofErr w:type="spellEnd"/>
-      <w:proofErr w:type="gramEnd"/>
-      <w:r>
-        <w:rPr>
-          <w:color w:val="000000" w:themeColor="text1"/>
-        </w:rPr>
-        <w:t>=</w:t>
-      </w:r>
-      <w:proofErr w:type="spellStart"/>
-      <w:r>
-        <w:rPr>
-          <w:color w:val="000000" w:themeColor="text1"/>
-        </w:rPr>
-        <w:t>db-data,target</w:t>
-      </w:r>
-      <w:proofErr w:type="spellEnd"/>
-      <w:r>
-        <w:rPr>
-          <w:color w:val="000000" w:themeColor="text1"/>
-        </w:rPr>
-        <w:t>=/</w:t>
-      </w:r>
-      <w:proofErr w:type="spellStart"/>
-      <w:r>
-        <w:rPr>
-          <w:color w:val="000000" w:themeColor="text1"/>
-        </w:rPr>
-        <w:t>var</w:t>
-      </w:r>
-      <w:proofErr w:type="spellEnd"/>
-      <w:r>
-        <w:rPr>
-          <w:color w:val="000000" w:themeColor="text1"/>
-        </w:rPr>
-        <w:t>/lib/</w:t>
-      </w:r>
-      <w:proofErr w:type="spellStart"/>
-      <w:r>
-        <w:rPr>
-          <w:color w:val="000000" w:themeColor="text1"/>
-        </w:rPr>
-        <w:t>postgresql</w:t>
-      </w:r>
-      <w:proofErr w:type="spellEnd"/>
-      <w:r>
-        <w:rPr>
-          <w:color w:val="000000" w:themeColor="text1"/>
-        </w:rPr>
-        <w:t>/data postgres:9.4</w:t>
-      </w:r>
-    </w:p>
-    <w:p>
-      <w:pPr>
-        <w:rPr>
-          <w:color w:val="000000" w:themeColor="text1"/>
-        </w:rPr>
-      </w:pPr>
-      <w:proofErr w:type="spellStart"/>
-      <w:r>
-        <w:rPr>
-          <w:color w:val="000000" w:themeColor="text1"/>
-        </w:rPr>
-        <w:t>docker</w:t>
-      </w:r>
-      <w:proofErr w:type="spellEnd"/>
-      <w:r>
-        <w:rPr>
-          <w:color w:val="000000" w:themeColor="text1"/>
-        </w:rPr>
-        <w:t xml:space="preserve"> service create --name worker --network frontend --network backend </w:t>
-      </w:r>
-      <w:proofErr w:type="spellStart"/>
-      <w:r>
-        <w:rPr>
-          <w:color w:val="000000" w:themeColor="text1"/>
-        </w:rPr>
-        <w:t>bretfisher</w:t>
-      </w:r>
-      <w:proofErr w:type="spellEnd"/>
-      <w:r>
-        <w:rPr>
-          <w:color w:val="000000" w:themeColor="text1"/>
-        </w:rPr>
-        <w:t>/</w:t>
-      </w:r>
-      <w:proofErr w:type="spellStart"/>
-      <w:r>
-        <w:rPr>
-          <w:color w:val="000000" w:themeColor="text1"/>
-        </w:rPr>
-        <w:t>examplevotingapp_worker:java</w:t>
-      </w:r>
-      <w:proofErr w:type="spellEnd"/>
-    </w:p>
-    <w:p>
-      <w:pPr>
-        <w:rPr>
-          <w:color w:val="000000" w:themeColor="text1"/>
-        </w:rPr>
-      </w:pPr>
-      <w:proofErr w:type="spellStart"/>
-      <w:r>
-        <w:rPr>
-          <w:color w:val="000000" w:themeColor="text1"/>
-        </w:rPr>
-        <w:t>docker</w:t>
-      </w:r>
-      <w:proofErr w:type="spellEnd"/>
-      <w:r>
-        <w:rPr>
-          <w:color w:val="000000" w:themeColor="text1"/>
-        </w:rPr>
-        <w:t xml:space="preserve"> service create --name result --network backend -p 5001:80 </w:t>
-      </w:r>
-      <w:proofErr w:type="spellStart"/>
-      <w:r>
-        <w:rPr>
-          <w:color w:val="000000" w:themeColor="text1"/>
-        </w:rPr>
-        <w:t>bretfisher</w:t>
-      </w:r>
-      <w:proofErr w:type="spellEnd"/>
-      <w:r>
-        <w:rPr>
-          <w:color w:val="000000" w:themeColor="text1"/>
-        </w:rPr>
-        <w:t>/</w:t>
-      </w:r>
-      <w:proofErr w:type="spellStart"/>
-      <w:r>
-        <w:rPr>
-          <w:color w:val="000000" w:themeColor="text1"/>
-        </w:rPr>
-        <w:t>examplevotingapp_result</w:t>
-      </w:r>
-      <w:proofErr w:type="spellEnd"/>
+      <w:r>
+        <w:rPr>
+          <w:color w:val="000000" w:themeColor="text1"/>
+        </w:rPr>
+        <w:t>docker service create --name vote -p 80:80 --network frontend --replicas 2 bretfisher/examplevotingapp_vote</w:t>
+      </w:r>
+    </w:p>
+    <w:p>
+      <w:pPr>
+        <w:rPr>
+          <w:color w:val="000000" w:themeColor="text1"/>
+        </w:rPr>
+      </w:pPr>
+      <w:r>
+        <w:rPr>
+          <w:color w:val="000000" w:themeColor="text1"/>
+        </w:rPr>
+        <w:t>docker service create --name redis --network frontend redis:3.2</w:t>
+      </w:r>
+    </w:p>
+    <w:p>
+      <w:pPr>
+        <w:rPr>
+          <w:color w:val="000000" w:themeColor="text1"/>
+        </w:rPr>
+      </w:pPr>
+      <w:r>
+        <w:rPr>
+          <w:color w:val="000000" w:themeColor="text1"/>
+        </w:rPr>
+        <w:t>docker service create --name db --network backend --mount type=volume,source=db-data,target=/var/lib/postgresql/data postgres:9.4</w:t>
+      </w:r>
+    </w:p>
+    <w:p>
+      <w:pPr>
+        <w:rPr>
+          <w:color w:val="000000" w:themeColor="text1"/>
+        </w:rPr>
+      </w:pPr>
+      <w:r>
+        <w:rPr>
+          <w:color w:val="000000" w:themeColor="text1"/>
+        </w:rPr>
+        <w:t>docker service create --name worker --network frontend --network backend bretfisher/examplevotingapp_worker:java</w:t>
+      </w:r>
+    </w:p>
+    <w:p>
+      <w:pPr>
+        <w:rPr>
+          <w:color w:val="000000" w:themeColor="text1"/>
+        </w:rPr>
+      </w:pPr>
+      <w:r>
+        <w:rPr>
+          <w:color w:val="000000" w:themeColor="text1"/>
+        </w:rPr>
+        <w:t>docker service create --name result --network backend -p 5001:80 bretfisher/examplevotingapp_result</w:t>
+      </w:r>
     </w:p>
     <w:p>
       <w:pPr>
@@ -2743,60 +1902,24 @@
           <w:color w:val="FF0000"/>
         </w:rPr>
       </w:pPr>
-      <w:proofErr w:type="spellStart"/>
-      <w:r>
-        <w:rPr>
-          <w:color w:val="FF0000"/>
-        </w:rPr>
-        <w:t>Exp</w:t>
-      </w:r>
-      <w:proofErr w:type="spellEnd"/>
-      <w:r>
-        <w:rPr>
-          <w:color w:val="FF0000"/>
-        </w:rPr>
-        <w:t xml:space="preserve">: Docker stack deploy –c </w:t>
-      </w:r>
-      <w:proofErr w:type="spellStart"/>
-      <w:r>
-        <w:rPr>
-          <w:color w:val="FF0000"/>
-        </w:rPr>
-        <w:t>xxxx.yml</w:t>
-      </w:r>
-      <w:proofErr w:type="spellEnd"/>
-      <w:r>
-        <w:rPr>
-          <w:color w:val="FF0000"/>
-        </w:rPr>
-        <w:t xml:space="preserve"> xxx</w:t>
-      </w:r>
-    </w:p>
-    <w:p>
-      <w:pPr>
-        <w:rPr>
-          <w:color w:val="000000" w:themeColor="text1"/>
-        </w:rPr>
-      </w:pPr>
-      <w:r>
-        <w:rPr>
-          <w:color w:val="000000" w:themeColor="text1"/>
-        </w:rPr>
-        <w:t xml:space="preserve">(Can’t do build just like in </w:t>
-      </w:r>
-      <w:proofErr w:type="spellStart"/>
-      <w:r>
-        <w:rPr>
-          <w:color w:val="000000" w:themeColor="text1"/>
-        </w:rPr>
-        <w:t>docker-compose.yml</w:t>
-      </w:r>
-      <w:proofErr w:type="spellEnd"/>
-      <w:r>
-        <w:rPr>
-          <w:color w:val="000000" w:themeColor="text1"/>
-        </w:rPr>
-        <w:t xml:space="preserve"> file, this is because building shouldn’t happen on production Swarm)</w:t>
+      <w:r>
+        <w:rPr>
+          <w:color w:val="FF0000"/>
+        </w:rPr>
+        <w:t>Exp: Docker stack deploy –c xxxx.yml xxx</w:t>
+      </w:r>
+    </w:p>
+    <w:p>
+      <w:pPr>
+        <w:rPr>
+          <w:color w:val="000000" w:themeColor="text1"/>
+        </w:rPr>
+      </w:pPr>
+      <w:r>
+        <w:rPr>
+          <w:color w:val="000000" w:themeColor="text1"/>
+        </w:rPr>
+        <w:t>(Can’t do build just like in docker-compose.yml file, this is because building shouldn’t happen on production Swarm)</w:t>
       </w:r>
     </w:p>
     <w:p>
@@ -2822,35 +1945,7 @@
         <w:rPr>
           <w:color w:val="000000" w:themeColor="text1"/>
         </w:rPr>
-        <w:t xml:space="preserve">Stack reads </w:t>
-      </w:r>
-      <w:proofErr w:type="spellStart"/>
-      <w:r>
-        <w:rPr>
-          <w:color w:val="000000" w:themeColor="text1"/>
-        </w:rPr>
-        <w:t>docker</w:t>
-      </w:r>
-      <w:proofErr w:type="spellEnd"/>
-      <w:r>
-        <w:rPr>
-          <w:color w:val="000000" w:themeColor="text1"/>
-        </w:rPr>
-        <w:t xml:space="preserve">-compose file without needing </w:t>
-      </w:r>
-      <w:proofErr w:type="spellStart"/>
-      <w:r>
-        <w:rPr>
-          <w:color w:val="000000" w:themeColor="text1"/>
-        </w:rPr>
-        <w:t>docker</w:t>
-      </w:r>
-      <w:proofErr w:type="spellEnd"/>
-      <w:r>
-        <w:rPr>
-          <w:color w:val="000000" w:themeColor="text1"/>
-        </w:rPr>
-        <w:t>-compose CLI</w:t>
+        <w:t>Stack reads docker-compose file without needing docker-compose CLI</w:t>
       </w:r>
     </w:p>
     <w:p>
@@ -2869,83 +1964,33 @@
         <w:rPr>
           <w:color w:val="000000" w:themeColor="text1"/>
         </w:rPr>
-        <w:t xml:space="preserve">the configurations, only change the </w:t>
-      </w:r>
-      <w:proofErr w:type="spellStart"/>
-      <w:r>
-        <w:rPr>
-          <w:color w:val="000000" w:themeColor="text1"/>
-        </w:rPr>
-        <w:t>conguration</w:t>
-      </w:r>
-      <w:proofErr w:type="spellEnd"/>
-      <w:r>
-        <w:rPr>
-          <w:color w:val="000000" w:themeColor="text1"/>
-        </w:rPr>
-        <w:t xml:space="preserve"> file. </w:t>
-      </w:r>
-    </w:p>
-    <w:p>
-      <w:pPr>
-        <w:rPr>
-          <w:color w:val="000000" w:themeColor="text1"/>
-        </w:rPr>
-      </w:pPr>
-      <w:r>
-        <w:rPr>
-          <w:color w:val="000000" w:themeColor="text1"/>
-        </w:rPr>
-        <w:t>To update a current stack, change the configuration file</w:t>
-      </w:r>
-      <w:proofErr w:type="gramStart"/>
-      <w:r>
-        <w:rPr>
-          <w:color w:val="000000" w:themeColor="text1"/>
-        </w:rPr>
-        <w:t>(.</w:t>
-      </w:r>
-      <w:proofErr w:type="spellStart"/>
-      <w:r>
-        <w:rPr>
-          <w:color w:val="000000" w:themeColor="text1"/>
-        </w:rPr>
-        <w:t>yml</w:t>
-      </w:r>
-      <w:proofErr w:type="spellEnd"/>
-      <w:proofErr w:type="gramEnd"/>
-      <w:r>
-        <w:rPr>
-          <w:color w:val="000000" w:themeColor="text1"/>
-        </w:rPr>
-        <w:t>), then</w:t>
-      </w:r>
-    </w:p>
-    <w:p>
-      <w:pPr>
-        <w:rPr>
-          <w:color w:val="000000" w:themeColor="text1"/>
-        </w:rPr>
-      </w:pPr>
-      <w:r>
-        <w:rPr>
-          <w:color w:val="000000" w:themeColor="text1"/>
-        </w:rPr>
-        <w:t xml:space="preserve">Docker stack deploy –c </w:t>
-      </w:r>
-      <w:proofErr w:type="spellStart"/>
-      <w:r>
-        <w:rPr>
-          <w:color w:val="000000" w:themeColor="text1"/>
-        </w:rPr>
-        <w:t>xxxx.yml</w:t>
-      </w:r>
-      <w:proofErr w:type="spellEnd"/>
-      <w:r>
-        <w:rPr>
-          <w:color w:val="000000" w:themeColor="text1"/>
-        </w:rPr>
-        <w:t xml:space="preserve"> xxx (same as the first time deploy stack, the system will recognise the changes in the file)</w:t>
+        <w:t xml:space="preserve">the configurations, only change the conguration file. </w:t>
+      </w:r>
+    </w:p>
+    <w:p>
+      <w:pPr>
+        <w:rPr>
+          <w:color w:val="000000" w:themeColor="text1"/>
+        </w:rPr>
+      </w:pPr>
+      <w:r>
+        <w:rPr>
+          <w:color w:val="000000" w:themeColor="text1"/>
+        </w:rPr>
+        <w:t>To update a current stack, change the configuration file(.yml), then</w:t>
+      </w:r>
+    </w:p>
+    <w:p>
+      <w:pPr>
+        <w:rPr>
+          <w:color w:val="000000" w:themeColor="text1"/>
+        </w:rPr>
+      </w:pPr>
+      <w:r>
+        <w:rPr>
+          <w:color w:val="000000" w:themeColor="text1"/>
+        </w:rPr>
+        <w:t>Docker stack deploy –c xxxx.yml xxx (same as the first time deploy stack, the system will recognise the changes in the file)</w:t>
       </w:r>
     </w:p>
     <w:p>
@@ -3101,21 +2146,7 @@
         <w:rPr>
           <w:color w:val="000000" w:themeColor="text1"/>
         </w:rPr>
-        <w:t xml:space="preserve">Secret only in Swarm, but local </w:t>
-      </w:r>
-      <w:proofErr w:type="spellStart"/>
-      <w:r>
-        <w:rPr>
-          <w:color w:val="000000" w:themeColor="text1"/>
-        </w:rPr>
-        <w:t>docker</w:t>
-      </w:r>
-      <w:proofErr w:type="spellEnd"/>
-      <w:r>
-        <w:rPr>
-          <w:color w:val="000000" w:themeColor="text1"/>
-        </w:rPr>
-        <w:t>-compose can use file-based secrets, but not secure (testing purpose?)</w:t>
+        <w:t>Secret only in Swarm, but local docker-compose can use file-based secrets, but not secure (testing purpose?)</w:t>
       </w:r>
     </w:p>
     <w:p>
@@ -3150,19 +2181,11 @@
           <w:color w:val="000000" w:themeColor="text1"/>
         </w:rPr>
       </w:pPr>
-      <w:proofErr w:type="spellStart"/>
-      <w:r>
-        <w:rPr>
-          <w:color w:val="000000" w:themeColor="text1"/>
-        </w:rPr>
-        <w:t>Exp</w:t>
-      </w:r>
-      <w:proofErr w:type="spellEnd"/>
-      <w:r>
-        <w:rPr>
-          <w:color w:val="000000" w:themeColor="text1"/>
-        </w:rPr>
-        <w:t>:</w:t>
+      <w:r>
+        <w:rPr>
+          <w:color w:val="000000" w:themeColor="text1"/>
+        </w:rPr>
+        <w:t>Exp:</w:t>
       </w:r>
     </w:p>
     <w:p>
@@ -3213,53 +2236,14 @@
         <w:rPr>
           <w:color w:val="000000" w:themeColor="text1"/>
         </w:rPr>
-        <w:t>Have a .</w:t>
-      </w:r>
-      <w:proofErr w:type="spellStart"/>
-      <w:r>
-        <w:rPr>
-          <w:color w:val="000000" w:themeColor="text1"/>
-        </w:rPr>
-        <w:t>txt</w:t>
-      </w:r>
-      <w:proofErr w:type="spellEnd"/>
-      <w:r>
-        <w:rPr>
-          <w:color w:val="000000" w:themeColor="text1"/>
-        </w:rPr>
-        <w:t xml:space="preserve"> file with secret value, run command </w:t>
-      </w:r>
-      <w:proofErr w:type="spellStart"/>
-      <w:r>
-        <w:rPr>
-          <w:b/>
-          <w:color w:val="FF0000"/>
-        </w:rPr>
-        <w:t>docker</w:t>
-      </w:r>
-      <w:proofErr w:type="spellEnd"/>
-      <w:r>
-        <w:rPr>
-          <w:b/>
-          <w:color w:val="FF0000"/>
-        </w:rPr>
-        <w:t xml:space="preserve"> secret create </w:t>
-      </w:r>
-      <w:proofErr w:type="gramStart"/>
-      <w:r>
-        <w:rPr>
-          <w:b/>
-          <w:color w:val="FF0000"/>
-        </w:rPr>
-        <w:t>xxx(</w:t>
-      </w:r>
-      <w:proofErr w:type="gramEnd"/>
-      <w:r>
-        <w:rPr>
-          <w:b/>
-          <w:color w:val="FF0000"/>
-        </w:rPr>
-        <w:t>secret variable) xx.txt</w:t>
+        <w:t xml:space="preserve">Have a .txt file with secret value, run command </w:t>
+      </w:r>
+      <w:r>
+        <w:rPr>
+          <w:b/>
+          <w:color w:val="FF0000"/>
+        </w:rPr>
+        <w:t>docker secret create xxx(secret variable) xx.txt</w:t>
       </w:r>
     </w:p>
     <w:p>
@@ -3278,48 +2262,7 @@
           <w:b/>
           <w:color w:val="FF0000"/>
         </w:rPr>
-        <w:t>Echo “</w:t>
-      </w:r>
-      <w:proofErr w:type="spellStart"/>
-      <w:proofErr w:type="gramStart"/>
-      <w:r>
-        <w:rPr>
-          <w:b/>
-          <w:color w:val="FF0000"/>
-        </w:rPr>
-        <w:t>xxxx</w:t>
-      </w:r>
-      <w:proofErr w:type="spellEnd"/>
-      <w:r>
-        <w:rPr>
-          <w:b/>
-          <w:color w:val="FF0000"/>
-        </w:rPr>
-        <w:t>”(</w:t>
-      </w:r>
-      <w:proofErr w:type="gramEnd"/>
-      <w:r>
-        <w:rPr>
-          <w:b/>
-          <w:color w:val="FF0000"/>
-        </w:rPr>
-        <w:t xml:space="preserve">secret value) | </w:t>
-      </w:r>
-      <w:proofErr w:type="spellStart"/>
-      <w:r>
-        <w:rPr>
-          <w:b/>
-          <w:color w:val="FF0000"/>
-        </w:rPr>
-        <w:t>docker</w:t>
-      </w:r>
-      <w:proofErr w:type="spellEnd"/>
-      <w:r>
-        <w:rPr>
-          <w:b/>
-          <w:color w:val="FF0000"/>
-        </w:rPr>
-        <w:t xml:space="preserve"> secret create xxx(secret variable) –</w:t>
+        <w:t>Echo “xxxx”(secret value) | docker secret create xxx(secret variable) –</w:t>
       </w:r>
     </w:p>
     <w:p>
@@ -3352,21 +2295,7 @@
         <w:rPr>
           <w:color w:val="000000" w:themeColor="text1"/>
         </w:rPr>
-        <w:t>Can also have secret files already and associated in stack(</w:t>
-      </w:r>
-      <w:proofErr w:type="spellStart"/>
-      <w:r>
-        <w:rPr>
-          <w:color w:val="000000" w:themeColor="text1"/>
-        </w:rPr>
-        <w:t>docker-compose.yml</w:t>
-      </w:r>
-      <w:proofErr w:type="spellEnd"/>
-      <w:r>
-        <w:rPr>
-          <w:color w:val="000000" w:themeColor="text1"/>
-        </w:rPr>
-        <w:t xml:space="preserve">) file. </w:t>
+        <w:t xml:space="preserve">Can also have secret files already and associated in stack(docker-compose.yml) file. </w:t>
       </w:r>
     </w:p>
     <w:p>
@@ -3490,13 +2419,8 @@
       </w:r>
     </w:p>
     <w:p>
-      <w:proofErr w:type="spellStart"/>
-      <w:r>
-        <w:t>Exp</w:t>
-      </w:r>
-      <w:proofErr w:type="spellEnd"/>
-      <w:r>
-        <w:t>:</w:t>
+      <w:r>
+        <w:t>Exp:</w:t>
       </w:r>
     </w:p>
     <w:p>
@@ -3556,13 +2480,8 @@
       </w:r>
     </w:p>
     <w:p>
-      <w:proofErr w:type="spellStart"/>
-      <w:r>
-        <w:t>Exp</w:t>
-      </w:r>
-      <w:proofErr w:type="spellEnd"/>
-      <w:r>
-        <w:t>:</w:t>
+      <w:r>
+        <w:t>Exp:</w:t>
       </w:r>
     </w:p>
     <w:p>
@@ -3625,15 +2544,7 @@
     </w:p>
     <w:p>
       <w:r>
-        <w:t>echo “</w:t>
-      </w:r>
-      <w:proofErr w:type="spellStart"/>
-      <w:r>
-        <w:t>abc</w:t>
-      </w:r>
-      <w:proofErr w:type="spellEnd"/>
-      <w:r>
-        <w:t>” &gt;&gt;/dev/null</w:t>
+        <w:t>echo “abc” &gt;&gt;/dev/null</w:t>
       </w:r>
     </w:p>
     <w:p>
@@ -3682,19 +2593,11 @@
           <w:color w:val="FF0000"/>
         </w:rPr>
       </w:pPr>
-      <w:proofErr w:type="spellStart"/>
-      <w:r>
-        <w:rPr>
-          <w:color w:val="FF0000"/>
-        </w:rPr>
-        <w:t>Exp</w:t>
-      </w:r>
-      <w:proofErr w:type="spellEnd"/>
-      <w:r>
-        <w:rPr>
-          <w:color w:val="FF0000"/>
-        </w:rPr>
-        <w:t>:</w:t>
+      <w:r>
+        <w:rPr>
+          <w:color w:val="FF0000"/>
+        </w:rPr>
+        <w:t>Exp:</w:t>
       </w:r>
     </w:p>
     <w:p>
@@ -3793,86 +2696,20 @@
         <w:rPr>
           <w:color w:val="000000" w:themeColor="text1"/>
         </w:rPr>
-        <w:t xml:space="preserve">Echo </w:t>
-      </w:r>
-      <w:proofErr w:type="spellStart"/>
-      <w:r>
-        <w:rPr>
-          <w:color w:val="000000" w:themeColor="text1"/>
-        </w:rPr>
-        <w:t>sh</w:t>
-      </w:r>
-      <w:proofErr w:type="spellEnd"/>
-      <w:r>
-        <w:rPr>
-          <w:color w:val="000000" w:themeColor="text1"/>
-        </w:rPr>
-        <w:t>{</w:t>
-      </w:r>
-      <w:proofErr w:type="spellStart"/>
-      <w:proofErr w:type="gramStart"/>
-      <w:r>
-        <w:rPr>
-          <w:color w:val="000000" w:themeColor="text1"/>
-        </w:rPr>
-        <w:t>ot,ort</w:t>
-      </w:r>
-      <w:proofErr w:type="gramEnd"/>
-      <w:r>
-        <w:rPr>
-          <w:color w:val="000000" w:themeColor="text1"/>
-        </w:rPr>
-        <w:t>,oot</w:t>
-      </w:r>
-      <w:proofErr w:type="spellEnd"/>
-      <w:r>
-        <w:rPr>
-          <w:color w:val="000000" w:themeColor="text1"/>
-        </w:rPr>
-        <w:t>} -&gt; shot short shoot</w:t>
-      </w:r>
-    </w:p>
-    <w:p>
-      <w:pPr>
-        <w:rPr>
-          <w:color w:val="000000" w:themeColor="text1"/>
-        </w:rPr>
-      </w:pPr>
-      <w:r>
-        <w:rPr>
-          <w:color w:val="000000" w:themeColor="text1"/>
-        </w:rPr>
-        <w:t xml:space="preserve">Echo </w:t>
-      </w:r>
-      <w:proofErr w:type="spellStart"/>
-      <w:r>
-        <w:rPr>
-          <w:color w:val="000000" w:themeColor="text1"/>
-        </w:rPr>
-        <w:t>st</w:t>
-      </w:r>
-      <w:proofErr w:type="spellEnd"/>
-      <w:r>
-        <w:rPr>
-          <w:color w:val="000000" w:themeColor="text1"/>
-        </w:rPr>
-        <w:t>{</w:t>
-      </w:r>
-      <w:proofErr w:type="spellStart"/>
-      <w:proofErr w:type="gramStart"/>
-      <w:r>
-        <w:rPr>
-          <w:color w:val="000000" w:themeColor="text1"/>
-        </w:rPr>
-        <w:t>il,al</w:t>
-      </w:r>
-      <w:proofErr w:type="spellEnd"/>
-      <w:proofErr w:type="gramEnd"/>
-      <w:r>
-        <w:rPr>
-          <w:color w:val="000000" w:themeColor="text1"/>
-        </w:rPr>
-        <w:t>}l -&gt; still stall</w:t>
+        <w:t>Echo sh{ot,ort,oot} -&gt; shot short shoot</w:t>
+      </w:r>
+    </w:p>
+    <w:p>
+      <w:pPr>
+        <w:rPr>
+          <w:color w:val="000000" w:themeColor="text1"/>
+        </w:rPr>
+      </w:pPr>
+      <w:r>
+        <w:rPr>
+          <w:color w:val="000000" w:themeColor="text1"/>
+        </w:rPr>
+        <w:t>Echo st{il,al}l -&gt; still stall</w:t>
       </w:r>
     </w:p>
     <w:p>
@@ -3924,21 +2761,7 @@
         <w:rPr>
           <w:color w:val="000000" w:themeColor="text1"/>
         </w:rPr>
-        <w:t>Echo “$</w:t>
-      </w:r>
-      <w:proofErr w:type="gramStart"/>
-      <w:r>
-        <w:rPr>
-          <w:color w:val="000000" w:themeColor="text1"/>
-        </w:rPr>
-        <w:t>{!HO</w:t>
-      </w:r>
-      <w:proofErr w:type="gramEnd"/>
-      <w:r>
-        <w:rPr>
-          <w:color w:val="000000" w:themeColor="text1"/>
-        </w:rPr>
-        <w:t>*}”</w:t>
+        <w:t>Echo “${!HO*}”</w:t>
       </w:r>
       <w:r>
         <w:rPr>
@@ -4037,48 +2860,20 @@
         <w:rPr>
           <w:color w:val="000000" w:themeColor="text1"/>
         </w:rPr>
-        <w:t>$</w:t>
-      </w:r>
-      <w:proofErr w:type="gramStart"/>
-      <w:r>
-        <w:rPr>
-          <w:color w:val="000000" w:themeColor="text1"/>
-        </w:rPr>
-        <w:t>{!prefix</w:t>
-      </w:r>
-      <w:proofErr w:type="gramEnd"/>
-      <w:r>
-        <w:rPr>
-          <w:color w:val="000000" w:themeColor="text1"/>
-        </w:rPr>
-        <w:t>*}</w:t>
-      </w:r>
-    </w:p>
-    <w:p>
-      <w:pPr>
-        <w:rPr>
-          <w:color w:val="000000" w:themeColor="text1"/>
-        </w:rPr>
-      </w:pPr>
-      <w:r>
-        <w:rPr>
-          <w:color w:val="000000" w:themeColor="text1"/>
-        </w:rPr>
-        <w:t>$</w:t>
-      </w:r>
-      <w:proofErr w:type="gramStart"/>
-      <w:r>
-        <w:rPr>
-          <w:color w:val="000000" w:themeColor="text1"/>
-        </w:rPr>
-        <w:t>{!prefix</w:t>
-      </w:r>
-      <w:proofErr w:type="gramEnd"/>
-      <w:r>
-        <w:rPr>
-          <w:color w:val="000000" w:themeColor="text1"/>
-        </w:rPr>
-        <w:t>@}</w:t>
+        <w:t>${!prefix*}</w:t>
+      </w:r>
+    </w:p>
+    <w:p>
+      <w:pPr>
+        <w:rPr>
+          <w:color w:val="000000" w:themeColor="text1"/>
+        </w:rPr>
+      </w:pPr>
+      <w:r>
+        <w:rPr>
+          <w:color w:val="000000" w:themeColor="text1"/>
+        </w:rPr>
+        <w:t>${!prefix@}</w:t>
       </w:r>
     </w:p>
     <w:p>
@@ -4134,21 +2929,7 @@
         <w:rPr>
           <w:color w:val="000000" w:themeColor="text1"/>
         </w:rPr>
-        <w:t>Echo “${</w:t>
-      </w:r>
-      <w:proofErr w:type="gramStart"/>
-      <w:r>
-        <w:rPr>
-          <w:color w:val="000000" w:themeColor="text1"/>
-        </w:rPr>
-        <w:t>FIRSTNAME:=</w:t>
-      </w:r>
-      <w:proofErr w:type="gramEnd"/>
-      <w:r>
-        <w:rPr>
-          <w:color w:val="000000" w:themeColor="text1"/>
-        </w:rPr>
-        <w:t>LIANG}”</w:t>
+        <w:t>Echo “${FIRSTNAME:=LIANG}”</w:t>
       </w:r>
     </w:p>
     <w:p>
@@ -4208,23 +2989,7 @@
           <w:b/>
           <w:color w:val="FF0000"/>
         </w:rPr>
-        <w:t>Declare –</w:t>
-      </w:r>
-      <w:proofErr w:type="spellStart"/>
-      <w:r>
-        <w:rPr>
-          <w:b/>
-          <w:color w:val="FF0000"/>
-        </w:rPr>
-        <w:t>i</w:t>
-      </w:r>
-      <w:proofErr w:type="spellEnd"/>
-      <w:r>
-        <w:rPr>
-          <w:b/>
-          <w:color w:val="FF0000"/>
-        </w:rPr>
-        <w:t xml:space="preserve"> xxx</w:t>
+        <w:t>Declare –i xxx</w:t>
       </w:r>
       <w:r>
         <w:rPr>
@@ -4306,23 +3071,7 @@
           <w:b/>
           <w:color w:val="FF0000"/>
         </w:rPr>
-        <w:t>eclare +</w:t>
-      </w:r>
-      <w:proofErr w:type="spellStart"/>
-      <w:r>
-        <w:rPr>
-          <w:b/>
-          <w:color w:val="FF0000"/>
-        </w:rPr>
-        <w:t>i</w:t>
-      </w:r>
-      <w:proofErr w:type="spellEnd"/>
-      <w:r>
-        <w:rPr>
-          <w:b/>
-          <w:color w:val="FF0000"/>
-        </w:rPr>
-        <w:t xml:space="preserve"> xxx</w:t>
+        <w:t>eclare +i xxx</w:t>
       </w:r>
       <w:r>
         <w:rPr>
@@ -4340,16 +3089,8 @@
         <w:rPr>
           <w:color w:val="000000" w:themeColor="text1"/>
         </w:rPr>
-        <w:t xml:space="preserve"> unset </w:t>
-      </w:r>
-      <w:proofErr w:type="gramStart"/>
-      <w:r>
-        <w:rPr>
-          <w:color w:val="000000" w:themeColor="text1"/>
-        </w:rPr>
-        <w:t>a</w:t>
-      </w:r>
-      <w:proofErr w:type="gramEnd"/>
+        <w:t xml:space="preserve"> unset a</w:t>
+      </w:r>
       <w:r>
         <w:rPr>
           <w:color w:val="000000" w:themeColor="text1"/>
@@ -4401,21 +3142,12 @@
         </w:rPr>
         <w:t xml:space="preserve">or </w:t>
       </w:r>
-      <w:proofErr w:type="spellStart"/>
-      <w:r>
-        <w:rPr>
-          <w:b/>
-          <w:color w:val="FF0000"/>
-        </w:rPr>
-        <w:t>readyonly</w:t>
-      </w:r>
-      <w:proofErr w:type="spellEnd"/>
-      <w:r>
-        <w:rPr>
-          <w:b/>
-          <w:color w:val="FF0000"/>
-        </w:rPr>
-        <w:t xml:space="preserve"> xxx=xxx</w:t>
+      <w:r>
+        <w:rPr>
+          <w:b/>
+          <w:color w:val="FF0000"/>
+        </w:rPr>
+        <w:t>readyonly xxx=xxx</w:t>
       </w:r>
       <w:r>
         <w:rPr>
@@ -4469,27 +3201,11 @@
           <w:color w:val="000000" w:themeColor="text1"/>
         </w:rPr>
       </w:pPr>
-      <w:proofErr w:type="spellStart"/>
-      <w:r>
-        <w:rPr>
-          <w:color w:val="000000" w:themeColor="text1"/>
-        </w:rPr>
-        <w:t>ArrayName</w:t>
-      </w:r>
-      <w:proofErr w:type="spellEnd"/>
-      <w:proofErr w:type="gramStart"/>
-      <w:r>
-        <w:rPr>
-          <w:color w:val="000000" w:themeColor="text1"/>
-        </w:rPr>
-        <w:t>=(</w:t>
-      </w:r>
-      <w:proofErr w:type="gramEnd"/>
-      <w:r>
-        <w:rPr>
-          <w:color w:val="000000" w:themeColor="text1"/>
-        </w:rPr>
-        <w:t xml:space="preserve">value1 value2 value3 …) </w:t>
+      <w:r>
+        <w:rPr>
+          <w:color w:val="000000" w:themeColor="text1"/>
+        </w:rPr>
+        <w:t xml:space="preserve">ArrayName=(value1 value2 value3 …) </w:t>
       </w:r>
     </w:p>
     <w:p>
@@ -4528,29 +3244,7 @@
         <w:rPr>
           <w:color w:val="000000" w:themeColor="text1"/>
         </w:rPr>
-        <w:t>Echo ${</w:t>
-      </w:r>
-      <w:proofErr w:type="spellStart"/>
-      <w:proofErr w:type="gramStart"/>
-      <w:r>
-        <w:rPr>
-          <w:color w:val="000000" w:themeColor="text1"/>
-        </w:rPr>
-        <w:t>ArrayName</w:t>
-      </w:r>
-      <w:proofErr w:type="spellEnd"/>
-      <w:r>
-        <w:rPr>
-          <w:color w:val="000000" w:themeColor="text1"/>
-        </w:rPr>
-        <w:t>[</w:t>
-      </w:r>
-      <w:proofErr w:type="gramEnd"/>
-      <w:r>
-        <w:rPr>
-          <w:color w:val="000000" w:themeColor="text1"/>
-        </w:rPr>
-        <w:t>0]} (echo first value, just like in all programming languages)</w:t>
+        <w:t>Echo ${ArrayName[0]} (echo first value, just like in all programming languages)</w:t>
       </w:r>
     </w:p>
     <w:p>
@@ -4575,29 +3269,13 @@
         <w:rPr>
           <w:color w:val="000000" w:themeColor="text1"/>
         </w:rPr>
-        <w:t>${</w:t>
-      </w:r>
-      <w:proofErr w:type="spellStart"/>
-      <w:proofErr w:type="gramStart"/>
-      <w:r>
-        <w:rPr>
-          <w:color w:val="000000" w:themeColor="text1"/>
-        </w:rPr>
-        <w:t>ArrayName</w:t>
-      </w:r>
-      <w:proofErr w:type="spellEnd"/>
-      <w:r>
-        <w:rPr>
-          <w:color w:val="000000" w:themeColor="text1"/>
-        </w:rPr>
-        <w:t>[</w:t>
-      </w:r>
-      <w:proofErr w:type="gramEnd"/>
-      <w:r>
-        <w:rPr>
-          <w:color w:val="000000" w:themeColor="text1"/>
-        </w:rPr>
-        <w:t>*]</w:t>
+        <w:t>${ArrayName</w:t>
+      </w:r>
+      <w:r>
+        <w:rPr>
+          <w:color w:val="000000" w:themeColor="text1"/>
+        </w:rPr>
+        <w:t>[*]</w:t>
       </w:r>
       <w:r>
         <w:rPr>
@@ -4674,104 +3352,20 @@
         <w:rPr>
           <w:color w:val="000000" w:themeColor="text1"/>
         </w:rPr>
-        <w:t xml:space="preserve">App lifecycle with </w:t>
-      </w:r>
-      <w:proofErr w:type="spellStart"/>
-      <w:r>
-        <w:rPr>
-          <w:color w:val="000000" w:themeColor="text1"/>
-        </w:rPr>
-        <w:t>docker</w:t>
-      </w:r>
-      <w:proofErr w:type="spellEnd"/>
-      <w:r>
-        <w:rPr>
-          <w:color w:val="000000" w:themeColor="text1"/>
-        </w:rPr>
-        <w:t>-compose</w:t>
-      </w:r>
-    </w:p>
-    <w:p>
-      <w:pPr>
-        <w:rPr>
-          <w:color w:val="000000" w:themeColor="text1"/>
-        </w:rPr>
-      </w:pPr>
-      <w:r>
-        <w:rPr>
-          <w:color w:val="000000" w:themeColor="text1"/>
-        </w:rPr>
-        <w:t xml:space="preserve">If </w:t>
-      </w:r>
-      <w:proofErr w:type="spellStart"/>
-      <w:r>
-        <w:rPr>
-          <w:color w:val="000000" w:themeColor="text1"/>
-        </w:rPr>
-        <w:t>docker-compose.override.yml</w:t>
-      </w:r>
-      <w:proofErr w:type="spellEnd"/>
-      <w:r>
-        <w:rPr>
-          <w:color w:val="000000" w:themeColor="text1"/>
-        </w:rPr>
-        <w:t xml:space="preserve"> and </w:t>
-      </w:r>
-      <w:proofErr w:type="spellStart"/>
-      <w:r>
-        <w:rPr>
-          <w:color w:val="000000" w:themeColor="text1"/>
-        </w:rPr>
-        <w:t>docker-compose.yml</w:t>
-      </w:r>
-      <w:proofErr w:type="spellEnd"/>
-      <w:r>
-        <w:rPr>
-          <w:color w:val="000000" w:themeColor="text1"/>
-        </w:rPr>
-        <w:t xml:space="preserve"> in same file, system will pick </w:t>
-      </w:r>
-      <w:proofErr w:type="spellStart"/>
-      <w:r>
-        <w:rPr>
-          <w:color w:val="000000" w:themeColor="text1"/>
-        </w:rPr>
-        <w:t>docker-compose.yml</w:t>
-      </w:r>
-      <w:proofErr w:type="spellEnd"/>
-      <w:r>
-        <w:rPr>
-          <w:color w:val="000000" w:themeColor="text1"/>
-        </w:rPr>
-        <w:t xml:space="preserve"> first then use </w:t>
-      </w:r>
-      <w:proofErr w:type="spellStart"/>
-      <w:r>
-        <w:rPr>
-          <w:color w:val="000000" w:themeColor="text1"/>
-        </w:rPr>
-        <w:t>docker-compose.override.yml</w:t>
-      </w:r>
-      <w:proofErr w:type="spellEnd"/>
-      <w:r>
-        <w:rPr>
-          <w:color w:val="000000" w:themeColor="text1"/>
-        </w:rPr>
-        <w:t xml:space="preserve"> to override </w:t>
-      </w:r>
-      <w:proofErr w:type="spellStart"/>
-      <w:r>
-        <w:rPr>
-          <w:color w:val="000000" w:themeColor="text1"/>
-        </w:rPr>
-        <w:t>docker-compose.yml</w:t>
-      </w:r>
-      <w:proofErr w:type="spellEnd"/>
-      <w:r>
-        <w:rPr>
-          <w:color w:val="000000" w:themeColor="text1"/>
-        </w:rPr>
-        <w:t xml:space="preserve"> file</w:t>
+        <w:t>App lifecycle with docker-compose</w:t>
+      </w:r>
+    </w:p>
+    <w:p>
+      <w:pPr>
+        <w:rPr>
+          <w:color w:val="000000" w:themeColor="text1"/>
+        </w:rPr>
+      </w:pPr>
+      <w:r>
+        <w:rPr>
+          <w:color w:val="000000" w:themeColor="text1"/>
+        </w:rPr>
+        <w:t>If docker-compose.override.yml and docker-compose.yml in same file, system will pick docker-compose.yml first then use docker-compose.override.yml to override docker-compose.yml file</w:t>
       </w:r>
       <w:r>
         <w:rPr>
@@ -4793,47 +3387,54 @@
           <w:color w:val="000000" w:themeColor="text1"/>
         </w:rPr>
       </w:pPr>
-      <w:proofErr w:type="spellStart"/>
-      <w:r>
-        <w:rPr>
-          <w:b/>
-          <w:color w:val="FF0000"/>
-        </w:rPr>
-        <w:t>docker</w:t>
-      </w:r>
-      <w:proofErr w:type="spellEnd"/>
-      <w:r>
-        <w:rPr>
-          <w:b/>
-          <w:color w:val="FF0000"/>
-        </w:rPr>
-        <w:t xml:space="preserve"> stack deploy --compose-file </w:t>
-      </w:r>
-      <w:proofErr w:type="spellStart"/>
-      <w:r>
-        <w:rPr>
-          <w:b/>
-          <w:color w:val="FF0000"/>
-        </w:rPr>
-        <w:t>docker-compose.yml</w:t>
-      </w:r>
-      <w:proofErr w:type="spellEnd"/>
-      <w:r>
-        <w:rPr>
-          <w:b/>
+      <w:r>
+        <w:rPr>
+          <w:b/>
+          <w:color w:val="FF0000"/>
+        </w:rPr>
+        <w:t>docker stack deploy --compose-file docker-compose.yml vossibility</w:t>
+      </w:r>
+      <w:r>
+        <w:rPr>
           <w:color w:val="FF0000"/>
         </w:rPr>
         <w:t xml:space="preserve"> </w:t>
       </w:r>
-      <w:proofErr w:type="spellStart"/>
-      <w:r>
-        <w:rPr>
-          <w:b/>
-          <w:color w:val="FF0000"/>
-        </w:rPr>
-        <w:t>vossibility</w:t>
-      </w:r>
-      <w:proofErr w:type="spellEnd"/>
+      <w:r>
+        <w:rPr>
+          <w:color w:val="000000" w:themeColor="text1"/>
+        </w:rPr>
+        <w:t>(a single docker compose file)</w:t>
+      </w:r>
+    </w:p>
+    <w:p>
+      <w:pPr>
+        <w:rPr>
+          <w:color w:val="000000" w:themeColor="text1"/>
+        </w:rPr>
+      </w:pPr>
+      <w:r>
+        <w:rPr>
+          <w:b/>
+          <w:color w:val="FF0000"/>
+        </w:rPr>
+        <w:t xml:space="preserve">docker stack deploy --compose-file docker-compose.yml </w:t>
+      </w:r>
+      <w:r>
+        <w:rPr>
+          <w:b/>
+          <w:color w:val="FF0000"/>
+          <w:highlight w:val="yellow"/>
+        </w:rPr>
+        <w:t>-c</w:t>
+      </w:r>
+      <w:r>
+        <w:rPr>
+          <w:b/>
+          <w:color w:val="FF0000"/>
+        </w:rPr>
+        <w:t xml:space="preserve"> docker-compose.prod.yml vossibility</w:t>
+      </w:r>
       <w:r>
         <w:rPr>
           <w:color w:val="FF0000"/>
@@ -4844,140 +3445,7 @@
         <w:rPr>
           <w:color w:val="000000" w:themeColor="text1"/>
         </w:rPr>
-        <w:t xml:space="preserve">(a single </w:t>
-      </w:r>
-      <w:proofErr w:type="spellStart"/>
-      <w:r>
-        <w:rPr>
-          <w:color w:val="000000" w:themeColor="text1"/>
-        </w:rPr>
-        <w:t>docker</w:t>
-      </w:r>
-      <w:proofErr w:type="spellEnd"/>
-      <w:r>
-        <w:rPr>
-          <w:color w:val="000000" w:themeColor="text1"/>
-        </w:rPr>
-        <w:t xml:space="preserve"> compose file)</w:t>
-      </w:r>
-    </w:p>
-    <w:p>
-      <w:pPr>
-        <w:rPr>
-          <w:color w:val="000000" w:themeColor="text1"/>
-        </w:rPr>
-      </w:pPr>
-      <w:proofErr w:type="spellStart"/>
-      <w:r>
-        <w:rPr>
-          <w:b/>
-          <w:color w:val="FF0000"/>
-        </w:rPr>
-        <w:t>docker</w:t>
-      </w:r>
-      <w:proofErr w:type="spellEnd"/>
-      <w:r>
-        <w:rPr>
-          <w:b/>
-          <w:color w:val="FF0000"/>
-        </w:rPr>
-        <w:t xml:space="preserve"> stack deploy --compose-file </w:t>
-      </w:r>
-      <w:proofErr w:type="spellStart"/>
-      <w:r>
-        <w:rPr>
-          <w:b/>
-          <w:color w:val="FF0000"/>
-        </w:rPr>
-        <w:t>docker-compose.yml</w:t>
-      </w:r>
-      <w:proofErr w:type="spellEnd"/>
-      <w:r>
-        <w:rPr>
-          <w:b/>
-          <w:color w:val="FF0000"/>
-        </w:rPr>
-        <w:t xml:space="preserve"> </w:t>
-      </w:r>
-      <w:r>
-        <w:rPr>
-          <w:b/>
-          <w:color w:val="FF0000"/>
-          <w:highlight w:val="yellow"/>
-        </w:rPr>
-        <w:t>-c</w:t>
-      </w:r>
-      <w:r>
-        <w:rPr>
-          <w:b/>
-          <w:color w:val="FF0000"/>
-        </w:rPr>
-        <w:t xml:space="preserve"> </w:t>
-      </w:r>
-      <w:proofErr w:type="spellStart"/>
-      <w:r>
-        <w:rPr>
-          <w:b/>
-          <w:color w:val="FF0000"/>
-        </w:rPr>
-        <w:t>docker-compose.prod.yml</w:t>
-      </w:r>
-      <w:proofErr w:type="spellEnd"/>
-      <w:r>
-        <w:rPr>
-          <w:b/>
-          <w:color w:val="FF0000"/>
-        </w:rPr>
-        <w:t xml:space="preserve"> </w:t>
-      </w:r>
-      <w:proofErr w:type="spellStart"/>
-      <w:r>
-        <w:rPr>
-          <w:b/>
-          <w:color w:val="FF0000"/>
-        </w:rPr>
-        <w:t>vossibility</w:t>
-      </w:r>
-      <w:proofErr w:type="spellEnd"/>
-      <w:r>
-        <w:rPr>
-          <w:color w:val="FF0000"/>
-        </w:rPr>
-        <w:t xml:space="preserve"> </w:t>
-      </w:r>
-      <w:r>
-        <w:rPr>
-          <w:color w:val="000000" w:themeColor="text1"/>
-        </w:rPr>
-        <w:t xml:space="preserve">(a base </w:t>
-      </w:r>
-      <w:proofErr w:type="spellStart"/>
-      <w:r>
-        <w:rPr>
-          <w:color w:val="000000" w:themeColor="text1"/>
-        </w:rPr>
-        <w:t>docker</w:t>
-      </w:r>
-      <w:proofErr w:type="spellEnd"/>
-      <w:r>
-        <w:rPr>
-          <w:color w:val="000000" w:themeColor="text1"/>
-        </w:rPr>
-        <w:t xml:space="preserve"> compose file + environment-specific override </w:t>
-      </w:r>
-      <w:proofErr w:type="gramStart"/>
-      <w:r>
-        <w:rPr>
-          <w:color w:val="000000" w:themeColor="text1"/>
-        </w:rPr>
-        <w:t>compose</w:t>
-      </w:r>
-      <w:proofErr w:type="gramEnd"/>
-      <w:r>
-        <w:rPr>
-          <w:color w:val="000000" w:themeColor="text1"/>
-        </w:rPr>
-        <w:t xml:space="preserve"> file)</w:t>
+        <w:t>(a base docker compose file + environment-specific override compose file)</w:t>
       </w:r>
     </w:p>
     <w:p>
@@ -5030,240 +3498,84 @@
           <w:color w:val="FF0000"/>
           <w:sz w:val="22"/>
         </w:rPr>
-        <w:t>Docker service update –image xxapp:1.0.1 &lt;</w:t>
-      </w:r>
-      <w:proofErr w:type="spellStart"/>
-      <w:r>
-        <w:rPr>
-          <w:b/>
+        <w:t xml:space="preserve">Docker service update –image xxapp:1.0.1 &lt;servicename&gt; </w:t>
+      </w:r>
+      <w:r>
+        <w:rPr>
           <w:color w:val="FF0000"/>
           <w:sz w:val="22"/>
         </w:rPr>
-        <w:t>servicename</w:t>
-      </w:r>
-      <w:proofErr w:type="spellEnd"/>
-      <w:r>
-        <w:rPr>
-          <w:b/>
+        <w:t>(updates a service with an newer image)</w:t>
+      </w:r>
+    </w:p>
+    <w:p>
+      <w:pPr>
+        <w:rPr>
           <w:color w:val="FF0000"/>
           <w:sz w:val="22"/>
         </w:rPr>
-        <w:t xml:space="preserve">&gt; </w:t>
-      </w:r>
-      <w:r>
-        <w:rPr>
+      </w:pPr>
+      <w:r>
+        <w:rPr>
+          <w:b/>
           <w:color w:val="FF0000"/>
           <w:sz w:val="22"/>
         </w:rPr>
-        <w:t xml:space="preserve">(updates a service with </w:t>
-      </w:r>
-      <w:proofErr w:type="gramStart"/>
+        <w:t>Docker service update –en-add NODE_ENV=production –publish-rm 8080</w:t>
+      </w:r>
       <w:r>
         <w:rPr>
           <w:color w:val="FF0000"/>
           <w:sz w:val="22"/>
         </w:rPr>
-        <w:t>an</w:t>
-      </w:r>
-      <w:proofErr w:type="gramEnd"/>
-      <w:r>
+        <w:t xml:space="preserve"> (Adding env variable and remove a port in one command)</w:t>
+      </w:r>
+    </w:p>
+    <w:p>
+      <w:pPr>
         <w:rPr>
           <w:color w:val="FF0000"/>
           <w:sz w:val="22"/>
         </w:rPr>
-        <w:t xml:space="preserve"> newer image)</w:t>
-      </w:r>
-    </w:p>
-    <w:p>
-      <w:pPr>
-        <w:rPr>
+      </w:pPr>
+      <w:r>
+        <w:rPr>
+          <w:b/>
           <w:color w:val="FF0000"/>
           <w:sz w:val="22"/>
         </w:rPr>
-      </w:pPr>
-      <w:r>
-        <w:rPr>
-          <w:b/>
+        <w:t>Docker service scale web=8 api=6</w:t>
+      </w:r>
+      <w:r>
+        <w:rPr>
           <w:color w:val="FF0000"/>
           <w:sz w:val="22"/>
         </w:rPr>
-        <w:t>Docker service update –</w:t>
-      </w:r>
-      <w:proofErr w:type="spellStart"/>
-      <w:r>
+        <w:t xml:space="preserve"> (Change number of replicas of two services)</w:t>
+      </w:r>
+    </w:p>
+    <w:p>
+      <w:pPr>
         <w:rPr>
           <w:b/>
           <w:color w:val="FF0000"/>
           <w:sz w:val="22"/>
         </w:rPr>
-        <w:t>en</w:t>
-      </w:r>
-      <w:proofErr w:type="spellEnd"/>
+      </w:pPr>
       <w:r>
         <w:rPr>
           <w:b/>
           <w:color w:val="FF0000"/>
           <w:sz w:val="22"/>
         </w:rPr>
-        <w:t>-add NODE_ENV=production –publish-</w:t>
-      </w:r>
-      <w:proofErr w:type="spellStart"/>
-      <w:r>
-        <w:rPr>
-          <w:b/>
+        <w:t xml:space="preserve">Docker stack deploy –c xxx.yml &lt;stackname&gt; </w:t>
+      </w:r>
+      <w:r>
+        <w:rPr>
           <w:color w:val="FF0000"/>
           <w:sz w:val="22"/>
         </w:rPr>
-        <w:t>rm</w:t>
-      </w:r>
-      <w:proofErr w:type="spellEnd"/>
-      <w:r>
-        <w:rPr>
-          <w:b/>
-          <w:color w:val="FF0000"/>
-          <w:sz w:val="22"/>
-        </w:rPr>
-        <w:t xml:space="preserve"> 8080</w:t>
-      </w:r>
-      <w:r>
-        <w:rPr>
-          <w:color w:val="FF0000"/>
-          <w:sz w:val="22"/>
-        </w:rPr>
-        <w:t xml:space="preserve"> (Adding </w:t>
-      </w:r>
-      <w:proofErr w:type="spellStart"/>
-      <w:r>
-        <w:rPr>
-          <w:color w:val="FF0000"/>
-          <w:sz w:val="22"/>
-        </w:rPr>
-        <w:t>env</w:t>
-      </w:r>
-      <w:proofErr w:type="spellEnd"/>
-      <w:r>
-        <w:rPr>
-          <w:color w:val="FF0000"/>
-          <w:sz w:val="22"/>
-        </w:rPr>
-        <w:t xml:space="preserve"> variable and remove a port in one command)</w:t>
-      </w:r>
-    </w:p>
-    <w:p>
-      <w:pPr>
-        <w:rPr>
-          <w:color w:val="FF0000"/>
-          <w:sz w:val="22"/>
-        </w:rPr>
-      </w:pPr>
-      <w:r>
-        <w:rPr>
-          <w:b/>
-          <w:color w:val="FF0000"/>
-          <w:sz w:val="22"/>
-        </w:rPr>
-        <w:t xml:space="preserve">Docker service scale web=8 </w:t>
-      </w:r>
-      <w:proofErr w:type="spellStart"/>
-      <w:r>
-        <w:rPr>
-          <w:b/>
-          <w:color w:val="FF0000"/>
-          <w:sz w:val="22"/>
-        </w:rPr>
-        <w:t>api</w:t>
-      </w:r>
-      <w:proofErr w:type="spellEnd"/>
-      <w:r>
-        <w:rPr>
-          <w:b/>
-          <w:color w:val="FF0000"/>
-          <w:sz w:val="22"/>
-        </w:rPr>
-        <w:t>=6</w:t>
-      </w:r>
-      <w:r>
-        <w:rPr>
-          <w:color w:val="FF0000"/>
-          <w:sz w:val="22"/>
-        </w:rPr>
-        <w:t xml:space="preserve"> (Change number of replicas of two services)</w:t>
-      </w:r>
-    </w:p>
-    <w:p>
-      <w:pPr>
-        <w:rPr>
-          <w:b/>
-          <w:color w:val="FF0000"/>
-          <w:sz w:val="22"/>
-        </w:rPr>
-      </w:pPr>
-      <w:r>
-        <w:rPr>
-          <w:b/>
-          <w:color w:val="FF0000"/>
-          <w:sz w:val="22"/>
-        </w:rPr>
-        <w:t xml:space="preserve">Docker stack deploy –c </w:t>
-      </w:r>
-      <w:proofErr w:type="spellStart"/>
-      <w:r>
-        <w:rPr>
-          <w:b/>
-          <w:color w:val="FF0000"/>
-          <w:sz w:val="22"/>
-        </w:rPr>
-        <w:t>xxx.yml</w:t>
-      </w:r>
-      <w:proofErr w:type="spellEnd"/>
-      <w:r>
-        <w:rPr>
-          <w:b/>
-          <w:color w:val="FF0000"/>
-          <w:sz w:val="22"/>
-        </w:rPr>
-        <w:t xml:space="preserve"> &lt;</w:t>
-      </w:r>
-      <w:proofErr w:type="spellStart"/>
-      <w:r>
-        <w:rPr>
-          <w:b/>
-          <w:color w:val="FF0000"/>
-          <w:sz w:val="22"/>
-        </w:rPr>
-        <w:t>stackname</w:t>
-      </w:r>
-      <w:proofErr w:type="spellEnd"/>
-      <w:r>
-        <w:rPr>
-          <w:b/>
-          <w:color w:val="FF0000"/>
-          <w:sz w:val="22"/>
-        </w:rPr>
-        <w:t xml:space="preserve">&gt; </w:t>
-      </w:r>
-      <w:r>
-        <w:rPr>
-          <w:color w:val="FF0000"/>
-          <w:sz w:val="22"/>
-        </w:rPr>
-        <w:t xml:space="preserve">(Update stack using newer </w:t>
-      </w:r>
-      <w:proofErr w:type="spellStart"/>
-      <w:r>
-        <w:rPr>
-          <w:color w:val="FF0000"/>
-          <w:sz w:val="22"/>
-        </w:rPr>
-        <w:t>yml</w:t>
-      </w:r>
-      <w:proofErr w:type="spellEnd"/>
-      <w:r>
-        <w:rPr>
-          <w:color w:val="FF0000"/>
-          <w:sz w:val="22"/>
-        </w:rPr>
-        <w:t xml:space="preserve"> file)</w:t>
+        <w:t>(Update stack using newer yml file)</w:t>
       </w:r>
     </w:p>
     <w:p>
@@ -5810,7 +4122,6 @@
           <w:sz w:val="20"/>
         </w:rPr>
       </w:pPr>
-      <w:proofErr w:type="spellStart"/>
       <w:r>
         <w:rPr>
           <w:color w:val="FF0000"/>
@@ -5818,7 +4129,6 @@
         </w:rPr>
         <w:t>Kubectl</w:t>
       </w:r>
-      <w:proofErr w:type="spellEnd"/>
       <w:r>
         <w:rPr>
           <w:color w:val="000000" w:themeColor="text1"/>
@@ -5890,7 +4200,6 @@
           <w:sz w:val="20"/>
         </w:rPr>
       </w:pPr>
-      <w:proofErr w:type="spellStart"/>
       <w:r>
         <w:rPr>
           <w:color w:val="FF0000"/>
@@ -5898,7 +4207,6 @@
         </w:rPr>
         <w:t>Kubelet</w:t>
       </w:r>
-      <w:proofErr w:type="spellEnd"/>
       <w:r>
         <w:rPr>
           <w:color w:val="000000" w:themeColor="text1"/>
@@ -5933,23 +4241,7 @@
           <w:color w:val="000000" w:themeColor="text1"/>
           <w:sz w:val="20"/>
         </w:rPr>
-        <w:t xml:space="preserve">troller manager, </w:t>
-      </w:r>
-      <w:proofErr w:type="spellStart"/>
-      <w:r>
-        <w:rPr>
-          <w:color w:val="000000" w:themeColor="text1"/>
-          <w:sz w:val="20"/>
-        </w:rPr>
-        <w:t>etcd</w:t>
-      </w:r>
-      <w:proofErr w:type="spellEnd"/>
-      <w:r>
-        <w:rPr>
-          <w:color w:val="000000" w:themeColor="text1"/>
-          <w:sz w:val="20"/>
-        </w:rPr>
-        <w:t xml:space="preserve"> and more</w:t>
+        <w:t>troller manager, etcd and more</w:t>
       </w:r>
     </w:p>
     <w:p>
@@ -5995,25 +4287,7 @@
           <w:sz w:val="20"/>
           <w:u w:val="single"/>
         </w:rPr>
-        <w:t xml:space="preserve">A Pod is a Kubernetes abstraction that represents a group of one or more application containers (such as Docker or </w:t>
-      </w:r>
-      <w:proofErr w:type="spellStart"/>
-      <w:r>
-        <w:rPr>
-          <w:color w:val="000000" w:themeColor="text1"/>
-          <w:sz w:val="20"/>
-          <w:u w:val="single"/>
-        </w:rPr>
-        <w:t>rkt</w:t>
-      </w:r>
-      <w:proofErr w:type="spellEnd"/>
-      <w:r>
-        <w:rPr>
-          <w:color w:val="000000" w:themeColor="text1"/>
-          <w:sz w:val="20"/>
-          <w:u w:val="single"/>
-        </w:rPr>
-        <w:t>), and some shared resources for those containers.</w:t>
+        <w:t>A Pod is a Kubernetes abstraction that represents a group of one or more application containers (such as Docker or rkt), and some shared resources for those containers.</w:t>
       </w:r>
     </w:p>
     <w:p>
@@ -6052,71 +4326,7 @@
           <w:color w:val="000000" w:themeColor="text1"/>
           <w:sz w:val="20"/>
         </w:rPr>
-        <w:t xml:space="preserve">: for creating/updating pods and other objects. Types of controllers: deployment, </w:t>
-      </w:r>
-      <w:proofErr w:type="spellStart"/>
-      <w:r>
-        <w:rPr>
-          <w:color w:val="000000" w:themeColor="text1"/>
-          <w:sz w:val="20"/>
-        </w:rPr>
-        <w:t>replicaSet</w:t>
-      </w:r>
-      <w:proofErr w:type="spellEnd"/>
-      <w:r>
-        <w:rPr>
-          <w:color w:val="000000" w:themeColor="text1"/>
-          <w:sz w:val="20"/>
-        </w:rPr>
-        <w:t xml:space="preserve">, </w:t>
-      </w:r>
-      <w:proofErr w:type="spellStart"/>
-      <w:r>
-        <w:rPr>
-          <w:color w:val="000000" w:themeColor="text1"/>
-          <w:sz w:val="20"/>
-        </w:rPr>
-        <w:t>StatefulSet</w:t>
-      </w:r>
-      <w:proofErr w:type="spellEnd"/>
-      <w:r>
-        <w:rPr>
-          <w:color w:val="000000" w:themeColor="text1"/>
-          <w:sz w:val="20"/>
-        </w:rPr>
-        <w:t xml:space="preserve">, </w:t>
-      </w:r>
-      <w:proofErr w:type="spellStart"/>
-      <w:r>
-        <w:rPr>
-          <w:color w:val="000000" w:themeColor="text1"/>
-          <w:sz w:val="20"/>
-        </w:rPr>
-        <w:t>DaemoSet</w:t>
-      </w:r>
-      <w:proofErr w:type="spellEnd"/>
-      <w:r>
-        <w:rPr>
-          <w:color w:val="000000" w:themeColor="text1"/>
-          <w:sz w:val="20"/>
-        </w:rPr>
-        <w:t xml:space="preserve">, Job, </w:t>
-      </w:r>
-      <w:proofErr w:type="spellStart"/>
-      <w:r>
-        <w:rPr>
-          <w:color w:val="000000" w:themeColor="text1"/>
-          <w:sz w:val="20"/>
-        </w:rPr>
-        <w:t>CronJob</w:t>
-      </w:r>
-      <w:proofErr w:type="spellEnd"/>
-      <w:r>
-        <w:rPr>
-          <w:color w:val="000000" w:themeColor="text1"/>
-          <w:sz w:val="20"/>
-        </w:rPr>
-        <w:t xml:space="preserve"> …</w:t>
+        <w:t>: for creating/updating pods and other objects. Types of controllers: deployment, replicaSet, StatefulSet, DaemoSet, Job, CronJob …</w:t>
       </w:r>
     </w:p>
     <w:p>
@@ -6259,117 +4469,42 @@
           <w:sz w:val="20"/>
         </w:rPr>
       </w:pPr>
-      <w:proofErr w:type="spellStart"/>
-      <w:r>
-        <w:rPr>
-          <w:color w:val="000000" w:themeColor="text1"/>
-          <w:sz w:val="20"/>
-        </w:rPr>
-        <w:t>Kubectl</w:t>
-      </w:r>
-      <w:proofErr w:type="spellEnd"/>
-      <w:r>
-        <w:rPr>
-          <w:color w:val="000000" w:themeColor="text1"/>
-          <w:sz w:val="20"/>
-        </w:rPr>
-        <w:t xml:space="preserve"> version (Check is K8S is working, should have two versions)</w:t>
-      </w:r>
-    </w:p>
-    <w:p>
-      <w:pPr>
-        <w:rPr>
-          <w:color w:val="000000" w:themeColor="text1"/>
-          <w:sz w:val="20"/>
-        </w:rPr>
-      </w:pPr>
-      <w:proofErr w:type="spellStart"/>
-      <w:r>
-        <w:rPr>
-          <w:color w:val="000000" w:themeColor="text1"/>
-          <w:sz w:val="20"/>
-        </w:rPr>
-        <w:t>Kubectl</w:t>
-      </w:r>
-      <w:proofErr w:type="spellEnd"/>
-      <w:r>
-        <w:rPr>
-          <w:color w:val="000000" w:themeColor="text1"/>
-          <w:sz w:val="20"/>
-        </w:rPr>
-        <w:t xml:space="preserve"> run my-</w:t>
-      </w:r>
-      <w:proofErr w:type="spellStart"/>
-      <w:r>
-        <w:rPr>
-          <w:color w:val="000000" w:themeColor="text1"/>
-          <w:sz w:val="20"/>
-        </w:rPr>
-        <w:t>nginx</w:t>
-      </w:r>
-      <w:proofErr w:type="spellEnd"/>
-      <w:r>
-        <w:rPr>
-          <w:color w:val="000000" w:themeColor="text1"/>
-          <w:sz w:val="20"/>
-        </w:rPr>
-        <w:t xml:space="preserve"> –image </w:t>
-      </w:r>
-      <w:proofErr w:type="spellStart"/>
-      <w:r>
-        <w:rPr>
-          <w:color w:val="000000" w:themeColor="text1"/>
-          <w:sz w:val="20"/>
-        </w:rPr>
-        <w:t>nginx</w:t>
-      </w:r>
-      <w:proofErr w:type="spellEnd"/>
-      <w:r>
-        <w:rPr>
-          <w:color w:val="000000" w:themeColor="text1"/>
-          <w:sz w:val="20"/>
-        </w:rPr>
-        <w:t xml:space="preserve"> (run a pod of the </w:t>
-      </w:r>
-      <w:proofErr w:type="spellStart"/>
-      <w:r>
-        <w:rPr>
-          <w:color w:val="000000" w:themeColor="text1"/>
-          <w:sz w:val="20"/>
-        </w:rPr>
-        <w:t>nginx</w:t>
-      </w:r>
-      <w:proofErr w:type="spellEnd"/>
-      <w:r>
-        <w:rPr>
-          <w:color w:val="000000" w:themeColor="text1"/>
-          <w:sz w:val="20"/>
-        </w:rPr>
-        <w:t xml:space="preserve"> web server)</w:t>
-      </w:r>
-    </w:p>
-    <w:p>
-      <w:pPr>
-        <w:rPr>
-          <w:color w:val="000000" w:themeColor="text1"/>
-          <w:sz w:val="20"/>
-        </w:rPr>
-      </w:pPr>
-      <w:proofErr w:type="spellStart"/>
-      <w:r>
-        <w:rPr>
-          <w:color w:val="000000" w:themeColor="text1"/>
-          <w:sz w:val="20"/>
-        </w:rPr>
-        <w:t>Kubectl</w:t>
-      </w:r>
-      <w:proofErr w:type="spellEnd"/>
-      <w:r>
-        <w:rPr>
-          <w:color w:val="000000" w:themeColor="text1"/>
-          <w:sz w:val="20"/>
-        </w:rPr>
-        <w:t xml:space="preserve"> get pods (list the pods)</w:t>
+      <w:r>
+        <w:rPr>
+          <w:color w:val="000000" w:themeColor="text1"/>
+          <w:sz w:val="20"/>
+        </w:rPr>
+        <w:t>Kubectl version (Check is K8S is working, should have two versions)</w:t>
+      </w:r>
+    </w:p>
+    <w:p>
+      <w:pPr>
+        <w:rPr>
+          <w:color w:val="000000" w:themeColor="text1"/>
+          <w:sz w:val="20"/>
+        </w:rPr>
+      </w:pPr>
+      <w:r>
+        <w:rPr>
+          <w:color w:val="000000" w:themeColor="text1"/>
+          <w:sz w:val="20"/>
+        </w:rPr>
+        <w:t>Kubectl run my-nginx –image nginx (run a pod of the nginx web server)</w:t>
+      </w:r>
+    </w:p>
+    <w:p>
+      <w:pPr>
+        <w:rPr>
+          <w:color w:val="000000" w:themeColor="text1"/>
+          <w:sz w:val="20"/>
+        </w:rPr>
+      </w:pPr>
+      <w:r>
+        <w:rPr>
+          <w:color w:val="000000" w:themeColor="text1"/>
+          <w:sz w:val="20"/>
+        </w:rPr>
+        <w:t>Kubectl get pods (list the pods)</w:t>
       </w:r>
       <w:r>
         <w:rPr>
@@ -6386,21 +4521,12 @@
           <w:sz w:val="20"/>
         </w:rPr>
       </w:pPr>
-      <w:proofErr w:type="spellStart"/>
-      <w:r>
-        <w:rPr>
-          <w:color w:val="000000" w:themeColor="text1"/>
-          <w:sz w:val="20"/>
-        </w:rPr>
-        <w:t>Kubectl</w:t>
-      </w:r>
-      <w:proofErr w:type="spellEnd"/>
-      <w:r>
-        <w:rPr>
-          <w:color w:val="000000" w:themeColor="text1"/>
-          <w:sz w:val="20"/>
-        </w:rPr>
-        <w:t xml:space="preserve"> get all (see all objects)</w:t>
+      <w:r>
+        <w:rPr>
+          <w:color w:val="000000" w:themeColor="text1"/>
+          <w:sz w:val="20"/>
+        </w:rPr>
+        <w:t>Kubectl get all (see all objects)</w:t>
       </w:r>
     </w:p>
     <w:p>
@@ -6430,55 +4556,7 @@
           <w:color w:val="000000" w:themeColor="text1"/>
           <w:sz w:val="20"/>
         </w:rPr>
-        <w:t xml:space="preserve">controller is also created, then </w:t>
-      </w:r>
-      <w:proofErr w:type="spellStart"/>
-      <w:r>
-        <w:rPr>
-          <w:color w:val="000000" w:themeColor="text1"/>
-          <w:sz w:val="20"/>
-        </w:rPr>
-        <w:t>replicaSet</w:t>
-      </w:r>
-      <w:proofErr w:type="spellEnd"/>
-      <w:r>
-        <w:rPr>
-          <w:color w:val="000000" w:themeColor="text1"/>
-          <w:sz w:val="20"/>
-        </w:rPr>
-        <w:t xml:space="preserve"> controller is also created. Deployment controller manages </w:t>
-      </w:r>
-      <w:proofErr w:type="spellStart"/>
-      <w:r>
-        <w:rPr>
-          <w:color w:val="000000" w:themeColor="text1"/>
-          <w:sz w:val="20"/>
-        </w:rPr>
-        <w:t>replicaSet</w:t>
-      </w:r>
-      <w:proofErr w:type="spellEnd"/>
-      <w:r>
-        <w:rPr>
-          <w:color w:val="000000" w:themeColor="text1"/>
-          <w:sz w:val="20"/>
-        </w:rPr>
-        <w:t xml:space="preserve"> controller, </w:t>
-      </w:r>
-      <w:proofErr w:type="spellStart"/>
-      <w:r>
-        <w:rPr>
-          <w:color w:val="000000" w:themeColor="text1"/>
-          <w:sz w:val="20"/>
-        </w:rPr>
-        <w:t>replicaSet</w:t>
-      </w:r>
-      <w:proofErr w:type="spellEnd"/>
-      <w:r>
-        <w:rPr>
-          <w:color w:val="000000" w:themeColor="text1"/>
-          <w:sz w:val="20"/>
-        </w:rPr>
-        <w:t xml:space="preserve"> manages pods.</w:t>
+        <w:t>controller is also created, then replicaSet controller is also created. Deployment controller manages replicaSet controller, replicaSet manages pods.</w:t>
       </w:r>
     </w:p>
     <w:p>
@@ -6505,109 +4583,176 @@
           <w:sz w:val="20"/>
         </w:rPr>
       </w:pPr>
-      <w:proofErr w:type="spellStart"/>
-      <w:r>
-        <w:rPr>
-          <w:color w:val="000000" w:themeColor="text1"/>
-          <w:sz w:val="20"/>
-        </w:rPr>
-        <w:t>Kubectl</w:t>
-      </w:r>
-      <w:proofErr w:type="spellEnd"/>
-      <w:r>
-        <w:rPr>
-          <w:color w:val="000000" w:themeColor="text1"/>
-          <w:sz w:val="20"/>
-        </w:rPr>
-        <w:t xml:space="preserve"> </w:t>
-      </w:r>
-      <w:r>
-        <w:rPr>
-          <w:color w:val="000000" w:themeColor="text1"/>
-          <w:sz w:val="20"/>
-        </w:rPr>
-        <w:t>delete deployment my-</w:t>
-      </w:r>
-      <w:proofErr w:type="spellStart"/>
-      <w:r>
-        <w:rPr>
-          <w:color w:val="000000" w:themeColor="text1"/>
-          <w:sz w:val="20"/>
-        </w:rPr>
-        <w:t>nginx</w:t>
-      </w:r>
-      <w:proofErr w:type="spellEnd"/>
-      <w:r>
-        <w:rPr>
-          <w:color w:val="000000" w:themeColor="text1"/>
-          <w:sz w:val="20"/>
-        </w:rPr>
-        <w:t xml:space="preserve"> (</w:t>
-      </w:r>
-      <w:r>
-        <w:rPr>
-          <w:color w:val="000000" w:themeColor="text1"/>
-          <w:sz w:val="20"/>
-        </w:rPr>
-        <w:t>similar to remove(</w:t>
-      </w:r>
-      <w:proofErr w:type="spellStart"/>
-      <w:r>
-        <w:rPr>
-          <w:color w:val="000000" w:themeColor="text1"/>
-          <w:sz w:val="20"/>
-        </w:rPr>
-        <w:t>rm</w:t>
-      </w:r>
-      <w:proofErr w:type="spellEnd"/>
-      <w:r>
-        <w:rPr>
-          <w:color w:val="000000" w:themeColor="text1"/>
-          <w:sz w:val="20"/>
-        </w:rPr>
-        <w:t xml:space="preserve">) in </w:t>
-      </w:r>
-      <w:proofErr w:type="spellStart"/>
-      <w:r>
-        <w:rPr>
-          <w:color w:val="000000" w:themeColor="text1"/>
-          <w:sz w:val="20"/>
-        </w:rPr>
-        <w:t>docker</w:t>
-      </w:r>
-      <w:proofErr w:type="spellEnd"/>
-      <w:r>
-        <w:rPr>
-          <w:color w:val="000000" w:themeColor="text1"/>
-          <w:sz w:val="20"/>
-        </w:rPr>
-        <w:t xml:space="preserve">, it deletes deployment controller, </w:t>
-      </w:r>
-      <w:proofErr w:type="spellStart"/>
-      <w:r>
-        <w:rPr>
-          <w:color w:val="000000" w:themeColor="text1"/>
-          <w:sz w:val="20"/>
-        </w:rPr>
-        <w:t>replicaSet</w:t>
-      </w:r>
-      <w:proofErr w:type="spellEnd"/>
-      <w:r>
-        <w:rPr>
-          <w:color w:val="000000" w:themeColor="text1"/>
-          <w:sz w:val="20"/>
-        </w:rPr>
-        <w:t xml:space="preserve"> controller and </w:t>
-      </w:r>
-      <w:proofErr w:type="spellStart"/>
-      <w:r>
-        <w:rPr>
-          <w:color w:val="000000" w:themeColor="text1"/>
-          <w:sz w:val="20"/>
-        </w:rPr>
-        <w:t>dops</w:t>
-      </w:r>
-      <w:proofErr w:type="spellEnd"/>
+      <w:r>
+        <w:rPr>
+          <w:color w:val="000000" w:themeColor="text1"/>
+          <w:sz w:val="20"/>
+        </w:rPr>
+        <w:t xml:space="preserve">Kubectl </w:t>
+      </w:r>
+      <w:r>
+        <w:rPr>
+          <w:color w:val="000000" w:themeColor="text1"/>
+          <w:sz w:val="20"/>
+        </w:rPr>
+        <w:t>delete deployment my-nginx (</w:t>
+      </w:r>
+      <w:r>
+        <w:rPr>
+          <w:color w:val="000000" w:themeColor="text1"/>
+          <w:sz w:val="20"/>
+        </w:rPr>
+        <w:t>similar to remove(rm) in docker, it deletes deployment controller, replicaSet controller and dops)</w:t>
+      </w:r>
+    </w:p>
+    <w:p>
+      <w:pPr>
+        <w:rPr>
+          <w:color w:val="000000" w:themeColor="text1"/>
+          <w:sz w:val="20"/>
+        </w:rPr>
+      </w:pPr>
+    </w:p>
+    <w:p>
+      <w:pPr>
+        <w:rPr>
+          <w:color w:val="000000" w:themeColor="text1"/>
+          <w:sz w:val="20"/>
+        </w:rPr>
+      </w:pPr>
+      <w:r>
+        <w:rPr>
+          <w:color w:val="000000" w:themeColor="text1"/>
+          <w:sz w:val="20"/>
+        </w:rPr>
+        <w:t>Scaling ReplicaSets</w:t>
+      </w:r>
+    </w:p>
+    <w:p>
+      <w:pPr>
+        <w:rPr>
+          <w:color w:val="000000" w:themeColor="text1"/>
+          <w:sz w:val="20"/>
+        </w:rPr>
+      </w:pPr>
+      <w:r>
+        <w:rPr>
+          <w:color w:val="000000" w:themeColor="text1"/>
+          <w:sz w:val="20"/>
+        </w:rPr>
+        <w:t xml:space="preserve">Kubectl </w:t>
+      </w:r>
+      <w:r>
+        <w:rPr>
+          <w:color w:val="000000" w:themeColor="text1"/>
+          <w:sz w:val="20"/>
+        </w:rPr>
+        <w:t>scale deploy/my-apache --replicas 2</w:t>
+      </w:r>
+    </w:p>
+    <w:p>
+      <w:pPr>
+        <w:rPr>
+          <w:color w:val="000000" w:themeColor="text1"/>
+          <w:sz w:val="20"/>
+        </w:rPr>
+      </w:pPr>
+      <w:r>
+        <w:rPr>
+          <w:color w:val="000000" w:themeColor="text1"/>
+          <w:sz w:val="20"/>
+        </w:rPr>
+        <w:t>Kubectl scale deployment my-apache --replicas 2</w:t>
+      </w:r>
+    </w:p>
+    <w:p>
+      <w:pPr>
+        <w:rPr>
+          <w:color w:val="000000" w:themeColor="text1"/>
+          <w:sz w:val="20"/>
+        </w:rPr>
+      </w:pPr>
+      <w:r>
+        <w:rPr>
+          <w:color w:val="000000" w:themeColor="text1"/>
+          <w:sz w:val="20"/>
+        </w:rPr>
+        <w:t>Above two commands are same, in K8S, deploy=deployment=deployments</w:t>
+      </w:r>
+    </w:p>
+    <w:p>
+      <w:pPr>
+        <w:rPr>
+          <w:color w:val="000000" w:themeColor="text1"/>
+          <w:sz w:val="20"/>
+        </w:rPr>
+      </w:pPr>
+    </w:p>
+    <w:p>
+      <w:pPr>
+        <w:rPr>
+          <w:color w:val="000000" w:themeColor="text1"/>
+          <w:sz w:val="20"/>
+        </w:rPr>
+      </w:pPr>
+      <w:r>
+        <w:rPr>
+          <w:color w:val="000000" w:themeColor="text1"/>
+          <w:sz w:val="20"/>
+        </w:rPr>
+        <w:t xml:space="preserve">Kubectl get pods </w:t>
+      </w:r>
+    </w:p>
+    <w:p>
+      <w:pPr>
+        <w:rPr>
+          <w:color w:val="000000" w:themeColor="text1"/>
+          <w:sz w:val="20"/>
+        </w:rPr>
+      </w:pPr>
+      <w:r>
+        <w:rPr>
+          <w:color w:val="000000" w:themeColor="text1"/>
+          <w:sz w:val="20"/>
+        </w:rPr>
+        <w:t xml:space="preserve">Kubectl logs deployment/my-apache --follow --tail 1 </w:t>
+      </w:r>
+      <w:r>
+        <w:rPr>
+          <w:color w:val="000000" w:themeColor="text1"/>
+          <w:sz w:val="20"/>
+        </w:rPr>
+        <w:t>(get container logs, return last line only)</w:t>
+      </w:r>
+    </w:p>
+    <w:p>
+      <w:pPr>
+        <w:rPr>
+          <w:color w:val="000000" w:themeColor="text1"/>
+          <w:sz w:val="20"/>
+        </w:rPr>
+      </w:pPr>
+      <w:r>
+        <w:rPr>
+          <w:color w:val="000000" w:themeColor="text1"/>
+          <w:sz w:val="20"/>
+        </w:rPr>
+        <w:t xml:space="preserve">Kubectl describe pod/my-apache-xx-xxx </w:t>
+      </w:r>
+      <w:r>
+        <w:rPr>
+          <w:color w:val="000000" w:themeColor="text1"/>
+          <w:sz w:val="20"/>
+        </w:rPr>
+        <w:t>(use selector, based on the label containers shared. Get a bunch of details about an object, including events, labels are given when cubectl run xxx</w:t>
+      </w:r>
+      <w:r>
+        <w:rPr>
+          <w:color w:val="000000" w:themeColor="text1"/>
+          <w:sz w:val="20"/>
+        </w:rPr>
+        <w:t>, similar to inspect in docker/swarm, in the end of output, can see all the event details</w:t>
+      </w:r>
       <w:r>
         <w:rPr>
           <w:color w:val="000000" w:themeColor="text1"/>
@@ -6623,352 +4768,65 @@
           <w:sz w:val="20"/>
         </w:rPr>
       </w:pPr>
-    </w:p>
-    <w:p>
-      <w:pPr>
-        <w:rPr>
-          <w:color w:val="000000" w:themeColor="text1"/>
-          <w:sz w:val="20"/>
-        </w:rPr>
-      </w:pPr>
-      <w:r>
-        <w:rPr>
-          <w:color w:val="000000" w:themeColor="text1"/>
-          <w:sz w:val="20"/>
-        </w:rPr>
-        <w:t xml:space="preserve">Scaling </w:t>
-      </w:r>
-      <w:proofErr w:type="spellStart"/>
-      <w:r>
-        <w:rPr>
-          <w:color w:val="000000" w:themeColor="text1"/>
-          <w:sz w:val="20"/>
-        </w:rPr>
-        <w:t>ReplicaSets</w:t>
-      </w:r>
-      <w:proofErr w:type="spellEnd"/>
-    </w:p>
-    <w:p>
-      <w:pPr>
-        <w:rPr>
-          <w:color w:val="000000" w:themeColor="text1"/>
-          <w:sz w:val="20"/>
-        </w:rPr>
-      </w:pPr>
-      <w:proofErr w:type="spellStart"/>
-      <w:r>
-        <w:rPr>
-          <w:color w:val="000000" w:themeColor="text1"/>
-          <w:sz w:val="20"/>
-        </w:rPr>
-        <w:t>Kubectl</w:t>
-      </w:r>
-      <w:proofErr w:type="spellEnd"/>
-      <w:r>
-        <w:rPr>
-          <w:color w:val="000000" w:themeColor="text1"/>
-          <w:sz w:val="20"/>
-        </w:rPr>
-        <w:t xml:space="preserve"> </w:t>
-      </w:r>
-      <w:r>
-        <w:rPr>
-          <w:color w:val="000000" w:themeColor="text1"/>
-          <w:sz w:val="20"/>
-        </w:rPr>
-        <w:t>scale deploy/my-apache --replicas 2</w:t>
-      </w:r>
-    </w:p>
-    <w:p>
-      <w:pPr>
-        <w:rPr>
-          <w:color w:val="000000" w:themeColor="text1"/>
-          <w:sz w:val="20"/>
-        </w:rPr>
-      </w:pPr>
-      <w:proofErr w:type="spellStart"/>
-      <w:r>
-        <w:rPr>
-          <w:color w:val="000000" w:themeColor="text1"/>
-          <w:sz w:val="20"/>
-        </w:rPr>
-        <w:t>Kubectl</w:t>
-      </w:r>
-      <w:proofErr w:type="spellEnd"/>
-      <w:r>
-        <w:rPr>
-          <w:color w:val="000000" w:themeColor="text1"/>
-          <w:sz w:val="20"/>
-        </w:rPr>
-        <w:t xml:space="preserve"> scale deployment my-apache --replicas 2</w:t>
-      </w:r>
-    </w:p>
-    <w:p>
-      <w:pPr>
-        <w:rPr>
-          <w:color w:val="000000" w:themeColor="text1"/>
-          <w:sz w:val="20"/>
-        </w:rPr>
-      </w:pPr>
-      <w:r>
-        <w:rPr>
-          <w:color w:val="000000" w:themeColor="text1"/>
-          <w:sz w:val="20"/>
-        </w:rPr>
-        <w:t>Above two commands are same, in K8S, deploy=deployment=deployments</w:t>
-      </w:r>
-    </w:p>
-    <w:p>
-      <w:pPr>
-        <w:rPr>
-          <w:color w:val="000000" w:themeColor="text1"/>
-          <w:sz w:val="20"/>
-        </w:rPr>
-      </w:pPr>
-    </w:p>
-    <w:p>
-      <w:pPr>
-        <w:rPr>
-          <w:color w:val="000000" w:themeColor="text1"/>
-          <w:sz w:val="20"/>
-        </w:rPr>
-      </w:pPr>
-      <w:proofErr w:type="spellStart"/>
-      <w:r>
-        <w:rPr>
-          <w:color w:val="000000" w:themeColor="text1"/>
-          <w:sz w:val="20"/>
-        </w:rPr>
-        <w:t>Kubectl</w:t>
-      </w:r>
-      <w:proofErr w:type="spellEnd"/>
-      <w:r>
-        <w:rPr>
-          <w:color w:val="000000" w:themeColor="text1"/>
-          <w:sz w:val="20"/>
-        </w:rPr>
-        <w:t xml:space="preserve"> get pods </w:t>
-      </w:r>
-    </w:p>
-    <w:p>
-      <w:pPr>
-        <w:rPr>
-          <w:color w:val="000000" w:themeColor="text1"/>
-          <w:sz w:val="20"/>
-        </w:rPr>
-      </w:pPr>
-      <w:proofErr w:type="spellStart"/>
-      <w:r>
-        <w:rPr>
-          <w:color w:val="000000" w:themeColor="text1"/>
-          <w:sz w:val="20"/>
-        </w:rPr>
-        <w:t>Kubectl</w:t>
-      </w:r>
-      <w:proofErr w:type="spellEnd"/>
-      <w:r>
-        <w:rPr>
-          <w:color w:val="000000" w:themeColor="text1"/>
-          <w:sz w:val="20"/>
-        </w:rPr>
-        <w:t xml:space="preserve"> logs deployment/my-apache --follow --tail 1 </w:t>
-      </w:r>
-      <w:r>
-        <w:rPr>
-          <w:color w:val="000000" w:themeColor="text1"/>
-          <w:sz w:val="20"/>
-        </w:rPr>
-        <w:t>(get container logs, return last line only)</w:t>
-      </w:r>
-    </w:p>
-    <w:p>
-      <w:pPr>
-        <w:rPr>
-          <w:color w:val="000000" w:themeColor="text1"/>
-          <w:sz w:val="20"/>
-        </w:rPr>
-      </w:pPr>
-      <w:proofErr w:type="spellStart"/>
-      <w:r>
-        <w:rPr>
-          <w:color w:val="000000" w:themeColor="text1"/>
-          <w:sz w:val="20"/>
-        </w:rPr>
-        <w:t>Kubectl</w:t>
-      </w:r>
-      <w:proofErr w:type="spellEnd"/>
-      <w:r>
-        <w:rPr>
-          <w:color w:val="000000" w:themeColor="text1"/>
-          <w:sz w:val="20"/>
-        </w:rPr>
-        <w:t xml:space="preserve"> describe pod/my-apache-xx-xxx </w:t>
-      </w:r>
-      <w:r>
-        <w:rPr>
-          <w:color w:val="000000" w:themeColor="text1"/>
-          <w:sz w:val="20"/>
-        </w:rPr>
-        <w:t xml:space="preserve">(use selector, based on the label containers shared. Get a bunch of details about an object, including events, labels are given when </w:t>
-      </w:r>
-      <w:proofErr w:type="spellStart"/>
-      <w:r>
-        <w:rPr>
-          <w:color w:val="000000" w:themeColor="text1"/>
-          <w:sz w:val="20"/>
-        </w:rPr>
-        <w:t>cubectl</w:t>
-      </w:r>
-      <w:proofErr w:type="spellEnd"/>
-      <w:r>
-        <w:rPr>
-          <w:color w:val="000000" w:themeColor="text1"/>
-          <w:sz w:val="20"/>
-        </w:rPr>
-        <w:t xml:space="preserve"> run xxx</w:t>
-      </w:r>
-      <w:r>
-        <w:rPr>
-          <w:color w:val="000000" w:themeColor="text1"/>
-          <w:sz w:val="20"/>
-        </w:rPr>
-        <w:t xml:space="preserve">, similar to inspect in </w:t>
-      </w:r>
-      <w:proofErr w:type="spellStart"/>
-      <w:r>
-        <w:rPr>
-          <w:color w:val="000000" w:themeColor="text1"/>
-          <w:sz w:val="20"/>
-        </w:rPr>
-        <w:t>docker</w:t>
-      </w:r>
-      <w:proofErr w:type="spellEnd"/>
-      <w:r>
-        <w:rPr>
-          <w:color w:val="000000" w:themeColor="text1"/>
-          <w:sz w:val="20"/>
-        </w:rPr>
-        <w:t>/swarm, in the end of output, can see all the event details</w:t>
-      </w:r>
-      <w:r>
-        <w:rPr>
-          <w:color w:val="000000" w:themeColor="text1"/>
-          <w:sz w:val="20"/>
-        </w:rPr>
-        <w:t>)</w:t>
-      </w:r>
-    </w:p>
-    <w:p>
-      <w:pPr>
-        <w:rPr>
-          <w:color w:val="000000" w:themeColor="text1"/>
-          <w:sz w:val="20"/>
-        </w:rPr>
-      </w:pPr>
-      <w:proofErr w:type="spellStart"/>
-      <w:r>
-        <w:rPr>
-          <w:color w:val="000000" w:themeColor="text1"/>
-          <w:sz w:val="20"/>
-        </w:rPr>
-        <w:t>Kubectl</w:t>
-      </w:r>
-      <w:proofErr w:type="spellEnd"/>
-      <w:r>
-        <w:rPr>
-          <w:color w:val="000000" w:themeColor="text1"/>
-          <w:sz w:val="20"/>
-        </w:rPr>
-        <w:t xml:space="preserve"> get pods –w (like watch command)</w:t>
-      </w:r>
-    </w:p>
-    <w:p>
-      <w:pPr>
-        <w:rPr>
-          <w:color w:val="000000" w:themeColor="text1"/>
-          <w:sz w:val="20"/>
-        </w:rPr>
-      </w:pPr>
-      <w:proofErr w:type="spellStart"/>
-      <w:r>
-        <w:rPr>
-          <w:color w:val="000000" w:themeColor="text1"/>
-          <w:sz w:val="20"/>
-        </w:rPr>
-        <w:t>Kubectl</w:t>
-      </w:r>
-      <w:proofErr w:type="spellEnd"/>
-      <w:r>
-        <w:rPr>
-          <w:color w:val="000000" w:themeColor="text1"/>
-          <w:sz w:val="20"/>
-        </w:rPr>
-        <w:t xml:space="preserve"> delete pod/my-apache-xxx-xxx (delete a pod)</w:t>
-      </w:r>
-    </w:p>
-    <w:p>
-      <w:pPr>
-        <w:rPr>
-          <w:color w:val="000000" w:themeColor="text1"/>
-          <w:sz w:val="20"/>
-        </w:rPr>
-      </w:pPr>
-      <w:proofErr w:type="spellStart"/>
-      <w:r>
-        <w:rPr>
-          <w:color w:val="000000" w:themeColor="text1"/>
-          <w:sz w:val="20"/>
-        </w:rPr>
-        <w:t>Kuberctl</w:t>
-      </w:r>
-      <w:proofErr w:type="spellEnd"/>
-      <w:r>
-        <w:rPr>
-          <w:color w:val="000000" w:themeColor="text1"/>
-          <w:sz w:val="20"/>
-        </w:rPr>
-        <w:t xml:space="preserve"> delete deploy/</w:t>
-      </w:r>
-      <w:proofErr w:type="spellStart"/>
-      <w:r>
-        <w:rPr>
-          <w:color w:val="000000" w:themeColor="text1"/>
-          <w:sz w:val="20"/>
-        </w:rPr>
-        <w:t>xxxx</w:t>
-      </w:r>
-      <w:proofErr w:type="spellEnd"/>
-    </w:p>
-    <w:p>
-      <w:pPr>
-        <w:rPr>
-          <w:color w:val="000000" w:themeColor="text1"/>
-          <w:sz w:val="20"/>
-        </w:rPr>
-      </w:pPr>
-    </w:p>
-    <w:p>
-      <w:pPr>
-        <w:rPr>
-          <w:color w:val="000000" w:themeColor="text1"/>
-          <w:sz w:val="20"/>
-        </w:rPr>
-      </w:pPr>
-      <w:proofErr w:type="spellStart"/>
-      <w:r>
-        <w:rPr>
-          <w:color w:val="000000" w:themeColor="text1"/>
-          <w:sz w:val="20"/>
-        </w:rPr>
-        <w:t>kubectl</w:t>
-      </w:r>
-      <w:proofErr w:type="spellEnd"/>
-      <w:r>
-        <w:rPr>
-          <w:color w:val="000000" w:themeColor="text1"/>
-          <w:sz w:val="20"/>
-        </w:rPr>
-        <w:t xml:space="preserve"> Cheat Sheet</w:t>
+      <w:r>
+        <w:rPr>
+          <w:color w:val="000000" w:themeColor="text1"/>
+          <w:sz w:val="20"/>
+        </w:rPr>
+        <w:t>Kubectl get pods –w (like watch command)</w:t>
+      </w:r>
+    </w:p>
+    <w:p>
+      <w:pPr>
+        <w:rPr>
+          <w:color w:val="000000" w:themeColor="text1"/>
+          <w:sz w:val="20"/>
+        </w:rPr>
+      </w:pPr>
+      <w:r>
+        <w:rPr>
+          <w:color w:val="000000" w:themeColor="text1"/>
+          <w:sz w:val="20"/>
+        </w:rPr>
+        <w:t>Kubectl delete pod/my-apache-xxx-xxx (delete a pod)</w:t>
+      </w:r>
+    </w:p>
+    <w:p>
+      <w:pPr>
+        <w:rPr>
+          <w:color w:val="000000" w:themeColor="text1"/>
+          <w:sz w:val="20"/>
+        </w:rPr>
+      </w:pPr>
+      <w:r>
+        <w:rPr>
+          <w:color w:val="000000" w:themeColor="text1"/>
+          <w:sz w:val="20"/>
+        </w:rPr>
+        <w:t>Kuberctl delete deploy/xxxx</w:t>
+      </w:r>
+    </w:p>
+    <w:p>
+      <w:pPr>
+        <w:rPr>
+          <w:color w:val="000000" w:themeColor="text1"/>
+          <w:sz w:val="20"/>
+        </w:rPr>
+      </w:pPr>
+    </w:p>
+    <w:p>
+      <w:pPr>
+        <w:rPr>
+          <w:color w:val="000000" w:themeColor="text1"/>
+          <w:sz w:val="20"/>
+        </w:rPr>
+      </w:pPr>
+      <w:r>
+        <w:rPr>
+          <w:color w:val="000000" w:themeColor="text1"/>
+          <w:sz w:val="20"/>
+        </w:rPr>
+        <w:t>kubectl Cheat Sheet</w:t>
       </w:r>
     </w:p>
     <w:p>
@@ -6995,21 +4853,12 @@
           <w:sz w:val="20"/>
         </w:rPr>
       </w:pPr>
-      <w:proofErr w:type="spellStart"/>
-      <w:r>
-        <w:rPr>
-          <w:color w:val="000000" w:themeColor="text1"/>
-          <w:sz w:val="20"/>
-        </w:rPr>
-        <w:t>kubectl</w:t>
-      </w:r>
-      <w:proofErr w:type="spellEnd"/>
-      <w:r>
-        <w:rPr>
-          <w:color w:val="000000" w:themeColor="text1"/>
-          <w:sz w:val="20"/>
-        </w:rPr>
-        <w:t xml:space="preserve"> Commands</w:t>
+      <w:r>
+        <w:rPr>
+          <w:color w:val="000000" w:themeColor="text1"/>
+          <w:sz w:val="20"/>
+        </w:rPr>
+        <w:t>kubectl Commands</w:t>
       </w:r>
     </w:p>
     <w:p>
@@ -7137,19 +4986,11 @@
           <w:color w:val="000000" w:themeColor="text1"/>
         </w:rPr>
       </w:pPr>
-      <w:proofErr w:type="spellStart"/>
-      <w:r>
-        <w:rPr>
-          <w:color w:val="000000" w:themeColor="text1"/>
-        </w:rPr>
-        <w:t>Exp</w:t>
-      </w:r>
-      <w:proofErr w:type="spellEnd"/>
-      <w:r>
-        <w:rPr>
-          <w:color w:val="000000" w:themeColor="text1"/>
-        </w:rPr>
-        <w:t>:</w:t>
+      <w:r>
+        <w:rPr>
+          <w:color w:val="000000" w:themeColor="text1"/>
+        </w:rPr>
+        <w:t>Exp:</w:t>
       </w:r>
     </w:p>
     <w:p>
@@ -7235,64 +5076,34 @@
         <w:rPr>
           <w:color w:val="000000" w:themeColor="text1"/>
         </w:rPr>
-        <w:t xml:space="preserve">To check if a file </w:t>
-      </w:r>
-      <w:proofErr w:type="gramStart"/>
-      <w:r>
-        <w:rPr>
-          <w:color w:val="000000" w:themeColor="text1"/>
-        </w:rPr>
-        <w:t>exist</w:t>
-      </w:r>
-      <w:proofErr w:type="gramEnd"/>
-      <w:r>
-        <w:rPr>
-          <w:color w:val="000000" w:themeColor="text1"/>
-        </w:rPr>
-        <w:t>: -a</w:t>
-      </w:r>
-    </w:p>
-    <w:p>
-      <w:pPr>
-        <w:rPr>
-          <w:color w:val="000000" w:themeColor="text1"/>
-        </w:rPr>
-      </w:pPr>
-      <w:proofErr w:type="spellStart"/>
-      <w:r>
-        <w:rPr>
-          <w:color w:val="000000" w:themeColor="text1"/>
-        </w:rPr>
-        <w:t>Exp</w:t>
-      </w:r>
-      <w:proofErr w:type="spellEnd"/>
-      <w:r>
-        <w:rPr>
-          <w:color w:val="000000" w:themeColor="text1"/>
-        </w:rPr>
-        <w:t>:</w:t>
-      </w:r>
-    </w:p>
-    <w:p>
-      <w:pPr>
-        <w:rPr>
-          <w:color w:val="000000" w:themeColor="text1"/>
-        </w:rPr>
-      </w:pPr>
-      <w:r>
-        <w:rPr>
-          <w:color w:val="000000" w:themeColor="text1"/>
-        </w:rPr>
-        <w:t>If [ -a “mytxt.txt</w:t>
-      </w:r>
-      <w:proofErr w:type="gramStart"/>
-      <w:r>
-        <w:rPr>
-          <w:color w:val="000000" w:themeColor="text1"/>
-        </w:rPr>
-        <w:t>” ]</w:t>
-      </w:r>
-      <w:proofErr w:type="gramEnd"/>
+        <w:t>To check if a file exist: -a</w:t>
+      </w:r>
+    </w:p>
+    <w:p>
+      <w:pPr>
+        <w:rPr>
+          <w:color w:val="000000" w:themeColor="text1"/>
+        </w:rPr>
+      </w:pPr>
+      <w:r>
+        <w:rPr>
+          <w:color w:val="000000" w:themeColor="text1"/>
+        </w:rPr>
+        <w:t>Exp:</w:t>
+      </w:r>
+    </w:p>
+    <w:p>
+      <w:pPr>
+        <w:rPr>
+          <w:color w:val="000000" w:themeColor="text1"/>
+        </w:rPr>
+      </w:pPr>
+      <w:r>
+        <w:rPr>
+          <w:color w:val="000000" w:themeColor="text1"/>
+        </w:rPr>
+        <w:t>If [ -a “mytxt.txt” ]</w:t>
+      </w:r>
       <w:r>
         <w:rPr>
           <w:color w:val="000000" w:themeColor="text1"/>
@@ -7319,23 +5130,7 @@
           <w:b/>
           <w:color w:val="FF0000"/>
         </w:rPr>
-        <w:t xml:space="preserve">If [ </w:t>
-      </w:r>
-      <w:proofErr w:type="gramStart"/>
-      <w:r>
-        <w:rPr>
-          <w:b/>
-          <w:color w:val="FF0000"/>
-        </w:rPr>
-        <w:t>condition ]</w:t>
-      </w:r>
-      <w:proofErr w:type="gramEnd"/>
-      <w:r>
-        <w:rPr>
-          <w:b/>
-          <w:color w:val="FF0000"/>
-        </w:rPr>
-        <w:t>;</w:t>
+        <w:t>If [ condition ];</w:t>
       </w:r>
       <w:r>
         <w:rPr>
@@ -7385,37 +5180,12 @@
           <w:color w:val="FF0000"/>
         </w:rPr>
       </w:pPr>
-      <w:proofErr w:type="spellStart"/>
-      <w:r>
-        <w:rPr>
-          <w:b/>
-          <w:color w:val="FF0000"/>
-        </w:rPr>
-        <w:t>elif</w:t>
-      </w:r>
-      <w:proofErr w:type="spellEnd"/>
-      <w:r>
-        <w:rPr>
-          <w:b/>
-          <w:color w:val="FF0000"/>
-        </w:rPr>
-        <w:t xml:space="preserve"> [ </w:t>
-      </w:r>
-      <w:proofErr w:type="gramStart"/>
-      <w:r>
-        <w:rPr>
-          <w:b/>
-          <w:color w:val="FF0000"/>
-        </w:rPr>
-        <w:t>condition ]</w:t>
-      </w:r>
-      <w:proofErr w:type="gramEnd"/>
-      <w:r>
-        <w:rPr>
-          <w:b/>
-          <w:color w:val="FF0000"/>
-        </w:rPr>
-        <w:t>;</w:t>
+      <w:r>
+        <w:rPr>
+          <w:b/>
+          <w:color w:val="FF0000"/>
+        </w:rPr>
+        <w:t>elif [ condition ];</w:t>
       </w:r>
     </w:p>
     <w:p>
@@ -7537,23 +5307,7 @@
           <w:b/>
           <w:color w:val="FF0000"/>
         </w:rPr>
-        <w:t xml:space="preserve">For </w:t>
-      </w:r>
-      <w:proofErr w:type="spellStart"/>
-      <w:r>
-        <w:rPr>
-          <w:b/>
-          <w:color w:val="FF0000"/>
-        </w:rPr>
-        <w:t>arg</w:t>
-      </w:r>
-      <w:proofErr w:type="spellEnd"/>
-      <w:r>
-        <w:rPr>
-          <w:b/>
-          <w:color w:val="FF0000"/>
-        </w:rPr>
-        <w:t xml:space="preserve"> in [List]</w:t>
+        <w:t>For arg in [List]</w:t>
       </w:r>
     </w:p>
     <w:p>
@@ -7661,68 +5415,27 @@
           <w:sz w:val="20"/>
         </w:rPr>
       </w:pPr>
-      <w:proofErr w:type="spellStart"/>
-      <w:r>
-        <w:rPr>
-          <w:color w:val="000000" w:themeColor="text1"/>
-          <w:sz w:val="20"/>
-        </w:rPr>
-        <w:t>Exp</w:t>
-      </w:r>
-      <w:proofErr w:type="spellEnd"/>
-      <w:r>
-        <w:rPr>
-          <w:color w:val="000000" w:themeColor="text1"/>
-          <w:sz w:val="20"/>
-        </w:rPr>
-        <w:t>:</w:t>
-      </w:r>
-    </w:p>
-    <w:p>
-      <w:pPr>
-        <w:rPr>
-          <w:color w:val="000000" w:themeColor="text1"/>
-          <w:sz w:val="20"/>
-        </w:rPr>
-      </w:pPr>
-      <w:r>
-        <w:rPr>
-          <w:color w:val="000000" w:themeColor="text1"/>
-          <w:sz w:val="20"/>
-        </w:rPr>
-        <w:t>For ((</w:t>
-      </w:r>
-      <w:proofErr w:type="spellStart"/>
-      <w:r>
-        <w:rPr>
-          <w:color w:val="000000" w:themeColor="text1"/>
-          <w:sz w:val="20"/>
-        </w:rPr>
-        <w:t>i</w:t>
-      </w:r>
-      <w:proofErr w:type="spellEnd"/>
-      <w:r>
-        <w:rPr>
-          <w:color w:val="000000" w:themeColor="text1"/>
-          <w:sz w:val="20"/>
-        </w:rPr>
-        <w:t>=</w:t>
-      </w:r>
-      <w:proofErr w:type="gramStart"/>
-      <w:r>
-        <w:rPr>
-          <w:color w:val="000000" w:themeColor="text1"/>
-          <w:sz w:val="20"/>
-        </w:rPr>
-        <w:t>1;i</w:t>
-      </w:r>
-      <w:proofErr w:type="gramEnd"/>
-      <w:r>
-        <w:rPr>
-          <w:color w:val="000000" w:themeColor="text1"/>
-          <w:sz w:val="20"/>
-        </w:rPr>
-        <w:t>&lt;=100;i++)) do</w:t>
+      <w:r>
+        <w:rPr>
+          <w:color w:val="000000" w:themeColor="text1"/>
+          <w:sz w:val="20"/>
+        </w:rPr>
+        <w:t>Exp:</w:t>
+      </w:r>
+    </w:p>
+    <w:p>
+      <w:pPr>
+        <w:rPr>
+          <w:color w:val="000000" w:themeColor="text1"/>
+          <w:sz w:val="20"/>
+        </w:rPr>
+      </w:pPr>
+      <w:r>
+        <w:rPr>
+          <w:color w:val="000000" w:themeColor="text1"/>
+          <w:sz w:val="20"/>
+        </w:rPr>
+        <w:t>For ((i=1;i&lt;=100;i++)) do</w:t>
       </w:r>
     </w:p>
     <w:p>
@@ -7738,17 +5451,8 @@
           <w:sz w:val="20"/>
         </w:rPr>
         <w:tab/>
-        <w:t>Echo $</w:t>
-      </w:r>
-      <w:proofErr w:type="spellStart"/>
-      <w:r>
-        <w:rPr>
-          <w:color w:val="000000" w:themeColor="text1"/>
-          <w:sz w:val="20"/>
-        </w:rPr>
-        <w:t>i</w:t>
-      </w:r>
-      <w:proofErr w:type="spellEnd"/>
+        <w:t>Echo $i</w:t>
+      </w:r>
     </w:p>
     <w:p>
       <w:pPr>
@@ -7802,25 +5506,7 @@
           <w:color w:val="FF0000"/>
           <w:sz w:val="20"/>
         </w:rPr>
-        <w:t xml:space="preserve">While [ </w:t>
-      </w:r>
-      <w:proofErr w:type="gramStart"/>
-      <w:r>
-        <w:rPr>
-          <w:b/>
-          <w:color w:val="FF0000"/>
-          <w:sz w:val="20"/>
-        </w:rPr>
-        <w:t>condition ]</w:t>
-      </w:r>
-      <w:proofErr w:type="gramEnd"/>
-      <w:r>
-        <w:rPr>
-          <w:b/>
-          <w:color w:val="FF0000"/>
-          <w:sz w:val="20"/>
-        </w:rPr>
-        <w:t xml:space="preserve"> do</w:t>
+        <w:t>While [ condition ] do</w:t>
       </w:r>
     </w:p>
     <w:p>
@@ -7940,18 +5626,8 @@
           <w:color w:val="FF0000"/>
           <w:sz w:val="20"/>
         </w:rPr>
-        <w:t xml:space="preserve">         Pattern_</w:t>
-      </w:r>
-      <w:proofErr w:type="gramStart"/>
-      <w:r>
-        <w:rPr>
-          <w:b/>
-          <w:color w:val="FF0000"/>
-          <w:sz w:val="20"/>
-        </w:rPr>
-        <w:t>1 )</w:t>
-      </w:r>
-      <w:proofErr w:type="gramEnd"/>
+        <w:t xml:space="preserve">         Pattern_1 )</w:t>
+      </w:r>
     </w:p>
     <w:p>
       <w:pPr>
@@ -7984,53 +5660,25 @@
           <w:color w:val="FF0000"/>
           <w:sz w:val="20"/>
         </w:rPr>
-        <w:t xml:space="preserve">         </w:t>
-      </w:r>
-      <w:proofErr w:type="gramStart"/>
-      <w:r>
-        <w:rPr>
-          <w:b/>
-          <w:color w:val="FF0000"/>
-          <w:sz w:val="20"/>
-        </w:rPr>
-        <w:t>;;</w:t>
-      </w:r>
-      <w:proofErr w:type="gramEnd"/>
-      <w:r>
-        <w:rPr>
-          <w:b/>
-          <w:color w:val="FF0000"/>
-          <w:sz w:val="20"/>
-        </w:rPr>
-        <w:t xml:space="preserve"> (;;means break)</w:t>
-      </w:r>
-    </w:p>
-    <w:p>
-      <w:pPr>
-        <w:rPr>
-          <w:b/>
-          <w:color w:val="FF0000"/>
-          <w:sz w:val="20"/>
-        </w:rPr>
-      </w:pPr>
-      <w:r>
-        <w:rPr>
-          <w:b/>
-          <w:color w:val="FF0000"/>
-          <w:sz w:val="20"/>
-        </w:rPr>
-        <w:t xml:space="preserve">         Pattern_</w:t>
-      </w:r>
-      <w:proofErr w:type="gramStart"/>
-      <w:r>
-        <w:rPr>
-          <w:b/>
-          <w:color w:val="FF0000"/>
-          <w:sz w:val="20"/>
-        </w:rPr>
-        <w:t>2 )</w:t>
-      </w:r>
-      <w:proofErr w:type="gramEnd"/>
+        <w:t xml:space="preserve">         ;; (;;means break)</w:t>
+      </w:r>
+    </w:p>
+    <w:p>
+      <w:pPr>
+        <w:rPr>
+          <w:b/>
+          <w:color w:val="FF0000"/>
+          <w:sz w:val="20"/>
+        </w:rPr>
+      </w:pPr>
+      <w:r>
+        <w:rPr>
+          <w:b/>
+          <w:color w:val="FF0000"/>
+          <w:sz w:val="20"/>
+        </w:rPr>
+        <w:t xml:space="preserve">         Pattern_2 )</w:t>
+      </w:r>
     </w:p>
     <w:p>
       <w:pPr>
@@ -8125,7 +5773,6 @@
           <w:sz w:val="20"/>
         </w:rPr>
       </w:pPr>
-      <w:proofErr w:type="spellStart"/>
       <w:r>
         <w:rPr>
           <w:b/>
@@ -8134,7 +5781,6 @@
         </w:rPr>
         <w:t>esac</w:t>
       </w:r>
-      <w:proofErr w:type="spellEnd"/>
     </w:p>
     <w:p>
       <w:pPr>
@@ -8175,21 +5821,12 @@
           <w:color w:val="FF0000"/>
         </w:rPr>
       </w:pPr>
-      <w:proofErr w:type="spellStart"/>
-      <w:r>
-        <w:rPr>
-          <w:b/>
-          <w:color w:val="FF0000"/>
-        </w:rPr>
-        <w:t>Kubectl</w:t>
-      </w:r>
-      <w:proofErr w:type="spellEnd"/>
-      <w:r>
-        <w:rPr>
-          <w:b/>
-          <w:color w:val="FF0000"/>
-        </w:rPr>
-        <w:t xml:space="preserve"> expose </w:t>
+      <w:r>
+        <w:rPr>
+          <w:b/>
+          <w:color w:val="FF0000"/>
+        </w:rPr>
+        <w:t xml:space="preserve">Kubectl expose </w:t>
       </w:r>
       <w:r>
         <w:rPr>
@@ -8242,19 +5879,11 @@
           <w:color w:val="000000" w:themeColor="text1"/>
         </w:rPr>
       </w:pPr>
-      <w:proofErr w:type="spellStart"/>
-      <w:r>
-        <w:rPr>
-          <w:color w:val="FF0000"/>
-        </w:rPr>
-        <w:t>CoreDNS</w:t>
-      </w:r>
-      <w:proofErr w:type="spellEnd"/>
-      <w:r>
-        <w:rPr>
-          <w:color w:val="FF0000"/>
-        </w:rPr>
-        <w:t xml:space="preserve"> </w:t>
+      <w:r>
+        <w:rPr>
+          <w:color w:val="FF0000"/>
+        </w:rPr>
+        <w:t xml:space="preserve">CoreDNS </w:t>
       </w:r>
       <w:r>
         <w:rPr>
@@ -8282,158 +5911,104 @@
           <w:color w:val="000000" w:themeColor="text1"/>
         </w:rPr>
       </w:pPr>
-      <w:proofErr w:type="spellStart"/>
-      <w:r>
-        <w:rPr>
-          <w:color w:val="000000" w:themeColor="text1"/>
-        </w:rPr>
-        <w:t>ClusterIP</w:t>
-      </w:r>
-      <w:proofErr w:type="spellEnd"/>
-      <w:r>
-        <w:rPr>
-          <w:color w:val="000000" w:themeColor="text1"/>
-        </w:rPr>
-        <w:t>,</w:t>
-      </w:r>
-      <w:r>
-        <w:rPr>
-          <w:color w:val="000000" w:themeColor="text1"/>
-        </w:rPr>
-        <w:t xml:space="preserve"> </w:t>
-      </w:r>
-      <w:proofErr w:type="spellStart"/>
-      <w:r>
-        <w:rPr>
-          <w:color w:val="000000" w:themeColor="text1"/>
+      <w:r>
+        <w:rPr>
+          <w:color w:val="000000" w:themeColor="text1"/>
+        </w:rPr>
+        <w:t>ClusterIP,</w:t>
+      </w:r>
+      <w:r>
+        <w:rPr>
+          <w:color w:val="000000" w:themeColor="text1"/>
+        </w:rPr>
+        <w:t xml:space="preserve"> NodePort, LoadBalancer, ExternN</w:t>
+      </w:r>
+      <w:r>
+        <w:rPr>
+          <w:color w:val="000000" w:themeColor="text1"/>
+        </w:rPr>
+        <w:t>ame</w:t>
+      </w:r>
+    </w:p>
+    <w:p>
+      <w:pPr>
+        <w:rPr>
+          <w:color w:val="000000" w:themeColor="text1"/>
+        </w:rPr>
+      </w:pPr>
+      <w:r>
+        <w:rPr>
+          <w:color w:val="FF0000"/>
+        </w:rPr>
+        <w:t xml:space="preserve">ClusterIP </w:t>
+      </w:r>
+      <w:r>
+        <w:rPr>
+          <w:color w:val="000000" w:themeColor="text1"/>
+        </w:rPr>
+        <w:t>(Default)</w:t>
+      </w:r>
+      <w:r>
+        <w:rPr>
+          <w:color w:val="000000" w:themeColor="text1"/>
+        </w:rPr>
+        <w:t>:</w:t>
+      </w:r>
+    </w:p>
+    <w:p>
+      <w:pPr>
+        <w:ind w:left="720"/>
+        <w:rPr>
+          <w:color w:val="000000" w:themeColor="text1"/>
+        </w:rPr>
+      </w:pPr>
+      <w:r>
+        <w:rPr>
+          <w:color w:val="000000" w:themeColor="text1"/>
+        </w:rPr>
+        <w:t>Single, internal virtual IP allocated</w:t>
+      </w:r>
+    </w:p>
+    <w:p>
+      <w:pPr>
+        <w:ind w:left="720"/>
+        <w:rPr>
+          <w:color w:val="000000" w:themeColor="text1"/>
+        </w:rPr>
+      </w:pPr>
+      <w:r>
+        <w:rPr>
+          <w:color w:val="000000" w:themeColor="text1"/>
+        </w:rPr>
+        <w:t>Only reachable from within cluster (nodes and pods)</w:t>
+      </w:r>
+    </w:p>
+    <w:p>
+      <w:pPr>
+        <w:ind w:left="720"/>
+        <w:rPr>
+          <w:color w:val="000000" w:themeColor="text1"/>
+        </w:rPr>
+      </w:pPr>
+      <w:r>
+        <w:rPr>
+          <w:color w:val="000000" w:themeColor="text1"/>
+        </w:rPr>
+        <w:t>Pods can reach service on apps port number</w:t>
+      </w:r>
+    </w:p>
+    <w:p>
+      <w:pPr>
+        <w:rPr>
+          <w:color w:val="000000" w:themeColor="text1"/>
+        </w:rPr>
+      </w:pPr>
+      <w:r>
+        <w:rPr>
+          <w:color w:val="FF0000"/>
         </w:rPr>
         <w:t>NodePort</w:t>
       </w:r>
-      <w:proofErr w:type="spellEnd"/>
-      <w:r>
-        <w:rPr>
-          <w:color w:val="000000" w:themeColor="text1"/>
-        </w:rPr>
-        <w:t xml:space="preserve">, </w:t>
-      </w:r>
-      <w:proofErr w:type="spellStart"/>
-      <w:r>
-        <w:rPr>
-          <w:color w:val="000000" w:themeColor="text1"/>
-        </w:rPr>
-        <w:t>LoadBalancer</w:t>
-      </w:r>
-      <w:proofErr w:type="spellEnd"/>
-      <w:r>
-        <w:rPr>
-          <w:color w:val="000000" w:themeColor="text1"/>
-        </w:rPr>
-        <w:t xml:space="preserve">, </w:t>
-      </w:r>
-      <w:proofErr w:type="spellStart"/>
-      <w:r>
-        <w:rPr>
-          <w:color w:val="000000" w:themeColor="text1"/>
-        </w:rPr>
-        <w:t>ExternN</w:t>
-      </w:r>
-      <w:r>
-        <w:rPr>
-          <w:color w:val="000000" w:themeColor="text1"/>
-        </w:rPr>
-        <w:t>ame</w:t>
-      </w:r>
-      <w:proofErr w:type="spellEnd"/>
-    </w:p>
-    <w:p>
-      <w:pPr>
-        <w:rPr>
-          <w:color w:val="000000" w:themeColor="text1"/>
-        </w:rPr>
-      </w:pPr>
-      <w:proofErr w:type="spellStart"/>
-      <w:r>
-        <w:rPr>
-          <w:color w:val="FF0000"/>
-        </w:rPr>
-        <w:t>ClusterIP</w:t>
-      </w:r>
-      <w:proofErr w:type="spellEnd"/>
-      <w:r>
-        <w:rPr>
-          <w:color w:val="FF0000"/>
-        </w:rPr>
-        <w:t xml:space="preserve"> </w:t>
-      </w:r>
-      <w:r>
-        <w:rPr>
-          <w:color w:val="000000" w:themeColor="text1"/>
-        </w:rPr>
-        <w:t>(Default)</w:t>
-      </w:r>
-      <w:r>
-        <w:rPr>
-          <w:color w:val="000000" w:themeColor="text1"/>
-        </w:rPr>
-        <w:t>:</w:t>
-      </w:r>
-    </w:p>
-    <w:p>
-      <w:pPr>
-        <w:ind w:left="720"/>
-        <w:rPr>
-          <w:color w:val="000000" w:themeColor="text1"/>
-        </w:rPr>
-      </w:pPr>
-      <w:r>
-        <w:rPr>
-          <w:color w:val="000000" w:themeColor="text1"/>
-        </w:rPr>
-        <w:t>Single, internal virtual IP allocated</w:t>
-      </w:r>
-    </w:p>
-    <w:p>
-      <w:pPr>
-        <w:ind w:left="720"/>
-        <w:rPr>
-          <w:color w:val="000000" w:themeColor="text1"/>
-        </w:rPr>
-      </w:pPr>
-      <w:r>
-        <w:rPr>
-          <w:color w:val="000000" w:themeColor="text1"/>
-        </w:rPr>
-        <w:t>Only reachable from within cluster (nodes and pods)</w:t>
-      </w:r>
-    </w:p>
-    <w:p>
-      <w:pPr>
-        <w:ind w:left="720"/>
-        <w:rPr>
-          <w:color w:val="000000" w:themeColor="text1"/>
-        </w:rPr>
-      </w:pPr>
-      <w:r>
-        <w:rPr>
-          <w:color w:val="000000" w:themeColor="text1"/>
-        </w:rPr>
-        <w:t>Pods can reach service on apps port number</w:t>
-      </w:r>
-    </w:p>
-    <w:p>
-      <w:pPr>
-        <w:rPr>
-          <w:color w:val="000000" w:themeColor="text1"/>
-        </w:rPr>
-      </w:pPr>
-      <w:proofErr w:type="spellStart"/>
-      <w:r>
-        <w:rPr>
-          <w:color w:val="FF0000"/>
-        </w:rPr>
-        <w:t>NodePort</w:t>
-      </w:r>
-      <w:proofErr w:type="spellEnd"/>
       <w:r>
         <w:rPr>
           <w:color w:val="000000" w:themeColor="text1"/>
@@ -8489,49 +6064,25 @@
           <w:color w:val="000000" w:themeColor="text1"/>
         </w:rPr>
       </w:pPr>
-      <w:proofErr w:type="spellStart"/>
-      <w:r>
-        <w:rPr>
-          <w:color w:val="000000" w:themeColor="text1"/>
-        </w:rPr>
-        <w:t>ClusterIP</w:t>
-      </w:r>
-      <w:proofErr w:type="spellEnd"/>
-      <w:r>
-        <w:rPr>
-          <w:color w:val="000000" w:themeColor="text1"/>
-        </w:rPr>
-        <w:t xml:space="preserve"> and </w:t>
-      </w:r>
-      <w:proofErr w:type="spellStart"/>
-      <w:r>
-        <w:rPr>
-          <w:color w:val="000000" w:themeColor="text1"/>
-        </w:rPr>
-        <w:t>NodePort</w:t>
-      </w:r>
-      <w:proofErr w:type="spellEnd"/>
-      <w:r>
-        <w:rPr>
-          <w:color w:val="000000" w:themeColor="text1"/>
-        </w:rPr>
-        <w:t xml:space="preserve"> are always available in K8S</w:t>
-      </w:r>
-    </w:p>
-    <w:p>
-      <w:pPr>
-        <w:rPr>
-          <w:color w:val="000000" w:themeColor="text1"/>
-        </w:rPr>
-      </w:pPr>
-      <w:proofErr w:type="spellStart"/>
+      <w:r>
+        <w:rPr>
+          <w:color w:val="000000" w:themeColor="text1"/>
+        </w:rPr>
+        <w:t>ClusterIP and NodePort are always available in K8S</w:t>
+      </w:r>
+    </w:p>
+    <w:p>
+      <w:pPr>
+        <w:rPr>
+          <w:color w:val="000000" w:themeColor="text1"/>
+        </w:rPr>
+      </w:pPr>
       <w:r>
         <w:rPr>
           <w:color w:val="FF0000"/>
         </w:rPr>
         <w:t>LoadBalancer</w:t>
       </w:r>
-      <w:proofErr w:type="spellEnd"/>
       <w:r>
         <w:rPr>
           <w:color w:val="000000" w:themeColor="text1"/>
@@ -8598,44 +6149,8 @@
           <w:color w:val="000000" w:themeColor="text1"/>
         </w:rPr>
         <w:tab/>
-        <w:t xml:space="preserve">Creates </w:t>
-      </w:r>
-      <w:proofErr w:type="spellStart"/>
-      <w:r>
-        <w:rPr>
-          <w:color w:val="000000" w:themeColor="text1"/>
-        </w:rPr>
-        <w:t>NodePorts</w:t>
-      </w:r>
-      <w:proofErr w:type="spellEnd"/>
-      <w:r>
-        <w:rPr>
-          <w:color w:val="000000" w:themeColor="text1"/>
-        </w:rPr>
-        <w:t xml:space="preserve"> + </w:t>
-      </w:r>
-      <w:proofErr w:type="spellStart"/>
-      <w:r>
-        <w:rPr>
-          <w:color w:val="000000" w:themeColor="text1"/>
-        </w:rPr>
-        <w:t>ClusterIP</w:t>
-      </w:r>
-      <w:proofErr w:type="spellEnd"/>
-      <w:r>
-        <w:rPr>
-          <w:color w:val="000000" w:themeColor="text1"/>
-        </w:rPr>
-        <w:t xml:space="preserve"> services, tells LB to send to </w:t>
-      </w:r>
-      <w:proofErr w:type="spellStart"/>
-      <w:r>
-        <w:rPr>
-          <w:color w:val="000000" w:themeColor="text1"/>
-        </w:rPr>
-        <w:t>NodePort</w:t>
-      </w:r>
-      <w:proofErr w:type="spellEnd"/>
+        <w:t>Creates NodePorts + ClusterIP services, tells LB to send to NodePort</w:t>
+      </w:r>
       <w:r>
         <w:rPr>
           <w:color w:val="000000" w:themeColor="text1"/>
@@ -8649,14 +6164,12 @@
           <w:color w:val="000000" w:themeColor="text1"/>
         </w:rPr>
       </w:pPr>
-      <w:proofErr w:type="spellStart"/>
       <w:r>
         <w:rPr>
           <w:color w:val="FF0000"/>
         </w:rPr>
         <w:t>ExternalName</w:t>
       </w:r>
-      <w:proofErr w:type="spellEnd"/>
       <w:r>
         <w:rPr>
           <w:color w:val="000000" w:themeColor="text1"/>
@@ -8675,21 +6188,7 @@
           <w:color w:val="000000" w:themeColor="text1"/>
         </w:rPr>
         <w:tab/>
-        <w:t xml:space="preserve">Adds CNAME DNS record to </w:t>
-      </w:r>
-      <w:proofErr w:type="spellStart"/>
-      <w:r>
-        <w:rPr>
-          <w:color w:val="000000" w:themeColor="text1"/>
-        </w:rPr>
-        <w:t>CoreDNS</w:t>
-      </w:r>
-      <w:proofErr w:type="spellEnd"/>
-      <w:r>
-        <w:rPr>
-          <w:color w:val="000000" w:themeColor="text1"/>
-        </w:rPr>
-        <w:t xml:space="preserve"> only</w:t>
+        <w:t>Adds CNAME DNS record to CoreDNS only</w:t>
       </w:r>
     </w:p>
     <w:p>
@@ -8742,30 +6241,14 @@
         <w:rPr>
           <w:color w:val="000000" w:themeColor="text1"/>
         </w:rPr>
-        <w:t xml:space="preserve">Create </w:t>
-      </w:r>
-      <w:proofErr w:type="spellStart"/>
-      <w:r>
-        <w:rPr>
-          <w:color w:val="000000" w:themeColor="text1"/>
-        </w:rPr>
-        <w:t>ClusterIP</w:t>
-      </w:r>
-      <w:proofErr w:type="spellEnd"/>
-      <w:r>
-        <w:rPr>
-          <w:color w:val="000000" w:themeColor="text1"/>
-        </w:rPr>
-        <w:t xml:space="preserve"> &amp; </w:t>
-      </w:r>
-      <w:proofErr w:type="spellStart"/>
-      <w:r>
-        <w:rPr>
-          <w:color w:val="000000" w:themeColor="text1"/>
-        </w:rPr>
-        <w:t>NodePort</w:t>
-      </w:r>
-      <w:proofErr w:type="spellEnd"/>
+        <w:t>Create ClusterIP</w:t>
+      </w:r>
+      <w:r>
+        <w:rPr>
+          <w:color w:val="000000" w:themeColor="text1"/>
+        </w:rPr>
+        <w:t xml:space="preserve"> &amp; NodePort</w:t>
+      </w:r>
       <w:r>
         <w:rPr>
           <w:color w:val="000000" w:themeColor="text1"/>
@@ -8780,63 +6263,27 @@
           <w:color w:val="FF0000"/>
         </w:rPr>
       </w:pPr>
-      <w:proofErr w:type="spellStart"/>
-      <w:r>
-        <w:rPr>
-          <w:b/>
-          <w:color w:val="FF0000"/>
-        </w:rPr>
-        <w:t>kubectl</w:t>
-      </w:r>
-      <w:proofErr w:type="spellEnd"/>
-      <w:r>
-        <w:rPr>
-          <w:b/>
-          <w:color w:val="FF0000"/>
-        </w:rPr>
-        <w:t xml:space="preserve"> create deployment </w:t>
-      </w:r>
-      <w:proofErr w:type="spellStart"/>
-      <w:r>
-        <w:rPr>
-          <w:b/>
-          <w:color w:val="FF0000"/>
-        </w:rPr>
-        <w:t>httpenv</w:t>
-      </w:r>
-      <w:proofErr w:type="spellEnd"/>
-      <w:r>
-        <w:rPr>
-          <w:b/>
-          <w:color w:val="FF0000"/>
-        </w:rPr>
-        <w:t xml:space="preserve"> --image=</w:t>
-      </w:r>
-      <w:proofErr w:type="spellStart"/>
-      <w:r>
-        <w:rPr>
-          <w:b/>
-          <w:color w:val="FF0000"/>
-        </w:rPr>
-        <w:t>bretfisher</w:t>
-      </w:r>
-      <w:proofErr w:type="spellEnd"/>
-      <w:r>
-        <w:rPr>
-          <w:b/>
-          <w:color w:val="FF0000"/>
-        </w:rPr>
-        <w:t>/</w:t>
-      </w:r>
-      <w:proofErr w:type="spellStart"/>
-      <w:r>
-        <w:rPr>
-          <w:b/>
-          <w:color w:val="FF0000"/>
-        </w:rPr>
-        <w:t>httpenv</w:t>
-      </w:r>
-      <w:proofErr w:type="spellEnd"/>
+      <w:r>
+        <w:rPr>
+          <w:b/>
+          <w:color w:val="FF0000"/>
+        </w:rPr>
+        <w:t xml:space="preserve">kubectl create deployment httpenv --image=bretfisher/httpenv </w:t>
+      </w:r>
+    </w:p>
+    <w:p>
+      <w:pPr>
+        <w:rPr>
+          <w:color w:val="FF0000"/>
+        </w:rPr>
+      </w:pPr>
+      <w:r>
+        <w:rPr>
+          <w:b/>
+          <w:color w:val="FF0000"/>
+        </w:rPr>
+        <w:t>kubectl expose deployment/httpenv --port 8888</w:t>
+      </w:r>
       <w:r>
         <w:rPr>
           <w:b/>
@@ -8844,176 +6291,31 @@
         </w:rPr>
         <w:t xml:space="preserve"> </w:t>
       </w:r>
-    </w:p>
-    <w:p>
-      <w:pPr>
-        <w:rPr>
-          <w:color w:val="FF0000"/>
-        </w:rPr>
-      </w:pPr>
-      <w:proofErr w:type="spellStart"/>
-      <w:r>
-        <w:rPr>
-          <w:b/>
-          <w:color w:val="FF0000"/>
-        </w:rPr>
-        <w:t>kubectl</w:t>
-      </w:r>
-      <w:proofErr w:type="spellEnd"/>
-      <w:r>
-        <w:rPr>
-          <w:b/>
-          <w:color w:val="FF0000"/>
-        </w:rPr>
-        <w:t xml:space="preserve"> expose deployment/</w:t>
-      </w:r>
-      <w:proofErr w:type="spellStart"/>
-      <w:r>
-        <w:rPr>
-          <w:b/>
-          <w:color w:val="FF0000"/>
-        </w:rPr>
-        <w:t>httpenv</w:t>
-      </w:r>
-      <w:proofErr w:type="spellEnd"/>
-      <w:r>
-        <w:rPr>
-          <w:b/>
-          <w:color w:val="FF0000"/>
-        </w:rPr>
-        <w:t xml:space="preserve"> --port 8888</w:t>
-      </w:r>
-      <w:r>
-        <w:rPr>
-          <w:b/>
-          <w:color w:val="FF0000"/>
-        </w:rPr>
-        <w:t xml:space="preserve"> </w:t>
-      </w:r>
-      <w:r>
-        <w:rPr>
-          <w:color w:val="FF0000"/>
-        </w:rPr>
-        <w:t xml:space="preserve">(open port 8888 for deployment </w:t>
-      </w:r>
-      <w:proofErr w:type="spellStart"/>
-      <w:r>
-        <w:rPr>
-          <w:color w:val="FF0000"/>
-        </w:rPr>
-        <w:t>httpenv</w:t>
-      </w:r>
-      <w:proofErr w:type="spellEnd"/>
-      <w:r>
-        <w:rPr>
-          <w:color w:val="FF0000"/>
-        </w:rPr>
-        <w:t>)</w:t>
-      </w:r>
-    </w:p>
-    <w:p>
-      <w:pPr>
-        <w:rPr>
-          <w:color w:val="FF0000"/>
-        </w:rPr>
-      </w:pPr>
-      <w:proofErr w:type="spellStart"/>
-      <w:r>
-        <w:rPr>
-          <w:b/>
-          <w:color w:val="FF0000"/>
-        </w:rPr>
-        <w:t>kubectl</w:t>
-      </w:r>
-      <w:proofErr w:type="spellEnd"/>
-      <w:r>
-        <w:rPr>
-          <w:b/>
-          <w:color w:val="FF0000"/>
-        </w:rPr>
-        <w:t xml:space="preserve"> expose deployment --port 8888 --name </w:t>
-      </w:r>
-      <w:proofErr w:type="spellStart"/>
-      <w:r>
-        <w:rPr>
-          <w:b/>
-          <w:color w:val="FF0000"/>
-        </w:rPr>
-        <w:t>httpenv</w:t>
-      </w:r>
-      <w:proofErr w:type="spellEnd"/>
-      <w:r>
-        <w:rPr>
-          <w:b/>
-          <w:color w:val="FF0000"/>
-        </w:rPr>
-        <w:t xml:space="preserve">-np --type </w:t>
-      </w:r>
-      <w:proofErr w:type="spellStart"/>
-      <w:r>
-        <w:rPr>
-          <w:b/>
-          <w:color w:val="FF0000"/>
-        </w:rPr>
-        <w:t>NodePort</w:t>
-      </w:r>
-      <w:proofErr w:type="spellEnd"/>
-      <w:r>
-        <w:rPr>
-          <w:b/>
-          <w:color w:val="FF0000"/>
-        </w:rPr>
-        <w:t xml:space="preserve"> </w:t>
-      </w:r>
-      <w:proofErr w:type="spellStart"/>
-      <w:r>
-        <w:rPr>
-          <w:b/>
-          <w:color w:val="FF0000"/>
-        </w:rPr>
-        <w:t>httpenv</w:t>
-      </w:r>
-      <w:proofErr w:type="spellEnd"/>
-      <w:r>
-        <w:rPr>
-          <w:b/>
-          <w:color w:val="FF0000"/>
-        </w:rPr>
-        <w:t xml:space="preserve"> </w:t>
-      </w:r>
-      <w:r>
-        <w:rPr>
-          <w:color w:val="FF0000"/>
-        </w:rPr>
-        <w:t>(</w:t>
-      </w:r>
-      <w:proofErr w:type="spellStart"/>
-      <w:r>
-        <w:rPr>
-          <w:color w:val="FF0000"/>
-        </w:rPr>
-        <w:t>NodePort</w:t>
-      </w:r>
-      <w:proofErr w:type="spellEnd"/>
-      <w:r>
-        <w:rPr>
-          <w:color w:val="FF0000"/>
-        </w:rPr>
-        <w:t xml:space="preserve">, if no –type -&gt; default is </w:t>
-      </w:r>
-      <w:proofErr w:type="spellStart"/>
-      <w:r>
-        <w:rPr>
-          <w:color w:val="FF0000"/>
-        </w:rPr>
-        <w:t>ClusterIP</w:t>
-      </w:r>
-      <w:proofErr w:type="spellEnd"/>
-      <w:r>
-        <w:rPr>
-          <w:color w:val="FF0000"/>
-        </w:rPr>
-        <w:t>)</w:t>
+      <w:r>
+        <w:rPr>
+          <w:color w:val="FF0000"/>
+        </w:rPr>
+        <w:t>(open port 8888 for deployment httpenv)</w:t>
+      </w:r>
+    </w:p>
+    <w:p>
+      <w:pPr>
+        <w:rPr>
+          <w:color w:val="FF0000"/>
+        </w:rPr>
+      </w:pPr>
+      <w:r>
+        <w:rPr>
+          <w:b/>
+          <w:color w:val="FF0000"/>
+        </w:rPr>
+        <w:t xml:space="preserve">kubectl expose deployment --port 8888 --name httpenv-np --type NodePort httpenv </w:t>
+      </w:r>
+      <w:r>
+        <w:rPr>
+          <w:color w:val="FF0000"/>
+        </w:rPr>
+        <w:t>(NodePort, if no –type -&gt; default is ClusterIP)</w:t>
       </w:r>
     </w:p>
     <w:p>
@@ -9048,57 +6350,33 @@
           <w:color w:val="FF0000"/>
         </w:rPr>
         <w:lastRenderedPageBreak/>
-        <w:t>NAME                          TYPE            CLUSTER-IP         EXTERNAL-IP   PORT(</w:t>
-      </w:r>
-      <w:proofErr w:type="gramStart"/>
-      <w:r>
-        <w:rPr>
-          <w:color w:val="FF0000"/>
-        </w:rPr>
-        <w:t xml:space="preserve">S)   </w:t>
-      </w:r>
-      <w:proofErr w:type="gramEnd"/>
-      <w:r>
-        <w:rPr>
-          <w:color w:val="FF0000"/>
-        </w:rPr>
-        <w:t xml:space="preserve">                 AGE</w:t>
-      </w:r>
-    </w:p>
-    <w:p>
-      <w:pPr>
-        <w:rPr>
-          <w:color w:val="000000" w:themeColor="text1"/>
-        </w:rPr>
-      </w:pPr>
-      <w:r>
-        <w:rPr>
-          <w:color w:val="000000" w:themeColor="text1"/>
-        </w:rPr>
-        <w:t>service/</w:t>
-      </w:r>
-      <w:proofErr w:type="spellStart"/>
-      <w:r>
-        <w:rPr>
-          <w:color w:val="000000" w:themeColor="text1"/>
-        </w:rPr>
-        <w:t>httpenv</w:t>
-      </w:r>
-      <w:proofErr w:type="spellEnd"/>
-      <w:r>
-        <w:rPr>
-          <w:color w:val="000000" w:themeColor="text1"/>
-        </w:rPr>
-        <w:t xml:space="preserve">         </w:t>
-      </w:r>
-      <w:proofErr w:type="spellStart"/>
-      <w:r>
-        <w:rPr>
-          <w:color w:val="000000" w:themeColor="text1"/>
-        </w:rPr>
-        <w:t>ClusterIP</w:t>
-      </w:r>
-      <w:proofErr w:type="spellEnd"/>
+        <w:t>NAME                          TYPE            CLUSTER-IP         EXTERNAL-IP   PORT(S)                    AGE</w:t>
+      </w:r>
+    </w:p>
+    <w:p>
+      <w:pPr>
+        <w:rPr>
+          <w:color w:val="000000" w:themeColor="text1"/>
+        </w:rPr>
+      </w:pPr>
+      <w:r>
+        <w:rPr>
+          <w:color w:val="000000" w:themeColor="text1"/>
+        </w:rPr>
+        <w:t xml:space="preserve">service/httpenv         ClusterIP   </w:t>
+      </w:r>
+      <w:r>
+        <w:rPr>
+          <w:color w:val="000000" w:themeColor="text1"/>
+        </w:rPr>
+        <w:t xml:space="preserve">  </w:t>
+      </w:r>
+      <w:r>
+        <w:rPr>
+          <w:color w:val="000000" w:themeColor="text1"/>
+        </w:rPr>
+        <w:t xml:space="preserve">10.96.30.81     </w:t>
+      </w:r>
       <w:r>
         <w:rPr>
           <w:color w:val="000000" w:themeColor="text1"/>
@@ -9109,113 +6387,67 @@
         <w:rPr>
           <w:color w:val="000000" w:themeColor="text1"/>
         </w:rPr>
+        <w:t xml:space="preserve">&lt;none&gt;        </w:t>
+      </w:r>
+      <w:r>
+        <w:rPr>
+          <w:color w:val="000000" w:themeColor="text1"/>
+        </w:rPr>
+        <w:t xml:space="preserve">     </w:t>
+      </w:r>
+      <w:r>
+        <w:rPr>
+          <w:color w:val="000000" w:themeColor="text1"/>
+        </w:rPr>
+        <w:t xml:space="preserve">8888/TCP         </w:t>
+      </w:r>
+      <w:r>
+        <w:rPr>
+          <w:color w:val="000000" w:themeColor="text1"/>
+        </w:rPr>
+        <w:t xml:space="preserve">        </w:t>
+      </w:r>
+      <w:r>
+        <w:rPr>
+          <w:color w:val="000000" w:themeColor="text1"/>
+        </w:rPr>
+        <w:t>4m44s</w:t>
+      </w:r>
+    </w:p>
+    <w:p>
+      <w:pPr>
+        <w:rPr>
+          <w:color w:val="000000" w:themeColor="text1"/>
+        </w:rPr>
+      </w:pPr>
+      <w:r>
+        <w:rPr>
+          <w:color w:val="000000" w:themeColor="text1"/>
+        </w:rPr>
+        <w:t xml:space="preserve">service/httpenv-np   NodePort    10.102.76.156   &lt;none&gt;        </w:t>
+      </w:r>
+      <w:r>
+        <w:rPr>
+          <w:color w:val="000000" w:themeColor="text1"/>
+        </w:rPr>
+        <w:t xml:space="preserve">     </w:t>
+      </w:r>
+      <w:r>
+        <w:rPr>
+          <w:color w:val="000000" w:themeColor="text1"/>
+        </w:rPr>
+        <w:t xml:space="preserve">8888:31351/TCP   </w:t>
+      </w:r>
+      <w:r>
+        <w:rPr>
+          <w:color w:val="000000" w:themeColor="text1"/>
+        </w:rPr>
         <w:t xml:space="preserve">  </w:t>
       </w:r>
       <w:r>
         <w:rPr>
           <w:color w:val="000000" w:themeColor="text1"/>
         </w:rPr>
-        <w:t xml:space="preserve">10.96.30.81     </w:t>
-      </w:r>
-      <w:r>
-        <w:rPr>
-          <w:color w:val="000000" w:themeColor="text1"/>
-        </w:rPr>
-        <w:t xml:space="preserve">   </w:t>
-      </w:r>
-      <w:r>
-        <w:rPr>
-          <w:color w:val="000000" w:themeColor="text1"/>
-        </w:rPr>
-        <w:t xml:space="preserve">&lt;none&gt;        </w:t>
-      </w:r>
-      <w:r>
-        <w:rPr>
-          <w:color w:val="000000" w:themeColor="text1"/>
-        </w:rPr>
-        <w:t xml:space="preserve">     </w:t>
-      </w:r>
-      <w:r>
-        <w:rPr>
-          <w:color w:val="000000" w:themeColor="text1"/>
-        </w:rPr>
-        <w:t xml:space="preserve">8888/TCP         </w:t>
-      </w:r>
-      <w:r>
-        <w:rPr>
-          <w:color w:val="000000" w:themeColor="text1"/>
-        </w:rPr>
-        <w:t xml:space="preserve">        </w:t>
-      </w:r>
-      <w:r>
-        <w:rPr>
-          <w:color w:val="000000" w:themeColor="text1"/>
-        </w:rPr>
-        <w:t>4m44s</w:t>
-      </w:r>
-    </w:p>
-    <w:p>
-      <w:pPr>
-        <w:rPr>
-          <w:color w:val="000000" w:themeColor="text1"/>
-        </w:rPr>
-      </w:pPr>
-      <w:r>
-        <w:rPr>
-          <w:color w:val="000000" w:themeColor="text1"/>
-        </w:rPr>
-        <w:t>service/</w:t>
-      </w:r>
-      <w:proofErr w:type="spellStart"/>
-      <w:r>
-        <w:rPr>
-          <w:color w:val="000000" w:themeColor="text1"/>
-        </w:rPr>
-        <w:t>httpenv</w:t>
-      </w:r>
-      <w:proofErr w:type="spellEnd"/>
-      <w:r>
-        <w:rPr>
-          <w:color w:val="000000" w:themeColor="text1"/>
-        </w:rPr>
-        <w:t xml:space="preserve">-np   </w:t>
-      </w:r>
-      <w:proofErr w:type="spellStart"/>
-      <w:r>
-        <w:rPr>
-          <w:color w:val="000000" w:themeColor="text1"/>
-        </w:rPr>
-        <w:t>NodePort</w:t>
-      </w:r>
-      <w:proofErr w:type="spellEnd"/>
-      <w:r>
-        <w:rPr>
-          <w:color w:val="000000" w:themeColor="text1"/>
-        </w:rPr>
-        <w:t xml:space="preserve">    10.102.76.156   &lt;none&gt;        </w:t>
-      </w:r>
-      <w:r>
-        <w:rPr>
-          <w:color w:val="000000" w:themeColor="text1"/>
-        </w:rPr>
-        <w:t xml:space="preserve">     </w:t>
-      </w:r>
-      <w:r>
-        <w:rPr>
-          <w:color w:val="000000" w:themeColor="text1"/>
-        </w:rPr>
-        <w:t xml:space="preserve">8888:31351/TCP   </w:t>
-      </w:r>
-      <w:r>
-        <w:rPr>
-          <w:color w:val="000000" w:themeColor="text1"/>
-        </w:rPr>
-        <w:t xml:space="preserve">  </w:t>
-      </w:r>
-      <w:r>
-        <w:rPr>
-          <w:color w:val="000000" w:themeColor="text1"/>
-        </w:rPr>
         <w:t>27s</w:t>
       </w:r>
     </w:p>
@@ -9232,113 +6464,47 @@
           <w:color w:val="000000" w:themeColor="text1"/>
         </w:rPr>
       </w:pPr>
-      <w:proofErr w:type="spellStart"/>
-      <w:r>
-        <w:rPr>
-          <w:color w:val="000000" w:themeColor="text1"/>
-        </w:rPr>
-        <w:t>httpenv</w:t>
-      </w:r>
-      <w:proofErr w:type="spellEnd"/>
-      <w:r>
-        <w:rPr>
-          <w:color w:val="000000" w:themeColor="text1"/>
-        </w:rPr>
-        <w:t>-np’s port: 8888:31351 (8888 is inside the cluster, 31351 is on node expose to outside, range between 30000-32767)</w:t>
-      </w:r>
-    </w:p>
-    <w:p>
-      <w:pPr>
-        <w:rPr>
-          <w:color w:val="FF0000"/>
-        </w:rPr>
-      </w:pPr>
-    </w:p>
-    <w:p>
-      <w:pPr>
-        <w:rPr>
-          <w:color w:val="000000" w:themeColor="text1"/>
-        </w:rPr>
-      </w:pPr>
-      <w:r>
-        <w:rPr>
-          <w:color w:val="000000" w:themeColor="text1"/>
-        </w:rPr>
-        <w:t xml:space="preserve">Create </w:t>
-      </w:r>
-      <w:proofErr w:type="spellStart"/>
-      <w:r>
-        <w:rPr>
-          <w:color w:val="000000" w:themeColor="text1"/>
-        </w:rPr>
-        <w:t>LoadBalancer</w:t>
-      </w:r>
-      <w:proofErr w:type="spellEnd"/>
-    </w:p>
-    <w:p>
-      <w:pPr>
-        <w:rPr>
-          <w:b/>
-          <w:color w:val="FF0000"/>
-        </w:rPr>
-      </w:pPr>
-      <w:proofErr w:type="spellStart"/>
-      <w:r>
-        <w:rPr>
-          <w:b/>
-          <w:color w:val="FF0000"/>
-        </w:rPr>
-        <w:t>kubectl</w:t>
-      </w:r>
-      <w:proofErr w:type="spellEnd"/>
-      <w:r>
-        <w:rPr>
-          <w:b/>
-          <w:color w:val="FF0000"/>
-        </w:rPr>
-        <w:t xml:space="preserve"> expose deployment --port 8888 --name </w:t>
-      </w:r>
-      <w:proofErr w:type="spellStart"/>
-      <w:r>
-        <w:rPr>
-          <w:b/>
-          <w:color w:val="FF0000"/>
-        </w:rPr>
-        <w:t>httpenv</w:t>
-      </w:r>
-      <w:proofErr w:type="spellEnd"/>
-      <w:r>
-        <w:rPr>
-          <w:b/>
-          <w:color w:val="FF0000"/>
-        </w:rPr>
-        <w:t xml:space="preserve">-lb --type </w:t>
-      </w:r>
-      <w:proofErr w:type="spellStart"/>
-      <w:r>
-        <w:rPr>
-          <w:b/>
-          <w:color w:val="FF0000"/>
-        </w:rPr>
-        <w:t>LoadBalancer</w:t>
-      </w:r>
-      <w:proofErr w:type="spellEnd"/>
-      <w:r>
-        <w:rPr>
-          <w:b/>
-          <w:color w:val="FF0000"/>
-        </w:rPr>
-        <w:t xml:space="preserve"> </w:t>
-      </w:r>
-      <w:proofErr w:type="spellStart"/>
-      <w:r>
-        <w:rPr>
-          <w:b/>
-          <w:color w:val="FF0000"/>
-        </w:rPr>
-        <w:t>httpenv</w:t>
-      </w:r>
-      <w:proofErr w:type="spellEnd"/>
+      <w:r>
+        <w:rPr>
+          <w:color w:val="000000" w:themeColor="text1"/>
+        </w:rPr>
+        <w:t>httpenv-np’s port: 8888:31351 (8888 is inside the cluster, 31351 is on node expose to outside, range between 30000-32767)</w:t>
+      </w:r>
+    </w:p>
+    <w:p>
+      <w:pPr>
+        <w:rPr>
+          <w:color w:val="FF0000"/>
+        </w:rPr>
+      </w:pPr>
+    </w:p>
+    <w:p>
+      <w:pPr>
+        <w:rPr>
+          <w:color w:val="000000" w:themeColor="text1"/>
+        </w:rPr>
+      </w:pPr>
+      <w:r>
+        <w:rPr>
+          <w:color w:val="000000" w:themeColor="text1"/>
+        </w:rPr>
+        <w:t>Create LoadBalancer</w:t>
+      </w:r>
+    </w:p>
+    <w:p>
+      <w:pPr>
+        <w:rPr>
+          <w:b/>
+          <w:color w:val="FF0000"/>
+        </w:rPr>
+      </w:pPr>
+      <w:r>
+        <w:rPr>
+          <w:b/>
+          <w:color w:val="FF0000"/>
+        </w:rPr>
+        <w:t>kubectl expose deployment --port 8888 --name httpenv-lb --type LoadBalancer httpenv</w:t>
+      </w:r>
     </w:p>
     <w:p>
       <w:pPr>
@@ -9374,21 +6540,12 @@
           <w:color w:val="FF0000"/>
         </w:rPr>
       </w:pPr>
-      <w:proofErr w:type="spellStart"/>
-      <w:r>
-        <w:rPr>
-          <w:b/>
-          <w:color w:val="FF0000"/>
-        </w:rPr>
-        <w:t>kubectl</w:t>
-      </w:r>
-      <w:proofErr w:type="spellEnd"/>
-      <w:r>
-        <w:rPr>
-          <w:b/>
-          <w:color w:val="FF0000"/>
-        </w:rPr>
-        <w:t xml:space="preserve"> get namespaces</w:t>
+      <w:r>
+        <w:rPr>
+          <w:b/>
+          <w:color w:val="FF0000"/>
+        </w:rPr>
+        <w:t>kubectl get namespaces</w:t>
       </w:r>
     </w:p>
     <w:p>
@@ -9449,19 +6606,11 @@
           <w:color w:val="000000" w:themeColor="text1"/>
         </w:rPr>
       </w:pPr>
-      <w:proofErr w:type="spellStart"/>
-      <w:r>
-        <w:rPr>
-          <w:color w:val="000000" w:themeColor="text1"/>
-        </w:rPr>
-        <w:t>docker</w:t>
-      </w:r>
-      <w:proofErr w:type="spellEnd"/>
-      <w:r>
-        <w:rPr>
-          <w:color w:val="000000" w:themeColor="text1"/>
-        </w:rPr>
-        <w:t xml:space="preserve">            </w:t>
+      <w:r>
+        <w:rPr>
+          <w:color w:val="000000" w:themeColor="text1"/>
+        </w:rPr>
+        <w:t xml:space="preserve">docker            </w:t>
       </w:r>
       <w:r>
         <w:rPr>
@@ -9483,19 +6632,11 @@
           <w:color w:val="000000" w:themeColor="text1"/>
         </w:rPr>
       </w:pPr>
-      <w:proofErr w:type="spellStart"/>
-      <w:r>
-        <w:rPr>
-          <w:color w:val="000000" w:themeColor="text1"/>
-        </w:rPr>
-        <w:t>kube</w:t>
-      </w:r>
-      <w:proofErr w:type="spellEnd"/>
-      <w:r>
-        <w:rPr>
-          <w:color w:val="000000" w:themeColor="text1"/>
-        </w:rPr>
-        <w:t xml:space="preserve">-node-lease   </w:t>
+      <w:r>
+        <w:rPr>
+          <w:color w:val="000000" w:themeColor="text1"/>
+        </w:rPr>
+        <w:t xml:space="preserve">kube-node-lease   </w:t>
       </w:r>
       <w:r>
         <w:rPr>
@@ -9511,19 +6652,11 @@
           <w:color w:val="000000" w:themeColor="text1"/>
         </w:rPr>
       </w:pPr>
-      <w:proofErr w:type="spellStart"/>
-      <w:r>
-        <w:rPr>
-          <w:color w:val="000000" w:themeColor="text1"/>
-        </w:rPr>
-        <w:t>kube</w:t>
-      </w:r>
-      <w:proofErr w:type="spellEnd"/>
-      <w:r>
-        <w:rPr>
-          <w:color w:val="000000" w:themeColor="text1"/>
-        </w:rPr>
-        <w:t xml:space="preserve">-public       </w:t>
+      <w:r>
+        <w:rPr>
+          <w:color w:val="000000" w:themeColor="text1"/>
+        </w:rPr>
+        <w:t xml:space="preserve">kube-public       </w:t>
       </w:r>
       <w:r>
         <w:rPr>
@@ -9539,19 +6672,11 @@
           <w:color w:val="000000" w:themeColor="text1"/>
         </w:rPr>
       </w:pPr>
-      <w:proofErr w:type="spellStart"/>
-      <w:r>
-        <w:rPr>
-          <w:color w:val="000000" w:themeColor="text1"/>
-        </w:rPr>
-        <w:t>kube</w:t>
-      </w:r>
-      <w:proofErr w:type="spellEnd"/>
-      <w:r>
-        <w:rPr>
-          <w:color w:val="000000" w:themeColor="text1"/>
-        </w:rPr>
-        <w:t xml:space="preserve">-system       </w:t>
+      <w:r>
+        <w:rPr>
+          <w:color w:val="000000" w:themeColor="text1"/>
+        </w:rPr>
+        <w:t xml:space="preserve">kube-system       </w:t>
       </w:r>
       <w:r>
         <w:rPr>
@@ -9595,31 +6720,21 @@
       </w:r>
     </w:p>
     <w:p>
-      <w:proofErr w:type="spellStart"/>
-      <w:r>
-        <w:rPr>
-          <w:b/>
-          <w:color w:val="FF0000"/>
-        </w:rPr>
-        <w:t>kubectl</w:t>
-      </w:r>
-      <w:proofErr w:type="spellEnd"/>
-      <w:r>
-        <w:rPr>
-          <w:b/>
-          <w:color w:val="FF0000"/>
-        </w:rPr>
-        <w:t xml:space="preserve"> create deployment test --image </w:t>
-      </w:r>
-      <w:proofErr w:type="spellStart"/>
-      <w:r>
-        <w:rPr>
-          <w:b/>
-          <w:color w:val="FF0000"/>
-        </w:rPr>
-        <w:t>nginx</w:t>
-      </w:r>
-      <w:proofErr w:type="spellEnd"/>
+      <w:r>
+        <w:rPr>
+          <w:b/>
+          <w:color w:val="FF0000"/>
+        </w:rPr>
+        <w:t xml:space="preserve">kubectl create deployment test --image nginx </w:t>
+      </w:r>
+      <w:r>
+        <w:rPr>
+          <w:b/>
+          <w:color w:val="FF0000"/>
+          <w:highlight w:val="yellow"/>
+        </w:rPr>
+        <w:t>--dry-run -o yaml</w:t>
+      </w:r>
       <w:r>
         <w:rPr>
           <w:b/>
@@ -9630,44 +6745,11 @@
       <w:r>
         <w:rPr>
           <w:b/>
-          <w:color w:val="FF0000"/>
-          <w:highlight w:val="yellow"/>
-        </w:rPr>
-        <w:t xml:space="preserve">--dry-run -o </w:t>
-      </w:r>
-      <w:proofErr w:type="spellStart"/>
-      <w:r>
-        <w:rPr>
-          <w:b/>
-          <w:color w:val="FF0000"/>
-          <w:highlight w:val="yellow"/>
-        </w:rPr>
-        <w:t>yaml</w:t>
-      </w:r>
-      <w:proofErr w:type="spellEnd"/>
-      <w:r>
-        <w:rPr>
-          <w:b/>
-          <w:color w:val="FF0000"/>
-        </w:rPr>
-        <w:t xml:space="preserve"> </w:t>
-      </w:r>
-      <w:r>
-        <w:rPr>
-          <w:b/>
         </w:rPr>
         <w:t>(</w:t>
       </w:r>
       <w:r>
-        <w:t xml:space="preserve">output the result of the command to a </w:t>
-      </w:r>
-      <w:proofErr w:type="spellStart"/>
-      <w:r>
-        <w:t>yaml</w:t>
-      </w:r>
-      <w:proofErr w:type="spellEnd"/>
-      <w:r>
-        <w:t xml:space="preserve"> file without making any actual change.)</w:t>
+        <w:t>output the result of the command to a yaml file without making any actual change.)</w:t>
       </w:r>
     </w:p>
     <w:p>
@@ -9677,403 +6759,328 @@
           <w:sz w:val="18"/>
         </w:rPr>
       </w:pPr>
-      <w:proofErr w:type="spellStart"/>
       <w:r>
         <w:rPr>
           <w:color w:val="FF0000"/>
           <w:sz w:val="18"/>
         </w:rPr>
-        <w:t>apiVersion</w:t>
-      </w:r>
-      <w:proofErr w:type="spellEnd"/>
-      <w:r>
+        <w:t>apiVersion: apps/v1</w:t>
+      </w:r>
+    </w:p>
+    <w:p>
+      <w:pPr>
         <w:rPr>
           <w:color w:val="FF0000"/>
           <w:sz w:val="18"/>
         </w:rPr>
-        <w:t>: apps/v1</w:t>
-      </w:r>
-    </w:p>
-    <w:p>
-      <w:pPr>
+      </w:pPr>
+      <w:r>
         <w:rPr>
           <w:color w:val="FF0000"/>
           <w:sz w:val="18"/>
         </w:rPr>
-      </w:pPr>
-      <w:r>
+        <w:t>kind: Deployment</w:t>
+      </w:r>
+    </w:p>
+    <w:p>
+      <w:pPr>
         <w:rPr>
           <w:color w:val="FF0000"/>
           <w:sz w:val="18"/>
         </w:rPr>
-        <w:t>kind: Deployment</w:t>
-      </w:r>
-    </w:p>
-    <w:p>
-      <w:pPr>
+      </w:pPr>
+      <w:r>
         <w:rPr>
           <w:color w:val="FF0000"/>
           <w:sz w:val="18"/>
         </w:rPr>
-      </w:pPr>
-      <w:r>
+        <w:t>metadata:</w:t>
+      </w:r>
+    </w:p>
+    <w:p>
+      <w:pPr>
         <w:rPr>
           <w:color w:val="FF0000"/>
           <w:sz w:val="18"/>
         </w:rPr>
-        <w:t>metadata:</w:t>
-      </w:r>
-    </w:p>
-    <w:p>
-      <w:pPr>
+      </w:pPr>
+      <w:r>
         <w:rPr>
           <w:color w:val="FF0000"/>
           <w:sz w:val="18"/>
         </w:rPr>
-      </w:pPr>
-      <w:r>
+        <w:t xml:space="preserve">  creationTimestamp: null</w:t>
+      </w:r>
+    </w:p>
+    <w:p>
+      <w:pPr>
         <w:rPr>
           <w:color w:val="FF0000"/>
           <w:sz w:val="18"/>
         </w:rPr>
-        <w:t xml:space="preserve">  </w:t>
-      </w:r>
-      <w:proofErr w:type="spellStart"/>
+      </w:pPr>
       <w:r>
         <w:rPr>
           <w:color w:val="FF0000"/>
           <w:sz w:val="18"/>
         </w:rPr>
-        <w:t>creationTimestamp</w:t>
-      </w:r>
-      <w:proofErr w:type="spellEnd"/>
-      <w:r>
+        <w:t xml:space="preserve">  labels:</w:t>
+      </w:r>
+    </w:p>
+    <w:p>
+      <w:pPr>
         <w:rPr>
           <w:color w:val="FF0000"/>
           <w:sz w:val="18"/>
         </w:rPr>
-        <w:t>: null</w:t>
-      </w:r>
-    </w:p>
-    <w:p>
-      <w:pPr>
+      </w:pPr>
+      <w:r>
         <w:rPr>
           <w:color w:val="FF0000"/>
           <w:sz w:val="18"/>
         </w:rPr>
-      </w:pPr>
-      <w:r>
+        <w:t xml:space="preserve">    app: test</w:t>
+      </w:r>
+    </w:p>
+    <w:p>
+      <w:pPr>
         <w:rPr>
           <w:color w:val="FF0000"/>
           <w:sz w:val="18"/>
         </w:rPr>
-        <w:t xml:space="preserve">  labels:</w:t>
-      </w:r>
-    </w:p>
-    <w:p>
-      <w:pPr>
+      </w:pPr>
+      <w:r>
         <w:rPr>
           <w:color w:val="FF0000"/>
           <w:sz w:val="18"/>
         </w:rPr>
-      </w:pPr>
-      <w:r>
+        <w:t xml:space="preserve">  name: test</w:t>
+      </w:r>
+    </w:p>
+    <w:p>
+      <w:pPr>
         <w:rPr>
           <w:color w:val="FF0000"/>
           <w:sz w:val="18"/>
         </w:rPr>
-        <w:t xml:space="preserve">    app: test</w:t>
-      </w:r>
-    </w:p>
-    <w:p>
-      <w:pPr>
+      </w:pPr>
+      <w:r>
         <w:rPr>
           <w:color w:val="FF0000"/>
           <w:sz w:val="18"/>
         </w:rPr>
-      </w:pPr>
-      <w:r>
+        <w:t>spec:</w:t>
+      </w:r>
+    </w:p>
+    <w:p>
+      <w:pPr>
         <w:rPr>
           <w:color w:val="FF0000"/>
           <w:sz w:val="18"/>
         </w:rPr>
-        <w:t xml:space="preserve">  name: test</w:t>
-      </w:r>
-    </w:p>
-    <w:p>
-      <w:pPr>
+      </w:pPr>
+      <w:r>
         <w:rPr>
           <w:color w:val="FF0000"/>
           <w:sz w:val="18"/>
         </w:rPr>
-      </w:pPr>
-      <w:r>
+        <w:t xml:space="preserve">  replicas: 1</w:t>
+      </w:r>
+    </w:p>
+    <w:p>
+      <w:pPr>
         <w:rPr>
           <w:color w:val="FF0000"/>
           <w:sz w:val="18"/>
         </w:rPr>
-        <w:t>spec:</w:t>
-      </w:r>
-    </w:p>
-    <w:p>
-      <w:pPr>
+      </w:pPr>
+      <w:r>
         <w:rPr>
           <w:color w:val="FF0000"/>
           <w:sz w:val="18"/>
         </w:rPr>
-      </w:pPr>
-      <w:r>
+        <w:t xml:space="preserve">  selector:</w:t>
+      </w:r>
+    </w:p>
+    <w:p>
+      <w:pPr>
         <w:rPr>
           <w:color w:val="FF0000"/>
           <w:sz w:val="18"/>
         </w:rPr>
-        <w:t xml:space="preserve">  replicas: 1</w:t>
-      </w:r>
-    </w:p>
-    <w:p>
-      <w:pPr>
+      </w:pPr>
+      <w:r>
         <w:rPr>
           <w:color w:val="FF0000"/>
           <w:sz w:val="18"/>
         </w:rPr>
-      </w:pPr>
-      <w:r>
+        <w:t xml:space="preserve">    matchLabels:</w:t>
+      </w:r>
+    </w:p>
+    <w:p>
+      <w:pPr>
         <w:rPr>
           <w:color w:val="FF0000"/>
           <w:sz w:val="18"/>
         </w:rPr>
-        <w:t xml:space="preserve">  selector:</w:t>
-      </w:r>
-    </w:p>
-    <w:p>
-      <w:pPr>
+      </w:pPr>
+      <w:r>
         <w:rPr>
           <w:color w:val="FF0000"/>
           <w:sz w:val="18"/>
         </w:rPr>
-      </w:pPr>
-      <w:r>
+        <w:t xml:space="preserve">      app: test</w:t>
+      </w:r>
+    </w:p>
+    <w:p>
+      <w:pPr>
         <w:rPr>
           <w:color w:val="FF0000"/>
           <w:sz w:val="18"/>
         </w:rPr>
-        <w:t xml:space="preserve">    </w:t>
-      </w:r>
-      <w:proofErr w:type="spellStart"/>
+      </w:pPr>
       <w:r>
         <w:rPr>
           <w:color w:val="FF0000"/>
           <w:sz w:val="18"/>
         </w:rPr>
-        <w:t>matchLabels</w:t>
-      </w:r>
-      <w:proofErr w:type="spellEnd"/>
-      <w:r>
+        <w:t xml:space="preserve">  strategy: {}</w:t>
+      </w:r>
+    </w:p>
+    <w:p>
+      <w:pPr>
         <w:rPr>
           <w:color w:val="FF0000"/>
           <w:sz w:val="18"/>
         </w:rPr>
-        <w:t>:</w:t>
-      </w:r>
-    </w:p>
-    <w:p>
-      <w:pPr>
+      </w:pPr>
+      <w:r>
         <w:rPr>
           <w:color w:val="FF0000"/>
           <w:sz w:val="18"/>
         </w:rPr>
-      </w:pPr>
-      <w:r>
+        <w:t xml:space="preserve">  template:</w:t>
+      </w:r>
+    </w:p>
+    <w:p>
+      <w:pPr>
         <w:rPr>
           <w:color w:val="FF0000"/>
           <w:sz w:val="18"/>
         </w:rPr>
-        <w:t xml:space="preserve">      app: test</w:t>
-      </w:r>
-    </w:p>
-    <w:p>
-      <w:pPr>
+      </w:pPr>
+      <w:r>
         <w:rPr>
           <w:color w:val="FF0000"/>
           <w:sz w:val="18"/>
         </w:rPr>
-      </w:pPr>
-      <w:r>
+        <w:t xml:space="preserve">    metadata:</w:t>
+      </w:r>
+    </w:p>
+    <w:p>
+      <w:pPr>
         <w:rPr>
           <w:color w:val="FF0000"/>
           <w:sz w:val="18"/>
         </w:rPr>
-        <w:t xml:space="preserve">  strategy: {}</w:t>
-      </w:r>
-    </w:p>
-    <w:p>
-      <w:pPr>
+      </w:pPr>
+      <w:r>
         <w:rPr>
           <w:color w:val="FF0000"/>
           <w:sz w:val="18"/>
         </w:rPr>
-      </w:pPr>
-      <w:r>
+        <w:t xml:space="preserve">      creationTimestamp: null</w:t>
+      </w:r>
+    </w:p>
+    <w:p>
+      <w:pPr>
         <w:rPr>
           <w:color w:val="FF0000"/>
           <w:sz w:val="18"/>
         </w:rPr>
-        <w:t xml:space="preserve">  template:</w:t>
-      </w:r>
-    </w:p>
-    <w:p>
-      <w:pPr>
+      </w:pPr>
+      <w:r>
         <w:rPr>
           <w:color w:val="FF0000"/>
           <w:sz w:val="18"/>
         </w:rPr>
-      </w:pPr>
-      <w:r>
+        <w:t xml:space="preserve">      labels:</w:t>
+      </w:r>
+    </w:p>
+    <w:p>
+      <w:pPr>
         <w:rPr>
           <w:color w:val="FF0000"/>
           <w:sz w:val="18"/>
         </w:rPr>
-        <w:t xml:space="preserve">    metadata:</w:t>
-      </w:r>
-    </w:p>
-    <w:p>
-      <w:pPr>
+      </w:pPr>
+      <w:r>
         <w:rPr>
           <w:color w:val="FF0000"/>
           <w:sz w:val="18"/>
         </w:rPr>
-      </w:pPr>
-      <w:r>
+        <w:t xml:space="preserve">        app: test</w:t>
+      </w:r>
+    </w:p>
+    <w:p>
+      <w:pPr>
         <w:rPr>
           <w:color w:val="FF0000"/>
           <w:sz w:val="18"/>
         </w:rPr>
-        <w:t xml:space="preserve">      </w:t>
-      </w:r>
-      <w:proofErr w:type="spellStart"/>
+      </w:pPr>
       <w:r>
         <w:rPr>
           <w:color w:val="FF0000"/>
           <w:sz w:val="18"/>
         </w:rPr>
-        <w:t>creationTimestamp</w:t>
-      </w:r>
-      <w:proofErr w:type="spellEnd"/>
-      <w:r>
+        <w:t xml:space="preserve">    spec:</w:t>
+      </w:r>
+    </w:p>
+    <w:p>
+      <w:pPr>
         <w:rPr>
           <w:color w:val="FF0000"/>
           <w:sz w:val="18"/>
         </w:rPr>
-        <w:t>: null</w:t>
-      </w:r>
-    </w:p>
-    <w:p>
-      <w:pPr>
+      </w:pPr>
+      <w:r>
         <w:rPr>
           <w:color w:val="FF0000"/>
           <w:sz w:val="18"/>
         </w:rPr>
-      </w:pPr>
-      <w:r>
+        <w:t xml:space="preserve">      containers:</w:t>
+      </w:r>
+    </w:p>
+    <w:p>
+      <w:pPr>
         <w:rPr>
           <w:color w:val="FF0000"/>
           <w:sz w:val="18"/>
         </w:rPr>
-        <w:t xml:space="preserve">      labels:</w:t>
-      </w:r>
-    </w:p>
-    <w:p>
-      <w:pPr>
+      </w:pPr>
+      <w:r>
         <w:rPr>
           <w:color w:val="FF0000"/>
           <w:sz w:val="18"/>
         </w:rPr>
-      </w:pPr>
-      <w:r>
+        <w:t xml:space="preserve">      - image: nginx</w:t>
+      </w:r>
+    </w:p>
+    <w:p>
+      <w:pPr>
         <w:rPr>
           <w:color w:val="FF0000"/>
           <w:sz w:val="18"/>
         </w:rPr>
-        <w:t xml:space="preserve">        app: test</w:t>
-      </w:r>
-    </w:p>
-    <w:p>
-      <w:pPr>
+      </w:pPr>
+      <w:r>
         <w:rPr>
           <w:color w:val="FF0000"/>
           <w:sz w:val="18"/>
         </w:rPr>
-      </w:pPr>
-      <w:r>
-        <w:rPr>
-          <w:color w:val="FF0000"/>
-          <w:sz w:val="18"/>
-        </w:rPr>
-        <w:t xml:space="preserve">    spec:</w:t>
-      </w:r>
-    </w:p>
-    <w:p>
-      <w:pPr>
-        <w:rPr>
-          <w:color w:val="FF0000"/>
-          <w:sz w:val="18"/>
-        </w:rPr>
-      </w:pPr>
-      <w:r>
-        <w:rPr>
-          <w:color w:val="FF0000"/>
-          <w:sz w:val="18"/>
-        </w:rPr>
-        <w:t xml:space="preserve">      containers:</w:t>
-      </w:r>
-    </w:p>
-    <w:p>
-      <w:pPr>
-        <w:rPr>
-          <w:color w:val="FF0000"/>
-          <w:sz w:val="18"/>
-        </w:rPr>
-      </w:pPr>
-      <w:r>
-        <w:rPr>
-          <w:color w:val="FF0000"/>
-          <w:sz w:val="18"/>
-        </w:rPr>
-        <w:t xml:space="preserve">      - image: </w:t>
-      </w:r>
-      <w:proofErr w:type="spellStart"/>
-      <w:r>
-        <w:rPr>
-          <w:color w:val="FF0000"/>
-          <w:sz w:val="18"/>
-        </w:rPr>
-        <w:t>nginx</w:t>
-      </w:r>
-      <w:proofErr w:type="spellEnd"/>
-    </w:p>
-    <w:p>
-      <w:pPr>
-        <w:rPr>
-          <w:color w:val="FF0000"/>
-          <w:sz w:val="18"/>
-        </w:rPr>
-      </w:pPr>
-      <w:r>
-        <w:rPr>
-          <w:color w:val="FF0000"/>
-          <w:sz w:val="18"/>
-        </w:rPr>
-        <w:t xml:space="preserve">        name: </w:t>
-      </w:r>
-      <w:proofErr w:type="spellStart"/>
-      <w:r>
-        <w:rPr>
-          <w:color w:val="FF0000"/>
-          <w:sz w:val="18"/>
-        </w:rPr>
-        <w:t>nginx</w:t>
-      </w:r>
-      <w:proofErr w:type="spellEnd"/>
+        <w:t xml:space="preserve">        name: nginx</w:t>
+      </w:r>
     </w:p>
     <w:p>
       <w:pPr>
@@ -10138,15 +7145,7 @@
         <w:t xml:space="preserve"> </w:t>
       </w:r>
       <w:r>
-        <w:t xml:space="preserve">(already posted my question on </w:t>
-      </w:r>
-      <w:proofErr w:type="spellStart"/>
-      <w:r>
-        <w:t>Udemy</w:t>
-      </w:r>
-      <w:proofErr w:type="spellEnd"/>
-      <w:r>
-        <w:t xml:space="preserve">, waiting for answer) </w:t>
+        <w:t xml:space="preserve">(already posted my question on Udemy, waiting for answer) </w:t>
       </w:r>
       <w:hyperlink r:id="rId17" w:anchor="install-kubectl-on-macos" w:history="1">
         <w:r>
@@ -10262,29 +7261,8 @@
       </w:r>
     </w:p>
     <w:p>
-      <w:proofErr w:type="spellStart"/>
-      <w:r>
-        <w:t>Kubectl</w:t>
-      </w:r>
-      <w:proofErr w:type="spellEnd"/>
-      <w:r>
-        <w:t xml:space="preserve"> run, </w:t>
-      </w:r>
-      <w:proofErr w:type="spellStart"/>
-      <w:r>
-        <w:t>kuberctl</w:t>
-      </w:r>
-      <w:proofErr w:type="spellEnd"/>
-      <w:r>
-        <w:t xml:space="preserve"> create deployment, </w:t>
-      </w:r>
-      <w:proofErr w:type="spellStart"/>
-      <w:r>
-        <w:t>kubectl</w:t>
-      </w:r>
-      <w:proofErr w:type="spellEnd"/>
-      <w:r>
-        <w:t xml:space="preserve"> update</w:t>
+      <w:r>
+        <w:t>Kubectl run, kuberctl create deployment, kubectl update</w:t>
       </w:r>
     </w:p>
     <w:p/>
@@ -10294,21 +7272,9 @@
       </w:r>
     </w:p>
     <w:p>
-      <w:proofErr w:type="spellStart"/>
-      <w:r>
-        <w:t>Kubectl</w:t>
-      </w:r>
-      <w:proofErr w:type="spellEnd"/>
-      <w:r>
-        <w:t xml:space="preserve"> apply –f my-</w:t>
-      </w:r>
-      <w:proofErr w:type="spellStart"/>
-      <w:proofErr w:type="gramStart"/>
-      <w:r>
-        <w:t>resources.yaml</w:t>
-      </w:r>
-      <w:proofErr w:type="spellEnd"/>
-      <w:proofErr w:type="gramEnd"/>
+      <w:r>
+        <w:t>Kubectl apply –f my-resources.yaml</w:t>
+      </w:r>
     </w:p>
     <w:p>
       <w:r>
@@ -10373,35 +7339,7 @@
         <w:rPr>
           <w:color w:val="FF0000"/>
         </w:rPr>
-        <w:t xml:space="preserve">create –f </w:t>
-      </w:r>
-      <w:proofErr w:type="spellStart"/>
-      <w:r>
-        <w:rPr>
-          <w:color w:val="FF0000"/>
-        </w:rPr>
-        <w:t>files.yml</w:t>
-      </w:r>
-      <w:proofErr w:type="spellEnd"/>
-      <w:r>
-        <w:rPr>
-          <w:color w:val="FF0000"/>
-        </w:rPr>
-        <w:t xml:space="preserve">, replace –f </w:t>
-      </w:r>
-      <w:proofErr w:type="spellStart"/>
-      <w:r>
-        <w:rPr>
-          <w:color w:val="FF0000"/>
-        </w:rPr>
-        <w:t>file.yml</w:t>
-      </w:r>
-      <w:proofErr w:type="spellEnd"/>
-      <w:r>
-        <w:rPr>
-          <w:color w:val="FF0000"/>
-        </w:rPr>
-        <w:t>, delete…</w:t>
+        <w:t>create –f files.yml, replace –f file.yml, delete…</w:t>
       </w:r>
     </w:p>
     <w:p>
@@ -10417,15 +7355,7 @@
         <w:pStyle w:val="ListParagraph"/>
       </w:pPr>
       <w:r>
-        <w:t xml:space="preserve">Store your changes in git-based </w:t>
-      </w:r>
-      <w:proofErr w:type="spellStart"/>
-      <w:r>
-        <w:t>yaml</w:t>
-      </w:r>
-      <w:proofErr w:type="spellEnd"/>
-      <w:r>
-        <w:t xml:space="preserve"> files</w:t>
+        <w:t>Store your changes in git-based yaml files</w:t>
       </w:r>
     </w:p>
     <w:p>
@@ -10451,35 +7381,7 @@
         <w:rPr>
           <w:color w:val="FF0000"/>
         </w:rPr>
-        <w:t xml:space="preserve">apply –f </w:t>
-      </w:r>
-      <w:proofErr w:type="spellStart"/>
-      <w:r>
-        <w:rPr>
-          <w:color w:val="FF0000"/>
-        </w:rPr>
-        <w:t>file.yml</w:t>
-      </w:r>
-      <w:proofErr w:type="spellEnd"/>
-      <w:r>
-        <w:rPr>
-          <w:color w:val="FF0000"/>
-        </w:rPr>
-        <w:t xml:space="preserve">, </w:t>
-      </w:r>
-      <w:proofErr w:type="spellStart"/>
-      <w:r>
-        <w:rPr>
-          <w:color w:val="FF0000"/>
-        </w:rPr>
-        <w:t>dir</w:t>
-      </w:r>
-      <w:proofErr w:type="spellEnd"/>
-      <w:r>
-        <w:rPr>
-          <w:color w:val="FF0000"/>
-        </w:rPr>
-        <w:t>\, diff…</w:t>
+        <w:t>apply –f file.yml, dir\, diff…</w:t>
       </w:r>
     </w:p>
     <w:p>
@@ -10524,15 +7426,7 @@
     </w:p>
     <w:p>
       <w:r>
-        <w:t xml:space="preserve">In the video, it states that </w:t>
-      </w:r>
-      <w:proofErr w:type="spellStart"/>
-      <w:r>
-        <w:t>serverless</w:t>
-      </w:r>
-      <w:proofErr w:type="spellEnd"/>
-      <w:r>
-        <w:t xml:space="preserve"> will play a big role in 2020, I’m agreed with that, therefore, need to start doing AWS lambda studying. </w:t>
+        <w:t xml:space="preserve">In the video, it states that serverless will play a big role in 2020, I’m agreed with that, therefore, need to start doing AWS lambda studying. </w:t>
       </w:r>
     </w:p>
     <w:p>
@@ -10794,23 +7688,7 @@
           <w:b/>
           <w:color w:val="FF0000"/>
         </w:rPr>
-        <w:t>echo "</w:t>
-      </w:r>
-      <w:proofErr w:type="spellStart"/>
-      <w:r>
-        <w:rPr>
-          <w:b/>
-          <w:color w:val="FF0000"/>
-        </w:rPr>
-        <w:t>THis</w:t>
-      </w:r>
-      <w:proofErr w:type="spellEnd"/>
-      <w:r>
-        <w:rPr>
-          <w:b/>
-          <w:color w:val="FF0000"/>
-        </w:rPr>
-        <w:t xml:space="preserve"> file Read On: `date`" &gt;&amp;5</w:t>
+        <w:t>echo "THis file Read On: `date`" &gt;&amp;5</w:t>
       </w:r>
     </w:p>
     <w:p>
@@ -10994,15 +7872,7 @@
         <w:t xml:space="preserve">(IFS represents delimiter, </w:t>
       </w:r>
       <w:r>
-        <w:t xml:space="preserve">by default its </w:t>
-      </w:r>
-      <w:proofErr w:type="gramStart"/>
-      <w:r>
-        <w:t>“ “</w:t>
-      </w:r>
-      <w:proofErr w:type="gramEnd"/>
-      <w:r>
-        <w:t xml:space="preserve"> space)</w:t>
+        <w:t>by default its “ “ space)</w:t>
       </w:r>
     </w:p>
     <w:p/>
@@ -11023,23 +7893,7 @@
           <w:b/>
           <w:color w:val="FF0000"/>
         </w:rPr>
-        <w:t xml:space="preserve">trap 'echo " - Please press Q to </w:t>
-      </w:r>
-      <w:proofErr w:type="gramStart"/>
-      <w:r>
-        <w:rPr>
-          <w:b/>
-          <w:color w:val="FF0000"/>
-        </w:rPr>
-        <w:t>exit..</w:t>
-      </w:r>
-      <w:proofErr w:type="gramEnd"/>
-      <w:r>
-        <w:rPr>
-          <w:b/>
-          <w:color w:val="FF0000"/>
-        </w:rPr>
-        <w:t>"' SIGINT SIGTERM SIGTSTP</w:t>
+        <w:t>trap 'echo " - Please press Q to exit.."' SIGINT SIGTERM SIGTSTP</w:t>
       </w:r>
     </w:p>
     <w:p>
@@ -11069,23 +7923,7 @@
           <w:b/>
           <w:color w:val="FF0000"/>
         </w:rPr>
-        <w:t>while [ "$CHOICE</w:t>
-      </w:r>
-      <w:proofErr w:type="gramStart"/>
-      <w:r>
-        <w:rPr>
-          <w:b/>
-          <w:color w:val="FF0000"/>
-        </w:rPr>
-        <w:t>" !</w:t>
-      </w:r>
-      <w:proofErr w:type="gramEnd"/>
-      <w:r>
-        <w:rPr>
-          <w:b/>
-          <w:color w:val="FF0000"/>
-        </w:rPr>
-        <w:t>= "Q" ] &amp;&amp; [ "$CHOICE" != "q" ]; do</w:t>
+        <w:t>while [ "$CHOICE" != "Q" ] &amp;&amp; [ "$CHOICE" != "q" ]; do</w:t>
       </w:r>
     </w:p>
     <w:p>
@@ -11233,15 +8071,83 @@
           <w:color w:val="FF0000"/>
         </w:rPr>
       </w:pPr>
-      <w:proofErr w:type="spellStart"/>
-      <w:r>
-        <w:rPr>
-          <w:b/>
-          <w:color w:val="FF0000"/>
-        </w:rPr>
-        <w:t>Kubectl</w:t>
-      </w:r>
-      <w:proofErr w:type="spellEnd"/>
+      <w:r>
+        <w:rPr>
+          <w:b/>
+          <w:color w:val="FF0000"/>
+        </w:rPr>
+        <w:t xml:space="preserve">Kubectl </w:t>
+      </w:r>
+      <w:r>
+        <w:rPr>
+          <w:b/>
+          <w:color w:val="FF0000"/>
+        </w:rPr>
+        <w:t>apply</w:t>
+      </w:r>
+    </w:p>
+    <w:p>
+      <w:pPr>
+        <w:rPr>
+          <w:color w:val="FF0000"/>
+        </w:rPr>
+      </w:pPr>
+      <w:r>
+        <w:rPr>
+          <w:b/>
+          <w:color w:val="FF0000"/>
+        </w:rPr>
+        <w:t xml:space="preserve">Kubectl apply </w:t>
+      </w:r>
+      <w:r>
+        <w:rPr>
+          <w:b/>
+          <w:color w:val="FF0000"/>
+        </w:rPr>
+        <w:t>-</w:t>
+      </w:r>
+      <w:r>
+        <w:rPr>
+          <w:b/>
+          <w:color w:val="FF0000"/>
+        </w:rPr>
+        <w:t xml:space="preserve">f filename.yaml </w:t>
+      </w:r>
+      <w:r>
+        <w:rPr>
+          <w:color w:val="FF0000"/>
+        </w:rPr>
+        <w:t>(create/update resources in a file)</w:t>
+      </w:r>
+    </w:p>
+    <w:p>
+      <w:pPr>
+        <w:rPr>
+          <w:b/>
+          <w:color w:val="FF0000"/>
+        </w:rPr>
+      </w:pPr>
+      <w:r>
+        <w:rPr>
+          <w:b/>
+          <w:color w:val="FF0000"/>
+        </w:rPr>
+        <w:t>Kubectl apply</w:t>
+      </w:r>
+      <w:r>
+        <w:rPr>
+          <w:b/>
+          <w:color w:val="FF0000"/>
+        </w:rPr>
+        <w:t xml:space="preserve"> -</w:t>
+      </w:r>
+      <w:r>
+        <w:rPr>
+          <w:b/>
+          <w:color w:val="FF0000"/>
+        </w:rPr>
+        <w:t>f myyaml/</w:t>
+      </w:r>
       <w:r>
         <w:rPr>
           <w:b/>
@@ -11251,175 +8157,23 @@
       </w:r>
       <w:r>
         <w:rPr>
-          <w:b/>
-          <w:color w:val="FF0000"/>
-        </w:rPr>
-        <w:t>apply</w:t>
-      </w:r>
-    </w:p>
-    <w:p>
-      <w:pPr>
-        <w:rPr>
-          <w:color w:val="FF0000"/>
-        </w:rPr>
-      </w:pPr>
-      <w:proofErr w:type="spellStart"/>
-      <w:r>
-        <w:rPr>
-          <w:b/>
-          <w:color w:val="FF0000"/>
-        </w:rPr>
-        <w:t>Kubectl</w:t>
-      </w:r>
-      <w:proofErr w:type="spellEnd"/>
-      <w:r>
-        <w:rPr>
-          <w:b/>
-          <w:color w:val="FF0000"/>
-        </w:rPr>
-        <w:t xml:space="preserve"> apply </w:t>
-      </w:r>
-      <w:r>
-        <w:rPr>
-          <w:b/>
-          <w:color w:val="FF0000"/>
-        </w:rPr>
-        <w:t>-</w:t>
-      </w:r>
-      <w:r>
-        <w:rPr>
-          <w:b/>
-          <w:color w:val="FF0000"/>
-        </w:rPr>
-        <w:t xml:space="preserve">f </w:t>
-      </w:r>
-      <w:proofErr w:type="spellStart"/>
-      <w:proofErr w:type="gramStart"/>
-      <w:r>
-        <w:rPr>
-          <w:b/>
-          <w:color w:val="FF0000"/>
-        </w:rPr>
-        <w:t>filename.yaml</w:t>
-      </w:r>
-      <w:proofErr w:type="spellEnd"/>
-      <w:proofErr w:type="gramEnd"/>
-      <w:r>
-        <w:rPr>
-          <w:b/>
-          <w:color w:val="FF0000"/>
-        </w:rPr>
-        <w:t xml:space="preserve"> </w:t>
-      </w:r>
-      <w:r>
-        <w:rPr>
-          <w:color w:val="FF0000"/>
-        </w:rPr>
-        <w:t>(create/update resources in a file)</w:t>
-      </w:r>
-    </w:p>
-    <w:p>
-      <w:pPr>
-        <w:rPr>
-          <w:b/>
-          <w:color w:val="FF0000"/>
-        </w:rPr>
-      </w:pPr>
-      <w:proofErr w:type="spellStart"/>
-      <w:r>
-        <w:rPr>
-          <w:b/>
-          <w:color w:val="FF0000"/>
-        </w:rPr>
-        <w:t>Kubectl</w:t>
-      </w:r>
-      <w:proofErr w:type="spellEnd"/>
-      <w:r>
-        <w:rPr>
-          <w:b/>
-          <w:color w:val="FF0000"/>
-        </w:rPr>
-        <w:t xml:space="preserve"> apply</w:t>
-      </w:r>
-      <w:r>
-        <w:rPr>
-          <w:b/>
-          <w:color w:val="FF0000"/>
-        </w:rPr>
-        <w:t xml:space="preserve"> -</w:t>
-      </w:r>
-      <w:r>
-        <w:rPr>
-          <w:b/>
-          <w:color w:val="FF0000"/>
-        </w:rPr>
-        <w:t xml:space="preserve">f </w:t>
-      </w:r>
-      <w:proofErr w:type="spellStart"/>
-      <w:r>
-        <w:rPr>
-          <w:b/>
-          <w:color w:val="FF0000"/>
-        </w:rPr>
-        <w:t>myyaml</w:t>
-      </w:r>
-      <w:proofErr w:type="spellEnd"/>
-      <w:r>
-        <w:rPr>
-          <w:b/>
-          <w:color w:val="FF0000"/>
-        </w:rPr>
-        <w:t>/</w:t>
-      </w:r>
-      <w:r>
-        <w:rPr>
-          <w:b/>
-          <w:color w:val="FF0000"/>
-        </w:rPr>
-        <w:t xml:space="preserve"> </w:t>
-      </w:r>
-      <w:r>
-        <w:rPr>
-          <w:color w:val="FF0000"/>
-        </w:rPr>
-        <w:t xml:space="preserve">(create/update a whole directory of </w:t>
-      </w:r>
-      <w:proofErr w:type="spellStart"/>
-      <w:r>
-        <w:rPr>
-          <w:color w:val="FF0000"/>
-        </w:rPr>
-        <w:t>yaml</w:t>
-      </w:r>
-      <w:proofErr w:type="spellEnd"/>
-      <w:r>
-        <w:rPr>
-          <w:color w:val="FF0000"/>
-        </w:rPr>
-        <w:t>)</w:t>
-      </w:r>
-    </w:p>
-    <w:p>
-      <w:pPr>
-        <w:rPr>
-          <w:color w:val="FF0000"/>
-        </w:rPr>
-      </w:pPr>
-      <w:proofErr w:type="spellStart"/>
-      <w:r>
-        <w:rPr>
-          <w:b/>
-          <w:color w:val="FF0000"/>
-        </w:rPr>
-        <w:t>Kubectl</w:t>
-      </w:r>
-      <w:proofErr w:type="spellEnd"/>
-      <w:r>
-        <w:rPr>
-          <w:b/>
-          <w:color w:val="FF0000"/>
-        </w:rPr>
-        <w:t xml:space="preserve"> apply </w:t>
+          <w:color w:val="FF0000"/>
+        </w:rPr>
+        <w:t>(create/update a whole directory of yaml)</w:t>
+      </w:r>
+    </w:p>
+    <w:p>
+      <w:pPr>
+        <w:rPr>
+          <w:color w:val="FF0000"/>
+        </w:rPr>
+      </w:pPr>
+      <w:r>
+        <w:rPr>
+          <w:b/>
+          <w:color w:val="FF0000"/>
+        </w:rPr>
+        <w:t xml:space="preserve">Kubectl apply </w:t>
       </w:r>
       <w:r>
         <w:rPr>
@@ -11491,21 +8245,7 @@
         <w:rPr>
           <w:color w:val="FF0000"/>
         </w:rPr>
-        <w:t xml:space="preserve">(look at the </w:t>
-      </w:r>
-      <w:proofErr w:type="spellStart"/>
-      <w:r>
-        <w:rPr>
-          <w:color w:val="FF0000"/>
-        </w:rPr>
-        <w:t>yaml</w:t>
-      </w:r>
-      <w:proofErr w:type="spellEnd"/>
-      <w:r>
-        <w:rPr>
-          <w:color w:val="FF0000"/>
-        </w:rPr>
-        <w:t xml:space="preserve"> file first)</w:t>
+        <w:t>(look at the yaml file first)</w:t>
       </w:r>
     </w:p>
     <w:p/>
@@ -11530,96 +8270,150 @@
       </w:r>
     </w:p>
     <w:p>
-      <w:proofErr w:type="spellStart"/>
-      <w:r>
-        <w:t>apiVersion</w:t>
-      </w:r>
-      <w:proofErr w:type="spellEnd"/>
+      <w:r>
+        <w:t>apiVersion:</w:t>
+      </w:r>
+      <w:r>
+        <w:t xml:space="preserve"> get the API versions the cluster supports</w:t>
+      </w:r>
+    </w:p>
+    <w:p>
+      <w:pPr>
+        <w:rPr>
+          <w:b/>
+          <w:color w:val="FF0000"/>
+        </w:rPr>
+      </w:pPr>
+      <w:r>
+        <w:rPr>
+          <w:b/>
+          <w:color w:val="FF0000"/>
+        </w:rPr>
+        <w:tab/>
+        <w:t>kubectl api-version</w:t>
+      </w:r>
+    </w:p>
+    <w:p>
+      <w:r>
+        <w:t>kind:</w:t>
+      </w:r>
+      <w:r>
+        <w:t xml:space="preserve"> get a list of resources the cluster supports</w:t>
+      </w:r>
+    </w:p>
+    <w:p>
+      <w:pPr>
+        <w:rPr>
+          <w:b/>
+          <w:color w:val="FF0000"/>
+        </w:rPr>
+      </w:pPr>
+      <w:r>
+        <w:rPr>
+          <w:b/>
+          <w:color w:val="FF0000"/>
+        </w:rPr>
+        <w:tab/>
+        <w:t>kubectl api-resources</w:t>
+      </w:r>
+    </w:p>
+    <w:p>
+      <w:r>
+        <w:t>metadata:</w:t>
+      </w:r>
+      <w:r>
+        <w:t xml:space="preserve"> only name is required</w:t>
+      </w:r>
+    </w:p>
+    <w:p>
+      <w:r>
+        <w:t>spec:</w:t>
+      </w:r>
+      <w:r>
+        <w:t xml:space="preserve"> where all the action is at</w:t>
+      </w:r>
+    </w:p>
+    <w:p/>
+    <w:p>
+      <w:r>
+        <w:t>exp</w:t>
+      </w:r>
+      <w:r>
+        <w:t xml:space="preserve"> YAML file</w:t>
+      </w:r>
       <w:r>
         <w:t>:</w:t>
       </w:r>
       <w:r>
-        <w:t xml:space="preserve"> get the API versions the cluster supports</w:t>
-      </w:r>
-    </w:p>
-    <w:p>
-      <w:pPr>
-        <w:rPr>
-          <w:b/>
-          <w:color w:val="FF0000"/>
-        </w:rPr>
-      </w:pPr>
-      <w:r>
-        <w:rPr>
-          <w:b/>
-          <w:color w:val="FF0000"/>
-        </w:rPr>
-        <w:tab/>
-      </w:r>
-      <w:proofErr w:type="spellStart"/>
-      <w:r>
-        <w:rPr>
-          <w:b/>
-          <w:color w:val="FF0000"/>
-        </w:rPr>
-        <w:t>kubectl</w:t>
-      </w:r>
-      <w:proofErr w:type="spellEnd"/>
-      <w:r>
-        <w:rPr>
-          <w:b/>
-          <w:color w:val="FF0000"/>
-        </w:rPr>
         <w:t xml:space="preserve"> </w:t>
       </w:r>
-      <w:proofErr w:type="spellStart"/>
-      <w:r>
-        <w:rPr>
-          <w:b/>
-          <w:color w:val="FF0000"/>
-        </w:rPr>
-        <w:t>api</w:t>
-      </w:r>
-      <w:proofErr w:type="spellEnd"/>
-      <w:r>
-        <w:rPr>
-          <w:b/>
-          <w:color w:val="FF0000"/>
-        </w:rPr>
-        <w:t>-version</w:t>
-      </w:r>
-    </w:p>
-    <w:p>
-      <w:r>
-        <w:t>kind:</w:t>
-      </w:r>
-      <w:r>
-        <w:t xml:space="preserve"> get a list of resources the cluster supports</w:t>
-      </w:r>
-    </w:p>
-    <w:p>
-      <w:pPr>
-        <w:rPr>
-          <w:b/>
-          <w:color w:val="FF0000"/>
-        </w:rPr>
-      </w:pPr>
-      <w:r>
-        <w:rPr>
-          <w:b/>
-          <w:color w:val="FF0000"/>
-        </w:rPr>
-        <w:tab/>
-      </w:r>
-      <w:proofErr w:type="spellStart"/>
-      <w:r>
-        <w:rPr>
-          <w:b/>
-          <w:color w:val="FF0000"/>
-        </w:rPr>
-        <w:t>kubectl</w:t>
-      </w:r>
-      <w:proofErr w:type="spellEnd"/>
+    </w:p>
+    <w:p>
+      <w:r>
+        <w:t>apiVersion: v1</w:t>
+      </w:r>
+    </w:p>
+    <w:p>
+      <w:r>
+        <w:t>kind: Pod</w:t>
+      </w:r>
+    </w:p>
+    <w:p>
+      <w:r>
+        <w:t>metadata:</w:t>
+      </w:r>
+    </w:p>
+    <w:p>
+      <w:r>
+        <w:t xml:space="preserve">  name: nginx</w:t>
+      </w:r>
+    </w:p>
+    <w:p>
+      <w:r>
+        <w:t>spec:</w:t>
+      </w:r>
+    </w:p>
+    <w:p>
+      <w:r>
+        <w:t xml:space="preserve">  containers:</w:t>
+      </w:r>
+    </w:p>
+    <w:p>
+      <w:r>
+        <w:t xml:space="preserve">  - name: nginx</w:t>
+      </w:r>
+    </w:p>
+    <w:p>
+      <w:r>
+        <w:t xml:space="preserve">    image: nginx:1.17.3</w:t>
+      </w:r>
+    </w:p>
+    <w:p>
+      <w:r>
+        <w:t xml:space="preserve">    ports:</w:t>
+      </w:r>
+    </w:p>
+    <w:p>
+      <w:pPr>
+        <w:ind w:firstLine="220"/>
+      </w:pPr>
+      <w:r>
+        <w:t>- containerPort: 80</w:t>
+      </w:r>
+    </w:p>
+    <w:p>
+      <w:pPr>
+        <w:ind w:firstLine="220"/>
+      </w:pPr>
+    </w:p>
+    <w:p>
+      <w:r>
+        <w:rPr>
+          <w:b/>
+          <w:color w:val="FF0000"/>
+        </w:rPr>
+        <w:t>kubectl explain services –recursive</w:t>
+      </w:r>
       <w:r>
         <w:rPr>
           <w:b/>
@@ -11627,360 +8421,78 @@
         </w:rPr>
         <w:t xml:space="preserve"> </w:t>
       </w:r>
-      <w:proofErr w:type="spellStart"/>
-      <w:r>
-        <w:rPr>
-          <w:b/>
-          <w:color w:val="FF0000"/>
-        </w:rPr>
-        <w:t>api</w:t>
-      </w:r>
-      <w:proofErr w:type="spellEnd"/>
-      <w:r>
-        <w:rPr>
-          <w:b/>
-          <w:color w:val="FF0000"/>
-        </w:rPr>
-        <w:t>-resources</w:t>
-      </w:r>
-    </w:p>
-    <w:p>
-      <w:r>
-        <w:t>metadata:</w:t>
-      </w:r>
-      <w:r>
-        <w:t xml:space="preserve"> only name is required</w:t>
-      </w:r>
-    </w:p>
-    <w:p>
-      <w:r>
-        <w:t>spec:</w:t>
-      </w:r>
-      <w:r>
-        <w:t xml:space="preserve"> where all the action is at</w:t>
+      <w:r>
+        <w:t>(display all the keys each kind supports)</w:t>
+      </w:r>
+    </w:p>
+    <w:p>
+      <w:r>
+        <w:rPr>
+          <w:b/>
+          <w:color w:val="FF0000"/>
+        </w:rPr>
+        <w:t>kubectl explain services.spec</w:t>
+      </w:r>
+      <w:r>
+        <w:rPr>
+          <w:color w:val="FF0000"/>
+        </w:rPr>
+        <w:t xml:space="preserve"> </w:t>
+      </w:r>
+      <w:r>
+        <w:t>(</w:t>
+      </w:r>
+      <w:r>
+        <w:t>ServiceSpec describes the attributes t</w:t>
+      </w:r>
+      <w:r>
+        <w:t>hat a user creates on a service)</w:t>
+      </w:r>
+    </w:p>
+    <w:p>
+      <w:r>
+        <w:rPr>
+          <w:b/>
+          <w:color w:val="FF0000"/>
+        </w:rPr>
+        <w:t>kubectl explain services.spec</w:t>
+      </w:r>
+      <w:r>
+        <w:rPr>
+          <w:color w:val="FF0000"/>
+        </w:rPr>
+        <w:t xml:space="preserve"> </w:t>
+      </w:r>
+      <w:r>
+        <w:t>(</w:t>
+      </w:r>
+      <w:r>
+        <w:t>type determines how the Service is exposed. Defaults to ClusterIP. Valid</w:t>
+      </w:r>
+      <w:r>
+        <w:t xml:space="preserve"> </w:t>
+      </w:r>
+      <w:r>
+        <w:t>options are ExternalName, Cluste</w:t>
+      </w:r>
+      <w:r>
+        <w:t>rIP, NodePort, and LoadBalancer)</w:t>
       </w:r>
     </w:p>
     <w:p/>
     <w:p>
-      <w:proofErr w:type="spellStart"/>
-      <w:r>
-        <w:t>exp</w:t>
-      </w:r>
-      <w:proofErr w:type="spellEnd"/>
-      <w:r>
-        <w:t xml:space="preserve"> YAML file</w:t>
-      </w:r>
-      <w:r>
-        <w:t>:</w:t>
-      </w:r>
-      <w:r>
-        <w:t xml:space="preserve"> </w:t>
-      </w:r>
-    </w:p>
-    <w:p>
-      <w:proofErr w:type="spellStart"/>
-      <w:r>
-        <w:t>apiVersion</w:t>
-      </w:r>
-      <w:proofErr w:type="spellEnd"/>
-      <w:r>
-        <w:t>: v1</w:t>
-      </w:r>
-    </w:p>
-    <w:p>
-      <w:r>
-        <w:t>kind: Pod</w:t>
-      </w:r>
-    </w:p>
-    <w:p>
-      <w:r>
-        <w:t>metadata:</w:t>
-      </w:r>
-    </w:p>
-    <w:p>
-      <w:r>
-        <w:t xml:space="preserve">  name: </w:t>
-      </w:r>
-      <w:proofErr w:type="spellStart"/>
-      <w:r>
-        <w:t>nginx</w:t>
-      </w:r>
-      <w:proofErr w:type="spellEnd"/>
-    </w:p>
-    <w:p>
-      <w:r>
-        <w:t>spec:</w:t>
-      </w:r>
-    </w:p>
-    <w:p>
-      <w:r>
-        <w:t xml:space="preserve">  containers:</w:t>
-      </w:r>
-    </w:p>
-    <w:p>
-      <w:r>
-        <w:t xml:space="preserve">  - name: </w:t>
-      </w:r>
-      <w:proofErr w:type="spellStart"/>
-      <w:r>
-        <w:t>nginx</w:t>
-      </w:r>
-      <w:proofErr w:type="spellEnd"/>
-    </w:p>
-    <w:p>
-      <w:r>
-        <w:t xml:space="preserve">    image: nginx:1.17.3</w:t>
-      </w:r>
-    </w:p>
-    <w:p>
-      <w:r>
-        <w:t xml:space="preserve">    ports:</w:t>
-      </w:r>
-    </w:p>
-    <w:p>
-      <w:pPr>
-        <w:ind w:firstLine="220"/>
-      </w:pPr>
-      <w:r>
-        <w:t xml:space="preserve">- </w:t>
-      </w:r>
-      <w:proofErr w:type="spellStart"/>
-      <w:r>
-        <w:t>containerPort</w:t>
-      </w:r>
-      <w:proofErr w:type="spellEnd"/>
-      <w:r>
-        <w:t>: 80</w:t>
-      </w:r>
-    </w:p>
-    <w:p>
-      <w:pPr>
-        <w:ind w:firstLine="220"/>
-      </w:pPr>
-    </w:p>
-    <w:p>
-      <w:proofErr w:type="spellStart"/>
-      <w:r>
-        <w:rPr>
-          <w:b/>
-          <w:color w:val="FF0000"/>
-        </w:rPr>
-        <w:t>kubectl</w:t>
-      </w:r>
-      <w:proofErr w:type="spellEnd"/>
-      <w:r>
-        <w:rPr>
-          <w:b/>
-          <w:color w:val="FF0000"/>
-        </w:rPr>
-        <w:t xml:space="preserve"> explain services –recursive</w:t>
-      </w:r>
-      <w:r>
-        <w:rPr>
-          <w:b/>
-          <w:color w:val="FF0000"/>
-        </w:rPr>
-        <w:t xml:space="preserve"> </w:t>
-      </w:r>
-      <w:r>
-        <w:t>(display all the keys each kind supports)</w:t>
-      </w:r>
-    </w:p>
-    <w:p>
-      <w:proofErr w:type="spellStart"/>
-      <w:r>
-        <w:rPr>
-          <w:b/>
-          <w:color w:val="FF0000"/>
-        </w:rPr>
-        <w:t>kubectl</w:t>
-      </w:r>
-      <w:proofErr w:type="spellEnd"/>
-      <w:r>
-        <w:rPr>
-          <w:b/>
-          <w:color w:val="FF0000"/>
-        </w:rPr>
-        <w:t xml:space="preserve"> explain </w:t>
-      </w:r>
-      <w:proofErr w:type="spellStart"/>
-      <w:proofErr w:type="gramStart"/>
-      <w:r>
-        <w:rPr>
-          <w:b/>
-          <w:color w:val="FF0000"/>
-        </w:rPr>
-        <w:t>services.spec</w:t>
-      </w:r>
-      <w:proofErr w:type="spellEnd"/>
-      <w:proofErr w:type="gramEnd"/>
-      <w:r>
-        <w:rPr>
-          <w:color w:val="FF0000"/>
-        </w:rPr>
-        <w:t xml:space="preserve"> </w:t>
-      </w:r>
-      <w:r>
-        <w:t>(</w:t>
-      </w:r>
-      <w:proofErr w:type="spellStart"/>
-      <w:r>
-        <w:t>ServiceSpec</w:t>
-      </w:r>
-      <w:proofErr w:type="spellEnd"/>
-      <w:r>
-        <w:t xml:space="preserve"> describes the attributes t</w:t>
-      </w:r>
-      <w:r>
-        <w:t>hat a user creates on a service)</w:t>
-      </w:r>
-    </w:p>
-    <w:p>
-      <w:proofErr w:type="spellStart"/>
-      <w:r>
-        <w:rPr>
-          <w:b/>
-          <w:color w:val="FF0000"/>
-        </w:rPr>
-        <w:t>kubectl</w:t>
-      </w:r>
-      <w:proofErr w:type="spellEnd"/>
-      <w:r>
-        <w:rPr>
-          <w:b/>
-          <w:color w:val="FF0000"/>
-        </w:rPr>
-        <w:t xml:space="preserve"> explain </w:t>
-      </w:r>
-      <w:proofErr w:type="spellStart"/>
-      <w:proofErr w:type="gramStart"/>
-      <w:r>
-        <w:rPr>
-          <w:b/>
-          <w:color w:val="FF0000"/>
-        </w:rPr>
-        <w:t>services.spec</w:t>
-      </w:r>
-      <w:proofErr w:type="spellEnd"/>
-      <w:proofErr w:type="gramEnd"/>
-      <w:r>
-        <w:rPr>
-          <w:color w:val="FF0000"/>
-        </w:rPr>
-        <w:t xml:space="preserve"> </w:t>
-      </w:r>
-      <w:r>
-        <w:t>(</w:t>
-      </w:r>
-      <w:r>
-        <w:t xml:space="preserve">type determines how the Service is exposed. Defaults to </w:t>
-      </w:r>
-      <w:proofErr w:type="spellStart"/>
-      <w:r>
-        <w:t>ClusterIP</w:t>
-      </w:r>
-      <w:proofErr w:type="spellEnd"/>
-      <w:r>
-        <w:t>. Valid</w:t>
-      </w:r>
-      <w:r>
-        <w:t xml:space="preserve"> </w:t>
-      </w:r>
-      <w:r>
-        <w:t xml:space="preserve">options are </w:t>
-      </w:r>
-      <w:proofErr w:type="spellStart"/>
-      <w:r>
-        <w:t>ExternalName</w:t>
-      </w:r>
-      <w:proofErr w:type="spellEnd"/>
-      <w:r>
-        <w:t xml:space="preserve">, </w:t>
-      </w:r>
-      <w:proofErr w:type="spellStart"/>
-      <w:r>
-        <w:t>Cluste</w:t>
-      </w:r>
-      <w:r>
-        <w:t>rIP</w:t>
-      </w:r>
-      <w:proofErr w:type="spellEnd"/>
-      <w:r>
-        <w:t xml:space="preserve">, </w:t>
-      </w:r>
-      <w:proofErr w:type="spellStart"/>
-      <w:r>
-        <w:t>NodePort</w:t>
-      </w:r>
-      <w:proofErr w:type="spellEnd"/>
-      <w:r>
-        <w:t xml:space="preserve">, and </w:t>
-      </w:r>
-      <w:proofErr w:type="spellStart"/>
-      <w:r>
-        <w:t>LoadBalancer</w:t>
-      </w:r>
-      <w:proofErr w:type="spellEnd"/>
-      <w:r>
-        <w:t>)</w:t>
-      </w:r>
-    </w:p>
-    <w:p/>
-    <w:p>
-      <w:proofErr w:type="spellStart"/>
-      <w:r>
-        <w:t>kubectl</w:t>
-      </w:r>
-      <w:proofErr w:type="spellEnd"/>
-      <w:r>
-        <w:t xml:space="preserve"> apply –f </w:t>
-      </w:r>
-      <w:proofErr w:type="spellStart"/>
-      <w:r>
-        <w:t>app.yml</w:t>
-      </w:r>
-      <w:proofErr w:type="spellEnd"/>
-      <w:r>
-        <w:t xml:space="preserve">  </w:t>
-      </w:r>
-    </w:p>
-    <w:p>
-      <w:r>
-        <w:t xml:space="preserve">vim </w:t>
-      </w:r>
-      <w:proofErr w:type="spellStart"/>
-      <w:r>
-        <w:t>app.yml</w:t>
-      </w:r>
-      <w:proofErr w:type="spellEnd"/>
-      <w:r>
-        <w:t xml:space="preserve"> (change </w:t>
-      </w:r>
-      <w:proofErr w:type="spellStart"/>
-      <w:r>
-        <w:t>app.yml</w:t>
-      </w:r>
-      <w:proofErr w:type="spellEnd"/>
-      <w:r>
-        <w:t>)</w:t>
-      </w:r>
-    </w:p>
-    <w:p>
-      <w:proofErr w:type="spellStart"/>
-      <w:r>
-        <w:t>kubectl</w:t>
-      </w:r>
-      <w:proofErr w:type="spellEnd"/>
-      <w:r>
-        <w:t xml:space="preserve"> diff –f </w:t>
-      </w:r>
-      <w:proofErr w:type="spellStart"/>
-      <w:r>
-        <w:t>app.yml</w:t>
-      </w:r>
-      <w:proofErr w:type="spellEnd"/>
-      <w:r>
-        <w:t xml:space="preserve"> (use diff to see the changes)</w:t>
+      <w:r>
+        <w:t xml:space="preserve">kubectl apply –f app.yml  </w:t>
+      </w:r>
+    </w:p>
+    <w:p>
+      <w:r>
+        <w:t>vim app.yml (change app.yml)</w:t>
+      </w:r>
+    </w:p>
+    <w:p>
+      <w:r>
+        <w:t>kubectl diff –f app.yml (use diff to see the changes)</w:t>
       </w:r>
     </w:p>
     <w:p/>
@@ -12035,19 +8547,11 @@
       <w:r>
         <w:t xml:space="preserve">Simple list of </w:t>
       </w:r>
-      <w:proofErr w:type="spellStart"/>
-      <w:r>
-        <w:rPr>
-          <w:color w:val="FF0000"/>
-        </w:rPr>
-        <w:t>key:value</w:t>
-      </w:r>
-      <w:proofErr w:type="spellEnd"/>
-      <w:r>
-        <w:rPr>
-          <w:color w:val="FF0000"/>
-        </w:rPr>
-        <w:t xml:space="preserve"> </w:t>
+      <w:r>
+        <w:rPr>
+          <w:color w:val="FF0000"/>
+        </w:rPr>
+        <w:t xml:space="preserve">key:value </w:t>
       </w:r>
       <w:r>
         <w:t>for identifying your resource later by selecting, grouping, or filtering for it</w:t>
@@ -12062,221 +8566,57 @@
       <w:r>
         <w:t xml:space="preserve">Common examples include </w:t>
       </w:r>
-      <w:proofErr w:type="spellStart"/>
-      <w:proofErr w:type="gramStart"/>
-      <w:r>
-        <w:rPr>
-          <w:color w:val="FF0000"/>
-        </w:rPr>
-        <w:t>tier:frontend</w:t>
-      </w:r>
-      <w:proofErr w:type="spellEnd"/>
-      <w:proofErr w:type="gramEnd"/>
-      <w:r>
-        <w:rPr>
-          <w:color w:val="FF0000"/>
-        </w:rPr>
-        <w:t xml:space="preserve">, </w:t>
-      </w:r>
-      <w:proofErr w:type="spellStart"/>
-      <w:r>
-        <w:rPr>
-          <w:color w:val="FF0000"/>
-        </w:rPr>
-        <w:t>app:api</w:t>
-      </w:r>
-      <w:proofErr w:type="spellEnd"/>
-      <w:r>
-        <w:rPr>
-          <w:color w:val="FF0000"/>
-        </w:rPr>
-        <w:t xml:space="preserve">, </w:t>
-      </w:r>
-      <w:proofErr w:type="spellStart"/>
-      <w:r>
-        <w:rPr>
-          <w:color w:val="FF0000"/>
-        </w:rPr>
-        <w:t>env:prod</w:t>
-      </w:r>
-      <w:proofErr w:type="spellEnd"/>
-      <w:r>
-        <w:rPr>
-          <w:color w:val="FF0000"/>
-        </w:rPr>
-        <w:t xml:space="preserve">, </w:t>
-      </w:r>
-      <w:proofErr w:type="spellStart"/>
-      <w:r>
-        <w:rPr>
-          <w:color w:val="FF0000"/>
-        </w:rPr>
-        <w:t>customer:xxx.co</w:t>
-      </w:r>
-      <w:proofErr w:type="spellEnd"/>
-    </w:p>
-    <w:p>
-      <w:pPr>
-        <w:rPr>
-          <w:color w:val="000000" w:themeColor="text1"/>
-        </w:rPr>
-      </w:pPr>
-      <w:bookmarkStart w:id="0" w:name="_GoBack"/>
-      <w:bookmarkEnd w:id="0"/>
-    </w:p>
-    <w:p>
-      <w:pPr>
-        <w:rPr>
-          <w:color w:val="000000" w:themeColor="text1"/>
-        </w:rPr>
-      </w:pPr>
-      <w:r>
-        <w:rPr>
-          <w:color w:val="000000" w:themeColor="text1"/>
-        </w:rPr>
-        <w:t xml:space="preserve">Filter </w:t>
-      </w:r>
-      <w:proofErr w:type="spellStart"/>
-      <w:r>
-        <w:rPr>
-          <w:color w:val="000000" w:themeColor="text1"/>
-        </w:rPr>
-        <w:t>exp</w:t>
-      </w:r>
-      <w:proofErr w:type="spellEnd"/>
-      <w:r>
-        <w:rPr>
-          <w:color w:val="000000" w:themeColor="text1"/>
-        </w:rPr>
-        <w:t>:</w:t>
-      </w:r>
-    </w:p>
-    <w:p>
-      <w:pPr>
-        <w:rPr>
-          <w:color w:val="000000" w:themeColor="text1"/>
-        </w:rPr>
-      </w:pPr>
-      <w:proofErr w:type="spellStart"/>
-      <w:r>
-        <w:rPr>
-          <w:color w:val="000000" w:themeColor="text1"/>
-        </w:rPr>
-        <w:t>Kubectl</w:t>
-      </w:r>
-      <w:proofErr w:type="spellEnd"/>
-      <w:r>
-        <w:rPr>
-          <w:color w:val="000000" w:themeColor="text1"/>
-        </w:rPr>
-        <w:t xml:space="preserve"> get pods –l app=</w:t>
-      </w:r>
-      <w:proofErr w:type="spellStart"/>
-      <w:r>
-        <w:rPr>
-          <w:color w:val="000000" w:themeColor="text1"/>
-        </w:rPr>
-        <w:t>nginx</w:t>
-      </w:r>
-      <w:proofErr w:type="spellEnd"/>
-      <w:r>
-        <w:rPr>
-          <w:color w:val="000000" w:themeColor="text1"/>
-        </w:rPr>
-        <w:t xml:space="preserve"> (only get pods with </w:t>
-      </w:r>
-      <w:proofErr w:type="spellStart"/>
-      <w:r>
-        <w:rPr>
-          <w:color w:val="000000" w:themeColor="text1"/>
-        </w:rPr>
-        <w:t>nginx</w:t>
-      </w:r>
-      <w:proofErr w:type="spellEnd"/>
-      <w:r>
-        <w:rPr>
-          <w:color w:val="000000" w:themeColor="text1"/>
-        </w:rPr>
-        <w:t xml:space="preserve"> label)</w:t>
-      </w:r>
-    </w:p>
-    <w:p>
-      <w:pPr>
-        <w:rPr>
-          <w:color w:val="000000" w:themeColor="text1"/>
-        </w:rPr>
-      </w:pPr>
-      <w:proofErr w:type="spellStart"/>
-      <w:r>
-        <w:rPr>
-          <w:color w:val="000000" w:themeColor="text1"/>
-        </w:rPr>
-        <w:t>Kubectl</w:t>
-      </w:r>
-      <w:proofErr w:type="spellEnd"/>
-      <w:r>
-        <w:rPr>
-          <w:color w:val="000000" w:themeColor="text1"/>
-        </w:rPr>
-        <w:t xml:space="preserve"> </w:t>
-      </w:r>
-      <w:proofErr w:type="spellStart"/>
-      <w:r>
-        <w:rPr>
-          <w:color w:val="000000" w:themeColor="text1"/>
-        </w:rPr>
-        <w:t>applu</w:t>
-      </w:r>
-      <w:proofErr w:type="spellEnd"/>
-      <w:r>
-        <w:rPr>
-          <w:color w:val="000000" w:themeColor="text1"/>
-        </w:rPr>
-        <w:t xml:space="preserve"> –f </w:t>
-      </w:r>
-      <w:proofErr w:type="spellStart"/>
-      <w:proofErr w:type="gramStart"/>
-      <w:r>
-        <w:rPr>
-          <w:color w:val="000000" w:themeColor="text1"/>
-        </w:rPr>
-        <w:t>xx.yaml</w:t>
-      </w:r>
-      <w:proofErr w:type="spellEnd"/>
-      <w:proofErr w:type="gramEnd"/>
-      <w:r>
-        <w:rPr>
-          <w:color w:val="000000" w:themeColor="text1"/>
-        </w:rPr>
-        <w:t xml:space="preserve"> –l app=</w:t>
-      </w:r>
-      <w:proofErr w:type="spellStart"/>
-      <w:r>
-        <w:rPr>
-          <w:color w:val="000000" w:themeColor="text1"/>
-        </w:rPr>
-        <w:t>nginx</w:t>
-      </w:r>
-      <w:proofErr w:type="spellEnd"/>
-      <w:r>
-        <w:rPr>
-          <w:color w:val="000000" w:themeColor="text1"/>
-        </w:rPr>
-        <w:t xml:space="preserve"> ( only apply certain parts of the </w:t>
-      </w:r>
-      <w:proofErr w:type="spellStart"/>
-      <w:r>
-        <w:rPr>
-          <w:color w:val="000000" w:themeColor="text1"/>
-        </w:rPr>
-        <w:t>yaml</w:t>
-      </w:r>
-      <w:proofErr w:type="spellEnd"/>
-      <w:r>
-        <w:rPr>
-          <w:color w:val="000000" w:themeColor="text1"/>
-        </w:rPr>
-        <w:t xml:space="preserve"> file)</w:t>
+      <w:r>
+        <w:rPr>
+          <w:color w:val="FF0000"/>
+        </w:rPr>
+        <w:t>tier:frontend, app:api, env:prod, customer:xxx.co</w:t>
+      </w:r>
+    </w:p>
+    <w:p>
+      <w:pPr>
+        <w:rPr>
+          <w:color w:val="000000" w:themeColor="text1"/>
+        </w:rPr>
+      </w:pPr>
+    </w:p>
+    <w:p>
+      <w:pPr>
+        <w:rPr>
+          <w:color w:val="000000" w:themeColor="text1"/>
+        </w:rPr>
+      </w:pPr>
+      <w:r>
+        <w:rPr>
+          <w:color w:val="000000" w:themeColor="text1"/>
+        </w:rPr>
+        <w:t>Filter exp:</w:t>
+      </w:r>
+    </w:p>
+    <w:p>
+      <w:pPr>
+        <w:rPr>
+          <w:color w:val="000000" w:themeColor="text1"/>
+        </w:rPr>
+      </w:pPr>
+      <w:r>
+        <w:rPr>
+          <w:color w:val="000000" w:themeColor="text1"/>
+        </w:rPr>
+        <w:t>Kubectl get pods –l app=nginx (only get pods with nginx label)</w:t>
+      </w:r>
+    </w:p>
+    <w:p>
+      <w:pPr>
+        <w:rPr>
+          <w:color w:val="000000" w:themeColor="text1"/>
+        </w:rPr>
+      </w:pPr>
+      <w:r>
+        <w:rPr>
+          <w:color w:val="000000" w:themeColor="text1"/>
+        </w:rPr>
+        <w:t>Kubectl applu –f xx.yaml –l app=nginx ( only apply certain parts of the yaml file)</w:t>
       </w:r>
     </w:p>
     <w:p>
@@ -12373,6 +8713,122 @@
           <w:color w:val="000000" w:themeColor="text1"/>
         </w:rPr>
       </w:pPr>
+      <w:r>
+        <w:rPr>
+          <w:color w:val="000000" w:themeColor="text1"/>
+        </w:rPr>
+        <w:t xml:space="preserve">What I need to </w:t>
+      </w:r>
+      <w:r>
+        <w:rPr>
+          <w:color w:val="000000" w:themeColor="text1"/>
+        </w:rPr>
+        <w:t>do</w:t>
+      </w:r>
+      <w:r>
+        <w:rPr>
+          <w:color w:val="000000" w:themeColor="text1"/>
+        </w:rPr>
+        <w:t xml:space="preserve"> during Christmas holiday? (23 – 27/12/2019)</w:t>
+      </w:r>
+    </w:p>
+    <w:p>
+      <w:pPr>
+        <w:pStyle w:val="ListParagraph"/>
+        <w:numPr>
+          <w:ilvl w:val="0"/>
+          <w:numId w:val="10"/>
+        </w:numPr>
+        <w:rPr>
+          <w:color w:val="000000" w:themeColor="text1"/>
+        </w:rPr>
+      </w:pPr>
+      <w:r>
+        <w:rPr>
+          <w:color w:val="000000" w:themeColor="text1"/>
+        </w:rPr>
+        <w:t>Markdown (need to start changing existing notes format to with Markdown)</w:t>
+      </w:r>
+    </w:p>
+    <w:p>
+      <w:pPr>
+        <w:pStyle w:val="ListParagraph"/>
+        <w:numPr>
+          <w:ilvl w:val="0"/>
+          <w:numId w:val="10"/>
+        </w:numPr>
+        <w:rPr>
+          <w:color w:val="000000" w:themeColor="text1"/>
+        </w:rPr>
+      </w:pPr>
+      <w:r>
+        <w:rPr>
+          <w:color w:val="000000" w:themeColor="text1"/>
+        </w:rPr>
+        <w:t>YAML (need to</w:t>
+      </w:r>
+      <w:r>
+        <w:rPr>
+          <w:color w:val="000000" w:themeColor="text1"/>
+        </w:rPr>
+        <w:t xml:space="preserve"> start preparing write YAML</w:t>
+      </w:r>
+      <w:r>
+        <w:rPr>
+          <w:color w:val="000000" w:themeColor="text1"/>
+        </w:rPr>
+        <w:t>)</w:t>
+      </w:r>
+    </w:p>
+    <w:p>
+      <w:pPr>
+        <w:pStyle w:val="ListParagraph"/>
+        <w:numPr>
+          <w:ilvl w:val="0"/>
+          <w:numId w:val="10"/>
+        </w:numPr>
+        <w:rPr>
+          <w:color w:val="000000" w:themeColor="text1"/>
+        </w:rPr>
+      </w:pPr>
+      <w:r>
+        <w:rPr>
+          <w:color w:val="000000" w:themeColor="text1"/>
+        </w:rPr>
+        <w:t xml:space="preserve">Python (syntax, </w:t>
+      </w:r>
+      <w:r>
+        <w:rPr>
+          <w:color w:val="000000" w:themeColor="text1"/>
+        </w:rPr>
+        <w:t>need to start LeetCode, record problems and solutions</w:t>
+      </w:r>
+      <w:r>
+        <w:rPr>
+          <w:color w:val="000000" w:themeColor="text1"/>
+        </w:rPr>
+        <w:t>)</w:t>
+      </w:r>
+    </w:p>
+    <w:p>
+      <w:pPr>
+        <w:pStyle w:val="ListParagraph"/>
+        <w:numPr>
+          <w:ilvl w:val="0"/>
+          <w:numId w:val="10"/>
+        </w:numPr>
+        <w:rPr>
+          <w:color w:val="000000" w:themeColor="text1"/>
+        </w:rPr>
+      </w:pPr>
+      <w:r>
+        <w:rPr>
+          <w:color w:val="000000" w:themeColor="text1"/>
+        </w:rPr>
+        <w:t>Review my notes daily</w:t>
+      </w:r>
+      <w:bookmarkStart w:id="0" w:name="_GoBack"/>
+      <w:bookmarkEnd w:id="0"/>
     </w:p>
     <w:sectPr>
       <w:pgSz w:w="11900" w:h="16840"/>
@@ -12565,6 +9021,95 @@
     </w:lvl>
   </w:abstractNum>
   <w:abstractNum w:abstractNumId="2">
+    <w:nsid w:val="14413E13"/>
+    <w:multiLevelType w:val="hybridMultilevel"/>
+    <w:tmpl w:val="7DE65EC2"/>
+    <w:lvl w:ilvl="0" w:tplc="0809000F">
+      <w:start w:val="1"/>
+      <w:numFmt w:val="decimal"/>
+      <w:lvlText w:val="%1."/>
+      <w:lvlJc w:val="left"/>
+      <w:pPr>
+        <w:ind w:left="720" w:hanging="360"/>
+      </w:pPr>
+      <w:rPr>
+        <w:rFonts w:hint="default"/>
+      </w:rPr>
+    </w:lvl>
+    <w:lvl w:ilvl="1" w:tplc="08090019" w:tentative="1">
+      <w:start w:val="1"/>
+      <w:numFmt w:val="lowerLetter"/>
+      <w:lvlText w:val="%2."/>
+      <w:lvlJc w:val="left"/>
+      <w:pPr>
+        <w:ind w:left="1440" w:hanging="360"/>
+      </w:pPr>
+    </w:lvl>
+    <w:lvl w:ilvl="2" w:tplc="0809001B" w:tentative="1">
+      <w:start w:val="1"/>
+      <w:numFmt w:val="lowerRoman"/>
+      <w:lvlText w:val="%3."/>
+      <w:lvlJc w:val="right"/>
+      <w:pPr>
+        <w:ind w:left="2160" w:hanging="180"/>
+      </w:pPr>
+    </w:lvl>
+    <w:lvl w:ilvl="3" w:tplc="0809000F" w:tentative="1">
+      <w:start w:val="1"/>
+      <w:numFmt w:val="decimal"/>
+      <w:lvlText w:val="%4."/>
+      <w:lvlJc w:val="left"/>
+      <w:pPr>
+        <w:ind w:left="2880" w:hanging="360"/>
+      </w:pPr>
+    </w:lvl>
+    <w:lvl w:ilvl="4" w:tplc="08090019" w:tentative="1">
+      <w:start w:val="1"/>
+      <w:numFmt w:val="lowerLetter"/>
+      <w:lvlText w:val="%5."/>
+      <w:lvlJc w:val="left"/>
+      <w:pPr>
+        <w:ind w:left="3600" w:hanging="360"/>
+      </w:pPr>
+    </w:lvl>
+    <w:lvl w:ilvl="5" w:tplc="0809001B" w:tentative="1">
+      <w:start w:val="1"/>
+      <w:numFmt w:val="lowerRoman"/>
+      <w:lvlText w:val="%6."/>
+      <w:lvlJc w:val="right"/>
+      <w:pPr>
+        <w:ind w:left="4320" w:hanging="180"/>
+      </w:pPr>
+    </w:lvl>
+    <w:lvl w:ilvl="6" w:tplc="0809000F" w:tentative="1">
+      <w:start w:val="1"/>
+      <w:numFmt w:val="decimal"/>
+      <w:lvlText w:val="%7."/>
+      <w:lvlJc w:val="left"/>
+      <w:pPr>
+        <w:ind w:left="5040" w:hanging="360"/>
+      </w:pPr>
+    </w:lvl>
+    <w:lvl w:ilvl="7" w:tplc="08090019" w:tentative="1">
+      <w:start w:val="1"/>
+      <w:numFmt w:val="lowerLetter"/>
+      <w:lvlText w:val="%8."/>
+      <w:lvlJc w:val="left"/>
+      <w:pPr>
+        <w:ind w:left="5760" w:hanging="360"/>
+      </w:pPr>
+    </w:lvl>
+    <w:lvl w:ilvl="8" w:tplc="0809001B" w:tentative="1">
+      <w:start w:val="1"/>
+      <w:numFmt w:val="lowerRoman"/>
+      <w:lvlText w:val="%9."/>
+      <w:lvlJc w:val="right"/>
+      <w:pPr>
+        <w:ind w:left="6480" w:hanging="180"/>
+      </w:pPr>
+    </w:lvl>
+  </w:abstractNum>
+  <w:abstractNum w:abstractNumId="3">
     <w:nsid w:val="16A90A94"/>
     <w:multiLevelType w:val="hybridMultilevel"/>
     <w:tmpl w:val="54F0061C"/>
@@ -12677,7 +9222,7 @@
       </w:rPr>
     </w:lvl>
   </w:abstractNum>
-  <w:abstractNum w:abstractNumId="3">
+  <w:abstractNum w:abstractNumId="4">
     <w:nsid w:val="17B82FFC"/>
     <w:multiLevelType w:val="hybridMultilevel"/>
     <w:tmpl w:val="469C1A5E"/>
@@ -12766,7 +9311,7 @@
       </w:pPr>
     </w:lvl>
   </w:abstractNum>
-  <w:abstractNum w:abstractNumId="4">
+  <w:abstractNum w:abstractNumId="5">
     <w:nsid w:val="1FFF33A5"/>
     <w:multiLevelType w:val="hybridMultilevel"/>
     <w:tmpl w:val="8E327FB4"/>
@@ -12855,7 +9400,7 @@
       </w:pPr>
     </w:lvl>
   </w:abstractNum>
-  <w:abstractNum w:abstractNumId="5">
+  <w:abstractNum w:abstractNumId="6">
     <w:nsid w:val="304B658E"/>
     <w:multiLevelType w:val="hybridMultilevel"/>
     <w:tmpl w:val="B1EE6B28"/>
@@ -12944,7 +9489,7 @@
       </w:pPr>
     </w:lvl>
   </w:abstractNum>
-  <w:abstractNum w:abstractNumId="6">
+  <w:abstractNum w:abstractNumId="7">
     <w:nsid w:val="5752389C"/>
     <w:multiLevelType w:val="hybridMultilevel"/>
     <w:tmpl w:val="48FC5D86"/>
@@ -13033,7 +9578,7 @@
       </w:pPr>
     </w:lvl>
   </w:abstractNum>
-  <w:abstractNum w:abstractNumId="7">
+  <w:abstractNum w:abstractNumId="8">
     <w:nsid w:val="615B3E85"/>
     <w:multiLevelType w:val="hybridMultilevel"/>
     <w:tmpl w:val="9BA6969A"/>
@@ -13123,7 +9668,7 @@
       </w:pPr>
     </w:lvl>
   </w:abstractNum>
-  <w:abstractNum w:abstractNumId="8">
+  <w:abstractNum w:abstractNumId="9">
     <w:nsid w:val="66633B0E"/>
     <w:multiLevelType w:val="hybridMultilevel"/>
     <w:tmpl w:val="7AA0EC22"/>
@@ -13213,31 +9758,34 @@
     </w:lvl>
   </w:abstractNum>
   <w:num w:numId="1">
-    <w:abstractNumId w:val="8"/>
+    <w:abstractNumId w:val="9"/>
   </w:num>
   <w:num w:numId="2">
-    <w:abstractNumId w:val="3"/>
+    <w:abstractNumId w:val="4"/>
   </w:num>
   <w:num w:numId="3">
-    <w:abstractNumId w:val="2"/>
+    <w:abstractNumId w:val="3"/>
   </w:num>
   <w:num w:numId="4">
     <w:abstractNumId w:val="0"/>
   </w:num>
   <w:num w:numId="5">
-    <w:abstractNumId w:val="4"/>
+    <w:abstractNumId w:val="5"/>
   </w:num>
   <w:num w:numId="6">
-    <w:abstractNumId w:val="5"/>
+    <w:abstractNumId w:val="6"/>
   </w:num>
   <w:num w:numId="7">
     <w:abstractNumId w:val="1"/>
   </w:num>
   <w:num w:numId="8">
-    <w:abstractNumId w:val="6"/>
+    <w:abstractNumId w:val="7"/>
   </w:num>
   <w:num w:numId="9">
-    <w:abstractNumId w:val="7"/>
+    <w:abstractNumId w:val="8"/>
+  </w:num>
+  <w:num w:numId="10">
+    <w:abstractNumId w:val="2"/>
   </w:num>
 </w:numbering>
 </file>

--- a/Notes.docx
+++ b/Notes.docx
@@ -4892,10 +4892,24 @@
         </w:rPr>
         <w:br w:type="page"/>
       </w:r>
-    </w:p>
-    <w:p>
-      <w:r>
+      <w:r>
+        <w:rPr>
+          <w:color w:val="000000" w:themeColor="text1"/>
+          <w:sz w:val="20"/>
+        </w:rPr>
         <w:lastRenderedPageBreak/>
+        <w:tab/>
+      </w:r>
+      <w:r>
+        <w:rPr>
+          <w:color w:val="000000" w:themeColor="text1"/>
+          <w:sz w:val="20"/>
+        </w:rPr>
+        <w:tab/>
+      </w:r>
+    </w:p>
+    <w:p>
+      <w:r>
         <w:t>19/12/19</w:t>
       </w:r>
     </w:p>
@@ -5591,7 +5605,6 @@
           <w:color w:val="000000" w:themeColor="text1"/>
           <w:sz w:val="20"/>
         </w:rPr>
-        <w:lastRenderedPageBreak/>
         <w:t>Case statement (same as switch in C#)</w:t>
       </w:r>
     </w:p>
@@ -6349,7 +6362,6 @@
         <w:rPr>
           <w:color w:val="FF0000"/>
         </w:rPr>
-        <w:lastRenderedPageBreak/>
         <w:t>NAME                          TYPE            CLUSTER-IP         EXTERNAL-IP   PORT(S)                    AGE</w:t>
       </w:r>
     </w:p>
@@ -8054,6 +8066,8 @@
           <w:highlight w:val="yellow"/>
         </w:rPr>
       </w:pPr>
+      <w:bookmarkStart w:id="0" w:name="OLE_LINK1"/>
+      <w:bookmarkStart w:id="1" w:name="OLE_LINK2"/>
       <w:r>
         <w:rPr>
           <w:b/>
@@ -8064,6 +8078,8 @@
         <w:t>Docker-Kubernetes</w:t>
       </w:r>
     </w:p>
+    <w:bookmarkEnd w:id="0"/>
+    <w:bookmarkEnd w:id="1"/>
     <w:p>
       <w:pPr>
         <w:rPr>
@@ -8827,8 +8843,1130 @@
         </w:rPr>
         <w:t>Review my notes daily</w:t>
       </w:r>
-      <w:bookmarkStart w:id="0" w:name="_GoBack"/>
-      <w:bookmarkEnd w:id="0"/>
+    </w:p>
+    <w:p>
+      <w:pPr>
+        <w:rPr>
+          <w:color w:val="000000" w:themeColor="text1"/>
+        </w:rPr>
+      </w:pPr>
+      <w:r>
+        <w:rPr>
+          <w:color w:val="000000" w:themeColor="text1"/>
+        </w:rPr>
+        <w:br w:type="page"/>
+      </w:r>
+    </w:p>
+    <w:p>
+      <w:r>
+        <w:lastRenderedPageBreak/>
+        <w:t>28</w:t>
+      </w:r>
+      <w:r>
+        <w:t>/12/19</w:t>
+      </w:r>
+    </w:p>
+    <w:p>
+      <w:pPr>
+        <w:rPr>
+          <w:b/>
+          <w:sz w:val="32"/>
+          <w:highlight w:val="yellow"/>
+        </w:rPr>
+      </w:pPr>
+      <w:r>
+        <w:rPr>
+          <w:b/>
+          <w:sz w:val="32"/>
+          <w:highlight w:val="yellow"/>
+        </w:rPr>
+        <w:t>Docker-Kubernetes</w:t>
+      </w:r>
+    </w:p>
+    <w:p>
+      <w:pPr>
+        <w:rPr>
+          <w:color w:val="000000" w:themeColor="text1"/>
+        </w:rPr>
+      </w:pPr>
+    </w:p>
+    <w:p>
+      <w:pPr>
+        <w:rPr>
+          <w:color w:val="000000" w:themeColor="text1"/>
+        </w:rPr>
+      </w:pPr>
+      <w:r>
+        <w:rPr>
+          <w:color w:val="000000" w:themeColor="text1"/>
+        </w:rPr>
+        <w:t>Storage</w:t>
+      </w:r>
+    </w:p>
+    <w:p>
+      <w:pPr>
+        <w:rPr>
+          <w:color w:val="000000" w:themeColor="text1"/>
+        </w:rPr>
+      </w:pPr>
+      <w:r>
+        <w:rPr>
+          <w:color w:val="FF0000"/>
+        </w:rPr>
+        <w:t xml:space="preserve">StatefulSets </w:t>
+      </w:r>
+      <w:r>
+        <w:rPr>
+          <w:color w:val="000000" w:themeColor="text1"/>
+        </w:rPr>
+        <w:t>is a new resource type, making Pods more sticky</w:t>
+      </w:r>
+    </w:p>
+    <w:p>
+      <w:pPr>
+        <w:rPr>
+          <w:color w:val="000000" w:themeColor="text1"/>
+        </w:rPr>
+      </w:pPr>
+      <w:r>
+        <w:rPr>
+          <w:color w:val="000000" w:themeColor="text1"/>
+        </w:rPr>
+        <w:t>Volumes</w:t>
+      </w:r>
+    </w:p>
+    <w:p>
+      <w:pPr>
+        <w:rPr>
+          <w:color w:val="000000" w:themeColor="text1"/>
+        </w:rPr>
+      </w:pPr>
+      <w:r>
+        <w:rPr>
+          <w:color w:val="000000" w:themeColor="text1"/>
+        </w:rPr>
+        <w:t>2 types</w:t>
+      </w:r>
+      <w:r>
+        <w:rPr>
+          <w:color w:val="000000" w:themeColor="text1"/>
+        </w:rPr>
+        <w:t xml:space="preserve"> volumes</w:t>
+      </w:r>
+      <w:r>
+        <w:rPr>
+          <w:color w:val="000000" w:themeColor="text1"/>
+        </w:rPr>
+        <w:t>:</w:t>
+      </w:r>
+    </w:p>
+    <w:p>
+      <w:pPr>
+        <w:rPr>
+          <w:color w:val="FF0000"/>
+        </w:rPr>
+      </w:pPr>
+      <w:r>
+        <w:rPr>
+          <w:color w:val="FF0000"/>
+        </w:rPr>
+        <w:t>Vo</w:t>
+      </w:r>
+      <w:r>
+        <w:rPr>
+          <w:color w:val="FF0000"/>
+        </w:rPr>
+        <w:t>l</w:t>
+      </w:r>
+      <w:r>
+        <w:rPr>
+          <w:color w:val="FF0000"/>
+        </w:rPr>
+        <w:t>umes:</w:t>
+      </w:r>
+    </w:p>
+    <w:p>
+      <w:pPr>
+        <w:rPr>
+          <w:color w:val="000000" w:themeColor="text1"/>
+        </w:rPr>
+      </w:pPr>
+      <w:r>
+        <w:rPr>
+          <w:color w:val="000000" w:themeColor="text1"/>
+        </w:rPr>
+        <w:tab/>
+        <w:t>Tied to lifecycle to a Pod</w:t>
+      </w:r>
+    </w:p>
+    <w:p>
+      <w:pPr>
+        <w:rPr>
+          <w:color w:val="000000" w:themeColor="text1"/>
+        </w:rPr>
+      </w:pPr>
+      <w:r>
+        <w:rPr>
+          <w:color w:val="000000" w:themeColor="text1"/>
+        </w:rPr>
+        <w:tab/>
+        <w:t>All containers in a single Pod can share them</w:t>
+      </w:r>
+    </w:p>
+    <w:p>
+      <w:pPr>
+        <w:tabs>
+          <w:tab w:val="left" w:pos="2349"/>
+        </w:tabs>
+        <w:rPr>
+          <w:color w:val="FF0000"/>
+        </w:rPr>
+      </w:pPr>
+      <w:r>
+        <w:rPr>
+          <w:color w:val="FF0000"/>
+        </w:rPr>
+        <w:t>PersistentVolumes:</w:t>
+      </w:r>
+      <w:r>
+        <w:rPr>
+          <w:color w:val="FF0000"/>
+        </w:rPr>
+        <w:tab/>
+      </w:r>
+    </w:p>
+    <w:p>
+      <w:pPr>
+        <w:rPr>
+          <w:color w:val="000000" w:themeColor="text1"/>
+        </w:rPr>
+      </w:pPr>
+      <w:r>
+        <w:rPr>
+          <w:color w:val="000000" w:themeColor="text1"/>
+        </w:rPr>
+        <w:tab/>
+        <w:t>Create at the cluster level, outlives a Pod</w:t>
+      </w:r>
+    </w:p>
+    <w:p>
+      <w:pPr>
+        <w:rPr>
+          <w:color w:val="000000" w:themeColor="text1"/>
+        </w:rPr>
+      </w:pPr>
+      <w:r>
+        <w:rPr>
+          <w:color w:val="000000" w:themeColor="text1"/>
+        </w:rPr>
+        <w:tab/>
+        <w:t>Separates storage config from Pod using it</w:t>
+      </w:r>
+    </w:p>
+    <w:p>
+      <w:pPr>
+        <w:rPr>
+          <w:color w:val="000000" w:themeColor="text1"/>
+        </w:rPr>
+      </w:pPr>
+      <w:r>
+        <w:rPr>
+          <w:color w:val="000000" w:themeColor="text1"/>
+        </w:rPr>
+        <w:tab/>
+        <w:t>Multiple Pods can shar</w:t>
+      </w:r>
+      <w:r>
+        <w:rPr>
+          <w:color w:val="000000" w:themeColor="text1"/>
+        </w:rPr>
+        <w:t>e them</w:t>
+      </w:r>
+    </w:p>
+    <w:p>
+      <w:pPr>
+        <w:rPr>
+          <w:color w:val="000000" w:themeColor="text1"/>
+        </w:rPr>
+      </w:pPr>
+    </w:p>
+    <w:p>
+      <w:pPr>
+        <w:rPr>
+          <w:color w:val="000000" w:themeColor="text1"/>
+        </w:rPr>
+      </w:pPr>
+      <w:r>
+        <w:rPr>
+          <w:color w:val="000000" w:themeColor="text1"/>
+        </w:rPr>
+        <w:t>CSI: Container Storage Interface</w:t>
+      </w:r>
+    </w:p>
+    <w:p>
+      <w:pPr>
+        <w:rPr>
+          <w:color w:val="000000" w:themeColor="text1"/>
+        </w:rPr>
+      </w:pPr>
+      <w:r>
+        <w:rPr>
+          <w:color w:val="000000" w:themeColor="text1"/>
+        </w:rPr>
+        <w:t xml:space="preserve">CSI plugins are the new way to connect to storage </w:t>
+      </w:r>
+    </w:p>
+    <w:p>
+      <w:pPr>
+        <w:rPr>
+          <w:color w:val="000000" w:themeColor="text1"/>
+        </w:rPr>
+      </w:pPr>
+    </w:p>
+    <w:p>
+      <w:pPr>
+        <w:rPr>
+          <w:color w:val="000000" w:themeColor="text1"/>
+        </w:rPr>
+      </w:pPr>
+      <w:r>
+        <w:rPr>
+          <w:color w:val="000000" w:themeColor="text1"/>
+        </w:rPr>
+        <w:t>Ingress</w:t>
+      </w:r>
+    </w:p>
+    <w:p>
+      <w:pPr>
+        <w:rPr>
+          <w:color w:val="000000" w:themeColor="text1"/>
+        </w:rPr>
+      </w:pPr>
+      <w:r>
+        <w:rPr>
+          <w:color w:val="000000" w:themeColor="text1"/>
+        </w:rPr>
+        <w:t>None of Service types work at OSI Layer 7(HTTP)</w:t>
+      </w:r>
+    </w:p>
+    <w:p>
+      <w:pPr>
+        <w:rPr>
+          <w:color w:val="000000" w:themeColor="text1"/>
+        </w:rPr>
+      </w:pPr>
+      <w:r>
+        <w:rPr>
+          <w:color w:val="000000" w:themeColor="text1"/>
+        </w:rPr>
+        <w:t>How do we route outside connections based on hostname or URL:</w:t>
+      </w:r>
+    </w:p>
+    <w:p>
+      <w:pPr>
+        <w:tabs>
+          <w:tab w:val="left" w:pos="6083"/>
+        </w:tabs>
+        <w:rPr>
+          <w:color w:val="000000" w:themeColor="text1"/>
+        </w:rPr>
+      </w:pPr>
+      <w:r>
+        <w:rPr>
+          <w:color w:val="FF0000"/>
+        </w:rPr>
+        <w:t>Ingress Controllers</w:t>
+      </w:r>
+      <w:r>
+        <w:rPr>
+          <w:color w:val="FF0000"/>
+        </w:rPr>
+        <w:t xml:space="preserve">(optional) </w:t>
+      </w:r>
+      <w:r>
+        <w:rPr>
+          <w:color w:val="000000" w:themeColor="text1"/>
+        </w:rPr>
+        <w:t>do this with 3</w:t>
+      </w:r>
+      <w:r>
+        <w:rPr>
+          <w:color w:val="000000" w:themeColor="text1"/>
+          <w:vertAlign w:val="superscript"/>
+        </w:rPr>
+        <w:t>rd</w:t>
+      </w:r>
+      <w:r>
+        <w:rPr>
+          <w:color w:val="000000" w:themeColor="text1"/>
+        </w:rPr>
+        <w:t xml:space="preserve"> party proxies</w:t>
+      </w:r>
+    </w:p>
+    <w:p>
+      <w:pPr>
+        <w:tabs>
+          <w:tab w:val="left" w:pos="6083"/>
+        </w:tabs>
+        <w:rPr>
+          <w:color w:val="000000" w:themeColor="text1"/>
+        </w:rPr>
+      </w:pPr>
+      <w:r>
+        <w:rPr>
+          <w:color w:val="000000" w:themeColor="text1"/>
+        </w:rPr>
+        <w:t>Nginx, Traefik, HAProxy, F5, Envoy, Istio…</w:t>
+      </w:r>
+    </w:p>
+    <w:p>
+      <w:pPr>
+        <w:tabs>
+          <w:tab w:val="left" w:pos="6083"/>
+        </w:tabs>
+        <w:rPr>
+          <w:color w:val="000000" w:themeColor="text1"/>
+        </w:rPr>
+      </w:pPr>
+    </w:p>
+    <w:p>
+      <w:pPr>
+        <w:tabs>
+          <w:tab w:val="left" w:pos="6083"/>
+        </w:tabs>
+        <w:rPr>
+          <w:color w:val="000000" w:themeColor="text1"/>
+        </w:rPr>
+      </w:pPr>
+    </w:p>
+    <w:p>
+      <w:pPr>
+        <w:tabs>
+          <w:tab w:val="left" w:pos="6083"/>
+        </w:tabs>
+        <w:rPr>
+          <w:color w:val="000000" w:themeColor="text1"/>
+        </w:rPr>
+      </w:pPr>
+      <w:r>
+        <w:rPr>
+          <w:color w:val="000000" w:themeColor="text1"/>
+        </w:rPr>
+        <w:t>CRD’s and The Operator Pattern</w:t>
+      </w:r>
+    </w:p>
+    <w:p>
+      <w:pPr>
+        <w:tabs>
+          <w:tab w:val="left" w:pos="6083"/>
+        </w:tabs>
+        <w:rPr>
+          <w:color w:val="000000" w:themeColor="text1"/>
+        </w:rPr>
+      </w:pPr>
+      <w:r>
+        <w:rPr>
+          <w:color w:val="000000" w:themeColor="text1"/>
+        </w:rPr>
+        <w:t>Can add 3</w:t>
+      </w:r>
+      <w:r>
+        <w:rPr>
+          <w:color w:val="000000" w:themeColor="text1"/>
+          <w:vertAlign w:val="superscript"/>
+        </w:rPr>
+        <w:t>rd</w:t>
+      </w:r>
+      <w:r>
+        <w:rPr>
+          <w:color w:val="000000" w:themeColor="text1"/>
+        </w:rPr>
+        <w:t xml:space="preserve"> party Resources and Controllers</w:t>
+      </w:r>
+      <w:r>
+        <w:rPr>
+          <w:color w:val="000000" w:themeColor="text1"/>
+        </w:rPr>
+        <w:t>, which extends K8S API and CLI</w:t>
+      </w:r>
+    </w:p>
+    <w:p>
+      <w:pPr>
+        <w:tabs>
+          <w:tab w:val="left" w:pos="6083"/>
+        </w:tabs>
+        <w:rPr>
+          <w:color w:val="000000" w:themeColor="text1"/>
+        </w:rPr>
+      </w:pPr>
+      <w:r>
+        <w:rPr>
+          <w:color w:val="000000" w:themeColor="text1"/>
+        </w:rPr>
+        <w:t>Operator Pattern: automate deployment and management of complex apps: Databases, monitoring tools, backups and custom ingresses…</w:t>
+      </w:r>
+    </w:p>
+    <w:p>
+      <w:pPr>
+        <w:tabs>
+          <w:tab w:val="left" w:pos="6083"/>
+        </w:tabs>
+        <w:rPr>
+          <w:color w:val="000000" w:themeColor="text1"/>
+        </w:rPr>
+      </w:pPr>
+    </w:p>
+    <w:p>
+      <w:pPr>
+        <w:tabs>
+          <w:tab w:val="left" w:pos="6083"/>
+        </w:tabs>
+        <w:rPr>
+          <w:color w:val="000000" w:themeColor="text1"/>
+        </w:rPr>
+      </w:pPr>
+      <w:r>
+        <w:rPr>
+          <w:color w:val="000000" w:themeColor="text1"/>
+        </w:rPr>
+        <w:t>Higher Abstractions for Apps</w:t>
+      </w:r>
+    </w:p>
+    <w:p>
+      <w:pPr>
+        <w:tabs>
+          <w:tab w:val="left" w:pos="6083"/>
+        </w:tabs>
+        <w:rPr>
+          <w:color w:val="000000" w:themeColor="text1"/>
+        </w:rPr>
+      </w:pPr>
+      <w:r>
+        <w:rPr>
+          <w:color w:val="000000" w:themeColor="text1"/>
+        </w:rPr>
+        <w:t>Deployment options</w:t>
+      </w:r>
+    </w:p>
+    <w:p>
+      <w:pPr>
+        <w:tabs>
+          <w:tab w:val="left" w:pos="6083"/>
+        </w:tabs>
+        <w:rPr>
+          <w:color w:val="000000" w:themeColor="text1"/>
+        </w:rPr>
+      </w:pPr>
+      <w:r>
+        <w:rPr>
+          <w:color w:val="000000" w:themeColor="text1"/>
+        </w:rPr>
+        <w:t>All kubectl commands just talk to K8S API</w:t>
+      </w:r>
+    </w:p>
+    <w:p>
+      <w:pPr>
+        <w:tabs>
+          <w:tab w:val="left" w:pos="6083"/>
+        </w:tabs>
+        <w:rPr>
+          <w:color w:val="000000" w:themeColor="text1"/>
+        </w:rPr>
+      </w:pPr>
+      <w:r>
+        <w:rPr>
+          <w:color w:val="000000" w:themeColor="text1"/>
+        </w:rPr>
+        <w:t>K8S has limited built-in templating, versioning, tracking and management of your apps</w:t>
+      </w:r>
+    </w:p>
+    <w:p>
+      <w:pPr>
+        <w:tabs>
+          <w:tab w:val="left" w:pos="6083"/>
+        </w:tabs>
+        <w:rPr>
+          <w:color w:val="000000" w:themeColor="text1"/>
+        </w:rPr>
+      </w:pPr>
+      <w:r>
+        <w:rPr>
+          <w:color w:val="FF0000"/>
+        </w:rPr>
+        <w:t>Helm</w:t>
+      </w:r>
+      <w:r>
+        <w:rPr>
+          <w:color w:val="000000" w:themeColor="text1"/>
+        </w:rPr>
+        <w:t>: create templating YAML</w:t>
+      </w:r>
+      <w:r>
+        <w:rPr>
+          <w:color w:val="000000" w:themeColor="text1"/>
+        </w:rPr>
+        <w:tab/>
+      </w:r>
+    </w:p>
+    <w:p>
+      <w:pPr>
+        <w:tabs>
+          <w:tab w:val="left" w:pos="6083"/>
+        </w:tabs>
+        <w:rPr>
+          <w:color w:val="000000" w:themeColor="text1"/>
+        </w:rPr>
+      </w:pPr>
+    </w:p>
+    <w:p>
+      <w:pPr>
+        <w:tabs>
+          <w:tab w:val="left" w:pos="6083"/>
+        </w:tabs>
+        <w:rPr>
+          <w:color w:val="000000" w:themeColor="text1"/>
+        </w:rPr>
+      </w:pPr>
+      <w:r>
+        <w:rPr>
+          <w:color w:val="000000" w:themeColor="text1"/>
+        </w:rPr>
+        <w:t>K8S dashboard</w:t>
+      </w:r>
+      <w:r>
+        <w:rPr>
+          <w:color w:val="000000" w:themeColor="text1"/>
+        </w:rPr>
+        <w:t>: a</w:t>
+      </w:r>
+      <w:r>
+        <w:rPr>
+          <w:color w:val="000000" w:themeColor="text1"/>
+        </w:rPr>
+        <w:t xml:space="preserve"> web GUI for cluster management</w:t>
+      </w:r>
+    </w:p>
+    <w:p>
+      <w:pPr>
+        <w:tabs>
+          <w:tab w:val="left" w:pos="6083"/>
+        </w:tabs>
+        <w:rPr>
+          <w:color w:val="000000" w:themeColor="text1"/>
+        </w:rPr>
+      </w:pPr>
+      <w:r>
+        <w:rPr>
+          <w:color w:val="000000" w:themeColor="text1"/>
+        </w:rPr>
+        <w:t>Some distributions have their own GUI</w:t>
+      </w:r>
+      <w:r>
+        <w:rPr>
+          <w:color w:val="000000" w:themeColor="text1"/>
+        </w:rPr>
+        <w:t xml:space="preserve"> </w:t>
+      </w:r>
+      <w:r>
+        <w:rPr>
+          <w:color w:val="000000" w:themeColor="text1"/>
+        </w:rPr>
+        <w:t>(Rancher, Docker Ent, OpenShift)</w:t>
+      </w:r>
+    </w:p>
+    <w:p>
+      <w:pPr>
+        <w:tabs>
+          <w:tab w:val="left" w:pos="6083"/>
+        </w:tabs>
+        <w:rPr>
+          <w:color w:val="000000" w:themeColor="text1"/>
+        </w:rPr>
+      </w:pPr>
+    </w:p>
+    <w:p>
+      <w:pPr>
+        <w:tabs>
+          <w:tab w:val="left" w:pos="6083"/>
+        </w:tabs>
+        <w:rPr>
+          <w:color w:val="000000" w:themeColor="text1"/>
+        </w:rPr>
+      </w:pPr>
+      <w:r>
+        <w:rPr>
+          <w:color w:val="000000" w:themeColor="text1"/>
+        </w:rPr>
+        <w:t>Kubectl Namespaces and Context</w:t>
+      </w:r>
+    </w:p>
+    <w:p>
+      <w:pPr>
+        <w:tabs>
+          <w:tab w:val="left" w:pos="6083"/>
+        </w:tabs>
+        <w:rPr>
+          <w:color w:val="000000" w:themeColor="text1"/>
+        </w:rPr>
+      </w:pPr>
+      <w:r>
+        <w:rPr>
+          <w:color w:val="000000" w:themeColor="text1"/>
+        </w:rPr>
+        <w:t>Namespaces limit scope, aka “virtual clusters”</w:t>
+      </w:r>
+    </w:p>
+    <w:p>
+      <w:pPr>
+        <w:tabs>
+          <w:tab w:val="left" w:pos="6083"/>
+        </w:tabs>
+        <w:rPr>
+          <w:color w:val="000000" w:themeColor="text1"/>
+        </w:rPr>
+      </w:pPr>
+    </w:p>
+    <w:p>
+      <w:pPr>
+        <w:rPr>
+          <w:color w:val="000000" w:themeColor="text1"/>
+        </w:rPr>
+      </w:pPr>
+      <w:r>
+        <w:rPr>
+          <w:color w:val="000000" w:themeColor="text1"/>
+        </w:rPr>
+        <w:br w:type="page"/>
+      </w:r>
+    </w:p>
+    <w:p>
+      <w:r>
+        <w:lastRenderedPageBreak/>
+        <w:t>29</w:t>
+      </w:r>
+      <w:r>
+        <w:t>/12/19</w:t>
+      </w:r>
+    </w:p>
+    <w:p>
+      <w:pPr>
+        <w:rPr>
+          <w:b/>
+          <w:sz w:val="32"/>
+          <w:highlight w:val="yellow"/>
+        </w:rPr>
+      </w:pPr>
+      <w:r>
+        <w:rPr>
+          <w:b/>
+          <w:sz w:val="32"/>
+          <w:highlight w:val="yellow"/>
+        </w:rPr>
+        <w:t>Docker-Kubernetes</w:t>
+      </w:r>
+    </w:p>
+    <w:p>
+      <w:pPr>
+        <w:tabs>
+          <w:tab w:val="left" w:pos="6083"/>
+        </w:tabs>
+        <w:rPr>
+          <w:b/>
+          <w:color w:val="FF0000"/>
+        </w:rPr>
+      </w:pPr>
+      <w:r>
+        <w:rPr>
+          <w:b/>
+          <w:color w:val="FF0000"/>
+        </w:rPr>
+        <w:t>Kubectl run --restart=OnFailure</w:t>
+      </w:r>
+    </w:p>
+    <w:p>
+      <w:pPr>
+        <w:tabs>
+          <w:tab w:val="left" w:pos="6083"/>
+        </w:tabs>
+        <w:rPr>
+          <w:color w:val="000000" w:themeColor="text1"/>
+        </w:rPr>
+      </w:pPr>
+      <w:r>
+        <w:rPr>
+          <w:color w:val="000000" w:themeColor="text1"/>
+        </w:rPr>
+        <w:t>Create a job (one time thing to do, such as batch job), don’t need restart if it has healthy exit</w:t>
+      </w:r>
+    </w:p>
+    <w:p>
+      <w:pPr>
+        <w:tabs>
+          <w:tab w:val="left" w:pos="6083"/>
+        </w:tabs>
+        <w:rPr>
+          <w:b/>
+          <w:color w:val="FF0000"/>
+        </w:rPr>
+      </w:pPr>
+      <w:r>
+        <w:rPr>
+          <w:b/>
+          <w:color w:val="FF0000"/>
+        </w:rPr>
+        <w:t>Kubectl run --restart=Never</w:t>
+      </w:r>
+    </w:p>
+    <w:p>
+      <w:pPr>
+        <w:tabs>
+          <w:tab w:val="left" w:pos="6083"/>
+        </w:tabs>
+        <w:rPr>
+          <w:color w:val="000000" w:themeColor="text1"/>
+        </w:rPr>
+      </w:pPr>
+      <w:r>
+        <w:rPr>
+          <w:color w:val="000000" w:themeColor="text1"/>
+        </w:rPr>
+        <w:t>Whatever happened to the pod (doesn’t create whole development) it won’t restart</w:t>
+      </w:r>
+    </w:p>
+    <w:p>
+      <w:pPr>
+        <w:tabs>
+          <w:tab w:val="left" w:pos="6083"/>
+        </w:tabs>
+        <w:rPr>
+          <w:color w:val="000000" w:themeColor="text1"/>
+        </w:rPr>
+      </w:pPr>
+    </w:p>
+    <w:p>
+      <w:pPr>
+        <w:tabs>
+          <w:tab w:val="left" w:pos="6083"/>
+        </w:tabs>
+        <w:rPr>
+          <w:b/>
+          <w:color w:val="FF0000"/>
+        </w:rPr>
+      </w:pPr>
+      <w:r>
+        <w:rPr>
+          <w:b/>
+          <w:color w:val="FF0000"/>
+        </w:rPr>
+        <w:t>Kubectl run --schedule=…</w:t>
+      </w:r>
+    </w:p>
+    <w:p>
+      <w:pPr>
+        <w:tabs>
+          <w:tab w:val="left" w:pos="6083"/>
+        </w:tabs>
+        <w:rPr>
+          <w:b/>
+          <w:color w:val="FF0000"/>
+        </w:rPr>
+      </w:pPr>
+      <w:r>
+        <w:rPr>
+          <w:color w:val="000000" w:themeColor="text1"/>
+        </w:rPr>
+        <w:t xml:space="preserve">Create </w:t>
+      </w:r>
+      <w:r>
+        <w:rPr>
+          <w:b/>
+          <w:color w:val="FF0000"/>
+        </w:rPr>
+        <w:t>cronjobs</w:t>
+      </w:r>
+      <w:r>
+        <w:rPr>
+          <w:b/>
+          <w:color w:val="FF0000"/>
+        </w:rPr>
+        <w:t xml:space="preserve"> </w:t>
+      </w:r>
+      <w:r>
+        <w:rPr>
+          <w:color w:val="FF0000"/>
+        </w:rPr>
+        <w:t>(a job that will be executed at specific intervals)</w:t>
+      </w:r>
+    </w:p>
+    <w:p>
+      <w:pPr>
+        <w:tabs>
+          <w:tab w:val="left" w:pos="6083"/>
+        </w:tabs>
+        <w:rPr>
+          <w:color w:val="000000" w:themeColor="text1"/>
+        </w:rPr>
+      </w:pPr>
+    </w:p>
+    <w:p>
+      <w:pPr>
+        <w:tabs>
+          <w:tab w:val="left" w:pos="6083"/>
+        </w:tabs>
+        <w:rPr>
+          <w:b/>
+          <w:color w:val="FF0000"/>
+        </w:rPr>
+      </w:pPr>
+      <w:r>
+        <w:rPr>
+          <w:b/>
+          <w:color w:val="FF0000"/>
+        </w:rPr>
+        <w:t>kubectl run --schedule="*/3 * * * *" --restart=OnFailure --image=alpine sleep 10</w:t>
+      </w:r>
+    </w:p>
+    <w:p>
+      <w:pPr>
+        <w:tabs>
+          <w:tab w:val="left" w:pos="6083"/>
+        </w:tabs>
+        <w:rPr>
+          <w:color w:val="000000" w:themeColor="text1"/>
+        </w:rPr>
+      </w:pPr>
+      <w:r>
+        <w:rPr>
+          <w:color w:val="000000" w:themeColor="text1"/>
+        </w:rPr>
+        <w:t>run alpine every 3 mins (*/3 * * * * is same what crond in UNIX)</w:t>
+      </w:r>
+    </w:p>
+    <w:p>
+      <w:pPr>
+        <w:tabs>
+          <w:tab w:val="left" w:pos="6083"/>
+        </w:tabs>
+        <w:rPr>
+          <w:color w:val="000000" w:themeColor="text1"/>
+        </w:rPr>
+      </w:pPr>
+    </w:p>
+    <w:p>
+      <w:pPr>
+        <w:tabs>
+          <w:tab w:val="left" w:pos="6083"/>
+        </w:tabs>
+        <w:rPr>
+          <w:color w:val="000000" w:themeColor="text1"/>
+        </w:rPr>
+      </w:pPr>
+      <w:r>
+        <w:rPr>
+          <w:color w:val="000000" w:themeColor="text1"/>
+        </w:rPr>
+        <w:t>To create explicit things, use kubectl create</w:t>
+      </w:r>
+    </w:p>
+    <w:p>
+      <w:pPr>
+        <w:tabs>
+          <w:tab w:val="left" w:pos="6083"/>
+        </w:tabs>
+        <w:rPr>
+          <w:b/>
+          <w:color w:val="FF0000"/>
+        </w:rPr>
+      </w:pPr>
+      <w:r>
+        <w:rPr>
+          <w:b/>
+          <w:color w:val="FF0000"/>
+        </w:rPr>
+        <w:t>Kubectl create deployment</w:t>
+      </w:r>
+    </w:p>
+    <w:p>
+      <w:pPr>
+        <w:tabs>
+          <w:tab w:val="left" w:pos="6083"/>
+        </w:tabs>
+        <w:rPr>
+          <w:b/>
+          <w:color w:val="FF0000"/>
+        </w:rPr>
+      </w:pPr>
+      <w:r>
+        <w:rPr>
+          <w:b/>
+          <w:color w:val="FF0000"/>
+        </w:rPr>
+        <w:t>Kubectl create job</w:t>
+      </w:r>
+    </w:p>
+    <w:p>
+      <w:pPr>
+        <w:tabs>
+          <w:tab w:val="left" w:pos="6083"/>
+        </w:tabs>
+        <w:rPr>
+          <w:b/>
+          <w:color w:val="FF0000"/>
+        </w:rPr>
+      </w:pPr>
+      <w:r>
+        <w:rPr>
+          <w:b/>
+          <w:color w:val="FF0000"/>
+        </w:rPr>
+        <w:t>Kubectl create cronjob</w:t>
+      </w:r>
+    </w:p>
+    <w:p>
+      <w:pPr>
+        <w:tabs>
+          <w:tab w:val="left" w:pos="6083"/>
+        </w:tabs>
+        <w:rPr>
+          <w:color w:val="000000" w:themeColor="text1"/>
+        </w:rPr>
+      </w:pPr>
+    </w:p>
+    <w:p>
+      <w:pPr>
+        <w:tabs>
+          <w:tab w:val="left" w:pos="6083"/>
+        </w:tabs>
+        <w:rPr>
+          <w:color w:val="000000" w:themeColor="text1"/>
+        </w:rPr>
+      </w:pPr>
+      <w:r>
+        <w:rPr>
+          <w:b/>
+          <w:color w:val="FF0000"/>
+        </w:rPr>
+        <w:t>Kubectl run</w:t>
+      </w:r>
+      <w:r>
+        <w:rPr>
+          <w:color w:val="FF0000"/>
+        </w:rPr>
+        <w:t xml:space="preserve"> </w:t>
+      </w:r>
+      <w:r>
+        <w:rPr>
+          <w:color w:val="000000" w:themeColor="text1"/>
+        </w:rPr>
+        <w:t>will be used only to start one-shot pods</w:t>
+      </w:r>
+    </w:p>
+    <w:p>
+      <w:pPr>
+        <w:tabs>
+          <w:tab w:val="left" w:pos="6083"/>
+        </w:tabs>
+        <w:rPr>
+          <w:color w:val="000000" w:themeColor="text1"/>
+        </w:rPr>
+      </w:pPr>
+    </w:p>
+    <w:p>
+      <w:pPr>
+        <w:tabs>
+          <w:tab w:val="left" w:pos="6083"/>
+        </w:tabs>
+        <w:rPr>
+          <w:color w:val="000000" w:themeColor="text1"/>
+        </w:rPr>
+      </w:pPr>
+      <w:r>
+        <w:rPr>
+          <w:color w:val="000000" w:themeColor="text1"/>
+        </w:rPr>
+        <w:t xml:space="preserve">Kubeclt logs </w:t>
+      </w:r>
+      <w:r>
+        <w:rPr>
+          <w:color w:val="000000" w:themeColor="text1"/>
+        </w:rPr>
+        <w:t>has limitation, it can only have 5 connections. (</w:t>
+      </w:r>
+      <w:r>
+        <w:rPr>
+          <w:color w:val="000000" w:themeColor="text1"/>
+        </w:rPr>
+        <w:t xml:space="preserve">too many connections can </w:t>
+      </w:r>
+      <w:r>
+        <w:rPr>
+          <w:color w:val="000000" w:themeColor="text1"/>
+        </w:rPr>
+        <w:t>be overwhelming</w:t>
+      </w:r>
+      <w:r>
+        <w:rPr>
+          <w:color w:val="000000" w:themeColor="text1"/>
+        </w:rPr>
+        <w:t xml:space="preserve"> to</w:t>
+      </w:r>
+      <w:bookmarkStart w:id="2" w:name="_GoBack"/>
+      <w:bookmarkEnd w:id="2"/>
+      <w:r>
+        <w:rPr>
+          <w:color w:val="000000" w:themeColor="text1"/>
+        </w:rPr>
+        <w:t xml:space="preserve"> K8S API)</w:t>
+      </w:r>
+    </w:p>
+    <w:p>
+      <w:pPr>
+        <w:tabs>
+          <w:tab w:val="left" w:pos="6083"/>
+        </w:tabs>
+        <w:rPr>
+          <w:color w:val="000000" w:themeColor="text1"/>
+        </w:rPr>
+      </w:pPr>
+    </w:p>
+    <w:p>
+      <w:pPr>
+        <w:tabs>
+          <w:tab w:val="left" w:pos="6083"/>
+        </w:tabs>
+        <w:rPr>
+          <w:color w:val="000000" w:themeColor="text1"/>
+        </w:rPr>
+      </w:pPr>
+      <w:r>
+        <w:rPr>
+          <w:color w:val="000000" w:themeColor="text1"/>
+        </w:rPr>
+        <w:t xml:space="preserve">Use </w:t>
+      </w:r>
+      <w:r>
+        <w:rPr>
+          <w:b/>
+          <w:color w:val="000000" w:themeColor="text1"/>
+        </w:rPr>
+        <w:t>Stern</w:t>
+      </w:r>
+      <w:r>
+        <w:rPr>
+          <w:color w:val="000000" w:themeColor="text1"/>
+        </w:rPr>
+        <w:t xml:space="preserve"> for showing logs of multiple pods.</w:t>
+      </w:r>
+    </w:p>
+    <w:p>
+      <w:pPr>
+        <w:tabs>
+          <w:tab w:val="left" w:pos="6083"/>
+        </w:tabs>
+        <w:rPr>
+          <w:color w:val="000000" w:themeColor="text1"/>
+        </w:rPr>
+      </w:pPr>
     </w:p>
     <w:sectPr>
       <w:pgSz w:w="11900" w:h="16840"/>
